--- a/Documentations/ShareGames_DocumentationTechnique.docx
+++ b/Documentations/ShareGames_DocumentationTechnique.docx
@@ -997,6 +997,7 @@
                                   <w:lang w:val="fr-FR"/>
                                 </w:rPr>
                               </w:pPr>
+                              <w:proofErr w:type="spellStart"/>
                               <w:r>
                                 <w:rPr>
                                   <w:rFonts w:ascii="Times New Roman" w:eastAsia="Times New Roman" w:hAnsi="Times New Roman" w:cs="Times New Roman"/>
@@ -1006,6 +1007,7 @@
                                 </w:rPr>
                                 <w:t>ShareGames</w:t>
                               </w:r>
+                              <w:proofErr w:type="spellEnd"/>
                             </w:p>
                           </w:txbxContent>
                         </wps:txbx>
@@ -1541,6 +1543,7 @@
                             <w:lang w:val="fr-FR"/>
                           </w:rPr>
                         </w:pPr>
+                        <w:proofErr w:type="spellStart"/>
                         <w:r>
                           <w:rPr>
                             <w:rFonts w:ascii="Times New Roman" w:eastAsia="Times New Roman" w:hAnsi="Times New Roman" w:cs="Times New Roman"/>
@@ -1550,6 +1553,7 @@
                           </w:rPr>
                           <w:t>ShareGames</w:t>
                         </w:r>
+                        <w:proofErr w:type="spellEnd"/>
                       </w:p>
                     </w:txbxContent>
                   </v:textbox>
@@ -5649,28 +5653,48 @@
                 <w:lang w:val="en-US"/>
               </w:rPr>
             </w:pPr>
-            <w:hyperlink r:id="rId12" w:history="1">
-              <w:r>
-                <w:rPr>
-                  <w:rStyle w:val="Lienhypertexte"/>
-                  <w:rFonts w:ascii="Arial" w:hAnsi="Arial" w:cs="Arial"/>
-                  <w:sz w:val="28"/>
-                  <w:szCs w:val="28"/>
-                  <w:lang w:val="en-US"/>
-                </w:rPr>
-                <w:t>yohan</w:t>
-              </w:r>
-              <w:r>
-                <w:rPr>
-                  <w:rStyle w:val="Lienhypertexte"/>
-                  <w:rFonts w:ascii="Arial" w:eastAsia="Times New Roman" w:hAnsi="Arial" w:cs="Arial"/>
-                  <w:sz w:val="28"/>
-                  <w:szCs w:val="28"/>
-                  <w:lang w:val="en-US"/>
-                </w:rPr>
-                <w:t>.bizard@gmail.com</w:t>
-              </w:r>
-            </w:hyperlink>
+            <w:r>
+              <w:fldChar w:fldCharType="begin"/>
+            </w:r>
+            <w:r>
+              <w:rPr>
+                <w:lang w:val="en-US"/>
+              </w:rPr>
+              <w:instrText>HYPERLINK "mailto:yohan.bizard@gmail.com"</w:instrText>
+            </w:r>
+            <w:r>
+              <w:fldChar w:fldCharType="separate"/>
+            </w:r>
+            <w:r>
+              <w:rPr>
+                <w:rStyle w:val="Lienhypertexte"/>
+                <w:rFonts w:ascii="Arial" w:hAnsi="Arial" w:cs="Arial"/>
+                <w:sz w:val="28"/>
+                <w:szCs w:val="28"/>
+                <w:lang w:val="en-US"/>
+              </w:rPr>
+              <w:t>yohan</w:t>
+            </w:r>
+            <w:r>
+              <w:rPr>
+                <w:rStyle w:val="Lienhypertexte"/>
+                <w:rFonts w:ascii="Arial" w:eastAsia="Times New Roman" w:hAnsi="Arial" w:cs="Arial"/>
+                <w:sz w:val="28"/>
+                <w:szCs w:val="28"/>
+                <w:lang w:val="en-US"/>
+              </w:rPr>
+              <w:t>.bizard@gmail.com</w:t>
+            </w:r>
+            <w:r>
+              <w:rPr>
+                <w:rStyle w:val="Lienhypertexte"/>
+                <w:rFonts w:ascii="Arial" w:eastAsia="Times New Roman" w:hAnsi="Arial" w:cs="Arial"/>
+                <w:sz w:val="28"/>
+                <w:szCs w:val="28"/>
+                <w:lang w:val="en-US"/>
+              </w:rPr>
+              <w:fldChar w:fldCharType="end"/>
+            </w:r>
           </w:p>
         </w:tc>
       </w:tr>
@@ -7716,13 +7740,7 @@
               <w:rPr>
                 <w:rStyle w:val="Accentuationlgre"/>
               </w:rPr>
-              <w:t xml:space="preserve">Le site est fonctionnel depuis un </w:t>
-            </w:r>
-            <w:r>
-              <w:rPr>
-                <w:rStyle w:val="Accentuationlgre"/>
-              </w:rPr>
-              <w:t>navigateur</w:t>
+              <w:t>Le test 1.1 passe</w:t>
             </w:r>
             <w:r>
               <w:rPr>
@@ -9529,17 +9547,7 @@
                 <w:color w:val="082A75"/>
                 <w:sz w:val="28"/>
               </w:rPr>
-              <w:t>1</w:t>
-            </w:r>
-            <w:r>
-              <w:rPr>
-                <w:rFonts w:ascii="Arial" w:eastAsia="Times New Roman" w:hAnsi="Arial" w:cs="Arial"/>
-                <w:b/>
-                <w:bCs/>
-                <w:color w:val="082A75"/>
-                <w:sz w:val="28"/>
-              </w:rPr>
-              <w:t>1</w:t>
+              <w:t>11</w:t>
             </w:r>
             <w:r>
               <w:rPr>
@@ -11271,17 +11279,7 @@
                 <w:color w:val="082A75"/>
                 <w:sz w:val="28"/>
               </w:rPr>
-              <w:t>1</w:t>
-            </w:r>
-            <w:r>
-              <w:rPr>
-                <w:rFonts w:ascii="Arial" w:eastAsia="Times New Roman" w:hAnsi="Arial" w:cs="Arial"/>
-                <w:b/>
-                <w:bCs/>
-                <w:color w:val="082A75"/>
-                <w:sz w:val="28"/>
-              </w:rPr>
-              <w:t>6</w:t>
+              <w:t>16</w:t>
             </w:r>
             <w:r>
               <w:rPr>
@@ -11638,7 +11636,7 @@
                 <w:color w:val="082A75"/>
                 <w:sz w:val="28"/>
               </w:rPr>
-              <w:t>1</w:t>
+              <w:t>17</w:t>
             </w:r>
             <w:r>
               <w:rPr>
@@ -11648,7 +11646,7 @@
                 <w:color w:val="082A75"/>
                 <w:sz w:val="28"/>
               </w:rPr>
-              <w:t>7</w:t>
+              <w:t> :</w:t>
             </w:r>
             <w:r>
               <w:rPr>
@@ -11658,27 +11656,7 @@
                 <w:color w:val="082A75"/>
                 <w:sz w:val="28"/>
               </w:rPr>
-              <w:t> :</w:t>
-            </w:r>
-            <w:r>
-              <w:rPr>
-                <w:rFonts w:ascii="Arial" w:eastAsia="Times New Roman" w:hAnsi="Arial" w:cs="Arial"/>
-                <w:b/>
-                <w:bCs/>
-                <w:color w:val="082A75"/>
-                <w:sz w:val="28"/>
-              </w:rPr>
-              <w:t xml:space="preserve"> </w:t>
-            </w:r>
-            <w:r>
-              <w:rPr>
-                <w:rFonts w:ascii="Arial" w:eastAsia="Times New Roman" w:hAnsi="Arial" w:cs="Arial"/>
-                <w:b/>
-                <w:bCs/>
-                <w:color w:val="082A75"/>
-                <w:sz w:val="28"/>
-              </w:rPr>
-              <w:t>D</w:t>
+              <w:t xml:space="preserve"> D</w:t>
             </w:r>
             <w:r>
               <w:rPr>
@@ -11987,7 +11965,7 @@
                     <pic:cNvPicPr/>
                   </pic:nvPicPr>
                   <pic:blipFill>
-                    <a:blip r:embed="rId13"/>
+                    <a:blip r:embed="rId12"/>
                     <a:stretch>
                       <a:fillRect/>
                     </a:stretch>
@@ -12323,42 +12301,44 @@
           <w:color w:val="082A75"/>
           <w:sz w:val="28"/>
         </w:rPr>
-        <w:t xml:space="preserve">public/index.php </w:t>
-      </w:r>
-    </w:p>
-    <w:p>
-      <w:pPr>
-        <w:spacing w:after="40"/>
-        <w:ind w:left="-5" w:right="637" w:hanging="10"/>
+        <w:t>public/</w:t>
+      </w:r>
+      <w:proofErr w:type="spellStart"/>
+      <w:r>
         <w:rPr>
           <w:rFonts w:ascii="Arial" w:eastAsia="Times New Roman" w:hAnsi="Arial" w:cs="Arial"/>
           <w:color w:val="082A75"/>
           <w:sz w:val="28"/>
         </w:rPr>
-      </w:pPr>
+        <w:t>index.php</w:t>
+      </w:r>
+      <w:proofErr w:type="spellEnd"/>
       <w:r>
         <w:rPr>
           <w:rFonts w:ascii="Arial" w:eastAsia="Times New Roman" w:hAnsi="Arial" w:cs="Arial"/>
           <w:color w:val="082A75"/>
           <w:sz w:val="28"/>
         </w:rPr>
-        <w:t xml:space="preserve">Le fichier principal qui </w:t>
-      </w:r>
-      <w:r>
+        <w:t xml:space="preserve"> </w:t>
+      </w:r>
+    </w:p>
+    <w:p>
+      <w:pPr>
+        <w:spacing w:after="40"/>
+        <w:ind w:left="-5" w:right="637" w:hanging="10"/>
         <w:rPr>
           <w:rFonts w:ascii="Arial" w:eastAsia="Times New Roman" w:hAnsi="Arial" w:cs="Arial"/>
           <w:color w:val="082A75"/>
           <w:sz w:val="28"/>
         </w:rPr>
-        <w:t xml:space="preserve">démarre le routeur et </w:t>
-      </w:r>
+      </w:pPr>
       <w:r>
         <w:rPr>
           <w:rFonts w:ascii="Arial" w:eastAsia="Times New Roman" w:hAnsi="Arial" w:cs="Arial"/>
           <w:color w:val="082A75"/>
           <w:sz w:val="28"/>
         </w:rPr>
-        <w:t xml:space="preserve">redirige sur </w:t>
+        <w:t xml:space="preserve">Le fichier principal qui </w:t>
       </w:r>
       <w:r>
         <w:rPr>
@@ -12366,7 +12346,7 @@
           <w:color w:val="082A75"/>
           <w:sz w:val="28"/>
         </w:rPr>
-        <w:t>routes</w:t>
+        <w:t xml:space="preserve">démarre le routeur et </w:t>
       </w:r>
       <w:r>
         <w:rPr>
@@ -12374,24 +12354,16 @@
           <w:color w:val="082A75"/>
           <w:sz w:val="28"/>
         </w:rPr>
-        <w:t xml:space="preserve">.php. </w:t>
-      </w:r>
-    </w:p>
-    <w:p>
-      <w:pPr>
-        <w:spacing w:after="40"/>
-        <w:ind w:left="-5" w:right="637" w:hanging="10"/>
-        <w:rPr>
-          <w:rFonts w:ascii="Arial" w:hAnsi="Arial" w:cs="Arial"/>
-        </w:rPr>
-      </w:pPr>
+        <w:t xml:space="preserve">redirige sur </w:t>
+      </w:r>
+      <w:proofErr w:type="spellStart"/>
       <w:r>
         <w:rPr>
           <w:rFonts w:ascii="Arial" w:eastAsia="Times New Roman" w:hAnsi="Arial" w:cs="Arial"/>
           <w:color w:val="082A75"/>
           <w:sz w:val="28"/>
         </w:rPr>
-        <w:t>routes/</w:t>
+        <w:t>routes</w:t>
       </w:r>
       <w:r>
         <w:rPr>
@@ -12399,15 +12371,16 @@
           <w:color w:val="082A75"/>
           <w:sz w:val="28"/>
         </w:rPr>
-        <w:t>routes</w:t>
-      </w:r>
+        <w:t>.php</w:t>
+      </w:r>
+      <w:proofErr w:type="spellEnd"/>
       <w:r>
         <w:rPr>
           <w:rFonts w:ascii="Arial" w:eastAsia="Times New Roman" w:hAnsi="Arial" w:cs="Arial"/>
           <w:color w:val="082A75"/>
           <w:sz w:val="28"/>
         </w:rPr>
-        <w:t>.php</w:t>
+        <w:t xml:space="preserve">. </w:t>
       </w:r>
     </w:p>
     <w:p>
@@ -12424,24 +12397,16 @@
           <w:color w:val="082A75"/>
           <w:sz w:val="28"/>
         </w:rPr>
-        <w:t>Le fichier qui contient toutes les routes et qui redirige en fonction de la page à afficher.</w:t>
-      </w:r>
-    </w:p>
-    <w:p>
-      <w:pPr>
-        <w:spacing w:after="42"/>
-        <w:ind w:left="-5" w:right="637" w:hanging="10"/>
-        <w:rPr>
-          <w:rFonts w:ascii="Arial" w:hAnsi="Arial" w:cs="Arial"/>
-        </w:rPr>
-      </w:pPr>
+        <w:t>routes/</w:t>
+      </w:r>
+      <w:proofErr w:type="spellStart"/>
       <w:r>
         <w:rPr>
           <w:rFonts w:ascii="Arial" w:eastAsia="Times New Roman" w:hAnsi="Arial" w:cs="Arial"/>
           <w:color w:val="082A75"/>
           <w:sz w:val="28"/>
         </w:rPr>
-        <w:t>src/V</w:t>
+        <w:t>routes</w:t>
       </w:r>
       <w:r>
         <w:rPr>
@@ -12449,20 +12414,30 @@
           <w:color w:val="082A75"/>
           <w:sz w:val="28"/>
         </w:rPr>
-        <w:t>iew</w:t>
-      </w:r>
+        <w:t>.php</w:t>
+      </w:r>
+      <w:proofErr w:type="spellEnd"/>
+    </w:p>
+    <w:p>
+      <w:pPr>
+        <w:spacing w:after="40"/>
+        <w:ind w:left="-5" w:right="637" w:hanging="10"/>
+        <w:rPr>
+          <w:rFonts w:ascii="Arial" w:hAnsi="Arial" w:cs="Arial"/>
+        </w:rPr>
+      </w:pPr>
       <w:r>
         <w:rPr>
           <w:rFonts w:ascii="Arial" w:eastAsia="Times New Roman" w:hAnsi="Arial" w:cs="Arial"/>
           <w:color w:val="082A75"/>
           <w:sz w:val="28"/>
         </w:rPr>
-        <w:t xml:space="preserve">s/ </w:t>
+        <w:t>Le fichier qui contient toutes les routes et qui redirige en fonction de la page à afficher.</w:t>
       </w:r>
     </w:p>
     <w:p>
       <w:pPr>
-        <w:spacing w:after="40"/>
+        <w:spacing w:after="42"/>
         <w:ind w:left="-5" w:right="637" w:hanging="10"/>
         <w:rPr>
           <w:rFonts w:ascii="Arial" w:hAnsi="Arial" w:cs="Arial"/>
@@ -12474,15 +12449,16 @@
           <w:color w:val="082A75"/>
           <w:sz w:val="28"/>
         </w:rPr>
-        <w:t>Le dossier</w:t>
-      </w:r>
+        <w:t>src/</w:t>
+      </w:r>
+      <w:proofErr w:type="spellStart"/>
       <w:r>
         <w:rPr>
           <w:rFonts w:ascii="Arial" w:eastAsia="Times New Roman" w:hAnsi="Arial" w:cs="Arial"/>
           <w:color w:val="082A75"/>
           <w:sz w:val="28"/>
         </w:rPr>
-        <w:t xml:space="preserve"> qui</w:t>
+        <w:t>V</w:t>
       </w:r>
       <w:r>
         <w:rPr>
@@ -12490,49 +12466,41 @@
           <w:color w:val="082A75"/>
           <w:sz w:val="28"/>
         </w:rPr>
-        <w:t xml:space="preserve"> contient toutes les vues.  </w:t>
-      </w:r>
-    </w:p>
-    <w:p>
-      <w:pPr>
-        <w:spacing w:after="42"/>
-        <w:ind w:left="-5" w:right="637" w:hanging="10"/>
-        <w:rPr>
-          <w:rFonts w:ascii="Arial" w:hAnsi="Arial" w:cs="Arial"/>
-        </w:rPr>
-      </w:pPr>
+        <w:t>iew</w:t>
+      </w:r>
       <w:r>
         <w:rPr>
           <w:rFonts w:ascii="Arial" w:eastAsia="Times New Roman" w:hAnsi="Arial" w:cs="Arial"/>
           <w:color w:val="082A75"/>
           <w:sz w:val="28"/>
         </w:rPr>
-        <w:t xml:space="preserve">src/Models/ </w:t>
-      </w:r>
-    </w:p>
-    <w:p>
-      <w:pPr>
-        <w:spacing w:after="40"/>
-        <w:ind w:left="-5" w:right="637" w:hanging="10"/>
-        <w:rPr>
-          <w:rFonts w:ascii="Arial" w:hAnsi="Arial" w:cs="Arial"/>
-        </w:rPr>
-      </w:pPr>
+        <w:t>s</w:t>
+      </w:r>
+      <w:proofErr w:type="spellEnd"/>
       <w:r>
         <w:rPr>
           <w:rFonts w:ascii="Arial" w:eastAsia="Times New Roman" w:hAnsi="Arial" w:cs="Arial"/>
           <w:color w:val="082A75"/>
           <w:sz w:val="28"/>
         </w:rPr>
-        <w:t>Le dossier</w:t>
-      </w:r>
+        <w:t xml:space="preserve">/ </w:t>
+      </w:r>
+    </w:p>
+    <w:p>
+      <w:pPr>
+        <w:spacing w:after="40"/>
+        <w:ind w:left="-5" w:right="637" w:hanging="10"/>
+        <w:rPr>
+          <w:rFonts w:ascii="Arial" w:hAnsi="Arial" w:cs="Arial"/>
+        </w:rPr>
+      </w:pPr>
       <w:r>
         <w:rPr>
           <w:rFonts w:ascii="Arial" w:eastAsia="Times New Roman" w:hAnsi="Arial" w:cs="Arial"/>
           <w:color w:val="082A75"/>
           <w:sz w:val="28"/>
         </w:rPr>
-        <w:t xml:space="preserve"> qui</w:t>
+        <w:t>Le dossier</w:t>
       </w:r>
       <w:r>
         <w:rPr>
@@ -12540,29 +12508,20 @@
           <w:color w:val="082A75"/>
           <w:sz w:val="28"/>
         </w:rPr>
-        <w:t xml:space="preserve"> contient toutes les fonctions et la logique liées à la base de données.</w:t>
-      </w:r>
-    </w:p>
-    <w:p>
-      <w:pPr>
-        <w:spacing w:after="42"/>
-        <w:ind w:left="-5" w:right="637" w:hanging="10"/>
-        <w:rPr>
-          <w:rFonts w:ascii="Arial" w:hAnsi="Arial" w:cs="Arial"/>
-        </w:rPr>
-      </w:pPr>
+        <w:t xml:space="preserve"> qui</w:t>
+      </w:r>
       <w:r>
         <w:rPr>
           <w:rFonts w:ascii="Arial" w:eastAsia="Times New Roman" w:hAnsi="Arial" w:cs="Arial"/>
           <w:color w:val="082A75"/>
           <w:sz w:val="28"/>
         </w:rPr>
-        <w:t xml:space="preserve">src/Controllers/ </w:t>
+        <w:t xml:space="preserve"> contient toutes les vues.  </w:t>
       </w:r>
     </w:p>
     <w:p>
       <w:pPr>
-        <w:spacing w:after="40"/>
+        <w:spacing w:after="42"/>
         <w:ind w:left="-5" w:right="637" w:hanging="10"/>
         <w:rPr>
           <w:rFonts w:ascii="Arial" w:hAnsi="Arial" w:cs="Arial"/>
@@ -12574,23 +12533,25 @@
           <w:color w:val="082A75"/>
           <w:sz w:val="28"/>
         </w:rPr>
-        <w:t>Le dossier</w:t>
-      </w:r>
+        <w:t>src/</w:t>
+      </w:r>
+      <w:proofErr w:type="spellStart"/>
       <w:r>
         <w:rPr>
           <w:rFonts w:ascii="Arial" w:eastAsia="Times New Roman" w:hAnsi="Arial" w:cs="Arial"/>
           <w:color w:val="082A75"/>
           <w:sz w:val="28"/>
         </w:rPr>
-        <w:t xml:space="preserve"> qui</w:t>
-      </w:r>
+        <w:t>Models</w:t>
+      </w:r>
+      <w:proofErr w:type="spellEnd"/>
       <w:r>
         <w:rPr>
           <w:rFonts w:ascii="Arial" w:eastAsia="Times New Roman" w:hAnsi="Arial" w:cs="Arial"/>
           <w:color w:val="082A75"/>
           <w:sz w:val="28"/>
         </w:rPr>
-        <w:t xml:space="preserve"> contient un controlleur par vue qui permet de faire le lien entre le modèle et la vue.</w:t>
+        <w:t xml:space="preserve">/ </w:t>
       </w:r>
     </w:p>
     <w:p>
@@ -12607,35 +12568,32 @@
           <w:color w:val="082A75"/>
           <w:sz w:val="28"/>
         </w:rPr>
-        <w:t xml:space="preserve">public/assets/ </w:t>
-      </w:r>
-    </w:p>
-    <w:p>
-      <w:pPr>
-        <w:spacing w:after="40"/>
-        <w:ind w:left="-5" w:right="637" w:hanging="10"/>
-        <w:rPr>
-          <w:rFonts w:ascii="Arial" w:hAnsi="Arial" w:cs="Arial"/>
-        </w:rPr>
-      </w:pPr>
+        <w:t>Le dossier</w:t>
+      </w:r>
       <w:r>
         <w:rPr>
           <w:rFonts w:ascii="Arial" w:eastAsia="Times New Roman" w:hAnsi="Arial" w:cs="Arial"/>
           <w:color w:val="082A75"/>
           <w:sz w:val="28"/>
         </w:rPr>
-        <w:t xml:space="preserve">Le dossier contient toute la partie médias, design. Il contient toute la css, tout le javascript ainsi que toutes les images de l’application. </w:t>
-      </w:r>
-    </w:p>
-    <w:p>
-      <w:pPr>
-        <w:spacing w:after="40"/>
-        <w:ind w:right="637"/>
+        <w:t xml:space="preserve"> qui</w:t>
+      </w:r>
+      <w:r>
         <w:rPr>
           <w:rFonts w:ascii="Arial" w:eastAsia="Times New Roman" w:hAnsi="Arial" w:cs="Arial"/>
           <w:color w:val="082A75"/>
           <w:sz w:val="28"/>
         </w:rPr>
+        <w:t xml:space="preserve"> contient toutes les fonctions et la logique liées à la base de données.</w:t>
+      </w:r>
+    </w:p>
+    <w:p>
+      <w:pPr>
+        <w:spacing w:after="42"/>
+        <w:ind w:left="-5" w:right="637" w:hanging="10"/>
+        <w:rPr>
+          <w:rFonts w:ascii="Arial" w:hAnsi="Arial" w:cs="Arial"/>
+        </w:rPr>
       </w:pPr>
       <w:r>
         <w:rPr>
@@ -12643,42 +12601,50 @@
           <w:color w:val="082A75"/>
           <w:sz w:val="28"/>
         </w:rPr>
-        <w:t>src/vendor</w:t>
-      </w:r>
+        <w:t>src/</w:t>
+      </w:r>
+      <w:proofErr w:type="spellStart"/>
       <w:r>
         <w:rPr>
           <w:rFonts w:ascii="Arial" w:eastAsia="Times New Roman" w:hAnsi="Arial" w:cs="Arial"/>
           <w:color w:val="082A75"/>
           <w:sz w:val="28"/>
         </w:rPr>
-        <w:t>/</w:t>
-      </w:r>
+        <w:t>Controllers</w:t>
+      </w:r>
+      <w:proofErr w:type="spellEnd"/>
       <w:r>
         <w:rPr>
           <w:rFonts w:ascii="Arial" w:eastAsia="Times New Roman" w:hAnsi="Arial" w:cs="Arial"/>
           <w:color w:val="082A75"/>
           <w:sz w:val="28"/>
         </w:rPr>
-        <w:t xml:space="preserve"> </w:t>
+        <w:t xml:space="preserve">/ </w:t>
       </w:r>
     </w:p>
     <w:p>
       <w:pPr>
         <w:spacing w:after="40"/>
-        <w:ind w:right="637"/>
+        <w:ind w:left="-5" w:right="637" w:hanging="10"/>
+        <w:rPr>
+          <w:rFonts w:ascii="Arial" w:hAnsi="Arial" w:cs="Arial"/>
+        </w:rPr>
+      </w:pPr>
+      <w:r>
         <w:rPr>
           <w:rFonts w:ascii="Arial" w:eastAsia="Times New Roman" w:hAnsi="Arial" w:cs="Arial"/>
           <w:color w:val="082A75"/>
           <w:sz w:val="28"/>
         </w:rPr>
-      </w:pPr>
+        <w:t>Le dossier</w:t>
+      </w:r>
       <w:r>
         <w:rPr>
           <w:rFonts w:ascii="Arial" w:eastAsia="Times New Roman" w:hAnsi="Arial" w:cs="Arial"/>
           <w:color w:val="082A75"/>
           <w:sz w:val="28"/>
         </w:rPr>
-        <w:t xml:space="preserve">Le dossier contient </w:t>
+        <w:t xml:space="preserve"> qui</w:t>
       </w:r>
       <w:r>
         <w:rPr>
@@ -12686,55 +12652,77 @@
           <w:color w:val="082A75"/>
           <w:sz w:val="28"/>
         </w:rPr>
-        <w:t xml:space="preserve">toutes </w:t>
-      </w:r>
+        <w:t xml:space="preserve"> contient un </w:t>
+      </w:r>
+      <w:proofErr w:type="spellStart"/>
       <w:r>
         <w:rPr>
           <w:rFonts w:ascii="Arial" w:eastAsia="Times New Roman" w:hAnsi="Arial" w:cs="Arial"/>
           <w:color w:val="082A75"/>
           <w:sz w:val="28"/>
         </w:rPr>
-        <w:t>les librairie</w:t>
-      </w:r>
+        <w:t>controlleur</w:t>
+      </w:r>
+      <w:proofErr w:type="spellEnd"/>
       <w:r>
         <w:rPr>
           <w:rFonts w:ascii="Arial" w:eastAsia="Times New Roman" w:hAnsi="Arial" w:cs="Arial"/>
           <w:color w:val="082A75"/>
           <w:sz w:val="28"/>
         </w:rPr>
-        <w:t>s installé</w:t>
-      </w:r>
+        <w:t xml:space="preserve"> par vue qui permet de faire le lien entre le modèle et la vue.</w:t>
+      </w:r>
+    </w:p>
+    <w:p>
+      <w:pPr>
+        <w:spacing w:after="40"/>
+        <w:ind w:left="-5" w:right="637" w:hanging="10"/>
+        <w:rPr>
+          <w:rFonts w:ascii="Arial" w:hAnsi="Arial" w:cs="Arial"/>
+        </w:rPr>
+      </w:pPr>
       <w:r>
         <w:rPr>
           <w:rFonts w:ascii="Arial" w:eastAsia="Times New Roman" w:hAnsi="Arial" w:cs="Arial"/>
           <w:color w:val="082A75"/>
           <w:sz w:val="28"/>
         </w:rPr>
-        <w:t>es</w:t>
-      </w:r>
+        <w:t xml:space="preserve">public/assets/ </w:t>
+      </w:r>
+    </w:p>
+    <w:p>
+      <w:pPr>
+        <w:spacing w:after="40"/>
+        <w:ind w:left="-5" w:right="637" w:hanging="10"/>
+        <w:rPr>
+          <w:rFonts w:ascii="Arial" w:hAnsi="Arial" w:cs="Arial"/>
+        </w:rPr>
+      </w:pPr>
       <w:r>
         <w:rPr>
           <w:rFonts w:ascii="Arial" w:eastAsia="Times New Roman" w:hAnsi="Arial" w:cs="Arial"/>
           <w:color w:val="082A75"/>
           <w:sz w:val="28"/>
         </w:rPr>
-        <w:t>.</w:t>
-      </w:r>
+        <w:t xml:space="preserve">Le dossier contient toute la partie médias, design. Il contient toute la </w:t>
+      </w:r>
+      <w:proofErr w:type="spellStart"/>
       <w:r>
         <w:rPr>
           <w:rFonts w:ascii="Arial" w:eastAsia="Times New Roman" w:hAnsi="Arial" w:cs="Arial"/>
           <w:color w:val="082A75"/>
           <w:sz w:val="28"/>
         </w:rPr>
-        <w:t xml:space="preserve"> C’est le dossier généré par Composer</w:t>
-      </w:r>
+        <w:t>css</w:t>
+      </w:r>
+      <w:proofErr w:type="spellEnd"/>
       <w:r>
         <w:rPr>
           <w:rFonts w:ascii="Arial" w:eastAsia="Times New Roman" w:hAnsi="Arial" w:cs="Arial"/>
           <w:color w:val="082A75"/>
           <w:sz w:val="28"/>
         </w:rPr>
-        <w:t>.</w:t>
+        <w:t xml:space="preserve">, tout le javascript ainsi que toutes les images de l’application. </w:t>
       </w:r>
     </w:p>
     <w:p>
@@ -12753,32 +12741,25 @@
           <w:color w:val="082A75"/>
           <w:sz w:val="28"/>
         </w:rPr>
-        <w:t>src/vendor/composer</w:t>
-      </w:r>
+        <w:t>src/</w:t>
+      </w:r>
+      <w:proofErr w:type="spellStart"/>
       <w:r>
         <w:rPr>
           <w:rFonts w:ascii="Arial" w:eastAsia="Times New Roman" w:hAnsi="Arial" w:cs="Arial"/>
           <w:color w:val="082A75"/>
           <w:sz w:val="28"/>
         </w:rPr>
-        <w:t xml:space="preserve"> </w:t>
-      </w:r>
-    </w:p>
-    <w:p>
-      <w:pPr>
-        <w:spacing w:after="40"/>
-        <w:ind w:right="637"/>
-        <w:rPr>
-          <w:rFonts w:ascii="Arial" w:hAnsi="Arial" w:cs="Arial"/>
-        </w:rPr>
-      </w:pPr>
+        <w:t>vendor</w:t>
+      </w:r>
+      <w:proofErr w:type="spellEnd"/>
       <w:r>
         <w:rPr>
           <w:rFonts w:ascii="Arial" w:eastAsia="Times New Roman" w:hAnsi="Arial" w:cs="Arial"/>
           <w:color w:val="082A75"/>
           <w:sz w:val="28"/>
         </w:rPr>
-        <w:t>Le dossier contient tous les fichiers générés par l’installation de autoload</w:t>
+        <w:t>/</w:t>
       </w:r>
       <w:r>
         <w:rPr>
@@ -12786,7 +12767,7 @@
           <w:color w:val="082A75"/>
           <w:sz w:val="28"/>
         </w:rPr>
-        <w:t>.</w:t>
+        <w:t xml:space="preserve"> </w:t>
       </w:r>
     </w:p>
     <w:p>
@@ -12805,7 +12786,7 @@
           <w:color w:val="082A75"/>
           <w:sz w:val="28"/>
         </w:rPr>
-        <w:t>src/vendor/pecee</w:t>
+        <w:t xml:space="preserve">Le dossier contient </w:t>
       </w:r>
       <w:r>
         <w:rPr>
@@ -12813,26 +12794,23 @@
           <w:color w:val="082A75"/>
           <w:sz w:val="28"/>
         </w:rPr>
-        <w:t>/simple-router</w:t>
-      </w:r>
-    </w:p>
-    <w:p>
-      <w:pPr>
-        <w:spacing w:after="40"/>
-        <w:ind w:right="637"/>
+        <w:t xml:space="preserve">toutes </w:t>
+      </w:r>
+      <w:r>
         <w:rPr>
           <w:rFonts w:ascii="Arial" w:eastAsia="Times New Roman" w:hAnsi="Arial" w:cs="Arial"/>
           <w:color w:val="082A75"/>
           <w:sz w:val="28"/>
         </w:rPr>
-      </w:pPr>
+        <w:t>les librairie</w:t>
+      </w:r>
       <w:r>
         <w:rPr>
           <w:rFonts w:ascii="Arial" w:eastAsia="Times New Roman" w:hAnsi="Arial" w:cs="Arial"/>
           <w:color w:val="082A75"/>
           <w:sz w:val="28"/>
         </w:rPr>
-        <w:t>Le dossier contient les fichiers du routeur qui ont été généré</w:t>
+        <w:t>s installé</w:t>
       </w:r>
       <w:r>
         <w:rPr>
@@ -12840,26 +12818,23 @@
           <w:color w:val="082A75"/>
           <w:sz w:val="28"/>
         </w:rPr>
-        <w:t xml:space="preserve"> par l’installation de simple-router.</w:t>
-      </w:r>
-    </w:p>
-    <w:p>
-      <w:pPr>
-        <w:spacing w:after="40"/>
-        <w:ind w:right="637"/>
+        <w:t>es</w:t>
+      </w:r>
+      <w:r>
         <w:rPr>
           <w:rFonts w:ascii="Arial" w:eastAsia="Times New Roman" w:hAnsi="Arial" w:cs="Arial"/>
           <w:color w:val="082A75"/>
           <w:sz w:val="28"/>
         </w:rPr>
-      </w:pPr>
+        <w:t>.</w:t>
+      </w:r>
       <w:r>
         <w:rPr>
           <w:rFonts w:ascii="Arial" w:eastAsia="Times New Roman" w:hAnsi="Arial" w:cs="Arial"/>
           <w:color w:val="082A75"/>
           <w:sz w:val="28"/>
         </w:rPr>
-        <w:t>c</w:t>
+        <w:t xml:space="preserve"> C’est le dossier généré par Composer</w:t>
       </w:r>
       <w:r>
         <w:rPr>
@@ -12867,8 +12842,201 @@
           <w:color w:val="082A75"/>
           <w:sz w:val="28"/>
         </w:rPr>
+        <w:t>.</w:t>
+      </w:r>
+    </w:p>
+    <w:p>
+      <w:pPr>
+        <w:spacing w:after="40"/>
+        <w:ind w:right="637"/>
+        <w:rPr>
+          <w:rFonts w:ascii="Arial" w:eastAsia="Times New Roman" w:hAnsi="Arial" w:cs="Arial"/>
+          <w:color w:val="082A75"/>
+          <w:sz w:val="28"/>
+        </w:rPr>
+      </w:pPr>
+      <w:r>
+        <w:rPr>
+          <w:rFonts w:ascii="Arial" w:eastAsia="Times New Roman" w:hAnsi="Arial" w:cs="Arial"/>
+          <w:color w:val="082A75"/>
+          <w:sz w:val="28"/>
+        </w:rPr>
+        <w:t>src/</w:t>
+      </w:r>
+      <w:proofErr w:type="spellStart"/>
+      <w:r>
+        <w:rPr>
+          <w:rFonts w:ascii="Arial" w:eastAsia="Times New Roman" w:hAnsi="Arial" w:cs="Arial"/>
+          <w:color w:val="082A75"/>
+          <w:sz w:val="28"/>
+        </w:rPr>
+        <w:t>vendor</w:t>
+      </w:r>
+      <w:proofErr w:type="spellEnd"/>
+      <w:r>
+        <w:rPr>
+          <w:rFonts w:ascii="Arial" w:eastAsia="Times New Roman" w:hAnsi="Arial" w:cs="Arial"/>
+          <w:color w:val="082A75"/>
+          <w:sz w:val="28"/>
+        </w:rPr>
+        <w:t>/composer</w:t>
+      </w:r>
+      <w:r>
+        <w:rPr>
+          <w:rFonts w:ascii="Arial" w:eastAsia="Times New Roman" w:hAnsi="Arial" w:cs="Arial"/>
+          <w:color w:val="082A75"/>
+          <w:sz w:val="28"/>
+        </w:rPr>
+        <w:t xml:space="preserve"> </w:t>
+      </w:r>
+    </w:p>
+    <w:p>
+      <w:pPr>
+        <w:spacing w:after="40"/>
+        <w:ind w:right="637"/>
+        <w:rPr>
+          <w:rFonts w:ascii="Arial" w:hAnsi="Arial" w:cs="Arial"/>
+        </w:rPr>
+      </w:pPr>
+      <w:r>
+        <w:rPr>
+          <w:rFonts w:ascii="Arial" w:eastAsia="Times New Roman" w:hAnsi="Arial" w:cs="Arial"/>
+          <w:color w:val="082A75"/>
+          <w:sz w:val="28"/>
+        </w:rPr>
+        <w:t xml:space="preserve">Le dossier contient tous les fichiers générés par l’installation de </w:t>
+      </w:r>
+      <w:proofErr w:type="spellStart"/>
+      <w:r>
+        <w:rPr>
+          <w:rFonts w:ascii="Arial" w:eastAsia="Times New Roman" w:hAnsi="Arial" w:cs="Arial"/>
+          <w:color w:val="082A75"/>
+          <w:sz w:val="28"/>
+        </w:rPr>
+        <w:t>autoload</w:t>
+      </w:r>
+      <w:proofErr w:type="spellEnd"/>
+      <w:r>
+        <w:rPr>
+          <w:rFonts w:ascii="Arial" w:eastAsia="Times New Roman" w:hAnsi="Arial" w:cs="Arial"/>
+          <w:color w:val="082A75"/>
+          <w:sz w:val="28"/>
+        </w:rPr>
+        <w:t>.</w:t>
+      </w:r>
+    </w:p>
+    <w:p>
+      <w:pPr>
+        <w:spacing w:after="40"/>
+        <w:ind w:right="637"/>
+        <w:rPr>
+          <w:rFonts w:ascii="Arial" w:eastAsia="Times New Roman" w:hAnsi="Arial" w:cs="Arial"/>
+          <w:color w:val="082A75"/>
+          <w:sz w:val="28"/>
+        </w:rPr>
+      </w:pPr>
+      <w:r>
+        <w:rPr>
+          <w:rFonts w:ascii="Arial" w:eastAsia="Times New Roman" w:hAnsi="Arial" w:cs="Arial"/>
+          <w:color w:val="082A75"/>
+          <w:sz w:val="28"/>
+        </w:rPr>
+        <w:t>src/</w:t>
+      </w:r>
+      <w:proofErr w:type="spellStart"/>
+      <w:r>
+        <w:rPr>
+          <w:rFonts w:ascii="Arial" w:eastAsia="Times New Roman" w:hAnsi="Arial" w:cs="Arial"/>
+          <w:color w:val="082A75"/>
+          <w:sz w:val="28"/>
+        </w:rPr>
+        <w:t>vendor</w:t>
+      </w:r>
+      <w:proofErr w:type="spellEnd"/>
+      <w:r>
+        <w:rPr>
+          <w:rFonts w:ascii="Arial" w:eastAsia="Times New Roman" w:hAnsi="Arial" w:cs="Arial"/>
+          <w:color w:val="082A75"/>
+          <w:sz w:val="28"/>
+        </w:rPr>
+        <w:t>/</w:t>
+      </w:r>
+      <w:proofErr w:type="spellStart"/>
+      <w:r>
+        <w:rPr>
+          <w:rFonts w:ascii="Arial" w:eastAsia="Times New Roman" w:hAnsi="Arial" w:cs="Arial"/>
+          <w:color w:val="082A75"/>
+          <w:sz w:val="28"/>
+        </w:rPr>
+        <w:t>pecee</w:t>
+      </w:r>
+      <w:proofErr w:type="spellEnd"/>
+      <w:r>
+        <w:rPr>
+          <w:rFonts w:ascii="Arial" w:eastAsia="Times New Roman" w:hAnsi="Arial" w:cs="Arial"/>
+          <w:color w:val="082A75"/>
+          <w:sz w:val="28"/>
+        </w:rPr>
+        <w:t>/simple-router</w:t>
+      </w:r>
+    </w:p>
+    <w:p>
+      <w:pPr>
+        <w:spacing w:after="40"/>
+        <w:ind w:right="637"/>
+        <w:rPr>
+          <w:rFonts w:ascii="Arial" w:eastAsia="Times New Roman" w:hAnsi="Arial" w:cs="Arial"/>
+          <w:color w:val="082A75"/>
+          <w:sz w:val="28"/>
+        </w:rPr>
+      </w:pPr>
+      <w:r>
+        <w:rPr>
+          <w:rFonts w:ascii="Arial" w:eastAsia="Times New Roman" w:hAnsi="Arial" w:cs="Arial"/>
+          <w:color w:val="082A75"/>
+          <w:sz w:val="28"/>
+        </w:rPr>
+        <w:t>Le dossier contient les fichiers du routeur qui ont été généré</w:t>
+      </w:r>
+      <w:r>
+        <w:rPr>
+          <w:rFonts w:ascii="Arial" w:eastAsia="Times New Roman" w:hAnsi="Arial" w:cs="Arial"/>
+          <w:color w:val="082A75"/>
+          <w:sz w:val="28"/>
+        </w:rPr>
+        <w:t xml:space="preserve"> par l’installation de simple-router.</w:t>
+      </w:r>
+    </w:p>
+    <w:p>
+      <w:pPr>
+        <w:spacing w:after="40"/>
+        <w:ind w:right="637"/>
+        <w:rPr>
+          <w:rFonts w:ascii="Arial" w:eastAsia="Times New Roman" w:hAnsi="Arial" w:cs="Arial"/>
+          <w:color w:val="082A75"/>
+          <w:sz w:val="28"/>
+        </w:rPr>
+      </w:pPr>
+      <w:proofErr w:type="spellStart"/>
+      <w:proofErr w:type="gramStart"/>
+      <w:r>
+        <w:rPr>
+          <w:rFonts w:ascii="Arial" w:eastAsia="Times New Roman" w:hAnsi="Arial" w:cs="Arial"/>
+          <w:color w:val="082A75"/>
+          <w:sz w:val="28"/>
+        </w:rPr>
+        <w:t>c</w:t>
+      </w:r>
+      <w:r>
+        <w:rPr>
+          <w:rFonts w:ascii="Arial" w:eastAsia="Times New Roman" w:hAnsi="Arial" w:cs="Arial"/>
+          <w:color w:val="082A75"/>
+          <w:sz w:val="28"/>
+        </w:rPr>
         <w:t>omposer.json</w:t>
       </w:r>
+      <w:proofErr w:type="spellEnd"/>
+      <w:proofErr w:type="gramEnd"/>
     </w:p>
     <w:p>
       <w:pPr>
@@ -13084,7 +13252,7 @@
                     <pic:cNvPicPr/>
                   </pic:nvPicPr>
                   <pic:blipFill>
-                    <a:blip r:embed="rId14"/>
+                    <a:blip r:embed="rId13"/>
                     <a:stretch>
                       <a:fillRect/>
                     </a:stretch>
@@ -13191,7 +13359,7 @@
                     <pic:cNvPicPr/>
                   </pic:nvPicPr>
                   <pic:blipFill>
-                    <a:blip r:embed="rId15"/>
+                    <a:blip r:embed="rId14"/>
                     <a:stretch>
                       <a:fillRect/>
                     </a:stretch>
@@ -13381,7 +13549,7 @@
                     <pic:cNvPicPr/>
                   </pic:nvPicPr>
                   <pic:blipFill>
-                    <a:blip r:embed="rId16"/>
+                    <a:blip r:embed="rId15"/>
                     <a:stretch>
                       <a:fillRect/>
                     </a:stretch>
@@ -13439,12 +13607,20 @@
         </w:rPr>
       </w:pPr>
       <w:bookmarkStart w:id="35" w:name="_Toc133418483"/>
+      <w:proofErr w:type="spellStart"/>
       <w:r>
         <w:rPr>
           <w:rFonts w:ascii="Arial" w:hAnsi="Arial" w:cs="Arial"/>
         </w:rPr>
         <w:lastRenderedPageBreak/>
-        <w:t>Pecee/simple-router</w:t>
+        <w:t>Pecee</w:t>
+      </w:r>
+      <w:proofErr w:type="spellEnd"/>
+      <w:r>
+        <w:rPr>
+          <w:rFonts w:ascii="Arial" w:hAnsi="Arial" w:cs="Arial"/>
+        </w:rPr>
+        <w:t>/simple-router</w:t>
       </w:r>
       <w:bookmarkEnd w:id="35"/>
     </w:p>
@@ -13457,13 +13633,23 @@
           <w:noProof/>
         </w:rPr>
       </w:pPr>
+      <w:proofErr w:type="spellStart"/>
       <w:r>
         <w:rPr>
           <w:rFonts w:ascii="Arial" w:eastAsia="Times New Roman" w:hAnsi="Arial" w:cs="Arial"/>
           <w:color w:val="082A75"/>
           <w:sz w:val="28"/>
         </w:rPr>
-        <w:t>Pecee simple-router est une librairie fortement inspirée de la façon dont Laravel gère ses routages. Il est rapide et puissant et il est facile de l’intégrer dans un projet. C’est un outil utile pour gérer le routage dans une application web PHP et il offre une manière simple et flexible de définir les routes dans une application.</w:t>
+        <w:t>Pecee</w:t>
+      </w:r>
+      <w:proofErr w:type="spellEnd"/>
+      <w:r>
+        <w:rPr>
+          <w:rFonts w:ascii="Arial" w:eastAsia="Times New Roman" w:hAnsi="Arial" w:cs="Arial"/>
+          <w:color w:val="082A75"/>
+          <w:sz w:val="28"/>
+        </w:rPr>
+        <w:t xml:space="preserve"> simple-router est une librairie fortement inspirée de la façon dont Laravel gère ses routages. Il est rapide et puissant et il est facile de l’intégrer dans un projet. C’est un outil utile pour gérer le routage dans une application web PHP et il offre une manière simple et flexible de définir les routes dans une application.</w:t>
       </w:r>
     </w:p>
     <w:p>
@@ -13506,7 +13692,7 @@
                     </pic:cNvPicPr>
                   </pic:nvPicPr>
                   <pic:blipFill>
-                    <a:blip r:embed="rId17">
+                    <a:blip r:embed="rId16">
                       <a:extLst>
                         <a:ext uri="{28A0092B-C50C-407E-A947-70E740481C1C}">
                           <a14:useLocalDpi xmlns:a14="http://schemas.microsoft.com/office/drawing/2010/main" val="0"/>
@@ -13656,7 +13842,7 @@
                     </pic:cNvPicPr>
                   </pic:nvPicPr>
                   <pic:blipFill>
-                    <a:blip r:embed="rId18">
+                    <a:blip r:embed="rId17">
                       <a:extLst>
                         <a:ext uri="{28A0092B-C50C-407E-A947-70E740481C1C}">
                           <a14:useLocalDpi xmlns:a14="http://schemas.microsoft.com/office/drawing/2010/main" val="0"/>
@@ -13729,8 +13915,30 @@
         <w:rPr>
           <w:rStyle w:val="Accentuationlgre"/>
         </w:rPr>
-        <w:t xml:space="preserve"> C’est grâce à composer que j’ai pu inclure Pecee/simple-router et autoload</w:t>
-      </w:r>
+        <w:t xml:space="preserve"> C’est grâce à composer que j’ai pu inclure </w:t>
+      </w:r>
+      <w:proofErr w:type="spellStart"/>
+      <w:r>
+        <w:rPr>
+          <w:rStyle w:val="Accentuationlgre"/>
+        </w:rPr>
+        <w:t>Pecee</w:t>
+      </w:r>
+      <w:proofErr w:type="spellEnd"/>
+      <w:r>
+        <w:rPr>
+          <w:rStyle w:val="Accentuationlgre"/>
+        </w:rPr>
+        <w:t xml:space="preserve">/simple-router et </w:t>
+      </w:r>
+      <w:proofErr w:type="spellStart"/>
+      <w:r>
+        <w:rPr>
+          <w:rStyle w:val="Accentuationlgre"/>
+        </w:rPr>
+        <w:t>autoload</w:t>
+      </w:r>
+      <w:proofErr w:type="spellEnd"/>
       <w:r>
         <w:rPr>
           <w:rStyle w:val="Accentuationlgre"/>
@@ -13786,8 +13994,9 @@
           <w:sz w:val="28"/>
           <w:szCs w:val="28"/>
         </w:rPr>
-        <w:t xml:space="preserve">L'autoload est un mécanisme qui permet de charger automatiquement les classes PHP sans avoir à les inclure manuellement avec la fonction </w:t>
-      </w:r>
+        <w:t>L'</w:t>
+      </w:r>
+      <w:proofErr w:type="spellStart"/>
       <w:r>
         <w:rPr>
           <w:rFonts w:ascii="Arial" w:hAnsi="Arial" w:cs="Arial"/>
@@ -13795,8 +14004,9 @@
           <w:sz w:val="28"/>
           <w:szCs w:val="28"/>
         </w:rPr>
-        <w:t>«</w:t>
-      </w:r>
+        <w:t>autoload</w:t>
+      </w:r>
+      <w:proofErr w:type="spellEnd"/>
       <w:r>
         <w:rPr>
           <w:rFonts w:ascii="Arial" w:hAnsi="Arial" w:cs="Arial"/>
@@ -13804,8 +14014,9 @@
           <w:sz w:val="28"/>
           <w:szCs w:val="28"/>
         </w:rPr>
-        <w:t>include</w:t>
-      </w:r>
+        <w:t xml:space="preserve"> est un mécanisme qui permet de charger automatiquement les classes PHP sans avoir à les inclure manuellement avec la fonction</w:t>
+      </w:r>
+      <w:proofErr w:type="gramStart"/>
       <w:r>
         <w:rPr>
           <w:rFonts w:ascii="Arial" w:hAnsi="Arial" w:cs="Arial"/>
@@ -13813,7 +14024,7 @@
           <w:sz w:val="28"/>
           <w:szCs w:val="28"/>
         </w:rPr>
-        <w:t xml:space="preserve">» </w:t>
+        <w:t xml:space="preserve"> </w:t>
       </w:r>
       <w:r>
         <w:rPr>
@@ -13822,8 +14033,9 @@
           <w:sz w:val="28"/>
           <w:szCs w:val="28"/>
         </w:rPr>
-        <w:t xml:space="preserve">ou </w:t>
-      </w:r>
+        <w:t>«</w:t>
+      </w:r>
+      <w:proofErr w:type="spellStart"/>
       <w:r>
         <w:rPr>
           <w:rFonts w:ascii="Arial" w:hAnsi="Arial" w:cs="Arial"/>
@@ -13831,8 +14043,10 @@
           <w:sz w:val="28"/>
           <w:szCs w:val="28"/>
         </w:rPr>
-        <w:t>« </w:t>
-      </w:r>
+        <w:t>include</w:t>
+      </w:r>
+      <w:proofErr w:type="spellEnd"/>
+      <w:proofErr w:type="gramEnd"/>
       <w:r>
         <w:rPr>
           <w:rFonts w:ascii="Arial" w:hAnsi="Arial" w:cs="Arial"/>
@@ -13840,7 +14054,7 @@
           <w:sz w:val="28"/>
           <w:szCs w:val="28"/>
         </w:rPr>
-        <w:t>require »</w:t>
+        <w:t xml:space="preserve">» </w:t>
       </w:r>
       <w:r>
         <w:rPr>
@@ -13849,7 +14063,7 @@
           <w:sz w:val="28"/>
           <w:szCs w:val="28"/>
         </w:rPr>
-        <w:t>.</w:t>
+        <w:t xml:space="preserve">ou </w:t>
       </w:r>
       <w:r>
         <w:rPr>
@@ -13858,7 +14072,65 @@
           <w:sz w:val="28"/>
           <w:szCs w:val="28"/>
         </w:rPr>
-        <w:t xml:space="preserve"> Il sert aussi à définir un namespace </w:t>
+        <w:t>« </w:t>
+      </w:r>
+      <w:proofErr w:type="spellStart"/>
+      <w:r>
+        <w:rPr>
+          <w:rFonts w:ascii="Arial" w:hAnsi="Arial" w:cs="Arial"/>
+          <w:color w:val="082A75"/>
+          <w:sz w:val="28"/>
+          <w:szCs w:val="28"/>
+        </w:rPr>
+        <w:t>require</w:t>
+      </w:r>
+      <w:proofErr w:type="spellEnd"/>
+      <w:r>
+        <w:rPr>
+          <w:rFonts w:ascii="Arial" w:hAnsi="Arial" w:cs="Arial"/>
+          <w:color w:val="082A75"/>
+          <w:sz w:val="28"/>
+          <w:szCs w:val="28"/>
+        </w:rPr>
+        <w:t> »</w:t>
+      </w:r>
+      <w:r>
+        <w:rPr>
+          <w:rFonts w:ascii="Arial" w:hAnsi="Arial" w:cs="Arial"/>
+          <w:color w:val="082A75"/>
+          <w:sz w:val="28"/>
+          <w:szCs w:val="28"/>
+        </w:rPr>
+        <w:t>.</w:t>
+      </w:r>
+      <w:r>
+        <w:rPr>
+          <w:rFonts w:ascii="Arial" w:hAnsi="Arial" w:cs="Arial"/>
+          <w:color w:val="082A75"/>
+          <w:sz w:val="28"/>
+          <w:szCs w:val="28"/>
+        </w:rPr>
+        <w:t xml:space="preserve"> Il sert aussi à définir un </w:t>
+      </w:r>
+      <w:proofErr w:type="spellStart"/>
+      <w:r>
+        <w:rPr>
+          <w:rFonts w:ascii="Arial" w:hAnsi="Arial" w:cs="Arial"/>
+          <w:color w:val="082A75"/>
+          <w:sz w:val="28"/>
+          <w:szCs w:val="28"/>
+        </w:rPr>
+        <w:t>namespace</w:t>
+      </w:r>
+      <w:proofErr w:type="spellEnd"/>
+      <w:r>
+        <w:rPr>
+          <w:rFonts w:ascii="Arial" w:hAnsi="Arial" w:cs="Arial"/>
+          <w:color w:val="082A75"/>
+          <w:sz w:val="28"/>
+          <w:szCs w:val="28"/>
+        </w:rPr>
+        <w:t xml:space="preserve"> </w:t>
       </w:r>
       <w:r>
         <w:rPr>
@@ -14173,7 +14445,25 @@
                 <w:color w:val="082A75"/>
                 <w:sz w:val="28"/>
               </w:rPr>
-              <w:t xml:space="preserve">1.1 nom test </w:t>
+              <w:t xml:space="preserve">1.1 </w:t>
+            </w:r>
+            <w:r>
+              <w:rPr>
+                <w:rFonts w:ascii="Arial" w:eastAsia="Times New Roman" w:hAnsi="Arial" w:cs="Arial"/>
+                <w:b/>
+                <w:bCs/>
+                <w:color w:val="082A75"/>
+                <w:sz w:val="28"/>
+              </w:rPr>
+              <w:t>Routage</w:t>
+            </w:r>
+            <w:r>
+              <w:rPr>
+                <w:rFonts w:ascii="Arial" w:eastAsia="Times New Roman" w:hAnsi="Arial" w:cs="Arial"/>
+                <w:color w:val="082A75"/>
+                <w:sz w:val="28"/>
+              </w:rPr>
+              <w:t xml:space="preserve"> </w:t>
             </w:r>
           </w:p>
         </w:tc>
@@ -14232,7 +14522,33 @@
                 <w:color w:val="082A75"/>
                 <w:sz w:val="28"/>
               </w:rPr>
-              <w:t>S1 nom user story</w:t>
+              <w:t>S</w:t>
+            </w:r>
+            <w:r>
+              <w:rPr>
+                <w:rFonts w:ascii="Arial" w:eastAsia="Times New Roman" w:hAnsi="Arial" w:cs="Arial"/>
+                <w:color w:val="082A75"/>
+                <w:sz w:val="28"/>
+              </w:rPr>
+              <w:t>5</w:t>
+            </w:r>
+            <w:r>
+              <w:rPr>
+                <w:rFonts w:ascii="Arial" w:eastAsia="Times New Roman" w:hAnsi="Arial" w:cs="Arial"/>
+                <w:color w:val="082A75"/>
+                <w:sz w:val="28"/>
+              </w:rPr>
+              <w:t xml:space="preserve"> </w:t>
+            </w:r>
+            <w:r>
+              <w:rPr>
+                <w:rFonts w:ascii="Arial" w:eastAsia="Times New Roman" w:hAnsi="Arial" w:cs="Arial"/>
+                <w:b/>
+                <w:bCs/>
+                <w:color w:val="082A75"/>
+                <w:sz w:val="28"/>
+              </w:rPr>
+              <w:t>Installation et configuration de composer et des librairies externes</w:t>
             </w:r>
           </w:p>
         </w:tc>
@@ -14291,7 +14607,15 @@
                 <w:color w:val="082A75"/>
                 <w:sz w:val="28"/>
               </w:rPr>
-              <w:t>En tant qu’utilisateur …</w:t>
+              <w:t>Quand on arrive sur le site une page d’accueil s’affiche.</w:t>
+            </w:r>
+            <w:r>
+              <w:rPr>
+                <w:rFonts w:ascii="Arial" w:eastAsia="Times New Roman" w:hAnsi="Arial" w:cs="Arial"/>
+                <w:color w:val="082A75"/>
+                <w:sz w:val="28"/>
+              </w:rPr>
+              <w:t xml:space="preserve"> </w:t>
             </w:r>
           </w:p>
         </w:tc>
@@ -14344,6 +14668,38 @@
                 <w:rFonts w:ascii="Arial" w:hAnsi="Arial" w:cs="Arial"/>
               </w:rPr>
             </w:pPr>
+            <w:r>
+              <w:rPr>
+                <w:rFonts w:ascii="Arial" w:eastAsia="Times New Roman" w:hAnsi="Arial" w:cs="Arial"/>
+                <w:color w:val="082A75"/>
+                <w:sz w:val="28"/>
+              </w:rPr>
+              <w:t>Le système de routage est fonctionnel et les pages s’affiche</w:t>
+            </w:r>
+            <w:r>
+              <w:rPr>
+                <w:rFonts w:ascii="Arial" w:eastAsia="Times New Roman" w:hAnsi="Arial" w:cs="Arial"/>
+                <w:color w:val="082A75"/>
+                <w:sz w:val="28"/>
+              </w:rPr>
+              <w:t>nt</w:t>
+            </w:r>
+            <w:r>
+              <w:rPr>
+                <w:rFonts w:ascii="Arial" w:eastAsia="Times New Roman" w:hAnsi="Arial" w:cs="Arial"/>
+                <w:color w:val="082A75"/>
+                <w:sz w:val="28"/>
+              </w:rPr>
+              <w:t xml:space="preserve"> en fonction de leur url</w:t>
+            </w:r>
+            <w:r>
+              <w:rPr>
+                <w:rFonts w:ascii="Arial" w:eastAsia="Times New Roman" w:hAnsi="Arial" w:cs="Arial"/>
+                <w:color w:val="082A75"/>
+                <w:sz w:val="28"/>
+              </w:rPr>
+              <w:t>.</w:t>
+            </w:r>
           </w:p>
         </w:tc>
       </w:tr>
@@ -15558,53 +15914,11 @@
           <w:p>
             <w:pPr>
               <w:ind w:left="125"/>
-              <w:rPr>
-                <w:rFonts w:ascii="Arial" w:hAnsi="Arial" w:cs="Arial"/>
-              </w:rPr>
-            </w:pPr>
-            <w:r>
-              <w:rPr>
-                <w:rFonts w:ascii="Segoe UI Emoji" w:eastAsia="Times New Roman" w:hAnsi="Segoe UI Emoji" w:cs="Segoe UI Emoji"/>
-                <w:color w:val="FF0000"/>
-                <w:sz w:val="28"/>
-              </w:rPr>
-              <w:t>❌</w:t>
-            </w:r>
-            <w:r>
-              <w:rPr>
-                <w:rFonts w:ascii="Arial" w:eastAsia="Times New Roman" w:hAnsi="Arial" w:cs="Arial"/>
-                <w:color w:val="0F0D29"/>
-                <w:sz w:val="28"/>
-              </w:rPr>
-              <w:t xml:space="preserve"> </w:t>
-            </w:r>
-          </w:p>
-        </w:tc>
-        <w:tc>
-          <w:tcPr>
-            <w:tcW w:w="837" w:type="dxa"/>
-            <w:tcBorders>
-              <w:top w:val="single" w:sz="4" w:space="0" w:color="000000"/>
-              <w:left w:val="single" w:sz="4" w:space="0" w:color="000000"/>
-              <w:bottom w:val="single" w:sz="4" w:space="0" w:color="000000"/>
-              <w:right w:val="single" w:sz="4" w:space="0" w:color="000000"/>
-            </w:tcBorders>
-          </w:tcPr>
-          <w:p>
-            <w:pPr>
-              <w:ind w:left="145"/>
-              <w:rPr>
-                <w:rFonts w:ascii="Arial" w:hAnsi="Arial" w:cs="Arial"/>
-              </w:rPr>
-            </w:pPr>
-            <w:r>
-              <w:rPr>
-                <w:rFonts w:ascii="Arial" w:eastAsia="Times New Roman" w:hAnsi="Arial" w:cs="Arial"/>
-                <w:color w:val="0F0D29"/>
-                <w:sz w:val="28"/>
-              </w:rPr>
-              <w:t xml:space="preserve"> </w:t>
-            </w:r>
+              <w:jc w:val="center"/>
+              <w:rPr>
+                <w:rFonts w:ascii="Arial" w:hAnsi="Arial" w:cs="Arial"/>
+              </w:rPr>
+            </w:pPr>
             <w:r>
               <w:rPr>
                 <w:rFonts w:ascii="Segoe UI Symbol" w:eastAsia="Times New Roman" w:hAnsi="Segoe UI Symbol" w:cs="Segoe UI Symbol"/>
@@ -15617,6 +15931,26 @@
         </w:tc>
         <w:tc>
           <w:tcPr>
+            <w:tcW w:w="837" w:type="dxa"/>
+            <w:tcBorders>
+              <w:top w:val="single" w:sz="4" w:space="0" w:color="000000"/>
+              <w:left w:val="single" w:sz="4" w:space="0" w:color="000000"/>
+              <w:bottom w:val="single" w:sz="4" w:space="0" w:color="000000"/>
+              <w:right w:val="single" w:sz="4" w:space="0" w:color="000000"/>
+            </w:tcBorders>
+          </w:tcPr>
+          <w:p>
+            <w:pPr>
+              <w:ind w:left="145"/>
+              <w:jc w:val="center"/>
+              <w:rPr>
+                <w:rFonts w:ascii="Arial" w:hAnsi="Arial" w:cs="Arial"/>
+              </w:rPr>
+            </w:pPr>
+          </w:p>
+        </w:tc>
+        <w:tc>
+          <w:tcPr>
             <w:tcW w:w="851" w:type="dxa"/>
             <w:tcBorders>
               <w:top w:val="single" w:sz="4" w:space="0" w:color="000000"/>
@@ -15653,14 +15987,6 @@
                 <w:rFonts w:ascii="Arial" w:hAnsi="Arial" w:cs="Arial"/>
               </w:rPr>
             </w:pPr>
-            <w:r>
-              <w:rPr>
-                <w:rFonts w:ascii="Arial" w:eastAsia="Times New Roman" w:hAnsi="Arial" w:cs="Arial"/>
-                <w:color w:val="0F0D29"/>
-                <w:sz w:val="28"/>
-              </w:rPr>
-              <w:t xml:space="preserve"> </w:t>
-            </w:r>
           </w:p>
         </w:tc>
         <w:tc>
@@ -15681,14 +16007,6 @@
                 <w:rFonts w:ascii="Arial" w:hAnsi="Arial" w:cs="Arial"/>
               </w:rPr>
             </w:pPr>
-            <w:r>
-              <w:rPr>
-                <w:rFonts w:ascii="Arial" w:eastAsia="Times New Roman" w:hAnsi="Arial" w:cs="Arial"/>
-                <w:color w:val="0F0D29"/>
-                <w:sz w:val="28"/>
-              </w:rPr>
-              <w:t xml:space="preserve"> </w:t>
-            </w:r>
           </w:p>
         </w:tc>
         <w:tc>
@@ -15709,14 +16027,6 @@
                 <w:rFonts w:ascii="Arial" w:hAnsi="Arial" w:cs="Arial"/>
               </w:rPr>
             </w:pPr>
-            <w:r>
-              <w:rPr>
-                <w:rFonts w:ascii="Arial" w:eastAsia="Times New Roman" w:hAnsi="Arial" w:cs="Arial"/>
-                <w:color w:val="0F0D29"/>
-                <w:sz w:val="28"/>
-              </w:rPr>
-              <w:t xml:space="preserve"> </w:t>
-            </w:r>
           </w:p>
         </w:tc>
         <w:tc>
@@ -15737,14 +16047,6 @@
                 <w:rFonts w:ascii="Arial" w:hAnsi="Arial" w:cs="Arial"/>
               </w:rPr>
             </w:pPr>
-            <w:r>
-              <w:rPr>
-                <w:rFonts w:ascii="Arial" w:eastAsia="Times New Roman" w:hAnsi="Arial" w:cs="Arial"/>
-                <w:color w:val="0F0D29"/>
-                <w:sz w:val="28"/>
-              </w:rPr>
-              <w:t xml:space="preserve"> </w:t>
-            </w:r>
           </w:p>
         </w:tc>
         <w:tc>
@@ -15765,14 +16067,6 @@
                 <w:rFonts w:ascii="Arial" w:hAnsi="Arial" w:cs="Arial"/>
               </w:rPr>
             </w:pPr>
-            <w:r>
-              <w:rPr>
-                <w:rFonts w:ascii="Arial" w:eastAsia="Times New Roman" w:hAnsi="Arial" w:cs="Arial"/>
-                <w:color w:val="0F0D29"/>
-                <w:sz w:val="28"/>
-              </w:rPr>
-              <w:t xml:space="preserve"> </w:t>
-            </w:r>
           </w:p>
         </w:tc>
         <w:tc>
@@ -15793,14 +16087,6 @@
                 <w:rFonts w:ascii="Arial" w:hAnsi="Arial" w:cs="Arial"/>
               </w:rPr>
             </w:pPr>
-            <w:r>
-              <w:rPr>
-                <w:rFonts w:ascii="Arial" w:eastAsia="Times New Roman" w:hAnsi="Arial" w:cs="Arial"/>
-                <w:color w:val="0F0D29"/>
-                <w:sz w:val="28"/>
-              </w:rPr>
-              <w:t xml:space="preserve"> </w:t>
-            </w:r>
           </w:p>
         </w:tc>
         <w:tc>
@@ -15816,18 +16102,11 @@
           <w:p>
             <w:pPr>
               <w:ind w:left="162"/>
-              <w:rPr>
-                <w:rFonts w:ascii="Arial" w:hAnsi="Arial" w:cs="Arial"/>
-              </w:rPr>
-            </w:pPr>
-            <w:r>
-              <w:rPr>
-                <w:rFonts w:ascii="Arial" w:eastAsia="Times New Roman" w:hAnsi="Arial" w:cs="Arial"/>
-                <w:color w:val="0F0D29"/>
-                <w:sz w:val="28"/>
-              </w:rPr>
-              <w:t xml:space="preserve"> </w:t>
-            </w:r>
+              <w:jc w:val="center"/>
+              <w:rPr>
+                <w:rFonts w:ascii="Arial" w:hAnsi="Arial" w:cs="Arial"/>
+              </w:rPr>
+            </w:pPr>
           </w:p>
         </w:tc>
         <w:tc>
@@ -15843,18 +16122,11 @@
           <w:p>
             <w:pPr>
               <w:ind w:left="162"/>
-              <w:rPr>
-                <w:rFonts w:ascii="Arial" w:hAnsi="Arial" w:cs="Arial"/>
-              </w:rPr>
-            </w:pPr>
-            <w:r>
-              <w:rPr>
-                <w:rFonts w:ascii="Arial" w:eastAsia="Times New Roman" w:hAnsi="Arial" w:cs="Arial"/>
-                <w:color w:val="0F0D29"/>
-                <w:sz w:val="28"/>
-              </w:rPr>
-              <w:t xml:space="preserve"> </w:t>
-            </w:r>
+              <w:jc w:val="center"/>
+              <w:rPr>
+                <w:rFonts w:ascii="Arial" w:hAnsi="Arial" w:cs="Arial"/>
+              </w:rPr>
+            </w:pPr>
           </w:p>
         </w:tc>
       </w:tr>
@@ -15902,18 +16174,11 @@
           <w:p>
             <w:pPr>
               <w:ind w:left="125"/>
-              <w:rPr>
-                <w:rFonts w:ascii="Arial" w:hAnsi="Arial" w:cs="Arial"/>
-              </w:rPr>
-            </w:pPr>
-            <w:r>
-              <w:rPr>
-                <w:rFonts w:ascii="Arial" w:eastAsia="Times New Roman" w:hAnsi="Arial" w:cs="Arial"/>
-                <w:color w:val="0F0D29"/>
-                <w:sz w:val="28"/>
-              </w:rPr>
-              <w:t xml:space="preserve"> </w:t>
-            </w:r>
+              <w:jc w:val="center"/>
+              <w:rPr>
+                <w:rFonts w:ascii="Arial" w:hAnsi="Arial" w:cs="Arial"/>
+              </w:rPr>
+            </w:pPr>
           </w:p>
         </w:tc>
         <w:tc>
@@ -15929,18 +16194,11 @@
           <w:p>
             <w:pPr>
               <w:ind w:left="145"/>
-              <w:rPr>
-                <w:rFonts w:ascii="Arial" w:hAnsi="Arial" w:cs="Arial"/>
-              </w:rPr>
-            </w:pPr>
-            <w:r>
-              <w:rPr>
-                <w:rFonts w:ascii="Arial" w:eastAsia="Times New Roman" w:hAnsi="Arial" w:cs="Arial"/>
-                <w:color w:val="0F0D29"/>
-                <w:sz w:val="28"/>
-              </w:rPr>
-              <w:t xml:space="preserve"> </w:t>
-            </w:r>
+              <w:jc w:val="center"/>
+              <w:rPr>
+                <w:rFonts w:ascii="Arial" w:hAnsi="Arial" w:cs="Arial"/>
+              </w:rPr>
+            </w:pPr>
           </w:p>
         </w:tc>
         <w:tc>
@@ -15961,14 +16219,6 @@
                 <w:rFonts w:ascii="Arial" w:hAnsi="Arial" w:cs="Arial"/>
               </w:rPr>
             </w:pPr>
-            <w:r>
-              <w:rPr>
-                <w:rFonts w:ascii="Arial" w:eastAsia="Times New Roman" w:hAnsi="Arial" w:cs="Arial"/>
-                <w:color w:val="0F0D29"/>
-                <w:sz w:val="28"/>
-              </w:rPr>
-              <w:t xml:space="preserve"> </w:t>
-            </w:r>
           </w:p>
         </w:tc>
         <w:tc>
@@ -15989,14 +16239,6 @@
                 <w:rFonts w:ascii="Arial" w:hAnsi="Arial" w:cs="Arial"/>
               </w:rPr>
             </w:pPr>
-            <w:r>
-              <w:rPr>
-                <w:rFonts w:ascii="Arial" w:eastAsia="Times New Roman" w:hAnsi="Arial" w:cs="Arial"/>
-                <w:color w:val="0F0D29"/>
-                <w:sz w:val="28"/>
-              </w:rPr>
-              <w:t xml:space="preserve"> </w:t>
-            </w:r>
           </w:p>
         </w:tc>
         <w:tc>
@@ -16017,14 +16259,6 @@
                 <w:rFonts w:ascii="Arial" w:hAnsi="Arial" w:cs="Arial"/>
               </w:rPr>
             </w:pPr>
-            <w:r>
-              <w:rPr>
-                <w:rFonts w:ascii="Arial" w:eastAsia="Times New Roman" w:hAnsi="Arial" w:cs="Arial"/>
-                <w:color w:val="0F0D29"/>
-                <w:sz w:val="28"/>
-              </w:rPr>
-              <w:t xml:space="preserve"> </w:t>
-            </w:r>
           </w:p>
         </w:tc>
         <w:tc>
@@ -16045,14 +16279,6 @@
                 <w:rFonts w:ascii="Arial" w:hAnsi="Arial" w:cs="Arial"/>
               </w:rPr>
             </w:pPr>
-            <w:r>
-              <w:rPr>
-                <w:rFonts w:ascii="Arial" w:eastAsia="Times New Roman" w:hAnsi="Arial" w:cs="Arial"/>
-                <w:color w:val="0F0D29"/>
-                <w:sz w:val="28"/>
-              </w:rPr>
-              <w:t xml:space="preserve"> </w:t>
-            </w:r>
           </w:p>
         </w:tc>
         <w:tc>
@@ -16073,14 +16299,6 @@
                 <w:rFonts w:ascii="Arial" w:hAnsi="Arial" w:cs="Arial"/>
               </w:rPr>
             </w:pPr>
-            <w:r>
-              <w:rPr>
-                <w:rFonts w:ascii="Arial" w:eastAsia="Times New Roman" w:hAnsi="Arial" w:cs="Arial"/>
-                <w:color w:val="0F0D29"/>
-                <w:sz w:val="28"/>
-              </w:rPr>
-              <w:t xml:space="preserve"> </w:t>
-            </w:r>
           </w:p>
         </w:tc>
         <w:tc>
@@ -16101,14 +16319,6 @@
                 <w:rFonts w:ascii="Arial" w:hAnsi="Arial" w:cs="Arial"/>
               </w:rPr>
             </w:pPr>
-            <w:r>
-              <w:rPr>
-                <w:rFonts w:ascii="Arial" w:eastAsia="Times New Roman" w:hAnsi="Arial" w:cs="Arial"/>
-                <w:color w:val="0F0D29"/>
-                <w:sz w:val="28"/>
-              </w:rPr>
-              <w:t xml:space="preserve"> </w:t>
-            </w:r>
           </w:p>
         </w:tc>
         <w:tc>
@@ -16129,14 +16339,6 @@
                 <w:rFonts w:ascii="Arial" w:hAnsi="Arial" w:cs="Arial"/>
               </w:rPr>
             </w:pPr>
-            <w:r>
-              <w:rPr>
-                <w:rFonts w:ascii="Arial" w:eastAsia="Times New Roman" w:hAnsi="Arial" w:cs="Arial"/>
-                <w:color w:val="0F0D29"/>
-                <w:sz w:val="28"/>
-              </w:rPr>
-              <w:t xml:space="preserve"> </w:t>
-            </w:r>
           </w:p>
         </w:tc>
         <w:tc>
@@ -16152,18 +16354,11 @@
           <w:p>
             <w:pPr>
               <w:ind w:left="162"/>
-              <w:rPr>
-                <w:rFonts w:ascii="Arial" w:hAnsi="Arial" w:cs="Arial"/>
-              </w:rPr>
-            </w:pPr>
-            <w:r>
-              <w:rPr>
-                <w:rFonts w:ascii="Arial" w:eastAsia="Times New Roman" w:hAnsi="Arial" w:cs="Arial"/>
-                <w:color w:val="0F0D29"/>
-                <w:sz w:val="28"/>
-              </w:rPr>
-              <w:t xml:space="preserve"> </w:t>
-            </w:r>
+              <w:jc w:val="center"/>
+              <w:rPr>
+                <w:rFonts w:ascii="Arial" w:hAnsi="Arial" w:cs="Arial"/>
+              </w:rPr>
+            </w:pPr>
           </w:p>
         </w:tc>
         <w:tc>
@@ -16179,18 +16374,11 @@
           <w:p>
             <w:pPr>
               <w:ind w:left="162"/>
-              <w:rPr>
-                <w:rFonts w:ascii="Arial" w:hAnsi="Arial" w:cs="Arial"/>
-              </w:rPr>
-            </w:pPr>
-            <w:r>
-              <w:rPr>
-                <w:rFonts w:ascii="Arial" w:eastAsia="Times New Roman" w:hAnsi="Arial" w:cs="Arial"/>
-                <w:color w:val="0F0D29"/>
-                <w:sz w:val="28"/>
-              </w:rPr>
-              <w:t xml:space="preserve"> </w:t>
-            </w:r>
+              <w:jc w:val="center"/>
+              <w:rPr>
+                <w:rFonts w:ascii="Arial" w:hAnsi="Arial" w:cs="Arial"/>
+              </w:rPr>
+            </w:pPr>
           </w:p>
         </w:tc>
       </w:tr>
@@ -16238,18 +16426,11 @@
           <w:p>
             <w:pPr>
               <w:ind w:left="125"/>
-              <w:rPr>
-                <w:rFonts w:ascii="Arial" w:hAnsi="Arial" w:cs="Arial"/>
-              </w:rPr>
-            </w:pPr>
-            <w:r>
-              <w:rPr>
-                <w:rFonts w:ascii="Arial" w:eastAsia="Times New Roman" w:hAnsi="Arial" w:cs="Arial"/>
-                <w:color w:val="0F0D29"/>
-                <w:sz w:val="28"/>
-              </w:rPr>
-              <w:t xml:space="preserve"> </w:t>
-            </w:r>
+              <w:jc w:val="center"/>
+              <w:rPr>
+                <w:rFonts w:ascii="Arial" w:hAnsi="Arial" w:cs="Arial"/>
+              </w:rPr>
+            </w:pPr>
           </w:p>
         </w:tc>
         <w:tc>
@@ -16265,18 +16446,11 @@
           <w:p>
             <w:pPr>
               <w:ind w:left="145"/>
-              <w:rPr>
-                <w:rFonts w:ascii="Arial" w:hAnsi="Arial" w:cs="Arial"/>
-              </w:rPr>
-            </w:pPr>
-            <w:r>
-              <w:rPr>
-                <w:rFonts w:ascii="Arial" w:eastAsia="Times New Roman" w:hAnsi="Arial" w:cs="Arial"/>
-                <w:color w:val="0F0D29"/>
-                <w:sz w:val="28"/>
-              </w:rPr>
-              <w:t xml:space="preserve"> </w:t>
-            </w:r>
+              <w:jc w:val="center"/>
+              <w:rPr>
+                <w:rFonts w:ascii="Arial" w:hAnsi="Arial" w:cs="Arial"/>
+              </w:rPr>
+            </w:pPr>
           </w:p>
         </w:tc>
         <w:tc>
@@ -16297,14 +16471,6 @@
                 <w:rFonts w:ascii="Arial" w:hAnsi="Arial" w:cs="Arial"/>
               </w:rPr>
             </w:pPr>
-            <w:r>
-              <w:rPr>
-                <w:rFonts w:ascii="Arial" w:eastAsia="Times New Roman" w:hAnsi="Arial" w:cs="Arial"/>
-                <w:color w:val="0F0D29"/>
-                <w:sz w:val="28"/>
-              </w:rPr>
-              <w:t xml:space="preserve"> </w:t>
-            </w:r>
           </w:p>
         </w:tc>
         <w:tc>
@@ -16325,14 +16491,6 @@
                 <w:rFonts w:ascii="Arial" w:hAnsi="Arial" w:cs="Arial"/>
               </w:rPr>
             </w:pPr>
-            <w:r>
-              <w:rPr>
-                <w:rFonts w:ascii="Arial" w:eastAsia="Times New Roman" w:hAnsi="Arial" w:cs="Arial"/>
-                <w:color w:val="0F0D29"/>
-                <w:sz w:val="28"/>
-              </w:rPr>
-              <w:t xml:space="preserve"> </w:t>
-            </w:r>
           </w:p>
         </w:tc>
         <w:tc>
@@ -16353,14 +16511,6 @@
                 <w:rFonts w:ascii="Arial" w:hAnsi="Arial" w:cs="Arial"/>
               </w:rPr>
             </w:pPr>
-            <w:r>
-              <w:rPr>
-                <w:rFonts w:ascii="Arial" w:eastAsia="Times New Roman" w:hAnsi="Arial" w:cs="Arial"/>
-                <w:color w:val="0F0D29"/>
-                <w:sz w:val="28"/>
-              </w:rPr>
-              <w:t xml:space="preserve"> </w:t>
-            </w:r>
           </w:p>
         </w:tc>
         <w:tc>
@@ -16381,14 +16531,6 @@
                 <w:rFonts w:ascii="Arial" w:hAnsi="Arial" w:cs="Arial"/>
               </w:rPr>
             </w:pPr>
-            <w:r>
-              <w:rPr>
-                <w:rFonts w:ascii="Arial" w:eastAsia="Times New Roman" w:hAnsi="Arial" w:cs="Arial"/>
-                <w:color w:val="0F0D29"/>
-                <w:sz w:val="28"/>
-              </w:rPr>
-              <w:t xml:space="preserve"> </w:t>
-            </w:r>
           </w:p>
         </w:tc>
         <w:tc>
@@ -16409,14 +16551,6 @@
                 <w:rFonts w:ascii="Arial" w:hAnsi="Arial" w:cs="Arial"/>
               </w:rPr>
             </w:pPr>
-            <w:r>
-              <w:rPr>
-                <w:rFonts w:ascii="Arial" w:eastAsia="Times New Roman" w:hAnsi="Arial" w:cs="Arial"/>
-                <w:color w:val="0F0D29"/>
-                <w:sz w:val="28"/>
-              </w:rPr>
-              <w:t xml:space="preserve"> </w:t>
-            </w:r>
           </w:p>
         </w:tc>
         <w:tc>
@@ -16437,14 +16571,6 @@
                 <w:rFonts w:ascii="Arial" w:hAnsi="Arial" w:cs="Arial"/>
               </w:rPr>
             </w:pPr>
-            <w:r>
-              <w:rPr>
-                <w:rFonts w:ascii="Arial" w:eastAsia="Times New Roman" w:hAnsi="Arial" w:cs="Arial"/>
-                <w:color w:val="0F0D29"/>
-                <w:sz w:val="28"/>
-              </w:rPr>
-              <w:t xml:space="preserve"> </w:t>
-            </w:r>
           </w:p>
         </w:tc>
         <w:tc>
@@ -16480,18 +16606,11 @@
           <w:p>
             <w:pPr>
               <w:ind w:left="162"/>
-              <w:rPr>
-                <w:rFonts w:ascii="Arial" w:hAnsi="Arial" w:cs="Arial"/>
-              </w:rPr>
-            </w:pPr>
-            <w:r>
-              <w:rPr>
-                <w:rFonts w:ascii="Arial" w:eastAsia="Times New Roman" w:hAnsi="Arial" w:cs="Arial"/>
-                <w:color w:val="0F0D29"/>
-                <w:sz w:val="28"/>
-              </w:rPr>
-              <w:t xml:space="preserve"> </w:t>
-            </w:r>
+              <w:jc w:val="center"/>
+              <w:rPr>
+                <w:rFonts w:ascii="Arial" w:hAnsi="Arial" w:cs="Arial"/>
+              </w:rPr>
+            </w:pPr>
           </w:p>
         </w:tc>
         <w:tc>
@@ -16507,6 +16626,7 @@
           <w:p>
             <w:pPr>
               <w:ind w:left="162"/>
+              <w:jc w:val="center"/>
               <w:rPr>
                 <w:rFonts w:ascii="Arial" w:hAnsi="Arial" w:cs="Arial"/>
               </w:rPr>
@@ -16550,18 +16670,11 @@
           <w:p>
             <w:pPr>
               <w:ind w:left="125"/>
-              <w:rPr>
-                <w:rFonts w:ascii="Arial" w:hAnsi="Arial" w:cs="Arial"/>
-              </w:rPr>
-            </w:pPr>
-            <w:r>
-              <w:rPr>
-                <w:rFonts w:ascii="Arial" w:eastAsia="Times New Roman" w:hAnsi="Arial" w:cs="Arial"/>
-                <w:color w:val="FF0000"/>
-                <w:sz w:val="28"/>
-              </w:rPr>
-              <w:t xml:space="preserve"> </w:t>
-            </w:r>
+              <w:jc w:val="center"/>
+              <w:rPr>
+                <w:rFonts w:ascii="Arial" w:hAnsi="Arial" w:cs="Arial"/>
+              </w:rPr>
+            </w:pPr>
           </w:p>
         </w:tc>
         <w:tc>
@@ -16577,18 +16690,11 @@
           <w:p>
             <w:pPr>
               <w:ind w:left="145"/>
-              <w:rPr>
-                <w:rFonts w:ascii="Arial" w:hAnsi="Arial" w:cs="Arial"/>
-              </w:rPr>
-            </w:pPr>
-            <w:r>
-              <w:rPr>
-                <w:rFonts w:ascii="Arial" w:eastAsia="Times New Roman" w:hAnsi="Arial" w:cs="Arial"/>
-                <w:color w:val="FF0000"/>
-                <w:sz w:val="28"/>
-              </w:rPr>
-              <w:t xml:space="preserve"> </w:t>
-            </w:r>
+              <w:jc w:val="center"/>
+              <w:rPr>
+                <w:rFonts w:ascii="Arial" w:hAnsi="Arial" w:cs="Arial"/>
+              </w:rPr>
+            </w:pPr>
           </w:p>
         </w:tc>
         <w:tc>
@@ -16609,14 +16715,6 @@
                 <w:rFonts w:ascii="Arial" w:hAnsi="Arial" w:cs="Arial"/>
               </w:rPr>
             </w:pPr>
-            <w:r>
-              <w:rPr>
-                <w:rFonts w:ascii="Arial" w:eastAsia="Times New Roman" w:hAnsi="Arial" w:cs="Arial"/>
-                <w:color w:val="00B050"/>
-                <w:sz w:val="28"/>
-              </w:rPr>
-              <w:t xml:space="preserve"> </w:t>
-            </w:r>
           </w:p>
         </w:tc>
         <w:tc>
@@ -16637,14 +16735,6 @@
                 <w:rFonts w:ascii="Arial" w:hAnsi="Arial" w:cs="Arial"/>
               </w:rPr>
             </w:pPr>
-            <w:r>
-              <w:rPr>
-                <w:rFonts w:ascii="Arial" w:eastAsia="Times New Roman" w:hAnsi="Arial" w:cs="Arial"/>
-                <w:color w:val="0F0D29"/>
-                <w:sz w:val="28"/>
-              </w:rPr>
-              <w:t xml:space="preserve"> </w:t>
-            </w:r>
           </w:p>
         </w:tc>
         <w:tc>
@@ -16665,14 +16755,6 @@
                 <w:rFonts w:ascii="Arial" w:hAnsi="Arial" w:cs="Arial"/>
               </w:rPr>
             </w:pPr>
-            <w:r>
-              <w:rPr>
-                <w:rFonts w:ascii="Arial" w:eastAsia="Times New Roman" w:hAnsi="Arial" w:cs="Arial"/>
-                <w:color w:val="0F0D29"/>
-                <w:sz w:val="28"/>
-              </w:rPr>
-              <w:t xml:space="preserve"> </w:t>
-            </w:r>
           </w:p>
         </w:tc>
         <w:tc>
@@ -16693,14 +16775,6 @@
                 <w:rFonts w:ascii="Arial" w:hAnsi="Arial" w:cs="Arial"/>
               </w:rPr>
             </w:pPr>
-            <w:r>
-              <w:rPr>
-                <w:rFonts w:ascii="Arial" w:eastAsia="Times New Roman" w:hAnsi="Arial" w:cs="Arial"/>
-                <w:color w:val="0F0D29"/>
-                <w:sz w:val="28"/>
-              </w:rPr>
-              <w:t xml:space="preserve"> </w:t>
-            </w:r>
           </w:p>
         </w:tc>
         <w:tc>
@@ -16721,14 +16795,6 @@
                 <w:rFonts w:ascii="Arial" w:hAnsi="Arial" w:cs="Arial"/>
               </w:rPr>
             </w:pPr>
-            <w:r>
-              <w:rPr>
-                <w:rFonts w:ascii="Arial" w:eastAsia="Times New Roman" w:hAnsi="Arial" w:cs="Arial"/>
-                <w:color w:val="0F0D29"/>
-                <w:sz w:val="28"/>
-              </w:rPr>
-              <w:t xml:space="preserve"> </w:t>
-            </w:r>
           </w:p>
         </w:tc>
         <w:tc>
@@ -16749,14 +16815,6 @@
                 <w:rFonts w:ascii="Arial" w:hAnsi="Arial" w:cs="Arial"/>
               </w:rPr>
             </w:pPr>
-            <w:r>
-              <w:rPr>
-                <w:rFonts w:ascii="Arial" w:eastAsia="Times New Roman" w:hAnsi="Arial" w:cs="Arial"/>
-                <w:color w:val="0F0D29"/>
-                <w:sz w:val="28"/>
-              </w:rPr>
-              <w:t xml:space="preserve"> </w:t>
-            </w:r>
           </w:p>
         </w:tc>
         <w:tc>
@@ -16777,14 +16835,6 @@
                 <w:rFonts w:ascii="Arial" w:hAnsi="Arial" w:cs="Arial"/>
               </w:rPr>
             </w:pPr>
-            <w:r>
-              <w:rPr>
-                <w:rFonts w:ascii="Arial" w:eastAsia="Times New Roman" w:hAnsi="Arial" w:cs="Arial"/>
-                <w:color w:val="0F0D29"/>
-                <w:sz w:val="28"/>
-              </w:rPr>
-              <w:t xml:space="preserve"> </w:t>
-            </w:r>
           </w:p>
         </w:tc>
         <w:tc>
@@ -16800,18 +16850,11 @@
           <w:p>
             <w:pPr>
               <w:ind w:left="162"/>
-              <w:rPr>
-                <w:rFonts w:ascii="Arial" w:hAnsi="Arial" w:cs="Arial"/>
-              </w:rPr>
-            </w:pPr>
-            <w:r>
-              <w:rPr>
-                <w:rFonts w:ascii="Arial" w:eastAsia="Times New Roman" w:hAnsi="Arial" w:cs="Arial"/>
-                <w:color w:val="0F0D29"/>
-                <w:sz w:val="28"/>
-              </w:rPr>
-              <w:t xml:space="preserve"> </w:t>
-            </w:r>
+              <w:jc w:val="center"/>
+              <w:rPr>
+                <w:rFonts w:ascii="Arial" w:hAnsi="Arial" w:cs="Arial"/>
+              </w:rPr>
+            </w:pPr>
           </w:p>
         </w:tc>
         <w:tc>
@@ -16827,18 +16870,11 @@
           <w:p>
             <w:pPr>
               <w:ind w:left="162"/>
-              <w:rPr>
-                <w:rFonts w:ascii="Arial" w:hAnsi="Arial" w:cs="Arial"/>
-              </w:rPr>
-            </w:pPr>
-            <w:r>
-              <w:rPr>
-                <w:rFonts w:ascii="Arial" w:eastAsia="Times New Roman" w:hAnsi="Arial" w:cs="Arial"/>
-                <w:color w:val="0F0D29"/>
-                <w:sz w:val="28"/>
-              </w:rPr>
-              <w:t xml:space="preserve"> </w:t>
-            </w:r>
+              <w:jc w:val="center"/>
+              <w:rPr>
+                <w:rFonts w:ascii="Arial" w:hAnsi="Arial" w:cs="Arial"/>
+              </w:rPr>
+            </w:pPr>
           </w:p>
         </w:tc>
       </w:tr>
@@ -16878,18 +16914,11 @@
           <w:p>
             <w:pPr>
               <w:ind w:left="125"/>
-              <w:rPr>
-                <w:rFonts w:ascii="Arial" w:hAnsi="Arial" w:cs="Arial"/>
-              </w:rPr>
-            </w:pPr>
-            <w:r>
-              <w:rPr>
-                <w:rFonts w:ascii="Arial" w:eastAsia="Times New Roman" w:hAnsi="Arial" w:cs="Arial"/>
-                <w:color w:val="FF0000"/>
-                <w:sz w:val="28"/>
-              </w:rPr>
-              <w:t xml:space="preserve"> </w:t>
-            </w:r>
+              <w:jc w:val="center"/>
+              <w:rPr>
+                <w:rFonts w:ascii="Arial" w:hAnsi="Arial" w:cs="Arial"/>
+              </w:rPr>
+            </w:pPr>
           </w:p>
         </w:tc>
         <w:tc>
@@ -16905,18 +16934,11 @@
           <w:p>
             <w:pPr>
               <w:ind w:left="145"/>
-              <w:rPr>
-                <w:rFonts w:ascii="Arial" w:hAnsi="Arial" w:cs="Arial"/>
-              </w:rPr>
-            </w:pPr>
-            <w:r>
-              <w:rPr>
-                <w:rFonts w:ascii="Arial" w:eastAsia="Times New Roman" w:hAnsi="Arial" w:cs="Arial"/>
-                <w:color w:val="FF0000"/>
-                <w:sz w:val="28"/>
-              </w:rPr>
-              <w:t xml:space="preserve"> </w:t>
-            </w:r>
+              <w:jc w:val="center"/>
+              <w:rPr>
+                <w:rFonts w:ascii="Arial" w:hAnsi="Arial" w:cs="Arial"/>
+              </w:rPr>
+            </w:pPr>
           </w:p>
         </w:tc>
         <w:tc>
@@ -16932,18 +16954,11 @@
           <w:p>
             <w:pPr>
               <w:ind w:left="148"/>
-              <w:rPr>
-                <w:rFonts w:ascii="Arial" w:hAnsi="Arial" w:cs="Arial"/>
-              </w:rPr>
-            </w:pPr>
-            <w:r>
-              <w:rPr>
-                <w:rFonts w:ascii="Arial" w:eastAsia="Times New Roman" w:hAnsi="Arial" w:cs="Arial"/>
-                <w:color w:val="00B050"/>
-                <w:sz w:val="28"/>
-              </w:rPr>
-              <w:t xml:space="preserve"> </w:t>
-            </w:r>
+              <w:jc w:val="center"/>
+              <w:rPr>
+                <w:rFonts w:ascii="Arial" w:hAnsi="Arial" w:cs="Arial"/>
+              </w:rPr>
+            </w:pPr>
           </w:p>
         </w:tc>
         <w:tc>
@@ -16984,14 +16999,6 @@
                 <w:rFonts w:ascii="Arial" w:hAnsi="Arial" w:cs="Arial"/>
               </w:rPr>
             </w:pPr>
-            <w:r>
-              <w:rPr>
-                <w:rFonts w:ascii="Arial" w:eastAsia="Times New Roman" w:hAnsi="Arial" w:cs="Arial"/>
-                <w:color w:val="0F0D29"/>
-                <w:sz w:val="28"/>
-              </w:rPr>
-              <w:t xml:space="preserve"> </w:t>
-            </w:r>
           </w:p>
         </w:tc>
         <w:tc>
@@ -17052,14 +17059,6 @@
                 <w:rFonts w:ascii="Arial" w:hAnsi="Arial" w:cs="Arial"/>
               </w:rPr>
             </w:pPr>
-            <w:r>
-              <w:rPr>
-                <w:rFonts w:ascii="Arial" w:eastAsia="Times New Roman" w:hAnsi="Arial" w:cs="Arial"/>
-                <w:color w:val="0F0D29"/>
-                <w:sz w:val="28"/>
-              </w:rPr>
-              <w:t xml:space="preserve"> </w:t>
-            </w:r>
           </w:p>
         </w:tc>
         <w:tc>
@@ -17095,18 +17094,11 @@
           <w:p>
             <w:pPr>
               <w:ind w:left="162"/>
-              <w:rPr>
-                <w:rFonts w:ascii="Arial" w:hAnsi="Arial" w:cs="Arial"/>
-              </w:rPr>
-            </w:pPr>
-            <w:r>
-              <w:rPr>
-                <w:rFonts w:ascii="Arial" w:eastAsia="Times New Roman" w:hAnsi="Arial" w:cs="Arial"/>
-                <w:color w:val="0F0D29"/>
-                <w:sz w:val="28"/>
-              </w:rPr>
-              <w:t xml:space="preserve"> </w:t>
-            </w:r>
+              <w:jc w:val="center"/>
+              <w:rPr>
+                <w:rFonts w:ascii="Arial" w:hAnsi="Arial" w:cs="Arial"/>
+              </w:rPr>
+            </w:pPr>
           </w:p>
         </w:tc>
         <w:tc>
@@ -17122,18 +17114,11 @@
           <w:p>
             <w:pPr>
               <w:ind w:left="162"/>
-              <w:rPr>
-                <w:rFonts w:ascii="Arial" w:hAnsi="Arial" w:cs="Arial"/>
-              </w:rPr>
-            </w:pPr>
-            <w:r>
-              <w:rPr>
-                <w:rFonts w:ascii="Arial" w:eastAsia="Times New Roman" w:hAnsi="Arial" w:cs="Arial"/>
-                <w:color w:val="0F0D29"/>
-                <w:sz w:val="28"/>
-              </w:rPr>
-              <w:t xml:space="preserve"> </w:t>
-            </w:r>
+              <w:jc w:val="center"/>
+              <w:rPr>
+                <w:rFonts w:ascii="Arial" w:hAnsi="Arial" w:cs="Arial"/>
+              </w:rPr>
+            </w:pPr>
           </w:p>
         </w:tc>
       </w:tr>
@@ -17181,18 +17166,11 @@
           <w:p>
             <w:pPr>
               <w:ind w:left="125"/>
-              <w:rPr>
-                <w:rFonts w:ascii="Arial" w:hAnsi="Arial" w:cs="Arial"/>
-              </w:rPr>
-            </w:pPr>
-            <w:r>
-              <w:rPr>
-                <w:rFonts w:ascii="Arial" w:eastAsia="Times New Roman" w:hAnsi="Arial" w:cs="Arial"/>
-                <w:color w:val="FF0000"/>
-                <w:sz w:val="28"/>
-              </w:rPr>
-              <w:t xml:space="preserve"> </w:t>
-            </w:r>
+              <w:jc w:val="center"/>
+              <w:rPr>
+                <w:rFonts w:ascii="Arial" w:hAnsi="Arial" w:cs="Arial"/>
+              </w:rPr>
+            </w:pPr>
           </w:p>
         </w:tc>
         <w:tc>
@@ -17208,6 +17186,7 @@
           <w:p>
             <w:pPr>
               <w:ind w:left="145"/>
+              <w:jc w:val="center"/>
               <w:rPr>
                 <w:rFonts w:ascii="Arial" w:hAnsi="Arial" w:cs="Arial"/>
               </w:rPr>
@@ -17227,18 +17206,11 @@
           <w:p>
             <w:pPr>
               <w:ind w:left="148"/>
-              <w:rPr>
-                <w:rFonts w:ascii="Arial" w:hAnsi="Arial" w:cs="Arial"/>
-              </w:rPr>
-            </w:pPr>
-            <w:r>
-              <w:rPr>
-                <w:rFonts w:ascii="Arial" w:eastAsia="Times New Roman" w:hAnsi="Arial" w:cs="Arial"/>
-                <w:color w:val="00B050"/>
-                <w:sz w:val="28"/>
-              </w:rPr>
-              <w:t xml:space="preserve"> </w:t>
-            </w:r>
+              <w:jc w:val="center"/>
+              <w:rPr>
+                <w:rFonts w:ascii="Arial" w:hAnsi="Arial" w:cs="Arial"/>
+              </w:rPr>
+            </w:pPr>
           </w:p>
         </w:tc>
         <w:tc>
@@ -17254,19 +17226,11 @@
           <w:p>
             <w:pPr>
               <w:ind w:left="116"/>
-              <w:jc w:val="both"/>
-              <w:rPr>
-                <w:rFonts w:ascii="Arial" w:hAnsi="Arial" w:cs="Arial"/>
-              </w:rPr>
-            </w:pPr>
-            <w:r>
-              <w:rPr>
-                <w:rFonts w:ascii="Arial" w:eastAsia="Times New Roman" w:hAnsi="Arial" w:cs="Arial"/>
-                <w:color w:val="0F0D29"/>
-                <w:sz w:val="28"/>
-              </w:rPr>
-              <w:t xml:space="preserve"> </w:t>
-            </w:r>
+              <w:jc w:val="center"/>
+              <w:rPr>
+                <w:rFonts w:ascii="Arial" w:hAnsi="Arial" w:cs="Arial"/>
+              </w:rPr>
+            </w:pPr>
           </w:p>
         </w:tc>
         <w:tc>
@@ -17287,14 +17251,6 @@
                 <w:rFonts w:ascii="Arial" w:hAnsi="Arial" w:cs="Arial"/>
               </w:rPr>
             </w:pPr>
-            <w:r>
-              <w:rPr>
-                <w:rFonts w:ascii="Arial" w:eastAsia="Times New Roman" w:hAnsi="Arial" w:cs="Arial"/>
-                <w:color w:val="0F0D29"/>
-                <w:sz w:val="28"/>
-              </w:rPr>
-              <w:t xml:space="preserve"> </w:t>
-            </w:r>
           </w:p>
         </w:tc>
         <w:tc>
@@ -17315,14 +17271,6 @@
                 <w:rFonts w:ascii="Arial" w:hAnsi="Arial" w:cs="Arial"/>
               </w:rPr>
             </w:pPr>
-            <w:r>
-              <w:rPr>
-                <w:rFonts w:ascii="Arial" w:eastAsia="Times New Roman" w:hAnsi="Arial" w:cs="Arial"/>
-                <w:color w:val="0F0D29"/>
-                <w:sz w:val="28"/>
-              </w:rPr>
-              <w:t xml:space="preserve"> </w:t>
-            </w:r>
           </w:p>
         </w:tc>
         <w:tc>
@@ -17343,14 +17291,6 @@
                 <w:rFonts w:ascii="Arial" w:hAnsi="Arial" w:cs="Arial"/>
               </w:rPr>
             </w:pPr>
-            <w:r>
-              <w:rPr>
-                <w:rFonts w:ascii="Arial" w:eastAsia="Times New Roman" w:hAnsi="Arial" w:cs="Arial"/>
-                <w:color w:val="0F0D29"/>
-                <w:sz w:val="28"/>
-              </w:rPr>
-              <w:t xml:space="preserve"> </w:t>
-            </w:r>
           </w:p>
         </w:tc>
         <w:tc>
@@ -17371,14 +17311,6 @@
                 <w:rFonts w:ascii="Arial" w:hAnsi="Arial" w:cs="Arial"/>
               </w:rPr>
             </w:pPr>
-            <w:r>
-              <w:rPr>
-                <w:rFonts w:ascii="Arial" w:eastAsia="Times New Roman" w:hAnsi="Arial" w:cs="Arial"/>
-                <w:color w:val="0F0D29"/>
-                <w:sz w:val="28"/>
-              </w:rPr>
-              <w:t xml:space="preserve"> </w:t>
-            </w:r>
           </w:p>
         </w:tc>
         <w:tc>
@@ -17414,18 +17346,11 @@
           <w:p>
             <w:pPr>
               <w:ind w:left="162"/>
-              <w:rPr>
-                <w:rFonts w:ascii="Arial" w:hAnsi="Arial" w:cs="Arial"/>
-              </w:rPr>
-            </w:pPr>
-            <w:r>
-              <w:rPr>
-                <w:rFonts w:ascii="Arial" w:eastAsia="Times New Roman" w:hAnsi="Arial" w:cs="Arial"/>
-                <w:color w:val="0F0D29"/>
-                <w:sz w:val="28"/>
-              </w:rPr>
-              <w:t xml:space="preserve"> </w:t>
-            </w:r>
+              <w:jc w:val="center"/>
+              <w:rPr>
+                <w:rFonts w:ascii="Arial" w:hAnsi="Arial" w:cs="Arial"/>
+              </w:rPr>
+            </w:pPr>
           </w:p>
         </w:tc>
         <w:tc>
@@ -17441,18 +17366,11 @@
           <w:p>
             <w:pPr>
               <w:ind w:left="162"/>
-              <w:rPr>
-                <w:rFonts w:ascii="Arial" w:hAnsi="Arial" w:cs="Arial"/>
-              </w:rPr>
-            </w:pPr>
-            <w:r>
-              <w:rPr>
-                <w:rFonts w:ascii="Arial" w:eastAsia="Times New Roman" w:hAnsi="Arial" w:cs="Arial"/>
-                <w:color w:val="0F0D29"/>
-                <w:sz w:val="28"/>
-              </w:rPr>
-              <w:t xml:space="preserve"> </w:t>
-            </w:r>
+              <w:jc w:val="center"/>
+              <w:rPr>
+                <w:rFonts w:ascii="Arial" w:hAnsi="Arial" w:cs="Arial"/>
+              </w:rPr>
+            </w:pPr>
           </w:p>
         </w:tc>
       </w:tr>
@@ -17500,18 +17418,11 @@
           <w:p>
             <w:pPr>
               <w:ind w:left="125"/>
-              <w:rPr>
-                <w:rFonts w:ascii="Arial" w:hAnsi="Arial" w:cs="Arial"/>
-              </w:rPr>
-            </w:pPr>
-            <w:r>
-              <w:rPr>
-                <w:rFonts w:ascii="Arial" w:eastAsia="Times New Roman" w:hAnsi="Arial" w:cs="Arial"/>
-                <w:color w:val="FF0000"/>
-                <w:sz w:val="28"/>
-              </w:rPr>
-              <w:t xml:space="preserve"> </w:t>
-            </w:r>
+              <w:jc w:val="center"/>
+              <w:rPr>
+                <w:rFonts w:ascii="Arial" w:hAnsi="Arial" w:cs="Arial"/>
+              </w:rPr>
+            </w:pPr>
           </w:p>
         </w:tc>
         <w:tc>
@@ -17527,18 +17438,11 @@
           <w:p>
             <w:pPr>
               <w:ind w:left="145"/>
-              <w:rPr>
-                <w:rFonts w:ascii="Arial" w:hAnsi="Arial" w:cs="Arial"/>
-              </w:rPr>
-            </w:pPr>
-            <w:r>
-              <w:rPr>
-                <w:rFonts w:ascii="Arial" w:eastAsia="Times New Roman" w:hAnsi="Arial" w:cs="Arial"/>
-                <w:color w:val="FF0000"/>
-                <w:sz w:val="28"/>
-              </w:rPr>
-              <w:t xml:space="preserve"> </w:t>
-            </w:r>
+              <w:jc w:val="center"/>
+              <w:rPr>
+                <w:rFonts w:ascii="Arial" w:hAnsi="Arial" w:cs="Arial"/>
+              </w:rPr>
+            </w:pPr>
           </w:p>
         </w:tc>
         <w:tc>
@@ -17554,18 +17458,11 @@
           <w:p>
             <w:pPr>
               <w:ind w:left="148"/>
-              <w:rPr>
-                <w:rFonts w:ascii="Arial" w:hAnsi="Arial" w:cs="Arial"/>
-              </w:rPr>
-            </w:pPr>
-            <w:r>
-              <w:rPr>
-                <w:rFonts w:ascii="Arial" w:eastAsia="Times New Roman" w:hAnsi="Arial" w:cs="Arial"/>
-                <w:color w:val="FF0000"/>
-                <w:sz w:val="28"/>
-              </w:rPr>
-              <w:t xml:space="preserve"> </w:t>
-            </w:r>
+              <w:jc w:val="center"/>
+              <w:rPr>
+                <w:rFonts w:ascii="Arial" w:hAnsi="Arial" w:cs="Arial"/>
+              </w:rPr>
+            </w:pPr>
           </w:p>
         </w:tc>
         <w:tc>
@@ -17581,19 +17478,11 @@
           <w:p>
             <w:pPr>
               <w:ind w:left="118"/>
-              <w:jc w:val="both"/>
-              <w:rPr>
-                <w:rFonts w:ascii="Arial" w:hAnsi="Arial" w:cs="Arial"/>
-              </w:rPr>
-            </w:pPr>
-            <w:r>
-              <w:rPr>
-                <w:rFonts w:ascii="Arial" w:eastAsia="Times New Roman" w:hAnsi="Arial" w:cs="Arial"/>
-                <w:color w:val="0F0D29"/>
-                <w:sz w:val="28"/>
-              </w:rPr>
-              <w:t xml:space="preserve"> </w:t>
-            </w:r>
+              <w:jc w:val="center"/>
+              <w:rPr>
+                <w:rFonts w:ascii="Arial" w:hAnsi="Arial" w:cs="Arial"/>
+              </w:rPr>
+            </w:pPr>
           </w:p>
         </w:tc>
         <w:tc>
@@ -17614,14 +17503,6 @@
                 <w:rFonts w:ascii="Arial" w:hAnsi="Arial" w:cs="Arial"/>
               </w:rPr>
             </w:pPr>
-            <w:r>
-              <w:rPr>
-                <w:rFonts w:ascii="Arial" w:eastAsia="Times New Roman" w:hAnsi="Arial" w:cs="Arial"/>
-                <w:color w:val="0F0D29"/>
-                <w:sz w:val="28"/>
-              </w:rPr>
-              <w:t xml:space="preserve"> </w:t>
-            </w:r>
           </w:p>
         </w:tc>
         <w:tc>
@@ -17642,14 +17523,6 @@
                 <w:rFonts w:ascii="Arial" w:hAnsi="Arial" w:cs="Arial"/>
               </w:rPr>
             </w:pPr>
-            <w:r>
-              <w:rPr>
-                <w:rFonts w:ascii="Arial" w:eastAsia="Times New Roman" w:hAnsi="Arial" w:cs="Arial"/>
-                <w:color w:val="0F0D29"/>
-                <w:sz w:val="28"/>
-              </w:rPr>
-              <w:t xml:space="preserve"> </w:t>
-            </w:r>
           </w:p>
         </w:tc>
         <w:tc>
@@ -17670,14 +17543,6 @@
                 <w:rFonts w:ascii="Arial" w:hAnsi="Arial" w:cs="Arial"/>
               </w:rPr>
             </w:pPr>
-            <w:r>
-              <w:rPr>
-                <w:rFonts w:ascii="Arial" w:eastAsia="Times New Roman" w:hAnsi="Arial" w:cs="Arial"/>
-                <w:color w:val="0F0D29"/>
-                <w:sz w:val="28"/>
-              </w:rPr>
-              <w:t xml:space="preserve"> </w:t>
-            </w:r>
           </w:p>
         </w:tc>
         <w:tc>
@@ -17698,14 +17563,6 @@
                 <w:rFonts w:ascii="Arial" w:hAnsi="Arial" w:cs="Arial"/>
               </w:rPr>
             </w:pPr>
-            <w:r>
-              <w:rPr>
-                <w:rFonts w:ascii="Arial" w:eastAsia="Times New Roman" w:hAnsi="Arial" w:cs="Arial"/>
-                <w:color w:val="0F0D29"/>
-                <w:sz w:val="28"/>
-              </w:rPr>
-              <w:t xml:space="preserve"> </w:t>
-            </w:r>
           </w:p>
         </w:tc>
         <w:tc>
@@ -17741,18 +17598,11 @@
           <w:p>
             <w:pPr>
               <w:ind w:left="162"/>
-              <w:rPr>
-                <w:rFonts w:ascii="Arial" w:hAnsi="Arial" w:cs="Arial"/>
-              </w:rPr>
-            </w:pPr>
-            <w:r>
-              <w:rPr>
-                <w:rFonts w:ascii="Arial" w:eastAsia="Times New Roman" w:hAnsi="Arial" w:cs="Arial"/>
-                <w:color w:val="0F0D29"/>
-                <w:sz w:val="28"/>
-              </w:rPr>
-              <w:t xml:space="preserve"> </w:t>
-            </w:r>
+              <w:jc w:val="center"/>
+              <w:rPr>
+                <w:rFonts w:ascii="Arial" w:hAnsi="Arial" w:cs="Arial"/>
+              </w:rPr>
+            </w:pPr>
           </w:p>
         </w:tc>
         <w:tc>
@@ -17768,18 +17618,11 @@
           <w:p>
             <w:pPr>
               <w:ind w:left="162"/>
-              <w:rPr>
-                <w:rFonts w:ascii="Arial" w:hAnsi="Arial" w:cs="Arial"/>
-              </w:rPr>
-            </w:pPr>
-            <w:r>
-              <w:rPr>
-                <w:rFonts w:ascii="Arial" w:eastAsia="Times New Roman" w:hAnsi="Arial" w:cs="Arial"/>
-                <w:color w:val="0F0D29"/>
-                <w:sz w:val="28"/>
-              </w:rPr>
-              <w:t xml:space="preserve"> </w:t>
-            </w:r>
+              <w:jc w:val="center"/>
+              <w:rPr>
+                <w:rFonts w:ascii="Arial" w:hAnsi="Arial" w:cs="Arial"/>
+              </w:rPr>
+            </w:pPr>
           </w:p>
         </w:tc>
       </w:tr>
@@ -17827,6 +17670,7 @@
           <w:p>
             <w:pPr>
               <w:ind w:left="125"/>
+              <w:jc w:val="center"/>
               <w:rPr>
                 <w:rFonts w:ascii="Arial" w:hAnsi="Arial" w:cs="Arial"/>
               </w:rPr>
@@ -17846,18 +17690,11 @@
           <w:p>
             <w:pPr>
               <w:ind w:left="145"/>
-              <w:rPr>
-                <w:rFonts w:ascii="Arial" w:hAnsi="Arial" w:cs="Arial"/>
-              </w:rPr>
-            </w:pPr>
-            <w:r>
-              <w:rPr>
-                <w:rFonts w:ascii="Arial" w:eastAsia="Times New Roman" w:hAnsi="Arial" w:cs="Arial"/>
-                <w:color w:val="FF0000"/>
-                <w:sz w:val="28"/>
-              </w:rPr>
-              <w:t xml:space="preserve"> </w:t>
-            </w:r>
+              <w:jc w:val="center"/>
+              <w:rPr>
+                <w:rFonts w:ascii="Arial" w:hAnsi="Arial" w:cs="Arial"/>
+              </w:rPr>
+            </w:pPr>
           </w:p>
         </w:tc>
         <w:tc>
@@ -17873,18 +17710,11 @@
           <w:p>
             <w:pPr>
               <w:ind w:left="148"/>
-              <w:rPr>
-                <w:rFonts w:ascii="Arial" w:hAnsi="Arial" w:cs="Arial"/>
-              </w:rPr>
-            </w:pPr>
-            <w:r>
-              <w:rPr>
-                <w:rFonts w:ascii="Arial" w:eastAsia="Times New Roman" w:hAnsi="Arial" w:cs="Arial"/>
-                <w:color w:val="FF0000"/>
-                <w:sz w:val="28"/>
-              </w:rPr>
-              <w:t xml:space="preserve"> </w:t>
-            </w:r>
+              <w:jc w:val="center"/>
+              <w:rPr>
+                <w:rFonts w:ascii="Arial" w:hAnsi="Arial" w:cs="Arial"/>
+              </w:rPr>
+            </w:pPr>
           </w:p>
         </w:tc>
         <w:tc>
@@ -17900,19 +17730,11 @@
           <w:p>
             <w:pPr>
               <w:ind w:left="118"/>
-              <w:jc w:val="both"/>
-              <w:rPr>
-                <w:rFonts w:ascii="Arial" w:hAnsi="Arial" w:cs="Arial"/>
-              </w:rPr>
-            </w:pPr>
-            <w:r>
-              <w:rPr>
-                <w:rFonts w:ascii="Arial" w:eastAsia="Times New Roman" w:hAnsi="Arial" w:cs="Arial"/>
-                <w:color w:val="0F0D29"/>
-                <w:sz w:val="28"/>
-              </w:rPr>
-              <w:t xml:space="preserve"> </w:t>
-            </w:r>
+              <w:jc w:val="center"/>
+              <w:rPr>
+                <w:rFonts w:ascii="Arial" w:hAnsi="Arial" w:cs="Arial"/>
+              </w:rPr>
+            </w:pPr>
           </w:p>
         </w:tc>
         <w:tc>
@@ -17928,19 +17750,11 @@
           <w:p>
             <w:pPr>
               <w:ind w:left="114"/>
-              <w:jc w:val="both"/>
-              <w:rPr>
-                <w:rFonts w:ascii="Arial" w:hAnsi="Arial" w:cs="Arial"/>
-              </w:rPr>
-            </w:pPr>
-            <w:r>
-              <w:rPr>
-                <w:rFonts w:ascii="Arial" w:eastAsia="Times New Roman" w:hAnsi="Arial" w:cs="Arial"/>
-                <w:color w:val="0F0D29"/>
-                <w:sz w:val="28"/>
-              </w:rPr>
-              <w:t xml:space="preserve"> </w:t>
-            </w:r>
+              <w:jc w:val="center"/>
+              <w:rPr>
+                <w:rFonts w:ascii="Arial" w:hAnsi="Arial" w:cs="Arial"/>
+              </w:rPr>
+            </w:pPr>
           </w:p>
         </w:tc>
         <w:tc>
@@ -17961,14 +17775,6 @@
                 <w:rFonts w:ascii="Arial" w:hAnsi="Arial" w:cs="Arial"/>
               </w:rPr>
             </w:pPr>
-            <w:r>
-              <w:rPr>
-                <w:rFonts w:ascii="Arial" w:eastAsia="Times New Roman" w:hAnsi="Arial" w:cs="Arial"/>
-                <w:color w:val="0F0D29"/>
-                <w:sz w:val="28"/>
-              </w:rPr>
-              <w:t xml:space="preserve"> </w:t>
-            </w:r>
           </w:p>
         </w:tc>
         <w:tc>
@@ -17989,14 +17795,6 @@
                 <w:rFonts w:ascii="Arial" w:hAnsi="Arial" w:cs="Arial"/>
               </w:rPr>
             </w:pPr>
-            <w:r>
-              <w:rPr>
-                <w:rFonts w:ascii="Arial" w:eastAsia="Times New Roman" w:hAnsi="Arial" w:cs="Arial"/>
-                <w:color w:val="0F0D29"/>
-                <w:sz w:val="28"/>
-              </w:rPr>
-              <w:t xml:space="preserve"> </w:t>
-            </w:r>
           </w:p>
         </w:tc>
         <w:tc>
@@ -18017,14 +17815,6 @@
                 <w:rFonts w:ascii="Arial" w:hAnsi="Arial" w:cs="Arial"/>
               </w:rPr>
             </w:pPr>
-            <w:r>
-              <w:rPr>
-                <w:rFonts w:ascii="Arial" w:eastAsia="Times New Roman" w:hAnsi="Arial" w:cs="Arial"/>
-                <w:color w:val="0F0D29"/>
-                <w:sz w:val="28"/>
-              </w:rPr>
-              <w:t xml:space="preserve"> </w:t>
-            </w:r>
           </w:p>
         </w:tc>
         <w:tc>
@@ -18060,18 +17850,11 @@
           <w:p>
             <w:pPr>
               <w:ind w:left="162"/>
-              <w:rPr>
-                <w:rFonts w:ascii="Arial" w:hAnsi="Arial" w:cs="Arial"/>
-              </w:rPr>
-            </w:pPr>
-            <w:r>
-              <w:rPr>
-                <w:rFonts w:ascii="Arial" w:eastAsia="Times New Roman" w:hAnsi="Arial" w:cs="Arial"/>
-                <w:color w:val="0F0D29"/>
-                <w:sz w:val="28"/>
-              </w:rPr>
-              <w:t xml:space="preserve"> </w:t>
-            </w:r>
+              <w:jc w:val="center"/>
+              <w:rPr>
+                <w:rFonts w:ascii="Arial" w:hAnsi="Arial" w:cs="Arial"/>
+              </w:rPr>
+            </w:pPr>
           </w:p>
         </w:tc>
         <w:tc>
@@ -18087,18 +17870,11 @@
           <w:p>
             <w:pPr>
               <w:ind w:left="162"/>
-              <w:rPr>
-                <w:rFonts w:ascii="Arial" w:hAnsi="Arial" w:cs="Arial"/>
-              </w:rPr>
-            </w:pPr>
-            <w:r>
-              <w:rPr>
-                <w:rFonts w:ascii="Arial" w:eastAsia="Times New Roman" w:hAnsi="Arial" w:cs="Arial"/>
-                <w:color w:val="0F0D29"/>
-                <w:sz w:val="28"/>
-              </w:rPr>
-              <w:t xml:space="preserve"> </w:t>
-            </w:r>
+              <w:jc w:val="center"/>
+              <w:rPr>
+                <w:rFonts w:ascii="Arial" w:hAnsi="Arial" w:cs="Arial"/>
+              </w:rPr>
+            </w:pPr>
           </w:p>
         </w:tc>
       </w:tr>
@@ -18146,18 +17922,11 @@
           <w:p>
             <w:pPr>
               <w:ind w:left="125"/>
-              <w:rPr>
-                <w:rFonts w:ascii="Arial" w:hAnsi="Arial" w:cs="Arial"/>
-              </w:rPr>
-            </w:pPr>
-            <w:r>
-              <w:rPr>
-                <w:rFonts w:ascii="Arial" w:eastAsia="Times New Roman" w:hAnsi="Arial" w:cs="Arial"/>
-                <w:color w:val="FF0000"/>
-                <w:sz w:val="28"/>
-              </w:rPr>
-              <w:t xml:space="preserve"> </w:t>
-            </w:r>
+              <w:jc w:val="center"/>
+              <w:rPr>
+                <w:rFonts w:ascii="Arial" w:hAnsi="Arial" w:cs="Arial"/>
+              </w:rPr>
+            </w:pPr>
           </w:p>
         </w:tc>
         <w:tc>
@@ -18173,18 +17942,11 @@
           <w:p>
             <w:pPr>
               <w:ind w:left="145"/>
-              <w:rPr>
-                <w:rFonts w:ascii="Arial" w:hAnsi="Arial" w:cs="Arial"/>
-              </w:rPr>
-            </w:pPr>
-            <w:r>
-              <w:rPr>
-                <w:rFonts w:ascii="Arial" w:eastAsia="Times New Roman" w:hAnsi="Arial" w:cs="Arial"/>
-                <w:color w:val="FF0000"/>
-                <w:sz w:val="28"/>
-              </w:rPr>
-              <w:t xml:space="preserve"> </w:t>
-            </w:r>
+              <w:jc w:val="center"/>
+              <w:rPr>
+                <w:rFonts w:ascii="Arial" w:hAnsi="Arial" w:cs="Arial"/>
+              </w:rPr>
+            </w:pPr>
           </w:p>
         </w:tc>
         <w:tc>
@@ -18199,18 +17961,11 @@
           </w:tcPr>
           <w:p>
             <w:pPr>
-              <w:rPr>
-                <w:rFonts w:ascii="Arial" w:hAnsi="Arial" w:cs="Arial"/>
-              </w:rPr>
-            </w:pPr>
-            <w:r>
-              <w:rPr>
-                <w:rFonts w:ascii="Arial" w:eastAsia="Times New Roman" w:hAnsi="Arial" w:cs="Arial"/>
-                <w:color w:val="FF0000"/>
-                <w:sz w:val="28"/>
-              </w:rPr>
-              <w:t xml:space="preserve"> </w:t>
-            </w:r>
+              <w:jc w:val="center"/>
+              <w:rPr>
+                <w:rFonts w:ascii="Arial" w:hAnsi="Arial" w:cs="Arial"/>
+              </w:rPr>
+            </w:pPr>
           </w:p>
         </w:tc>
         <w:tc>
@@ -18226,19 +17981,11 @@
           <w:p>
             <w:pPr>
               <w:ind w:left="118"/>
-              <w:jc w:val="both"/>
-              <w:rPr>
-                <w:rFonts w:ascii="Arial" w:hAnsi="Arial" w:cs="Arial"/>
-              </w:rPr>
-            </w:pPr>
-            <w:r>
-              <w:rPr>
-                <w:rFonts w:ascii="Arial" w:eastAsia="Times New Roman" w:hAnsi="Arial" w:cs="Arial"/>
-                <w:color w:val="0F0D29"/>
-                <w:sz w:val="28"/>
-              </w:rPr>
-              <w:t xml:space="preserve"> </w:t>
-            </w:r>
+              <w:jc w:val="center"/>
+              <w:rPr>
+                <w:rFonts w:ascii="Arial" w:hAnsi="Arial" w:cs="Arial"/>
+              </w:rPr>
+            </w:pPr>
           </w:p>
         </w:tc>
         <w:tc>
@@ -18254,19 +18001,11 @@
           <w:p>
             <w:pPr>
               <w:ind w:left="114"/>
-              <w:jc w:val="both"/>
-              <w:rPr>
-                <w:rFonts w:ascii="Arial" w:hAnsi="Arial" w:cs="Arial"/>
-              </w:rPr>
-            </w:pPr>
-            <w:r>
-              <w:rPr>
-                <w:rFonts w:ascii="Arial" w:eastAsia="Times New Roman" w:hAnsi="Arial" w:cs="Arial"/>
-                <w:color w:val="0F0D29"/>
-                <w:sz w:val="28"/>
-              </w:rPr>
-              <w:t xml:space="preserve"> </w:t>
-            </w:r>
+              <w:jc w:val="center"/>
+              <w:rPr>
+                <w:rFonts w:ascii="Arial" w:hAnsi="Arial" w:cs="Arial"/>
+              </w:rPr>
+            </w:pPr>
           </w:p>
         </w:tc>
         <w:tc>
@@ -18282,19 +18021,11 @@
           <w:p>
             <w:pPr>
               <w:ind w:left="116"/>
-              <w:jc w:val="both"/>
-              <w:rPr>
-                <w:rFonts w:ascii="Arial" w:hAnsi="Arial" w:cs="Arial"/>
-              </w:rPr>
-            </w:pPr>
-            <w:r>
-              <w:rPr>
-                <w:rFonts w:ascii="Arial" w:eastAsia="Times New Roman" w:hAnsi="Arial" w:cs="Arial"/>
-                <w:color w:val="0F0D29"/>
-                <w:sz w:val="28"/>
-              </w:rPr>
-              <w:t xml:space="preserve"> </w:t>
-            </w:r>
+              <w:jc w:val="center"/>
+              <w:rPr>
+                <w:rFonts w:ascii="Arial" w:hAnsi="Arial" w:cs="Arial"/>
+              </w:rPr>
+            </w:pPr>
           </w:p>
         </w:tc>
         <w:tc>
@@ -18310,19 +18041,11 @@
           <w:p>
             <w:pPr>
               <w:ind w:left="116"/>
-              <w:jc w:val="both"/>
-              <w:rPr>
-                <w:rFonts w:ascii="Arial" w:hAnsi="Arial" w:cs="Arial"/>
-              </w:rPr>
-            </w:pPr>
-            <w:r>
-              <w:rPr>
-                <w:rFonts w:ascii="Arial" w:eastAsia="Times New Roman" w:hAnsi="Arial" w:cs="Arial"/>
-                <w:color w:val="0F0D29"/>
-                <w:sz w:val="28"/>
-              </w:rPr>
-              <w:t xml:space="preserve"> </w:t>
-            </w:r>
+              <w:jc w:val="center"/>
+              <w:rPr>
+                <w:rFonts w:ascii="Arial" w:hAnsi="Arial" w:cs="Arial"/>
+              </w:rPr>
+            </w:pPr>
           </w:p>
         </w:tc>
         <w:tc>
@@ -18343,14 +18066,6 @@
                 <w:rFonts w:ascii="Arial" w:hAnsi="Arial" w:cs="Arial"/>
               </w:rPr>
             </w:pPr>
-            <w:r>
-              <w:rPr>
-                <w:rFonts w:ascii="Arial" w:eastAsia="Times New Roman" w:hAnsi="Arial" w:cs="Arial"/>
-                <w:color w:val="0F0D29"/>
-                <w:sz w:val="28"/>
-              </w:rPr>
-              <w:t xml:space="preserve"> </w:t>
-            </w:r>
           </w:p>
         </w:tc>
         <w:tc>
@@ -18386,18 +18101,11 @@
           <w:p>
             <w:pPr>
               <w:ind w:left="162"/>
-              <w:rPr>
-                <w:rFonts w:ascii="Arial" w:hAnsi="Arial" w:cs="Arial"/>
-              </w:rPr>
-            </w:pPr>
-            <w:r>
-              <w:rPr>
-                <w:rFonts w:ascii="Arial" w:eastAsia="Times New Roman" w:hAnsi="Arial" w:cs="Arial"/>
-                <w:color w:val="0F0D29"/>
-                <w:sz w:val="28"/>
-              </w:rPr>
-              <w:t xml:space="preserve"> </w:t>
-            </w:r>
+              <w:jc w:val="center"/>
+              <w:rPr>
+                <w:rFonts w:ascii="Arial" w:hAnsi="Arial" w:cs="Arial"/>
+              </w:rPr>
+            </w:pPr>
           </w:p>
         </w:tc>
         <w:tc>
@@ -18413,18 +18121,11 @@
           <w:p>
             <w:pPr>
               <w:ind w:left="162"/>
-              <w:rPr>
-                <w:rFonts w:ascii="Arial" w:hAnsi="Arial" w:cs="Arial"/>
-              </w:rPr>
-            </w:pPr>
-            <w:r>
-              <w:rPr>
-                <w:rFonts w:ascii="Arial" w:eastAsia="Times New Roman" w:hAnsi="Arial" w:cs="Arial"/>
-                <w:color w:val="0F0D29"/>
-                <w:sz w:val="28"/>
-              </w:rPr>
-              <w:t xml:space="preserve"> </w:t>
-            </w:r>
+              <w:jc w:val="center"/>
+              <w:rPr>
+                <w:rFonts w:ascii="Arial" w:hAnsi="Arial" w:cs="Arial"/>
+              </w:rPr>
+            </w:pPr>
           </w:p>
         </w:tc>
       </w:tr>
@@ -18464,18 +18165,11 @@
           <w:p>
             <w:pPr>
               <w:ind w:left="125"/>
-              <w:rPr>
-                <w:rFonts w:ascii="Arial" w:hAnsi="Arial" w:cs="Arial"/>
-              </w:rPr>
-            </w:pPr>
-            <w:r>
-              <w:rPr>
-                <w:rFonts w:ascii="Arial" w:eastAsia="Times New Roman" w:hAnsi="Arial" w:cs="Arial"/>
-                <w:color w:val="FF0000"/>
-                <w:sz w:val="28"/>
-              </w:rPr>
-              <w:t xml:space="preserve"> </w:t>
-            </w:r>
+              <w:jc w:val="center"/>
+              <w:rPr>
+                <w:rFonts w:ascii="Arial" w:hAnsi="Arial" w:cs="Arial"/>
+              </w:rPr>
+            </w:pPr>
           </w:p>
         </w:tc>
         <w:tc>
@@ -18491,18 +18185,11 @@
           <w:p>
             <w:pPr>
               <w:ind w:left="145"/>
-              <w:rPr>
-                <w:rFonts w:ascii="Arial" w:hAnsi="Arial" w:cs="Arial"/>
-              </w:rPr>
-            </w:pPr>
-            <w:r>
-              <w:rPr>
-                <w:rFonts w:ascii="Arial" w:eastAsia="Times New Roman" w:hAnsi="Arial" w:cs="Arial"/>
-                <w:color w:val="FF0000"/>
-                <w:sz w:val="28"/>
-              </w:rPr>
-              <w:t xml:space="preserve"> </w:t>
-            </w:r>
+              <w:jc w:val="center"/>
+              <w:rPr>
+                <w:rFonts w:ascii="Arial" w:hAnsi="Arial" w:cs="Arial"/>
+              </w:rPr>
+            </w:pPr>
           </w:p>
         </w:tc>
         <w:tc>
@@ -18518,18 +18205,11 @@
           <w:p>
             <w:pPr>
               <w:ind w:left="148"/>
-              <w:rPr>
-                <w:rFonts w:ascii="Arial" w:hAnsi="Arial" w:cs="Arial"/>
-              </w:rPr>
-            </w:pPr>
-            <w:r>
-              <w:rPr>
-                <w:rFonts w:ascii="Arial" w:eastAsia="Times New Roman" w:hAnsi="Arial" w:cs="Arial"/>
-                <w:color w:val="FF0000"/>
-                <w:sz w:val="28"/>
-              </w:rPr>
-              <w:t xml:space="preserve"> </w:t>
-            </w:r>
+              <w:jc w:val="center"/>
+              <w:rPr>
+                <w:rFonts w:ascii="Arial" w:hAnsi="Arial" w:cs="Arial"/>
+              </w:rPr>
+            </w:pPr>
           </w:p>
         </w:tc>
         <w:tc>
@@ -18545,19 +18225,11 @@
           <w:p>
             <w:pPr>
               <w:ind w:left="118"/>
-              <w:jc w:val="both"/>
-              <w:rPr>
-                <w:rFonts w:ascii="Arial" w:hAnsi="Arial" w:cs="Arial"/>
-              </w:rPr>
-            </w:pPr>
-            <w:r>
-              <w:rPr>
-                <w:rFonts w:ascii="Arial" w:eastAsia="Times New Roman" w:hAnsi="Arial" w:cs="Arial"/>
-                <w:color w:val="FF0000"/>
-                <w:sz w:val="28"/>
-              </w:rPr>
-              <w:t xml:space="preserve"> </w:t>
-            </w:r>
+              <w:jc w:val="center"/>
+              <w:rPr>
+                <w:rFonts w:ascii="Arial" w:hAnsi="Arial" w:cs="Arial"/>
+              </w:rPr>
+            </w:pPr>
           </w:p>
         </w:tc>
         <w:tc>
@@ -18573,19 +18245,11 @@
           <w:p>
             <w:pPr>
               <w:ind w:left="113"/>
-              <w:jc w:val="both"/>
-              <w:rPr>
-                <w:rFonts w:ascii="Arial" w:hAnsi="Arial" w:cs="Arial"/>
-              </w:rPr>
-            </w:pPr>
-            <w:r>
-              <w:rPr>
-                <w:rFonts w:ascii="Arial" w:eastAsia="Times New Roman" w:hAnsi="Arial" w:cs="Arial"/>
-                <w:color w:val="FF0000"/>
-                <w:sz w:val="28"/>
-              </w:rPr>
-              <w:t xml:space="preserve"> </w:t>
-            </w:r>
+              <w:jc w:val="center"/>
+              <w:rPr>
+                <w:rFonts w:ascii="Arial" w:hAnsi="Arial" w:cs="Arial"/>
+              </w:rPr>
+            </w:pPr>
           </w:p>
         </w:tc>
         <w:tc>
@@ -18606,14 +18270,6 @@
                 <w:rFonts w:ascii="Arial" w:hAnsi="Arial" w:cs="Arial"/>
               </w:rPr>
             </w:pPr>
-            <w:r>
-              <w:rPr>
-                <w:rFonts w:ascii="Arial" w:eastAsia="Times New Roman" w:hAnsi="Arial" w:cs="Arial"/>
-                <w:color w:val="FF0000"/>
-                <w:sz w:val="28"/>
-              </w:rPr>
-              <w:t xml:space="preserve"> </w:t>
-            </w:r>
           </w:p>
         </w:tc>
         <w:tc>
@@ -18634,14 +18290,6 @@
                 <w:rFonts w:ascii="Arial" w:hAnsi="Arial" w:cs="Arial"/>
               </w:rPr>
             </w:pPr>
-            <w:r>
-              <w:rPr>
-                <w:rFonts w:ascii="Arial" w:eastAsia="Times New Roman" w:hAnsi="Arial" w:cs="Arial"/>
-                <w:color w:val="FF0000"/>
-                <w:sz w:val="28"/>
-              </w:rPr>
-              <w:t xml:space="preserve"> </w:t>
-            </w:r>
           </w:p>
         </w:tc>
         <w:tc>
@@ -18662,14 +18310,6 @@
                 <w:rFonts w:ascii="Arial" w:hAnsi="Arial" w:cs="Arial"/>
               </w:rPr>
             </w:pPr>
-            <w:r>
-              <w:rPr>
-                <w:rFonts w:ascii="Arial" w:eastAsia="Times New Roman" w:hAnsi="Arial" w:cs="Arial"/>
-                <w:color w:val="00B050"/>
-                <w:sz w:val="28"/>
-              </w:rPr>
-              <w:t xml:space="preserve"> </w:t>
-            </w:r>
           </w:p>
         </w:tc>
         <w:tc>
@@ -18690,14 +18330,6 @@
                 <w:rFonts w:ascii="Arial" w:hAnsi="Arial" w:cs="Arial"/>
               </w:rPr>
             </w:pPr>
-            <w:r>
-              <w:rPr>
-                <w:rFonts w:ascii="Arial" w:eastAsia="Times New Roman" w:hAnsi="Arial" w:cs="Arial"/>
-                <w:color w:val="00B050"/>
-                <w:sz w:val="28"/>
-              </w:rPr>
-              <w:t xml:space="preserve"> </w:t>
-            </w:r>
           </w:p>
         </w:tc>
         <w:tc>
@@ -18713,18 +18345,11 @@
           <w:p>
             <w:pPr>
               <w:ind w:left="161"/>
-              <w:rPr>
-                <w:rFonts w:ascii="Arial" w:hAnsi="Arial" w:cs="Arial"/>
-              </w:rPr>
-            </w:pPr>
-            <w:r>
-              <w:rPr>
-                <w:rFonts w:ascii="Arial" w:eastAsia="Times New Roman" w:hAnsi="Arial" w:cs="Arial"/>
-                <w:color w:val="00B050"/>
-                <w:sz w:val="28"/>
-              </w:rPr>
-              <w:t xml:space="preserve"> </w:t>
-            </w:r>
+              <w:jc w:val="center"/>
+              <w:rPr>
+                <w:rFonts w:ascii="Arial" w:hAnsi="Arial" w:cs="Arial"/>
+              </w:rPr>
+            </w:pPr>
           </w:p>
         </w:tc>
         <w:tc>
@@ -18740,18 +18365,11 @@
           <w:p>
             <w:pPr>
               <w:ind w:left="161"/>
-              <w:rPr>
-                <w:rFonts w:ascii="Arial" w:hAnsi="Arial" w:cs="Arial"/>
-              </w:rPr>
-            </w:pPr>
-            <w:r>
-              <w:rPr>
-                <w:rFonts w:ascii="Arial" w:eastAsia="Times New Roman" w:hAnsi="Arial" w:cs="Arial"/>
-                <w:color w:val="00B050"/>
-                <w:sz w:val="28"/>
-              </w:rPr>
-              <w:t xml:space="preserve"> </w:t>
-            </w:r>
+              <w:jc w:val="center"/>
+              <w:rPr>
+                <w:rFonts w:ascii="Arial" w:hAnsi="Arial" w:cs="Arial"/>
+              </w:rPr>
+            </w:pPr>
           </w:p>
         </w:tc>
       </w:tr>
@@ -18791,18 +18409,11 @@
           <w:p>
             <w:pPr>
               <w:ind w:left="125"/>
-              <w:rPr>
-                <w:rFonts w:ascii="Arial" w:hAnsi="Arial" w:cs="Arial"/>
-              </w:rPr>
-            </w:pPr>
-            <w:r>
-              <w:rPr>
-                <w:rFonts w:ascii="Arial" w:eastAsia="Times New Roman" w:hAnsi="Arial" w:cs="Arial"/>
-                <w:color w:val="FF0000"/>
-                <w:sz w:val="28"/>
-              </w:rPr>
-              <w:t xml:space="preserve"> </w:t>
-            </w:r>
+              <w:jc w:val="center"/>
+              <w:rPr>
+                <w:rFonts w:ascii="Arial" w:hAnsi="Arial" w:cs="Arial"/>
+              </w:rPr>
+            </w:pPr>
           </w:p>
         </w:tc>
         <w:tc>
@@ -18818,18 +18429,11 @@
           <w:p>
             <w:pPr>
               <w:ind w:left="145"/>
-              <w:rPr>
-                <w:rFonts w:ascii="Arial" w:hAnsi="Arial" w:cs="Arial"/>
-              </w:rPr>
-            </w:pPr>
-            <w:r>
-              <w:rPr>
-                <w:rFonts w:ascii="Arial" w:eastAsia="Times New Roman" w:hAnsi="Arial" w:cs="Arial"/>
-                <w:color w:val="FF0000"/>
-                <w:sz w:val="28"/>
-              </w:rPr>
-              <w:t xml:space="preserve"> </w:t>
-            </w:r>
+              <w:jc w:val="center"/>
+              <w:rPr>
+                <w:rFonts w:ascii="Arial" w:hAnsi="Arial" w:cs="Arial"/>
+              </w:rPr>
+            </w:pPr>
           </w:p>
         </w:tc>
         <w:tc>
@@ -18845,18 +18449,11 @@
           <w:p>
             <w:pPr>
               <w:ind w:left="148"/>
-              <w:rPr>
-                <w:rFonts w:ascii="Arial" w:hAnsi="Arial" w:cs="Arial"/>
-              </w:rPr>
-            </w:pPr>
-            <w:r>
-              <w:rPr>
-                <w:rFonts w:ascii="Arial" w:eastAsia="Times New Roman" w:hAnsi="Arial" w:cs="Arial"/>
-                <w:color w:val="FF0000"/>
-                <w:sz w:val="28"/>
-              </w:rPr>
-              <w:t xml:space="preserve"> </w:t>
-            </w:r>
+              <w:jc w:val="center"/>
+              <w:rPr>
+                <w:rFonts w:ascii="Arial" w:hAnsi="Arial" w:cs="Arial"/>
+              </w:rPr>
+            </w:pPr>
           </w:p>
         </w:tc>
         <w:tc>
@@ -18872,19 +18469,11 @@
           <w:p>
             <w:pPr>
               <w:ind w:left="118"/>
-              <w:jc w:val="both"/>
-              <w:rPr>
-                <w:rFonts w:ascii="Arial" w:hAnsi="Arial" w:cs="Arial"/>
-              </w:rPr>
-            </w:pPr>
-            <w:r>
-              <w:rPr>
-                <w:rFonts w:ascii="Arial" w:eastAsia="Times New Roman" w:hAnsi="Arial" w:cs="Arial"/>
-                <w:color w:val="FF0000"/>
-                <w:sz w:val="28"/>
-              </w:rPr>
-              <w:t xml:space="preserve"> </w:t>
-            </w:r>
+              <w:jc w:val="center"/>
+              <w:rPr>
+                <w:rFonts w:ascii="Arial" w:hAnsi="Arial" w:cs="Arial"/>
+              </w:rPr>
+            </w:pPr>
           </w:p>
         </w:tc>
         <w:tc>
@@ -18900,19 +18489,11 @@
           <w:p>
             <w:pPr>
               <w:ind w:left="113"/>
-              <w:jc w:val="both"/>
-              <w:rPr>
-                <w:rFonts w:ascii="Arial" w:hAnsi="Arial" w:cs="Arial"/>
-              </w:rPr>
-            </w:pPr>
-            <w:r>
-              <w:rPr>
-                <w:rFonts w:ascii="Arial" w:eastAsia="Times New Roman" w:hAnsi="Arial" w:cs="Arial"/>
-                <w:color w:val="FF0000"/>
-                <w:sz w:val="28"/>
-              </w:rPr>
-              <w:t xml:space="preserve"> </w:t>
-            </w:r>
+              <w:jc w:val="center"/>
+              <w:rPr>
+                <w:rFonts w:ascii="Arial" w:hAnsi="Arial" w:cs="Arial"/>
+              </w:rPr>
+            </w:pPr>
           </w:p>
         </w:tc>
         <w:tc>
@@ -18933,14 +18514,6 @@
                 <w:rFonts w:ascii="Arial" w:hAnsi="Arial" w:cs="Arial"/>
               </w:rPr>
             </w:pPr>
-            <w:r>
-              <w:rPr>
-                <w:rFonts w:ascii="Arial" w:eastAsia="Times New Roman" w:hAnsi="Arial" w:cs="Arial"/>
-                <w:color w:val="FF0000"/>
-                <w:sz w:val="28"/>
-              </w:rPr>
-              <w:t xml:space="preserve"> </w:t>
-            </w:r>
           </w:p>
         </w:tc>
         <w:tc>
@@ -18961,14 +18534,6 @@
                 <w:rFonts w:ascii="Arial" w:hAnsi="Arial" w:cs="Arial"/>
               </w:rPr>
             </w:pPr>
-            <w:r>
-              <w:rPr>
-                <w:rFonts w:ascii="Arial" w:eastAsia="Times New Roman" w:hAnsi="Arial" w:cs="Arial"/>
-                <w:color w:val="FF0000"/>
-                <w:sz w:val="28"/>
-              </w:rPr>
-              <w:t xml:space="preserve"> </w:t>
-            </w:r>
           </w:p>
         </w:tc>
         <w:tc>
@@ -18989,14 +18554,6 @@
                 <w:rFonts w:ascii="Arial" w:hAnsi="Arial" w:cs="Arial"/>
               </w:rPr>
             </w:pPr>
-            <w:r>
-              <w:rPr>
-                <w:rFonts w:ascii="Arial" w:eastAsia="Times New Roman" w:hAnsi="Arial" w:cs="Arial"/>
-                <w:color w:val="00B050"/>
-                <w:sz w:val="28"/>
-              </w:rPr>
-              <w:t xml:space="preserve"> </w:t>
-            </w:r>
           </w:p>
         </w:tc>
         <w:tc>
@@ -19017,14 +18574,6 @@
                 <w:rFonts w:ascii="Arial" w:hAnsi="Arial" w:cs="Arial"/>
               </w:rPr>
             </w:pPr>
-            <w:r>
-              <w:rPr>
-                <w:rFonts w:ascii="Arial" w:eastAsia="Times New Roman" w:hAnsi="Arial" w:cs="Arial"/>
-                <w:color w:val="00B050"/>
-                <w:sz w:val="28"/>
-              </w:rPr>
-              <w:t xml:space="preserve"> </w:t>
-            </w:r>
           </w:p>
         </w:tc>
         <w:tc>
@@ -19040,18 +18589,11 @@
           <w:p>
             <w:pPr>
               <w:ind w:left="161"/>
-              <w:rPr>
-                <w:rFonts w:ascii="Arial" w:hAnsi="Arial" w:cs="Arial"/>
-              </w:rPr>
-            </w:pPr>
-            <w:r>
-              <w:rPr>
-                <w:rFonts w:ascii="Arial" w:eastAsia="Times New Roman" w:hAnsi="Arial" w:cs="Arial"/>
-                <w:color w:val="00B050"/>
-                <w:sz w:val="28"/>
-              </w:rPr>
-              <w:t xml:space="preserve"> </w:t>
-            </w:r>
+              <w:jc w:val="center"/>
+              <w:rPr>
+                <w:rFonts w:ascii="Arial" w:hAnsi="Arial" w:cs="Arial"/>
+              </w:rPr>
+            </w:pPr>
           </w:p>
         </w:tc>
         <w:tc>
@@ -19067,18 +18609,11 @@
           <w:p>
             <w:pPr>
               <w:ind w:left="161"/>
-              <w:rPr>
-                <w:rFonts w:ascii="Arial" w:hAnsi="Arial" w:cs="Arial"/>
-              </w:rPr>
-            </w:pPr>
-            <w:r>
-              <w:rPr>
-                <w:rFonts w:ascii="Arial" w:eastAsia="Times New Roman" w:hAnsi="Arial" w:cs="Arial"/>
-                <w:color w:val="00B050"/>
-                <w:sz w:val="28"/>
-              </w:rPr>
-              <w:t xml:space="preserve"> </w:t>
-            </w:r>
+              <w:jc w:val="center"/>
+              <w:rPr>
+                <w:rFonts w:ascii="Arial" w:hAnsi="Arial" w:cs="Arial"/>
+              </w:rPr>
+            </w:pPr>
           </w:p>
         </w:tc>
       </w:tr>
@@ -19118,18 +18653,11 @@
           <w:p>
             <w:pPr>
               <w:ind w:left="125"/>
-              <w:rPr>
-                <w:rFonts w:ascii="Arial" w:hAnsi="Arial" w:cs="Arial"/>
-              </w:rPr>
-            </w:pPr>
-            <w:r>
-              <w:rPr>
-                <w:rFonts w:ascii="Arial" w:eastAsia="Times New Roman" w:hAnsi="Arial" w:cs="Arial"/>
-                <w:color w:val="FF0000"/>
-                <w:sz w:val="28"/>
-              </w:rPr>
-              <w:t xml:space="preserve"> </w:t>
-            </w:r>
+              <w:jc w:val="center"/>
+              <w:rPr>
+                <w:rFonts w:ascii="Arial" w:hAnsi="Arial" w:cs="Arial"/>
+              </w:rPr>
+            </w:pPr>
           </w:p>
         </w:tc>
         <w:tc>
@@ -19145,6 +18673,7 @@
           <w:p>
             <w:pPr>
               <w:ind w:left="145"/>
+              <w:jc w:val="center"/>
               <w:rPr>
                 <w:rFonts w:ascii="Arial" w:hAnsi="Arial" w:cs="Arial"/>
               </w:rPr>
@@ -19164,18 +18693,11 @@
           <w:p>
             <w:pPr>
               <w:ind w:left="148"/>
-              <w:rPr>
-                <w:rFonts w:ascii="Arial" w:hAnsi="Arial" w:cs="Arial"/>
-              </w:rPr>
-            </w:pPr>
-            <w:r>
-              <w:rPr>
-                <w:rFonts w:ascii="Arial" w:eastAsia="Times New Roman" w:hAnsi="Arial" w:cs="Arial"/>
-                <w:color w:val="FF0000"/>
-                <w:sz w:val="28"/>
-              </w:rPr>
-              <w:t xml:space="preserve"> </w:t>
-            </w:r>
+              <w:jc w:val="center"/>
+              <w:rPr>
+                <w:rFonts w:ascii="Arial" w:hAnsi="Arial" w:cs="Arial"/>
+              </w:rPr>
+            </w:pPr>
           </w:p>
         </w:tc>
         <w:tc>
@@ -19191,19 +18713,11 @@
           <w:p>
             <w:pPr>
               <w:ind w:left="118"/>
-              <w:jc w:val="both"/>
-              <w:rPr>
-                <w:rFonts w:ascii="Arial" w:hAnsi="Arial" w:cs="Arial"/>
-              </w:rPr>
-            </w:pPr>
-            <w:r>
-              <w:rPr>
-                <w:rFonts w:ascii="Arial" w:eastAsia="Times New Roman" w:hAnsi="Arial" w:cs="Arial"/>
-                <w:color w:val="0F0D29"/>
-                <w:sz w:val="28"/>
-              </w:rPr>
-              <w:t xml:space="preserve"> </w:t>
-            </w:r>
+              <w:jc w:val="center"/>
+              <w:rPr>
+                <w:rFonts w:ascii="Arial" w:hAnsi="Arial" w:cs="Arial"/>
+              </w:rPr>
+            </w:pPr>
           </w:p>
         </w:tc>
         <w:tc>
@@ -19219,19 +18733,11 @@
           <w:p>
             <w:pPr>
               <w:ind w:left="114"/>
-              <w:jc w:val="both"/>
-              <w:rPr>
-                <w:rFonts w:ascii="Arial" w:hAnsi="Arial" w:cs="Arial"/>
-              </w:rPr>
-            </w:pPr>
-            <w:r>
-              <w:rPr>
-                <w:rFonts w:ascii="Arial" w:eastAsia="Times New Roman" w:hAnsi="Arial" w:cs="Arial"/>
-                <w:color w:val="0F0D29"/>
-                <w:sz w:val="28"/>
-              </w:rPr>
-              <w:t xml:space="preserve"> </w:t>
-            </w:r>
+              <w:jc w:val="center"/>
+              <w:rPr>
+                <w:rFonts w:ascii="Arial" w:hAnsi="Arial" w:cs="Arial"/>
+              </w:rPr>
+            </w:pPr>
           </w:p>
         </w:tc>
         <w:tc>
@@ -19252,14 +18758,6 @@
                 <w:rFonts w:ascii="Arial" w:hAnsi="Arial" w:cs="Arial"/>
               </w:rPr>
             </w:pPr>
-            <w:r>
-              <w:rPr>
-                <w:rFonts w:ascii="Arial" w:eastAsia="Times New Roman" w:hAnsi="Arial" w:cs="Arial"/>
-                <w:color w:val="0F0D29"/>
-                <w:sz w:val="28"/>
-              </w:rPr>
-              <w:t xml:space="preserve"> </w:t>
-            </w:r>
           </w:p>
         </w:tc>
         <w:tc>
@@ -19280,14 +18778,6 @@
                 <w:rFonts w:ascii="Arial" w:hAnsi="Arial" w:cs="Arial"/>
               </w:rPr>
             </w:pPr>
-            <w:r>
-              <w:rPr>
-                <w:rFonts w:ascii="Arial" w:eastAsia="Times New Roman" w:hAnsi="Arial" w:cs="Arial"/>
-                <w:color w:val="0F0D29"/>
-                <w:sz w:val="28"/>
-              </w:rPr>
-              <w:t xml:space="preserve"> </w:t>
-            </w:r>
           </w:p>
         </w:tc>
         <w:tc>
@@ -19308,14 +18798,6 @@
                 <w:rFonts w:ascii="Arial" w:hAnsi="Arial" w:cs="Arial"/>
               </w:rPr>
             </w:pPr>
-            <w:r>
-              <w:rPr>
-                <w:rFonts w:ascii="Arial" w:eastAsia="Times New Roman" w:hAnsi="Arial" w:cs="Arial"/>
-                <w:color w:val="0F0D29"/>
-                <w:sz w:val="28"/>
-              </w:rPr>
-              <w:t xml:space="preserve"> </w:t>
-            </w:r>
           </w:p>
         </w:tc>
         <w:tc>
@@ -19336,14 +18818,6 @@
                 <w:rFonts w:ascii="Arial" w:hAnsi="Arial" w:cs="Arial"/>
               </w:rPr>
             </w:pPr>
-            <w:r>
-              <w:rPr>
-                <w:rFonts w:ascii="Arial" w:eastAsia="Times New Roman" w:hAnsi="Arial" w:cs="Arial"/>
-                <w:color w:val="0F0D29"/>
-                <w:sz w:val="28"/>
-              </w:rPr>
-              <w:t xml:space="preserve"> </w:t>
-            </w:r>
           </w:p>
         </w:tc>
         <w:tc>
@@ -19359,18 +18833,11 @@
           <w:p>
             <w:pPr>
               <w:ind w:left="162"/>
-              <w:rPr>
-                <w:rFonts w:ascii="Arial" w:hAnsi="Arial" w:cs="Arial"/>
-              </w:rPr>
-            </w:pPr>
-            <w:r>
-              <w:rPr>
-                <w:rFonts w:ascii="Arial" w:eastAsia="Times New Roman" w:hAnsi="Arial" w:cs="Arial"/>
-                <w:color w:val="0F0D29"/>
-                <w:sz w:val="28"/>
-              </w:rPr>
-              <w:t xml:space="preserve"> </w:t>
-            </w:r>
+              <w:jc w:val="center"/>
+              <w:rPr>
+                <w:rFonts w:ascii="Arial" w:hAnsi="Arial" w:cs="Arial"/>
+              </w:rPr>
+            </w:pPr>
           </w:p>
         </w:tc>
         <w:tc>
@@ -19386,18 +18853,11 @@
           <w:p>
             <w:pPr>
               <w:ind w:left="162"/>
-              <w:rPr>
-                <w:rFonts w:ascii="Arial" w:hAnsi="Arial" w:cs="Arial"/>
-              </w:rPr>
-            </w:pPr>
-            <w:r>
-              <w:rPr>
-                <w:rFonts w:ascii="Arial" w:eastAsia="Times New Roman" w:hAnsi="Arial" w:cs="Arial"/>
-                <w:color w:val="0F0D29"/>
-                <w:sz w:val="28"/>
-              </w:rPr>
-              <w:t xml:space="preserve"> </w:t>
-            </w:r>
+              <w:jc w:val="center"/>
+              <w:rPr>
+                <w:rFonts w:ascii="Arial" w:hAnsi="Arial" w:cs="Arial"/>
+              </w:rPr>
+            </w:pPr>
           </w:p>
         </w:tc>
       </w:tr>
@@ -19437,18 +18897,11 @@
           <w:p>
             <w:pPr>
               <w:ind w:left="125"/>
-              <w:rPr>
-                <w:rFonts w:ascii="Arial" w:hAnsi="Arial" w:cs="Arial"/>
-              </w:rPr>
-            </w:pPr>
-            <w:r>
-              <w:rPr>
-                <w:rFonts w:ascii="Arial" w:eastAsia="Times New Roman" w:hAnsi="Arial" w:cs="Arial"/>
-                <w:color w:val="FF0000"/>
-                <w:sz w:val="28"/>
-              </w:rPr>
-              <w:t xml:space="preserve"> </w:t>
-            </w:r>
+              <w:jc w:val="center"/>
+              <w:rPr>
+                <w:rFonts w:ascii="Arial" w:hAnsi="Arial" w:cs="Arial"/>
+              </w:rPr>
+            </w:pPr>
           </w:p>
         </w:tc>
         <w:tc>
@@ -19464,6 +18917,7 @@
           <w:p>
             <w:pPr>
               <w:ind w:left="145"/>
+              <w:jc w:val="center"/>
               <w:rPr>
                 <w:rFonts w:ascii="Arial" w:hAnsi="Arial" w:cs="Arial"/>
               </w:rPr>
@@ -19483,18 +18937,11 @@
           <w:p>
             <w:pPr>
               <w:ind w:left="148"/>
-              <w:rPr>
-                <w:rFonts w:ascii="Arial" w:hAnsi="Arial" w:cs="Arial"/>
-              </w:rPr>
-            </w:pPr>
-            <w:r>
-              <w:rPr>
-                <w:rFonts w:ascii="Arial" w:eastAsia="Times New Roman" w:hAnsi="Arial" w:cs="Arial"/>
-                <w:color w:val="FF0000"/>
-                <w:sz w:val="28"/>
-              </w:rPr>
-              <w:t xml:space="preserve"> </w:t>
-            </w:r>
+              <w:jc w:val="center"/>
+              <w:rPr>
+                <w:rFonts w:ascii="Arial" w:hAnsi="Arial" w:cs="Arial"/>
+              </w:rPr>
+            </w:pPr>
           </w:p>
         </w:tc>
         <w:tc>
@@ -19510,19 +18957,11 @@
           <w:p>
             <w:pPr>
               <w:ind w:left="118"/>
-              <w:jc w:val="both"/>
-              <w:rPr>
-                <w:rFonts w:ascii="Arial" w:hAnsi="Arial" w:cs="Arial"/>
-              </w:rPr>
-            </w:pPr>
-            <w:r>
-              <w:rPr>
-                <w:rFonts w:ascii="Arial" w:eastAsia="Times New Roman" w:hAnsi="Arial" w:cs="Arial"/>
-                <w:color w:val="0F0D29"/>
-                <w:sz w:val="28"/>
-              </w:rPr>
-              <w:t xml:space="preserve"> </w:t>
-            </w:r>
+              <w:jc w:val="center"/>
+              <w:rPr>
+                <w:rFonts w:ascii="Arial" w:hAnsi="Arial" w:cs="Arial"/>
+              </w:rPr>
+            </w:pPr>
           </w:p>
         </w:tc>
         <w:tc>
@@ -19538,19 +18977,11 @@
           <w:p>
             <w:pPr>
               <w:ind w:left="114"/>
-              <w:jc w:val="both"/>
-              <w:rPr>
-                <w:rFonts w:ascii="Arial" w:hAnsi="Arial" w:cs="Arial"/>
-              </w:rPr>
-            </w:pPr>
-            <w:r>
-              <w:rPr>
-                <w:rFonts w:ascii="Arial" w:eastAsia="Times New Roman" w:hAnsi="Arial" w:cs="Arial"/>
-                <w:color w:val="0F0D29"/>
-                <w:sz w:val="28"/>
-              </w:rPr>
-              <w:t xml:space="preserve"> </w:t>
-            </w:r>
+              <w:jc w:val="center"/>
+              <w:rPr>
+                <w:rFonts w:ascii="Arial" w:hAnsi="Arial" w:cs="Arial"/>
+              </w:rPr>
+            </w:pPr>
           </w:p>
         </w:tc>
         <w:tc>
@@ -19571,14 +19002,6 @@
                 <w:rFonts w:ascii="Arial" w:hAnsi="Arial" w:cs="Arial"/>
               </w:rPr>
             </w:pPr>
-            <w:r>
-              <w:rPr>
-                <w:rFonts w:ascii="Arial" w:eastAsia="Times New Roman" w:hAnsi="Arial" w:cs="Arial"/>
-                <w:color w:val="0F0D29"/>
-                <w:sz w:val="28"/>
-              </w:rPr>
-              <w:t xml:space="preserve"> </w:t>
-            </w:r>
           </w:p>
         </w:tc>
         <w:tc>
@@ -19599,14 +19022,6 @@
                 <w:rFonts w:ascii="Arial" w:hAnsi="Arial" w:cs="Arial"/>
               </w:rPr>
             </w:pPr>
-            <w:r>
-              <w:rPr>
-                <w:rFonts w:ascii="Arial" w:eastAsia="Times New Roman" w:hAnsi="Arial" w:cs="Arial"/>
-                <w:color w:val="0F0D29"/>
-                <w:sz w:val="28"/>
-              </w:rPr>
-              <w:t xml:space="preserve"> </w:t>
-            </w:r>
           </w:p>
         </w:tc>
         <w:tc>
@@ -19627,14 +19042,6 @@
                 <w:rFonts w:ascii="Arial" w:hAnsi="Arial" w:cs="Arial"/>
               </w:rPr>
             </w:pPr>
-            <w:r>
-              <w:rPr>
-                <w:rFonts w:ascii="Arial" w:eastAsia="Times New Roman" w:hAnsi="Arial" w:cs="Arial"/>
-                <w:color w:val="0F0D29"/>
-                <w:sz w:val="28"/>
-              </w:rPr>
-              <w:t xml:space="preserve"> </w:t>
-            </w:r>
           </w:p>
         </w:tc>
         <w:tc>
@@ -19655,14 +19062,6 @@
                 <w:rFonts w:ascii="Arial" w:hAnsi="Arial" w:cs="Arial"/>
               </w:rPr>
             </w:pPr>
-            <w:r>
-              <w:rPr>
-                <w:rFonts w:ascii="Arial" w:eastAsia="Times New Roman" w:hAnsi="Arial" w:cs="Arial"/>
-                <w:color w:val="0F0D29"/>
-                <w:sz w:val="28"/>
-              </w:rPr>
-              <w:t xml:space="preserve"> </w:t>
-            </w:r>
           </w:p>
         </w:tc>
         <w:tc>
@@ -19678,18 +19077,11 @@
           <w:p>
             <w:pPr>
               <w:ind w:left="162"/>
-              <w:rPr>
-                <w:rFonts w:ascii="Arial" w:hAnsi="Arial" w:cs="Arial"/>
-              </w:rPr>
-            </w:pPr>
-            <w:r>
-              <w:rPr>
-                <w:rFonts w:ascii="Arial" w:eastAsia="Times New Roman" w:hAnsi="Arial" w:cs="Arial"/>
-                <w:color w:val="0F0D29"/>
-                <w:sz w:val="28"/>
-              </w:rPr>
-              <w:t xml:space="preserve"> </w:t>
-            </w:r>
+              <w:jc w:val="center"/>
+              <w:rPr>
+                <w:rFonts w:ascii="Arial" w:hAnsi="Arial" w:cs="Arial"/>
+              </w:rPr>
+            </w:pPr>
           </w:p>
         </w:tc>
         <w:tc>
@@ -19705,18 +19097,11 @@
           <w:p>
             <w:pPr>
               <w:ind w:left="162"/>
-              <w:rPr>
-                <w:rFonts w:ascii="Arial" w:hAnsi="Arial" w:cs="Arial"/>
-              </w:rPr>
-            </w:pPr>
-            <w:r>
-              <w:rPr>
-                <w:rFonts w:ascii="Arial" w:eastAsia="Times New Roman" w:hAnsi="Arial" w:cs="Arial"/>
-                <w:color w:val="0F0D29"/>
-                <w:sz w:val="28"/>
-              </w:rPr>
-              <w:t xml:space="preserve"> </w:t>
-            </w:r>
+              <w:jc w:val="center"/>
+              <w:rPr>
+                <w:rFonts w:ascii="Arial" w:hAnsi="Arial" w:cs="Arial"/>
+              </w:rPr>
+            </w:pPr>
           </w:p>
         </w:tc>
       </w:tr>
@@ -19756,18 +19141,11 @@
           <w:p>
             <w:pPr>
               <w:ind w:left="125"/>
-              <w:rPr>
-                <w:rFonts w:ascii="Arial" w:hAnsi="Arial" w:cs="Arial"/>
-              </w:rPr>
-            </w:pPr>
-            <w:r>
-              <w:rPr>
-                <w:rFonts w:ascii="Arial" w:eastAsia="Times New Roman" w:hAnsi="Arial" w:cs="Arial"/>
-                <w:color w:val="FF0000"/>
-                <w:sz w:val="28"/>
-              </w:rPr>
-              <w:t xml:space="preserve"> </w:t>
-            </w:r>
+              <w:jc w:val="center"/>
+              <w:rPr>
+                <w:rFonts w:ascii="Arial" w:hAnsi="Arial" w:cs="Arial"/>
+              </w:rPr>
+            </w:pPr>
           </w:p>
         </w:tc>
         <w:tc>
@@ -19783,6 +19161,7 @@
           <w:p>
             <w:pPr>
               <w:ind w:left="145"/>
+              <w:jc w:val="center"/>
               <w:rPr>
                 <w:rFonts w:ascii="Arial" w:hAnsi="Arial" w:cs="Arial"/>
               </w:rPr>
@@ -19802,18 +19181,11 @@
           <w:p>
             <w:pPr>
               <w:ind w:left="148"/>
-              <w:rPr>
-                <w:rFonts w:ascii="Arial" w:hAnsi="Arial" w:cs="Arial"/>
-              </w:rPr>
-            </w:pPr>
-            <w:r>
-              <w:rPr>
-                <w:rFonts w:ascii="Arial" w:eastAsia="Times New Roman" w:hAnsi="Arial" w:cs="Arial"/>
-                <w:color w:val="FF0000"/>
-                <w:sz w:val="28"/>
-              </w:rPr>
-              <w:t xml:space="preserve"> </w:t>
-            </w:r>
+              <w:jc w:val="center"/>
+              <w:rPr>
+                <w:rFonts w:ascii="Arial" w:hAnsi="Arial" w:cs="Arial"/>
+              </w:rPr>
+            </w:pPr>
           </w:p>
         </w:tc>
         <w:tc>
@@ -19829,19 +19201,11 @@
           <w:p>
             <w:pPr>
               <w:ind w:left="118"/>
-              <w:jc w:val="both"/>
-              <w:rPr>
-                <w:rFonts w:ascii="Arial" w:hAnsi="Arial" w:cs="Arial"/>
-              </w:rPr>
-            </w:pPr>
-            <w:r>
-              <w:rPr>
-                <w:rFonts w:ascii="Arial" w:eastAsia="Times New Roman" w:hAnsi="Arial" w:cs="Arial"/>
-                <w:color w:val="0F0D29"/>
-                <w:sz w:val="28"/>
-              </w:rPr>
-              <w:t xml:space="preserve"> </w:t>
-            </w:r>
+              <w:jc w:val="center"/>
+              <w:rPr>
+                <w:rFonts w:ascii="Arial" w:hAnsi="Arial" w:cs="Arial"/>
+              </w:rPr>
+            </w:pPr>
           </w:p>
         </w:tc>
         <w:tc>
@@ -19857,19 +19221,11 @@
           <w:p>
             <w:pPr>
               <w:ind w:left="114"/>
-              <w:jc w:val="both"/>
-              <w:rPr>
-                <w:rFonts w:ascii="Arial" w:hAnsi="Arial" w:cs="Arial"/>
-              </w:rPr>
-            </w:pPr>
-            <w:r>
-              <w:rPr>
-                <w:rFonts w:ascii="Arial" w:eastAsia="Times New Roman" w:hAnsi="Arial" w:cs="Arial"/>
-                <w:color w:val="0F0D29"/>
-                <w:sz w:val="28"/>
-              </w:rPr>
-              <w:t xml:space="preserve"> </w:t>
-            </w:r>
+              <w:jc w:val="center"/>
+              <w:rPr>
+                <w:rFonts w:ascii="Arial" w:hAnsi="Arial" w:cs="Arial"/>
+              </w:rPr>
+            </w:pPr>
           </w:p>
         </w:tc>
         <w:tc>
@@ -19885,19 +19241,11 @@
           <w:p>
             <w:pPr>
               <w:ind w:left="116"/>
-              <w:jc w:val="both"/>
-              <w:rPr>
-                <w:rFonts w:ascii="Arial" w:hAnsi="Arial" w:cs="Arial"/>
-              </w:rPr>
-            </w:pPr>
-            <w:r>
-              <w:rPr>
-                <w:rFonts w:ascii="Arial" w:eastAsia="Times New Roman" w:hAnsi="Arial" w:cs="Arial"/>
-                <w:color w:val="0F0D29"/>
-                <w:sz w:val="28"/>
-              </w:rPr>
-              <w:t xml:space="preserve"> </w:t>
-            </w:r>
+              <w:jc w:val="center"/>
+              <w:rPr>
+                <w:rFonts w:ascii="Arial" w:hAnsi="Arial" w:cs="Arial"/>
+              </w:rPr>
+            </w:pPr>
           </w:p>
         </w:tc>
         <w:tc>
@@ -19918,14 +19266,6 @@
                 <w:rFonts w:ascii="Arial" w:hAnsi="Arial" w:cs="Arial"/>
               </w:rPr>
             </w:pPr>
-            <w:r>
-              <w:rPr>
-                <w:rFonts w:ascii="Arial" w:eastAsia="Times New Roman" w:hAnsi="Arial" w:cs="Arial"/>
-                <w:color w:val="0F0D29"/>
-                <w:sz w:val="28"/>
-              </w:rPr>
-              <w:t xml:space="preserve"> </w:t>
-            </w:r>
           </w:p>
         </w:tc>
         <w:tc>
@@ -19946,14 +19286,6 @@
                 <w:rFonts w:ascii="Arial" w:hAnsi="Arial" w:cs="Arial"/>
               </w:rPr>
             </w:pPr>
-            <w:r>
-              <w:rPr>
-                <w:rFonts w:ascii="Arial" w:eastAsia="Times New Roman" w:hAnsi="Arial" w:cs="Arial"/>
-                <w:color w:val="0F0D29"/>
-                <w:sz w:val="28"/>
-              </w:rPr>
-              <w:t xml:space="preserve"> </w:t>
-            </w:r>
           </w:p>
         </w:tc>
         <w:tc>
@@ -19974,14 +19306,6 @@
                 <w:rFonts w:ascii="Arial" w:hAnsi="Arial" w:cs="Arial"/>
               </w:rPr>
             </w:pPr>
-            <w:r>
-              <w:rPr>
-                <w:rFonts w:ascii="Arial" w:eastAsia="Times New Roman" w:hAnsi="Arial" w:cs="Arial"/>
-                <w:color w:val="0F0D29"/>
-                <w:sz w:val="28"/>
-              </w:rPr>
-              <w:t xml:space="preserve"> </w:t>
-            </w:r>
           </w:p>
         </w:tc>
         <w:tc>
@@ -19997,18 +19321,11 @@
           <w:p>
             <w:pPr>
               <w:ind w:left="162"/>
-              <w:rPr>
-                <w:rFonts w:ascii="Arial" w:hAnsi="Arial" w:cs="Arial"/>
-              </w:rPr>
-            </w:pPr>
-            <w:r>
-              <w:rPr>
-                <w:rFonts w:ascii="Arial" w:eastAsia="Times New Roman" w:hAnsi="Arial" w:cs="Arial"/>
-                <w:color w:val="0F0D29"/>
-                <w:sz w:val="28"/>
-              </w:rPr>
-              <w:t xml:space="preserve"> </w:t>
-            </w:r>
+              <w:jc w:val="center"/>
+              <w:rPr>
+                <w:rFonts w:ascii="Arial" w:hAnsi="Arial" w:cs="Arial"/>
+              </w:rPr>
+            </w:pPr>
           </w:p>
         </w:tc>
         <w:tc>
@@ -20024,18 +19341,11 @@
           <w:p>
             <w:pPr>
               <w:ind w:left="162"/>
-              <w:rPr>
-                <w:rFonts w:ascii="Arial" w:hAnsi="Arial" w:cs="Arial"/>
-              </w:rPr>
-            </w:pPr>
-            <w:r>
-              <w:rPr>
-                <w:rFonts w:ascii="Arial" w:eastAsia="Times New Roman" w:hAnsi="Arial" w:cs="Arial"/>
-                <w:color w:val="0F0D29"/>
-                <w:sz w:val="28"/>
-              </w:rPr>
-              <w:t xml:space="preserve"> </w:t>
-            </w:r>
+              <w:jc w:val="center"/>
+              <w:rPr>
+                <w:rFonts w:ascii="Arial" w:hAnsi="Arial" w:cs="Arial"/>
+              </w:rPr>
+            </w:pPr>
           </w:p>
         </w:tc>
       </w:tr>
@@ -20075,18 +19385,11 @@
           <w:p>
             <w:pPr>
               <w:ind w:left="125"/>
-              <w:rPr>
-                <w:rFonts w:ascii="Arial" w:hAnsi="Arial" w:cs="Arial"/>
-              </w:rPr>
-            </w:pPr>
-            <w:r>
-              <w:rPr>
-                <w:rFonts w:ascii="Arial" w:eastAsia="Times New Roman" w:hAnsi="Arial" w:cs="Arial"/>
-                <w:color w:val="FF0000"/>
-                <w:sz w:val="28"/>
-              </w:rPr>
-              <w:t xml:space="preserve"> </w:t>
-            </w:r>
+              <w:jc w:val="center"/>
+              <w:rPr>
+                <w:rFonts w:ascii="Arial" w:hAnsi="Arial" w:cs="Arial"/>
+              </w:rPr>
+            </w:pPr>
           </w:p>
         </w:tc>
         <w:tc>
@@ -20102,18 +19405,11 @@
           <w:p>
             <w:pPr>
               <w:ind w:left="145"/>
-              <w:rPr>
-                <w:rFonts w:ascii="Arial" w:hAnsi="Arial" w:cs="Arial"/>
-              </w:rPr>
-            </w:pPr>
-            <w:r>
-              <w:rPr>
-                <w:rFonts w:ascii="Arial" w:eastAsia="Times New Roman" w:hAnsi="Arial" w:cs="Arial"/>
-                <w:color w:val="FF0000"/>
-                <w:sz w:val="28"/>
-              </w:rPr>
-              <w:t xml:space="preserve"> </w:t>
-            </w:r>
+              <w:jc w:val="center"/>
+              <w:rPr>
+                <w:rFonts w:ascii="Arial" w:hAnsi="Arial" w:cs="Arial"/>
+              </w:rPr>
+            </w:pPr>
           </w:p>
         </w:tc>
         <w:tc>
@@ -20129,18 +19425,11 @@
           <w:p>
             <w:pPr>
               <w:ind w:left="148"/>
-              <w:rPr>
-                <w:rFonts w:ascii="Arial" w:hAnsi="Arial" w:cs="Arial"/>
-              </w:rPr>
-            </w:pPr>
-            <w:r>
-              <w:rPr>
-                <w:rFonts w:ascii="Arial" w:eastAsia="Times New Roman" w:hAnsi="Arial" w:cs="Arial"/>
-                <w:color w:val="FF0000"/>
-                <w:sz w:val="28"/>
-              </w:rPr>
-              <w:t xml:space="preserve"> </w:t>
-            </w:r>
+              <w:jc w:val="center"/>
+              <w:rPr>
+                <w:rFonts w:ascii="Arial" w:hAnsi="Arial" w:cs="Arial"/>
+              </w:rPr>
+            </w:pPr>
           </w:p>
         </w:tc>
         <w:tc>
@@ -20156,19 +19445,11 @@
           <w:p>
             <w:pPr>
               <w:ind w:left="118"/>
-              <w:jc w:val="both"/>
-              <w:rPr>
-                <w:rFonts w:ascii="Arial" w:hAnsi="Arial" w:cs="Arial"/>
-              </w:rPr>
-            </w:pPr>
-            <w:r>
-              <w:rPr>
-                <w:rFonts w:ascii="Arial" w:eastAsia="Times New Roman" w:hAnsi="Arial" w:cs="Arial"/>
-                <w:color w:val="FF0000"/>
-                <w:sz w:val="28"/>
-              </w:rPr>
-              <w:t xml:space="preserve"> </w:t>
-            </w:r>
+              <w:jc w:val="center"/>
+              <w:rPr>
+                <w:rFonts w:ascii="Arial" w:hAnsi="Arial" w:cs="Arial"/>
+              </w:rPr>
+            </w:pPr>
           </w:p>
         </w:tc>
         <w:tc>
@@ -20184,18 +19465,11 @@
           <w:p>
             <w:pPr>
               <w:ind w:left="193"/>
-              <w:rPr>
-                <w:rFonts w:ascii="Arial" w:hAnsi="Arial" w:cs="Arial"/>
-              </w:rPr>
-            </w:pPr>
-            <w:r>
-              <w:rPr>
-                <w:rFonts w:ascii="Arial" w:eastAsia="Times New Roman" w:hAnsi="Arial" w:cs="Arial"/>
-                <w:color w:val="FF0000"/>
-                <w:sz w:val="28"/>
-              </w:rPr>
-              <w:t xml:space="preserve"> </w:t>
-            </w:r>
+              <w:jc w:val="center"/>
+              <w:rPr>
+                <w:rFonts w:ascii="Arial" w:hAnsi="Arial" w:cs="Arial"/>
+              </w:rPr>
+            </w:pPr>
           </w:p>
         </w:tc>
         <w:tc>
@@ -20216,14 +19490,6 @@
                 <w:rFonts w:ascii="Arial" w:hAnsi="Arial" w:cs="Arial"/>
               </w:rPr>
             </w:pPr>
-            <w:r>
-              <w:rPr>
-                <w:rFonts w:ascii="Arial" w:eastAsia="Times New Roman" w:hAnsi="Arial" w:cs="Arial"/>
-                <w:color w:val="FF0000"/>
-                <w:sz w:val="28"/>
-              </w:rPr>
-              <w:t xml:space="preserve"> </w:t>
-            </w:r>
           </w:p>
         </w:tc>
         <w:tc>
@@ -20244,14 +19510,6 @@
                 <w:rFonts w:ascii="Arial" w:hAnsi="Arial" w:cs="Arial"/>
               </w:rPr>
             </w:pPr>
-            <w:r>
-              <w:rPr>
-                <w:rFonts w:ascii="Arial" w:eastAsia="Times New Roman" w:hAnsi="Arial" w:cs="Arial"/>
-                <w:color w:val="00B050"/>
-                <w:sz w:val="28"/>
-              </w:rPr>
-              <w:t xml:space="preserve"> </w:t>
-            </w:r>
           </w:p>
         </w:tc>
         <w:tc>
@@ -20272,14 +19530,6 @@
                 <w:rFonts w:ascii="Arial" w:hAnsi="Arial" w:cs="Arial"/>
               </w:rPr>
             </w:pPr>
-            <w:r>
-              <w:rPr>
-                <w:rFonts w:ascii="Arial" w:eastAsia="Times New Roman" w:hAnsi="Arial" w:cs="Arial"/>
-                <w:color w:val="00B050"/>
-                <w:sz w:val="28"/>
-              </w:rPr>
-              <w:t xml:space="preserve"> </w:t>
-            </w:r>
           </w:p>
         </w:tc>
         <w:tc>
@@ -20295,18 +19545,11 @@
           <w:p>
             <w:pPr>
               <w:ind w:left="194"/>
-              <w:rPr>
-                <w:rFonts w:ascii="Arial" w:hAnsi="Arial" w:cs="Arial"/>
-              </w:rPr>
-            </w:pPr>
-            <w:r>
-              <w:rPr>
-                <w:rFonts w:ascii="Arial" w:eastAsia="Times New Roman" w:hAnsi="Arial" w:cs="Arial"/>
-                <w:color w:val="00B050"/>
-                <w:sz w:val="28"/>
-              </w:rPr>
-              <w:t xml:space="preserve"> </w:t>
-            </w:r>
+              <w:jc w:val="center"/>
+              <w:rPr>
+                <w:rFonts w:ascii="Arial" w:hAnsi="Arial" w:cs="Arial"/>
+              </w:rPr>
+            </w:pPr>
           </w:p>
         </w:tc>
         <w:tc>
@@ -20322,18 +19565,11 @@
           <w:p>
             <w:pPr>
               <w:ind w:left="162"/>
-              <w:rPr>
-                <w:rFonts w:ascii="Arial" w:hAnsi="Arial" w:cs="Arial"/>
-              </w:rPr>
-            </w:pPr>
-            <w:r>
-              <w:rPr>
-                <w:rFonts w:ascii="Arial" w:eastAsia="Times New Roman" w:hAnsi="Arial" w:cs="Arial"/>
-                <w:color w:val="00B050"/>
-                <w:sz w:val="28"/>
-              </w:rPr>
-              <w:t xml:space="preserve"> </w:t>
-            </w:r>
+              <w:jc w:val="center"/>
+              <w:rPr>
+                <w:rFonts w:ascii="Arial" w:hAnsi="Arial" w:cs="Arial"/>
+              </w:rPr>
+            </w:pPr>
           </w:p>
         </w:tc>
         <w:tc>
@@ -20349,18 +19585,11 @@
           <w:p>
             <w:pPr>
               <w:ind w:left="162"/>
-              <w:rPr>
-                <w:rFonts w:ascii="Arial" w:hAnsi="Arial" w:cs="Arial"/>
-              </w:rPr>
-            </w:pPr>
-            <w:r>
-              <w:rPr>
-                <w:rFonts w:ascii="Arial" w:eastAsia="Times New Roman" w:hAnsi="Arial" w:cs="Arial"/>
-                <w:color w:val="00B050"/>
-                <w:sz w:val="28"/>
-              </w:rPr>
-              <w:t xml:space="preserve"> </w:t>
-            </w:r>
+              <w:jc w:val="center"/>
+              <w:rPr>
+                <w:rFonts w:ascii="Arial" w:hAnsi="Arial" w:cs="Arial"/>
+              </w:rPr>
+            </w:pPr>
           </w:p>
         </w:tc>
       </w:tr>
@@ -20408,18 +19637,11 @@
           <w:p>
             <w:pPr>
               <w:ind w:left="125"/>
-              <w:rPr>
-                <w:rFonts w:ascii="Arial" w:hAnsi="Arial" w:cs="Arial"/>
-              </w:rPr>
-            </w:pPr>
-            <w:r>
-              <w:rPr>
-                <w:rFonts w:ascii="Arial" w:eastAsia="Times New Roman" w:hAnsi="Arial" w:cs="Arial"/>
-                <w:color w:val="FF0000"/>
-                <w:sz w:val="28"/>
-              </w:rPr>
-              <w:t xml:space="preserve"> </w:t>
-            </w:r>
+              <w:jc w:val="center"/>
+              <w:rPr>
+                <w:rFonts w:ascii="Arial" w:hAnsi="Arial" w:cs="Arial"/>
+              </w:rPr>
+            </w:pPr>
           </w:p>
         </w:tc>
         <w:tc>
@@ -20435,18 +19657,11 @@
           <w:p>
             <w:pPr>
               <w:ind w:left="145"/>
-              <w:rPr>
-                <w:rFonts w:ascii="Arial" w:hAnsi="Arial" w:cs="Arial"/>
-              </w:rPr>
-            </w:pPr>
-            <w:r>
-              <w:rPr>
-                <w:rFonts w:ascii="Arial" w:eastAsia="Times New Roman" w:hAnsi="Arial" w:cs="Arial"/>
-                <w:color w:val="FF0000"/>
-                <w:sz w:val="28"/>
-              </w:rPr>
-              <w:t xml:space="preserve"> </w:t>
-            </w:r>
+              <w:jc w:val="center"/>
+              <w:rPr>
+                <w:rFonts w:ascii="Arial" w:hAnsi="Arial" w:cs="Arial"/>
+              </w:rPr>
+            </w:pPr>
           </w:p>
         </w:tc>
         <w:tc>
@@ -20462,18 +19677,11 @@
           <w:p>
             <w:pPr>
               <w:ind w:left="148"/>
-              <w:rPr>
-                <w:rFonts w:ascii="Arial" w:hAnsi="Arial" w:cs="Arial"/>
-              </w:rPr>
-            </w:pPr>
-            <w:r>
-              <w:rPr>
-                <w:rFonts w:ascii="Arial" w:eastAsia="Times New Roman" w:hAnsi="Arial" w:cs="Arial"/>
-                <w:color w:val="FF0000"/>
-                <w:sz w:val="28"/>
-              </w:rPr>
-              <w:t xml:space="preserve"> </w:t>
-            </w:r>
+              <w:jc w:val="center"/>
+              <w:rPr>
+                <w:rFonts w:ascii="Arial" w:hAnsi="Arial" w:cs="Arial"/>
+              </w:rPr>
+            </w:pPr>
           </w:p>
         </w:tc>
         <w:tc>
@@ -20489,19 +19697,11 @@
           <w:p>
             <w:pPr>
               <w:ind w:left="118"/>
-              <w:jc w:val="both"/>
-              <w:rPr>
-                <w:rFonts w:ascii="Arial" w:hAnsi="Arial" w:cs="Arial"/>
-              </w:rPr>
-            </w:pPr>
-            <w:r>
-              <w:rPr>
-                <w:rFonts w:ascii="Arial" w:eastAsia="Times New Roman" w:hAnsi="Arial" w:cs="Arial"/>
-                <w:color w:val="FF0000"/>
-                <w:sz w:val="28"/>
-              </w:rPr>
-              <w:t xml:space="preserve"> </w:t>
-            </w:r>
+              <w:jc w:val="center"/>
+              <w:rPr>
+                <w:rFonts w:ascii="Arial" w:hAnsi="Arial" w:cs="Arial"/>
+              </w:rPr>
+            </w:pPr>
           </w:p>
         </w:tc>
         <w:tc>
@@ -20517,18 +19717,11 @@
           <w:p>
             <w:pPr>
               <w:ind w:left="193"/>
-              <w:rPr>
-                <w:rFonts w:ascii="Arial" w:hAnsi="Arial" w:cs="Arial"/>
-              </w:rPr>
-            </w:pPr>
-            <w:r>
-              <w:rPr>
-                <w:rFonts w:ascii="Arial" w:eastAsia="Times New Roman" w:hAnsi="Arial" w:cs="Arial"/>
-                <w:color w:val="FF0000"/>
-                <w:sz w:val="28"/>
-              </w:rPr>
-              <w:t xml:space="preserve"> </w:t>
-            </w:r>
+              <w:jc w:val="center"/>
+              <w:rPr>
+                <w:rFonts w:ascii="Arial" w:hAnsi="Arial" w:cs="Arial"/>
+              </w:rPr>
+            </w:pPr>
           </w:p>
         </w:tc>
         <w:tc>
@@ -20549,14 +19742,6 @@
                 <w:rFonts w:ascii="Arial" w:hAnsi="Arial" w:cs="Arial"/>
               </w:rPr>
             </w:pPr>
-            <w:r>
-              <w:rPr>
-                <w:rFonts w:ascii="Arial" w:eastAsia="Times New Roman" w:hAnsi="Arial" w:cs="Arial"/>
-                <w:color w:val="FF0000"/>
-                <w:sz w:val="28"/>
-              </w:rPr>
-              <w:t xml:space="preserve"> </w:t>
-            </w:r>
           </w:p>
         </w:tc>
         <w:tc>
@@ -20597,14 +19782,6 @@
                 <w:rFonts w:ascii="Arial" w:hAnsi="Arial" w:cs="Arial"/>
               </w:rPr>
             </w:pPr>
-            <w:r>
-              <w:rPr>
-                <w:rFonts w:ascii="Arial" w:eastAsia="Times New Roman" w:hAnsi="Arial" w:cs="Arial"/>
-                <w:color w:val="00B050"/>
-                <w:sz w:val="28"/>
-              </w:rPr>
-              <w:t xml:space="preserve"> </w:t>
-            </w:r>
           </w:p>
         </w:tc>
         <w:tc>
@@ -20620,18 +19797,11 @@
           <w:p>
             <w:pPr>
               <w:ind w:left="194"/>
-              <w:rPr>
-                <w:rFonts w:ascii="Arial" w:hAnsi="Arial" w:cs="Arial"/>
-              </w:rPr>
-            </w:pPr>
-            <w:r>
-              <w:rPr>
-                <w:rFonts w:ascii="Arial" w:eastAsia="Times New Roman" w:hAnsi="Arial" w:cs="Arial"/>
-                <w:color w:val="00B050"/>
-                <w:sz w:val="28"/>
-              </w:rPr>
-              <w:t xml:space="preserve"> </w:t>
-            </w:r>
+              <w:jc w:val="center"/>
+              <w:rPr>
+                <w:rFonts w:ascii="Arial" w:hAnsi="Arial" w:cs="Arial"/>
+              </w:rPr>
+            </w:pPr>
           </w:p>
         </w:tc>
         <w:tc>
@@ -20647,18 +19817,11 @@
           <w:p>
             <w:pPr>
               <w:ind w:left="162"/>
-              <w:rPr>
-                <w:rFonts w:ascii="Arial" w:hAnsi="Arial" w:cs="Arial"/>
-              </w:rPr>
-            </w:pPr>
-            <w:r>
-              <w:rPr>
-                <w:rFonts w:ascii="Arial" w:eastAsia="Times New Roman" w:hAnsi="Arial" w:cs="Arial"/>
-                <w:color w:val="00B050"/>
-                <w:sz w:val="28"/>
-              </w:rPr>
-              <w:t xml:space="preserve"> </w:t>
-            </w:r>
+              <w:jc w:val="center"/>
+              <w:rPr>
+                <w:rFonts w:ascii="Arial" w:hAnsi="Arial" w:cs="Arial"/>
+              </w:rPr>
+            </w:pPr>
           </w:p>
         </w:tc>
         <w:tc>
@@ -20674,17 +19837,18 @@
           <w:p>
             <w:pPr>
               <w:ind w:left="162"/>
-              <w:rPr>
-                <w:rFonts w:ascii="Arial" w:hAnsi="Arial" w:cs="Arial"/>
-              </w:rPr>
-            </w:pPr>
-            <w:r>
-              <w:rPr>
-                <w:rFonts w:ascii="Arial" w:eastAsia="Times New Roman" w:hAnsi="Arial" w:cs="Arial"/>
-                <w:color w:val="00B050"/>
-                <w:sz w:val="28"/>
-              </w:rPr>
-              <w:t xml:space="preserve"> </w:t>
+              <w:jc w:val="center"/>
+              <w:rPr>
+                <w:rFonts w:ascii="Arial" w:hAnsi="Arial" w:cs="Arial"/>
+              </w:rPr>
+            </w:pPr>
+            <w:r>
+              <w:rPr>
+                <w:rFonts w:ascii="Segoe UI Emoji" w:eastAsia="Times New Roman" w:hAnsi="Segoe UI Emoji" w:cs="Segoe UI Emoji"/>
+                <w:color w:val="FF0000"/>
+                <w:sz w:val="28"/>
+              </w:rPr>
+              <w:t>❌</w:t>
             </w:r>
           </w:p>
         </w:tc>
@@ -20725,18 +19889,11 @@
           <w:p>
             <w:pPr>
               <w:ind w:left="125"/>
-              <w:rPr>
-                <w:rFonts w:ascii="Arial" w:hAnsi="Arial" w:cs="Arial"/>
-              </w:rPr>
-            </w:pPr>
-            <w:r>
-              <w:rPr>
-                <w:rFonts w:ascii="Arial" w:eastAsia="Times New Roman" w:hAnsi="Arial" w:cs="Arial"/>
-                <w:color w:val="FF0000"/>
-                <w:sz w:val="28"/>
-              </w:rPr>
-              <w:t xml:space="preserve"> </w:t>
-            </w:r>
+              <w:jc w:val="center"/>
+              <w:rPr>
+                <w:rFonts w:ascii="Arial" w:hAnsi="Arial" w:cs="Arial"/>
+              </w:rPr>
+            </w:pPr>
           </w:p>
         </w:tc>
         <w:tc>
@@ -20752,18 +19909,11 @@
           <w:p>
             <w:pPr>
               <w:ind w:left="145"/>
-              <w:rPr>
-                <w:rFonts w:ascii="Arial" w:hAnsi="Arial" w:cs="Arial"/>
-              </w:rPr>
-            </w:pPr>
-            <w:r>
-              <w:rPr>
-                <w:rFonts w:ascii="Arial" w:eastAsia="Times New Roman" w:hAnsi="Arial" w:cs="Arial"/>
-                <w:color w:val="FF0000"/>
-                <w:sz w:val="28"/>
-              </w:rPr>
-              <w:t xml:space="preserve"> </w:t>
-            </w:r>
+              <w:jc w:val="center"/>
+              <w:rPr>
+                <w:rFonts w:ascii="Arial" w:hAnsi="Arial" w:cs="Arial"/>
+              </w:rPr>
+            </w:pPr>
           </w:p>
         </w:tc>
         <w:tc>
@@ -20779,18 +19929,11 @@
           <w:p>
             <w:pPr>
               <w:ind w:left="148"/>
-              <w:rPr>
-                <w:rFonts w:ascii="Arial" w:hAnsi="Arial" w:cs="Arial"/>
-              </w:rPr>
-            </w:pPr>
-            <w:r>
-              <w:rPr>
-                <w:rFonts w:ascii="Arial" w:eastAsia="Times New Roman" w:hAnsi="Arial" w:cs="Arial"/>
-                <w:color w:val="FF0000"/>
-                <w:sz w:val="28"/>
-              </w:rPr>
-              <w:t xml:space="preserve"> </w:t>
-            </w:r>
+              <w:jc w:val="center"/>
+              <w:rPr>
+                <w:rFonts w:ascii="Arial" w:hAnsi="Arial" w:cs="Arial"/>
+              </w:rPr>
+            </w:pPr>
           </w:p>
         </w:tc>
         <w:tc>
@@ -20806,19 +19949,11 @@
           <w:p>
             <w:pPr>
               <w:ind w:left="118"/>
-              <w:jc w:val="both"/>
-              <w:rPr>
-                <w:rFonts w:ascii="Arial" w:hAnsi="Arial" w:cs="Arial"/>
-              </w:rPr>
-            </w:pPr>
-            <w:r>
-              <w:rPr>
-                <w:rFonts w:ascii="Arial" w:eastAsia="Times New Roman" w:hAnsi="Arial" w:cs="Arial"/>
-                <w:color w:val="FF0000"/>
-                <w:sz w:val="28"/>
-              </w:rPr>
-              <w:t xml:space="preserve"> </w:t>
-            </w:r>
+              <w:jc w:val="center"/>
+              <w:rPr>
+                <w:rFonts w:ascii="Arial" w:hAnsi="Arial" w:cs="Arial"/>
+              </w:rPr>
+            </w:pPr>
           </w:p>
         </w:tc>
         <w:tc>
@@ -20834,18 +19969,11 @@
           <w:p>
             <w:pPr>
               <w:ind w:left="193"/>
-              <w:rPr>
-                <w:rFonts w:ascii="Arial" w:hAnsi="Arial" w:cs="Arial"/>
-              </w:rPr>
-            </w:pPr>
-            <w:r>
-              <w:rPr>
-                <w:rFonts w:ascii="Arial" w:eastAsia="Times New Roman" w:hAnsi="Arial" w:cs="Arial"/>
-                <w:color w:val="FF0000"/>
-                <w:sz w:val="28"/>
-              </w:rPr>
-              <w:t xml:space="preserve"> </w:t>
-            </w:r>
+              <w:jc w:val="center"/>
+              <w:rPr>
+                <w:rFonts w:ascii="Arial" w:hAnsi="Arial" w:cs="Arial"/>
+              </w:rPr>
+            </w:pPr>
           </w:p>
         </w:tc>
         <w:tc>
@@ -20866,14 +19994,6 @@
                 <w:rFonts w:ascii="Arial" w:hAnsi="Arial" w:cs="Arial"/>
               </w:rPr>
             </w:pPr>
-            <w:r>
-              <w:rPr>
-                <w:rFonts w:ascii="Arial" w:eastAsia="Times New Roman" w:hAnsi="Arial" w:cs="Arial"/>
-                <w:color w:val="FF0000"/>
-                <w:sz w:val="28"/>
-              </w:rPr>
-              <w:t xml:space="preserve"> </w:t>
-            </w:r>
           </w:p>
         </w:tc>
         <w:tc>
@@ -20894,14 +20014,6 @@
                 <w:rFonts w:ascii="Arial" w:hAnsi="Arial" w:cs="Arial"/>
               </w:rPr>
             </w:pPr>
-            <w:r>
-              <w:rPr>
-                <w:rFonts w:ascii="Arial" w:eastAsia="Times New Roman" w:hAnsi="Arial" w:cs="Arial"/>
-                <w:color w:val="00B050"/>
-                <w:sz w:val="28"/>
-              </w:rPr>
-              <w:t xml:space="preserve"> </w:t>
-            </w:r>
           </w:p>
         </w:tc>
         <w:tc>
@@ -20937,71 +20049,58 @@
           <w:p>
             <w:pPr>
               <w:ind w:left="194"/>
-              <w:rPr>
-                <w:rFonts w:ascii="Arial" w:hAnsi="Arial" w:cs="Arial"/>
-              </w:rPr>
-            </w:pPr>
-            <w:r>
-              <w:rPr>
-                <w:rFonts w:ascii="Arial" w:eastAsia="Times New Roman" w:hAnsi="Arial" w:cs="Arial"/>
+              <w:jc w:val="center"/>
+              <w:rPr>
+                <w:rFonts w:ascii="Arial" w:hAnsi="Arial" w:cs="Arial"/>
+              </w:rPr>
+            </w:pPr>
+          </w:p>
+        </w:tc>
+        <w:tc>
+          <w:tcPr>
+            <w:tcW w:w="830" w:type="dxa"/>
+            <w:tcBorders>
+              <w:top w:val="single" w:sz="4" w:space="0" w:color="000000"/>
+              <w:left w:val="single" w:sz="4" w:space="0" w:color="000000"/>
+              <w:bottom w:val="single" w:sz="4" w:space="0" w:color="000000"/>
+              <w:right w:val="single" w:sz="4" w:space="0" w:color="000000"/>
+            </w:tcBorders>
+          </w:tcPr>
+          <w:p>
+            <w:pPr>
+              <w:ind w:left="162"/>
+              <w:jc w:val="center"/>
+              <w:rPr>
+                <w:rFonts w:ascii="Arial" w:hAnsi="Arial" w:cs="Arial"/>
+              </w:rPr>
+            </w:pPr>
+          </w:p>
+        </w:tc>
+        <w:tc>
+          <w:tcPr>
+            <w:tcW w:w="830" w:type="dxa"/>
+            <w:tcBorders>
+              <w:top w:val="single" w:sz="4" w:space="0" w:color="000000"/>
+              <w:left w:val="single" w:sz="4" w:space="0" w:color="000000"/>
+              <w:bottom w:val="single" w:sz="4" w:space="0" w:color="000000"/>
+              <w:right w:val="single" w:sz="4" w:space="0" w:color="000000"/>
+            </w:tcBorders>
+          </w:tcPr>
+          <w:p>
+            <w:pPr>
+              <w:ind w:left="162"/>
+              <w:jc w:val="center"/>
+              <w:rPr>
+                <w:rFonts w:ascii="Arial" w:hAnsi="Arial" w:cs="Arial"/>
+              </w:rPr>
+            </w:pPr>
+            <w:r>
+              <w:rPr>
+                <w:rFonts w:ascii="Segoe UI Symbol" w:eastAsia="Times New Roman" w:hAnsi="Segoe UI Symbol" w:cs="Segoe UI Symbol"/>
                 <w:color w:val="00B050"/>
                 <w:sz w:val="28"/>
               </w:rPr>
-              <w:t xml:space="preserve"> </w:t>
-            </w:r>
-          </w:p>
-        </w:tc>
-        <w:tc>
-          <w:tcPr>
-            <w:tcW w:w="830" w:type="dxa"/>
-            <w:tcBorders>
-              <w:top w:val="single" w:sz="4" w:space="0" w:color="000000"/>
-              <w:left w:val="single" w:sz="4" w:space="0" w:color="000000"/>
-              <w:bottom w:val="single" w:sz="4" w:space="0" w:color="000000"/>
-              <w:right w:val="single" w:sz="4" w:space="0" w:color="000000"/>
-            </w:tcBorders>
-          </w:tcPr>
-          <w:p>
-            <w:pPr>
-              <w:ind w:left="162"/>
-              <w:rPr>
-                <w:rFonts w:ascii="Arial" w:hAnsi="Arial" w:cs="Arial"/>
-              </w:rPr>
-            </w:pPr>
-            <w:r>
-              <w:rPr>
-                <w:rFonts w:ascii="Arial" w:eastAsia="Times New Roman" w:hAnsi="Arial" w:cs="Arial"/>
-                <w:color w:val="00B050"/>
-                <w:sz w:val="28"/>
-              </w:rPr>
-              <w:t xml:space="preserve"> </w:t>
-            </w:r>
-          </w:p>
-        </w:tc>
-        <w:tc>
-          <w:tcPr>
-            <w:tcW w:w="830" w:type="dxa"/>
-            <w:tcBorders>
-              <w:top w:val="single" w:sz="4" w:space="0" w:color="000000"/>
-              <w:left w:val="single" w:sz="4" w:space="0" w:color="000000"/>
-              <w:bottom w:val="single" w:sz="4" w:space="0" w:color="000000"/>
-              <w:right w:val="single" w:sz="4" w:space="0" w:color="000000"/>
-            </w:tcBorders>
-          </w:tcPr>
-          <w:p>
-            <w:pPr>
-              <w:ind w:left="162"/>
-              <w:rPr>
-                <w:rFonts w:ascii="Arial" w:hAnsi="Arial" w:cs="Arial"/>
-              </w:rPr>
-            </w:pPr>
-            <w:r>
-              <w:rPr>
-                <w:rFonts w:ascii="Arial" w:eastAsia="Times New Roman" w:hAnsi="Arial" w:cs="Arial"/>
-                <w:color w:val="00B050"/>
-                <w:sz w:val="28"/>
-              </w:rPr>
-              <w:t xml:space="preserve"> </w:t>
+              <w:t>✔</w:t>
             </w:r>
           </w:p>
         </w:tc>
@@ -21168,7 +20267,17 @@
                 <w:color w:val="082A75"/>
                 <w:sz w:val="28"/>
               </w:rPr>
-              <w:t xml:space="preserve">1.1 nom test </w:t>
+              <w:t xml:space="preserve">1.1 </w:t>
+            </w:r>
+            <w:r>
+              <w:rPr>
+                <w:rFonts w:ascii="Arial" w:eastAsia="Times New Roman" w:hAnsi="Arial" w:cs="Arial"/>
+                <w:b/>
+                <w:bCs/>
+                <w:color w:val="082A75"/>
+                <w:sz w:val="28"/>
+              </w:rPr>
+              <w:t>Routage</w:t>
             </w:r>
           </w:p>
         </w:tc>
@@ -21218,9 +20327,15 @@
             <w:pPr>
               <w:ind w:left="1"/>
               <w:rPr>
-                <w:rFonts w:ascii="Arial" w:hAnsi="Arial" w:cs="Arial"/>
-              </w:rPr>
-            </w:pPr>
+                <w:rStyle w:val="Accentuationlgre"/>
+              </w:rPr>
+            </w:pPr>
+            <w:r>
+              <w:rPr>
+                <w:rStyle w:val="Accentuationlgre"/>
+              </w:rPr>
+              <w:t>27.04.2023</w:t>
+            </w:r>
           </w:p>
         </w:tc>
       </w:tr>
@@ -21269,9 +20384,21 @@
             <w:pPr>
               <w:ind w:left="1"/>
               <w:rPr>
-                <w:rFonts w:ascii="Arial" w:hAnsi="Arial" w:cs="Arial"/>
-              </w:rPr>
-            </w:pPr>
+                <w:rStyle w:val="Accentuationlgre"/>
+              </w:rPr>
+            </w:pPr>
+            <w:r>
+              <w:rPr>
+                <w:rStyle w:val="Accentuationlgre"/>
+              </w:rPr>
+              <w:t xml:space="preserve">La page d’accueil c’est </w:t>
+            </w:r>
+            <w:r>
+              <w:rPr>
+                <w:rStyle w:val="Accentuationlgre"/>
+              </w:rPr>
+              <w:t>affiché.</w:t>
+            </w:r>
           </w:p>
         </w:tc>
       </w:tr>
@@ -21320,9 +20447,15 @@
             <w:pPr>
               <w:ind w:left="1"/>
               <w:rPr>
-                <w:rFonts w:ascii="Arial" w:hAnsi="Arial" w:cs="Arial"/>
-              </w:rPr>
-            </w:pPr>
+                <w:rStyle w:val="Accentuationlgre"/>
+              </w:rPr>
+            </w:pPr>
+            <w:r>
+              <w:rPr>
+                <w:rStyle w:val="Accentuationlgre"/>
+              </w:rPr>
+              <w:t>OK</w:t>
+            </w:r>
           </w:p>
         </w:tc>
       </w:tr>
@@ -21599,6 +20732,12 @@
           <w:rFonts w:ascii="Arial" w:hAnsi="Arial" w:cs="Arial"/>
         </w:rPr>
       </w:pPr>
+      <w:r>
+        <w:rPr>
+          <w:rFonts w:ascii="Arial" w:hAnsi="Arial" w:cs="Arial"/>
+        </w:rPr>
+        <w:t>Template :</w:t>
+      </w:r>
     </w:p>
     <w:p>
       <w:pPr>
@@ -21606,14 +20745,20 @@
           <w:rFonts w:ascii="Arial" w:hAnsi="Arial" w:cs="Arial"/>
         </w:rPr>
       </w:pPr>
+      <w:r>
+        <w:rPr>
+          <w:rFonts w:ascii="Arial" w:hAnsi="Arial" w:cs="Arial"/>
+        </w:rPr>
+        <w:t>https://themewagon.com/themes/blogy/</w:t>
+      </w:r>
     </w:p>
     <w:sectPr>
-      <w:headerReference w:type="even" r:id="rId19"/>
-      <w:headerReference w:type="default" r:id="rId20"/>
-      <w:footerReference w:type="even" r:id="rId21"/>
-      <w:footerReference w:type="default" r:id="rId22"/>
-      <w:headerReference w:type="first" r:id="rId23"/>
-      <w:footerReference w:type="first" r:id="rId24"/>
+      <w:headerReference w:type="even" r:id="rId18"/>
+      <w:headerReference w:type="default" r:id="rId19"/>
+      <w:footerReference w:type="even" r:id="rId20"/>
+      <w:footerReference w:type="default" r:id="rId21"/>
+      <w:headerReference w:type="first" r:id="rId22"/>
+      <w:footerReference w:type="first" r:id="rId23"/>
       <w:pgSz w:w="11906" w:h="16838"/>
       <w:pgMar w:top="1912" w:right="861" w:bottom="1157" w:left="936" w:header="58" w:footer="337" w:gutter="0"/>
       <w:pgNumType w:start="2"/>

--- a/Documentations/ShareGames_DocumentationTechnique.docx
+++ b/Documentations/ShareGames_DocumentationTechnique.docx
@@ -22815,16 +22815,18 @@
       <w:pPr>
         <w:spacing w:after="0"/>
         <w:rPr>
-          <w:rFonts w:ascii="Arial" w:hAnsi="Arial" w:cs="Arial"/>
-        </w:rPr>
-      </w:pPr>
-      <w:r>
-        <w:rPr>
           <w:rFonts w:ascii="Arial" w:eastAsia="Times New Roman" w:hAnsi="Arial" w:cs="Arial"/>
           <w:color w:val="082A75"/>
           <w:sz w:val="28"/>
         </w:rPr>
-        <w:t xml:space="preserve"> </w:t>
+      </w:pPr>
+      <w:r>
+        <w:rPr>
+          <w:rFonts w:ascii="Arial" w:eastAsia="Times New Roman" w:hAnsi="Arial" w:cs="Arial"/>
+          <w:color w:val="082A75"/>
+          <w:sz w:val="28"/>
+        </w:rPr>
+        <w:t xml:space="preserve">  </w:t>
       </w:r>
     </w:p>
     <w:tbl>
@@ -23745,6 +23747,14 @@
                 <w:rFonts w:ascii="Arial" w:hAnsi="Arial" w:cs="Arial"/>
               </w:rPr>
             </w:pPr>
+            <w:r>
+              <w:rPr>
+                <w:rFonts w:ascii="Segoe UI Symbol" w:eastAsia="Times New Roman" w:hAnsi="Segoe UI Symbol" w:cs="Segoe UI Symbol"/>
+                <w:color w:val="00B050"/>
+                <w:sz w:val="28"/>
+              </w:rPr>
+              <w:t>✔</w:t>
+            </w:r>
           </w:p>
         </w:tc>
         <w:tc>
@@ -23765,6 +23775,14 @@
                 <w:rFonts w:ascii="Arial" w:hAnsi="Arial" w:cs="Arial"/>
               </w:rPr>
             </w:pPr>
+            <w:r>
+              <w:rPr>
+                <w:rFonts w:ascii="Segoe UI Symbol" w:eastAsia="Times New Roman" w:hAnsi="Segoe UI Symbol" w:cs="Segoe UI Symbol"/>
+                <w:color w:val="00B050"/>
+                <w:sz w:val="28"/>
+              </w:rPr>
+              <w:t>✔</w:t>
+            </w:r>
           </w:p>
         </w:tc>
         <w:tc>
@@ -23785,6 +23803,14 @@
                 <w:rFonts w:ascii="Arial" w:hAnsi="Arial" w:cs="Arial"/>
               </w:rPr>
             </w:pPr>
+            <w:r>
+              <w:rPr>
+                <w:rFonts w:ascii="Segoe UI Symbol" w:eastAsia="Times New Roman" w:hAnsi="Segoe UI Symbol" w:cs="Segoe UI Symbol"/>
+                <w:color w:val="00B050"/>
+                <w:sz w:val="28"/>
+              </w:rPr>
+              <w:t>✔</w:t>
+            </w:r>
           </w:p>
         </w:tc>
         <w:tc>
@@ -23955,7 +23981,7 @@
                 <w:color w:val="0F0D29"/>
                 <w:sz w:val="28"/>
               </w:rPr>
-              <w:t>5</w:t>
+              <w:t>2</w:t>
             </w:r>
             <w:r>
               <w:rPr>
@@ -23985,6 +24011,14 @@
                 <w:rFonts w:ascii="Arial" w:hAnsi="Arial" w:cs="Arial"/>
               </w:rPr>
             </w:pPr>
+            <w:r>
+              <w:rPr>
+                <w:rFonts w:ascii="Segoe UI Emoji" w:eastAsia="Times New Roman" w:hAnsi="Segoe UI Emoji" w:cs="Segoe UI Emoji"/>
+                <w:color w:val="FF0000"/>
+                <w:sz w:val="28"/>
+              </w:rPr>
+              <w:t>❌</w:t>
+            </w:r>
           </w:p>
         </w:tc>
         <w:tc>
@@ -24033,6 +24067,14 @@
                 <w:rFonts w:ascii="Arial" w:hAnsi="Arial" w:cs="Arial"/>
               </w:rPr>
             </w:pPr>
+            <w:r>
+              <w:rPr>
+                <w:rFonts w:ascii="Segoe UI Symbol" w:eastAsia="Times New Roman" w:hAnsi="Segoe UI Symbol" w:cs="Segoe UI Symbol"/>
+                <w:color w:val="00B050"/>
+                <w:sz w:val="28"/>
+              </w:rPr>
+              <w:t>✔</w:t>
+            </w:r>
           </w:p>
         </w:tc>
         <w:tc>
@@ -24053,6 +24095,14 @@
                 <w:rFonts w:ascii="Arial" w:hAnsi="Arial" w:cs="Arial"/>
               </w:rPr>
             </w:pPr>
+            <w:r>
+              <w:rPr>
+                <w:rFonts w:ascii="Segoe UI Symbol" w:eastAsia="Times New Roman" w:hAnsi="Segoe UI Symbol" w:cs="Segoe UI Symbol"/>
+                <w:color w:val="00B050"/>
+                <w:sz w:val="28"/>
+              </w:rPr>
+              <w:t>✔</w:t>
+            </w:r>
           </w:p>
         </w:tc>
         <w:tc>
@@ -24223,7 +24273,7 @@
                 <w:color w:val="0F0D29"/>
                 <w:sz w:val="28"/>
               </w:rPr>
-              <w:t>6.</w:t>
+              <w:t>3</w:t>
             </w:r>
             <w:r>
               <w:rPr>
@@ -24231,6 +24281,14 @@
                 <w:color w:val="0F0D29"/>
                 <w:sz w:val="28"/>
               </w:rPr>
+              <w:t>.</w:t>
+            </w:r>
+            <w:r>
+              <w:rPr>
+                <w:rFonts w:ascii="Arial" w:eastAsia="Times New Roman" w:hAnsi="Arial" w:cs="Arial"/>
+                <w:color w:val="0F0D29"/>
+                <w:sz w:val="28"/>
+              </w:rPr>
               <w:t>1</w:t>
             </w:r>
           </w:p>
@@ -24253,6 +24311,14 @@
                 <w:rFonts w:ascii="Arial" w:hAnsi="Arial" w:cs="Arial"/>
               </w:rPr>
             </w:pPr>
+            <w:r>
+              <w:rPr>
+                <w:rFonts w:ascii="Segoe UI Emoji" w:eastAsia="Times New Roman" w:hAnsi="Segoe UI Emoji" w:cs="Segoe UI Emoji"/>
+                <w:color w:val="FF0000"/>
+                <w:sz w:val="28"/>
+              </w:rPr>
+              <w:t>❌</w:t>
+            </w:r>
           </w:p>
         </w:tc>
         <w:tc>
@@ -24268,6 +24334,62 @@
           <w:p>
             <w:pPr>
               <w:ind w:left="145"/>
+              <w:jc w:val="center"/>
+              <w:rPr>
+                <w:rFonts w:ascii="Arial" w:hAnsi="Arial" w:cs="Arial"/>
+              </w:rPr>
+            </w:pPr>
+            <w:r>
+              <w:rPr>
+                <w:rFonts w:ascii="Segoe UI Emoji" w:eastAsia="Times New Roman" w:hAnsi="Segoe UI Emoji" w:cs="Segoe UI Emoji"/>
+                <w:color w:val="FF0000"/>
+                <w:sz w:val="28"/>
+              </w:rPr>
+              <w:t>❌</w:t>
+            </w:r>
+          </w:p>
+        </w:tc>
+        <w:tc>
+          <w:tcPr>
+            <w:tcW w:w="843" w:type="dxa"/>
+            <w:tcBorders>
+              <w:top w:val="single" w:sz="4" w:space="0" w:color="000000"/>
+              <w:left w:val="single" w:sz="4" w:space="0" w:color="000000"/>
+              <w:bottom w:val="single" w:sz="4" w:space="0" w:color="000000"/>
+              <w:right w:val="single" w:sz="4" w:space="0" w:color="000000"/>
+            </w:tcBorders>
+          </w:tcPr>
+          <w:p>
+            <w:pPr>
+              <w:ind w:left="23"/>
+              <w:jc w:val="center"/>
+              <w:rPr>
+                <w:rFonts w:ascii="Arial" w:hAnsi="Arial" w:cs="Arial"/>
+              </w:rPr>
+            </w:pPr>
+            <w:r>
+              <w:rPr>
+                <w:rFonts w:ascii="Segoe UI Emoji" w:eastAsia="Times New Roman" w:hAnsi="Segoe UI Emoji" w:cs="Segoe UI Emoji"/>
+                <w:color w:val="FF0000"/>
+                <w:sz w:val="28"/>
+              </w:rPr>
+              <w:t>❌</w:t>
+            </w:r>
+          </w:p>
+        </w:tc>
+        <w:tc>
+          <w:tcPr>
+            <w:tcW w:w="890" w:type="dxa"/>
+            <w:tcBorders>
+              <w:top w:val="single" w:sz="4" w:space="0" w:color="000000"/>
+              <w:left w:val="single" w:sz="4" w:space="0" w:color="000000"/>
+              <w:bottom w:val="single" w:sz="4" w:space="0" w:color="000000"/>
+              <w:right w:val="single" w:sz="4" w:space="0" w:color="000000"/>
+            </w:tcBorders>
+          </w:tcPr>
+          <w:p>
+            <w:pPr>
+              <w:ind w:left="23"/>
               <w:jc w:val="center"/>
               <w:rPr>
                 <w:rFonts w:ascii="Arial" w:hAnsi="Arial" w:cs="Arial"/>
@@ -24281,46 +24403,6 @@
               </w:rPr>
               <w:t>✔</w:t>
             </w:r>
-          </w:p>
-        </w:tc>
-        <w:tc>
-          <w:tcPr>
-            <w:tcW w:w="843" w:type="dxa"/>
-            <w:tcBorders>
-              <w:top w:val="single" w:sz="4" w:space="0" w:color="000000"/>
-              <w:left w:val="single" w:sz="4" w:space="0" w:color="000000"/>
-              <w:bottom w:val="single" w:sz="4" w:space="0" w:color="000000"/>
-              <w:right w:val="single" w:sz="4" w:space="0" w:color="000000"/>
-            </w:tcBorders>
-          </w:tcPr>
-          <w:p>
-            <w:pPr>
-              <w:ind w:left="23"/>
-              <w:jc w:val="center"/>
-              <w:rPr>
-                <w:rFonts w:ascii="Arial" w:hAnsi="Arial" w:cs="Arial"/>
-              </w:rPr>
-            </w:pPr>
-          </w:p>
-        </w:tc>
-        <w:tc>
-          <w:tcPr>
-            <w:tcW w:w="890" w:type="dxa"/>
-            <w:tcBorders>
-              <w:top w:val="single" w:sz="4" w:space="0" w:color="000000"/>
-              <w:left w:val="single" w:sz="4" w:space="0" w:color="000000"/>
-              <w:bottom w:val="single" w:sz="4" w:space="0" w:color="000000"/>
-              <w:right w:val="single" w:sz="4" w:space="0" w:color="000000"/>
-            </w:tcBorders>
-          </w:tcPr>
-          <w:p>
-            <w:pPr>
-              <w:ind w:left="23"/>
-              <w:jc w:val="center"/>
-              <w:rPr>
-                <w:rFonts w:ascii="Arial" w:hAnsi="Arial" w:cs="Arial"/>
-              </w:rPr>
-            </w:pPr>
           </w:p>
         </w:tc>
         <w:tc>
@@ -24491,7 +24573,7 @@
                 <w:color w:val="0F0D29"/>
                 <w:sz w:val="28"/>
               </w:rPr>
-              <w:t>8.</w:t>
+              <w:t>4</w:t>
             </w:r>
             <w:r>
               <w:rPr>
@@ -24499,6 +24581,14 @@
                 <w:color w:val="0F0D29"/>
                 <w:sz w:val="28"/>
               </w:rPr>
+              <w:t>.</w:t>
+            </w:r>
+            <w:r>
+              <w:rPr>
+                <w:rFonts w:ascii="Arial" w:eastAsia="Times New Roman" w:hAnsi="Arial" w:cs="Arial"/>
+                <w:color w:val="0F0D29"/>
+                <w:sz w:val="28"/>
+              </w:rPr>
               <w:t>1</w:t>
             </w:r>
           </w:p>
@@ -24521,6 +24611,14 @@
                 <w:rFonts w:ascii="Arial" w:hAnsi="Arial" w:cs="Arial"/>
               </w:rPr>
             </w:pPr>
+            <w:r>
+              <w:rPr>
+                <w:rFonts w:ascii="Segoe UI Emoji" w:eastAsia="Times New Roman" w:hAnsi="Segoe UI Emoji" w:cs="Segoe UI Emoji"/>
+                <w:color w:val="FF0000"/>
+                <w:sz w:val="28"/>
+              </w:rPr>
+              <w:t>❌</w:t>
+            </w:r>
           </w:p>
         </w:tc>
         <w:tc>
@@ -24536,6 +24634,62 @@
           <w:p>
             <w:pPr>
               <w:ind w:left="145"/>
+              <w:jc w:val="center"/>
+              <w:rPr>
+                <w:rFonts w:ascii="Arial" w:hAnsi="Arial" w:cs="Arial"/>
+              </w:rPr>
+            </w:pPr>
+            <w:r>
+              <w:rPr>
+                <w:rFonts w:ascii="Segoe UI Emoji" w:eastAsia="Times New Roman" w:hAnsi="Segoe UI Emoji" w:cs="Segoe UI Emoji"/>
+                <w:color w:val="FF0000"/>
+                <w:sz w:val="28"/>
+              </w:rPr>
+              <w:t>❌</w:t>
+            </w:r>
+          </w:p>
+        </w:tc>
+        <w:tc>
+          <w:tcPr>
+            <w:tcW w:w="843" w:type="dxa"/>
+            <w:tcBorders>
+              <w:top w:val="single" w:sz="4" w:space="0" w:color="000000"/>
+              <w:left w:val="single" w:sz="4" w:space="0" w:color="000000"/>
+              <w:bottom w:val="single" w:sz="4" w:space="0" w:color="000000"/>
+              <w:right w:val="single" w:sz="4" w:space="0" w:color="000000"/>
+            </w:tcBorders>
+          </w:tcPr>
+          <w:p>
+            <w:pPr>
+              <w:ind w:left="23"/>
+              <w:jc w:val="center"/>
+              <w:rPr>
+                <w:rFonts w:ascii="Arial" w:hAnsi="Arial" w:cs="Arial"/>
+              </w:rPr>
+            </w:pPr>
+            <w:r>
+              <w:rPr>
+                <w:rFonts w:ascii="Segoe UI Emoji" w:eastAsia="Times New Roman" w:hAnsi="Segoe UI Emoji" w:cs="Segoe UI Emoji"/>
+                <w:color w:val="FF0000"/>
+                <w:sz w:val="28"/>
+              </w:rPr>
+              <w:t>❌</w:t>
+            </w:r>
+          </w:p>
+        </w:tc>
+        <w:tc>
+          <w:tcPr>
+            <w:tcW w:w="890" w:type="dxa"/>
+            <w:tcBorders>
+              <w:top w:val="single" w:sz="4" w:space="0" w:color="000000"/>
+              <w:left w:val="single" w:sz="4" w:space="0" w:color="000000"/>
+              <w:bottom w:val="single" w:sz="4" w:space="0" w:color="000000"/>
+              <w:right w:val="single" w:sz="4" w:space="0" w:color="000000"/>
+            </w:tcBorders>
+          </w:tcPr>
+          <w:p>
+            <w:pPr>
+              <w:ind w:left="24"/>
               <w:jc w:val="center"/>
               <w:rPr>
                 <w:rFonts w:ascii="Arial" w:hAnsi="Arial" w:cs="Arial"/>
@@ -24549,46 +24703,6 @@
               </w:rPr>
               <w:t>✔</w:t>
             </w:r>
-          </w:p>
-        </w:tc>
-        <w:tc>
-          <w:tcPr>
-            <w:tcW w:w="843" w:type="dxa"/>
-            <w:tcBorders>
-              <w:top w:val="single" w:sz="4" w:space="0" w:color="000000"/>
-              <w:left w:val="single" w:sz="4" w:space="0" w:color="000000"/>
-              <w:bottom w:val="single" w:sz="4" w:space="0" w:color="000000"/>
-              <w:right w:val="single" w:sz="4" w:space="0" w:color="000000"/>
-            </w:tcBorders>
-          </w:tcPr>
-          <w:p>
-            <w:pPr>
-              <w:ind w:left="23"/>
-              <w:jc w:val="center"/>
-              <w:rPr>
-                <w:rFonts w:ascii="Arial" w:hAnsi="Arial" w:cs="Arial"/>
-              </w:rPr>
-            </w:pPr>
-          </w:p>
-        </w:tc>
-        <w:tc>
-          <w:tcPr>
-            <w:tcW w:w="890" w:type="dxa"/>
-            <w:tcBorders>
-              <w:top w:val="single" w:sz="4" w:space="0" w:color="000000"/>
-              <w:left w:val="single" w:sz="4" w:space="0" w:color="000000"/>
-              <w:bottom w:val="single" w:sz="4" w:space="0" w:color="000000"/>
-              <w:right w:val="single" w:sz="4" w:space="0" w:color="000000"/>
-            </w:tcBorders>
-          </w:tcPr>
-          <w:p>
-            <w:pPr>
-              <w:ind w:left="24"/>
-              <w:jc w:val="center"/>
-              <w:rPr>
-                <w:rFonts w:ascii="Arial" w:hAnsi="Arial" w:cs="Arial"/>
-              </w:rPr>
-            </w:pPr>
           </w:p>
         </w:tc>
         <w:tc>
@@ -24759,7 +24873,7 @@
                 <w:color w:val="0F0D29"/>
                 <w:sz w:val="28"/>
               </w:rPr>
-              <w:t>7</w:t>
+              <w:t>4</w:t>
             </w:r>
             <w:r>
               <w:rPr>
@@ -24775,7 +24889,7 @@
                 <w:color w:val="0F0D29"/>
                 <w:sz w:val="28"/>
               </w:rPr>
-              <w:t>1</w:t>
+              <w:t>2</w:t>
             </w:r>
           </w:p>
         </w:tc>
@@ -24797,6 +24911,14 @@
                 <w:rFonts w:ascii="Arial" w:hAnsi="Arial" w:cs="Arial"/>
               </w:rPr>
             </w:pPr>
+            <w:r>
+              <w:rPr>
+                <w:rFonts w:ascii="Segoe UI Emoji" w:eastAsia="Times New Roman" w:hAnsi="Segoe UI Emoji" w:cs="Segoe UI Emoji"/>
+                <w:color w:val="FF0000"/>
+                <w:sz w:val="28"/>
+              </w:rPr>
+              <w:t>❌</w:t>
+            </w:r>
           </w:p>
         </w:tc>
         <w:tc>
@@ -24819,11 +24941,11 @@
             </w:pPr>
             <w:r>
               <w:rPr>
-                <w:rFonts w:ascii="Segoe UI Symbol" w:eastAsia="Times New Roman" w:hAnsi="Segoe UI Symbol" w:cs="Segoe UI Symbol"/>
-                <w:color w:val="00B050"/>
+                <w:rFonts w:ascii="Segoe UI Emoji" w:eastAsia="Times New Roman" w:hAnsi="Segoe UI Emoji" w:cs="Segoe UI Emoji"/>
+                <w:color w:val="FF0000"/>
                 <w:sz w:val="28"/>
               </w:rPr>
-              <w:t>✔</w:t>
+              <w:t>❌</w:t>
             </w:r>
           </w:p>
         </w:tc>
@@ -24845,6 +24967,14 @@
                 <w:rFonts w:ascii="Arial" w:hAnsi="Arial" w:cs="Arial"/>
               </w:rPr>
             </w:pPr>
+            <w:r>
+              <w:rPr>
+                <w:rFonts w:ascii="Segoe UI Emoji" w:eastAsia="Times New Roman" w:hAnsi="Segoe UI Emoji" w:cs="Segoe UI Emoji"/>
+                <w:color w:val="FF0000"/>
+                <w:sz w:val="28"/>
+              </w:rPr>
+              <w:t>❌</w:t>
+            </w:r>
           </w:p>
         </w:tc>
         <w:tc>
@@ -24865,6 +24995,14 @@
                 <w:rFonts w:ascii="Arial" w:hAnsi="Arial" w:cs="Arial"/>
               </w:rPr>
             </w:pPr>
+            <w:r>
+              <w:rPr>
+                <w:rFonts w:ascii="Segoe UI Emoji" w:eastAsia="Times New Roman" w:hAnsi="Segoe UI Emoji" w:cs="Segoe UI Emoji"/>
+                <w:color w:val="FF0000"/>
+                <w:sz w:val="28"/>
+              </w:rPr>
+              <w:t>❌</w:t>
+            </w:r>
           </w:p>
         </w:tc>
         <w:tc>
@@ -25035,7 +25173,7 @@
                 <w:color w:val="0F0D29"/>
                 <w:sz w:val="28"/>
               </w:rPr>
-              <w:t>2</w:t>
+              <w:t>5</w:t>
             </w:r>
             <w:r>
               <w:rPr>
@@ -25073,6 +25211,14 @@
                 <w:rFonts w:ascii="Arial" w:hAnsi="Arial" w:cs="Arial"/>
               </w:rPr>
             </w:pPr>
+            <w:r>
+              <w:rPr>
+                <w:rFonts w:ascii="Segoe UI Emoji" w:eastAsia="Times New Roman" w:hAnsi="Segoe UI Emoji" w:cs="Segoe UI Emoji"/>
+                <w:color w:val="FF0000"/>
+                <w:sz w:val="28"/>
+              </w:rPr>
+              <w:t>❌</w:t>
+            </w:r>
           </w:p>
         </w:tc>
         <w:tc>
@@ -25121,6 +25267,14 @@
                 <w:rFonts w:ascii="Arial" w:hAnsi="Arial" w:cs="Arial"/>
               </w:rPr>
             </w:pPr>
+            <w:r>
+              <w:rPr>
+                <w:rFonts w:ascii="Segoe UI Symbol" w:eastAsia="Times New Roman" w:hAnsi="Segoe UI Symbol" w:cs="Segoe UI Symbol"/>
+                <w:color w:val="00B050"/>
+                <w:sz w:val="28"/>
+              </w:rPr>
+              <w:t>✔</w:t>
+            </w:r>
           </w:p>
         </w:tc>
         <w:tc>
@@ -25141,6 +25295,14 @@
                 <w:rFonts w:ascii="Arial" w:hAnsi="Arial" w:cs="Arial"/>
               </w:rPr>
             </w:pPr>
+            <w:r>
+              <w:rPr>
+                <w:rFonts w:ascii="Segoe UI Symbol" w:eastAsia="Times New Roman" w:hAnsi="Segoe UI Symbol" w:cs="Segoe UI Symbol"/>
+                <w:color w:val="00B050"/>
+                <w:sz w:val="28"/>
+              </w:rPr>
+              <w:t>✔</w:t>
+            </w:r>
           </w:p>
         </w:tc>
         <w:tc>
@@ -25312,7 +25474,7 @@
                 <w:color w:val="0F0D29"/>
                 <w:sz w:val="28"/>
               </w:rPr>
-              <w:t>9.</w:t>
+              <w:t>6</w:t>
             </w:r>
             <w:r>
               <w:rPr>
@@ -25320,6 +25482,14 @@
                 <w:color w:val="0F0D29"/>
                 <w:sz w:val="28"/>
               </w:rPr>
+              <w:t>.</w:t>
+            </w:r>
+            <w:r>
+              <w:rPr>
+                <w:rFonts w:ascii="Arial" w:eastAsia="Times New Roman" w:hAnsi="Arial" w:cs="Arial"/>
+                <w:color w:val="0F0D29"/>
+                <w:sz w:val="28"/>
+              </w:rPr>
               <w:t>1</w:t>
             </w:r>
           </w:p>
@@ -25342,6 +25512,14 @@
                 <w:rFonts w:ascii="Arial" w:hAnsi="Arial" w:cs="Arial"/>
               </w:rPr>
             </w:pPr>
+            <w:r>
+              <w:rPr>
+                <w:rFonts w:ascii="Segoe UI Emoji" w:eastAsia="Times New Roman" w:hAnsi="Segoe UI Emoji" w:cs="Segoe UI Emoji"/>
+                <w:color w:val="FF0000"/>
+                <w:sz w:val="28"/>
+              </w:rPr>
+              <w:t>❌</w:t>
+            </w:r>
           </w:p>
         </w:tc>
         <w:tc>
@@ -25357,26 +25535,6 @@
           <w:p>
             <w:pPr>
               <w:ind w:left="145"/>
-              <w:jc w:val="center"/>
-              <w:rPr>
-                <w:rFonts w:ascii="Arial" w:hAnsi="Arial" w:cs="Arial"/>
-              </w:rPr>
-            </w:pPr>
-          </w:p>
-        </w:tc>
-        <w:tc>
-          <w:tcPr>
-            <w:tcW w:w="843" w:type="dxa"/>
-            <w:tcBorders>
-              <w:top w:val="single" w:sz="4" w:space="0" w:color="000000"/>
-              <w:left w:val="single" w:sz="4" w:space="0" w:color="000000"/>
-              <w:bottom w:val="single" w:sz="4" w:space="0" w:color="000000"/>
-              <w:right w:val="single" w:sz="4" w:space="0" w:color="000000"/>
-            </w:tcBorders>
-          </w:tcPr>
-          <w:p>
-            <w:pPr>
-              <w:ind w:left="148"/>
               <w:jc w:val="center"/>
               <w:rPr>
                 <w:rFonts w:ascii="Arial" w:hAnsi="Arial" w:cs="Arial"/>
@@ -25394,6 +25552,34 @@
         </w:tc>
         <w:tc>
           <w:tcPr>
+            <w:tcW w:w="843" w:type="dxa"/>
+            <w:tcBorders>
+              <w:top w:val="single" w:sz="4" w:space="0" w:color="000000"/>
+              <w:left w:val="single" w:sz="4" w:space="0" w:color="000000"/>
+              <w:bottom w:val="single" w:sz="4" w:space="0" w:color="000000"/>
+              <w:right w:val="single" w:sz="4" w:space="0" w:color="000000"/>
+            </w:tcBorders>
+          </w:tcPr>
+          <w:p>
+            <w:pPr>
+              <w:ind w:left="148"/>
+              <w:jc w:val="center"/>
+              <w:rPr>
+                <w:rFonts w:ascii="Arial" w:hAnsi="Arial" w:cs="Arial"/>
+              </w:rPr>
+            </w:pPr>
+            <w:r>
+              <w:rPr>
+                <w:rFonts w:ascii="Segoe UI Symbol" w:eastAsia="Times New Roman" w:hAnsi="Segoe UI Symbol" w:cs="Segoe UI Symbol"/>
+                <w:color w:val="00B050"/>
+                <w:sz w:val="28"/>
+              </w:rPr>
+              <w:t>✔</w:t>
+            </w:r>
+          </w:p>
+        </w:tc>
+        <w:tc>
+          <w:tcPr>
             <w:tcW w:w="890" w:type="dxa"/>
             <w:tcBorders>
               <w:top w:val="single" w:sz="4" w:space="0" w:color="000000"/>
@@ -25410,6 +25596,14 @@
                 <w:rFonts w:ascii="Arial" w:hAnsi="Arial" w:cs="Arial"/>
               </w:rPr>
             </w:pPr>
+            <w:r>
+              <w:rPr>
+                <w:rFonts w:ascii="Segoe UI Symbol" w:eastAsia="Times New Roman" w:hAnsi="Segoe UI Symbol" w:cs="Segoe UI Symbol"/>
+                <w:color w:val="00B050"/>
+                <w:sz w:val="28"/>
+              </w:rPr>
+              <w:t>✔</w:t>
+            </w:r>
           </w:p>
         </w:tc>
         <w:tc>
@@ -25581,7 +25775,7 @@
                 <w:color w:val="0F0D29"/>
                 <w:sz w:val="28"/>
               </w:rPr>
-              <w:t>12.</w:t>
+              <w:t>7</w:t>
             </w:r>
             <w:r>
               <w:rPr>
@@ -25589,6 +25783,14 @@
                 <w:color w:val="0F0D29"/>
                 <w:sz w:val="28"/>
               </w:rPr>
+              <w:t>.</w:t>
+            </w:r>
+            <w:r>
+              <w:rPr>
+                <w:rFonts w:ascii="Arial" w:eastAsia="Times New Roman" w:hAnsi="Arial" w:cs="Arial"/>
+                <w:color w:val="0F0D29"/>
+                <w:sz w:val="28"/>
+              </w:rPr>
               <w:t>1</w:t>
             </w:r>
           </w:p>
@@ -25611,6 +25813,14 @@
                 <w:rFonts w:ascii="Arial" w:hAnsi="Arial" w:cs="Arial"/>
               </w:rPr>
             </w:pPr>
+            <w:r>
+              <w:rPr>
+                <w:rFonts w:ascii="Segoe UI Emoji" w:eastAsia="Times New Roman" w:hAnsi="Segoe UI Emoji" w:cs="Segoe UI Emoji"/>
+                <w:color w:val="FF0000"/>
+                <w:sz w:val="28"/>
+              </w:rPr>
+              <w:t>❌</w:t>
+            </w:r>
           </w:p>
         </w:tc>
         <w:tc>
@@ -25626,26 +25836,6 @@
           <w:p>
             <w:pPr>
               <w:ind w:left="145"/>
-              <w:jc w:val="center"/>
-              <w:rPr>
-                <w:rFonts w:ascii="Arial" w:hAnsi="Arial" w:cs="Arial"/>
-              </w:rPr>
-            </w:pPr>
-          </w:p>
-        </w:tc>
-        <w:tc>
-          <w:tcPr>
-            <w:tcW w:w="843" w:type="dxa"/>
-            <w:tcBorders>
-              <w:top w:val="single" w:sz="4" w:space="0" w:color="000000"/>
-              <w:left w:val="single" w:sz="4" w:space="0" w:color="000000"/>
-              <w:bottom w:val="single" w:sz="4" w:space="0" w:color="000000"/>
-              <w:right w:val="single" w:sz="4" w:space="0" w:color="000000"/>
-            </w:tcBorders>
-          </w:tcPr>
-          <w:p>
-            <w:pPr>
-              <w:ind w:left="148"/>
               <w:jc w:val="center"/>
               <w:rPr>
                 <w:rFonts w:ascii="Arial" w:hAnsi="Arial" w:cs="Arial"/>
@@ -25663,6 +25853,34 @@
         </w:tc>
         <w:tc>
           <w:tcPr>
+            <w:tcW w:w="843" w:type="dxa"/>
+            <w:tcBorders>
+              <w:top w:val="single" w:sz="4" w:space="0" w:color="000000"/>
+              <w:left w:val="single" w:sz="4" w:space="0" w:color="000000"/>
+              <w:bottom w:val="single" w:sz="4" w:space="0" w:color="000000"/>
+              <w:right w:val="single" w:sz="4" w:space="0" w:color="000000"/>
+            </w:tcBorders>
+          </w:tcPr>
+          <w:p>
+            <w:pPr>
+              <w:ind w:left="148"/>
+              <w:jc w:val="center"/>
+              <w:rPr>
+                <w:rFonts w:ascii="Arial" w:hAnsi="Arial" w:cs="Arial"/>
+              </w:rPr>
+            </w:pPr>
+            <w:r>
+              <w:rPr>
+                <w:rFonts w:ascii="Segoe UI Symbol" w:eastAsia="Times New Roman" w:hAnsi="Segoe UI Symbol" w:cs="Segoe UI Symbol"/>
+                <w:color w:val="00B050"/>
+                <w:sz w:val="28"/>
+              </w:rPr>
+              <w:t>✔</w:t>
+            </w:r>
+          </w:p>
+        </w:tc>
+        <w:tc>
+          <w:tcPr>
             <w:tcW w:w="890" w:type="dxa"/>
             <w:tcBorders>
               <w:top w:val="single" w:sz="4" w:space="0" w:color="000000"/>
@@ -25679,6 +25897,14 @@
                 <w:rFonts w:ascii="Arial" w:hAnsi="Arial" w:cs="Arial"/>
               </w:rPr>
             </w:pPr>
+            <w:r>
+              <w:rPr>
+                <w:rFonts w:ascii="Segoe UI Symbol" w:eastAsia="Times New Roman" w:hAnsi="Segoe UI Symbol" w:cs="Segoe UI Symbol"/>
+                <w:color w:val="00B050"/>
+                <w:sz w:val="28"/>
+              </w:rPr>
+              <w:t>✔</w:t>
+            </w:r>
           </w:p>
         </w:tc>
         <w:tc>
@@ -25850,7 +26076,7 @@
                 <w:color w:val="0F0D29"/>
                 <w:sz w:val="28"/>
               </w:rPr>
-              <w:t>10.</w:t>
+              <w:t>7</w:t>
             </w:r>
             <w:r>
               <w:rPr>
@@ -25858,7 +26084,15 @@
                 <w:color w:val="0F0D29"/>
                 <w:sz w:val="28"/>
               </w:rPr>
-              <w:t>1</w:t>
+              <w:t>.</w:t>
+            </w:r>
+            <w:r>
+              <w:rPr>
+                <w:rFonts w:ascii="Arial" w:eastAsia="Times New Roman" w:hAnsi="Arial" w:cs="Arial"/>
+                <w:color w:val="0F0D29"/>
+                <w:sz w:val="28"/>
+              </w:rPr>
+              <w:t>2</w:t>
             </w:r>
           </w:p>
         </w:tc>
@@ -25880,6 +26114,14 @@
                 <w:rFonts w:ascii="Arial" w:hAnsi="Arial" w:cs="Arial"/>
               </w:rPr>
             </w:pPr>
+            <w:r>
+              <w:rPr>
+                <w:rFonts w:ascii="Segoe UI Emoji" w:eastAsia="Times New Roman" w:hAnsi="Segoe UI Emoji" w:cs="Segoe UI Emoji"/>
+                <w:color w:val="FF0000"/>
+                <w:sz w:val="28"/>
+              </w:rPr>
+              <w:t>❌</w:t>
+            </w:r>
           </w:p>
         </w:tc>
         <w:tc>
@@ -25900,6 +26142,14 @@
                 <w:rFonts w:ascii="Arial" w:hAnsi="Arial" w:cs="Arial"/>
               </w:rPr>
             </w:pPr>
+            <w:r>
+              <w:rPr>
+                <w:rFonts w:ascii="Segoe UI Emoji" w:eastAsia="Times New Roman" w:hAnsi="Segoe UI Emoji" w:cs="Segoe UI Emoji"/>
+                <w:color w:val="FF0000"/>
+                <w:sz w:val="28"/>
+              </w:rPr>
+              <w:t>❌</w:t>
+            </w:r>
           </w:p>
         </w:tc>
         <w:tc>
@@ -25925,8 +26175,28 @@
                 <w:color w:val="00B050"/>
                 <w:sz w:val="28"/>
               </w:rPr>
-              <w:t xml:space="preserve"> </w:t>
-            </w:r>
+              <w:t>✔</w:t>
+            </w:r>
+          </w:p>
+        </w:tc>
+        <w:tc>
+          <w:tcPr>
+            <w:tcW w:w="890" w:type="dxa"/>
+            <w:tcBorders>
+              <w:top w:val="single" w:sz="4" w:space="0" w:color="000000"/>
+              <w:left w:val="single" w:sz="4" w:space="0" w:color="000000"/>
+              <w:bottom w:val="single" w:sz="4" w:space="0" w:color="000000"/>
+              <w:right w:val="single" w:sz="4" w:space="0" w:color="000000"/>
+            </w:tcBorders>
+          </w:tcPr>
+          <w:p>
+            <w:pPr>
+              <w:ind w:left="118"/>
+              <w:jc w:val="center"/>
+              <w:rPr>
+                <w:rFonts w:ascii="Arial" w:hAnsi="Arial" w:cs="Arial"/>
+              </w:rPr>
+            </w:pPr>
             <w:r>
               <w:rPr>
                 <w:rFonts w:ascii="Segoe UI Symbol" w:eastAsia="Times New Roman" w:hAnsi="Segoe UI Symbol" w:cs="Segoe UI Symbol"/>
@@ -25935,26 +26205,6 @@
               </w:rPr>
               <w:t>✔</w:t>
             </w:r>
-          </w:p>
-        </w:tc>
-        <w:tc>
-          <w:tcPr>
-            <w:tcW w:w="890" w:type="dxa"/>
-            <w:tcBorders>
-              <w:top w:val="single" w:sz="4" w:space="0" w:color="000000"/>
-              <w:left w:val="single" w:sz="4" w:space="0" w:color="000000"/>
-              <w:bottom w:val="single" w:sz="4" w:space="0" w:color="000000"/>
-              <w:right w:val="single" w:sz="4" w:space="0" w:color="000000"/>
-            </w:tcBorders>
-          </w:tcPr>
-          <w:p>
-            <w:pPr>
-              <w:ind w:left="118"/>
-              <w:jc w:val="center"/>
-              <w:rPr>
-                <w:rFonts w:ascii="Arial" w:hAnsi="Arial" w:cs="Arial"/>
-              </w:rPr>
-            </w:pPr>
           </w:p>
         </w:tc>
         <w:tc>
@@ -26125,7 +26375,7 @@
                 <w:color w:val="0F0D29"/>
                 <w:sz w:val="28"/>
               </w:rPr>
-              <w:t>9</w:t>
+              <w:t>7</w:t>
             </w:r>
             <w:r>
               <w:rPr>
@@ -26133,15 +26383,7 @@
                 <w:color w:val="0F0D29"/>
                 <w:sz w:val="28"/>
               </w:rPr>
-              <w:t>.</w:t>
-            </w:r>
-            <w:r>
-              <w:rPr>
-                <w:rFonts w:ascii="Arial" w:eastAsia="Times New Roman" w:hAnsi="Arial" w:cs="Arial"/>
-                <w:color w:val="0F0D29"/>
-                <w:sz w:val="28"/>
-              </w:rPr>
-              <w:t>3</w:t>
+              <w:t>.3</w:t>
             </w:r>
           </w:p>
         </w:tc>
@@ -26163,6 +26405,14 @@
                 <w:rFonts w:ascii="Arial" w:hAnsi="Arial" w:cs="Arial"/>
               </w:rPr>
             </w:pPr>
+            <w:r>
+              <w:rPr>
+                <w:rFonts w:ascii="Segoe UI Emoji" w:eastAsia="Times New Roman" w:hAnsi="Segoe UI Emoji" w:cs="Segoe UI Emoji"/>
+                <w:color w:val="FF0000"/>
+                <w:sz w:val="28"/>
+              </w:rPr>
+              <w:t>❌</w:t>
+            </w:r>
           </w:p>
         </w:tc>
         <w:tc>
@@ -26183,6 +26433,14 @@
                 <w:rFonts w:ascii="Arial" w:hAnsi="Arial" w:cs="Arial"/>
               </w:rPr>
             </w:pPr>
+            <w:r>
+              <w:rPr>
+                <w:rFonts w:ascii="Segoe UI Emoji" w:eastAsia="Times New Roman" w:hAnsi="Segoe UI Emoji" w:cs="Segoe UI Emoji"/>
+                <w:color w:val="FF0000"/>
+                <w:sz w:val="28"/>
+              </w:rPr>
+              <w:t>❌</w:t>
+            </w:r>
           </w:p>
         </w:tc>
         <w:tc>
@@ -26198,6 +26456,34 @@
           <w:p>
             <w:pPr>
               <w:ind w:left="148"/>
+              <w:jc w:val="center"/>
+              <w:rPr>
+                <w:rFonts w:ascii="Arial" w:hAnsi="Arial" w:cs="Arial"/>
+              </w:rPr>
+            </w:pPr>
+            <w:r>
+              <w:rPr>
+                <w:rFonts w:ascii="Segoe UI Emoji" w:eastAsia="Times New Roman" w:hAnsi="Segoe UI Emoji" w:cs="Segoe UI Emoji"/>
+                <w:color w:val="FF0000"/>
+                <w:sz w:val="28"/>
+              </w:rPr>
+              <w:t>❌</w:t>
+            </w:r>
+          </w:p>
+        </w:tc>
+        <w:tc>
+          <w:tcPr>
+            <w:tcW w:w="890" w:type="dxa"/>
+            <w:tcBorders>
+              <w:top w:val="single" w:sz="4" w:space="0" w:color="000000"/>
+              <w:left w:val="single" w:sz="4" w:space="0" w:color="000000"/>
+              <w:bottom w:val="single" w:sz="4" w:space="0" w:color="000000"/>
+              <w:right w:val="single" w:sz="4" w:space="0" w:color="000000"/>
+            </w:tcBorders>
+          </w:tcPr>
+          <w:p>
+            <w:pPr>
+              <w:ind w:left="118"/>
               <w:jc w:val="center"/>
               <w:rPr>
                 <w:rFonts w:ascii="Arial" w:hAnsi="Arial" w:cs="Arial"/>
@@ -26211,26 +26497,6 @@
               </w:rPr>
               <w:t>✔</w:t>
             </w:r>
-          </w:p>
-        </w:tc>
-        <w:tc>
-          <w:tcPr>
-            <w:tcW w:w="890" w:type="dxa"/>
-            <w:tcBorders>
-              <w:top w:val="single" w:sz="4" w:space="0" w:color="000000"/>
-              <w:left w:val="single" w:sz="4" w:space="0" w:color="000000"/>
-              <w:bottom w:val="single" w:sz="4" w:space="0" w:color="000000"/>
-              <w:right w:val="single" w:sz="4" w:space="0" w:color="000000"/>
-            </w:tcBorders>
-          </w:tcPr>
-          <w:p>
-            <w:pPr>
-              <w:ind w:left="118"/>
-              <w:jc w:val="center"/>
-              <w:rPr>
-                <w:rFonts w:ascii="Arial" w:hAnsi="Arial" w:cs="Arial"/>
-              </w:rPr>
-            </w:pPr>
           </w:p>
         </w:tc>
         <w:tc>
@@ -26401,23 +26667,7 @@
                 <w:color w:val="0F0D29"/>
                 <w:sz w:val="28"/>
               </w:rPr>
-              <w:t>7</w:t>
-            </w:r>
-            <w:r>
-              <w:rPr>
-                <w:rFonts w:ascii="Arial" w:eastAsia="Times New Roman" w:hAnsi="Arial" w:cs="Arial"/>
-                <w:color w:val="0F0D29"/>
-                <w:sz w:val="28"/>
-              </w:rPr>
-              <w:t>.</w:t>
-            </w:r>
-            <w:r>
-              <w:rPr>
-                <w:rFonts w:ascii="Arial" w:eastAsia="Times New Roman" w:hAnsi="Arial" w:cs="Arial"/>
-                <w:color w:val="0F0D29"/>
-                <w:sz w:val="28"/>
-              </w:rPr>
-              <w:t>2</w:t>
+              <w:t>8.1</w:t>
             </w:r>
           </w:p>
         </w:tc>
@@ -26439,6 +26689,14 @@
                 <w:rFonts w:ascii="Arial" w:hAnsi="Arial" w:cs="Arial"/>
               </w:rPr>
             </w:pPr>
+            <w:r>
+              <w:rPr>
+                <w:rFonts w:ascii="Segoe UI Emoji" w:eastAsia="Times New Roman" w:hAnsi="Segoe UI Emoji" w:cs="Segoe UI Emoji"/>
+                <w:color w:val="FF0000"/>
+                <w:sz w:val="28"/>
+              </w:rPr>
+              <w:t>❌</w:t>
+            </w:r>
           </w:p>
         </w:tc>
         <w:tc>
@@ -26454,26 +26712,6 @@
           <w:p>
             <w:pPr>
               <w:ind w:left="145"/>
-              <w:jc w:val="center"/>
-              <w:rPr>
-                <w:rFonts w:ascii="Arial" w:hAnsi="Arial" w:cs="Arial"/>
-              </w:rPr>
-            </w:pPr>
-          </w:p>
-        </w:tc>
-        <w:tc>
-          <w:tcPr>
-            <w:tcW w:w="843" w:type="dxa"/>
-            <w:tcBorders>
-              <w:top w:val="single" w:sz="4" w:space="0" w:color="000000"/>
-              <w:left w:val="single" w:sz="4" w:space="0" w:color="000000"/>
-              <w:bottom w:val="single" w:sz="4" w:space="0" w:color="000000"/>
-              <w:right w:val="single" w:sz="4" w:space="0" w:color="000000"/>
-            </w:tcBorders>
-          </w:tcPr>
-          <w:p>
-            <w:pPr>
-              <w:ind w:left="148"/>
               <w:jc w:val="center"/>
               <w:rPr>
                 <w:rFonts w:ascii="Arial" w:hAnsi="Arial" w:cs="Arial"/>
@@ -26491,6 +26729,34 @@
         </w:tc>
         <w:tc>
           <w:tcPr>
+            <w:tcW w:w="843" w:type="dxa"/>
+            <w:tcBorders>
+              <w:top w:val="single" w:sz="4" w:space="0" w:color="000000"/>
+              <w:left w:val="single" w:sz="4" w:space="0" w:color="000000"/>
+              <w:bottom w:val="single" w:sz="4" w:space="0" w:color="000000"/>
+              <w:right w:val="single" w:sz="4" w:space="0" w:color="000000"/>
+            </w:tcBorders>
+          </w:tcPr>
+          <w:p>
+            <w:pPr>
+              <w:ind w:left="148"/>
+              <w:jc w:val="center"/>
+              <w:rPr>
+                <w:rFonts w:ascii="Arial" w:hAnsi="Arial" w:cs="Arial"/>
+              </w:rPr>
+            </w:pPr>
+            <w:r>
+              <w:rPr>
+                <w:rFonts w:ascii="Segoe UI Symbol" w:eastAsia="Times New Roman" w:hAnsi="Segoe UI Symbol" w:cs="Segoe UI Symbol"/>
+                <w:color w:val="00B050"/>
+                <w:sz w:val="28"/>
+              </w:rPr>
+              <w:t>✔</w:t>
+            </w:r>
+          </w:p>
+        </w:tc>
+        <w:tc>
+          <w:tcPr>
             <w:tcW w:w="890" w:type="dxa"/>
             <w:tcBorders>
               <w:top w:val="single" w:sz="4" w:space="0" w:color="000000"/>
@@ -26507,6 +26773,14 @@
                 <w:rFonts w:ascii="Arial" w:hAnsi="Arial" w:cs="Arial"/>
               </w:rPr>
             </w:pPr>
+            <w:r>
+              <w:rPr>
+                <w:rFonts w:ascii="Segoe UI Symbol" w:eastAsia="Times New Roman" w:hAnsi="Segoe UI Symbol" w:cs="Segoe UI Symbol"/>
+                <w:color w:val="00B050"/>
+                <w:sz w:val="28"/>
+              </w:rPr>
+              <w:t>✔</w:t>
+            </w:r>
           </w:p>
         </w:tc>
         <w:tc>
@@ -26671,6 +26945,30 @@
                 <w:rFonts w:ascii="Arial" w:hAnsi="Arial" w:cs="Arial"/>
               </w:rPr>
             </w:pPr>
+            <w:r>
+              <w:rPr>
+                <w:rFonts w:ascii="Arial" w:eastAsia="Times New Roman" w:hAnsi="Arial" w:cs="Arial"/>
+                <w:color w:val="0F0D29"/>
+                <w:sz w:val="28"/>
+              </w:rPr>
+              <w:t>9</w:t>
+            </w:r>
+            <w:r>
+              <w:rPr>
+                <w:rFonts w:ascii="Arial" w:eastAsia="Times New Roman" w:hAnsi="Arial" w:cs="Arial"/>
+                <w:color w:val="0F0D29"/>
+                <w:sz w:val="28"/>
+              </w:rPr>
+              <w:t>.</w:t>
+            </w:r>
+            <w:r>
+              <w:rPr>
+                <w:rFonts w:ascii="Arial" w:eastAsia="Times New Roman" w:hAnsi="Arial" w:cs="Arial"/>
+                <w:color w:val="0F0D29"/>
+                <w:sz w:val="28"/>
+              </w:rPr>
+              <w:t>1</w:t>
+            </w:r>
           </w:p>
         </w:tc>
         <w:tc>
@@ -26691,6 +26989,14 @@
                 <w:rFonts w:ascii="Arial" w:hAnsi="Arial" w:cs="Arial"/>
               </w:rPr>
             </w:pPr>
+            <w:r>
+              <w:rPr>
+                <w:rFonts w:ascii="Segoe UI Emoji" w:eastAsia="Times New Roman" w:hAnsi="Segoe UI Emoji" w:cs="Segoe UI Emoji"/>
+                <w:color w:val="FF0000"/>
+                <w:sz w:val="28"/>
+              </w:rPr>
+              <w:t>❌</w:t>
+            </w:r>
           </w:p>
         </w:tc>
         <w:tc>
@@ -26711,6 +27017,14 @@
                 <w:rFonts w:ascii="Arial" w:hAnsi="Arial" w:cs="Arial"/>
               </w:rPr>
             </w:pPr>
+            <w:r>
+              <w:rPr>
+                <w:rFonts w:ascii="Segoe UI Emoji" w:eastAsia="Times New Roman" w:hAnsi="Segoe UI Emoji" w:cs="Segoe UI Emoji"/>
+                <w:color w:val="FF0000"/>
+                <w:sz w:val="28"/>
+              </w:rPr>
+              <w:t>❌</w:t>
+            </w:r>
           </w:p>
         </w:tc>
         <w:tc>
@@ -26731,6 +27045,14 @@
                 <w:rFonts w:ascii="Arial" w:hAnsi="Arial" w:cs="Arial"/>
               </w:rPr>
             </w:pPr>
+            <w:r>
+              <w:rPr>
+                <w:rFonts w:ascii="Segoe UI Symbol" w:eastAsia="Times New Roman" w:hAnsi="Segoe UI Symbol" w:cs="Segoe UI Symbol"/>
+                <w:color w:val="00B050"/>
+                <w:sz w:val="28"/>
+              </w:rPr>
+              <w:t>✔</w:t>
+            </w:r>
           </w:p>
         </w:tc>
         <w:tc>
@@ -26751,6 +27073,14 @@
                 <w:rFonts w:ascii="Arial" w:hAnsi="Arial" w:cs="Arial"/>
               </w:rPr>
             </w:pPr>
+            <w:r>
+              <w:rPr>
+                <w:rFonts w:ascii="Segoe UI Symbol" w:eastAsia="Times New Roman" w:hAnsi="Segoe UI Symbol" w:cs="Segoe UI Symbol"/>
+                <w:color w:val="00B050"/>
+                <w:sz w:val="28"/>
+              </w:rPr>
+              <w:t>✔</w:t>
+            </w:r>
           </w:p>
         </w:tc>
         <w:tc>
@@ -26915,6 +27245,30 @@
                 <w:rFonts w:ascii="Arial" w:hAnsi="Arial" w:cs="Arial"/>
               </w:rPr>
             </w:pPr>
+            <w:r>
+              <w:rPr>
+                <w:rFonts w:ascii="Arial" w:eastAsia="Times New Roman" w:hAnsi="Arial" w:cs="Arial"/>
+                <w:color w:val="0F0D29"/>
+                <w:sz w:val="28"/>
+              </w:rPr>
+              <w:t>9</w:t>
+            </w:r>
+            <w:r>
+              <w:rPr>
+                <w:rFonts w:ascii="Arial" w:eastAsia="Times New Roman" w:hAnsi="Arial" w:cs="Arial"/>
+                <w:color w:val="0F0D29"/>
+                <w:sz w:val="28"/>
+              </w:rPr>
+              <w:t>.</w:t>
+            </w:r>
+            <w:r>
+              <w:rPr>
+                <w:rFonts w:ascii="Arial" w:eastAsia="Times New Roman" w:hAnsi="Arial" w:cs="Arial"/>
+                <w:color w:val="0F0D29"/>
+                <w:sz w:val="28"/>
+              </w:rPr>
+              <w:t>2</w:t>
+            </w:r>
           </w:p>
         </w:tc>
         <w:tc>
@@ -26935,6 +27289,14 @@
                 <w:rFonts w:ascii="Arial" w:hAnsi="Arial" w:cs="Arial"/>
               </w:rPr>
             </w:pPr>
+            <w:r>
+              <w:rPr>
+                <w:rFonts w:ascii="Segoe UI Emoji" w:eastAsia="Times New Roman" w:hAnsi="Segoe UI Emoji" w:cs="Segoe UI Emoji"/>
+                <w:color w:val="FF0000"/>
+                <w:sz w:val="28"/>
+              </w:rPr>
+              <w:t>❌</w:t>
+            </w:r>
           </w:p>
         </w:tc>
         <w:tc>
@@ -26955,6 +27317,14 @@
                 <w:rFonts w:ascii="Arial" w:hAnsi="Arial" w:cs="Arial"/>
               </w:rPr>
             </w:pPr>
+            <w:r>
+              <w:rPr>
+                <w:rFonts w:ascii="Segoe UI Emoji" w:eastAsia="Times New Roman" w:hAnsi="Segoe UI Emoji" w:cs="Segoe UI Emoji"/>
+                <w:color w:val="FF0000"/>
+                <w:sz w:val="28"/>
+              </w:rPr>
+              <w:t>❌</w:t>
+            </w:r>
           </w:p>
         </w:tc>
         <w:tc>
@@ -26975,6 +27345,14 @@
                 <w:rFonts w:ascii="Arial" w:hAnsi="Arial" w:cs="Arial"/>
               </w:rPr>
             </w:pPr>
+            <w:r>
+              <w:rPr>
+                <w:rFonts w:ascii="Segoe UI Emoji" w:eastAsia="Times New Roman" w:hAnsi="Segoe UI Emoji" w:cs="Segoe UI Emoji"/>
+                <w:color w:val="FF0000"/>
+                <w:sz w:val="28"/>
+              </w:rPr>
+              <w:t>❌</w:t>
+            </w:r>
           </w:p>
         </w:tc>
         <w:tc>
@@ -26995,6 +27373,14 @@
                 <w:rFonts w:ascii="Arial" w:hAnsi="Arial" w:cs="Arial"/>
               </w:rPr>
             </w:pPr>
+            <w:r>
+              <w:rPr>
+                <w:rFonts w:ascii="Segoe UI Symbol" w:eastAsia="Times New Roman" w:hAnsi="Segoe UI Symbol" w:cs="Segoe UI Symbol"/>
+                <w:color w:val="00B050"/>
+                <w:sz w:val="28"/>
+              </w:rPr>
+              <w:t>✔</w:t>
+            </w:r>
           </w:p>
         </w:tc>
         <w:tc>
@@ -27159,6 +27545,22 @@
                 <w:rFonts w:ascii="Arial" w:hAnsi="Arial" w:cs="Arial"/>
               </w:rPr>
             </w:pPr>
+            <w:r>
+              <w:rPr>
+                <w:rFonts w:ascii="Arial" w:eastAsia="Times New Roman" w:hAnsi="Arial" w:cs="Arial"/>
+                <w:color w:val="0F0D29"/>
+                <w:sz w:val="28"/>
+              </w:rPr>
+              <w:t>9.</w:t>
+            </w:r>
+            <w:r>
+              <w:rPr>
+                <w:rFonts w:ascii="Arial" w:eastAsia="Times New Roman" w:hAnsi="Arial" w:cs="Arial"/>
+                <w:color w:val="0F0D29"/>
+                <w:sz w:val="28"/>
+              </w:rPr>
+              <w:t>3</w:t>
+            </w:r>
           </w:p>
         </w:tc>
         <w:tc>
@@ -27174,186 +27576,6 @@
           <w:p>
             <w:pPr>
               <w:ind w:left="125"/>
-              <w:jc w:val="center"/>
-              <w:rPr>
-                <w:rFonts w:ascii="Arial" w:hAnsi="Arial" w:cs="Arial"/>
-              </w:rPr>
-            </w:pPr>
-          </w:p>
-        </w:tc>
-        <w:tc>
-          <w:tcPr>
-            <w:tcW w:w="825" w:type="dxa"/>
-            <w:tcBorders>
-              <w:top w:val="single" w:sz="4" w:space="0" w:color="000000"/>
-              <w:left w:val="single" w:sz="4" w:space="0" w:color="000000"/>
-              <w:bottom w:val="single" w:sz="4" w:space="0" w:color="000000"/>
-              <w:right w:val="single" w:sz="4" w:space="0" w:color="000000"/>
-            </w:tcBorders>
-          </w:tcPr>
-          <w:p>
-            <w:pPr>
-              <w:ind w:left="145"/>
-              <w:jc w:val="center"/>
-              <w:rPr>
-                <w:rFonts w:ascii="Arial" w:hAnsi="Arial" w:cs="Arial"/>
-              </w:rPr>
-            </w:pPr>
-          </w:p>
-        </w:tc>
-        <w:tc>
-          <w:tcPr>
-            <w:tcW w:w="843" w:type="dxa"/>
-            <w:tcBorders>
-              <w:top w:val="single" w:sz="4" w:space="0" w:color="000000"/>
-              <w:left w:val="single" w:sz="4" w:space="0" w:color="000000"/>
-              <w:bottom w:val="single" w:sz="4" w:space="0" w:color="000000"/>
-              <w:right w:val="single" w:sz="4" w:space="0" w:color="000000"/>
-            </w:tcBorders>
-          </w:tcPr>
-          <w:p>
-            <w:pPr>
-              <w:ind w:left="148"/>
-              <w:jc w:val="center"/>
-              <w:rPr>
-                <w:rFonts w:ascii="Arial" w:hAnsi="Arial" w:cs="Arial"/>
-              </w:rPr>
-            </w:pPr>
-          </w:p>
-        </w:tc>
-        <w:tc>
-          <w:tcPr>
-            <w:tcW w:w="890" w:type="dxa"/>
-            <w:tcBorders>
-              <w:top w:val="single" w:sz="4" w:space="0" w:color="000000"/>
-              <w:left w:val="single" w:sz="4" w:space="0" w:color="000000"/>
-              <w:bottom w:val="single" w:sz="4" w:space="0" w:color="000000"/>
-              <w:right w:val="single" w:sz="4" w:space="0" w:color="000000"/>
-            </w:tcBorders>
-          </w:tcPr>
-          <w:p>
-            <w:pPr>
-              <w:ind w:left="118"/>
-              <w:jc w:val="center"/>
-              <w:rPr>
-                <w:rFonts w:ascii="Arial" w:hAnsi="Arial" w:cs="Arial"/>
-              </w:rPr>
-            </w:pPr>
-          </w:p>
-        </w:tc>
-        <w:tc>
-          <w:tcPr>
-            <w:tcW w:w="827" w:type="dxa"/>
-            <w:tcBorders>
-              <w:top w:val="single" w:sz="4" w:space="0" w:color="000000"/>
-              <w:left w:val="single" w:sz="4" w:space="0" w:color="000000"/>
-              <w:bottom w:val="single" w:sz="4" w:space="0" w:color="000000"/>
-              <w:right w:val="single" w:sz="4" w:space="0" w:color="000000"/>
-            </w:tcBorders>
-          </w:tcPr>
-          <w:p>
-            <w:pPr>
-              <w:ind w:left="114"/>
-              <w:jc w:val="center"/>
-              <w:rPr>
-                <w:rFonts w:ascii="Arial" w:hAnsi="Arial" w:cs="Arial"/>
-              </w:rPr>
-            </w:pPr>
-          </w:p>
-        </w:tc>
-        <w:tc>
-          <w:tcPr>
-            <w:tcW w:w="827" w:type="dxa"/>
-            <w:tcBorders>
-              <w:top w:val="single" w:sz="4" w:space="0" w:color="000000"/>
-              <w:left w:val="single" w:sz="4" w:space="0" w:color="000000"/>
-              <w:bottom w:val="single" w:sz="4" w:space="0" w:color="000000"/>
-              <w:right w:val="single" w:sz="4" w:space="0" w:color="000000"/>
-            </w:tcBorders>
-          </w:tcPr>
-          <w:p>
-            <w:pPr>
-              <w:ind w:left="116"/>
-              <w:jc w:val="center"/>
-              <w:rPr>
-                <w:rFonts w:ascii="Arial" w:hAnsi="Arial" w:cs="Arial"/>
-              </w:rPr>
-            </w:pPr>
-          </w:p>
-        </w:tc>
-        <w:tc>
-          <w:tcPr>
-            <w:tcW w:w="829" w:type="dxa"/>
-            <w:tcBorders>
-              <w:top w:val="single" w:sz="4" w:space="0" w:color="000000"/>
-              <w:left w:val="single" w:sz="4" w:space="0" w:color="000000"/>
-              <w:bottom w:val="single" w:sz="4" w:space="0" w:color="000000"/>
-              <w:right w:val="single" w:sz="4" w:space="0" w:color="000000"/>
-            </w:tcBorders>
-          </w:tcPr>
-          <w:p>
-            <w:pPr>
-              <w:ind w:left="23"/>
-              <w:jc w:val="center"/>
-              <w:rPr>
-                <w:rFonts w:ascii="Arial" w:hAnsi="Arial" w:cs="Arial"/>
-              </w:rPr>
-            </w:pPr>
-          </w:p>
-        </w:tc>
-        <w:tc>
-          <w:tcPr>
-            <w:tcW w:w="829" w:type="dxa"/>
-            <w:tcBorders>
-              <w:top w:val="single" w:sz="4" w:space="0" w:color="000000"/>
-              <w:left w:val="single" w:sz="4" w:space="0" w:color="000000"/>
-              <w:bottom w:val="single" w:sz="4" w:space="0" w:color="000000"/>
-              <w:right w:val="single" w:sz="4" w:space="0" w:color="000000"/>
-            </w:tcBorders>
-          </w:tcPr>
-          <w:p>
-            <w:pPr>
-              <w:ind w:left="23"/>
-              <w:jc w:val="center"/>
-              <w:rPr>
-                <w:rFonts w:ascii="Arial" w:hAnsi="Arial" w:cs="Arial"/>
-              </w:rPr>
-            </w:pPr>
-          </w:p>
-        </w:tc>
-        <w:tc>
-          <w:tcPr>
-            <w:tcW w:w="811" w:type="dxa"/>
-            <w:tcBorders>
-              <w:top w:val="single" w:sz="4" w:space="0" w:color="000000"/>
-              <w:left w:val="single" w:sz="4" w:space="0" w:color="000000"/>
-              <w:bottom w:val="single" w:sz="4" w:space="0" w:color="000000"/>
-              <w:right w:val="single" w:sz="4" w:space="0" w:color="000000"/>
-            </w:tcBorders>
-          </w:tcPr>
-          <w:p>
-            <w:pPr>
-              <w:ind w:left="23"/>
-              <w:jc w:val="center"/>
-              <w:rPr>
-                <w:rFonts w:ascii="Arial" w:hAnsi="Arial" w:cs="Arial"/>
-              </w:rPr>
-            </w:pPr>
-          </w:p>
-        </w:tc>
-        <w:tc>
-          <w:tcPr>
-            <w:tcW w:w="830" w:type="dxa"/>
-            <w:tcBorders>
-              <w:top w:val="single" w:sz="4" w:space="0" w:color="000000"/>
-              <w:left w:val="single" w:sz="4" w:space="0" w:color="000000"/>
-              <w:bottom w:val="single" w:sz="4" w:space="0" w:color="000000"/>
-              <w:right w:val="single" w:sz="4" w:space="0" w:color="000000"/>
-            </w:tcBorders>
-          </w:tcPr>
-          <w:p>
-            <w:pPr>
-              <w:ind w:left="162"/>
               <w:jc w:val="center"/>
               <w:rPr>
                 <w:rFonts w:ascii="Arial" w:hAnsi="Arial" w:cs="Arial"/>
@@ -27367,6 +27589,210 @@
               </w:rPr>
               <w:t>❌</w:t>
             </w:r>
+          </w:p>
+        </w:tc>
+        <w:tc>
+          <w:tcPr>
+            <w:tcW w:w="825" w:type="dxa"/>
+            <w:tcBorders>
+              <w:top w:val="single" w:sz="4" w:space="0" w:color="000000"/>
+              <w:left w:val="single" w:sz="4" w:space="0" w:color="000000"/>
+              <w:bottom w:val="single" w:sz="4" w:space="0" w:color="000000"/>
+              <w:right w:val="single" w:sz="4" w:space="0" w:color="000000"/>
+            </w:tcBorders>
+          </w:tcPr>
+          <w:p>
+            <w:pPr>
+              <w:ind w:left="145"/>
+              <w:jc w:val="center"/>
+              <w:rPr>
+                <w:rFonts w:ascii="Arial" w:hAnsi="Arial" w:cs="Arial"/>
+              </w:rPr>
+            </w:pPr>
+            <w:r>
+              <w:rPr>
+                <w:rFonts w:ascii="Segoe UI Emoji" w:eastAsia="Times New Roman" w:hAnsi="Segoe UI Emoji" w:cs="Segoe UI Emoji"/>
+                <w:color w:val="FF0000"/>
+                <w:sz w:val="28"/>
+              </w:rPr>
+              <w:t>❌</w:t>
+            </w:r>
+          </w:p>
+        </w:tc>
+        <w:tc>
+          <w:tcPr>
+            <w:tcW w:w="843" w:type="dxa"/>
+            <w:tcBorders>
+              <w:top w:val="single" w:sz="4" w:space="0" w:color="000000"/>
+              <w:left w:val="single" w:sz="4" w:space="0" w:color="000000"/>
+              <w:bottom w:val="single" w:sz="4" w:space="0" w:color="000000"/>
+              <w:right w:val="single" w:sz="4" w:space="0" w:color="000000"/>
+            </w:tcBorders>
+          </w:tcPr>
+          <w:p>
+            <w:pPr>
+              <w:ind w:left="148"/>
+              <w:jc w:val="center"/>
+              <w:rPr>
+                <w:rFonts w:ascii="Arial" w:hAnsi="Arial" w:cs="Arial"/>
+              </w:rPr>
+            </w:pPr>
+            <w:r>
+              <w:rPr>
+                <w:rFonts w:ascii="Segoe UI Symbol" w:eastAsia="Times New Roman" w:hAnsi="Segoe UI Symbol" w:cs="Segoe UI Symbol"/>
+                <w:color w:val="00B050"/>
+                <w:sz w:val="28"/>
+              </w:rPr>
+              <w:t>✔</w:t>
+            </w:r>
+          </w:p>
+        </w:tc>
+        <w:tc>
+          <w:tcPr>
+            <w:tcW w:w="890" w:type="dxa"/>
+            <w:tcBorders>
+              <w:top w:val="single" w:sz="4" w:space="0" w:color="000000"/>
+              <w:left w:val="single" w:sz="4" w:space="0" w:color="000000"/>
+              <w:bottom w:val="single" w:sz="4" w:space="0" w:color="000000"/>
+              <w:right w:val="single" w:sz="4" w:space="0" w:color="000000"/>
+            </w:tcBorders>
+          </w:tcPr>
+          <w:p>
+            <w:pPr>
+              <w:ind w:left="118"/>
+              <w:jc w:val="center"/>
+              <w:rPr>
+                <w:rFonts w:ascii="Arial" w:hAnsi="Arial" w:cs="Arial"/>
+              </w:rPr>
+            </w:pPr>
+            <w:r>
+              <w:rPr>
+                <w:rFonts w:ascii="Segoe UI Symbol" w:eastAsia="Times New Roman" w:hAnsi="Segoe UI Symbol" w:cs="Segoe UI Symbol"/>
+                <w:color w:val="00B050"/>
+                <w:sz w:val="28"/>
+              </w:rPr>
+              <w:t>✔</w:t>
+            </w:r>
+          </w:p>
+        </w:tc>
+        <w:tc>
+          <w:tcPr>
+            <w:tcW w:w="827" w:type="dxa"/>
+            <w:tcBorders>
+              <w:top w:val="single" w:sz="4" w:space="0" w:color="000000"/>
+              <w:left w:val="single" w:sz="4" w:space="0" w:color="000000"/>
+              <w:bottom w:val="single" w:sz="4" w:space="0" w:color="000000"/>
+              <w:right w:val="single" w:sz="4" w:space="0" w:color="000000"/>
+            </w:tcBorders>
+          </w:tcPr>
+          <w:p>
+            <w:pPr>
+              <w:ind w:left="114"/>
+              <w:jc w:val="center"/>
+              <w:rPr>
+                <w:rFonts w:ascii="Arial" w:hAnsi="Arial" w:cs="Arial"/>
+              </w:rPr>
+            </w:pPr>
+          </w:p>
+        </w:tc>
+        <w:tc>
+          <w:tcPr>
+            <w:tcW w:w="827" w:type="dxa"/>
+            <w:tcBorders>
+              <w:top w:val="single" w:sz="4" w:space="0" w:color="000000"/>
+              <w:left w:val="single" w:sz="4" w:space="0" w:color="000000"/>
+              <w:bottom w:val="single" w:sz="4" w:space="0" w:color="000000"/>
+              <w:right w:val="single" w:sz="4" w:space="0" w:color="000000"/>
+            </w:tcBorders>
+          </w:tcPr>
+          <w:p>
+            <w:pPr>
+              <w:ind w:left="116"/>
+              <w:jc w:val="center"/>
+              <w:rPr>
+                <w:rFonts w:ascii="Arial" w:hAnsi="Arial" w:cs="Arial"/>
+              </w:rPr>
+            </w:pPr>
+          </w:p>
+        </w:tc>
+        <w:tc>
+          <w:tcPr>
+            <w:tcW w:w="829" w:type="dxa"/>
+            <w:tcBorders>
+              <w:top w:val="single" w:sz="4" w:space="0" w:color="000000"/>
+              <w:left w:val="single" w:sz="4" w:space="0" w:color="000000"/>
+              <w:bottom w:val="single" w:sz="4" w:space="0" w:color="000000"/>
+              <w:right w:val="single" w:sz="4" w:space="0" w:color="000000"/>
+            </w:tcBorders>
+          </w:tcPr>
+          <w:p>
+            <w:pPr>
+              <w:ind w:left="23"/>
+              <w:jc w:val="center"/>
+              <w:rPr>
+                <w:rFonts w:ascii="Arial" w:hAnsi="Arial" w:cs="Arial"/>
+              </w:rPr>
+            </w:pPr>
+          </w:p>
+        </w:tc>
+        <w:tc>
+          <w:tcPr>
+            <w:tcW w:w="829" w:type="dxa"/>
+            <w:tcBorders>
+              <w:top w:val="single" w:sz="4" w:space="0" w:color="000000"/>
+              <w:left w:val="single" w:sz="4" w:space="0" w:color="000000"/>
+              <w:bottom w:val="single" w:sz="4" w:space="0" w:color="000000"/>
+              <w:right w:val="single" w:sz="4" w:space="0" w:color="000000"/>
+            </w:tcBorders>
+          </w:tcPr>
+          <w:p>
+            <w:pPr>
+              <w:ind w:left="23"/>
+              <w:jc w:val="center"/>
+              <w:rPr>
+                <w:rFonts w:ascii="Arial" w:hAnsi="Arial" w:cs="Arial"/>
+              </w:rPr>
+            </w:pPr>
+          </w:p>
+        </w:tc>
+        <w:tc>
+          <w:tcPr>
+            <w:tcW w:w="811" w:type="dxa"/>
+            <w:tcBorders>
+              <w:top w:val="single" w:sz="4" w:space="0" w:color="000000"/>
+              <w:left w:val="single" w:sz="4" w:space="0" w:color="000000"/>
+              <w:bottom w:val="single" w:sz="4" w:space="0" w:color="000000"/>
+              <w:right w:val="single" w:sz="4" w:space="0" w:color="000000"/>
+            </w:tcBorders>
+          </w:tcPr>
+          <w:p>
+            <w:pPr>
+              <w:ind w:left="23"/>
+              <w:jc w:val="center"/>
+              <w:rPr>
+                <w:rFonts w:ascii="Arial" w:hAnsi="Arial" w:cs="Arial"/>
+              </w:rPr>
+            </w:pPr>
+          </w:p>
+        </w:tc>
+        <w:tc>
+          <w:tcPr>
+            <w:tcW w:w="830" w:type="dxa"/>
+            <w:tcBorders>
+              <w:top w:val="single" w:sz="4" w:space="0" w:color="000000"/>
+              <w:left w:val="single" w:sz="4" w:space="0" w:color="000000"/>
+              <w:bottom w:val="single" w:sz="4" w:space="0" w:color="000000"/>
+              <w:right w:val="single" w:sz="4" w:space="0" w:color="000000"/>
+            </w:tcBorders>
+          </w:tcPr>
+          <w:p>
+            <w:pPr>
+              <w:ind w:left="162"/>
+              <w:jc w:val="center"/>
+              <w:rPr>
+                <w:rFonts w:ascii="Arial" w:hAnsi="Arial" w:cs="Arial"/>
+              </w:rPr>
+            </w:pPr>
           </w:p>
         </w:tc>
         <w:tc>
@@ -27411,6 +27837,14 @@
                 <w:rFonts w:ascii="Arial" w:hAnsi="Arial" w:cs="Arial"/>
               </w:rPr>
             </w:pPr>
+            <w:r>
+              <w:rPr>
+                <w:rFonts w:ascii="Arial" w:eastAsia="Times New Roman" w:hAnsi="Arial" w:cs="Arial"/>
+                <w:color w:val="0F0D29"/>
+                <w:sz w:val="28"/>
+              </w:rPr>
+              <w:t>10.1</w:t>
+            </w:r>
           </w:p>
         </w:tc>
         <w:tc>
@@ -27431,6 +27865,14 @@
                 <w:rFonts w:ascii="Arial" w:hAnsi="Arial" w:cs="Arial"/>
               </w:rPr>
             </w:pPr>
+            <w:r>
+              <w:rPr>
+                <w:rFonts w:ascii="Segoe UI Emoji" w:eastAsia="Times New Roman" w:hAnsi="Segoe UI Emoji" w:cs="Segoe UI Emoji"/>
+                <w:color w:val="FF0000"/>
+                <w:sz w:val="28"/>
+              </w:rPr>
+              <w:t>❌</w:t>
+            </w:r>
           </w:p>
         </w:tc>
         <w:tc>
@@ -27451,6 +27893,14 @@
                 <w:rFonts w:ascii="Arial" w:hAnsi="Arial" w:cs="Arial"/>
               </w:rPr>
             </w:pPr>
+            <w:r>
+              <w:rPr>
+                <w:rFonts w:ascii="Segoe UI Emoji" w:eastAsia="Times New Roman" w:hAnsi="Segoe UI Emoji" w:cs="Segoe UI Emoji"/>
+                <w:color w:val="FF0000"/>
+                <w:sz w:val="28"/>
+              </w:rPr>
+              <w:t>❌</w:t>
+            </w:r>
           </w:p>
         </w:tc>
         <w:tc>
@@ -27471,6 +27921,14 @@
                 <w:rFonts w:ascii="Arial" w:hAnsi="Arial" w:cs="Arial"/>
               </w:rPr>
             </w:pPr>
+            <w:r>
+              <w:rPr>
+                <w:rFonts w:ascii="Segoe UI Symbol" w:eastAsia="Times New Roman" w:hAnsi="Segoe UI Symbol" w:cs="Segoe UI Symbol"/>
+                <w:color w:val="00B050"/>
+                <w:sz w:val="28"/>
+              </w:rPr>
+              <w:t>✔</w:t>
+            </w:r>
           </w:p>
         </w:tc>
         <w:tc>
@@ -27491,6 +27949,14 @@
                 <w:rFonts w:ascii="Arial" w:hAnsi="Arial" w:cs="Arial"/>
               </w:rPr>
             </w:pPr>
+            <w:r>
+              <w:rPr>
+                <w:rFonts w:ascii="Segoe UI Symbol" w:eastAsia="Times New Roman" w:hAnsi="Segoe UI Symbol" w:cs="Segoe UI Symbol"/>
+                <w:color w:val="00B050"/>
+                <w:sz w:val="28"/>
+              </w:rPr>
+              <w:t>✔</w:t>
+            </w:r>
           </w:p>
         </w:tc>
         <w:tc>
@@ -27661,7 +28127,23 @@
                 <w:color w:val="0F0D29"/>
                 <w:sz w:val="28"/>
               </w:rPr>
-              <w:t xml:space="preserve"> </w:t>
+              <w:t>11</w:t>
+            </w:r>
+            <w:r>
+              <w:rPr>
+                <w:rFonts w:ascii="Arial" w:eastAsia="Times New Roman" w:hAnsi="Arial" w:cs="Arial"/>
+                <w:color w:val="0F0D29"/>
+                <w:sz w:val="28"/>
+              </w:rPr>
+              <w:t>.</w:t>
+            </w:r>
+            <w:r>
+              <w:rPr>
+                <w:rFonts w:ascii="Arial" w:eastAsia="Times New Roman" w:hAnsi="Arial" w:cs="Arial"/>
+                <w:color w:val="0F0D29"/>
+                <w:sz w:val="28"/>
+              </w:rPr>
+              <w:t>1</w:t>
             </w:r>
           </w:p>
         </w:tc>
@@ -27683,6 +28165,14 @@
                 <w:rFonts w:ascii="Arial" w:hAnsi="Arial" w:cs="Arial"/>
               </w:rPr>
             </w:pPr>
+            <w:r>
+              <w:rPr>
+                <w:rFonts w:ascii="Segoe UI Emoji" w:eastAsia="Times New Roman" w:hAnsi="Segoe UI Emoji" w:cs="Segoe UI Emoji"/>
+                <w:color w:val="FF0000"/>
+                <w:sz w:val="28"/>
+              </w:rPr>
+              <w:t>❌</w:t>
+            </w:r>
           </w:p>
         </w:tc>
         <w:tc>
@@ -27703,6 +28193,14 @@
                 <w:rFonts w:ascii="Arial" w:hAnsi="Arial" w:cs="Arial"/>
               </w:rPr>
             </w:pPr>
+            <w:r>
+              <w:rPr>
+                <w:rFonts w:ascii="Segoe UI Emoji" w:eastAsia="Times New Roman" w:hAnsi="Segoe UI Emoji" w:cs="Segoe UI Emoji"/>
+                <w:color w:val="FF0000"/>
+                <w:sz w:val="28"/>
+              </w:rPr>
+              <w:t>❌</w:t>
+            </w:r>
           </w:p>
         </w:tc>
         <w:tc>
@@ -27723,6 +28221,14 @@
                 <w:rFonts w:ascii="Arial" w:hAnsi="Arial" w:cs="Arial"/>
               </w:rPr>
             </w:pPr>
+            <w:r>
+              <w:rPr>
+                <w:rFonts w:ascii="Segoe UI Emoji" w:eastAsia="Times New Roman" w:hAnsi="Segoe UI Emoji" w:cs="Segoe UI Emoji"/>
+                <w:color w:val="FF0000"/>
+                <w:sz w:val="28"/>
+              </w:rPr>
+              <w:t>❌</w:t>
+            </w:r>
           </w:p>
         </w:tc>
         <w:tc>
@@ -27743,6 +28249,14 @@
                 <w:rFonts w:ascii="Arial" w:hAnsi="Arial" w:cs="Arial"/>
               </w:rPr>
             </w:pPr>
+            <w:r>
+              <w:rPr>
+                <w:rFonts w:ascii="Segoe UI Emoji" w:eastAsia="Times New Roman" w:hAnsi="Segoe UI Emoji" w:cs="Segoe UI Emoji"/>
+                <w:color w:val="FF0000"/>
+                <w:sz w:val="28"/>
+              </w:rPr>
+              <w:t>❌</w:t>
+            </w:r>
           </w:p>
         </w:tc>
         <w:tc>
@@ -27907,6 +28421,30 @@
                 <w:rFonts w:ascii="Arial" w:hAnsi="Arial" w:cs="Arial"/>
               </w:rPr>
             </w:pPr>
+            <w:r>
+              <w:rPr>
+                <w:rFonts w:ascii="Arial" w:eastAsia="Times New Roman" w:hAnsi="Arial" w:cs="Arial"/>
+                <w:color w:val="0F0D29"/>
+                <w:sz w:val="28"/>
+              </w:rPr>
+              <w:t>11</w:t>
+            </w:r>
+            <w:r>
+              <w:rPr>
+                <w:rFonts w:ascii="Arial" w:eastAsia="Times New Roman" w:hAnsi="Arial" w:cs="Arial"/>
+                <w:color w:val="0F0D29"/>
+                <w:sz w:val="28"/>
+              </w:rPr>
+              <w:t>.</w:t>
+            </w:r>
+            <w:r>
+              <w:rPr>
+                <w:rFonts w:ascii="Arial" w:eastAsia="Times New Roman" w:hAnsi="Arial" w:cs="Arial"/>
+                <w:color w:val="0F0D29"/>
+                <w:sz w:val="28"/>
+              </w:rPr>
+              <w:t>2</w:t>
+            </w:r>
           </w:p>
         </w:tc>
         <w:tc>
@@ -27927,6 +28465,14 @@
                 <w:rFonts w:ascii="Arial" w:hAnsi="Arial" w:cs="Arial"/>
               </w:rPr>
             </w:pPr>
+            <w:r>
+              <w:rPr>
+                <w:rFonts w:ascii="Segoe UI Emoji" w:eastAsia="Times New Roman" w:hAnsi="Segoe UI Emoji" w:cs="Segoe UI Emoji"/>
+                <w:color w:val="FF0000"/>
+                <w:sz w:val="28"/>
+              </w:rPr>
+              <w:t>❌</w:t>
+            </w:r>
           </w:p>
         </w:tc>
         <w:tc>
@@ -27947,6 +28493,14 @@
                 <w:rFonts w:ascii="Arial" w:hAnsi="Arial" w:cs="Arial"/>
               </w:rPr>
             </w:pPr>
+            <w:r>
+              <w:rPr>
+                <w:rFonts w:ascii="Segoe UI Emoji" w:eastAsia="Times New Roman" w:hAnsi="Segoe UI Emoji" w:cs="Segoe UI Emoji"/>
+                <w:color w:val="FF0000"/>
+                <w:sz w:val="28"/>
+              </w:rPr>
+              <w:t>❌</w:t>
+            </w:r>
           </w:p>
         </w:tc>
         <w:tc>
@@ -27967,6 +28521,14 @@
                 <w:rFonts w:ascii="Arial" w:hAnsi="Arial" w:cs="Arial"/>
               </w:rPr>
             </w:pPr>
+            <w:r>
+              <w:rPr>
+                <w:rFonts w:ascii="Segoe UI Emoji" w:eastAsia="Times New Roman" w:hAnsi="Segoe UI Emoji" w:cs="Segoe UI Emoji"/>
+                <w:color w:val="FF0000"/>
+                <w:sz w:val="28"/>
+              </w:rPr>
+              <w:t>❌</w:t>
+            </w:r>
           </w:p>
         </w:tc>
         <w:tc>
@@ -27987,6 +28549,618 @@
                 <w:rFonts w:ascii="Arial" w:hAnsi="Arial" w:cs="Arial"/>
               </w:rPr>
             </w:pPr>
+            <w:r>
+              <w:rPr>
+                <w:rFonts w:ascii="Segoe UI Emoji" w:eastAsia="Times New Roman" w:hAnsi="Segoe UI Emoji" w:cs="Segoe UI Emoji"/>
+                <w:color w:val="FF0000"/>
+                <w:sz w:val="28"/>
+              </w:rPr>
+              <w:t>❌</w:t>
+            </w:r>
+          </w:p>
+        </w:tc>
+        <w:tc>
+          <w:tcPr>
+            <w:tcW w:w="827" w:type="dxa"/>
+            <w:tcBorders>
+              <w:top w:val="single" w:sz="4" w:space="0" w:color="000000"/>
+              <w:left w:val="single" w:sz="4" w:space="0" w:color="000000"/>
+              <w:bottom w:val="single" w:sz="4" w:space="0" w:color="000000"/>
+              <w:right w:val="single" w:sz="4" w:space="0" w:color="000000"/>
+            </w:tcBorders>
+          </w:tcPr>
+          <w:p>
+            <w:pPr>
+              <w:ind w:left="193"/>
+              <w:jc w:val="center"/>
+              <w:rPr>
+                <w:rFonts w:ascii="Arial" w:hAnsi="Arial" w:cs="Arial"/>
+              </w:rPr>
+            </w:pPr>
+          </w:p>
+        </w:tc>
+        <w:tc>
+          <w:tcPr>
+            <w:tcW w:w="827" w:type="dxa"/>
+            <w:tcBorders>
+              <w:top w:val="single" w:sz="4" w:space="0" w:color="000000"/>
+              <w:left w:val="single" w:sz="4" w:space="0" w:color="000000"/>
+              <w:bottom w:val="single" w:sz="4" w:space="0" w:color="000000"/>
+              <w:right w:val="single" w:sz="4" w:space="0" w:color="000000"/>
+            </w:tcBorders>
+          </w:tcPr>
+          <w:p>
+            <w:pPr>
+              <w:ind w:left="21"/>
+              <w:jc w:val="center"/>
+              <w:rPr>
+                <w:rFonts w:ascii="Arial" w:hAnsi="Arial" w:cs="Arial"/>
+              </w:rPr>
+            </w:pPr>
+          </w:p>
+        </w:tc>
+        <w:tc>
+          <w:tcPr>
+            <w:tcW w:w="829" w:type="dxa"/>
+            <w:tcBorders>
+              <w:top w:val="single" w:sz="4" w:space="0" w:color="000000"/>
+              <w:left w:val="single" w:sz="4" w:space="0" w:color="000000"/>
+              <w:bottom w:val="single" w:sz="4" w:space="0" w:color="000000"/>
+              <w:right w:val="single" w:sz="4" w:space="0" w:color="000000"/>
+            </w:tcBorders>
+          </w:tcPr>
+          <w:p>
+            <w:pPr>
+              <w:ind w:left="23"/>
+              <w:jc w:val="center"/>
+              <w:rPr>
+                <w:rFonts w:ascii="Arial" w:hAnsi="Arial" w:cs="Arial"/>
+              </w:rPr>
+            </w:pPr>
+          </w:p>
+        </w:tc>
+        <w:tc>
+          <w:tcPr>
+            <w:tcW w:w="829" w:type="dxa"/>
+            <w:tcBorders>
+              <w:top w:val="single" w:sz="4" w:space="0" w:color="000000"/>
+              <w:left w:val="single" w:sz="4" w:space="0" w:color="000000"/>
+              <w:bottom w:val="single" w:sz="4" w:space="0" w:color="000000"/>
+              <w:right w:val="single" w:sz="4" w:space="0" w:color="000000"/>
+            </w:tcBorders>
+          </w:tcPr>
+          <w:p>
+            <w:pPr>
+              <w:ind w:left="25"/>
+              <w:jc w:val="center"/>
+              <w:rPr>
+                <w:rFonts w:ascii="Arial" w:hAnsi="Arial" w:cs="Arial"/>
+              </w:rPr>
+            </w:pPr>
+          </w:p>
+        </w:tc>
+        <w:tc>
+          <w:tcPr>
+            <w:tcW w:w="811" w:type="dxa"/>
+            <w:tcBorders>
+              <w:top w:val="single" w:sz="4" w:space="0" w:color="000000"/>
+              <w:left w:val="single" w:sz="4" w:space="0" w:color="000000"/>
+              <w:bottom w:val="single" w:sz="4" w:space="0" w:color="000000"/>
+              <w:right w:val="single" w:sz="4" w:space="0" w:color="000000"/>
+            </w:tcBorders>
+          </w:tcPr>
+          <w:p>
+            <w:pPr>
+              <w:ind w:left="194"/>
+              <w:jc w:val="center"/>
+              <w:rPr>
+                <w:rFonts w:ascii="Arial" w:hAnsi="Arial" w:cs="Arial"/>
+              </w:rPr>
+            </w:pPr>
+          </w:p>
+        </w:tc>
+        <w:tc>
+          <w:tcPr>
+            <w:tcW w:w="830" w:type="dxa"/>
+            <w:tcBorders>
+              <w:top w:val="single" w:sz="4" w:space="0" w:color="000000"/>
+              <w:left w:val="single" w:sz="4" w:space="0" w:color="000000"/>
+              <w:bottom w:val="single" w:sz="4" w:space="0" w:color="000000"/>
+              <w:right w:val="single" w:sz="4" w:space="0" w:color="000000"/>
+            </w:tcBorders>
+          </w:tcPr>
+          <w:p>
+            <w:pPr>
+              <w:ind w:left="162"/>
+              <w:jc w:val="center"/>
+              <w:rPr>
+                <w:rFonts w:ascii="Arial" w:hAnsi="Arial" w:cs="Arial"/>
+              </w:rPr>
+            </w:pPr>
+          </w:p>
+        </w:tc>
+        <w:tc>
+          <w:tcPr>
+            <w:tcW w:w="830" w:type="dxa"/>
+            <w:tcBorders>
+              <w:top w:val="single" w:sz="4" w:space="0" w:color="000000"/>
+              <w:left w:val="single" w:sz="4" w:space="0" w:color="000000"/>
+              <w:bottom w:val="single" w:sz="4" w:space="0" w:color="000000"/>
+              <w:right w:val="single" w:sz="4" w:space="0" w:color="000000"/>
+            </w:tcBorders>
+          </w:tcPr>
+          <w:p>
+            <w:pPr>
+              <w:ind w:left="162"/>
+              <w:jc w:val="center"/>
+              <w:rPr>
+                <w:rFonts w:ascii="Arial" w:hAnsi="Arial" w:cs="Arial"/>
+              </w:rPr>
+            </w:pPr>
+          </w:p>
+        </w:tc>
+      </w:tr>
+      <w:tr>
+        <w:trPr>
+          <w:trHeight w:val="386"/>
+        </w:trPr>
+        <w:tc>
+          <w:tcPr>
+            <w:tcW w:w="783" w:type="dxa"/>
+            <w:tcBorders>
+              <w:top w:val="single" w:sz="4" w:space="0" w:color="000000"/>
+              <w:left w:val="single" w:sz="4" w:space="0" w:color="000000"/>
+              <w:bottom w:val="single" w:sz="4" w:space="0" w:color="000000"/>
+              <w:right w:val="single" w:sz="4" w:space="0" w:color="000000"/>
+            </w:tcBorders>
+            <w:shd w:val="clear" w:color="auto" w:fill="A8C9B5"/>
+          </w:tcPr>
+          <w:p>
+            <w:pPr>
+              <w:rPr>
+                <w:rFonts w:ascii="Arial" w:eastAsia="Times New Roman" w:hAnsi="Arial" w:cs="Arial"/>
+                <w:color w:val="0F0D29"/>
+                <w:sz w:val="28"/>
+              </w:rPr>
+            </w:pPr>
+            <w:r>
+              <w:rPr>
+                <w:rFonts w:ascii="Arial" w:eastAsia="Times New Roman" w:hAnsi="Arial" w:cs="Arial"/>
+                <w:color w:val="0F0D29"/>
+                <w:sz w:val="28"/>
+              </w:rPr>
+              <w:t>11.</w:t>
+            </w:r>
+            <w:r>
+              <w:rPr>
+                <w:rFonts w:ascii="Arial" w:eastAsia="Times New Roman" w:hAnsi="Arial" w:cs="Arial"/>
+                <w:color w:val="0F0D29"/>
+                <w:sz w:val="28"/>
+              </w:rPr>
+              <w:t>3</w:t>
+            </w:r>
+          </w:p>
+        </w:tc>
+        <w:tc>
+          <w:tcPr>
+            <w:tcW w:w="900" w:type="dxa"/>
+            <w:tcBorders>
+              <w:top w:val="single" w:sz="4" w:space="0" w:color="000000"/>
+              <w:left w:val="single" w:sz="4" w:space="0" w:color="000000"/>
+              <w:bottom w:val="single" w:sz="4" w:space="0" w:color="000000"/>
+              <w:right w:val="single" w:sz="4" w:space="0" w:color="000000"/>
+            </w:tcBorders>
+          </w:tcPr>
+          <w:p>
+            <w:pPr>
+              <w:ind w:left="125"/>
+              <w:jc w:val="center"/>
+              <w:rPr>
+                <w:rFonts w:ascii="Arial" w:hAnsi="Arial" w:cs="Arial"/>
+              </w:rPr>
+            </w:pPr>
+            <w:r>
+              <w:rPr>
+                <w:rFonts w:ascii="Segoe UI Emoji" w:eastAsia="Times New Roman" w:hAnsi="Segoe UI Emoji" w:cs="Segoe UI Emoji"/>
+                <w:color w:val="FF0000"/>
+                <w:sz w:val="28"/>
+              </w:rPr>
+              <w:t>❌</w:t>
+            </w:r>
+          </w:p>
+        </w:tc>
+        <w:tc>
+          <w:tcPr>
+            <w:tcW w:w="825" w:type="dxa"/>
+            <w:tcBorders>
+              <w:top w:val="single" w:sz="4" w:space="0" w:color="000000"/>
+              <w:left w:val="single" w:sz="4" w:space="0" w:color="000000"/>
+              <w:bottom w:val="single" w:sz="4" w:space="0" w:color="000000"/>
+              <w:right w:val="single" w:sz="4" w:space="0" w:color="000000"/>
+            </w:tcBorders>
+          </w:tcPr>
+          <w:p>
+            <w:pPr>
+              <w:ind w:left="145"/>
+              <w:jc w:val="center"/>
+              <w:rPr>
+                <w:rFonts w:ascii="Arial" w:hAnsi="Arial" w:cs="Arial"/>
+              </w:rPr>
+            </w:pPr>
+            <w:r>
+              <w:rPr>
+                <w:rFonts w:ascii="Segoe UI Emoji" w:eastAsia="Times New Roman" w:hAnsi="Segoe UI Emoji" w:cs="Segoe UI Emoji"/>
+                <w:color w:val="FF0000"/>
+                <w:sz w:val="28"/>
+              </w:rPr>
+              <w:t>❌</w:t>
+            </w:r>
+          </w:p>
+        </w:tc>
+        <w:tc>
+          <w:tcPr>
+            <w:tcW w:w="843" w:type="dxa"/>
+            <w:tcBorders>
+              <w:top w:val="single" w:sz="4" w:space="0" w:color="000000"/>
+              <w:left w:val="single" w:sz="4" w:space="0" w:color="000000"/>
+              <w:bottom w:val="single" w:sz="4" w:space="0" w:color="000000"/>
+              <w:right w:val="single" w:sz="4" w:space="0" w:color="000000"/>
+            </w:tcBorders>
+          </w:tcPr>
+          <w:p>
+            <w:pPr>
+              <w:ind w:left="148"/>
+              <w:jc w:val="center"/>
+              <w:rPr>
+                <w:rFonts w:ascii="Arial" w:hAnsi="Arial" w:cs="Arial"/>
+              </w:rPr>
+            </w:pPr>
+            <w:r>
+              <w:rPr>
+                <w:rFonts w:ascii="Segoe UI Emoji" w:eastAsia="Times New Roman" w:hAnsi="Segoe UI Emoji" w:cs="Segoe UI Emoji"/>
+                <w:color w:val="FF0000"/>
+                <w:sz w:val="28"/>
+              </w:rPr>
+              <w:t>❌</w:t>
+            </w:r>
+          </w:p>
+        </w:tc>
+        <w:tc>
+          <w:tcPr>
+            <w:tcW w:w="890" w:type="dxa"/>
+            <w:tcBorders>
+              <w:top w:val="single" w:sz="4" w:space="0" w:color="000000"/>
+              <w:left w:val="single" w:sz="4" w:space="0" w:color="000000"/>
+              <w:bottom w:val="single" w:sz="4" w:space="0" w:color="000000"/>
+              <w:right w:val="single" w:sz="4" w:space="0" w:color="000000"/>
+            </w:tcBorders>
+          </w:tcPr>
+          <w:p>
+            <w:pPr>
+              <w:ind w:left="118"/>
+              <w:jc w:val="center"/>
+              <w:rPr>
+                <w:rFonts w:ascii="Arial" w:hAnsi="Arial" w:cs="Arial"/>
+              </w:rPr>
+            </w:pPr>
+            <w:r>
+              <w:rPr>
+                <w:rFonts w:ascii="Segoe UI Emoji" w:eastAsia="Times New Roman" w:hAnsi="Segoe UI Emoji" w:cs="Segoe UI Emoji"/>
+                <w:color w:val="FF0000"/>
+                <w:sz w:val="28"/>
+              </w:rPr>
+              <w:t>❌</w:t>
+            </w:r>
+          </w:p>
+        </w:tc>
+        <w:tc>
+          <w:tcPr>
+            <w:tcW w:w="827" w:type="dxa"/>
+            <w:tcBorders>
+              <w:top w:val="single" w:sz="4" w:space="0" w:color="000000"/>
+              <w:left w:val="single" w:sz="4" w:space="0" w:color="000000"/>
+              <w:bottom w:val="single" w:sz="4" w:space="0" w:color="000000"/>
+              <w:right w:val="single" w:sz="4" w:space="0" w:color="000000"/>
+            </w:tcBorders>
+          </w:tcPr>
+          <w:p>
+            <w:pPr>
+              <w:ind w:left="193"/>
+              <w:jc w:val="center"/>
+              <w:rPr>
+                <w:rFonts w:ascii="Arial" w:hAnsi="Arial" w:cs="Arial"/>
+              </w:rPr>
+            </w:pPr>
+          </w:p>
+        </w:tc>
+        <w:tc>
+          <w:tcPr>
+            <w:tcW w:w="827" w:type="dxa"/>
+            <w:tcBorders>
+              <w:top w:val="single" w:sz="4" w:space="0" w:color="000000"/>
+              <w:left w:val="single" w:sz="4" w:space="0" w:color="000000"/>
+              <w:bottom w:val="single" w:sz="4" w:space="0" w:color="000000"/>
+              <w:right w:val="single" w:sz="4" w:space="0" w:color="000000"/>
+            </w:tcBorders>
+          </w:tcPr>
+          <w:p>
+            <w:pPr>
+              <w:ind w:left="21"/>
+              <w:jc w:val="center"/>
+              <w:rPr>
+                <w:rFonts w:ascii="Arial" w:hAnsi="Arial" w:cs="Arial"/>
+              </w:rPr>
+            </w:pPr>
+          </w:p>
+        </w:tc>
+        <w:tc>
+          <w:tcPr>
+            <w:tcW w:w="829" w:type="dxa"/>
+            <w:tcBorders>
+              <w:top w:val="single" w:sz="4" w:space="0" w:color="000000"/>
+              <w:left w:val="single" w:sz="4" w:space="0" w:color="000000"/>
+              <w:bottom w:val="single" w:sz="4" w:space="0" w:color="000000"/>
+              <w:right w:val="single" w:sz="4" w:space="0" w:color="000000"/>
+            </w:tcBorders>
+          </w:tcPr>
+          <w:p>
+            <w:pPr>
+              <w:ind w:left="23"/>
+              <w:jc w:val="center"/>
+              <w:rPr>
+                <w:rFonts w:ascii="Arial" w:hAnsi="Arial" w:cs="Arial"/>
+              </w:rPr>
+            </w:pPr>
+          </w:p>
+        </w:tc>
+        <w:tc>
+          <w:tcPr>
+            <w:tcW w:w="829" w:type="dxa"/>
+            <w:tcBorders>
+              <w:top w:val="single" w:sz="4" w:space="0" w:color="000000"/>
+              <w:left w:val="single" w:sz="4" w:space="0" w:color="000000"/>
+              <w:bottom w:val="single" w:sz="4" w:space="0" w:color="000000"/>
+              <w:right w:val="single" w:sz="4" w:space="0" w:color="000000"/>
+            </w:tcBorders>
+          </w:tcPr>
+          <w:p>
+            <w:pPr>
+              <w:ind w:left="25"/>
+              <w:jc w:val="center"/>
+              <w:rPr>
+                <w:rFonts w:ascii="Arial" w:hAnsi="Arial" w:cs="Arial"/>
+              </w:rPr>
+            </w:pPr>
+          </w:p>
+        </w:tc>
+        <w:tc>
+          <w:tcPr>
+            <w:tcW w:w="811" w:type="dxa"/>
+            <w:tcBorders>
+              <w:top w:val="single" w:sz="4" w:space="0" w:color="000000"/>
+              <w:left w:val="single" w:sz="4" w:space="0" w:color="000000"/>
+              <w:bottom w:val="single" w:sz="4" w:space="0" w:color="000000"/>
+              <w:right w:val="single" w:sz="4" w:space="0" w:color="000000"/>
+            </w:tcBorders>
+          </w:tcPr>
+          <w:p>
+            <w:pPr>
+              <w:ind w:left="194"/>
+              <w:jc w:val="center"/>
+              <w:rPr>
+                <w:rFonts w:ascii="Arial" w:hAnsi="Arial" w:cs="Arial"/>
+              </w:rPr>
+            </w:pPr>
+          </w:p>
+        </w:tc>
+        <w:tc>
+          <w:tcPr>
+            <w:tcW w:w="830" w:type="dxa"/>
+            <w:tcBorders>
+              <w:top w:val="single" w:sz="4" w:space="0" w:color="000000"/>
+              <w:left w:val="single" w:sz="4" w:space="0" w:color="000000"/>
+              <w:bottom w:val="single" w:sz="4" w:space="0" w:color="000000"/>
+              <w:right w:val="single" w:sz="4" w:space="0" w:color="000000"/>
+            </w:tcBorders>
+          </w:tcPr>
+          <w:p>
+            <w:pPr>
+              <w:ind w:left="162"/>
+              <w:jc w:val="center"/>
+              <w:rPr>
+                <w:rFonts w:ascii="Arial" w:hAnsi="Arial" w:cs="Arial"/>
+              </w:rPr>
+            </w:pPr>
+          </w:p>
+        </w:tc>
+        <w:tc>
+          <w:tcPr>
+            <w:tcW w:w="830" w:type="dxa"/>
+            <w:tcBorders>
+              <w:top w:val="single" w:sz="4" w:space="0" w:color="000000"/>
+              <w:left w:val="single" w:sz="4" w:space="0" w:color="000000"/>
+              <w:bottom w:val="single" w:sz="4" w:space="0" w:color="000000"/>
+              <w:right w:val="single" w:sz="4" w:space="0" w:color="000000"/>
+            </w:tcBorders>
+          </w:tcPr>
+          <w:p>
+            <w:pPr>
+              <w:ind w:left="162"/>
+              <w:jc w:val="center"/>
+              <w:rPr>
+                <w:rFonts w:ascii="Arial" w:hAnsi="Arial" w:cs="Arial"/>
+              </w:rPr>
+            </w:pPr>
+          </w:p>
+        </w:tc>
+      </w:tr>
+      <w:tr>
+        <w:trPr>
+          <w:trHeight w:val="386"/>
+        </w:trPr>
+        <w:tc>
+          <w:tcPr>
+            <w:tcW w:w="783" w:type="dxa"/>
+            <w:tcBorders>
+              <w:top w:val="single" w:sz="4" w:space="0" w:color="000000"/>
+              <w:left w:val="single" w:sz="4" w:space="0" w:color="000000"/>
+              <w:bottom w:val="single" w:sz="4" w:space="0" w:color="000000"/>
+              <w:right w:val="single" w:sz="4" w:space="0" w:color="000000"/>
+            </w:tcBorders>
+            <w:shd w:val="clear" w:color="auto" w:fill="A8C9B5"/>
+          </w:tcPr>
+          <w:p>
+            <w:pPr>
+              <w:rPr>
+                <w:rFonts w:ascii="Arial" w:eastAsia="Times New Roman" w:hAnsi="Arial" w:cs="Arial"/>
+                <w:color w:val="0F0D29"/>
+                <w:sz w:val="28"/>
+              </w:rPr>
+            </w:pPr>
+            <w:r>
+              <w:rPr>
+                <w:rFonts w:ascii="Arial" w:eastAsia="Times New Roman" w:hAnsi="Arial" w:cs="Arial"/>
+                <w:color w:val="0F0D29"/>
+                <w:sz w:val="28"/>
+              </w:rPr>
+              <w:t>1</w:t>
+            </w:r>
+            <w:r>
+              <w:rPr>
+                <w:rFonts w:ascii="Arial" w:eastAsia="Times New Roman" w:hAnsi="Arial" w:cs="Arial"/>
+                <w:color w:val="0F0D29"/>
+                <w:sz w:val="28"/>
+              </w:rPr>
+              <w:t>2</w:t>
+            </w:r>
+            <w:r>
+              <w:rPr>
+                <w:rFonts w:ascii="Arial" w:eastAsia="Times New Roman" w:hAnsi="Arial" w:cs="Arial"/>
+                <w:color w:val="0F0D29"/>
+                <w:sz w:val="28"/>
+              </w:rPr>
+              <w:t>.</w:t>
+            </w:r>
+            <w:r>
+              <w:rPr>
+                <w:rFonts w:ascii="Arial" w:eastAsia="Times New Roman" w:hAnsi="Arial" w:cs="Arial"/>
+                <w:color w:val="0F0D29"/>
+                <w:sz w:val="28"/>
+              </w:rPr>
+              <w:t>1</w:t>
+            </w:r>
+          </w:p>
+        </w:tc>
+        <w:tc>
+          <w:tcPr>
+            <w:tcW w:w="900" w:type="dxa"/>
+            <w:tcBorders>
+              <w:top w:val="single" w:sz="4" w:space="0" w:color="000000"/>
+              <w:left w:val="single" w:sz="4" w:space="0" w:color="000000"/>
+              <w:bottom w:val="single" w:sz="4" w:space="0" w:color="000000"/>
+              <w:right w:val="single" w:sz="4" w:space="0" w:color="000000"/>
+            </w:tcBorders>
+          </w:tcPr>
+          <w:p>
+            <w:pPr>
+              <w:ind w:left="125"/>
+              <w:jc w:val="center"/>
+              <w:rPr>
+                <w:rFonts w:ascii="Arial" w:hAnsi="Arial" w:cs="Arial"/>
+              </w:rPr>
+            </w:pPr>
+            <w:r>
+              <w:rPr>
+                <w:rFonts w:ascii="Segoe UI Emoji" w:eastAsia="Times New Roman" w:hAnsi="Segoe UI Emoji" w:cs="Segoe UI Emoji"/>
+                <w:color w:val="FF0000"/>
+                <w:sz w:val="28"/>
+              </w:rPr>
+              <w:t>❌</w:t>
+            </w:r>
+          </w:p>
+        </w:tc>
+        <w:tc>
+          <w:tcPr>
+            <w:tcW w:w="825" w:type="dxa"/>
+            <w:tcBorders>
+              <w:top w:val="single" w:sz="4" w:space="0" w:color="000000"/>
+              <w:left w:val="single" w:sz="4" w:space="0" w:color="000000"/>
+              <w:bottom w:val="single" w:sz="4" w:space="0" w:color="000000"/>
+              <w:right w:val="single" w:sz="4" w:space="0" w:color="000000"/>
+            </w:tcBorders>
+          </w:tcPr>
+          <w:p>
+            <w:pPr>
+              <w:ind w:left="145"/>
+              <w:jc w:val="center"/>
+              <w:rPr>
+                <w:rFonts w:ascii="Arial" w:hAnsi="Arial" w:cs="Arial"/>
+              </w:rPr>
+            </w:pPr>
+            <w:r>
+              <w:rPr>
+                <w:rFonts w:ascii="Segoe UI Emoji" w:eastAsia="Times New Roman" w:hAnsi="Segoe UI Emoji" w:cs="Segoe UI Emoji"/>
+                <w:color w:val="FF0000"/>
+                <w:sz w:val="28"/>
+              </w:rPr>
+              <w:t>❌</w:t>
+            </w:r>
+          </w:p>
+        </w:tc>
+        <w:tc>
+          <w:tcPr>
+            <w:tcW w:w="843" w:type="dxa"/>
+            <w:tcBorders>
+              <w:top w:val="single" w:sz="4" w:space="0" w:color="000000"/>
+              <w:left w:val="single" w:sz="4" w:space="0" w:color="000000"/>
+              <w:bottom w:val="single" w:sz="4" w:space="0" w:color="000000"/>
+              <w:right w:val="single" w:sz="4" w:space="0" w:color="000000"/>
+            </w:tcBorders>
+          </w:tcPr>
+          <w:p>
+            <w:pPr>
+              <w:ind w:left="148"/>
+              <w:jc w:val="center"/>
+              <w:rPr>
+                <w:rFonts w:ascii="Arial" w:hAnsi="Arial" w:cs="Arial"/>
+              </w:rPr>
+            </w:pPr>
+            <w:r>
+              <w:rPr>
+                <w:rFonts w:ascii="Segoe UI Symbol" w:eastAsia="Times New Roman" w:hAnsi="Segoe UI Symbol" w:cs="Segoe UI Symbol"/>
+                <w:color w:val="00B050"/>
+                <w:sz w:val="28"/>
+              </w:rPr>
+              <w:t>✔</w:t>
+            </w:r>
+          </w:p>
+        </w:tc>
+        <w:tc>
+          <w:tcPr>
+            <w:tcW w:w="890" w:type="dxa"/>
+            <w:tcBorders>
+              <w:top w:val="single" w:sz="4" w:space="0" w:color="000000"/>
+              <w:left w:val="single" w:sz="4" w:space="0" w:color="000000"/>
+              <w:bottom w:val="single" w:sz="4" w:space="0" w:color="000000"/>
+              <w:right w:val="single" w:sz="4" w:space="0" w:color="000000"/>
+            </w:tcBorders>
+          </w:tcPr>
+          <w:p>
+            <w:pPr>
+              <w:ind w:left="118"/>
+              <w:jc w:val="center"/>
+              <w:rPr>
+                <w:rFonts w:ascii="Arial" w:hAnsi="Arial" w:cs="Arial"/>
+              </w:rPr>
+            </w:pPr>
+            <w:r>
+              <w:rPr>
+                <w:rFonts w:ascii="Segoe UI Symbol" w:eastAsia="Times New Roman" w:hAnsi="Segoe UI Symbol" w:cs="Segoe UI Symbol"/>
+                <w:color w:val="00B050"/>
+                <w:sz w:val="28"/>
+              </w:rPr>
+              <w:t>✔</w:t>
+            </w:r>
           </w:p>
         </w:tc>
         <w:tc>
@@ -28135,51 +29309,11 @@
       <w:pPr>
         <w:spacing w:after="42"/>
         <w:rPr>
-          <w:rFonts w:ascii="Arial" w:hAnsi="Arial" w:cs="Arial"/>
-        </w:rPr>
-      </w:pPr>
-      <w:r>
-        <w:rPr>
           <w:rFonts w:ascii="Arial" w:eastAsia="Times New Roman" w:hAnsi="Arial" w:cs="Arial"/>
           <w:color w:val="082A75"/>
           <w:sz w:val="28"/>
         </w:rPr>
-        <w:t xml:space="preserve">  </w:t>
-      </w:r>
-    </w:p>
-    <w:p>
-      <w:pPr>
-        <w:spacing w:after="42"/>
-        <w:rPr>
-          <w:rFonts w:ascii="Arial" w:hAnsi="Arial" w:cs="Arial"/>
-        </w:rPr>
-      </w:pPr>
-      <w:r>
-        <w:rPr>
-          <w:rFonts w:ascii="Arial" w:eastAsia="Times New Roman" w:hAnsi="Arial" w:cs="Arial"/>
-          <w:color w:val="082A75"/>
-          <w:sz w:val="28"/>
-        </w:rPr>
-        <w:t xml:space="preserve"> </w:t>
-      </w:r>
-    </w:p>
-    <w:p>
-      <w:pPr>
-        <w:spacing w:after="42"/>
-        <w:rPr>
-          <w:rFonts w:ascii="Arial" w:eastAsia="Times New Roman" w:hAnsi="Arial" w:cs="Arial"/>
-          <w:color w:val="082A75"/>
-          <w:sz w:val="28"/>
-        </w:rPr>
-      </w:pPr>
-      <w:r>
-        <w:rPr>
-          <w:rFonts w:ascii="Arial" w:eastAsia="Times New Roman" w:hAnsi="Arial" w:cs="Arial"/>
-          <w:color w:val="082A75"/>
-          <w:sz w:val="28"/>
-        </w:rPr>
-        <w:t xml:space="preserve"> </w:t>
-      </w:r>
+      </w:pPr>
     </w:p>
     <w:p>
       <w:pPr>
@@ -32190,9 +33324,2015 @@
     <w:p>
       <w:pPr>
         <w:rPr>
-          <w:rFonts w:ascii="Arial" w:eastAsia="Times New Roman" w:hAnsi="Arial" w:cs="Arial"/>
-          <w:color w:val="061F57"/>
-          <w:sz w:val="52"/>
+          <w:rFonts w:ascii="Arial" w:hAnsi="Arial" w:cs="Arial"/>
+        </w:rPr>
+      </w:pPr>
+    </w:p>
+    <w:tbl>
+      <w:tblPr>
+        <w:tblStyle w:val="TableGrid"/>
+        <w:tblW w:w="10024" w:type="dxa"/>
+        <w:tblInd w:w="6" w:type="dxa"/>
+        <w:tblCellMar>
+          <w:top w:w="59" w:type="dxa"/>
+          <w:left w:w="107" w:type="dxa"/>
+          <w:right w:w="115" w:type="dxa"/>
+        </w:tblCellMar>
+        <w:tblLook w:val="04A0" w:firstRow="1" w:lastRow="0" w:firstColumn="1" w:lastColumn="0" w:noHBand="0" w:noVBand="1"/>
+      </w:tblPr>
+      <w:tblGrid>
+        <w:gridCol w:w="2687"/>
+        <w:gridCol w:w="7337"/>
+      </w:tblGrid>
+      <w:tr>
+        <w:trPr>
+          <w:trHeight w:val="524"/>
+        </w:trPr>
+        <w:tc>
+          <w:tcPr>
+            <w:tcW w:w="2687" w:type="dxa"/>
+            <w:tcBorders>
+              <w:top w:val="single" w:sz="4" w:space="0" w:color="000000"/>
+              <w:left w:val="single" w:sz="4" w:space="0" w:color="000000"/>
+              <w:bottom w:val="single" w:sz="4" w:space="0" w:color="000000"/>
+              <w:right w:val="single" w:sz="4" w:space="0" w:color="000000"/>
+            </w:tcBorders>
+            <w:shd w:val="clear" w:color="auto" w:fill="4472C4" w:themeFill="accent1"/>
+          </w:tcPr>
+          <w:p>
+            <w:pPr>
+              <w:rPr>
+                <w:rFonts w:ascii="Arial" w:hAnsi="Arial" w:cs="Arial"/>
+                <w:sz w:val="24"/>
+                <w:szCs w:val="24"/>
+              </w:rPr>
+            </w:pPr>
+            <w:r>
+              <w:rPr>
+                <w:rFonts w:ascii="Arial" w:hAnsi="Arial" w:cs="Arial"/>
+                <w:sz w:val="24"/>
+                <w:szCs w:val="24"/>
+              </w:rPr>
+              <w:br w:type="page"/>
+            </w:r>
+            <w:r>
+              <w:rPr>
+                <w:rFonts w:ascii="Arial" w:eastAsia="Times New Roman" w:hAnsi="Arial" w:cs="Arial"/>
+                <w:color w:val="FFFFFF"/>
+                <w:sz w:val="24"/>
+                <w:szCs w:val="24"/>
+              </w:rPr>
+              <w:t xml:space="preserve">Nom </w:t>
+            </w:r>
+          </w:p>
+        </w:tc>
+        <w:tc>
+          <w:tcPr>
+            <w:tcW w:w="7337" w:type="dxa"/>
+            <w:tcBorders>
+              <w:top w:val="single" w:sz="4" w:space="0" w:color="000000"/>
+              <w:left w:val="single" w:sz="4" w:space="0" w:color="000000"/>
+              <w:bottom w:val="single" w:sz="4" w:space="0" w:color="000000"/>
+              <w:right w:val="single" w:sz="4" w:space="0" w:color="000000"/>
+            </w:tcBorders>
+          </w:tcPr>
+          <w:p>
+            <w:pPr>
+              <w:ind w:left="1"/>
+              <w:rPr>
+                <w:rStyle w:val="Accentuationlgre"/>
+                <w:b/>
+                <w:bCs/>
+                <w:sz w:val="24"/>
+                <w:szCs w:val="24"/>
+              </w:rPr>
+            </w:pPr>
+            <w:r>
+              <w:rPr>
+                <w:rFonts w:ascii="Arial" w:eastAsia="Times New Roman" w:hAnsi="Arial" w:cs="Arial"/>
+                <w:color w:val="082A75"/>
+                <w:sz w:val="24"/>
+                <w:szCs w:val="24"/>
+              </w:rPr>
+              <w:t xml:space="preserve">7.3 </w:t>
+            </w:r>
+            <w:r>
+              <w:rPr>
+                <w:rStyle w:val="Accentuationlgre"/>
+                <w:b/>
+                <w:bCs/>
+                <w:sz w:val="24"/>
+                <w:szCs w:val="24"/>
+              </w:rPr>
+              <w:t>Modification de fiches de jeux</w:t>
+            </w:r>
+          </w:p>
+        </w:tc>
+      </w:tr>
+      <w:tr>
+        <w:trPr>
+          <w:trHeight w:val="460"/>
+        </w:trPr>
+        <w:tc>
+          <w:tcPr>
+            <w:tcW w:w="2687" w:type="dxa"/>
+            <w:tcBorders>
+              <w:top w:val="single" w:sz="4" w:space="0" w:color="000000"/>
+              <w:left w:val="single" w:sz="4" w:space="0" w:color="000000"/>
+              <w:bottom w:val="single" w:sz="4" w:space="0" w:color="000000"/>
+              <w:right w:val="single" w:sz="4" w:space="0" w:color="000000"/>
+            </w:tcBorders>
+            <w:shd w:val="clear" w:color="auto" w:fill="4472C4" w:themeFill="accent1"/>
+          </w:tcPr>
+          <w:p>
+            <w:pPr>
+              <w:rPr>
+                <w:rFonts w:ascii="Arial" w:hAnsi="Arial" w:cs="Arial"/>
+                <w:sz w:val="24"/>
+                <w:szCs w:val="24"/>
+              </w:rPr>
+            </w:pPr>
+            <w:r>
+              <w:rPr>
+                <w:rFonts w:ascii="Arial" w:eastAsia="Times New Roman" w:hAnsi="Arial" w:cs="Arial"/>
+                <w:color w:val="FFFFFF"/>
+                <w:sz w:val="24"/>
+                <w:szCs w:val="24"/>
+              </w:rPr>
+              <w:t xml:space="preserve">Date </w:t>
+            </w:r>
+          </w:p>
+        </w:tc>
+        <w:tc>
+          <w:tcPr>
+            <w:tcW w:w="7337" w:type="dxa"/>
+            <w:tcBorders>
+              <w:top w:val="single" w:sz="4" w:space="0" w:color="000000"/>
+              <w:left w:val="single" w:sz="4" w:space="0" w:color="000000"/>
+              <w:bottom w:val="single" w:sz="4" w:space="0" w:color="000000"/>
+              <w:right w:val="single" w:sz="4" w:space="0" w:color="000000"/>
+            </w:tcBorders>
+          </w:tcPr>
+          <w:p>
+            <w:pPr>
+              <w:ind w:left="1"/>
+              <w:rPr>
+                <w:rStyle w:val="Accentuationlgre"/>
+                <w:sz w:val="24"/>
+                <w:szCs w:val="24"/>
+              </w:rPr>
+            </w:pPr>
+            <w:r>
+              <w:rPr>
+                <w:rStyle w:val="Accentuationlgre"/>
+                <w:sz w:val="24"/>
+                <w:szCs w:val="24"/>
+              </w:rPr>
+              <w:t>0</w:t>
+            </w:r>
+            <w:r>
+              <w:rPr>
+                <w:rStyle w:val="Accentuationlgre"/>
+                <w:sz w:val="24"/>
+                <w:szCs w:val="24"/>
+              </w:rPr>
+              <w:t>4</w:t>
+            </w:r>
+            <w:r>
+              <w:rPr>
+                <w:rStyle w:val="Accentuationlgre"/>
+                <w:sz w:val="24"/>
+                <w:szCs w:val="24"/>
+              </w:rPr>
+              <w:t>.05.2023</w:t>
+            </w:r>
+          </w:p>
+        </w:tc>
+      </w:tr>
+      <w:tr>
+        <w:trPr>
+          <w:trHeight w:val="525"/>
+        </w:trPr>
+        <w:tc>
+          <w:tcPr>
+            <w:tcW w:w="2687" w:type="dxa"/>
+            <w:tcBorders>
+              <w:top w:val="single" w:sz="4" w:space="0" w:color="000000"/>
+              <w:left w:val="single" w:sz="4" w:space="0" w:color="000000"/>
+              <w:bottom w:val="single" w:sz="4" w:space="0" w:color="000000"/>
+              <w:right w:val="single" w:sz="4" w:space="0" w:color="000000"/>
+            </w:tcBorders>
+            <w:shd w:val="clear" w:color="auto" w:fill="4472C4" w:themeFill="accent1"/>
+          </w:tcPr>
+          <w:p>
+            <w:pPr>
+              <w:rPr>
+                <w:rFonts w:ascii="Arial" w:hAnsi="Arial" w:cs="Arial"/>
+                <w:sz w:val="24"/>
+                <w:szCs w:val="24"/>
+              </w:rPr>
+            </w:pPr>
+            <w:r>
+              <w:rPr>
+                <w:rFonts w:ascii="Arial" w:eastAsia="Times New Roman" w:hAnsi="Arial" w:cs="Arial"/>
+                <w:color w:val="FFFFFF"/>
+                <w:sz w:val="24"/>
+                <w:szCs w:val="24"/>
+              </w:rPr>
+              <w:t xml:space="preserve">Résultat obtenu </w:t>
+            </w:r>
+          </w:p>
+        </w:tc>
+        <w:tc>
+          <w:tcPr>
+            <w:tcW w:w="7337" w:type="dxa"/>
+            <w:tcBorders>
+              <w:top w:val="single" w:sz="4" w:space="0" w:color="000000"/>
+              <w:left w:val="single" w:sz="4" w:space="0" w:color="000000"/>
+              <w:bottom w:val="single" w:sz="4" w:space="0" w:color="000000"/>
+              <w:right w:val="single" w:sz="4" w:space="0" w:color="000000"/>
+            </w:tcBorders>
+          </w:tcPr>
+          <w:p>
+            <w:pPr>
+              <w:ind w:left="1"/>
+              <w:rPr>
+                <w:rStyle w:val="Accentuationlgre"/>
+                <w:sz w:val="24"/>
+                <w:szCs w:val="24"/>
+              </w:rPr>
+            </w:pPr>
+            <w:r>
+              <w:rPr>
+                <w:rStyle w:val="Accentuationlgre"/>
+                <w:sz w:val="24"/>
+                <w:szCs w:val="24"/>
+              </w:rPr>
+              <w:t>La modification marche mais le titre et la description s’échange.</w:t>
+            </w:r>
+          </w:p>
+        </w:tc>
+      </w:tr>
+      <w:tr>
+        <w:trPr>
+          <w:trHeight w:val="596"/>
+        </w:trPr>
+        <w:tc>
+          <w:tcPr>
+            <w:tcW w:w="2687" w:type="dxa"/>
+            <w:tcBorders>
+              <w:top w:val="single" w:sz="4" w:space="0" w:color="000000"/>
+              <w:left w:val="single" w:sz="4" w:space="0" w:color="000000"/>
+              <w:bottom w:val="single" w:sz="4" w:space="0" w:color="000000"/>
+              <w:right w:val="single" w:sz="4" w:space="0" w:color="000000"/>
+            </w:tcBorders>
+            <w:shd w:val="clear" w:color="auto" w:fill="4472C4" w:themeFill="accent1"/>
+          </w:tcPr>
+          <w:p>
+            <w:pPr>
+              <w:rPr>
+                <w:rFonts w:ascii="Arial" w:hAnsi="Arial" w:cs="Arial"/>
+                <w:sz w:val="24"/>
+                <w:szCs w:val="24"/>
+              </w:rPr>
+            </w:pPr>
+            <w:r>
+              <w:rPr>
+                <w:rFonts w:ascii="Arial" w:eastAsia="Times New Roman" w:hAnsi="Arial" w:cs="Arial"/>
+                <w:color w:val="FFFFFF"/>
+                <w:sz w:val="24"/>
+                <w:szCs w:val="24"/>
+              </w:rPr>
+              <w:t>Statut</w:t>
+            </w:r>
+          </w:p>
+        </w:tc>
+        <w:tc>
+          <w:tcPr>
+            <w:tcW w:w="7337" w:type="dxa"/>
+            <w:tcBorders>
+              <w:top w:val="single" w:sz="4" w:space="0" w:color="000000"/>
+              <w:left w:val="single" w:sz="4" w:space="0" w:color="000000"/>
+              <w:bottom w:val="single" w:sz="4" w:space="0" w:color="000000"/>
+              <w:right w:val="single" w:sz="4" w:space="0" w:color="000000"/>
+            </w:tcBorders>
+          </w:tcPr>
+          <w:p>
+            <w:pPr>
+              <w:ind w:left="1"/>
+              <w:rPr>
+                <w:rStyle w:val="Accentuationlgre"/>
+                <w:sz w:val="24"/>
+                <w:szCs w:val="24"/>
+              </w:rPr>
+            </w:pPr>
+            <w:r>
+              <w:rPr>
+                <w:rStyle w:val="Accentuationlgre"/>
+                <w:sz w:val="24"/>
+                <w:szCs w:val="24"/>
+              </w:rPr>
+              <w:t>KO</w:t>
+            </w:r>
+          </w:p>
+        </w:tc>
+      </w:tr>
+    </w:tbl>
+    <w:p>
+      <w:pPr>
+        <w:rPr>
+          <w:rFonts w:ascii="Arial" w:hAnsi="Arial" w:cs="Arial"/>
+        </w:rPr>
+      </w:pPr>
+    </w:p>
+    <w:tbl>
+      <w:tblPr>
+        <w:tblStyle w:val="TableGrid"/>
+        <w:tblW w:w="10024" w:type="dxa"/>
+        <w:tblInd w:w="6" w:type="dxa"/>
+        <w:tblCellMar>
+          <w:top w:w="59" w:type="dxa"/>
+          <w:left w:w="107" w:type="dxa"/>
+          <w:right w:w="115" w:type="dxa"/>
+        </w:tblCellMar>
+        <w:tblLook w:val="04A0" w:firstRow="1" w:lastRow="0" w:firstColumn="1" w:lastColumn="0" w:noHBand="0" w:noVBand="1"/>
+      </w:tblPr>
+      <w:tblGrid>
+        <w:gridCol w:w="2687"/>
+        <w:gridCol w:w="7337"/>
+      </w:tblGrid>
+      <w:tr>
+        <w:trPr>
+          <w:trHeight w:val="524"/>
+        </w:trPr>
+        <w:tc>
+          <w:tcPr>
+            <w:tcW w:w="2687" w:type="dxa"/>
+            <w:tcBorders>
+              <w:top w:val="single" w:sz="4" w:space="0" w:color="000000"/>
+              <w:left w:val="single" w:sz="4" w:space="0" w:color="000000"/>
+              <w:bottom w:val="single" w:sz="4" w:space="0" w:color="000000"/>
+              <w:right w:val="single" w:sz="4" w:space="0" w:color="000000"/>
+            </w:tcBorders>
+            <w:shd w:val="clear" w:color="auto" w:fill="4472C4" w:themeFill="accent1"/>
+          </w:tcPr>
+          <w:p>
+            <w:pPr>
+              <w:rPr>
+                <w:rFonts w:ascii="Arial" w:hAnsi="Arial" w:cs="Arial"/>
+                <w:sz w:val="24"/>
+                <w:szCs w:val="24"/>
+              </w:rPr>
+            </w:pPr>
+            <w:r>
+              <w:rPr>
+                <w:rFonts w:ascii="Arial" w:hAnsi="Arial" w:cs="Arial"/>
+                <w:sz w:val="24"/>
+                <w:szCs w:val="24"/>
+              </w:rPr>
+              <w:br w:type="page"/>
+            </w:r>
+            <w:r>
+              <w:rPr>
+                <w:rFonts w:ascii="Arial" w:eastAsia="Times New Roman" w:hAnsi="Arial" w:cs="Arial"/>
+                <w:color w:val="FFFFFF"/>
+                <w:sz w:val="24"/>
+                <w:szCs w:val="24"/>
+              </w:rPr>
+              <w:t xml:space="preserve">Nom </w:t>
+            </w:r>
+          </w:p>
+        </w:tc>
+        <w:tc>
+          <w:tcPr>
+            <w:tcW w:w="7337" w:type="dxa"/>
+            <w:tcBorders>
+              <w:top w:val="single" w:sz="4" w:space="0" w:color="000000"/>
+              <w:left w:val="single" w:sz="4" w:space="0" w:color="000000"/>
+              <w:bottom w:val="single" w:sz="4" w:space="0" w:color="000000"/>
+              <w:right w:val="single" w:sz="4" w:space="0" w:color="000000"/>
+            </w:tcBorders>
+          </w:tcPr>
+          <w:p>
+            <w:pPr>
+              <w:ind w:left="1"/>
+              <w:rPr>
+                <w:rStyle w:val="Accentuationlgre"/>
+                <w:b/>
+                <w:bCs/>
+                <w:sz w:val="24"/>
+                <w:szCs w:val="24"/>
+              </w:rPr>
+            </w:pPr>
+            <w:r>
+              <w:rPr>
+                <w:rFonts w:ascii="Arial" w:eastAsia="Times New Roman" w:hAnsi="Arial" w:cs="Arial"/>
+                <w:color w:val="082A75"/>
+                <w:sz w:val="24"/>
+                <w:szCs w:val="24"/>
+              </w:rPr>
+              <w:t xml:space="preserve">2.1 </w:t>
+            </w:r>
+            <w:r>
+              <w:rPr>
+                <w:rFonts w:ascii="Arial" w:eastAsia="Times New Roman" w:hAnsi="Arial" w:cs="Arial"/>
+                <w:b/>
+                <w:bCs/>
+                <w:color w:val="082A75"/>
+                <w:sz w:val="24"/>
+                <w:szCs w:val="24"/>
+              </w:rPr>
+              <w:t>Affichage des fiches de jeux sur l’accueil</w:t>
+            </w:r>
+          </w:p>
+        </w:tc>
+      </w:tr>
+      <w:tr>
+        <w:trPr>
+          <w:trHeight w:val="409"/>
+        </w:trPr>
+        <w:tc>
+          <w:tcPr>
+            <w:tcW w:w="2687" w:type="dxa"/>
+            <w:tcBorders>
+              <w:top w:val="single" w:sz="4" w:space="0" w:color="000000"/>
+              <w:left w:val="single" w:sz="4" w:space="0" w:color="000000"/>
+              <w:bottom w:val="single" w:sz="4" w:space="0" w:color="000000"/>
+              <w:right w:val="single" w:sz="4" w:space="0" w:color="000000"/>
+            </w:tcBorders>
+            <w:shd w:val="clear" w:color="auto" w:fill="4472C4" w:themeFill="accent1"/>
+          </w:tcPr>
+          <w:p>
+            <w:pPr>
+              <w:rPr>
+                <w:rFonts w:ascii="Arial" w:hAnsi="Arial" w:cs="Arial"/>
+                <w:sz w:val="24"/>
+                <w:szCs w:val="24"/>
+              </w:rPr>
+            </w:pPr>
+            <w:r>
+              <w:rPr>
+                <w:rFonts w:ascii="Arial" w:eastAsia="Times New Roman" w:hAnsi="Arial" w:cs="Arial"/>
+                <w:color w:val="FFFFFF"/>
+                <w:sz w:val="24"/>
+                <w:szCs w:val="24"/>
+              </w:rPr>
+              <w:t xml:space="preserve">Date </w:t>
+            </w:r>
+          </w:p>
+        </w:tc>
+        <w:tc>
+          <w:tcPr>
+            <w:tcW w:w="7337" w:type="dxa"/>
+            <w:tcBorders>
+              <w:top w:val="single" w:sz="4" w:space="0" w:color="000000"/>
+              <w:left w:val="single" w:sz="4" w:space="0" w:color="000000"/>
+              <w:bottom w:val="single" w:sz="4" w:space="0" w:color="000000"/>
+              <w:right w:val="single" w:sz="4" w:space="0" w:color="000000"/>
+            </w:tcBorders>
+          </w:tcPr>
+          <w:p>
+            <w:pPr>
+              <w:ind w:left="1"/>
+              <w:rPr>
+                <w:rStyle w:val="Accentuationlgre"/>
+                <w:sz w:val="24"/>
+                <w:szCs w:val="24"/>
+              </w:rPr>
+            </w:pPr>
+            <w:r>
+              <w:rPr>
+                <w:rStyle w:val="Accentuationlgre"/>
+                <w:sz w:val="24"/>
+                <w:szCs w:val="24"/>
+              </w:rPr>
+              <w:t>0</w:t>
+            </w:r>
+            <w:r>
+              <w:rPr>
+                <w:rStyle w:val="Accentuationlgre"/>
+                <w:sz w:val="24"/>
+                <w:szCs w:val="24"/>
+              </w:rPr>
+              <w:t>4</w:t>
+            </w:r>
+            <w:r>
+              <w:rPr>
+                <w:rStyle w:val="Accentuationlgre"/>
+                <w:sz w:val="24"/>
+                <w:szCs w:val="24"/>
+              </w:rPr>
+              <w:t>.05.2023</w:t>
+            </w:r>
+          </w:p>
+        </w:tc>
+      </w:tr>
+      <w:tr>
+        <w:trPr>
+          <w:trHeight w:val="602"/>
+        </w:trPr>
+        <w:tc>
+          <w:tcPr>
+            <w:tcW w:w="2687" w:type="dxa"/>
+            <w:tcBorders>
+              <w:top w:val="single" w:sz="4" w:space="0" w:color="000000"/>
+              <w:left w:val="single" w:sz="4" w:space="0" w:color="000000"/>
+              <w:bottom w:val="single" w:sz="4" w:space="0" w:color="000000"/>
+              <w:right w:val="single" w:sz="4" w:space="0" w:color="000000"/>
+            </w:tcBorders>
+            <w:shd w:val="clear" w:color="auto" w:fill="4472C4" w:themeFill="accent1"/>
+          </w:tcPr>
+          <w:p>
+            <w:pPr>
+              <w:rPr>
+                <w:rFonts w:ascii="Arial" w:hAnsi="Arial" w:cs="Arial"/>
+                <w:sz w:val="24"/>
+                <w:szCs w:val="24"/>
+              </w:rPr>
+            </w:pPr>
+            <w:r>
+              <w:rPr>
+                <w:rFonts w:ascii="Arial" w:eastAsia="Times New Roman" w:hAnsi="Arial" w:cs="Arial"/>
+                <w:color w:val="FFFFFF"/>
+                <w:sz w:val="24"/>
+                <w:szCs w:val="24"/>
+              </w:rPr>
+              <w:t xml:space="preserve">Résultat obtenu </w:t>
+            </w:r>
+          </w:p>
+        </w:tc>
+        <w:tc>
+          <w:tcPr>
+            <w:tcW w:w="7337" w:type="dxa"/>
+            <w:tcBorders>
+              <w:top w:val="single" w:sz="4" w:space="0" w:color="000000"/>
+              <w:left w:val="single" w:sz="4" w:space="0" w:color="000000"/>
+              <w:bottom w:val="single" w:sz="4" w:space="0" w:color="000000"/>
+              <w:right w:val="single" w:sz="4" w:space="0" w:color="000000"/>
+            </w:tcBorders>
+          </w:tcPr>
+          <w:p>
+            <w:pPr>
+              <w:ind w:left="1"/>
+              <w:rPr>
+                <w:rStyle w:val="Accentuationlgre"/>
+                <w:sz w:val="24"/>
+                <w:szCs w:val="24"/>
+              </w:rPr>
+            </w:pPr>
+            <w:r>
+              <w:rPr>
+                <w:rStyle w:val="Accentuationlgre"/>
+                <w:sz w:val="24"/>
+                <w:szCs w:val="24"/>
+              </w:rPr>
+              <w:t xml:space="preserve">Les </w:t>
+            </w:r>
+            <w:r>
+              <w:rPr>
+                <w:rStyle w:val="Accentuationlgre"/>
+                <w:sz w:val="24"/>
+                <w:szCs w:val="24"/>
+              </w:rPr>
+              <w:t xml:space="preserve">10 </w:t>
+            </w:r>
+            <w:r>
+              <w:rPr>
+                <w:rStyle w:val="Accentuationlgre"/>
+                <w:sz w:val="24"/>
+                <w:szCs w:val="24"/>
+              </w:rPr>
+              <w:t>meilleurs</w:t>
+            </w:r>
+            <w:r>
+              <w:rPr>
+                <w:rStyle w:val="Accentuationlgre"/>
+                <w:sz w:val="24"/>
+                <w:szCs w:val="24"/>
+              </w:rPr>
+              <w:t xml:space="preserve"> jeux s’affichent en fonction de leur moyenne</w:t>
+            </w:r>
+          </w:p>
+        </w:tc>
+      </w:tr>
+      <w:tr>
+        <w:trPr>
+          <w:trHeight w:val="405"/>
+        </w:trPr>
+        <w:tc>
+          <w:tcPr>
+            <w:tcW w:w="2687" w:type="dxa"/>
+            <w:tcBorders>
+              <w:top w:val="single" w:sz="4" w:space="0" w:color="000000"/>
+              <w:left w:val="single" w:sz="4" w:space="0" w:color="000000"/>
+              <w:bottom w:val="single" w:sz="4" w:space="0" w:color="000000"/>
+              <w:right w:val="single" w:sz="4" w:space="0" w:color="000000"/>
+            </w:tcBorders>
+            <w:shd w:val="clear" w:color="auto" w:fill="4472C4" w:themeFill="accent1"/>
+          </w:tcPr>
+          <w:p>
+            <w:pPr>
+              <w:rPr>
+                <w:rFonts w:ascii="Arial" w:hAnsi="Arial" w:cs="Arial"/>
+                <w:sz w:val="24"/>
+                <w:szCs w:val="24"/>
+              </w:rPr>
+            </w:pPr>
+            <w:r>
+              <w:rPr>
+                <w:rFonts w:ascii="Arial" w:eastAsia="Times New Roman" w:hAnsi="Arial" w:cs="Arial"/>
+                <w:color w:val="FFFFFF"/>
+                <w:sz w:val="24"/>
+                <w:szCs w:val="24"/>
+              </w:rPr>
+              <w:t>Statut</w:t>
+            </w:r>
+          </w:p>
+        </w:tc>
+        <w:tc>
+          <w:tcPr>
+            <w:tcW w:w="7337" w:type="dxa"/>
+            <w:tcBorders>
+              <w:top w:val="single" w:sz="4" w:space="0" w:color="000000"/>
+              <w:left w:val="single" w:sz="4" w:space="0" w:color="000000"/>
+              <w:bottom w:val="single" w:sz="4" w:space="0" w:color="000000"/>
+              <w:right w:val="single" w:sz="4" w:space="0" w:color="000000"/>
+            </w:tcBorders>
+          </w:tcPr>
+          <w:p>
+            <w:pPr>
+              <w:ind w:left="1"/>
+              <w:rPr>
+                <w:rStyle w:val="Accentuationlgre"/>
+                <w:sz w:val="24"/>
+                <w:szCs w:val="24"/>
+              </w:rPr>
+            </w:pPr>
+            <w:r>
+              <w:rPr>
+                <w:rStyle w:val="Accentuationlgre"/>
+                <w:sz w:val="24"/>
+                <w:szCs w:val="24"/>
+              </w:rPr>
+              <w:t>OK</w:t>
+            </w:r>
+          </w:p>
+        </w:tc>
+      </w:tr>
+    </w:tbl>
+    <w:p>
+      <w:pPr>
+        <w:rPr>
+          <w:rFonts w:ascii="Arial" w:hAnsi="Arial" w:cs="Arial"/>
+        </w:rPr>
+      </w:pPr>
+    </w:p>
+    <w:p>
+      <w:r>
+        <w:br w:type="page"/>
+      </w:r>
+    </w:p>
+    <w:tbl>
+      <w:tblPr>
+        <w:tblStyle w:val="TableGrid"/>
+        <w:tblW w:w="10024" w:type="dxa"/>
+        <w:tblInd w:w="6" w:type="dxa"/>
+        <w:tblCellMar>
+          <w:top w:w="59" w:type="dxa"/>
+          <w:left w:w="107" w:type="dxa"/>
+          <w:right w:w="115" w:type="dxa"/>
+        </w:tblCellMar>
+        <w:tblLook w:val="04A0" w:firstRow="1" w:lastRow="0" w:firstColumn="1" w:lastColumn="0" w:noHBand="0" w:noVBand="1"/>
+      </w:tblPr>
+      <w:tblGrid>
+        <w:gridCol w:w="2687"/>
+        <w:gridCol w:w="7337"/>
+      </w:tblGrid>
+      <w:tr>
+        <w:trPr>
+          <w:trHeight w:val="524"/>
+        </w:trPr>
+        <w:tc>
+          <w:tcPr>
+            <w:tcW w:w="2687" w:type="dxa"/>
+            <w:tcBorders>
+              <w:top w:val="single" w:sz="4" w:space="0" w:color="000000"/>
+              <w:left w:val="single" w:sz="4" w:space="0" w:color="000000"/>
+              <w:bottom w:val="single" w:sz="4" w:space="0" w:color="000000"/>
+              <w:right w:val="single" w:sz="4" w:space="0" w:color="000000"/>
+            </w:tcBorders>
+            <w:shd w:val="clear" w:color="auto" w:fill="4472C4" w:themeFill="accent1"/>
+            <w:hideMark/>
+          </w:tcPr>
+          <w:p>
+            <w:pPr>
+              <w:spacing w:after="0" w:line="240" w:lineRule="auto"/>
+              <w:rPr>
+                <w:rFonts w:ascii="Arial" w:hAnsi="Arial" w:cs="Arial"/>
+                <w:sz w:val="24"/>
+                <w:szCs w:val="24"/>
+              </w:rPr>
+            </w:pPr>
+            <w:r>
+              <w:rPr>
+                <w:rFonts w:ascii="Arial" w:hAnsi="Arial" w:cs="Arial"/>
+                <w:sz w:val="24"/>
+                <w:szCs w:val="24"/>
+              </w:rPr>
+              <w:lastRenderedPageBreak/>
+              <w:br w:type="page"/>
+            </w:r>
+            <w:r>
+              <w:rPr>
+                <w:rFonts w:ascii="Arial" w:eastAsia="Times New Roman" w:hAnsi="Arial" w:cs="Arial"/>
+                <w:color w:val="FFFFFF"/>
+                <w:sz w:val="24"/>
+                <w:szCs w:val="24"/>
+              </w:rPr>
+              <w:t xml:space="preserve">Nom </w:t>
+            </w:r>
+          </w:p>
+        </w:tc>
+        <w:tc>
+          <w:tcPr>
+            <w:tcW w:w="7337" w:type="dxa"/>
+            <w:tcBorders>
+              <w:top w:val="single" w:sz="4" w:space="0" w:color="000000"/>
+              <w:left w:val="single" w:sz="4" w:space="0" w:color="000000"/>
+              <w:bottom w:val="single" w:sz="4" w:space="0" w:color="000000"/>
+              <w:right w:val="single" w:sz="4" w:space="0" w:color="000000"/>
+            </w:tcBorders>
+            <w:hideMark/>
+          </w:tcPr>
+          <w:p>
+            <w:pPr>
+              <w:ind w:left="1"/>
+              <w:rPr>
+                <w:rStyle w:val="Accentuationlgre"/>
+                <w:b/>
+                <w:bCs/>
+                <w:sz w:val="24"/>
+              </w:rPr>
+            </w:pPr>
+            <w:r>
+              <w:rPr>
+                <w:rFonts w:ascii="Arial" w:eastAsia="Times New Roman" w:hAnsi="Arial" w:cs="Arial"/>
+                <w:color w:val="082A75"/>
+                <w:sz w:val="24"/>
+                <w:szCs w:val="24"/>
+              </w:rPr>
+              <w:t xml:space="preserve">9.2 </w:t>
+            </w:r>
+            <w:r>
+              <w:rPr>
+                <w:rStyle w:val="Accentuationlgre"/>
+                <w:b/>
+                <w:bCs/>
+                <w:sz w:val="24"/>
+                <w:szCs w:val="24"/>
+              </w:rPr>
+              <w:t>Modification d’un avis</w:t>
+            </w:r>
+          </w:p>
+        </w:tc>
+      </w:tr>
+      <w:tr>
+        <w:trPr>
+          <w:trHeight w:val="409"/>
+        </w:trPr>
+        <w:tc>
+          <w:tcPr>
+            <w:tcW w:w="2687" w:type="dxa"/>
+            <w:tcBorders>
+              <w:top w:val="single" w:sz="4" w:space="0" w:color="000000"/>
+              <w:left w:val="single" w:sz="4" w:space="0" w:color="000000"/>
+              <w:bottom w:val="single" w:sz="4" w:space="0" w:color="000000"/>
+              <w:right w:val="single" w:sz="4" w:space="0" w:color="000000"/>
+            </w:tcBorders>
+            <w:shd w:val="clear" w:color="auto" w:fill="4472C4" w:themeFill="accent1"/>
+            <w:hideMark/>
+          </w:tcPr>
+          <w:p>
+            <w:pPr>
+              <w:rPr>
+                <w:rFonts w:cs="Arial"/>
+              </w:rPr>
+            </w:pPr>
+            <w:r>
+              <w:rPr>
+                <w:rFonts w:ascii="Arial" w:eastAsia="Times New Roman" w:hAnsi="Arial" w:cs="Arial"/>
+                <w:color w:val="FFFFFF"/>
+                <w:sz w:val="24"/>
+                <w:szCs w:val="24"/>
+              </w:rPr>
+              <w:t xml:space="preserve">Date </w:t>
+            </w:r>
+          </w:p>
+        </w:tc>
+        <w:tc>
+          <w:tcPr>
+            <w:tcW w:w="7337" w:type="dxa"/>
+            <w:tcBorders>
+              <w:top w:val="single" w:sz="4" w:space="0" w:color="000000"/>
+              <w:left w:val="single" w:sz="4" w:space="0" w:color="000000"/>
+              <w:bottom w:val="single" w:sz="4" w:space="0" w:color="000000"/>
+              <w:right w:val="single" w:sz="4" w:space="0" w:color="000000"/>
+            </w:tcBorders>
+            <w:hideMark/>
+          </w:tcPr>
+          <w:p>
+            <w:pPr>
+              <w:ind w:left="1"/>
+              <w:rPr>
+                <w:rStyle w:val="Accentuationlgre"/>
+                <w:sz w:val="24"/>
+              </w:rPr>
+            </w:pPr>
+            <w:r>
+              <w:rPr>
+                <w:rStyle w:val="Accentuationlgre"/>
+                <w:sz w:val="24"/>
+                <w:szCs w:val="24"/>
+              </w:rPr>
+              <w:t>0</w:t>
+            </w:r>
+            <w:r>
+              <w:rPr>
+                <w:rStyle w:val="Accentuationlgre"/>
+                <w:sz w:val="24"/>
+                <w:szCs w:val="24"/>
+              </w:rPr>
+              <w:t>4</w:t>
+            </w:r>
+            <w:r>
+              <w:rPr>
+                <w:rStyle w:val="Accentuationlgre"/>
+                <w:sz w:val="24"/>
+                <w:szCs w:val="24"/>
+              </w:rPr>
+              <w:t>.05.2023</w:t>
+            </w:r>
+          </w:p>
+        </w:tc>
+      </w:tr>
+      <w:tr>
+        <w:trPr>
+          <w:trHeight w:val="602"/>
+        </w:trPr>
+        <w:tc>
+          <w:tcPr>
+            <w:tcW w:w="2687" w:type="dxa"/>
+            <w:tcBorders>
+              <w:top w:val="single" w:sz="4" w:space="0" w:color="000000"/>
+              <w:left w:val="single" w:sz="4" w:space="0" w:color="000000"/>
+              <w:bottom w:val="single" w:sz="4" w:space="0" w:color="000000"/>
+              <w:right w:val="single" w:sz="4" w:space="0" w:color="000000"/>
+            </w:tcBorders>
+            <w:shd w:val="clear" w:color="auto" w:fill="4472C4" w:themeFill="accent1"/>
+            <w:hideMark/>
+          </w:tcPr>
+          <w:p>
+            <w:pPr>
+              <w:rPr>
+                <w:rFonts w:cs="Arial"/>
+              </w:rPr>
+            </w:pPr>
+            <w:r>
+              <w:rPr>
+                <w:rFonts w:ascii="Arial" w:eastAsia="Times New Roman" w:hAnsi="Arial" w:cs="Arial"/>
+                <w:color w:val="FFFFFF"/>
+                <w:sz w:val="24"/>
+                <w:szCs w:val="24"/>
+              </w:rPr>
+              <w:t xml:space="preserve">Résultat obtenu </w:t>
+            </w:r>
+          </w:p>
+        </w:tc>
+        <w:tc>
+          <w:tcPr>
+            <w:tcW w:w="7337" w:type="dxa"/>
+            <w:tcBorders>
+              <w:top w:val="single" w:sz="4" w:space="0" w:color="000000"/>
+              <w:left w:val="single" w:sz="4" w:space="0" w:color="000000"/>
+              <w:bottom w:val="single" w:sz="4" w:space="0" w:color="000000"/>
+              <w:right w:val="single" w:sz="4" w:space="0" w:color="000000"/>
+            </w:tcBorders>
+            <w:hideMark/>
+          </w:tcPr>
+          <w:p>
+            <w:pPr>
+              <w:ind w:left="1"/>
+              <w:rPr>
+                <w:rStyle w:val="Accentuationlgre"/>
+                <w:sz w:val="24"/>
+              </w:rPr>
+            </w:pPr>
+            <w:r>
+              <w:rPr>
+                <w:rStyle w:val="Accentuationlgre"/>
+                <w:sz w:val="24"/>
+                <w:szCs w:val="24"/>
+              </w:rPr>
+              <w:t>L’avis se modifie</w:t>
+            </w:r>
+          </w:p>
+        </w:tc>
+      </w:tr>
+      <w:tr>
+        <w:trPr>
+          <w:trHeight w:val="405"/>
+        </w:trPr>
+        <w:tc>
+          <w:tcPr>
+            <w:tcW w:w="2687" w:type="dxa"/>
+            <w:tcBorders>
+              <w:top w:val="single" w:sz="4" w:space="0" w:color="000000"/>
+              <w:left w:val="single" w:sz="4" w:space="0" w:color="000000"/>
+              <w:bottom w:val="single" w:sz="4" w:space="0" w:color="000000"/>
+              <w:right w:val="single" w:sz="4" w:space="0" w:color="000000"/>
+            </w:tcBorders>
+            <w:shd w:val="clear" w:color="auto" w:fill="4472C4" w:themeFill="accent1"/>
+            <w:hideMark/>
+          </w:tcPr>
+          <w:p>
+            <w:pPr>
+              <w:rPr>
+                <w:rFonts w:cs="Arial"/>
+              </w:rPr>
+            </w:pPr>
+            <w:r>
+              <w:rPr>
+                <w:rFonts w:ascii="Arial" w:eastAsia="Times New Roman" w:hAnsi="Arial" w:cs="Arial"/>
+                <w:color w:val="FFFFFF"/>
+                <w:sz w:val="24"/>
+                <w:szCs w:val="24"/>
+              </w:rPr>
+              <w:t>Statut</w:t>
+            </w:r>
+          </w:p>
+        </w:tc>
+        <w:tc>
+          <w:tcPr>
+            <w:tcW w:w="7337" w:type="dxa"/>
+            <w:tcBorders>
+              <w:top w:val="single" w:sz="4" w:space="0" w:color="000000"/>
+              <w:left w:val="single" w:sz="4" w:space="0" w:color="000000"/>
+              <w:bottom w:val="single" w:sz="4" w:space="0" w:color="000000"/>
+              <w:right w:val="single" w:sz="4" w:space="0" w:color="000000"/>
+            </w:tcBorders>
+            <w:hideMark/>
+          </w:tcPr>
+          <w:p>
+            <w:pPr>
+              <w:ind w:left="1"/>
+              <w:rPr>
+                <w:rStyle w:val="Accentuationlgre"/>
+                <w:sz w:val="24"/>
+              </w:rPr>
+            </w:pPr>
+            <w:r>
+              <w:rPr>
+                <w:rStyle w:val="Accentuationlgre"/>
+                <w:sz w:val="24"/>
+                <w:szCs w:val="24"/>
+              </w:rPr>
+              <w:t>OK</w:t>
+            </w:r>
+          </w:p>
+        </w:tc>
+      </w:tr>
+    </w:tbl>
+    <w:p>
+      <w:pPr>
+        <w:rPr>
+          <w:rFonts w:ascii="Arial" w:hAnsi="Arial" w:cs="Arial"/>
+        </w:rPr>
+      </w:pPr>
+      <w:r>
+        <w:rPr>
+          <w:rFonts w:ascii="Arial" w:hAnsi="Arial" w:cs="Arial"/>
+        </w:rPr>
+        <w:t xml:space="preserve"> </w:t>
+      </w:r>
+    </w:p>
+    <w:tbl>
+      <w:tblPr>
+        <w:tblStyle w:val="TableGrid"/>
+        <w:tblW w:w="10024" w:type="dxa"/>
+        <w:tblInd w:w="6" w:type="dxa"/>
+        <w:tblCellMar>
+          <w:top w:w="59" w:type="dxa"/>
+          <w:left w:w="107" w:type="dxa"/>
+          <w:right w:w="115" w:type="dxa"/>
+        </w:tblCellMar>
+        <w:tblLook w:val="04A0" w:firstRow="1" w:lastRow="0" w:firstColumn="1" w:lastColumn="0" w:noHBand="0" w:noVBand="1"/>
+      </w:tblPr>
+      <w:tblGrid>
+        <w:gridCol w:w="2687"/>
+        <w:gridCol w:w="7337"/>
+      </w:tblGrid>
+      <w:tr>
+        <w:trPr>
+          <w:trHeight w:val="524"/>
+        </w:trPr>
+        <w:tc>
+          <w:tcPr>
+            <w:tcW w:w="2687" w:type="dxa"/>
+            <w:tcBorders>
+              <w:top w:val="single" w:sz="4" w:space="0" w:color="000000"/>
+              <w:left w:val="single" w:sz="4" w:space="0" w:color="000000"/>
+              <w:bottom w:val="single" w:sz="4" w:space="0" w:color="000000"/>
+              <w:right w:val="single" w:sz="4" w:space="0" w:color="000000"/>
+            </w:tcBorders>
+            <w:shd w:val="clear" w:color="auto" w:fill="4472C4" w:themeFill="accent1"/>
+            <w:hideMark/>
+          </w:tcPr>
+          <w:p>
+            <w:pPr>
+              <w:spacing w:after="0" w:line="240" w:lineRule="auto"/>
+              <w:rPr>
+                <w:rFonts w:ascii="Arial" w:hAnsi="Arial" w:cs="Arial"/>
+                <w:sz w:val="24"/>
+                <w:szCs w:val="24"/>
+              </w:rPr>
+            </w:pPr>
+            <w:r>
+              <w:rPr>
+                <w:rFonts w:ascii="Arial" w:hAnsi="Arial" w:cs="Arial"/>
+                <w:sz w:val="24"/>
+                <w:szCs w:val="24"/>
+              </w:rPr>
+              <w:br w:type="page"/>
+            </w:r>
+            <w:r>
+              <w:rPr>
+                <w:rFonts w:ascii="Arial" w:eastAsia="Times New Roman" w:hAnsi="Arial" w:cs="Arial"/>
+                <w:color w:val="FFFFFF"/>
+                <w:sz w:val="24"/>
+                <w:szCs w:val="24"/>
+              </w:rPr>
+              <w:t xml:space="preserve">Nom </w:t>
+            </w:r>
+          </w:p>
+        </w:tc>
+        <w:tc>
+          <w:tcPr>
+            <w:tcW w:w="7337" w:type="dxa"/>
+            <w:tcBorders>
+              <w:top w:val="single" w:sz="4" w:space="0" w:color="000000"/>
+              <w:left w:val="single" w:sz="4" w:space="0" w:color="000000"/>
+              <w:bottom w:val="single" w:sz="4" w:space="0" w:color="000000"/>
+              <w:right w:val="single" w:sz="4" w:space="0" w:color="000000"/>
+            </w:tcBorders>
+            <w:hideMark/>
+          </w:tcPr>
+          <w:p>
+            <w:pPr>
+              <w:ind w:left="1"/>
+              <w:rPr>
+                <w:rStyle w:val="Accentuationlgre"/>
+                <w:b/>
+                <w:bCs/>
+                <w:sz w:val="24"/>
+                <w:szCs w:val="24"/>
+              </w:rPr>
+            </w:pPr>
+            <w:r>
+              <w:rPr>
+                <w:rFonts w:ascii="Arial" w:eastAsia="Times New Roman" w:hAnsi="Arial" w:cs="Arial"/>
+                <w:color w:val="082A75"/>
+                <w:sz w:val="24"/>
+                <w:szCs w:val="24"/>
+              </w:rPr>
+              <w:t>7</w:t>
+            </w:r>
+            <w:r>
+              <w:rPr>
+                <w:rFonts w:ascii="Arial" w:eastAsia="Times New Roman" w:hAnsi="Arial" w:cs="Arial"/>
+                <w:color w:val="082A75"/>
+                <w:sz w:val="24"/>
+                <w:szCs w:val="24"/>
+              </w:rPr>
+              <w:t>.</w:t>
+            </w:r>
+            <w:r>
+              <w:rPr>
+                <w:rFonts w:ascii="Arial" w:eastAsia="Times New Roman" w:hAnsi="Arial" w:cs="Arial"/>
+                <w:color w:val="082A75"/>
+                <w:sz w:val="24"/>
+                <w:szCs w:val="24"/>
+              </w:rPr>
+              <w:t>3</w:t>
+            </w:r>
+            <w:r>
+              <w:rPr>
+                <w:rFonts w:ascii="Arial" w:eastAsia="Times New Roman" w:hAnsi="Arial" w:cs="Arial"/>
+                <w:color w:val="082A75"/>
+                <w:sz w:val="24"/>
+                <w:szCs w:val="24"/>
+              </w:rPr>
+              <w:t xml:space="preserve"> </w:t>
+            </w:r>
+            <w:r>
+              <w:rPr>
+                <w:rStyle w:val="Accentuationlgre"/>
+                <w:b/>
+                <w:bCs/>
+                <w:sz w:val="24"/>
+                <w:szCs w:val="24"/>
+              </w:rPr>
+              <w:t>Modification d’une fiche</w:t>
+            </w:r>
+            <w:r>
+              <w:rPr>
+                <w:rStyle w:val="Accentuationlgre"/>
+                <w:b/>
+                <w:bCs/>
+                <w:sz w:val="24"/>
+                <w:szCs w:val="24"/>
+              </w:rPr>
+              <w:t xml:space="preserve"> de jeux</w:t>
+            </w:r>
+          </w:p>
+        </w:tc>
+      </w:tr>
+      <w:tr>
+        <w:trPr>
+          <w:trHeight w:val="409"/>
+        </w:trPr>
+        <w:tc>
+          <w:tcPr>
+            <w:tcW w:w="2687" w:type="dxa"/>
+            <w:tcBorders>
+              <w:top w:val="single" w:sz="4" w:space="0" w:color="000000"/>
+              <w:left w:val="single" w:sz="4" w:space="0" w:color="000000"/>
+              <w:bottom w:val="single" w:sz="4" w:space="0" w:color="000000"/>
+              <w:right w:val="single" w:sz="4" w:space="0" w:color="000000"/>
+            </w:tcBorders>
+            <w:shd w:val="clear" w:color="auto" w:fill="4472C4" w:themeFill="accent1"/>
+            <w:hideMark/>
+          </w:tcPr>
+          <w:p>
+            <w:pPr>
+              <w:rPr>
+                <w:rFonts w:cs="Arial"/>
+              </w:rPr>
+            </w:pPr>
+            <w:r>
+              <w:rPr>
+                <w:rFonts w:ascii="Arial" w:eastAsia="Times New Roman" w:hAnsi="Arial" w:cs="Arial"/>
+                <w:color w:val="FFFFFF"/>
+                <w:sz w:val="24"/>
+                <w:szCs w:val="24"/>
+              </w:rPr>
+              <w:t xml:space="preserve">Date </w:t>
+            </w:r>
+          </w:p>
+        </w:tc>
+        <w:tc>
+          <w:tcPr>
+            <w:tcW w:w="7337" w:type="dxa"/>
+            <w:tcBorders>
+              <w:top w:val="single" w:sz="4" w:space="0" w:color="000000"/>
+              <w:left w:val="single" w:sz="4" w:space="0" w:color="000000"/>
+              <w:bottom w:val="single" w:sz="4" w:space="0" w:color="000000"/>
+              <w:right w:val="single" w:sz="4" w:space="0" w:color="000000"/>
+            </w:tcBorders>
+            <w:hideMark/>
+          </w:tcPr>
+          <w:p>
+            <w:pPr>
+              <w:ind w:left="1"/>
+              <w:rPr>
+                <w:rStyle w:val="Accentuationlgre"/>
+                <w:sz w:val="24"/>
+              </w:rPr>
+            </w:pPr>
+            <w:r>
+              <w:rPr>
+                <w:rStyle w:val="Accentuationlgre"/>
+                <w:sz w:val="24"/>
+                <w:szCs w:val="24"/>
+              </w:rPr>
+              <w:t>04.05.2023</w:t>
+            </w:r>
+          </w:p>
+        </w:tc>
+      </w:tr>
+      <w:tr>
+        <w:trPr>
+          <w:trHeight w:val="602"/>
+        </w:trPr>
+        <w:tc>
+          <w:tcPr>
+            <w:tcW w:w="2687" w:type="dxa"/>
+            <w:tcBorders>
+              <w:top w:val="single" w:sz="4" w:space="0" w:color="000000"/>
+              <w:left w:val="single" w:sz="4" w:space="0" w:color="000000"/>
+              <w:bottom w:val="single" w:sz="4" w:space="0" w:color="000000"/>
+              <w:right w:val="single" w:sz="4" w:space="0" w:color="000000"/>
+            </w:tcBorders>
+            <w:shd w:val="clear" w:color="auto" w:fill="4472C4" w:themeFill="accent1"/>
+            <w:hideMark/>
+          </w:tcPr>
+          <w:p>
+            <w:pPr>
+              <w:rPr>
+                <w:rFonts w:cs="Arial"/>
+              </w:rPr>
+            </w:pPr>
+            <w:r>
+              <w:rPr>
+                <w:rFonts w:ascii="Arial" w:eastAsia="Times New Roman" w:hAnsi="Arial" w:cs="Arial"/>
+                <w:color w:val="FFFFFF"/>
+                <w:sz w:val="24"/>
+                <w:szCs w:val="24"/>
+              </w:rPr>
+              <w:t xml:space="preserve">Résultat obtenu </w:t>
+            </w:r>
+          </w:p>
+        </w:tc>
+        <w:tc>
+          <w:tcPr>
+            <w:tcW w:w="7337" w:type="dxa"/>
+            <w:tcBorders>
+              <w:top w:val="single" w:sz="4" w:space="0" w:color="000000"/>
+              <w:left w:val="single" w:sz="4" w:space="0" w:color="000000"/>
+              <w:bottom w:val="single" w:sz="4" w:space="0" w:color="000000"/>
+              <w:right w:val="single" w:sz="4" w:space="0" w:color="000000"/>
+            </w:tcBorders>
+            <w:hideMark/>
+          </w:tcPr>
+          <w:p>
+            <w:pPr>
+              <w:ind w:left="1"/>
+              <w:rPr>
+                <w:rStyle w:val="Accentuationlgre"/>
+                <w:sz w:val="24"/>
+              </w:rPr>
+            </w:pPr>
+            <w:r>
+              <w:rPr>
+                <w:rStyle w:val="Accentuationlgre"/>
+                <w:sz w:val="24"/>
+                <w:szCs w:val="24"/>
+              </w:rPr>
+              <w:t>L</w:t>
+            </w:r>
+            <w:r>
+              <w:rPr>
+                <w:rStyle w:val="Accentuationlgre"/>
+                <w:sz w:val="24"/>
+                <w:szCs w:val="24"/>
+              </w:rPr>
+              <w:t>a fiche de jeux se modifie correctement</w:t>
+            </w:r>
+            <w:r>
+              <w:rPr>
+                <w:rStyle w:val="Accentuationlgre"/>
+                <w:sz w:val="24"/>
+                <w:szCs w:val="24"/>
+              </w:rPr>
+              <w:t xml:space="preserve"> et </w:t>
+            </w:r>
+            <w:proofErr w:type="gramStart"/>
+            <w:r>
+              <w:rPr>
+                <w:rStyle w:val="Accentuationlgre"/>
+                <w:sz w:val="24"/>
+                <w:szCs w:val="24"/>
+              </w:rPr>
+              <w:t>si il</w:t>
+            </w:r>
+            <w:proofErr w:type="gramEnd"/>
+            <w:r>
+              <w:rPr>
+                <w:rStyle w:val="Accentuationlgre"/>
+                <w:sz w:val="24"/>
+                <w:szCs w:val="24"/>
+              </w:rPr>
+              <w:t xml:space="preserve"> n’y pas d’image elle garde la précédente. Elle affiche une erreur si aucun type n’est sélectionné.</w:t>
+            </w:r>
+          </w:p>
+        </w:tc>
+      </w:tr>
+      <w:tr>
+        <w:trPr>
+          <w:trHeight w:val="405"/>
+        </w:trPr>
+        <w:tc>
+          <w:tcPr>
+            <w:tcW w:w="2687" w:type="dxa"/>
+            <w:tcBorders>
+              <w:top w:val="single" w:sz="4" w:space="0" w:color="000000"/>
+              <w:left w:val="single" w:sz="4" w:space="0" w:color="000000"/>
+              <w:bottom w:val="single" w:sz="4" w:space="0" w:color="000000"/>
+              <w:right w:val="single" w:sz="4" w:space="0" w:color="000000"/>
+            </w:tcBorders>
+            <w:shd w:val="clear" w:color="auto" w:fill="4472C4" w:themeFill="accent1"/>
+            <w:hideMark/>
+          </w:tcPr>
+          <w:p>
+            <w:pPr>
+              <w:rPr>
+                <w:rFonts w:cs="Arial"/>
+              </w:rPr>
+            </w:pPr>
+            <w:r>
+              <w:rPr>
+                <w:rFonts w:ascii="Arial" w:eastAsia="Times New Roman" w:hAnsi="Arial" w:cs="Arial"/>
+                <w:color w:val="FFFFFF"/>
+                <w:sz w:val="24"/>
+                <w:szCs w:val="24"/>
+              </w:rPr>
+              <w:t>Statut</w:t>
+            </w:r>
+          </w:p>
+        </w:tc>
+        <w:tc>
+          <w:tcPr>
+            <w:tcW w:w="7337" w:type="dxa"/>
+            <w:tcBorders>
+              <w:top w:val="single" w:sz="4" w:space="0" w:color="000000"/>
+              <w:left w:val="single" w:sz="4" w:space="0" w:color="000000"/>
+              <w:bottom w:val="single" w:sz="4" w:space="0" w:color="000000"/>
+              <w:right w:val="single" w:sz="4" w:space="0" w:color="000000"/>
+            </w:tcBorders>
+            <w:hideMark/>
+          </w:tcPr>
+          <w:p>
+            <w:pPr>
+              <w:ind w:left="1"/>
+              <w:rPr>
+                <w:rStyle w:val="Accentuationlgre"/>
+                <w:sz w:val="24"/>
+              </w:rPr>
+            </w:pPr>
+            <w:r>
+              <w:rPr>
+                <w:rStyle w:val="Accentuationlgre"/>
+                <w:sz w:val="24"/>
+                <w:szCs w:val="24"/>
+              </w:rPr>
+              <w:t>OK</w:t>
+            </w:r>
+          </w:p>
+        </w:tc>
+      </w:tr>
+    </w:tbl>
+    <w:p>
+      <w:pPr>
+        <w:rPr>
+          <w:rFonts w:ascii="Arial" w:hAnsi="Arial" w:cs="Arial"/>
+        </w:rPr>
+      </w:pPr>
+    </w:p>
+    <w:tbl>
+      <w:tblPr>
+        <w:tblStyle w:val="TableGrid"/>
+        <w:tblW w:w="10024" w:type="dxa"/>
+        <w:tblInd w:w="6" w:type="dxa"/>
+        <w:tblCellMar>
+          <w:top w:w="59" w:type="dxa"/>
+          <w:left w:w="107" w:type="dxa"/>
+          <w:right w:w="115" w:type="dxa"/>
+        </w:tblCellMar>
+        <w:tblLook w:val="04A0" w:firstRow="1" w:lastRow="0" w:firstColumn="1" w:lastColumn="0" w:noHBand="0" w:noVBand="1"/>
+      </w:tblPr>
+      <w:tblGrid>
+        <w:gridCol w:w="2687"/>
+        <w:gridCol w:w="7337"/>
+      </w:tblGrid>
+      <w:tr>
+        <w:trPr>
+          <w:trHeight w:val="524"/>
+        </w:trPr>
+        <w:tc>
+          <w:tcPr>
+            <w:tcW w:w="2687" w:type="dxa"/>
+            <w:tcBorders>
+              <w:top w:val="single" w:sz="4" w:space="0" w:color="000000"/>
+              <w:left w:val="single" w:sz="4" w:space="0" w:color="000000"/>
+              <w:bottom w:val="single" w:sz="4" w:space="0" w:color="000000"/>
+              <w:right w:val="single" w:sz="4" w:space="0" w:color="000000"/>
+            </w:tcBorders>
+            <w:shd w:val="clear" w:color="auto" w:fill="4472C4" w:themeFill="accent1"/>
+            <w:hideMark/>
+          </w:tcPr>
+          <w:p>
+            <w:pPr>
+              <w:spacing w:after="0" w:line="240" w:lineRule="auto"/>
+              <w:rPr>
+                <w:rFonts w:ascii="Arial" w:hAnsi="Arial" w:cs="Arial"/>
+                <w:sz w:val="24"/>
+                <w:szCs w:val="24"/>
+              </w:rPr>
+            </w:pPr>
+            <w:r>
+              <w:rPr>
+                <w:rFonts w:ascii="Arial" w:hAnsi="Arial" w:cs="Arial"/>
+                <w:sz w:val="24"/>
+                <w:szCs w:val="24"/>
+              </w:rPr>
+              <w:br w:type="page"/>
+            </w:r>
+            <w:r>
+              <w:rPr>
+                <w:rFonts w:ascii="Arial" w:eastAsia="Times New Roman" w:hAnsi="Arial" w:cs="Arial"/>
+                <w:color w:val="FFFFFF"/>
+                <w:sz w:val="24"/>
+                <w:szCs w:val="24"/>
+              </w:rPr>
+              <w:t xml:space="preserve">Nom </w:t>
+            </w:r>
+          </w:p>
+        </w:tc>
+        <w:tc>
+          <w:tcPr>
+            <w:tcW w:w="7337" w:type="dxa"/>
+            <w:tcBorders>
+              <w:top w:val="single" w:sz="4" w:space="0" w:color="000000"/>
+              <w:left w:val="single" w:sz="4" w:space="0" w:color="000000"/>
+              <w:bottom w:val="single" w:sz="4" w:space="0" w:color="000000"/>
+              <w:right w:val="single" w:sz="4" w:space="0" w:color="000000"/>
+            </w:tcBorders>
+            <w:hideMark/>
+          </w:tcPr>
+          <w:p>
+            <w:pPr>
+              <w:ind w:left="1"/>
+              <w:rPr>
+                <w:rStyle w:val="Accentuationlgre"/>
+                <w:b/>
+                <w:bCs/>
+                <w:sz w:val="24"/>
+              </w:rPr>
+            </w:pPr>
+            <w:r>
+              <w:rPr>
+                <w:rFonts w:ascii="Arial" w:eastAsia="Times New Roman" w:hAnsi="Arial" w:cs="Arial"/>
+                <w:color w:val="082A75"/>
+                <w:sz w:val="24"/>
+                <w:szCs w:val="24"/>
+              </w:rPr>
+              <w:t>3.1</w:t>
+            </w:r>
+            <w:r>
+              <w:rPr>
+                <w:rFonts w:ascii="Arial" w:eastAsia="Times New Roman" w:hAnsi="Arial" w:cs="Arial"/>
+                <w:color w:val="082A75"/>
+                <w:sz w:val="24"/>
+                <w:szCs w:val="24"/>
+              </w:rPr>
+              <w:t xml:space="preserve"> </w:t>
+            </w:r>
+            <w:r>
+              <w:rPr>
+                <w:rStyle w:val="Accentuationlgre"/>
+                <w:b/>
+                <w:bCs/>
+                <w:sz w:val="24"/>
+                <w:szCs w:val="24"/>
+              </w:rPr>
+              <w:t>Recherche de jeux</w:t>
+            </w:r>
+          </w:p>
+        </w:tc>
+      </w:tr>
+      <w:tr>
+        <w:trPr>
+          <w:trHeight w:val="409"/>
+        </w:trPr>
+        <w:tc>
+          <w:tcPr>
+            <w:tcW w:w="2687" w:type="dxa"/>
+            <w:tcBorders>
+              <w:top w:val="single" w:sz="4" w:space="0" w:color="000000"/>
+              <w:left w:val="single" w:sz="4" w:space="0" w:color="000000"/>
+              <w:bottom w:val="single" w:sz="4" w:space="0" w:color="000000"/>
+              <w:right w:val="single" w:sz="4" w:space="0" w:color="000000"/>
+            </w:tcBorders>
+            <w:shd w:val="clear" w:color="auto" w:fill="4472C4" w:themeFill="accent1"/>
+            <w:hideMark/>
+          </w:tcPr>
+          <w:p>
+            <w:pPr>
+              <w:rPr>
+                <w:rFonts w:cs="Arial"/>
+              </w:rPr>
+            </w:pPr>
+            <w:r>
+              <w:rPr>
+                <w:rFonts w:ascii="Arial" w:eastAsia="Times New Roman" w:hAnsi="Arial" w:cs="Arial"/>
+                <w:color w:val="FFFFFF"/>
+                <w:sz w:val="24"/>
+                <w:szCs w:val="24"/>
+              </w:rPr>
+              <w:t xml:space="preserve">Date </w:t>
+            </w:r>
+          </w:p>
+        </w:tc>
+        <w:tc>
+          <w:tcPr>
+            <w:tcW w:w="7337" w:type="dxa"/>
+            <w:tcBorders>
+              <w:top w:val="single" w:sz="4" w:space="0" w:color="000000"/>
+              <w:left w:val="single" w:sz="4" w:space="0" w:color="000000"/>
+              <w:bottom w:val="single" w:sz="4" w:space="0" w:color="000000"/>
+              <w:right w:val="single" w:sz="4" w:space="0" w:color="000000"/>
+            </w:tcBorders>
+            <w:hideMark/>
+          </w:tcPr>
+          <w:p>
+            <w:pPr>
+              <w:ind w:left="1"/>
+              <w:rPr>
+                <w:rStyle w:val="Accentuationlgre"/>
+                <w:sz w:val="24"/>
+              </w:rPr>
+            </w:pPr>
+            <w:r>
+              <w:rPr>
+                <w:rStyle w:val="Accentuationlgre"/>
+                <w:sz w:val="24"/>
+                <w:szCs w:val="24"/>
+              </w:rPr>
+              <w:t>04.05.2023</w:t>
+            </w:r>
+          </w:p>
+        </w:tc>
+      </w:tr>
+      <w:tr>
+        <w:trPr>
+          <w:trHeight w:val="602"/>
+        </w:trPr>
+        <w:tc>
+          <w:tcPr>
+            <w:tcW w:w="2687" w:type="dxa"/>
+            <w:tcBorders>
+              <w:top w:val="single" w:sz="4" w:space="0" w:color="000000"/>
+              <w:left w:val="single" w:sz="4" w:space="0" w:color="000000"/>
+              <w:bottom w:val="single" w:sz="4" w:space="0" w:color="000000"/>
+              <w:right w:val="single" w:sz="4" w:space="0" w:color="000000"/>
+            </w:tcBorders>
+            <w:shd w:val="clear" w:color="auto" w:fill="4472C4" w:themeFill="accent1"/>
+            <w:hideMark/>
+          </w:tcPr>
+          <w:p>
+            <w:pPr>
+              <w:rPr>
+                <w:rFonts w:cs="Arial"/>
+              </w:rPr>
+            </w:pPr>
+            <w:r>
+              <w:rPr>
+                <w:rFonts w:ascii="Arial" w:eastAsia="Times New Roman" w:hAnsi="Arial" w:cs="Arial"/>
+                <w:color w:val="FFFFFF"/>
+                <w:sz w:val="24"/>
+                <w:szCs w:val="24"/>
+              </w:rPr>
+              <w:t xml:space="preserve">Résultat obtenu </w:t>
+            </w:r>
+          </w:p>
+        </w:tc>
+        <w:tc>
+          <w:tcPr>
+            <w:tcW w:w="7337" w:type="dxa"/>
+            <w:tcBorders>
+              <w:top w:val="single" w:sz="4" w:space="0" w:color="000000"/>
+              <w:left w:val="single" w:sz="4" w:space="0" w:color="000000"/>
+              <w:bottom w:val="single" w:sz="4" w:space="0" w:color="000000"/>
+              <w:right w:val="single" w:sz="4" w:space="0" w:color="000000"/>
+            </w:tcBorders>
+            <w:hideMark/>
+          </w:tcPr>
+          <w:p>
+            <w:pPr>
+              <w:ind w:left="1"/>
+              <w:rPr>
+                <w:rStyle w:val="Accentuationlgre"/>
+                <w:sz w:val="24"/>
+              </w:rPr>
+            </w:pPr>
+            <w:r>
+              <w:rPr>
+                <w:rStyle w:val="Accentuationlgre"/>
+                <w:sz w:val="24"/>
+                <w:szCs w:val="24"/>
+              </w:rPr>
+              <w:t>Les jeux qui ont la recherche dans la description ou le titre sont affichés.</w:t>
+            </w:r>
+          </w:p>
+        </w:tc>
+      </w:tr>
+      <w:tr>
+        <w:trPr>
+          <w:trHeight w:val="405"/>
+        </w:trPr>
+        <w:tc>
+          <w:tcPr>
+            <w:tcW w:w="2687" w:type="dxa"/>
+            <w:tcBorders>
+              <w:top w:val="single" w:sz="4" w:space="0" w:color="000000"/>
+              <w:left w:val="single" w:sz="4" w:space="0" w:color="000000"/>
+              <w:bottom w:val="single" w:sz="4" w:space="0" w:color="000000"/>
+              <w:right w:val="single" w:sz="4" w:space="0" w:color="000000"/>
+            </w:tcBorders>
+            <w:shd w:val="clear" w:color="auto" w:fill="4472C4" w:themeFill="accent1"/>
+            <w:hideMark/>
+          </w:tcPr>
+          <w:p>
+            <w:pPr>
+              <w:rPr>
+                <w:rFonts w:cs="Arial"/>
+              </w:rPr>
+            </w:pPr>
+            <w:r>
+              <w:rPr>
+                <w:rFonts w:ascii="Arial" w:eastAsia="Times New Roman" w:hAnsi="Arial" w:cs="Arial"/>
+                <w:color w:val="FFFFFF"/>
+                <w:sz w:val="24"/>
+                <w:szCs w:val="24"/>
+              </w:rPr>
+              <w:t>Statut</w:t>
+            </w:r>
+          </w:p>
+        </w:tc>
+        <w:tc>
+          <w:tcPr>
+            <w:tcW w:w="7337" w:type="dxa"/>
+            <w:tcBorders>
+              <w:top w:val="single" w:sz="4" w:space="0" w:color="000000"/>
+              <w:left w:val="single" w:sz="4" w:space="0" w:color="000000"/>
+              <w:bottom w:val="single" w:sz="4" w:space="0" w:color="000000"/>
+              <w:right w:val="single" w:sz="4" w:space="0" w:color="000000"/>
+            </w:tcBorders>
+            <w:hideMark/>
+          </w:tcPr>
+          <w:p>
+            <w:pPr>
+              <w:ind w:left="1"/>
+              <w:rPr>
+                <w:rStyle w:val="Accentuationlgre"/>
+                <w:sz w:val="24"/>
+              </w:rPr>
+            </w:pPr>
+            <w:r>
+              <w:rPr>
+                <w:rStyle w:val="Accentuationlgre"/>
+                <w:sz w:val="24"/>
+                <w:szCs w:val="24"/>
+              </w:rPr>
+              <w:t>OK</w:t>
+            </w:r>
+          </w:p>
+        </w:tc>
+      </w:tr>
+    </w:tbl>
+    <w:p>
+      <w:pPr>
+        <w:rPr>
+          <w:rFonts w:ascii="Arial" w:hAnsi="Arial" w:cs="Arial"/>
+        </w:rPr>
+      </w:pPr>
+    </w:p>
+    <w:tbl>
+      <w:tblPr>
+        <w:tblStyle w:val="TableGrid"/>
+        <w:tblW w:w="10024" w:type="dxa"/>
+        <w:tblInd w:w="6" w:type="dxa"/>
+        <w:tblCellMar>
+          <w:top w:w="59" w:type="dxa"/>
+          <w:left w:w="107" w:type="dxa"/>
+          <w:right w:w="115" w:type="dxa"/>
+        </w:tblCellMar>
+        <w:tblLook w:val="04A0" w:firstRow="1" w:lastRow="0" w:firstColumn="1" w:lastColumn="0" w:noHBand="0" w:noVBand="1"/>
+      </w:tblPr>
+      <w:tblGrid>
+        <w:gridCol w:w="2687"/>
+        <w:gridCol w:w="7337"/>
+      </w:tblGrid>
+      <w:tr>
+        <w:trPr>
+          <w:trHeight w:val="524"/>
+        </w:trPr>
+        <w:tc>
+          <w:tcPr>
+            <w:tcW w:w="2687" w:type="dxa"/>
+            <w:tcBorders>
+              <w:top w:val="single" w:sz="4" w:space="0" w:color="000000"/>
+              <w:left w:val="single" w:sz="4" w:space="0" w:color="000000"/>
+              <w:bottom w:val="single" w:sz="4" w:space="0" w:color="000000"/>
+              <w:right w:val="single" w:sz="4" w:space="0" w:color="000000"/>
+            </w:tcBorders>
+            <w:shd w:val="clear" w:color="auto" w:fill="4472C4" w:themeFill="accent1"/>
+            <w:hideMark/>
+          </w:tcPr>
+          <w:p>
+            <w:pPr>
+              <w:spacing w:after="0" w:line="240" w:lineRule="auto"/>
+              <w:rPr>
+                <w:rFonts w:ascii="Arial" w:hAnsi="Arial" w:cs="Arial"/>
+                <w:sz w:val="24"/>
+                <w:szCs w:val="24"/>
+              </w:rPr>
+            </w:pPr>
+            <w:r>
+              <w:rPr>
+                <w:rFonts w:ascii="Arial" w:hAnsi="Arial" w:cs="Arial"/>
+                <w:sz w:val="24"/>
+                <w:szCs w:val="24"/>
+              </w:rPr>
+              <w:br w:type="page"/>
+            </w:r>
+            <w:r>
+              <w:rPr>
+                <w:rFonts w:ascii="Arial" w:eastAsia="Times New Roman" w:hAnsi="Arial" w:cs="Arial"/>
+                <w:color w:val="FFFFFF"/>
+                <w:sz w:val="24"/>
+                <w:szCs w:val="24"/>
+              </w:rPr>
+              <w:t xml:space="preserve">Nom </w:t>
+            </w:r>
+          </w:p>
+        </w:tc>
+        <w:tc>
+          <w:tcPr>
+            <w:tcW w:w="7337" w:type="dxa"/>
+            <w:tcBorders>
+              <w:top w:val="single" w:sz="4" w:space="0" w:color="000000"/>
+              <w:left w:val="single" w:sz="4" w:space="0" w:color="000000"/>
+              <w:bottom w:val="single" w:sz="4" w:space="0" w:color="000000"/>
+              <w:right w:val="single" w:sz="4" w:space="0" w:color="000000"/>
+            </w:tcBorders>
+            <w:hideMark/>
+          </w:tcPr>
+          <w:p>
+            <w:pPr>
+              <w:ind w:left="1"/>
+              <w:rPr>
+                <w:rStyle w:val="Accentuationlgre"/>
+                <w:b/>
+                <w:bCs/>
+                <w:sz w:val="24"/>
+              </w:rPr>
+            </w:pPr>
+            <w:r>
+              <w:rPr>
+                <w:rFonts w:ascii="Arial" w:eastAsia="Times New Roman" w:hAnsi="Arial" w:cs="Arial"/>
+                <w:color w:val="082A75"/>
+                <w:sz w:val="24"/>
+                <w:szCs w:val="24"/>
+              </w:rPr>
+              <w:t xml:space="preserve">4.1 </w:t>
+            </w:r>
+            <w:r>
+              <w:rPr>
+                <w:rStyle w:val="Accentuationlgre"/>
+                <w:b/>
+                <w:bCs/>
+                <w:sz w:val="24"/>
+                <w:szCs w:val="24"/>
+              </w:rPr>
+              <w:t xml:space="preserve">Filtrage </w:t>
+            </w:r>
+            <w:r>
+              <w:rPr>
+                <w:rStyle w:val="Accentuationlgre"/>
+                <w:b/>
+                <w:bCs/>
+                <w:sz w:val="24"/>
+                <w:szCs w:val="24"/>
+              </w:rPr>
+              <w:t xml:space="preserve">des jeux </w:t>
+            </w:r>
+            <w:r>
+              <w:rPr>
+                <w:rStyle w:val="Accentuationlgre"/>
+                <w:b/>
+                <w:bCs/>
+                <w:sz w:val="24"/>
+                <w:szCs w:val="24"/>
+              </w:rPr>
+              <w:t>par d</w:t>
+            </w:r>
+            <w:r>
+              <w:rPr>
+                <w:rStyle w:val="Accentuationlgre"/>
+                <w:b/>
+                <w:bCs/>
+                <w:sz w:val="24"/>
+                <w:szCs w:val="24"/>
+              </w:rPr>
+              <w:t>a</w:t>
+            </w:r>
+            <w:r>
+              <w:rPr>
+                <w:rStyle w:val="Accentuationlgre"/>
+                <w:b/>
+                <w:bCs/>
+                <w:sz w:val="24"/>
+                <w:szCs w:val="24"/>
+              </w:rPr>
+              <w:t>te</w:t>
+            </w:r>
+          </w:p>
+        </w:tc>
+      </w:tr>
+      <w:tr>
+        <w:trPr>
+          <w:trHeight w:val="409"/>
+        </w:trPr>
+        <w:tc>
+          <w:tcPr>
+            <w:tcW w:w="2687" w:type="dxa"/>
+            <w:tcBorders>
+              <w:top w:val="single" w:sz="4" w:space="0" w:color="000000"/>
+              <w:left w:val="single" w:sz="4" w:space="0" w:color="000000"/>
+              <w:bottom w:val="single" w:sz="4" w:space="0" w:color="000000"/>
+              <w:right w:val="single" w:sz="4" w:space="0" w:color="000000"/>
+            </w:tcBorders>
+            <w:shd w:val="clear" w:color="auto" w:fill="4472C4" w:themeFill="accent1"/>
+            <w:hideMark/>
+          </w:tcPr>
+          <w:p>
+            <w:pPr>
+              <w:rPr>
+                <w:rFonts w:cs="Arial"/>
+              </w:rPr>
+            </w:pPr>
+            <w:r>
+              <w:rPr>
+                <w:rFonts w:ascii="Arial" w:eastAsia="Times New Roman" w:hAnsi="Arial" w:cs="Arial"/>
+                <w:color w:val="FFFFFF"/>
+                <w:sz w:val="24"/>
+                <w:szCs w:val="24"/>
+              </w:rPr>
+              <w:t xml:space="preserve">Date </w:t>
+            </w:r>
+          </w:p>
+        </w:tc>
+        <w:tc>
+          <w:tcPr>
+            <w:tcW w:w="7337" w:type="dxa"/>
+            <w:tcBorders>
+              <w:top w:val="single" w:sz="4" w:space="0" w:color="000000"/>
+              <w:left w:val="single" w:sz="4" w:space="0" w:color="000000"/>
+              <w:bottom w:val="single" w:sz="4" w:space="0" w:color="000000"/>
+              <w:right w:val="single" w:sz="4" w:space="0" w:color="000000"/>
+            </w:tcBorders>
+            <w:hideMark/>
+          </w:tcPr>
+          <w:p>
+            <w:pPr>
+              <w:ind w:left="1"/>
+              <w:rPr>
+                <w:rStyle w:val="Accentuationlgre"/>
+                <w:sz w:val="24"/>
+              </w:rPr>
+            </w:pPr>
+            <w:r>
+              <w:rPr>
+                <w:rStyle w:val="Accentuationlgre"/>
+                <w:sz w:val="24"/>
+                <w:szCs w:val="24"/>
+              </w:rPr>
+              <w:t>04.05.2023</w:t>
+            </w:r>
+          </w:p>
+        </w:tc>
+      </w:tr>
+      <w:tr>
+        <w:trPr>
+          <w:trHeight w:val="602"/>
+        </w:trPr>
+        <w:tc>
+          <w:tcPr>
+            <w:tcW w:w="2687" w:type="dxa"/>
+            <w:tcBorders>
+              <w:top w:val="single" w:sz="4" w:space="0" w:color="000000"/>
+              <w:left w:val="single" w:sz="4" w:space="0" w:color="000000"/>
+              <w:bottom w:val="single" w:sz="4" w:space="0" w:color="000000"/>
+              <w:right w:val="single" w:sz="4" w:space="0" w:color="000000"/>
+            </w:tcBorders>
+            <w:shd w:val="clear" w:color="auto" w:fill="4472C4" w:themeFill="accent1"/>
+            <w:hideMark/>
+          </w:tcPr>
+          <w:p>
+            <w:pPr>
+              <w:rPr>
+                <w:rFonts w:cs="Arial"/>
+              </w:rPr>
+            </w:pPr>
+            <w:r>
+              <w:rPr>
+                <w:rFonts w:ascii="Arial" w:eastAsia="Times New Roman" w:hAnsi="Arial" w:cs="Arial"/>
+                <w:color w:val="FFFFFF"/>
+                <w:sz w:val="24"/>
+                <w:szCs w:val="24"/>
+              </w:rPr>
+              <w:t xml:space="preserve">Résultat obtenu </w:t>
+            </w:r>
+          </w:p>
+        </w:tc>
+        <w:tc>
+          <w:tcPr>
+            <w:tcW w:w="7337" w:type="dxa"/>
+            <w:tcBorders>
+              <w:top w:val="single" w:sz="4" w:space="0" w:color="000000"/>
+              <w:left w:val="single" w:sz="4" w:space="0" w:color="000000"/>
+              <w:bottom w:val="single" w:sz="4" w:space="0" w:color="000000"/>
+              <w:right w:val="single" w:sz="4" w:space="0" w:color="000000"/>
+            </w:tcBorders>
+            <w:hideMark/>
+          </w:tcPr>
+          <w:p>
+            <w:pPr>
+              <w:ind w:left="1"/>
+              <w:rPr>
+                <w:rStyle w:val="Accentuationlgre"/>
+                <w:sz w:val="24"/>
+              </w:rPr>
+            </w:pPr>
+            <w:r>
+              <w:rPr>
+                <w:rStyle w:val="Accentuationlgre"/>
+                <w:sz w:val="24"/>
+                <w:szCs w:val="24"/>
+              </w:rPr>
+              <w:t xml:space="preserve">Les jeux se sont affichés du plus récent au plus ancien. </w:t>
+            </w:r>
+          </w:p>
+        </w:tc>
+      </w:tr>
+      <w:tr>
+        <w:trPr>
+          <w:trHeight w:val="405"/>
+        </w:trPr>
+        <w:tc>
+          <w:tcPr>
+            <w:tcW w:w="2687" w:type="dxa"/>
+            <w:tcBorders>
+              <w:top w:val="single" w:sz="4" w:space="0" w:color="000000"/>
+              <w:left w:val="single" w:sz="4" w:space="0" w:color="000000"/>
+              <w:bottom w:val="single" w:sz="4" w:space="0" w:color="000000"/>
+              <w:right w:val="single" w:sz="4" w:space="0" w:color="000000"/>
+            </w:tcBorders>
+            <w:shd w:val="clear" w:color="auto" w:fill="4472C4" w:themeFill="accent1"/>
+            <w:hideMark/>
+          </w:tcPr>
+          <w:p>
+            <w:pPr>
+              <w:rPr>
+                <w:rFonts w:cs="Arial"/>
+              </w:rPr>
+            </w:pPr>
+            <w:r>
+              <w:rPr>
+                <w:rFonts w:ascii="Arial" w:eastAsia="Times New Roman" w:hAnsi="Arial" w:cs="Arial"/>
+                <w:color w:val="FFFFFF"/>
+                <w:sz w:val="24"/>
+                <w:szCs w:val="24"/>
+              </w:rPr>
+              <w:t>Statut</w:t>
+            </w:r>
+          </w:p>
+        </w:tc>
+        <w:tc>
+          <w:tcPr>
+            <w:tcW w:w="7337" w:type="dxa"/>
+            <w:tcBorders>
+              <w:top w:val="single" w:sz="4" w:space="0" w:color="000000"/>
+              <w:left w:val="single" w:sz="4" w:space="0" w:color="000000"/>
+              <w:bottom w:val="single" w:sz="4" w:space="0" w:color="000000"/>
+              <w:right w:val="single" w:sz="4" w:space="0" w:color="000000"/>
+            </w:tcBorders>
+            <w:hideMark/>
+          </w:tcPr>
+          <w:p>
+            <w:pPr>
+              <w:ind w:left="1"/>
+              <w:rPr>
+                <w:rStyle w:val="Accentuationlgre"/>
+                <w:sz w:val="24"/>
+              </w:rPr>
+            </w:pPr>
+            <w:r>
+              <w:rPr>
+                <w:rStyle w:val="Accentuationlgre"/>
+                <w:sz w:val="24"/>
+                <w:szCs w:val="24"/>
+              </w:rPr>
+              <w:t>OK</w:t>
+            </w:r>
+          </w:p>
+        </w:tc>
+      </w:tr>
+    </w:tbl>
+    <w:p>
+      <w:pPr>
+        <w:rPr>
+          <w:rFonts w:ascii="Arial" w:hAnsi="Arial" w:cs="Arial"/>
         </w:rPr>
       </w:pPr>
       <w:r>
@@ -36568,7 +39708,7 @@
   <w:style w:type="paragraph" w:default="1" w:styleId="Normal">
     <w:name w:val="Normal"/>
     <w:qFormat/>
-    <w:rsid w:val="00687C0C"/>
+    <w:rsid w:val="006D2D8B"/>
     <w:rPr>
       <w:rFonts w:ascii="Calibri" w:eastAsia="Calibri" w:hAnsi="Calibri" w:cs="Calibri"/>
       <w:color w:val="000000"/>

--- a/Documentations/ShareGames_DocumentationTechnique.docx
+++ b/Documentations/ShareGames_DocumentationTechnique.docx
@@ -12931,6 +12931,359 @@
     <w:p>
       <w:pPr>
         <w:rPr>
+          <w:rFonts w:ascii="Arial" w:hAnsi="Arial" w:cs="Arial"/>
+        </w:rPr>
+      </w:pPr>
+    </w:p>
+    <w:tbl>
+      <w:tblPr>
+        <w:tblStyle w:val="TableGrid"/>
+        <w:tblW w:w="10024" w:type="dxa"/>
+        <w:tblInd w:w="6" w:type="dxa"/>
+        <w:tblCellMar>
+          <w:top w:w="59" w:type="dxa"/>
+          <w:left w:w="107" w:type="dxa"/>
+          <w:right w:w="115" w:type="dxa"/>
+        </w:tblCellMar>
+        <w:tblLook w:val="04A0" w:firstRow="1" w:lastRow="0" w:firstColumn="1" w:lastColumn="0" w:noHBand="0" w:noVBand="1"/>
+      </w:tblPr>
+      <w:tblGrid>
+        <w:gridCol w:w="2687"/>
+        <w:gridCol w:w="7337"/>
+      </w:tblGrid>
+      <w:tr>
+        <w:trPr>
+          <w:trHeight w:val="524"/>
+        </w:trPr>
+        <w:tc>
+          <w:tcPr>
+            <w:tcW w:w="2687" w:type="dxa"/>
+            <w:tcBorders>
+              <w:top w:val="single" w:sz="4" w:space="0" w:color="000000"/>
+              <w:left w:val="single" w:sz="4" w:space="0" w:color="000000"/>
+              <w:bottom w:val="single" w:sz="4" w:space="0" w:color="000000"/>
+              <w:right w:val="single" w:sz="4" w:space="0" w:color="000000"/>
+            </w:tcBorders>
+            <w:shd w:val="clear" w:color="auto" w:fill="4472C4" w:themeFill="accent1"/>
+          </w:tcPr>
+          <w:p>
+            <w:pPr>
+              <w:rPr>
+                <w:rFonts w:ascii="Arial" w:hAnsi="Arial" w:cs="Arial"/>
+                <w:sz w:val="24"/>
+                <w:szCs w:val="24"/>
+              </w:rPr>
+            </w:pPr>
+            <w:r>
+              <w:rPr>
+                <w:rFonts w:ascii="Arial" w:eastAsia="Times New Roman" w:hAnsi="Arial" w:cs="Arial"/>
+                <w:color w:val="FFFFFF"/>
+                <w:sz w:val="24"/>
+                <w:szCs w:val="24"/>
+              </w:rPr>
+              <w:t xml:space="preserve">Nom </w:t>
+            </w:r>
+          </w:p>
+        </w:tc>
+        <w:tc>
+          <w:tcPr>
+            <w:tcW w:w="7337" w:type="dxa"/>
+            <w:tcBorders>
+              <w:top w:val="single" w:sz="4" w:space="0" w:color="000000"/>
+              <w:left w:val="single" w:sz="4" w:space="0" w:color="000000"/>
+              <w:bottom w:val="single" w:sz="4" w:space="0" w:color="000000"/>
+              <w:right w:val="single" w:sz="4" w:space="0" w:color="000000"/>
+            </w:tcBorders>
+          </w:tcPr>
+          <w:p>
+            <w:pPr>
+              <w:ind w:left="1"/>
+              <w:rPr>
+                <w:rFonts w:ascii="Arial" w:hAnsi="Arial" w:cs="Arial"/>
+                <w:b/>
+                <w:bCs/>
+                <w:sz w:val="24"/>
+                <w:szCs w:val="24"/>
+              </w:rPr>
+            </w:pPr>
+            <w:r>
+              <w:rPr>
+                <w:rFonts w:ascii="Arial" w:eastAsia="Times New Roman" w:hAnsi="Arial" w:cs="Arial"/>
+                <w:b/>
+                <w:bCs/>
+                <w:color w:val="082A75"/>
+                <w:sz w:val="24"/>
+                <w:szCs w:val="24"/>
+              </w:rPr>
+              <w:t>S1</w:t>
+            </w:r>
+            <w:r>
+              <w:rPr>
+                <w:rFonts w:ascii="Arial" w:eastAsia="Times New Roman" w:hAnsi="Arial" w:cs="Arial"/>
+                <w:b/>
+                <w:bCs/>
+                <w:color w:val="082A75"/>
+                <w:sz w:val="24"/>
+                <w:szCs w:val="24"/>
+              </w:rPr>
+              <w:t>8</w:t>
+            </w:r>
+            <w:r>
+              <w:rPr>
+                <w:rFonts w:ascii="Arial" w:eastAsia="Times New Roman" w:hAnsi="Arial" w:cs="Arial"/>
+                <w:b/>
+                <w:bCs/>
+                <w:color w:val="082A75"/>
+                <w:sz w:val="24"/>
+                <w:szCs w:val="24"/>
+              </w:rPr>
+              <w:t xml:space="preserve"> : </w:t>
+            </w:r>
+            <w:r>
+              <w:rPr>
+                <w:rFonts w:ascii="Arial" w:eastAsia="Times New Roman" w:hAnsi="Arial" w:cs="Arial"/>
+                <w:b/>
+                <w:bCs/>
+                <w:color w:val="082A75"/>
+                <w:sz w:val="24"/>
+                <w:szCs w:val="24"/>
+              </w:rPr>
+              <w:t>Mot de passe oublié</w:t>
+            </w:r>
+          </w:p>
+        </w:tc>
+      </w:tr>
+      <w:tr>
+        <w:trPr>
+          <w:trHeight w:val="593"/>
+        </w:trPr>
+        <w:tc>
+          <w:tcPr>
+            <w:tcW w:w="2687" w:type="dxa"/>
+            <w:tcBorders>
+              <w:top w:val="single" w:sz="4" w:space="0" w:color="000000"/>
+              <w:left w:val="single" w:sz="4" w:space="0" w:color="000000"/>
+              <w:bottom w:val="single" w:sz="4" w:space="0" w:color="000000"/>
+              <w:right w:val="single" w:sz="4" w:space="0" w:color="000000"/>
+            </w:tcBorders>
+            <w:shd w:val="clear" w:color="auto" w:fill="4472C4" w:themeFill="accent1"/>
+          </w:tcPr>
+          <w:p>
+            <w:pPr>
+              <w:rPr>
+                <w:rFonts w:ascii="Arial" w:hAnsi="Arial" w:cs="Arial"/>
+                <w:sz w:val="24"/>
+                <w:szCs w:val="24"/>
+              </w:rPr>
+            </w:pPr>
+            <w:r>
+              <w:rPr>
+                <w:rFonts w:ascii="Arial" w:eastAsia="Times New Roman" w:hAnsi="Arial" w:cs="Arial"/>
+                <w:color w:val="FFFFFF"/>
+                <w:sz w:val="24"/>
+                <w:szCs w:val="24"/>
+              </w:rPr>
+              <w:lastRenderedPageBreak/>
+              <w:t>Description (user story)</w:t>
+            </w:r>
+          </w:p>
+        </w:tc>
+        <w:tc>
+          <w:tcPr>
+            <w:tcW w:w="7337" w:type="dxa"/>
+            <w:tcBorders>
+              <w:top w:val="single" w:sz="4" w:space="0" w:color="000000"/>
+              <w:left w:val="single" w:sz="4" w:space="0" w:color="000000"/>
+              <w:bottom w:val="single" w:sz="4" w:space="0" w:color="000000"/>
+              <w:right w:val="single" w:sz="4" w:space="0" w:color="000000"/>
+            </w:tcBorders>
+          </w:tcPr>
+          <w:p>
+            <w:pPr>
+              <w:ind w:left="1"/>
+              <w:rPr>
+                <w:rFonts w:ascii="Arial" w:hAnsi="Arial" w:cs="Arial"/>
+                <w:sz w:val="24"/>
+                <w:szCs w:val="24"/>
+              </w:rPr>
+            </w:pPr>
+            <w:r>
+              <w:rPr>
+                <w:rFonts w:ascii="Arial" w:eastAsia="Times New Roman" w:hAnsi="Arial" w:cs="Arial"/>
+                <w:color w:val="082A75"/>
+                <w:sz w:val="24"/>
+                <w:szCs w:val="24"/>
+              </w:rPr>
+              <w:t xml:space="preserve">En tant qu’utilisateur, </w:t>
+            </w:r>
+            <w:r>
+              <w:rPr>
+                <w:rFonts w:ascii="Arial" w:eastAsia="Times New Roman" w:hAnsi="Arial" w:cs="Arial"/>
+                <w:color w:val="082A75"/>
+                <w:sz w:val="24"/>
+                <w:szCs w:val="24"/>
+              </w:rPr>
+              <w:t>si j’oublie mon mot de passe, je peux cliquer sur un lien qui m’affiche un nouveau mot de passe</w:t>
+            </w:r>
+            <w:r>
+              <w:rPr>
+                <w:rFonts w:ascii="Arial" w:eastAsia="Times New Roman" w:hAnsi="Arial" w:cs="Arial"/>
+                <w:color w:val="082A75"/>
+                <w:sz w:val="24"/>
+                <w:szCs w:val="24"/>
+              </w:rPr>
+              <w:t>.</w:t>
+            </w:r>
+          </w:p>
+        </w:tc>
+      </w:tr>
+      <w:tr>
+        <w:trPr>
+          <w:trHeight w:val="714"/>
+        </w:trPr>
+        <w:tc>
+          <w:tcPr>
+            <w:tcW w:w="2687" w:type="dxa"/>
+            <w:tcBorders>
+              <w:top w:val="single" w:sz="4" w:space="0" w:color="000000"/>
+              <w:left w:val="single" w:sz="4" w:space="0" w:color="000000"/>
+              <w:bottom w:val="single" w:sz="4" w:space="0" w:color="000000"/>
+              <w:right w:val="single" w:sz="4" w:space="0" w:color="000000"/>
+            </w:tcBorders>
+            <w:shd w:val="clear" w:color="auto" w:fill="4472C4" w:themeFill="accent1"/>
+          </w:tcPr>
+          <w:p>
+            <w:pPr>
+              <w:rPr>
+                <w:rFonts w:ascii="Arial" w:hAnsi="Arial" w:cs="Arial"/>
+                <w:sz w:val="24"/>
+                <w:szCs w:val="24"/>
+              </w:rPr>
+            </w:pPr>
+            <w:r>
+              <w:rPr>
+                <w:rFonts w:ascii="Arial" w:eastAsia="Times New Roman" w:hAnsi="Arial" w:cs="Arial"/>
+                <w:color w:val="FFFFFF"/>
+                <w:sz w:val="24"/>
+                <w:szCs w:val="24"/>
+              </w:rPr>
+              <w:t>Critère d’acceptation</w:t>
+            </w:r>
+          </w:p>
+        </w:tc>
+        <w:tc>
+          <w:tcPr>
+            <w:tcW w:w="7337" w:type="dxa"/>
+            <w:tcBorders>
+              <w:top w:val="single" w:sz="4" w:space="0" w:color="000000"/>
+              <w:left w:val="single" w:sz="4" w:space="0" w:color="000000"/>
+              <w:bottom w:val="single" w:sz="4" w:space="0" w:color="000000"/>
+              <w:right w:val="single" w:sz="4" w:space="0" w:color="000000"/>
+            </w:tcBorders>
+          </w:tcPr>
+          <w:p>
+            <w:pPr>
+              <w:rPr>
+                <w:rStyle w:val="Accentuationlgre"/>
+                <w:sz w:val="24"/>
+                <w:szCs w:val="24"/>
+              </w:rPr>
+            </w:pPr>
+            <w:r>
+              <w:rPr>
+                <w:rStyle w:val="Accentuationlgre"/>
+                <w:sz w:val="24"/>
+                <w:szCs w:val="24"/>
+              </w:rPr>
+              <w:t>Le test 1</w:t>
+            </w:r>
+            <w:r>
+              <w:rPr>
+                <w:rStyle w:val="Accentuationlgre"/>
+                <w:sz w:val="24"/>
+                <w:szCs w:val="24"/>
+              </w:rPr>
+              <w:t>3</w:t>
+            </w:r>
+            <w:r>
+              <w:rPr>
+                <w:rStyle w:val="Accentuationlgre"/>
+                <w:sz w:val="24"/>
+                <w:szCs w:val="24"/>
+              </w:rPr>
+              <w:t>.1 passe.</w:t>
+            </w:r>
+          </w:p>
+        </w:tc>
+      </w:tr>
+      <w:tr>
+        <w:trPr>
+          <w:trHeight w:val="345"/>
+        </w:trPr>
+        <w:tc>
+          <w:tcPr>
+            <w:tcW w:w="2687" w:type="dxa"/>
+            <w:tcBorders>
+              <w:top w:val="single" w:sz="4" w:space="0" w:color="000000"/>
+              <w:left w:val="single" w:sz="4" w:space="0" w:color="000000"/>
+              <w:bottom w:val="single" w:sz="4" w:space="0" w:color="000000"/>
+              <w:right w:val="single" w:sz="4" w:space="0" w:color="000000"/>
+            </w:tcBorders>
+            <w:shd w:val="clear" w:color="auto" w:fill="4472C4" w:themeFill="accent1"/>
+          </w:tcPr>
+          <w:p>
+            <w:pPr>
+              <w:rPr>
+                <w:rFonts w:ascii="Arial" w:hAnsi="Arial" w:cs="Arial"/>
+                <w:sz w:val="24"/>
+                <w:szCs w:val="24"/>
+              </w:rPr>
+            </w:pPr>
+            <w:r>
+              <w:rPr>
+                <w:rFonts w:ascii="Arial" w:eastAsia="Times New Roman" w:hAnsi="Arial" w:cs="Arial"/>
+                <w:color w:val="FFFFFF"/>
+                <w:sz w:val="24"/>
+                <w:szCs w:val="24"/>
+              </w:rPr>
+              <w:t xml:space="preserve">Priorité </w:t>
+            </w:r>
+          </w:p>
+        </w:tc>
+        <w:tc>
+          <w:tcPr>
+            <w:tcW w:w="7337" w:type="dxa"/>
+            <w:tcBorders>
+              <w:top w:val="single" w:sz="4" w:space="0" w:color="000000"/>
+              <w:left w:val="single" w:sz="4" w:space="0" w:color="000000"/>
+              <w:bottom w:val="single" w:sz="4" w:space="0" w:color="000000"/>
+              <w:right w:val="single" w:sz="4" w:space="0" w:color="000000"/>
+            </w:tcBorders>
+          </w:tcPr>
+          <w:p>
+            <w:pPr>
+              <w:ind w:left="1"/>
+              <w:rPr>
+                <w:rStyle w:val="Accentuationlgre"/>
+                <w:sz w:val="24"/>
+                <w:szCs w:val="24"/>
+              </w:rPr>
+            </w:pPr>
+            <w:r>
+              <w:rPr>
+                <w:rStyle w:val="Accentuationlgre"/>
+                <w:sz w:val="24"/>
+                <w:szCs w:val="24"/>
+              </w:rPr>
+              <w:t>P3 : Important</w:t>
+            </w:r>
+          </w:p>
+        </w:tc>
+      </w:tr>
+    </w:tbl>
+    <w:p>
+      <w:pPr>
+        <w:rPr>
           <w:rFonts w:ascii="Arial" w:eastAsia="Times New Roman" w:hAnsi="Arial" w:cs="Arial"/>
           <w:color w:val="012639"/>
           <w:sz w:val="34"/>
@@ -22736,6 +23089,368 @@
         <w:t xml:space="preserve"> </w:t>
       </w:r>
     </w:p>
+    <w:tbl>
+      <w:tblPr>
+        <w:tblStyle w:val="TableGrid"/>
+        <w:tblW w:w="10024" w:type="dxa"/>
+        <w:tblInd w:w="11" w:type="dxa"/>
+        <w:tblCellMar>
+          <w:top w:w="59" w:type="dxa"/>
+          <w:left w:w="107" w:type="dxa"/>
+          <w:right w:w="115" w:type="dxa"/>
+        </w:tblCellMar>
+        <w:tblLook w:val="04A0" w:firstRow="1" w:lastRow="0" w:firstColumn="1" w:lastColumn="0" w:noHBand="0" w:noVBand="1"/>
+      </w:tblPr>
+      <w:tblGrid>
+        <w:gridCol w:w="2687"/>
+        <w:gridCol w:w="7337"/>
+      </w:tblGrid>
+      <w:tr>
+        <w:trPr>
+          <w:trHeight w:val="524"/>
+        </w:trPr>
+        <w:tc>
+          <w:tcPr>
+            <w:tcW w:w="2687" w:type="dxa"/>
+            <w:tcBorders>
+              <w:top w:val="single" w:sz="4" w:space="0" w:color="000000"/>
+              <w:left w:val="single" w:sz="4" w:space="0" w:color="000000"/>
+              <w:bottom w:val="single" w:sz="4" w:space="0" w:color="000000"/>
+              <w:right w:val="single" w:sz="4" w:space="0" w:color="000000"/>
+            </w:tcBorders>
+            <w:shd w:val="clear" w:color="auto" w:fill="4472C4" w:themeFill="accent1"/>
+          </w:tcPr>
+          <w:p>
+            <w:pPr>
+              <w:rPr>
+                <w:rFonts w:ascii="Arial" w:hAnsi="Arial" w:cs="Arial"/>
+                <w:sz w:val="24"/>
+                <w:szCs w:val="24"/>
+              </w:rPr>
+            </w:pPr>
+            <w:r>
+              <w:rPr>
+                <w:rFonts w:ascii="Arial" w:eastAsia="Times New Roman" w:hAnsi="Arial" w:cs="Arial"/>
+                <w:color w:val="FFFFFF"/>
+                <w:sz w:val="24"/>
+                <w:szCs w:val="24"/>
+              </w:rPr>
+              <w:t xml:space="preserve">Nom </w:t>
+            </w:r>
+          </w:p>
+        </w:tc>
+        <w:tc>
+          <w:tcPr>
+            <w:tcW w:w="7337" w:type="dxa"/>
+            <w:tcBorders>
+              <w:top w:val="single" w:sz="4" w:space="0" w:color="000000"/>
+              <w:left w:val="single" w:sz="4" w:space="0" w:color="000000"/>
+              <w:bottom w:val="single" w:sz="4" w:space="0" w:color="000000"/>
+              <w:right w:val="single" w:sz="4" w:space="0" w:color="000000"/>
+            </w:tcBorders>
+          </w:tcPr>
+          <w:p>
+            <w:pPr>
+              <w:ind w:left="1"/>
+              <w:rPr>
+                <w:rStyle w:val="Accentuationlgre"/>
+                <w:rFonts w:cs="Arial"/>
+                <w:b/>
+                <w:bCs/>
+                <w:sz w:val="24"/>
+                <w:szCs w:val="24"/>
+              </w:rPr>
+            </w:pPr>
+            <w:r>
+              <w:rPr>
+                <w:rFonts w:ascii="Arial" w:eastAsia="Times New Roman" w:hAnsi="Arial" w:cs="Arial"/>
+                <w:color w:val="082A75"/>
+                <w:sz w:val="24"/>
+                <w:szCs w:val="24"/>
+              </w:rPr>
+              <w:t>1</w:t>
+            </w:r>
+            <w:r>
+              <w:rPr>
+                <w:rFonts w:ascii="Arial" w:eastAsia="Times New Roman" w:hAnsi="Arial" w:cs="Arial"/>
+                <w:color w:val="082A75"/>
+                <w:sz w:val="24"/>
+                <w:szCs w:val="24"/>
+              </w:rPr>
+              <w:t>3</w:t>
+            </w:r>
+            <w:r>
+              <w:rPr>
+                <w:rFonts w:ascii="Arial" w:eastAsia="Times New Roman" w:hAnsi="Arial" w:cs="Arial"/>
+                <w:color w:val="082A75"/>
+                <w:sz w:val="24"/>
+                <w:szCs w:val="24"/>
+              </w:rPr>
+              <w:t xml:space="preserve">.1 </w:t>
+            </w:r>
+            <w:r>
+              <w:rPr>
+                <w:rFonts w:ascii="Arial" w:eastAsia="Times New Roman" w:hAnsi="Arial" w:cs="Arial"/>
+                <w:b/>
+                <w:bCs/>
+                <w:color w:val="082A75"/>
+                <w:sz w:val="24"/>
+                <w:szCs w:val="24"/>
+              </w:rPr>
+              <w:t>Oublie du mot de passe</w:t>
+            </w:r>
+          </w:p>
+        </w:tc>
+      </w:tr>
+      <w:tr>
+        <w:trPr>
+          <w:trHeight w:val="593"/>
+        </w:trPr>
+        <w:tc>
+          <w:tcPr>
+            <w:tcW w:w="2687" w:type="dxa"/>
+            <w:tcBorders>
+              <w:top w:val="single" w:sz="4" w:space="0" w:color="000000"/>
+              <w:left w:val="single" w:sz="4" w:space="0" w:color="000000"/>
+              <w:bottom w:val="single" w:sz="4" w:space="0" w:color="000000"/>
+              <w:right w:val="single" w:sz="4" w:space="0" w:color="000000"/>
+            </w:tcBorders>
+            <w:shd w:val="clear" w:color="auto" w:fill="4472C4" w:themeFill="accent1"/>
+          </w:tcPr>
+          <w:p>
+            <w:pPr>
+              <w:rPr>
+                <w:rFonts w:ascii="Arial" w:hAnsi="Arial" w:cs="Arial"/>
+                <w:sz w:val="24"/>
+                <w:szCs w:val="24"/>
+              </w:rPr>
+            </w:pPr>
+            <w:r>
+              <w:rPr>
+                <w:rFonts w:ascii="Arial" w:eastAsia="Times New Roman" w:hAnsi="Arial" w:cs="Arial"/>
+                <w:color w:val="FFFFFF"/>
+                <w:sz w:val="24"/>
+                <w:szCs w:val="24"/>
+              </w:rPr>
+              <w:t xml:space="preserve">User story </w:t>
+            </w:r>
+          </w:p>
+        </w:tc>
+        <w:tc>
+          <w:tcPr>
+            <w:tcW w:w="7337" w:type="dxa"/>
+            <w:tcBorders>
+              <w:top w:val="single" w:sz="4" w:space="0" w:color="000000"/>
+              <w:left w:val="single" w:sz="4" w:space="0" w:color="000000"/>
+              <w:bottom w:val="single" w:sz="4" w:space="0" w:color="000000"/>
+              <w:right w:val="single" w:sz="4" w:space="0" w:color="000000"/>
+            </w:tcBorders>
+          </w:tcPr>
+          <w:p>
+            <w:pPr>
+              <w:ind w:left="1"/>
+              <w:rPr>
+                <w:rStyle w:val="Accentuationlgre"/>
+                <w:rFonts w:cs="Arial"/>
+                <w:sz w:val="24"/>
+                <w:szCs w:val="24"/>
+              </w:rPr>
+            </w:pPr>
+            <w:r>
+              <w:rPr>
+                <w:rStyle w:val="Accentuationlgre"/>
+                <w:rFonts w:cs="Arial"/>
+                <w:sz w:val="24"/>
+                <w:szCs w:val="24"/>
+              </w:rPr>
+              <w:t>S1</w:t>
+            </w:r>
+            <w:r>
+              <w:rPr>
+                <w:rStyle w:val="Accentuationlgre"/>
+                <w:rFonts w:cs="Arial"/>
+                <w:sz w:val="24"/>
+                <w:szCs w:val="24"/>
+              </w:rPr>
+              <w:t>8</w:t>
+            </w:r>
+            <w:r>
+              <w:rPr>
+                <w:rStyle w:val="Accentuationlgre"/>
+                <w:rFonts w:cs="Arial"/>
+                <w:sz w:val="24"/>
+                <w:szCs w:val="24"/>
+              </w:rPr>
+              <w:t xml:space="preserve"> </w:t>
+            </w:r>
+            <w:r>
+              <w:rPr>
+                <w:rStyle w:val="Accentuationlgre"/>
+                <w:rFonts w:cs="Arial"/>
+                <w:sz w:val="24"/>
+                <w:szCs w:val="24"/>
+              </w:rPr>
+              <w:t>M</w:t>
+            </w:r>
+            <w:r>
+              <w:rPr>
+                <w:rStyle w:val="Accentuationlgre"/>
+              </w:rPr>
+              <w:t>ot de passe oublié</w:t>
+            </w:r>
+          </w:p>
+        </w:tc>
+      </w:tr>
+      <w:tr>
+        <w:trPr>
+          <w:trHeight w:val="1291"/>
+        </w:trPr>
+        <w:tc>
+          <w:tcPr>
+            <w:tcW w:w="2687" w:type="dxa"/>
+            <w:tcBorders>
+              <w:top w:val="single" w:sz="4" w:space="0" w:color="000000"/>
+              <w:left w:val="single" w:sz="4" w:space="0" w:color="000000"/>
+              <w:bottom w:val="single" w:sz="4" w:space="0" w:color="000000"/>
+              <w:right w:val="single" w:sz="4" w:space="0" w:color="000000"/>
+            </w:tcBorders>
+            <w:shd w:val="clear" w:color="auto" w:fill="4472C4" w:themeFill="accent1"/>
+          </w:tcPr>
+          <w:p>
+            <w:pPr>
+              <w:rPr>
+                <w:rFonts w:ascii="Arial" w:hAnsi="Arial" w:cs="Arial"/>
+                <w:sz w:val="24"/>
+                <w:szCs w:val="24"/>
+              </w:rPr>
+            </w:pPr>
+            <w:r>
+              <w:rPr>
+                <w:rFonts w:ascii="Arial" w:eastAsia="Times New Roman" w:hAnsi="Arial" w:cs="Arial"/>
+                <w:color w:val="FFFFFF"/>
+                <w:sz w:val="24"/>
+                <w:szCs w:val="24"/>
+              </w:rPr>
+              <w:t xml:space="preserve">Situation </w:t>
+            </w:r>
+          </w:p>
+        </w:tc>
+        <w:tc>
+          <w:tcPr>
+            <w:tcW w:w="7337" w:type="dxa"/>
+            <w:tcBorders>
+              <w:top w:val="single" w:sz="4" w:space="0" w:color="000000"/>
+              <w:left w:val="single" w:sz="4" w:space="0" w:color="000000"/>
+              <w:bottom w:val="single" w:sz="4" w:space="0" w:color="000000"/>
+              <w:right w:val="single" w:sz="4" w:space="0" w:color="000000"/>
+            </w:tcBorders>
+          </w:tcPr>
+          <w:p>
+            <w:pPr>
+              <w:rPr>
+                <w:rStyle w:val="Accentuationlgre"/>
+                <w:rFonts w:cs="Arial"/>
+                <w:sz w:val="24"/>
+                <w:szCs w:val="24"/>
+              </w:rPr>
+            </w:pPr>
+            <w:r>
+              <w:rPr>
+                <w:rStyle w:val="Accentuationlgre"/>
+                <w:rFonts w:cs="Arial"/>
+                <w:sz w:val="24"/>
+                <w:szCs w:val="24"/>
+              </w:rPr>
+              <w:t>Quand on est sur la page de connexion, si on a oublié notre mot de passe il y a un lien qui permet de générer un mot de passe aléatoire</w:t>
+            </w:r>
+            <w:r>
+              <w:rPr>
+                <w:rStyle w:val="Accentuationlgre"/>
+                <w:rFonts w:cs="Arial"/>
+                <w:sz w:val="24"/>
+                <w:szCs w:val="24"/>
+              </w:rPr>
+              <w:t>.</w:t>
+            </w:r>
+          </w:p>
+        </w:tc>
+      </w:tr>
+      <w:tr>
+        <w:trPr>
+          <w:trHeight w:val="869"/>
+        </w:trPr>
+        <w:tc>
+          <w:tcPr>
+            <w:tcW w:w="2687" w:type="dxa"/>
+            <w:tcBorders>
+              <w:top w:val="single" w:sz="4" w:space="0" w:color="000000"/>
+              <w:left w:val="single" w:sz="4" w:space="0" w:color="000000"/>
+              <w:bottom w:val="single" w:sz="4" w:space="0" w:color="000000"/>
+              <w:right w:val="single" w:sz="4" w:space="0" w:color="000000"/>
+            </w:tcBorders>
+            <w:shd w:val="clear" w:color="auto" w:fill="4472C4" w:themeFill="accent1"/>
+          </w:tcPr>
+          <w:p>
+            <w:pPr>
+              <w:rPr>
+                <w:rFonts w:ascii="Arial" w:hAnsi="Arial" w:cs="Arial"/>
+                <w:sz w:val="24"/>
+                <w:szCs w:val="24"/>
+              </w:rPr>
+            </w:pPr>
+            <w:r>
+              <w:rPr>
+                <w:rFonts w:ascii="Arial" w:eastAsia="Times New Roman" w:hAnsi="Arial" w:cs="Arial"/>
+                <w:color w:val="FFFFFF"/>
+                <w:sz w:val="24"/>
+                <w:szCs w:val="24"/>
+              </w:rPr>
+              <w:t>Résultat attendu</w:t>
+            </w:r>
+          </w:p>
+        </w:tc>
+        <w:tc>
+          <w:tcPr>
+            <w:tcW w:w="7337" w:type="dxa"/>
+            <w:tcBorders>
+              <w:top w:val="single" w:sz="4" w:space="0" w:color="000000"/>
+              <w:left w:val="single" w:sz="4" w:space="0" w:color="000000"/>
+              <w:bottom w:val="single" w:sz="4" w:space="0" w:color="000000"/>
+              <w:right w:val="single" w:sz="4" w:space="0" w:color="000000"/>
+            </w:tcBorders>
+          </w:tcPr>
+          <w:p>
+            <w:pPr>
+              <w:ind w:left="1"/>
+              <w:rPr>
+                <w:rStyle w:val="Accentuationlgre"/>
+                <w:rFonts w:cs="Arial"/>
+                <w:sz w:val="24"/>
+                <w:szCs w:val="24"/>
+              </w:rPr>
+            </w:pPr>
+            <w:r>
+              <w:rPr>
+                <w:rStyle w:val="Accentuationlgre"/>
+                <w:rFonts w:cs="Arial"/>
+                <w:sz w:val="24"/>
+                <w:szCs w:val="24"/>
+              </w:rPr>
+              <w:t xml:space="preserve">une pop-pop </w:t>
+            </w:r>
+            <w:r>
+              <w:rPr>
+                <w:rStyle w:val="Accentuationlgre"/>
+                <w:rFonts w:cs="Arial"/>
+                <w:sz w:val="24"/>
+                <w:szCs w:val="24"/>
+              </w:rPr>
+              <w:t>s’affiche avec le nouveau mot de passe</w:t>
+            </w:r>
+          </w:p>
+        </w:tc>
+      </w:tr>
+    </w:tbl>
     <w:p>
       <w:pPr>
         <w:spacing w:after="42"/>
@@ -22744,14 +23459,6 @@
           <w:rFonts w:ascii="Arial" w:hAnsi="Arial" w:cs="Arial"/>
         </w:rPr>
       </w:pPr>
-      <w:r>
-        <w:rPr>
-          <w:rFonts w:ascii="Arial" w:eastAsia="Times New Roman" w:hAnsi="Arial" w:cs="Arial"/>
-          <w:color w:val="082A75"/>
-          <w:sz w:val="28"/>
-        </w:rPr>
-        <w:t xml:space="preserve"> </w:t>
-      </w:r>
     </w:p>
     <w:p>
       <w:pPr>
@@ -23831,6 +24538,14 @@
                 <w:rFonts w:ascii="Arial" w:hAnsi="Arial" w:cs="Arial"/>
               </w:rPr>
             </w:pPr>
+            <w:r>
+              <w:rPr>
+                <w:rFonts w:ascii="Segoe UI Symbol" w:eastAsia="Times New Roman" w:hAnsi="Segoe UI Symbol" w:cs="Segoe UI Symbol"/>
+                <w:color w:val="00B050"/>
+                <w:sz w:val="28"/>
+              </w:rPr>
+              <w:t>✔</w:t>
+            </w:r>
           </w:p>
         </w:tc>
         <w:tc>
@@ -24123,6 +24838,14 @@
                 <w:rFonts w:ascii="Arial" w:hAnsi="Arial" w:cs="Arial"/>
               </w:rPr>
             </w:pPr>
+            <w:r>
+              <w:rPr>
+                <w:rFonts w:ascii="Segoe UI Symbol" w:eastAsia="Times New Roman" w:hAnsi="Segoe UI Symbol" w:cs="Segoe UI Symbol"/>
+                <w:color w:val="00B050"/>
+                <w:sz w:val="28"/>
+              </w:rPr>
+              <w:t>✔</w:t>
+            </w:r>
           </w:p>
         </w:tc>
         <w:tc>
@@ -24273,15 +24996,7 @@
                 <w:color w:val="0F0D29"/>
                 <w:sz w:val="28"/>
               </w:rPr>
-              <w:t>3</w:t>
-            </w:r>
-            <w:r>
-              <w:rPr>
-                <w:rFonts w:ascii="Arial" w:eastAsia="Times New Roman" w:hAnsi="Arial" w:cs="Arial"/>
-                <w:color w:val="0F0D29"/>
-                <w:sz w:val="28"/>
-              </w:rPr>
-              <w:t>.</w:t>
+              <w:t>3.</w:t>
             </w:r>
             <w:r>
               <w:rPr>
@@ -24423,6 +25138,14 @@
                 <w:rFonts w:ascii="Arial" w:hAnsi="Arial" w:cs="Arial"/>
               </w:rPr>
             </w:pPr>
+            <w:r>
+              <w:rPr>
+                <w:rFonts w:ascii="Segoe UI Symbol" w:eastAsia="Times New Roman" w:hAnsi="Segoe UI Symbol" w:cs="Segoe UI Symbol"/>
+                <w:color w:val="00B050"/>
+                <w:sz w:val="28"/>
+              </w:rPr>
+              <w:t>✔</w:t>
+            </w:r>
           </w:p>
         </w:tc>
         <w:tc>
@@ -24573,15 +25296,7 @@
                 <w:color w:val="0F0D29"/>
                 <w:sz w:val="28"/>
               </w:rPr>
-              <w:t>4</w:t>
-            </w:r>
-            <w:r>
-              <w:rPr>
-                <w:rFonts w:ascii="Arial" w:eastAsia="Times New Roman" w:hAnsi="Arial" w:cs="Arial"/>
-                <w:color w:val="0F0D29"/>
-                <w:sz w:val="28"/>
-              </w:rPr>
-              <w:t>.</w:t>
+              <w:t>4.</w:t>
             </w:r>
             <w:r>
               <w:rPr>
@@ -24723,6 +25438,14 @@
                 <w:rFonts w:ascii="Arial" w:hAnsi="Arial" w:cs="Arial"/>
               </w:rPr>
             </w:pPr>
+            <w:r>
+              <w:rPr>
+                <w:rFonts w:ascii="Segoe UI Symbol" w:eastAsia="Times New Roman" w:hAnsi="Segoe UI Symbol" w:cs="Segoe UI Symbol"/>
+                <w:color w:val="00B050"/>
+                <w:sz w:val="28"/>
+              </w:rPr>
+              <w:t>✔</w:t>
+            </w:r>
           </w:p>
         </w:tc>
         <w:tc>
@@ -24873,23 +25596,7 @@
                 <w:color w:val="0F0D29"/>
                 <w:sz w:val="28"/>
               </w:rPr>
-              <w:t>4</w:t>
-            </w:r>
-            <w:r>
-              <w:rPr>
-                <w:rFonts w:ascii="Arial" w:eastAsia="Times New Roman" w:hAnsi="Arial" w:cs="Arial"/>
-                <w:color w:val="0F0D29"/>
-                <w:sz w:val="28"/>
-              </w:rPr>
-              <w:t>.</w:t>
-            </w:r>
-            <w:r>
-              <w:rPr>
-                <w:rFonts w:ascii="Arial" w:eastAsia="Times New Roman" w:hAnsi="Arial" w:cs="Arial"/>
-                <w:color w:val="0F0D29"/>
-                <w:sz w:val="28"/>
-              </w:rPr>
-              <w:t>2</w:t>
+              <w:t>4.2</w:t>
             </w:r>
           </w:p>
         </w:tc>
@@ -25023,6 +25730,14 @@
                 <w:rFonts w:ascii="Arial" w:hAnsi="Arial" w:cs="Arial"/>
               </w:rPr>
             </w:pPr>
+            <w:r>
+              <w:rPr>
+                <w:rFonts w:ascii="Segoe UI Symbol" w:eastAsia="Times New Roman" w:hAnsi="Segoe UI Symbol" w:cs="Segoe UI Symbol"/>
+                <w:color w:val="00B050"/>
+                <w:sz w:val="28"/>
+              </w:rPr>
+              <w:t>✔</w:t>
+            </w:r>
           </w:p>
         </w:tc>
         <w:tc>
@@ -25173,15 +25888,7 @@
                 <w:color w:val="0F0D29"/>
                 <w:sz w:val="28"/>
               </w:rPr>
-              <w:t>5</w:t>
-            </w:r>
-            <w:r>
-              <w:rPr>
-                <w:rFonts w:ascii="Arial" w:eastAsia="Times New Roman" w:hAnsi="Arial" w:cs="Arial"/>
-                <w:color w:val="0F0D29"/>
-                <w:sz w:val="28"/>
-              </w:rPr>
-              <w:t>.</w:t>
+              <w:t>5.</w:t>
             </w:r>
             <w:r>
               <w:rPr>
@@ -25323,6 +26030,14 @@
                 <w:rFonts w:ascii="Arial" w:hAnsi="Arial" w:cs="Arial"/>
               </w:rPr>
             </w:pPr>
+            <w:r>
+              <w:rPr>
+                <w:rFonts w:ascii="Segoe UI Symbol" w:eastAsia="Times New Roman" w:hAnsi="Segoe UI Symbol" w:cs="Segoe UI Symbol"/>
+                <w:color w:val="00B050"/>
+                <w:sz w:val="28"/>
+              </w:rPr>
+              <w:t>✔</w:t>
+            </w:r>
           </w:p>
         </w:tc>
         <w:tc>
@@ -25474,15 +26189,7 @@
                 <w:color w:val="0F0D29"/>
                 <w:sz w:val="28"/>
               </w:rPr>
-              <w:t>6</w:t>
-            </w:r>
-            <w:r>
-              <w:rPr>
-                <w:rFonts w:ascii="Arial" w:eastAsia="Times New Roman" w:hAnsi="Arial" w:cs="Arial"/>
-                <w:color w:val="0F0D29"/>
-                <w:sz w:val="28"/>
-              </w:rPr>
-              <w:t>.</w:t>
+              <w:t>6.</w:t>
             </w:r>
             <w:r>
               <w:rPr>
@@ -25624,6 +26331,14 @@
                 <w:rFonts w:ascii="Arial" w:hAnsi="Arial" w:cs="Arial"/>
               </w:rPr>
             </w:pPr>
+            <w:r>
+              <w:rPr>
+                <w:rFonts w:ascii="Segoe UI Symbol" w:eastAsia="Times New Roman" w:hAnsi="Segoe UI Symbol" w:cs="Segoe UI Symbol"/>
+                <w:color w:val="00B050"/>
+                <w:sz w:val="28"/>
+              </w:rPr>
+              <w:t>✔</w:t>
+            </w:r>
           </w:p>
         </w:tc>
         <w:tc>
@@ -25775,15 +26490,7 @@
                 <w:color w:val="0F0D29"/>
                 <w:sz w:val="28"/>
               </w:rPr>
-              <w:t>7</w:t>
-            </w:r>
-            <w:r>
-              <w:rPr>
-                <w:rFonts w:ascii="Arial" w:eastAsia="Times New Roman" w:hAnsi="Arial" w:cs="Arial"/>
-                <w:color w:val="0F0D29"/>
-                <w:sz w:val="28"/>
-              </w:rPr>
-              <w:t>.</w:t>
+              <w:t>7.</w:t>
             </w:r>
             <w:r>
               <w:rPr>
@@ -25925,6 +26632,14 @@
                 <w:rFonts w:ascii="Arial" w:hAnsi="Arial" w:cs="Arial"/>
               </w:rPr>
             </w:pPr>
+            <w:r>
+              <w:rPr>
+                <w:rFonts w:ascii="Segoe UI Symbol" w:eastAsia="Times New Roman" w:hAnsi="Segoe UI Symbol" w:cs="Segoe UI Symbol"/>
+                <w:color w:val="00B050"/>
+                <w:sz w:val="28"/>
+              </w:rPr>
+              <w:t>✔</w:t>
+            </w:r>
           </w:p>
         </w:tc>
         <w:tc>
@@ -26076,23 +26791,7 @@
                 <w:color w:val="0F0D29"/>
                 <w:sz w:val="28"/>
               </w:rPr>
-              <w:t>7</w:t>
-            </w:r>
-            <w:r>
-              <w:rPr>
-                <w:rFonts w:ascii="Arial" w:eastAsia="Times New Roman" w:hAnsi="Arial" w:cs="Arial"/>
-                <w:color w:val="0F0D29"/>
-                <w:sz w:val="28"/>
-              </w:rPr>
-              <w:t>.</w:t>
-            </w:r>
-            <w:r>
-              <w:rPr>
-                <w:rFonts w:ascii="Arial" w:eastAsia="Times New Roman" w:hAnsi="Arial" w:cs="Arial"/>
-                <w:color w:val="0F0D29"/>
-                <w:sz w:val="28"/>
-              </w:rPr>
-              <w:t>2</w:t>
+              <w:t>7.2</w:t>
             </w:r>
           </w:p>
         </w:tc>
@@ -26225,6 +26924,14 @@
                 <w:rFonts w:ascii="Arial" w:hAnsi="Arial" w:cs="Arial"/>
               </w:rPr>
             </w:pPr>
+            <w:r>
+              <w:rPr>
+                <w:rFonts w:ascii="Segoe UI Symbol" w:eastAsia="Times New Roman" w:hAnsi="Segoe UI Symbol" w:cs="Segoe UI Symbol"/>
+                <w:color w:val="00B050"/>
+                <w:sz w:val="28"/>
+              </w:rPr>
+              <w:t>✔</w:t>
+            </w:r>
           </w:p>
         </w:tc>
         <w:tc>
@@ -26375,15 +27082,7 @@
                 <w:color w:val="0F0D29"/>
                 <w:sz w:val="28"/>
               </w:rPr>
-              <w:t>7</w:t>
-            </w:r>
-            <w:r>
-              <w:rPr>
-                <w:rFonts w:ascii="Arial" w:eastAsia="Times New Roman" w:hAnsi="Arial" w:cs="Arial"/>
-                <w:color w:val="0F0D29"/>
-                <w:sz w:val="28"/>
-              </w:rPr>
-              <w:t>.3</w:t>
+              <w:t>7.3</w:t>
             </w:r>
           </w:p>
         </w:tc>
@@ -26517,6 +27216,14 @@
                 <w:rFonts w:ascii="Arial" w:hAnsi="Arial" w:cs="Arial"/>
               </w:rPr>
             </w:pPr>
+            <w:r>
+              <w:rPr>
+                <w:rFonts w:ascii="Segoe UI Symbol" w:eastAsia="Times New Roman" w:hAnsi="Segoe UI Symbol" w:cs="Segoe UI Symbol"/>
+                <w:color w:val="00B050"/>
+                <w:sz w:val="28"/>
+              </w:rPr>
+              <w:t>✔</w:t>
+            </w:r>
           </w:p>
         </w:tc>
         <w:tc>
@@ -26801,6 +27508,14 @@
                 <w:rFonts w:ascii="Arial" w:hAnsi="Arial" w:cs="Arial"/>
               </w:rPr>
             </w:pPr>
+            <w:r>
+              <w:rPr>
+                <w:rFonts w:ascii="Segoe UI Symbol" w:eastAsia="Times New Roman" w:hAnsi="Segoe UI Symbol" w:cs="Segoe UI Symbol"/>
+                <w:color w:val="00B050"/>
+                <w:sz w:val="28"/>
+              </w:rPr>
+              <w:t>✔</w:t>
+            </w:r>
           </w:p>
         </w:tc>
         <w:tc>
@@ -26951,23 +27666,7 @@
                 <w:color w:val="0F0D29"/>
                 <w:sz w:val="28"/>
               </w:rPr>
-              <w:t>9</w:t>
-            </w:r>
-            <w:r>
-              <w:rPr>
-                <w:rFonts w:ascii="Arial" w:eastAsia="Times New Roman" w:hAnsi="Arial" w:cs="Arial"/>
-                <w:color w:val="0F0D29"/>
-                <w:sz w:val="28"/>
-              </w:rPr>
-              <w:t>.</w:t>
-            </w:r>
-            <w:r>
-              <w:rPr>
-                <w:rFonts w:ascii="Arial" w:eastAsia="Times New Roman" w:hAnsi="Arial" w:cs="Arial"/>
-                <w:color w:val="0F0D29"/>
-                <w:sz w:val="28"/>
-              </w:rPr>
-              <w:t>1</w:t>
+              <w:t>9.1</w:t>
             </w:r>
           </w:p>
         </w:tc>
@@ -27101,6 +27800,14 @@
                 <w:rFonts w:ascii="Arial" w:hAnsi="Arial" w:cs="Arial"/>
               </w:rPr>
             </w:pPr>
+            <w:r>
+              <w:rPr>
+                <w:rFonts w:ascii="Segoe UI Symbol" w:eastAsia="Times New Roman" w:hAnsi="Segoe UI Symbol" w:cs="Segoe UI Symbol"/>
+                <w:color w:val="00B050"/>
+                <w:sz w:val="28"/>
+              </w:rPr>
+              <w:t>✔</w:t>
+            </w:r>
           </w:p>
         </w:tc>
         <w:tc>
@@ -27251,23 +27958,7 @@
                 <w:color w:val="0F0D29"/>
                 <w:sz w:val="28"/>
               </w:rPr>
-              <w:t>9</w:t>
-            </w:r>
-            <w:r>
-              <w:rPr>
-                <w:rFonts w:ascii="Arial" w:eastAsia="Times New Roman" w:hAnsi="Arial" w:cs="Arial"/>
-                <w:color w:val="0F0D29"/>
-                <w:sz w:val="28"/>
-              </w:rPr>
-              <w:t>.</w:t>
-            </w:r>
-            <w:r>
-              <w:rPr>
-                <w:rFonts w:ascii="Arial" w:eastAsia="Times New Roman" w:hAnsi="Arial" w:cs="Arial"/>
-                <w:color w:val="0F0D29"/>
-                <w:sz w:val="28"/>
-              </w:rPr>
-              <w:t>2</w:t>
+              <w:t>9.2</w:t>
             </w:r>
           </w:p>
         </w:tc>
@@ -27401,6 +28092,14 @@
                 <w:rFonts w:ascii="Arial" w:hAnsi="Arial" w:cs="Arial"/>
               </w:rPr>
             </w:pPr>
+            <w:r>
+              <w:rPr>
+                <w:rFonts w:ascii="Segoe UI Symbol" w:eastAsia="Times New Roman" w:hAnsi="Segoe UI Symbol" w:cs="Segoe UI Symbol"/>
+                <w:color w:val="00B050"/>
+                <w:sz w:val="28"/>
+              </w:rPr>
+              <w:t>✔</w:t>
+            </w:r>
           </w:p>
         </w:tc>
         <w:tc>
@@ -27551,15 +28250,7 @@
                 <w:color w:val="0F0D29"/>
                 <w:sz w:val="28"/>
               </w:rPr>
-              <w:t>9.</w:t>
-            </w:r>
-            <w:r>
-              <w:rPr>
-                <w:rFonts w:ascii="Arial" w:eastAsia="Times New Roman" w:hAnsi="Arial" w:cs="Arial"/>
-                <w:color w:val="0F0D29"/>
-                <w:sz w:val="28"/>
-              </w:rPr>
-              <w:t>3</w:t>
+              <w:t>9.3</w:t>
             </w:r>
           </w:p>
         </w:tc>
@@ -27693,6 +28384,14 @@
                 <w:rFonts w:ascii="Arial" w:hAnsi="Arial" w:cs="Arial"/>
               </w:rPr>
             </w:pPr>
+            <w:r>
+              <w:rPr>
+                <w:rFonts w:ascii="Segoe UI Symbol" w:eastAsia="Times New Roman" w:hAnsi="Segoe UI Symbol" w:cs="Segoe UI Symbol"/>
+                <w:color w:val="00B050"/>
+                <w:sz w:val="28"/>
+              </w:rPr>
+              <w:t>✔</w:t>
+            </w:r>
           </w:p>
         </w:tc>
         <w:tc>
@@ -27977,6 +28676,14 @@
                 <w:rFonts w:ascii="Arial" w:hAnsi="Arial" w:cs="Arial"/>
               </w:rPr>
             </w:pPr>
+            <w:r>
+              <w:rPr>
+                <w:rFonts w:ascii="Segoe UI Symbol" w:eastAsia="Times New Roman" w:hAnsi="Segoe UI Symbol" w:cs="Segoe UI Symbol"/>
+                <w:color w:val="00B050"/>
+                <w:sz w:val="28"/>
+              </w:rPr>
+              <w:t>✔</w:t>
+            </w:r>
           </w:p>
         </w:tc>
         <w:tc>
@@ -28127,23 +28834,7 @@
                 <w:color w:val="0F0D29"/>
                 <w:sz w:val="28"/>
               </w:rPr>
-              <w:t>11</w:t>
-            </w:r>
-            <w:r>
-              <w:rPr>
-                <w:rFonts w:ascii="Arial" w:eastAsia="Times New Roman" w:hAnsi="Arial" w:cs="Arial"/>
-                <w:color w:val="0F0D29"/>
-                <w:sz w:val="28"/>
-              </w:rPr>
-              <w:t>.</w:t>
-            </w:r>
-            <w:r>
-              <w:rPr>
-                <w:rFonts w:ascii="Arial" w:eastAsia="Times New Roman" w:hAnsi="Arial" w:cs="Arial"/>
-                <w:color w:val="0F0D29"/>
-                <w:sz w:val="28"/>
-              </w:rPr>
-              <w:t>1</w:t>
+              <w:t>11.1</w:t>
             </w:r>
           </w:p>
         </w:tc>
@@ -28277,6 +28968,14 @@
                 <w:rFonts w:ascii="Arial" w:hAnsi="Arial" w:cs="Arial"/>
               </w:rPr>
             </w:pPr>
+            <w:r>
+              <w:rPr>
+                <w:rFonts w:ascii="Segoe UI Symbol" w:eastAsia="Times New Roman" w:hAnsi="Segoe UI Symbol" w:cs="Segoe UI Symbol"/>
+                <w:color w:val="00B050"/>
+                <w:sz w:val="28"/>
+              </w:rPr>
+              <w:t>✔</w:t>
+            </w:r>
           </w:p>
         </w:tc>
         <w:tc>
@@ -28427,23 +29126,7 @@
                 <w:color w:val="0F0D29"/>
                 <w:sz w:val="28"/>
               </w:rPr>
-              <w:t>11</w:t>
-            </w:r>
-            <w:r>
-              <w:rPr>
-                <w:rFonts w:ascii="Arial" w:eastAsia="Times New Roman" w:hAnsi="Arial" w:cs="Arial"/>
-                <w:color w:val="0F0D29"/>
-                <w:sz w:val="28"/>
-              </w:rPr>
-              <w:t>.</w:t>
-            </w:r>
-            <w:r>
-              <w:rPr>
-                <w:rFonts w:ascii="Arial" w:eastAsia="Times New Roman" w:hAnsi="Arial" w:cs="Arial"/>
-                <w:color w:val="0F0D29"/>
-                <w:sz w:val="28"/>
-              </w:rPr>
-              <w:t>2</w:t>
+              <w:t>11.2</w:t>
             </w:r>
           </w:p>
         </w:tc>
@@ -28577,6 +29260,14 @@
                 <w:rFonts w:ascii="Arial" w:hAnsi="Arial" w:cs="Arial"/>
               </w:rPr>
             </w:pPr>
+            <w:r>
+              <w:rPr>
+                <w:rFonts w:ascii="Segoe UI Symbol" w:eastAsia="Times New Roman" w:hAnsi="Segoe UI Symbol" w:cs="Segoe UI Symbol"/>
+                <w:color w:val="00B050"/>
+                <w:sz w:val="28"/>
+              </w:rPr>
+              <w:t>✔</w:t>
+            </w:r>
           </w:p>
         </w:tc>
         <w:tc>
@@ -28729,15 +29420,7 @@
                 <w:color w:val="0F0D29"/>
                 <w:sz w:val="28"/>
               </w:rPr>
-              <w:t>11.</w:t>
-            </w:r>
-            <w:r>
-              <w:rPr>
-                <w:rFonts w:ascii="Arial" w:eastAsia="Times New Roman" w:hAnsi="Arial" w:cs="Arial"/>
-                <w:color w:val="0F0D29"/>
-                <w:sz w:val="28"/>
-              </w:rPr>
-              <w:t>3</w:t>
+              <w:t>11.3</w:t>
             </w:r>
           </w:p>
         </w:tc>
@@ -28871,6 +29554,14 @@
                 <w:rFonts w:ascii="Arial" w:hAnsi="Arial" w:cs="Arial"/>
               </w:rPr>
             </w:pPr>
+            <w:r>
+              <w:rPr>
+                <w:rFonts w:ascii="Segoe UI Symbol" w:eastAsia="Times New Roman" w:hAnsi="Segoe UI Symbol" w:cs="Segoe UI Symbol"/>
+                <w:color w:val="00B050"/>
+                <w:sz w:val="28"/>
+              </w:rPr>
+              <w:t>✔</w:t>
+            </w:r>
           </w:p>
         </w:tc>
         <w:tc>
@@ -29023,31 +29714,7 @@
                 <w:color w:val="0F0D29"/>
                 <w:sz w:val="28"/>
               </w:rPr>
-              <w:t>1</w:t>
-            </w:r>
-            <w:r>
-              <w:rPr>
-                <w:rFonts w:ascii="Arial" w:eastAsia="Times New Roman" w:hAnsi="Arial" w:cs="Arial"/>
-                <w:color w:val="0F0D29"/>
-                <w:sz w:val="28"/>
-              </w:rPr>
-              <w:t>2</w:t>
-            </w:r>
-            <w:r>
-              <w:rPr>
-                <w:rFonts w:ascii="Arial" w:eastAsia="Times New Roman" w:hAnsi="Arial" w:cs="Arial"/>
-                <w:color w:val="0F0D29"/>
-                <w:sz w:val="28"/>
-              </w:rPr>
-              <w:t>.</w:t>
-            </w:r>
-            <w:r>
-              <w:rPr>
-                <w:rFonts w:ascii="Arial" w:eastAsia="Times New Roman" w:hAnsi="Arial" w:cs="Arial"/>
-                <w:color w:val="0F0D29"/>
-                <w:sz w:val="28"/>
-              </w:rPr>
-              <w:t>1</w:t>
+              <w:t>12.1</w:t>
             </w:r>
           </w:p>
         </w:tc>
@@ -29160,6 +29827,324 @@
                 <w:sz w:val="28"/>
               </w:rPr>
               <w:t>✔</w:t>
+            </w:r>
+          </w:p>
+        </w:tc>
+        <w:tc>
+          <w:tcPr>
+            <w:tcW w:w="827" w:type="dxa"/>
+            <w:tcBorders>
+              <w:top w:val="single" w:sz="4" w:space="0" w:color="000000"/>
+              <w:left w:val="single" w:sz="4" w:space="0" w:color="000000"/>
+              <w:bottom w:val="single" w:sz="4" w:space="0" w:color="000000"/>
+              <w:right w:val="single" w:sz="4" w:space="0" w:color="000000"/>
+            </w:tcBorders>
+          </w:tcPr>
+          <w:p>
+            <w:pPr>
+              <w:ind w:left="193"/>
+              <w:jc w:val="center"/>
+              <w:rPr>
+                <w:rFonts w:ascii="Arial" w:hAnsi="Arial" w:cs="Arial"/>
+              </w:rPr>
+            </w:pPr>
+            <w:r>
+              <w:rPr>
+                <w:rFonts w:ascii="Segoe UI Symbol" w:eastAsia="Times New Roman" w:hAnsi="Segoe UI Symbol" w:cs="Segoe UI Symbol"/>
+                <w:color w:val="00B050"/>
+                <w:sz w:val="28"/>
+              </w:rPr>
+              <w:t>✔</w:t>
+            </w:r>
+          </w:p>
+        </w:tc>
+        <w:tc>
+          <w:tcPr>
+            <w:tcW w:w="827" w:type="dxa"/>
+            <w:tcBorders>
+              <w:top w:val="single" w:sz="4" w:space="0" w:color="000000"/>
+              <w:left w:val="single" w:sz="4" w:space="0" w:color="000000"/>
+              <w:bottom w:val="single" w:sz="4" w:space="0" w:color="000000"/>
+              <w:right w:val="single" w:sz="4" w:space="0" w:color="000000"/>
+            </w:tcBorders>
+          </w:tcPr>
+          <w:p>
+            <w:pPr>
+              <w:ind w:left="21"/>
+              <w:jc w:val="center"/>
+              <w:rPr>
+                <w:rFonts w:ascii="Arial" w:hAnsi="Arial" w:cs="Arial"/>
+              </w:rPr>
+            </w:pPr>
+          </w:p>
+        </w:tc>
+        <w:tc>
+          <w:tcPr>
+            <w:tcW w:w="829" w:type="dxa"/>
+            <w:tcBorders>
+              <w:top w:val="single" w:sz="4" w:space="0" w:color="000000"/>
+              <w:left w:val="single" w:sz="4" w:space="0" w:color="000000"/>
+              <w:bottom w:val="single" w:sz="4" w:space="0" w:color="000000"/>
+              <w:right w:val="single" w:sz="4" w:space="0" w:color="000000"/>
+            </w:tcBorders>
+          </w:tcPr>
+          <w:p>
+            <w:pPr>
+              <w:ind w:left="23"/>
+              <w:jc w:val="center"/>
+              <w:rPr>
+                <w:rFonts w:ascii="Arial" w:hAnsi="Arial" w:cs="Arial"/>
+              </w:rPr>
+            </w:pPr>
+          </w:p>
+        </w:tc>
+        <w:tc>
+          <w:tcPr>
+            <w:tcW w:w="829" w:type="dxa"/>
+            <w:tcBorders>
+              <w:top w:val="single" w:sz="4" w:space="0" w:color="000000"/>
+              <w:left w:val="single" w:sz="4" w:space="0" w:color="000000"/>
+              <w:bottom w:val="single" w:sz="4" w:space="0" w:color="000000"/>
+              <w:right w:val="single" w:sz="4" w:space="0" w:color="000000"/>
+            </w:tcBorders>
+          </w:tcPr>
+          <w:p>
+            <w:pPr>
+              <w:ind w:left="25"/>
+              <w:jc w:val="center"/>
+              <w:rPr>
+                <w:rFonts w:ascii="Arial" w:hAnsi="Arial" w:cs="Arial"/>
+              </w:rPr>
+            </w:pPr>
+          </w:p>
+        </w:tc>
+        <w:tc>
+          <w:tcPr>
+            <w:tcW w:w="811" w:type="dxa"/>
+            <w:tcBorders>
+              <w:top w:val="single" w:sz="4" w:space="0" w:color="000000"/>
+              <w:left w:val="single" w:sz="4" w:space="0" w:color="000000"/>
+              <w:bottom w:val="single" w:sz="4" w:space="0" w:color="000000"/>
+              <w:right w:val="single" w:sz="4" w:space="0" w:color="000000"/>
+            </w:tcBorders>
+          </w:tcPr>
+          <w:p>
+            <w:pPr>
+              <w:ind w:left="194"/>
+              <w:jc w:val="center"/>
+              <w:rPr>
+                <w:rFonts w:ascii="Arial" w:hAnsi="Arial" w:cs="Arial"/>
+              </w:rPr>
+            </w:pPr>
+          </w:p>
+        </w:tc>
+        <w:tc>
+          <w:tcPr>
+            <w:tcW w:w="830" w:type="dxa"/>
+            <w:tcBorders>
+              <w:top w:val="single" w:sz="4" w:space="0" w:color="000000"/>
+              <w:left w:val="single" w:sz="4" w:space="0" w:color="000000"/>
+              <w:bottom w:val="single" w:sz="4" w:space="0" w:color="000000"/>
+              <w:right w:val="single" w:sz="4" w:space="0" w:color="000000"/>
+            </w:tcBorders>
+          </w:tcPr>
+          <w:p>
+            <w:pPr>
+              <w:ind w:left="162"/>
+              <w:jc w:val="center"/>
+              <w:rPr>
+                <w:rFonts w:ascii="Arial" w:hAnsi="Arial" w:cs="Arial"/>
+              </w:rPr>
+            </w:pPr>
+          </w:p>
+        </w:tc>
+        <w:tc>
+          <w:tcPr>
+            <w:tcW w:w="830" w:type="dxa"/>
+            <w:tcBorders>
+              <w:top w:val="single" w:sz="4" w:space="0" w:color="000000"/>
+              <w:left w:val="single" w:sz="4" w:space="0" w:color="000000"/>
+              <w:bottom w:val="single" w:sz="4" w:space="0" w:color="000000"/>
+              <w:right w:val="single" w:sz="4" w:space="0" w:color="000000"/>
+            </w:tcBorders>
+          </w:tcPr>
+          <w:p>
+            <w:pPr>
+              <w:ind w:left="162"/>
+              <w:jc w:val="center"/>
+              <w:rPr>
+                <w:rFonts w:ascii="Arial" w:hAnsi="Arial" w:cs="Arial"/>
+              </w:rPr>
+            </w:pPr>
+          </w:p>
+        </w:tc>
+      </w:tr>
+      <w:tr>
+        <w:trPr>
+          <w:trHeight w:val="386"/>
+        </w:trPr>
+        <w:tc>
+          <w:tcPr>
+            <w:tcW w:w="783" w:type="dxa"/>
+            <w:tcBorders>
+              <w:top w:val="single" w:sz="4" w:space="0" w:color="000000"/>
+              <w:left w:val="single" w:sz="4" w:space="0" w:color="000000"/>
+              <w:bottom w:val="single" w:sz="4" w:space="0" w:color="000000"/>
+              <w:right w:val="single" w:sz="4" w:space="0" w:color="000000"/>
+            </w:tcBorders>
+            <w:shd w:val="clear" w:color="auto" w:fill="A8C9B5"/>
+          </w:tcPr>
+          <w:p>
+            <w:pPr>
+              <w:rPr>
+                <w:rFonts w:ascii="Arial" w:eastAsia="Times New Roman" w:hAnsi="Arial" w:cs="Arial"/>
+                <w:color w:val="0F0D29"/>
+                <w:sz w:val="28"/>
+              </w:rPr>
+            </w:pPr>
+            <w:r>
+              <w:rPr>
+                <w:rFonts w:ascii="Arial" w:eastAsia="Times New Roman" w:hAnsi="Arial" w:cs="Arial"/>
+                <w:color w:val="0F0D29"/>
+                <w:sz w:val="28"/>
+              </w:rPr>
+              <w:t>1</w:t>
+            </w:r>
+            <w:r>
+              <w:rPr>
+                <w:rFonts w:ascii="Arial" w:eastAsia="Times New Roman" w:hAnsi="Arial" w:cs="Arial"/>
+                <w:color w:val="0F0D29"/>
+                <w:sz w:val="28"/>
+              </w:rPr>
+              <w:t>3</w:t>
+            </w:r>
+            <w:r>
+              <w:rPr>
+                <w:rFonts w:ascii="Arial" w:eastAsia="Times New Roman" w:hAnsi="Arial" w:cs="Arial"/>
+                <w:color w:val="0F0D29"/>
+                <w:sz w:val="28"/>
+              </w:rPr>
+              <w:t>.1</w:t>
+            </w:r>
+          </w:p>
+        </w:tc>
+        <w:tc>
+          <w:tcPr>
+            <w:tcW w:w="900" w:type="dxa"/>
+            <w:tcBorders>
+              <w:top w:val="single" w:sz="4" w:space="0" w:color="000000"/>
+              <w:left w:val="single" w:sz="4" w:space="0" w:color="000000"/>
+              <w:bottom w:val="single" w:sz="4" w:space="0" w:color="000000"/>
+              <w:right w:val="single" w:sz="4" w:space="0" w:color="000000"/>
+            </w:tcBorders>
+          </w:tcPr>
+          <w:p>
+            <w:pPr>
+              <w:ind w:left="125"/>
+              <w:jc w:val="center"/>
+              <w:rPr>
+                <w:rFonts w:ascii="Segoe UI Emoji" w:eastAsia="Times New Roman" w:hAnsi="Segoe UI Emoji" w:cs="Segoe UI Emoji"/>
+                <w:color w:val="FF0000"/>
+                <w:sz w:val="28"/>
+              </w:rPr>
+            </w:pPr>
+            <w:r>
+              <w:rPr>
+                <w:rFonts w:ascii="Segoe UI Emoji" w:eastAsia="Times New Roman" w:hAnsi="Segoe UI Emoji" w:cs="Segoe UI Emoji"/>
+                <w:color w:val="FF0000"/>
+                <w:sz w:val="28"/>
+              </w:rPr>
+              <w:t>❌</w:t>
+            </w:r>
+          </w:p>
+        </w:tc>
+        <w:tc>
+          <w:tcPr>
+            <w:tcW w:w="825" w:type="dxa"/>
+            <w:tcBorders>
+              <w:top w:val="single" w:sz="4" w:space="0" w:color="000000"/>
+              <w:left w:val="single" w:sz="4" w:space="0" w:color="000000"/>
+              <w:bottom w:val="single" w:sz="4" w:space="0" w:color="000000"/>
+              <w:right w:val="single" w:sz="4" w:space="0" w:color="000000"/>
+            </w:tcBorders>
+          </w:tcPr>
+          <w:p>
+            <w:pPr>
+              <w:ind w:left="145"/>
+              <w:jc w:val="center"/>
+              <w:rPr>
+                <w:rFonts w:ascii="Segoe UI Emoji" w:eastAsia="Times New Roman" w:hAnsi="Segoe UI Emoji" w:cs="Segoe UI Emoji"/>
+                <w:color w:val="FF0000"/>
+                <w:sz w:val="28"/>
+              </w:rPr>
+            </w:pPr>
+            <w:r>
+              <w:rPr>
+                <w:rFonts w:ascii="Segoe UI Emoji" w:eastAsia="Times New Roman" w:hAnsi="Segoe UI Emoji" w:cs="Segoe UI Emoji"/>
+                <w:color w:val="FF0000"/>
+                <w:sz w:val="28"/>
+              </w:rPr>
+              <w:t>❌</w:t>
+            </w:r>
+          </w:p>
+        </w:tc>
+        <w:tc>
+          <w:tcPr>
+            <w:tcW w:w="843" w:type="dxa"/>
+            <w:tcBorders>
+              <w:top w:val="single" w:sz="4" w:space="0" w:color="000000"/>
+              <w:left w:val="single" w:sz="4" w:space="0" w:color="000000"/>
+              <w:bottom w:val="single" w:sz="4" w:space="0" w:color="000000"/>
+              <w:right w:val="single" w:sz="4" w:space="0" w:color="000000"/>
+            </w:tcBorders>
+          </w:tcPr>
+          <w:p>
+            <w:pPr>
+              <w:ind w:left="148"/>
+              <w:jc w:val="center"/>
+              <w:rPr>
+                <w:rFonts w:ascii="Segoe UI Symbol" w:eastAsia="Times New Roman" w:hAnsi="Segoe UI Symbol" w:cs="Segoe UI Symbol"/>
+                <w:color w:val="00B050"/>
+                <w:sz w:val="28"/>
+              </w:rPr>
+            </w:pPr>
+            <w:r>
+              <w:rPr>
+                <w:rFonts w:ascii="Segoe UI Emoji" w:eastAsia="Times New Roman" w:hAnsi="Segoe UI Emoji" w:cs="Segoe UI Emoji"/>
+                <w:color w:val="FF0000"/>
+                <w:sz w:val="28"/>
+              </w:rPr>
+              <w:t>❌</w:t>
+            </w:r>
+          </w:p>
+        </w:tc>
+        <w:tc>
+          <w:tcPr>
+            <w:tcW w:w="890" w:type="dxa"/>
+            <w:tcBorders>
+              <w:top w:val="single" w:sz="4" w:space="0" w:color="000000"/>
+              <w:left w:val="single" w:sz="4" w:space="0" w:color="000000"/>
+              <w:bottom w:val="single" w:sz="4" w:space="0" w:color="000000"/>
+              <w:right w:val="single" w:sz="4" w:space="0" w:color="000000"/>
+            </w:tcBorders>
+          </w:tcPr>
+          <w:p>
+            <w:pPr>
+              <w:ind w:left="118"/>
+              <w:jc w:val="center"/>
+              <w:rPr>
+                <w:rFonts w:ascii="Segoe UI Symbol" w:eastAsia="Times New Roman" w:hAnsi="Segoe UI Symbol" w:cs="Segoe UI Symbol"/>
+                <w:color w:val="00B050"/>
+                <w:sz w:val="28"/>
+              </w:rPr>
+            </w:pPr>
+            <w:r>
+              <w:rPr>
+                <w:rFonts w:ascii="Segoe UI Emoji" w:eastAsia="Times New Roman" w:hAnsi="Segoe UI Emoji" w:cs="Segoe UI Emoji"/>
+                <w:color w:val="FF0000"/>
+                <w:sz w:val="28"/>
+              </w:rPr>
+              <w:t>❌</w:t>
             </w:r>
           </w:p>
         </w:tc>
@@ -34026,7 +35011,6 @@
           </w:tcPr>
           <w:p>
             <w:pPr>
-              <w:spacing w:after="0" w:line="240" w:lineRule="auto"/>
               <w:rPr>
                 <w:rFonts w:ascii="Arial" w:hAnsi="Arial" w:cs="Arial"/>
                 <w:sz w:val="24"/>
@@ -34154,23 +35138,7 @@
                 <w:sz w:val="24"/>
                 <w:szCs w:val="24"/>
               </w:rPr>
-              <w:t>0</w:t>
-            </w:r>
-            <w:r>
-              <w:rPr>
-                <w:rStyle w:val="Accentuationlgre"/>
-                <w:sz w:val="24"/>
-                <w:szCs w:val="24"/>
-              </w:rPr>
-              <w:t>4</w:t>
-            </w:r>
-            <w:r>
-              <w:rPr>
-                <w:rStyle w:val="Accentuationlgre"/>
-                <w:sz w:val="24"/>
-                <w:szCs w:val="24"/>
-              </w:rPr>
-              <w:t>.05.2023</w:t>
+              <w:t>04.05.2023</w:t>
             </w:r>
           </w:p>
         </w:tc>
@@ -34349,7 +35317,6 @@
           </w:tcPr>
           <w:p>
             <w:pPr>
-              <w:spacing w:after="0" w:line="240" w:lineRule="auto"/>
               <w:rPr>
                 <w:rFonts w:ascii="Arial" w:hAnsi="Arial" w:cs="Arial"/>
                 <w:sz w:val="24"/>
@@ -34721,7 +35688,6 @@
           </w:tcPr>
           <w:p>
             <w:pPr>
-              <w:spacing w:after="0" w:line="240" w:lineRule="auto"/>
               <w:rPr>
                 <w:rFonts w:ascii="Arial" w:hAnsi="Arial" w:cs="Arial"/>
                 <w:sz w:val="24"/>
@@ -35030,7 +35996,6 @@
           </w:tcPr>
           <w:p>
             <w:pPr>
-              <w:spacing w:after="0" w:line="240" w:lineRule="auto"/>
               <w:rPr>
                 <w:rFonts w:ascii="Arial" w:hAnsi="Arial" w:cs="Arial"/>
                 <w:sz w:val="24"/>
@@ -35262,6 +36227,2027 @@
               </w:rPr>
               <w:t xml:space="preserve">Les jeux se sont affichés du plus récent au plus ancien. </w:t>
             </w:r>
+          </w:p>
+        </w:tc>
+      </w:tr>
+      <w:tr>
+        <w:trPr>
+          <w:trHeight w:val="405"/>
+        </w:trPr>
+        <w:tc>
+          <w:tcPr>
+            <w:tcW w:w="2687" w:type="dxa"/>
+            <w:tcBorders>
+              <w:top w:val="single" w:sz="4" w:space="0" w:color="000000"/>
+              <w:left w:val="single" w:sz="4" w:space="0" w:color="000000"/>
+              <w:bottom w:val="single" w:sz="4" w:space="0" w:color="000000"/>
+              <w:right w:val="single" w:sz="4" w:space="0" w:color="000000"/>
+            </w:tcBorders>
+            <w:shd w:val="clear" w:color="auto" w:fill="4472C4" w:themeFill="accent1"/>
+            <w:hideMark/>
+          </w:tcPr>
+          <w:p>
+            <w:pPr>
+              <w:rPr>
+                <w:rFonts w:cs="Arial"/>
+              </w:rPr>
+            </w:pPr>
+            <w:r>
+              <w:rPr>
+                <w:rFonts w:ascii="Arial" w:eastAsia="Times New Roman" w:hAnsi="Arial" w:cs="Arial"/>
+                <w:color w:val="FFFFFF"/>
+                <w:sz w:val="24"/>
+                <w:szCs w:val="24"/>
+              </w:rPr>
+              <w:t>Statut</w:t>
+            </w:r>
+          </w:p>
+        </w:tc>
+        <w:tc>
+          <w:tcPr>
+            <w:tcW w:w="7337" w:type="dxa"/>
+            <w:tcBorders>
+              <w:top w:val="single" w:sz="4" w:space="0" w:color="000000"/>
+              <w:left w:val="single" w:sz="4" w:space="0" w:color="000000"/>
+              <w:bottom w:val="single" w:sz="4" w:space="0" w:color="000000"/>
+              <w:right w:val="single" w:sz="4" w:space="0" w:color="000000"/>
+            </w:tcBorders>
+            <w:hideMark/>
+          </w:tcPr>
+          <w:p>
+            <w:pPr>
+              <w:ind w:left="1"/>
+              <w:rPr>
+                <w:rStyle w:val="Accentuationlgre"/>
+                <w:sz w:val="24"/>
+              </w:rPr>
+            </w:pPr>
+            <w:r>
+              <w:rPr>
+                <w:rStyle w:val="Accentuationlgre"/>
+                <w:sz w:val="24"/>
+                <w:szCs w:val="24"/>
+              </w:rPr>
+              <w:t>OK</w:t>
+            </w:r>
+          </w:p>
+        </w:tc>
+      </w:tr>
+    </w:tbl>
+    <w:p>
+      <w:pPr>
+        <w:rPr>
+          <w:rFonts w:ascii="Arial" w:hAnsi="Arial" w:cs="Arial"/>
+        </w:rPr>
+      </w:pPr>
+    </w:p>
+    <w:p>
+      <w:r>
+        <w:br w:type="page"/>
+      </w:r>
+    </w:p>
+    <w:tbl>
+      <w:tblPr>
+        <w:tblStyle w:val="TableGrid"/>
+        <w:tblW w:w="10024" w:type="dxa"/>
+        <w:tblInd w:w="6" w:type="dxa"/>
+        <w:tblCellMar>
+          <w:top w:w="59" w:type="dxa"/>
+          <w:left w:w="107" w:type="dxa"/>
+          <w:right w:w="115" w:type="dxa"/>
+        </w:tblCellMar>
+        <w:tblLook w:val="04A0" w:firstRow="1" w:lastRow="0" w:firstColumn="1" w:lastColumn="0" w:noHBand="0" w:noVBand="1"/>
+      </w:tblPr>
+      <w:tblGrid>
+        <w:gridCol w:w="2687"/>
+        <w:gridCol w:w="7337"/>
+      </w:tblGrid>
+      <w:tr>
+        <w:trPr>
+          <w:trHeight w:val="524"/>
+        </w:trPr>
+        <w:tc>
+          <w:tcPr>
+            <w:tcW w:w="2687" w:type="dxa"/>
+            <w:tcBorders>
+              <w:top w:val="single" w:sz="4" w:space="0" w:color="000000"/>
+              <w:left w:val="single" w:sz="4" w:space="0" w:color="000000"/>
+              <w:bottom w:val="single" w:sz="4" w:space="0" w:color="000000"/>
+              <w:right w:val="single" w:sz="4" w:space="0" w:color="000000"/>
+            </w:tcBorders>
+            <w:shd w:val="clear" w:color="auto" w:fill="4472C4" w:themeFill="accent1"/>
+            <w:hideMark/>
+          </w:tcPr>
+          <w:p>
+            <w:pPr>
+              <w:rPr>
+                <w:rFonts w:ascii="Arial" w:hAnsi="Arial" w:cs="Arial"/>
+                <w:sz w:val="24"/>
+                <w:szCs w:val="24"/>
+              </w:rPr>
+            </w:pPr>
+            <w:r>
+              <w:rPr>
+                <w:rFonts w:ascii="Arial" w:hAnsi="Arial" w:cs="Arial"/>
+                <w:sz w:val="24"/>
+                <w:szCs w:val="24"/>
+              </w:rPr>
+              <w:lastRenderedPageBreak/>
+              <w:br w:type="page"/>
+            </w:r>
+            <w:r>
+              <w:rPr>
+                <w:rFonts w:ascii="Arial" w:eastAsia="Times New Roman" w:hAnsi="Arial" w:cs="Arial"/>
+                <w:color w:val="FFFFFF"/>
+                <w:sz w:val="24"/>
+                <w:szCs w:val="24"/>
+              </w:rPr>
+              <w:t xml:space="preserve">Nom </w:t>
+            </w:r>
+          </w:p>
+        </w:tc>
+        <w:tc>
+          <w:tcPr>
+            <w:tcW w:w="7337" w:type="dxa"/>
+            <w:tcBorders>
+              <w:top w:val="single" w:sz="4" w:space="0" w:color="000000"/>
+              <w:left w:val="single" w:sz="4" w:space="0" w:color="000000"/>
+              <w:bottom w:val="single" w:sz="4" w:space="0" w:color="000000"/>
+              <w:right w:val="single" w:sz="4" w:space="0" w:color="000000"/>
+            </w:tcBorders>
+            <w:hideMark/>
+          </w:tcPr>
+          <w:p>
+            <w:pPr>
+              <w:ind w:left="1"/>
+              <w:rPr>
+                <w:rStyle w:val="Accentuationlgre"/>
+                <w:b/>
+                <w:bCs/>
+                <w:sz w:val="24"/>
+              </w:rPr>
+            </w:pPr>
+            <w:r>
+              <w:rPr>
+                <w:rFonts w:ascii="Arial" w:eastAsia="Times New Roman" w:hAnsi="Arial" w:cs="Arial"/>
+                <w:color w:val="082A75"/>
+                <w:sz w:val="24"/>
+                <w:szCs w:val="24"/>
+              </w:rPr>
+              <w:t>11</w:t>
+            </w:r>
+            <w:r>
+              <w:rPr>
+                <w:rFonts w:ascii="Arial" w:eastAsia="Times New Roman" w:hAnsi="Arial" w:cs="Arial"/>
+                <w:color w:val="082A75"/>
+                <w:sz w:val="24"/>
+                <w:szCs w:val="24"/>
+              </w:rPr>
+              <w:t>.</w:t>
+            </w:r>
+            <w:r>
+              <w:rPr>
+                <w:rFonts w:ascii="Arial" w:eastAsia="Times New Roman" w:hAnsi="Arial" w:cs="Arial"/>
+                <w:color w:val="082A75"/>
+                <w:sz w:val="24"/>
+                <w:szCs w:val="24"/>
+              </w:rPr>
+              <w:t xml:space="preserve">3 </w:t>
+            </w:r>
+            <w:r>
+              <w:rPr>
+                <w:rStyle w:val="Accentuationlgre"/>
+                <w:b/>
+                <w:bCs/>
+                <w:sz w:val="24"/>
+                <w:szCs w:val="24"/>
+              </w:rPr>
+              <w:t>Affichage des fiches de jeux commentées</w:t>
+            </w:r>
+          </w:p>
+        </w:tc>
+      </w:tr>
+      <w:tr>
+        <w:trPr>
+          <w:trHeight w:val="409"/>
+        </w:trPr>
+        <w:tc>
+          <w:tcPr>
+            <w:tcW w:w="2687" w:type="dxa"/>
+            <w:tcBorders>
+              <w:top w:val="single" w:sz="4" w:space="0" w:color="000000"/>
+              <w:left w:val="single" w:sz="4" w:space="0" w:color="000000"/>
+              <w:bottom w:val="single" w:sz="4" w:space="0" w:color="000000"/>
+              <w:right w:val="single" w:sz="4" w:space="0" w:color="000000"/>
+            </w:tcBorders>
+            <w:shd w:val="clear" w:color="auto" w:fill="4472C4" w:themeFill="accent1"/>
+            <w:hideMark/>
+          </w:tcPr>
+          <w:p>
+            <w:pPr>
+              <w:rPr>
+                <w:rFonts w:cs="Arial"/>
+              </w:rPr>
+            </w:pPr>
+            <w:r>
+              <w:rPr>
+                <w:rFonts w:ascii="Arial" w:eastAsia="Times New Roman" w:hAnsi="Arial" w:cs="Arial"/>
+                <w:color w:val="FFFFFF"/>
+                <w:sz w:val="24"/>
+                <w:szCs w:val="24"/>
+              </w:rPr>
+              <w:t xml:space="preserve">Date </w:t>
+            </w:r>
+          </w:p>
+        </w:tc>
+        <w:tc>
+          <w:tcPr>
+            <w:tcW w:w="7337" w:type="dxa"/>
+            <w:tcBorders>
+              <w:top w:val="single" w:sz="4" w:space="0" w:color="000000"/>
+              <w:left w:val="single" w:sz="4" w:space="0" w:color="000000"/>
+              <w:bottom w:val="single" w:sz="4" w:space="0" w:color="000000"/>
+              <w:right w:val="single" w:sz="4" w:space="0" w:color="000000"/>
+            </w:tcBorders>
+            <w:hideMark/>
+          </w:tcPr>
+          <w:p>
+            <w:pPr>
+              <w:ind w:left="1"/>
+              <w:rPr>
+                <w:rStyle w:val="Accentuationlgre"/>
+                <w:sz w:val="24"/>
+              </w:rPr>
+            </w:pPr>
+            <w:r>
+              <w:rPr>
+                <w:rStyle w:val="Accentuationlgre"/>
+                <w:sz w:val="24"/>
+                <w:szCs w:val="24"/>
+              </w:rPr>
+              <w:t>0</w:t>
+            </w:r>
+            <w:r>
+              <w:rPr>
+                <w:rStyle w:val="Accentuationlgre"/>
+                <w:sz w:val="24"/>
+                <w:szCs w:val="24"/>
+              </w:rPr>
+              <w:t>8</w:t>
+            </w:r>
+            <w:r>
+              <w:rPr>
+                <w:rStyle w:val="Accentuationlgre"/>
+                <w:sz w:val="24"/>
+                <w:szCs w:val="24"/>
+              </w:rPr>
+              <w:t>.05.2023</w:t>
+            </w:r>
+          </w:p>
+        </w:tc>
+      </w:tr>
+      <w:tr>
+        <w:trPr>
+          <w:trHeight w:val="602"/>
+        </w:trPr>
+        <w:tc>
+          <w:tcPr>
+            <w:tcW w:w="2687" w:type="dxa"/>
+            <w:tcBorders>
+              <w:top w:val="single" w:sz="4" w:space="0" w:color="000000"/>
+              <w:left w:val="single" w:sz="4" w:space="0" w:color="000000"/>
+              <w:bottom w:val="single" w:sz="4" w:space="0" w:color="000000"/>
+              <w:right w:val="single" w:sz="4" w:space="0" w:color="000000"/>
+            </w:tcBorders>
+            <w:shd w:val="clear" w:color="auto" w:fill="4472C4" w:themeFill="accent1"/>
+            <w:hideMark/>
+          </w:tcPr>
+          <w:p>
+            <w:pPr>
+              <w:rPr>
+                <w:rFonts w:cs="Arial"/>
+              </w:rPr>
+            </w:pPr>
+            <w:r>
+              <w:rPr>
+                <w:rFonts w:ascii="Arial" w:eastAsia="Times New Roman" w:hAnsi="Arial" w:cs="Arial"/>
+                <w:color w:val="FFFFFF"/>
+                <w:sz w:val="24"/>
+                <w:szCs w:val="24"/>
+              </w:rPr>
+              <w:t xml:space="preserve">Résultat obtenu </w:t>
+            </w:r>
+          </w:p>
+        </w:tc>
+        <w:tc>
+          <w:tcPr>
+            <w:tcW w:w="7337" w:type="dxa"/>
+            <w:tcBorders>
+              <w:top w:val="single" w:sz="4" w:space="0" w:color="000000"/>
+              <w:left w:val="single" w:sz="4" w:space="0" w:color="000000"/>
+              <w:bottom w:val="single" w:sz="4" w:space="0" w:color="000000"/>
+              <w:right w:val="single" w:sz="4" w:space="0" w:color="000000"/>
+            </w:tcBorders>
+            <w:hideMark/>
+          </w:tcPr>
+          <w:p>
+            <w:pPr>
+              <w:ind w:left="1"/>
+              <w:rPr>
+                <w:rStyle w:val="Accentuationlgre"/>
+                <w:sz w:val="24"/>
+              </w:rPr>
+            </w:pPr>
+            <w:r>
+              <w:rPr>
+                <w:rStyle w:val="Accentuationlgre"/>
+                <w:sz w:val="24"/>
+                <w:szCs w:val="24"/>
+              </w:rPr>
+              <w:t xml:space="preserve">Les jeux </w:t>
+            </w:r>
+            <w:r>
+              <w:rPr>
+                <w:rStyle w:val="Accentuationlgre"/>
+                <w:sz w:val="24"/>
+                <w:szCs w:val="24"/>
+              </w:rPr>
+              <w:t>c</w:t>
+            </w:r>
+            <w:r>
+              <w:rPr>
+                <w:rStyle w:val="Accentuationlgre"/>
+              </w:rPr>
+              <w:t>ommentés par l’utilisateurs s’affichent mais avec des doublons s’il y a plusieurs commentaires dans un jeu</w:t>
+            </w:r>
+            <w:r>
+              <w:rPr>
+                <w:rStyle w:val="Accentuationlgre"/>
+                <w:sz w:val="24"/>
+                <w:szCs w:val="24"/>
+              </w:rPr>
+              <w:t xml:space="preserve">. </w:t>
+            </w:r>
+          </w:p>
+        </w:tc>
+      </w:tr>
+      <w:tr>
+        <w:trPr>
+          <w:trHeight w:val="405"/>
+        </w:trPr>
+        <w:tc>
+          <w:tcPr>
+            <w:tcW w:w="2687" w:type="dxa"/>
+            <w:tcBorders>
+              <w:top w:val="single" w:sz="4" w:space="0" w:color="000000"/>
+              <w:left w:val="single" w:sz="4" w:space="0" w:color="000000"/>
+              <w:bottom w:val="single" w:sz="4" w:space="0" w:color="000000"/>
+              <w:right w:val="single" w:sz="4" w:space="0" w:color="000000"/>
+            </w:tcBorders>
+            <w:shd w:val="clear" w:color="auto" w:fill="4472C4" w:themeFill="accent1"/>
+            <w:hideMark/>
+          </w:tcPr>
+          <w:p>
+            <w:pPr>
+              <w:rPr>
+                <w:rFonts w:cs="Arial"/>
+              </w:rPr>
+            </w:pPr>
+            <w:r>
+              <w:rPr>
+                <w:rFonts w:ascii="Arial" w:eastAsia="Times New Roman" w:hAnsi="Arial" w:cs="Arial"/>
+                <w:color w:val="FFFFFF"/>
+                <w:sz w:val="24"/>
+                <w:szCs w:val="24"/>
+              </w:rPr>
+              <w:t>Statut</w:t>
+            </w:r>
+          </w:p>
+        </w:tc>
+        <w:tc>
+          <w:tcPr>
+            <w:tcW w:w="7337" w:type="dxa"/>
+            <w:tcBorders>
+              <w:top w:val="single" w:sz="4" w:space="0" w:color="000000"/>
+              <w:left w:val="single" w:sz="4" w:space="0" w:color="000000"/>
+              <w:bottom w:val="single" w:sz="4" w:space="0" w:color="000000"/>
+              <w:right w:val="single" w:sz="4" w:space="0" w:color="000000"/>
+            </w:tcBorders>
+            <w:hideMark/>
+          </w:tcPr>
+          <w:p>
+            <w:pPr>
+              <w:ind w:left="1"/>
+              <w:rPr>
+                <w:rStyle w:val="Accentuationlgre"/>
+                <w:sz w:val="24"/>
+              </w:rPr>
+            </w:pPr>
+            <w:r>
+              <w:rPr>
+                <w:rStyle w:val="Accentuationlgre"/>
+                <w:sz w:val="24"/>
+              </w:rPr>
+              <w:t>KO</w:t>
+            </w:r>
+          </w:p>
+        </w:tc>
+      </w:tr>
+    </w:tbl>
+    <w:p>
+      <w:pPr>
+        <w:rPr>
+          <w:rFonts w:ascii="Arial" w:hAnsi="Arial" w:cs="Arial"/>
+        </w:rPr>
+      </w:pPr>
+    </w:p>
+    <w:tbl>
+      <w:tblPr>
+        <w:tblStyle w:val="TableGrid"/>
+        <w:tblW w:w="10024" w:type="dxa"/>
+        <w:tblInd w:w="6" w:type="dxa"/>
+        <w:tblCellMar>
+          <w:top w:w="59" w:type="dxa"/>
+          <w:left w:w="107" w:type="dxa"/>
+          <w:right w:w="115" w:type="dxa"/>
+        </w:tblCellMar>
+        <w:tblLook w:val="04A0" w:firstRow="1" w:lastRow="0" w:firstColumn="1" w:lastColumn="0" w:noHBand="0" w:noVBand="1"/>
+      </w:tblPr>
+      <w:tblGrid>
+        <w:gridCol w:w="2687"/>
+        <w:gridCol w:w="7337"/>
+      </w:tblGrid>
+      <w:tr>
+        <w:trPr>
+          <w:trHeight w:val="524"/>
+        </w:trPr>
+        <w:tc>
+          <w:tcPr>
+            <w:tcW w:w="2687" w:type="dxa"/>
+            <w:tcBorders>
+              <w:top w:val="single" w:sz="4" w:space="0" w:color="000000"/>
+              <w:left w:val="single" w:sz="4" w:space="0" w:color="000000"/>
+              <w:bottom w:val="single" w:sz="4" w:space="0" w:color="000000"/>
+              <w:right w:val="single" w:sz="4" w:space="0" w:color="000000"/>
+            </w:tcBorders>
+            <w:shd w:val="clear" w:color="auto" w:fill="4472C4" w:themeFill="accent1"/>
+            <w:hideMark/>
+          </w:tcPr>
+          <w:p>
+            <w:pPr>
+              <w:rPr>
+                <w:rFonts w:ascii="Arial" w:hAnsi="Arial" w:cs="Arial"/>
+                <w:sz w:val="24"/>
+                <w:szCs w:val="24"/>
+              </w:rPr>
+            </w:pPr>
+            <w:r>
+              <w:rPr>
+                <w:rFonts w:ascii="Arial" w:hAnsi="Arial" w:cs="Arial"/>
+                <w:sz w:val="24"/>
+                <w:szCs w:val="24"/>
+              </w:rPr>
+              <w:br w:type="page"/>
+            </w:r>
+            <w:r>
+              <w:rPr>
+                <w:rFonts w:ascii="Arial" w:eastAsia="Times New Roman" w:hAnsi="Arial" w:cs="Arial"/>
+                <w:color w:val="FFFFFF"/>
+                <w:sz w:val="24"/>
+                <w:szCs w:val="24"/>
+              </w:rPr>
+              <w:t xml:space="preserve">Nom </w:t>
+            </w:r>
+          </w:p>
+        </w:tc>
+        <w:tc>
+          <w:tcPr>
+            <w:tcW w:w="7337" w:type="dxa"/>
+            <w:tcBorders>
+              <w:top w:val="single" w:sz="4" w:space="0" w:color="000000"/>
+              <w:left w:val="single" w:sz="4" w:space="0" w:color="000000"/>
+              <w:bottom w:val="single" w:sz="4" w:space="0" w:color="000000"/>
+              <w:right w:val="single" w:sz="4" w:space="0" w:color="000000"/>
+            </w:tcBorders>
+            <w:hideMark/>
+          </w:tcPr>
+          <w:p>
+            <w:pPr>
+              <w:ind w:left="1"/>
+              <w:rPr>
+                <w:rStyle w:val="Accentuationlgre"/>
+                <w:b/>
+                <w:bCs/>
+                <w:sz w:val="24"/>
+              </w:rPr>
+            </w:pPr>
+            <w:r>
+              <w:rPr>
+                <w:rFonts w:ascii="Arial" w:eastAsia="Times New Roman" w:hAnsi="Arial" w:cs="Arial"/>
+                <w:color w:val="082A75"/>
+                <w:sz w:val="24"/>
+                <w:szCs w:val="24"/>
+              </w:rPr>
+              <w:t>11.</w:t>
+            </w:r>
+            <w:r>
+              <w:rPr>
+                <w:rFonts w:ascii="Arial" w:eastAsia="Times New Roman" w:hAnsi="Arial" w:cs="Arial"/>
+                <w:color w:val="082A75"/>
+                <w:sz w:val="24"/>
+                <w:szCs w:val="24"/>
+              </w:rPr>
+              <w:t xml:space="preserve">3 </w:t>
+            </w:r>
+            <w:r>
+              <w:rPr>
+                <w:rStyle w:val="Accentuationlgre"/>
+                <w:b/>
+                <w:bCs/>
+                <w:sz w:val="24"/>
+                <w:szCs w:val="24"/>
+              </w:rPr>
+              <w:t>Affichage des fiches de jeux commentées</w:t>
+            </w:r>
+          </w:p>
+        </w:tc>
+      </w:tr>
+      <w:tr>
+        <w:trPr>
+          <w:trHeight w:val="409"/>
+        </w:trPr>
+        <w:tc>
+          <w:tcPr>
+            <w:tcW w:w="2687" w:type="dxa"/>
+            <w:tcBorders>
+              <w:top w:val="single" w:sz="4" w:space="0" w:color="000000"/>
+              <w:left w:val="single" w:sz="4" w:space="0" w:color="000000"/>
+              <w:bottom w:val="single" w:sz="4" w:space="0" w:color="000000"/>
+              <w:right w:val="single" w:sz="4" w:space="0" w:color="000000"/>
+            </w:tcBorders>
+            <w:shd w:val="clear" w:color="auto" w:fill="4472C4" w:themeFill="accent1"/>
+            <w:hideMark/>
+          </w:tcPr>
+          <w:p>
+            <w:pPr>
+              <w:rPr>
+                <w:rFonts w:cs="Arial"/>
+              </w:rPr>
+            </w:pPr>
+            <w:r>
+              <w:rPr>
+                <w:rFonts w:ascii="Arial" w:eastAsia="Times New Roman" w:hAnsi="Arial" w:cs="Arial"/>
+                <w:color w:val="FFFFFF"/>
+                <w:sz w:val="24"/>
+                <w:szCs w:val="24"/>
+              </w:rPr>
+              <w:t xml:space="preserve">Date </w:t>
+            </w:r>
+          </w:p>
+        </w:tc>
+        <w:tc>
+          <w:tcPr>
+            <w:tcW w:w="7337" w:type="dxa"/>
+            <w:tcBorders>
+              <w:top w:val="single" w:sz="4" w:space="0" w:color="000000"/>
+              <w:left w:val="single" w:sz="4" w:space="0" w:color="000000"/>
+              <w:bottom w:val="single" w:sz="4" w:space="0" w:color="000000"/>
+              <w:right w:val="single" w:sz="4" w:space="0" w:color="000000"/>
+            </w:tcBorders>
+            <w:hideMark/>
+          </w:tcPr>
+          <w:p>
+            <w:pPr>
+              <w:ind w:left="1"/>
+              <w:rPr>
+                <w:rStyle w:val="Accentuationlgre"/>
+                <w:sz w:val="24"/>
+              </w:rPr>
+            </w:pPr>
+            <w:r>
+              <w:rPr>
+                <w:rStyle w:val="Accentuationlgre"/>
+                <w:sz w:val="24"/>
+                <w:szCs w:val="24"/>
+              </w:rPr>
+              <w:t>08.05.2023</w:t>
+            </w:r>
+          </w:p>
+        </w:tc>
+      </w:tr>
+      <w:tr>
+        <w:trPr>
+          <w:trHeight w:val="602"/>
+        </w:trPr>
+        <w:tc>
+          <w:tcPr>
+            <w:tcW w:w="2687" w:type="dxa"/>
+            <w:tcBorders>
+              <w:top w:val="single" w:sz="4" w:space="0" w:color="000000"/>
+              <w:left w:val="single" w:sz="4" w:space="0" w:color="000000"/>
+              <w:bottom w:val="single" w:sz="4" w:space="0" w:color="000000"/>
+              <w:right w:val="single" w:sz="4" w:space="0" w:color="000000"/>
+            </w:tcBorders>
+            <w:shd w:val="clear" w:color="auto" w:fill="4472C4" w:themeFill="accent1"/>
+            <w:hideMark/>
+          </w:tcPr>
+          <w:p>
+            <w:pPr>
+              <w:rPr>
+                <w:rFonts w:cs="Arial"/>
+              </w:rPr>
+            </w:pPr>
+            <w:r>
+              <w:rPr>
+                <w:rFonts w:ascii="Arial" w:eastAsia="Times New Roman" w:hAnsi="Arial" w:cs="Arial"/>
+                <w:color w:val="FFFFFF"/>
+                <w:sz w:val="24"/>
+                <w:szCs w:val="24"/>
+              </w:rPr>
+              <w:t xml:space="preserve">Résultat obtenu </w:t>
+            </w:r>
+          </w:p>
+        </w:tc>
+        <w:tc>
+          <w:tcPr>
+            <w:tcW w:w="7337" w:type="dxa"/>
+            <w:tcBorders>
+              <w:top w:val="single" w:sz="4" w:space="0" w:color="000000"/>
+              <w:left w:val="single" w:sz="4" w:space="0" w:color="000000"/>
+              <w:bottom w:val="single" w:sz="4" w:space="0" w:color="000000"/>
+              <w:right w:val="single" w:sz="4" w:space="0" w:color="000000"/>
+            </w:tcBorders>
+            <w:hideMark/>
+          </w:tcPr>
+          <w:p>
+            <w:pPr>
+              <w:ind w:left="1"/>
+              <w:rPr>
+                <w:rStyle w:val="Accentuationlgre"/>
+                <w:sz w:val="24"/>
+              </w:rPr>
+            </w:pPr>
+            <w:r>
+              <w:rPr>
+                <w:rStyle w:val="Accentuationlgre"/>
+                <w:sz w:val="24"/>
+                <w:szCs w:val="24"/>
+              </w:rPr>
+              <w:t>Les jeux c</w:t>
+            </w:r>
+            <w:r>
+              <w:rPr>
+                <w:rStyle w:val="Accentuationlgre"/>
+              </w:rPr>
+              <w:t xml:space="preserve">ommentés par l’utilisateurs s’affichent </w:t>
+            </w:r>
+            <w:r>
+              <w:rPr>
+                <w:rStyle w:val="Accentuationlgre"/>
+              </w:rPr>
+              <w:t>correctement et sans doublons.</w:t>
+            </w:r>
+          </w:p>
+        </w:tc>
+      </w:tr>
+      <w:tr>
+        <w:trPr>
+          <w:trHeight w:val="405"/>
+        </w:trPr>
+        <w:tc>
+          <w:tcPr>
+            <w:tcW w:w="2687" w:type="dxa"/>
+            <w:tcBorders>
+              <w:top w:val="single" w:sz="4" w:space="0" w:color="000000"/>
+              <w:left w:val="single" w:sz="4" w:space="0" w:color="000000"/>
+              <w:bottom w:val="single" w:sz="4" w:space="0" w:color="000000"/>
+              <w:right w:val="single" w:sz="4" w:space="0" w:color="000000"/>
+            </w:tcBorders>
+            <w:shd w:val="clear" w:color="auto" w:fill="4472C4" w:themeFill="accent1"/>
+            <w:hideMark/>
+          </w:tcPr>
+          <w:p>
+            <w:pPr>
+              <w:rPr>
+                <w:rFonts w:cs="Arial"/>
+              </w:rPr>
+            </w:pPr>
+            <w:r>
+              <w:rPr>
+                <w:rFonts w:ascii="Arial" w:eastAsia="Times New Roman" w:hAnsi="Arial" w:cs="Arial"/>
+                <w:color w:val="FFFFFF"/>
+                <w:sz w:val="24"/>
+                <w:szCs w:val="24"/>
+              </w:rPr>
+              <w:t>Statut</w:t>
+            </w:r>
+          </w:p>
+        </w:tc>
+        <w:tc>
+          <w:tcPr>
+            <w:tcW w:w="7337" w:type="dxa"/>
+            <w:tcBorders>
+              <w:top w:val="single" w:sz="4" w:space="0" w:color="000000"/>
+              <w:left w:val="single" w:sz="4" w:space="0" w:color="000000"/>
+              <w:bottom w:val="single" w:sz="4" w:space="0" w:color="000000"/>
+              <w:right w:val="single" w:sz="4" w:space="0" w:color="000000"/>
+            </w:tcBorders>
+            <w:hideMark/>
+          </w:tcPr>
+          <w:p>
+            <w:pPr>
+              <w:ind w:left="1"/>
+              <w:rPr>
+                <w:rStyle w:val="Accentuationlgre"/>
+                <w:sz w:val="24"/>
+              </w:rPr>
+            </w:pPr>
+            <w:r>
+              <w:rPr>
+                <w:rStyle w:val="Accentuationlgre"/>
+                <w:sz w:val="24"/>
+                <w:szCs w:val="24"/>
+              </w:rPr>
+              <w:t>OK</w:t>
+            </w:r>
+          </w:p>
+        </w:tc>
+      </w:tr>
+    </w:tbl>
+    <w:p>
+      <w:pPr>
+        <w:rPr>
+          <w:rFonts w:ascii="Arial" w:hAnsi="Arial" w:cs="Arial"/>
+        </w:rPr>
+      </w:pPr>
+    </w:p>
+    <w:tbl>
+      <w:tblPr>
+        <w:tblStyle w:val="TableGrid"/>
+        <w:tblW w:w="10024" w:type="dxa"/>
+        <w:tblInd w:w="6" w:type="dxa"/>
+        <w:tblCellMar>
+          <w:top w:w="59" w:type="dxa"/>
+          <w:left w:w="107" w:type="dxa"/>
+          <w:right w:w="115" w:type="dxa"/>
+        </w:tblCellMar>
+        <w:tblLook w:val="04A0" w:firstRow="1" w:lastRow="0" w:firstColumn="1" w:lastColumn="0" w:noHBand="0" w:noVBand="1"/>
+      </w:tblPr>
+      <w:tblGrid>
+        <w:gridCol w:w="2687"/>
+        <w:gridCol w:w="7337"/>
+      </w:tblGrid>
+      <w:tr>
+        <w:trPr>
+          <w:trHeight w:val="524"/>
+        </w:trPr>
+        <w:tc>
+          <w:tcPr>
+            <w:tcW w:w="2687" w:type="dxa"/>
+            <w:tcBorders>
+              <w:top w:val="single" w:sz="4" w:space="0" w:color="000000"/>
+              <w:left w:val="single" w:sz="4" w:space="0" w:color="000000"/>
+              <w:bottom w:val="single" w:sz="4" w:space="0" w:color="000000"/>
+              <w:right w:val="single" w:sz="4" w:space="0" w:color="000000"/>
+            </w:tcBorders>
+            <w:shd w:val="clear" w:color="auto" w:fill="4472C4" w:themeFill="accent1"/>
+            <w:hideMark/>
+          </w:tcPr>
+          <w:p>
+            <w:pPr>
+              <w:rPr>
+                <w:rFonts w:ascii="Arial" w:hAnsi="Arial" w:cs="Arial"/>
+                <w:sz w:val="24"/>
+                <w:szCs w:val="24"/>
+              </w:rPr>
+            </w:pPr>
+            <w:r>
+              <w:rPr>
+                <w:rFonts w:ascii="Arial" w:hAnsi="Arial" w:cs="Arial"/>
+                <w:sz w:val="24"/>
+                <w:szCs w:val="24"/>
+              </w:rPr>
+              <w:br w:type="page"/>
+            </w:r>
+            <w:r>
+              <w:rPr>
+                <w:rFonts w:ascii="Arial" w:eastAsia="Times New Roman" w:hAnsi="Arial" w:cs="Arial"/>
+                <w:color w:val="FFFFFF"/>
+                <w:sz w:val="24"/>
+                <w:szCs w:val="24"/>
+              </w:rPr>
+              <w:t xml:space="preserve">Nom </w:t>
+            </w:r>
+          </w:p>
+        </w:tc>
+        <w:tc>
+          <w:tcPr>
+            <w:tcW w:w="7337" w:type="dxa"/>
+            <w:tcBorders>
+              <w:top w:val="single" w:sz="4" w:space="0" w:color="000000"/>
+              <w:left w:val="single" w:sz="4" w:space="0" w:color="000000"/>
+              <w:bottom w:val="single" w:sz="4" w:space="0" w:color="000000"/>
+              <w:right w:val="single" w:sz="4" w:space="0" w:color="000000"/>
+            </w:tcBorders>
+            <w:hideMark/>
+          </w:tcPr>
+          <w:p>
+            <w:pPr>
+              <w:ind w:left="1"/>
+              <w:rPr>
+                <w:rStyle w:val="Accentuationlgre"/>
+                <w:b/>
+                <w:bCs/>
+                <w:sz w:val="24"/>
+              </w:rPr>
+            </w:pPr>
+            <w:r>
+              <w:rPr>
+                <w:rFonts w:ascii="Arial" w:eastAsia="Times New Roman" w:hAnsi="Arial" w:cs="Arial"/>
+                <w:color w:val="082A75"/>
+                <w:sz w:val="24"/>
+                <w:szCs w:val="24"/>
+              </w:rPr>
+              <w:t>11.</w:t>
+            </w:r>
+            <w:r>
+              <w:rPr>
+                <w:rFonts w:ascii="Arial" w:eastAsia="Times New Roman" w:hAnsi="Arial" w:cs="Arial"/>
+                <w:color w:val="082A75"/>
+                <w:sz w:val="24"/>
+                <w:szCs w:val="24"/>
+              </w:rPr>
+              <w:t>1</w:t>
+            </w:r>
+            <w:r>
+              <w:rPr>
+                <w:rFonts w:ascii="Arial" w:eastAsia="Times New Roman" w:hAnsi="Arial" w:cs="Arial"/>
+                <w:color w:val="082A75"/>
+                <w:sz w:val="24"/>
+                <w:szCs w:val="24"/>
+              </w:rPr>
+              <w:t xml:space="preserve"> </w:t>
+            </w:r>
+            <w:r>
+              <w:rPr>
+                <w:rStyle w:val="Accentuationlgre"/>
+                <w:b/>
+                <w:bCs/>
+                <w:sz w:val="24"/>
+                <w:szCs w:val="24"/>
+              </w:rPr>
+              <w:t>Modification mot de passe</w:t>
+            </w:r>
+          </w:p>
+        </w:tc>
+      </w:tr>
+      <w:tr>
+        <w:trPr>
+          <w:trHeight w:val="409"/>
+        </w:trPr>
+        <w:tc>
+          <w:tcPr>
+            <w:tcW w:w="2687" w:type="dxa"/>
+            <w:tcBorders>
+              <w:top w:val="single" w:sz="4" w:space="0" w:color="000000"/>
+              <w:left w:val="single" w:sz="4" w:space="0" w:color="000000"/>
+              <w:bottom w:val="single" w:sz="4" w:space="0" w:color="000000"/>
+              <w:right w:val="single" w:sz="4" w:space="0" w:color="000000"/>
+            </w:tcBorders>
+            <w:shd w:val="clear" w:color="auto" w:fill="4472C4" w:themeFill="accent1"/>
+            <w:hideMark/>
+          </w:tcPr>
+          <w:p>
+            <w:pPr>
+              <w:rPr>
+                <w:rFonts w:cs="Arial"/>
+              </w:rPr>
+            </w:pPr>
+            <w:r>
+              <w:rPr>
+                <w:rFonts w:ascii="Arial" w:eastAsia="Times New Roman" w:hAnsi="Arial" w:cs="Arial"/>
+                <w:color w:val="FFFFFF"/>
+                <w:sz w:val="24"/>
+                <w:szCs w:val="24"/>
+              </w:rPr>
+              <w:t xml:space="preserve">Date </w:t>
+            </w:r>
+          </w:p>
+        </w:tc>
+        <w:tc>
+          <w:tcPr>
+            <w:tcW w:w="7337" w:type="dxa"/>
+            <w:tcBorders>
+              <w:top w:val="single" w:sz="4" w:space="0" w:color="000000"/>
+              <w:left w:val="single" w:sz="4" w:space="0" w:color="000000"/>
+              <w:bottom w:val="single" w:sz="4" w:space="0" w:color="000000"/>
+              <w:right w:val="single" w:sz="4" w:space="0" w:color="000000"/>
+            </w:tcBorders>
+            <w:hideMark/>
+          </w:tcPr>
+          <w:p>
+            <w:pPr>
+              <w:ind w:left="1"/>
+              <w:rPr>
+                <w:rStyle w:val="Accentuationlgre"/>
+                <w:sz w:val="24"/>
+              </w:rPr>
+            </w:pPr>
+            <w:r>
+              <w:rPr>
+                <w:rStyle w:val="Accentuationlgre"/>
+                <w:sz w:val="24"/>
+                <w:szCs w:val="24"/>
+              </w:rPr>
+              <w:t>08.05.2023</w:t>
+            </w:r>
+          </w:p>
+        </w:tc>
+      </w:tr>
+      <w:tr>
+        <w:trPr>
+          <w:trHeight w:val="602"/>
+        </w:trPr>
+        <w:tc>
+          <w:tcPr>
+            <w:tcW w:w="2687" w:type="dxa"/>
+            <w:tcBorders>
+              <w:top w:val="single" w:sz="4" w:space="0" w:color="000000"/>
+              <w:left w:val="single" w:sz="4" w:space="0" w:color="000000"/>
+              <w:bottom w:val="single" w:sz="4" w:space="0" w:color="000000"/>
+              <w:right w:val="single" w:sz="4" w:space="0" w:color="000000"/>
+            </w:tcBorders>
+            <w:shd w:val="clear" w:color="auto" w:fill="4472C4" w:themeFill="accent1"/>
+            <w:hideMark/>
+          </w:tcPr>
+          <w:p>
+            <w:pPr>
+              <w:rPr>
+                <w:rFonts w:cs="Arial"/>
+              </w:rPr>
+            </w:pPr>
+            <w:r>
+              <w:rPr>
+                <w:rFonts w:ascii="Arial" w:eastAsia="Times New Roman" w:hAnsi="Arial" w:cs="Arial"/>
+                <w:color w:val="FFFFFF"/>
+                <w:sz w:val="24"/>
+                <w:szCs w:val="24"/>
+              </w:rPr>
+              <w:t xml:space="preserve">Résultat obtenu </w:t>
+            </w:r>
+          </w:p>
+        </w:tc>
+        <w:tc>
+          <w:tcPr>
+            <w:tcW w:w="7337" w:type="dxa"/>
+            <w:tcBorders>
+              <w:top w:val="single" w:sz="4" w:space="0" w:color="000000"/>
+              <w:left w:val="single" w:sz="4" w:space="0" w:color="000000"/>
+              <w:bottom w:val="single" w:sz="4" w:space="0" w:color="000000"/>
+              <w:right w:val="single" w:sz="4" w:space="0" w:color="000000"/>
+            </w:tcBorders>
+            <w:hideMark/>
+          </w:tcPr>
+          <w:p>
+            <w:pPr>
+              <w:ind w:left="1"/>
+              <w:rPr>
+                <w:rStyle w:val="Accentuationlgre"/>
+                <w:sz w:val="24"/>
+              </w:rPr>
+            </w:pPr>
+            <w:r>
+              <w:rPr>
+                <w:rStyle w:val="Accentuationlgre"/>
+                <w:sz w:val="24"/>
+                <w:szCs w:val="24"/>
+              </w:rPr>
+              <w:t>Le mot de passe se modifie</w:t>
+            </w:r>
+            <w:r>
+              <w:rPr>
+                <w:rStyle w:val="Accentuationlgre"/>
+                <w:sz w:val="24"/>
+                <w:szCs w:val="24"/>
+              </w:rPr>
+              <w:t>.</w:t>
+            </w:r>
+          </w:p>
+        </w:tc>
+      </w:tr>
+      <w:tr>
+        <w:trPr>
+          <w:trHeight w:val="405"/>
+        </w:trPr>
+        <w:tc>
+          <w:tcPr>
+            <w:tcW w:w="2687" w:type="dxa"/>
+            <w:tcBorders>
+              <w:top w:val="single" w:sz="4" w:space="0" w:color="000000"/>
+              <w:left w:val="single" w:sz="4" w:space="0" w:color="000000"/>
+              <w:bottom w:val="single" w:sz="4" w:space="0" w:color="000000"/>
+              <w:right w:val="single" w:sz="4" w:space="0" w:color="000000"/>
+            </w:tcBorders>
+            <w:shd w:val="clear" w:color="auto" w:fill="4472C4" w:themeFill="accent1"/>
+            <w:hideMark/>
+          </w:tcPr>
+          <w:p>
+            <w:pPr>
+              <w:rPr>
+                <w:rFonts w:cs="Arial"/>
+              </w:rPr>
+            </w:pPr>
+            <w:r>
+              <w:rPr>
+                <w:rFonts w:ascii="Arial" w:eastAsia="Times New Roman" w:hAnsi="Arial" w:cs="Arial"/>
+                <w:color w:val="FFFFFF"/>
+                <w:sz w:val="24"/>
+                <w:szCs w:val="24"/>
+              </w:rPr>
+              <w:t>Statut</w:t>
+            </w:r>
+          </w:p>
+        </w:tc>
+        <w:tc>
+          <w:tcPr>
+            <w:tcW w:w="7337" w:type="dxa"/>
+            <w:tcBorders>
+              <w:top w:val="single" w:sz="4" w:space="0" w:color="000000"/>
+              <w:left w:val="single" w:sz="4" w:space="0" w:color="000000"/>
+              <w:bottom w:val="single" w:sz="4" w:space="0" w:color="000000"/>
+              <w:right w:val="single" w:sz="4" w:space="0" w:color="000000"/>
+            </w:tcBorders>
+            <w:hideMark/>
+          </w:tcPr>
+          <w:p>
+            <w:pPr>
+              <w:ind w:left="1"/>
+              <w:rPr>
+                <w:rStyle w:val="Accentuationlgre"/>
+                <w:sz w:val="24"/>
+              </w:rPr>
+            </w:pPr>
+            <w:r>
+              <w:rPr>
+                <w:rStyle w:val="Accentuationlgre"/>
+                <w:sz w:val="24"/>
+                <w:szCs w:val="24"/>
+              </w:rPr>
+              <w:t>OK</w:t>
+            </w:r>
+          </w:p>
+        </w:tc>
+      </w:tr>
+    </w:tbl>
+    <w:p>
+      <w:pPr>
+        <w:rPr>
+          <w:rFonts w:ascii="Arial" w:hAnsi="Arial" w:cs="Arial"/>
+        </w:rPr>
+      </w:pPr>
+    </w:p>
+    <w:tbl>
+      <w:tblPr>
+        <w:tblStyle w:val="TableGrid"/>
+        <w:tblW w:w="10024" w:type="dxa"/>
+        <w:tblInd w:w="6" w:type="dxa"/>
+        <w:tblCellMar>
+          <w:top w:w="59" w:type="dxa"/>
+          <w:left w:w="107" w:type="dxa"/>
+          <w:right w:w="115" w:type="dxa"/>
+        </w:tblCellMar>
+        <w:tblLook w:val="04A0" w:firstRow="1" w:lastRow="0" w:firstColumn="1" w:lastColumn="0" w:noHBand="0" w:noVBand="1"/>
+      </w:tblPr>
+      <w:tblGrid>
+        <w:gridCol w:w="2687"/>
+        <w:gridCol w:w="7337"/>
+      </w:tblGrid>
+      <w:tr>
+        <w:trPr>
+          <w:trHeight w:val="524"/>
+        </w:trPr>
+        <w:tc>
+          <w:tcPr>
+            <w:tcW w:w="2687" w:type="dxa"/>
+            <w:tcBorders>
+              <w:top w:val="single" w:sz="4" w:space="0" w:color="000000"/>
+              <w:left w:val="single" w:sz="4" w:space="0" w:color="000000"/>
+              <w:bottom w:val="single" w:sz="4" w:space="0" w:color="000000"/>
+              <w:right w:val="single" w:sz="4" w:space="0" w:color="000000"/>
+            </w:tcBorders>
+            <w:shd w:val="clear" w:color="auto" w:fill="4472C4" w:themeFill="accent1"/>
+            <w:hideMark/>
+          </w:tcPr>
+          <w:p>
+            <w:pPr>
+              <w:rPr>
+                <w:rFonts w:ascii="Arial" w:hAnsi="Arial" w:cs="Arial"/>
+                <w:sz w:val="24"/>
+                <w:szCs w:val="24"/>
+              </w:rPr>
+            </w:pPr>
+            <w:r>
+              <w:rPr>
+                <w:rFonts w:ascii="Arial" w:hAnsi="Arial" w:cs="Arial"/>
+                <w:sz w:val="24"/>
+                <w:szCs w:val="24"/>
+              </w:rPr>
+              <w:br w:type="page"/>
+            </w:r>
+            <w:r>
+              <w:rPr>
+                <w:rFonts w:ascii="Arial" w:eastAsia="Times New Roman" w:hAnsi="Arial" w:cs="Arial"/>
+                <w:color w:val="FFFFFF"/>
+                <w:sz w:val="24"/>
+                <w:szCs w:val="24"/>
+              </w:rPr>
+              <w:t xml:space="preserve">Nom </w:t>
+            </w:r>
+          </w:p>
+        </w:tc>
+        <w:tc>
+          <w:tcPr>
+            <w:tcW w:w="7337" w:type="dxa"/>
+            <w:tcBorders>
+              <w:top w:val="single" w:sz="4" w:space="0" w:color="000000"/>
+              <w:left w:val="single" w:sz="4" w:space="0" w:color="000000"/>
+              <w:bottom w:val="single" w:sz="4" w:space="0" w:color="000000"/>
+              <w:right w:val="single" w:sz="4" w:space="0" w:color="000000"/>
+            </w:tcBorders>
+            <w:hideMark/>
+          </w:tcPr>
+          <w:p>
+            <w:pPr>
+              <w:ind w:left="1"/>
+              <w:rPr>
+                <w:rStyle w:val="Accentuationlgre"/>
+                <w:b/>
+                <w:bCs/>
+                <w:sz w:val="24"/>
+              </w:rPr>
+            </w:pPr>
+            <w:r>
+              <w:rPr>
+                <w:rFonts w:ascii="Arial" w:eastAsia="Times New Roman" w:hAnsi="Arial" w:cs="Arial"/>
+                <w:color w:val="082A75"/>
+                <w:sz w:val="24"/>
+                <w:szCs w:val="24"/>
+              </w:rPr>
+              <w:t>11.1</w:t>
+            </w:r>
+            <w:r>
+              <w:rPr>
+                <w:rFonts w:ascii="Arial" w:eastAsia="Times New Roman" w:hAnsi="Arial" w:cs="Arial"/>
+                <w:color w:val="082A75"/>
+                <w:sz w:val="24"/>
+                <w:szCs w:val="24"/>
+              </w:rPr>
+              <w:t xml:space="preserve"> </w:t>
+            </w:r>
+            <w:r>
+              <w:rPr>
+                <w:rStyle w:val="Accentuationlgre"/>
+                <w:b/>
+                <w:bCs/>
+                <w:sz w:val="24"/>
+                <w:szCs w:val="24"/>
+              </w:rPr>
+              <w:t>Modification mot de passe</w:t>
+            </w:r>
+          </w:p>
+        </w:tc>
+      </w:tr>
+      <w:tr>
+        <w:trPr>
+          <w:trHeight w:val="409"/>
+        </w:trPr>
+        <w:tc>
+          <w:tcPr>
+            <w:tcW w:w="2687" w:type="dxa"/>
+            <w:tcBorders>
+              <w:top w:val="single" w:sz="4" w:space="0" w:color="000000"/>
+              <w:left w:val="single" w:sz="4" w:space="0" w:color="000000"/>
+              <w:bottom w:val="single" w:sz="4" w:space="0" w:color="000000"/>
+              <w:right w:val="single" w:sz="4" w:space="0" w:color="000000"/>
+            </w:tcBorders>
+            <w:shd w:val="clear" w:color="auto" w:fill="4472C4" w:themeFill="accent1"/>
+            <w:hideMark/>
+          </w:tcPr>
+          <w:p>
+            <w:pPr>
+              <w:rPr>
+                <w:rFonts w:cs="Arial"/>
+              </w:rPr>
+            </w:pPr>
+            <w:r>
+              <w:rPr>
+                <w:rFonts w:ascii="Arial" w:eastAsia="Times New Roman" w:hAnsi="Arial" w:cs="Arial"/>
+                <w:color w:val="FFFFFF"/>
+                <w:sz w:val="24"/>
+                <w:szCs w:val="24"/>
+              </w:rPr>
+              <w:t xml:space="preserve">Date </w:t>
+            </w:r>
+          </w:p>
+        </w:tc>
+        <w:tc>
+          <w:tcPr>
+            <w:tcW w:w="7337" w:type="dxa"/>
+            <w:tcBorders>
+              <w:top w:val="single" w:sz="4" w:space="0" w:color="000000"/>
+              <w:left w:val="single" w:sz="4" w:space="0" w:color="000000"/>
+              <w:bottom w:val="single" w:sz="4" w:space="0" w:color="000000"/>
+              <w:right w:val="single" w:sz="4" w:space="0" w:color="000000"/>
+            </w:tcBorders>
+            <w:hideMark/>
+          </w:tcPr>
+          <w:p>
+            <w:pPr>
+              <w:ind w:left="1"/>
+              <w:rPr>
+                <w:rStyle w:val="Accentuationlgre"/>
+                <w:sz w:val="24"/>
+              </w:rPr>
+            </w:pPr>
+            <w:r>
+              <w:rPr>
+                <w:rStyle w:val="Accentuationlgre"/>
+                <w:sz w:val="24"/>
+                <w:szCs w:val="24"/>
+              </w:rPr>
+              <w:t>08.05.2023</w:t>
+            </w:r>
+          </w:p>
+        </w:tc>
+      </w:tr>
+      <w:tr>
+        <w:trPr>
+          <w:trHeight w:val="602"/>
+        </w:trPr>
+        <w:tc>
+          <w:tcPr>
+            <w:tcW w:w="2687" w:type="dxa"/>
+            <w:tcBorders>
+              <w:top w:val="single" w:sz="4" w:space="0" w:color="000000"/>
+              <w:left w:val="single" w:sz="4" w:space="0" w:color="000000"/>
+              <w:bottom w:val="single" w:sz="4" w:space="0" w:color="000000"/>
+              <w:right w:val="single" w:sz="4" w:space="0" w:color="000000"/>
+            </w:tcBorders>
+            <w:shd w:val="clear" w:color="auto" w:fill="4472C4" w:themeFill="accent1"/>
+            <w:hideMark/>
+          </w:tcPr>
+          <w:p>
+            <w:pPr>
+              <w:rPr>
+                <w:rFonts w:cs="Arial"/>
+              </w:rPr>
+            </w:pPr>
+            <w:r>
+              <w:rPr>
+                <w:rFonts w:ascii="Arial" w:eastAsia="Times New Roman" w:hAnsi="Arial" w:cs="Arial"/>
+                <w:color w:val="FFFFFF"/>
+                <w:sz w:val="24"/>
+                <w:szCs w:val="24"/>
+              </w:rPr>
+              <w:t xml:space="preserve">Résultat obtenu </w:t>
+            </w:r>
+          </w:p>
+        </w:tc>
+        <w:tc>
+          <w:tcPr>
+            <w:tcW w:w="7337" w:type="dxa"/>
+            <w:tcBorders>
+              <w:top w:val="single" w:sz="4" w:space="0" w:color="000000"/>
+              <w:left w:val="single" w:sz="4" w:space="0" w:color="000000"/>
+              <w:bottom w:val="single" w:sz="4" w:space="0" w:color="000000"/>
+              <w:right w:val="single" w:sz="4" w:space="0" w:color="000000"/>
+            </w:tcBorders>
+            <w:hideMark/>
+          </w:tcPr>
+          <w:p>
+            <w:pPr>
+              <w:ind w:left="1"/>
+              <w:rPr>
+                <w:rStyle w:val="Accentuationlgre"/>
+                <w:sz w:val="24"/>
+              </w:rPr>
+            </w:pPr>
+            <w:r>
+              <w:rPr>
+                <w:rStyle w:val="Accentuationlgre"/>
+                <w:sz w:val="24"/>
+                <w:szCs w:val="24"/>
+              </w:rPr>
+              <w:t>S</w:t>
+            </w:r>
+            <w:r>
+              <w:rPr>
+                <w:rStyle w:val="Accentuationlgre"/>
+              </w:rPr>
+              <w:t>i l’ancien mot de passe ou les nouveaux ne sont pas identiques une erreur s’affiche.</w:t>
+            </w:r>
+          </w:p>
+        </w:tc>
+      </w:tr>
+      <w:tr>
+        <w:trPr>
+          <w:trHeight w:val="405"/>
+        </w:trPr>
+        <w:tc>
+          <w:tcPr>
+            <w:tcW w:w="2687" w:type="dxa"/>
+            <w:tcBorders>
+              <w:top w:val="single" w:sz="4" w:space="0" w:color="000000"/>
+              <w:left w:val="single" w:sz="4" w:space="0" w:color="000000"/>
+              <w:bottom w:val="single" w:sz="4" w:space="0" w:color="000000"/>
+              <w:right w:val="single" w:sz="4" w:space="0" w:color="000000"/>
+            </w:tcBorders>
+            <w:shd w:val="clear" w:color="auto" w:fill="4472C4" w:themeFill="accent1"/>
+            <w:hideMark/>
+          </w:tcPr>
+          <w:p>
+            <w:pPr>
+              <w:rPr>
+                <w:rFonts w:cs="Arial"/>
+              </w:rPr>
+            </w:pPr>
+            <w:r>
+              <w:rPr>
+                <w:rFonts w:ascii="Arial" w:eastAsia="Times New Roman" w:hAnsi="Arial" w:cs="Arial"/>
+                <w:color w:val="FFFFFF"/>
+                <w:sz w:val="24"/>
+                <w:szCs w:val="24"/>
+              </w:rPr>
+              <w:t>Statut</w:t>
+            </w:r>
+          </w:p>
+        </w:tc>
+        <w:tc>
+          <w:tcPr>
+            <w:tcW w:w="7337" w:type="dxa"/>
+            <w:tcBorders>
+              <w:top w:val="single" w:sz="4" w:space="0" w:color="000000"/>
+              <w:left w:val="single" w:sz="4" w:space="0" w:color="000000"/>
+              <w:bottom w:val="single" w:sz="4" w:space="0" w:color="000000"/>
+              <w:right w:val="single" w:sz="4" w:space="0" w:color="000000"/>
+            </w:tcBorders>
+            <w:hideMark/>
+          </w:tcPr>
+          <w:p>
+            <w:pPr>
+              <w:ind w:left="1"/>
+              <w:rPr>
+                <w:rStyle w:val="Accentuationlgre"/>
+                <w:sz w:val="24"/>
+              </w:rPr>
+            </w:pPr>
+            <w:r>
+              <w:rPr>
+                <w:rStyle w:val="Accentuationlgre"/>
+                <w:sz w:val="24"/>
+                <w:szCs w:val="24"/>
+              </w:rPr>
+              <w:t>OK</w:t>
+            </w:r>
+          </w:p>
+        </w:tc>
+      </w:tr>
+    </w:tbl>
+    <w:p>
+      <w:pPr>
+        <w:rPr>
+          <w:rFonts w:ascii="Arial" w:hAnsi="Arial" w:cs="Arial"/>
+        </w:rPr>
+      </w:pPr>
+    </w:p>
+    <w:p>
+      <w:pPr>
+        <w:rPr>
+          <w:rFonts w:ascii="Arial" w:hAnsi="Arial" w:cs="Arial"/>
+        </w:rPr>
+      </w:pPr>
+    </w:p>
+    <w:tbl>
+      <w:tblPr>
+        <w:tblStyle w:val="TableGrid"/>
+        <w:tblW w:w="10024" w:type="dxa"/>
+        <w:tblInd w:w="6" w:type="dxa"/>
+        <w:tblCellMar>
+          <w:top w:w="59" w:type="dxa"/>
+          <w:left w:w="107" w:type="dxa"/>
+          <w:right w:w="115" w:type="dxa"/>
+        </w:tblCellMar>
+        <w:tblLook w:val="04A0" w:firstRow="1" w:lastRow="0" w:firstColumn="1" w:lastColumn="0" w:noHBand="0" w:noVBand="1"/>
+      </w:tblPr>
+      <w:tblGrid>
+        <w:gridCol w:w="2687"/>
+        <w:gridCol w:w="7337"/>
+      </w:tblGrid>
+      <w:tr>
+        <w:trPr>
+          <w:trHeight w:val="524"/>
+        </w:trPr>
+        <w:tc>
+          <w:tcPr>
+            <w:tcW w:w="2687" w:type="dxa"/>
+            <w:tcBorders>
+              <w:top w:val="single" w:sz="4" w:space="0" w:color="000000"/>
+              <w:left w:val="single" w:sz="4" w:space="0" w:color="000000"/>
+              <w:bottom w:val="single" w:sz="4" w:space="0" w:color="000000"/>
+              <w:right w:val="single" w:sz="4" w:space="0" w:color="000000"/>
+            </w:tcBorders>
+            <w:shd w:val="clear" w:color="auto" w:fill="4472C4" w:themeFill="accent1"/>
+            <w:hideMark/>
+          </w:tcPr>
+          <w:p>
+            <w:pPr>
+              <w:rPr>
+                <w:rFonts w:ascii="Arial" w:hAnsi="Arial" w:cs="Arial"/>
+                <w:sz w:val="24"/>
+                <w:szCs w:val="24"/>
+              </w:rPr>
+            </w:pPr>
+            <w:r>
+              <w:rPr>
+                <w:rFonts w:ascii="Arial" w:hAnsi="Arial" w:cs="Arial"/>
+                <w:sz w:val="24"/>
+                <w:szCs w:val="24"/>
+              </w:rPr>
+              <w:br w:type="page"/>
+            </w:r>
+            <w:r>
+              <w:rPr>
+                <w:rFonts w:ascii="Arial" w:eastAsia="Times New Roman" w:hAnsi="Arial" w:cs="Arial"/>
+                <w:color w:val="FFFFFF"/>
+                <w:sz w:val="24"/>
+                <w:szCs w:val="24"/>
+              </w:rPr>
+              <w:t xml:space="preserve">Nom </w:t>
+            </w:r>
+          </w:p>
+        </w:tc>
+        <w:tc>
+          <w:tcPr>
+            <w:tcW w:w="7337" w:type="dxa"/>
+            <w:tcBorders>
+              <w:top w:val="single" w:sz="4" w:space="0" w:color="000000"/>
+              <w:left w:val="single" w:sz="4" w:space="0" w:color="000000"/>
+              <w:bottom w:val="single" w:sz="4" w:space="0" w:color="000000"/>
+              <w:right w:val="single" w:sz="4" w:space="0" w:color="000000"/>
+            </w:tcBorders>
+            <w:hideMark/>
+          </w:tcPr>
+          <w:p>
+            <w:pPr>
+              <w:ind w:left="1"/>
+              <w:rPr>
+                <w:rStyle w:val="Accentuationlgre"/>
+                <w:b/>
+                <w:bCs/>
+                <w:sz w:val="24"/>
+              </w:rPr>
+            </w:pPr>
+            <w:r>
+              <w:rPr>
+                <w:rFonts w:ascii="Arial" w:eastAsia="Times New Roman" w:hAnsi="Arial" w:cs="Arial"/>
+                <w:color w:val="082A75"/>
+                <w:sz w:val="24"/>
+                <w:szCs w:val="24"/>
+              </w:rPr>
+              <w:t>11.</w:t>
+            </w:r>
+            <w:r>
+              <w:rPr>
+                <w:rFonts w:ascii="Arial" w:eastAsia="Times New Roman" w:hAnsi="Arial" w:cs="Arial"/>
+                <w:color w:val="082A75"/>
+                <w:sz w:val="24"/>
+                <w:szCs w:val="24"/>
+              </w:rPr>
+              <w:t>2</w:t>
+            </w:r>
+            <w:r>
+              <w:rPr>
+                <w:rFonts w:ascii="Arial" w:eastAsia="Times New Roman" w:hAnsi="Arial" w:cs="Arial"/>
+                <w:color w:val="082A75"/>
+                <w:sz w:val="24"/>
+                <w:szCs w:val="24"/>
+              </w:rPr>
+              <w:t xml:space="preserve"> </w:t>
+            </w:r>
+            <w:r>
+              <w:rPr>
+                <w:rStyle w:val="Accentuationlgre"/>
+                <w:b/>
+                <w:bCs/>
+                <w:sz w:val="24"/>
+                <w:szCs w:val="24"/>
+              </w:rPr>
+              <w:t>Modification avatar</w:t>
+            </w:r>
+          </w:p>
+        </w:tc>
+      </w:tr>
+      <w:tr>
+        <w:trPr>
+          <w:trHeight w:val="409"/>
+        </w:trPr>
+        <w:tc>
+          <w:tcPr>
+            <w:tcW w:w="2687" w:type="dxa"/>
+            <w:tcBorders>
+              <w:top w:val="single" w:sz="4" w:space="0" w:color="000000"/>
+              <w:left w:val="single" w:sz="4" w:space="0" w:color="000000"/>
+              <w:bottom w:val="single" w:sz="4" w:space="0" w:color="000000"/>
+              <w:right w:val="single" w:sz="4" w:space="0" w:color="000000"/>
+            </w:tcBorders>
+            <w:shd w:val="clear" w:color="auto" w:fill="4472C4" w:themeFill="accent1"/>
+            <w:hideMark/>
+          </w:tcPr>
+          <w:p>
+            <w:pPr>
+              <w:rPr>
+                <w:rFonts w:cs="Arial"/>
+              </w:rPr>
+            </w:pPr>
+            <w:r>
+              <w:rPr>
+                <w:rFonts w:ascii="Arial" w:eastAsia="Times New Roman" w:hAnsi="Arial" w:cs="Arial"/>
+                <w:color w:val="FFFFFF"/>
+                <w:sz w:val="24"/>
+                <w:szCs w:val="24"/>
+              </w:rPr>
+              <w:t xml:space="preserve">Date </w:t>
+            </w:r>
+          </w:p>
+        </w:tc>
+        <w:tc>
+          <w:tcPr>
+            <w:tcW w:w="7337" w:type="dxa"/>
+            <w:tcBorders>
+              <w:top w:val="single" w:sz="4" w:space="0" w:color="000000"/>
+              <w:left w:val="single" w:sz="4" w:space="0" w:color="000000"/>
+              <w:bottom w:val="single" w:sz="4" w:space="0" w:color="000000"/>
+              <w:right w:val="single" w:sz="4" w:space="0" w:color="000000"/>
+            </w:tcBorders>
+            <w:hideMark/>
+          </w:tcPr>
+          <w:p>
+            <w:pPr>
+              <w:ind w:left="1"/>
+              <w:rPr>
+                <w:rStyle w:val="Accentuationlgre"/>
+                <w:sz w:val="24"/>
+              </w:rPr>
+            </w:pPr>
+            <w:r>
+              <w:rPr>
+                <w:rStyle w:val="Accentuationlgre"/>
+                <w:sz w:val="24"/>
+                <w:szCs w:val="24"/>
+              </w:rPr>
+              <w:t>08.05.2023</w:t>
+            </w:r>
+          </w:p>
+        </w:tc>
+      </w:tr>
+      <w:tr>
+        <w:trPr>
+          <w:trHeight w:val="602"/>
+        </w:trPr>
+        <w:tc>
+          <w:tcPr>
+            <w:tcW w:w="2687" w:type="dxa"/>
+            <w:tcBorders>
+              <w:top w:val="single" w:sz="4" w:space="0" w:color="000000"/>
+              <w:left w:val="single" w:sz="4" w:space="0" w:color="000000"/>
+              <w:bottom w:val="single" w:sz="4" w:space="0" w:color="000000"/>
+              <w:right w:val="single" w:sz="4" w:space="0" w:color="000000"/>
+            </w:tcBorders>
+            <w:shd w:val="clear" w:color="auto" w:fill="4472C4" w:themeFill="accent1"/>
+            <w:hideMark/>
+          </w:tcPr>
+          <w:p>
+            <w:pPr>
+              <w:rPr>
+                <w:rFonts w:cs="Arial"/>
+              </w:rPr>
+            </w:pPr>
+            <w:r>
+              <w:rPr>
+                <w:rFonts w:ascii="Arial" w:eastAsia="Times New Roman" w:hAnsi="Arial" w:cs="Arial"/>
+                <w:color w:val="FFFFFF"/>
+                <w:sz w:val="24"/>
+                <w:szCs w:val="24"/>
+              </w:rPr>
+              <w:lastRenderedPageBreak/>
+              <w:t xml:space="preserve">Résultat obtenu </w:t>
+            </w:r>
+          </w:p>
+        </w:tc>
+        <w:tc>
+          <w:tcPr>
+            <w:tcW w:w="7337" w:type="dxa"/>
+            <w:tcBorders>
+              <w:top w:val="single" w:sz="4" w:space="0" w:color="000000"/>
+              <w:left w:val="single" w:sz="4" w:space="0" w:color="000000"/>
+              <w:bottom w:val="single" w:sz="4" w:space="0" w:color="000000"/>
+              <w:right w:val="single" w:sz="4" w:space="0" w:color="000000"/>
+            </w:tcBorders>
+            <w:hideMark/>
+          </w:tcPr>
+          <w:p>
+            <w:pPr>
+              <w:ind w:left="1"/>
+              <w:rPr>
+                <w:rStyle w:val="Accentuationlgre"/>
+                <w:sz w:val="24"/>
+              </w:rPr>
+            </w:pPr>
+            <w:r>
+              <w:rPr>
+                <w:rStyle w:val="Accentuationlgre"/>
+                <w:sz w:val="24"/>
+                <w:szCs w:val="24"/>
+              </w:rPr>
+              <w:t>L’avatar se modifie</w:t>
+            </w:r>
+            <w:r>
+              <w:rPr>
+                <w:rStyle w:val="Accentuationlgre"/>
+                <w:sz w:val="24"/>
+                <w:szCs w:val="24"/>
+              </w:rPr>
+              <w:t xml:space="preserve"> si on le change</w:t>
+            </w:r>
+            <w:r>
+              <w:rPr>
+                <w:rStyle w:val="Accentuationlgre"/>
+                <w:sz w:val="24"/>
+                <w:szCs w:val="24"/>
+              </w:rPr>
+              <w:t>.</w:t>
+            </w:r>
+            <w:r>
+              <w:rPr>
+                <w:rStyle w:val="Accentuationlgre"/>
+                <w:sz w:val="24"/>
+                <w:szCs w:val="24"/>
+              </w:rPr>
+              <w:t xml:space="preserve"> Si aucun avatar est sélectionné mais que la case « garder mon avatar » est coché alors l’avatar ne change pas sinon il est effacé</w:t>
+            </w:r>
+            <w:r>
+              <w:rPr>
+                <w:rStyle w:val="Accentuationlgre"/>
+                <w:sz w:val="24"/>
+                <w:szCs w:val="24"/>
+              </w:rPr>
+              <w:t>.</w:t>
+            </w:r>
+          </w:p>
+        </w:tc>
+      </w:tr>
+      <w:tr>
+        <w:trPr>
+          <w:trHeight w:val="405"/>
+        </w:trPr>
+        <w:tc>
+          <w:tcPr>
+            <w:tcW w:w="2687" w:type="dxa"/>
+            <w:tcBorders>
+              <w:top w:val="single" w:sz="4" w:space="0" w:color="000000"/>
+              <w:left w:val="single" w:sz="4" w:space="0" w:color="000000"/>
+              <w:bottom w:val="single" w:sz="4" w:space="0" w:color="000000"/>
+              <w:right w:val="single" w:sz="4" w:space="0" w:color="000000"/>
+            </w:tcBorders>
+            <w:shd w:val="clear" w:color="auto" w:fill="4472C4" w:themeFill="accent1"/>
+            <w:hideMark/>
+          </w:tcPr>
+          <w:p>
+            <w:pPr>
+              <w:rPr>
+                <w:rFonts w:cs="Arial"/>
+              </w:rPr>
+            </w:pPr>
+            <w:r>
+              <w:rPr>
+                <w:rFonts w:ascii="Arial" w:eastAsia="Times New Roman" w:hAnsi="Arial" w:cs="Arial"/>
+                <w:color w:val="FFFFFF"/>
+                <w:sz w:val="24"/>
+                <w:szCs w:val="24"/>
+              </w:rPr>
+              <w:t>Statut</w:t>
+            </w:r>
+          </w:p>
+        </w:tc>
+        <w:tc>
+          <w:tcPr>
+            <w:tcW w:w="7337" w:type="dxa"/>
+            <w:tcBorders>
+              <w:top w:val="single" w:sz="4" w:space="0" w:color="000000"/>
+              <w:left w:val="single" w:sz="4" w:space="0" w:color="000000"/>
+              <w:bottom w:val="single" w:sz="4" w:space="0" w:color="000000"/>
+              <w:right w:val="single" w:sz="4" w:space="0" w:color="000000"/>
+            </w:tcBorders>
+            <w:hideMark/>
+          </w:tcPr>
+          <w:p>
+            <w:pPr>
+              <w:ind w:left="1"/>
+              <w:rPr>
+                <w:rStyle w:val="Accentuationlgre"/>
+                <w:sz w:val="24"/>
+              </w:rPr>
+            </w:pPr>
+            <w:r>
+              <w:rPr>
+                <w:rStyle w:val="Accentuationlgre"/>
+                <w:sz w:val="24"/>
+                <w:szCs w:val="24"/>
+              </w:rPr>
+              <w:t>OK</w:t>
+            </w:r>
+          </w:p>
+        </w:tc>
+      </w:tr>
+    </w:tbl>
+    <w:p>
+      <w:pPr>
+        <w:rPr>
+          <w:rFonts w:ascii="Arial" w:hAnsi="Arial" w:cs="Arial"/>
+        </w:rPr>
+      </w:pPr>
+    </w:p>
+    <w:tbl>
+      <w:tblPr>
+        <w:tblStyle w:val="TableGrid"/>
+        <w:tblW w:w="10024" w:type="dxa"/>
+        <w:tblInd w:w="6" w:type="dxa"/>
+        <w:tblCellMar>
+          <w:top w:w="59" w:type="dxa"/>
+          <w:left w:w="107" w:type="dxa"/>
+          <w:right w:w="115" w:type="dxa"/>
+        </w:tblCellMar>
+        <w:tblLook w:val="04A0" w:firstRow="1" w:lastRow="0" w:firstColumn="1" w:lastColumn="0" w:noHBand="0" w:noVBand="1"/>
+      </w:tblPr>
+      <w:tblGrid>
+        <w:gridCol w:w="2687"/>
+        <w:gridCol w:w="7337"/>
+      </w:tblGrid>
+      <w:tr>
+        <w:trPr>
+          <w:trHeight w:val="524"/>
+        </w:trPr>
+        <w:tc>
+          <w:tcPr>
+            <w:tcW w:w="2687" w:type="dxa"/>
+            <w:tcBorders>
+              <w:top w:val="single" w:sz="4" w:space="0" w:color="000000"/>
+              <w:left w:val="single" w:sz="4" w:space="0" w:color="000000"/>
+              <w:bottom w:val="single" w:sz="4" w:space="0" w:color="000000"/>
+              <w:right w:val="single" w:sz="4" w:space="0" w:color="000000"/>
+            </w:tcBorders>
+            <w:shd w:val="clear" w:color="auto" w:fill="4472C4" w:themeFill="accent1"/>
+            <w:hideMark/>
+          </w:tcPr>
+          <w:p>
+            <w:pPr>
+              <w:rPr>
+                <w:rFonts w:ascii="Arial" w:hAnsi="Arial" w:cs="Arial"/>
+                <w:sz w:val="24"/>
+                <w:szCs w:val="24"/>
+              </w:rPr>
+            </w:pPr>
+            <w:r>
+              <w:rPr>
+                <w:rFonts w:ascii="Arial" w:hAnsi="Arial" w:cs="Arial"/>
+                <w:sz w:val="24"/>
+                <w:szCs w:val="24"/>
+              </w:rPr>
+              <w:br w:type="page"/>
+            </w:r>
+            <w:r>
+              <w:rPr>
+                <w:rFonts w:ascii="Arial" w:eastAsia="Times New Roman" w:hAnsi="Arial" w:cs="Arial"/>
+                <w:color w:val="FFFFFF"/>
+                <w:sz w:val="24"/>
+                <w:szCs w:val="24"/>
+              </w:rPr>
+              <w:t xml:space="preserve">Nom </w:t>
+            </w:r>
+          </w:p>
+        </w:tc>
+        <w:tc>
+          <w:tcPr>
+            <w:tcW w:w="7337" w:type="dxa"/>
+            <w:tcBorders>
+              <w:top w:val="single" w:sz="4" w:space="0" w:color="000000"/>
+              <w:left w:val="single" w:sz="4" w:space="0" w:color="000000"/>
+              <w:bottom w:val="single" w:sz="4" w:space="0" w:color="000000"/>
+              <w:right w:val="single" w:sz="4" w:space="0" w:color="000000"/>
+            </w:tcBorders>
+            <w:hideMark/>
+          </w:tcPr>
+          <w:p>
+            <w:pPr>
+              <w:ind w:left="1"/>
+              <w:rPr>
+                <w:rStyle w:val="Accentuationlgre"/>
+                <w:b/>
+                <w:bCs/>
+                <w:sz w:val="24"/>
+              </w:rPr>
+            </w:pPr>
+            <w:r>
+              <w:rPr>
+                <w:rFonts w:ascii="Arial" w:eastAsia="Times New Roman" w:hAnsi="Arial" w:cs="Arial"/>
+                <w:color w:val="082A75"/>
+                <w:sz w:val="24"/>
+                <w:szCs w:val="24"/>
+              </w:rPr>
+              <w:t>4</w:t>
+            </w:r>
+            <w:r>
+              <w:rPr>
+                <w:rFonts w:ascii="Arial" w:eastAsia="Times New Roman" w:hAnsi="Arial" w:cs="Arial"/>
+                <w:color w:val="082A75"/>
+                <w:sz w:val="24"/>
+                <w:szCs w:val="24"/>
+              </w:rPr>
+              <w:t>.2</w:t>
+            </w:r>
+            <w:r>
+              <w:rPr>
+                <w:rFonts w:ascii="Arial" w:eastAsia="Times New Roman" w:hAnsi="Arial" w:cs="Arial"/>
+                <w:color w:val="082A75"/>
+                <w:sz w:val="24"/>
+                <w:szCs w:val="24"/>
+              </w:rPr>
+              <w:t xml:space="preserve"> </w:t>
+            </w:r>
+            <w:r>
+              <w:rPr>
+                <w:rStyle w:val="Accentuationlgre"/>
+                <w:b/>
+                <w:bCs/>
+                <w:sz w:val="24"/>
+                <w:szCs w:val="24"/>
+              </w:rPr>
+              <w:t>Filtrage de jeux par note</w:t>
+            </w:r>
+          </w:p>
+        </w:tc>
+      </w:tr>
+      <w:tr>
+        <w:trPr>
+          <w:trHeight w:val="409"/>
+        </w:trPr>
+        <w:tc>
+          <w:tcPr>
+            <w:tcW w:w="2687" w:type="dxa"/>
+            <w:tcBorders>
+              <w:top w:val="single" w:sz="4" w:space="0" w:color="000000"/>
+              <w:left w:val="single" w:sz="4" w:space="0" w:color="000000"/>
+              <w:bottom w:val="single" w:sz="4" w:space="0" w:color="000000"/>
+              <w:right w:val="single" w:sz="4" w:space="0" w:color="000000"/>
+            </w:tcBorders>
+            <w:shd w:val="clear" w:color="auto" w:fill="4472C4" w:themeFill="accent1"/>
+            <w:hideMark/>
+          </w:tcPr>
+          <w:p>
+            <w:pPr>
+              <w:rPr>
+                <w:rFonts w:cs="Arial"/>
+              </w:rPr>
+            </w:pPr>
+            <w:r>
+              <w:rPr>
+                <w:rFonts w:ascii="Arial" w:eastAsia="Times New Roman" w:hAnsi="Arial" w:cs="Arial"/>
+                <w:color w:val="FFFFFF"/>
+                <w:sz w:val="24"/>
+                <w:szCs w:val="24"/>
+              </w:rPr>
+              <w:t xml:space="preserve">Date </w:t>
+            </w:r>
+          </w:p>
+        </w:tc>
+        <w:tc>
+          <w:tcPr>
+            <w:tcW w:w="7337" w:type="dxa"/>
+            <w:tcBorders>
+              <w:top w:val="single" w:sz="4" w:space="0" w:color="000000"/>
+              <w:left w:val="single" w:sz="4" w:space="0" w:color="000000"/>
+              <w:bottom w:val="single" w:sz="4" w:space="0" w:color="000000"/>
+              <w:right w:val="single" w:sz="4" w:space="0" w:color="000000"/>
+            </w:tcBorders>
+            <w:hideMark/>
+          </w:tcPr>
+          <w:p>
+            <w:pPr>
+              <w:ind w:left="1"/>
+              <w:rPr>
+                <w:rStyle w:val="Accentuationlgre"/>
+                <w:sz w:val="24"/>
+              </w:rPr>
+            </w:pPr>
+            <w:r>
+              <w:rPr>
+                <w:rStyle w:val="Accentuationlgre"/>
+                <w:sz w:val="24"/>
+                <w:szCs w:val="24"/>
+              </w:rPr>
+              <w:t>08.05.2023</w:t>
+            </w:r>
+          </w:p>
+        </w:tc>
+      </w:tr>
+      <w:tr>
+        <w:trPr>
+          <w:trHeight w:val="602"/>
+        </w:trPr>
+        <w:tc>
+          <w:tcPr>
+            <w:tcW w:w="2687" w:type="dxa"/>
+            <w:tcBorders>
+              <w:top w:val="single" w:sz="4" w:space="0" w:color="000000"/>
+              <w:left w:val="single" w:sz="4" w:space="0" w:color="000000"/>
+              <w:bottom w:val="single" w:sz="4" w:space="0" w:color="000000"/>
+              <w:right w:val="single" w:sz="4" w:space="0" w:color="000000"/>
+            </w:tcBorders>
+            <w:shd w:val="clear" w:color="auto" w:fill="4472C4" w:themeFill="accent1"/>
+            <w:hideMark/>
+          </w:tcPr>
+          <w:p>
+            <w:pPr>
+              <w:rPr>
+                <w:rFonts w:cs="Arial"/>
+              </w:rPr>
+            </w:pPr>
+            <w:r>
+              <w:rPr>
+                <w:rFonts w:ascii="Arial" w:eastAsia="Times New Roman" w:hAnsi="Arial" w:cs="Arial"/>
+                <w:color w:val="FFFFFF"/>
+                <w:sz w:val="24"/>
+                <w:szCs w:val="24"/>
+              </w:rPr>
+              <w:t xml:space="preserve">Résultat obtenu </w:t>
+            </w:r>
+          </w:p>
+        </w:tc>
+        <w:tc>
+          <w:tcPr>
+            <w:tcW w:w="7337" w:type="dxa"/>
+            <w:tcBorders>
+              <w:top w:val="single" w:sz="4" w:space="0" w:color="000000"/>
+              <w:left w:val="single" w:sz="4" w:space="0" w:color="000000"/>
+              <w:bottom w:val="single" w:sz="4" w:space="0" w:color="000000"/>
+              <w:right w:val="single" w:sz="4" w:space="0" w:color="000000"/>
+            </w:tcBorders>
+            <w:hideMark/>
+          </w:tcPr>
+          <w:p>
+            <w:pPr>
+              <w:ind w:left="1"/>
+              <w:rPr>
+                <w:rStyle w:val="Accentuationlgre"/>
+                <w:sz w:val="24"/>
+              </w:rPr>
+            </w:pPr>
+            <w:r>
+              <w:rPr>
+                <w:rStyle w:val="Accentuationlgre"/>
+                <w:sz w:val="24"/>
+                <w:szCs w:val="24"/>
+              </w:rPr>
+              <w:t xml:space="preserve">Les jeux se sont </w:t>
+            </w:r>
+            <w:proofErr w:type="gramStart"/>
+            <w:r>
+              <w:rPr>
+                <w:rStyle w:val="Accentuationlgre"/>
+                <w:sz w:val="24"/>
+                <w:szCs w:val="24"/>
+              </w:rPr>
+              <w:t>affiché</w:t>
+            </w:r>
+            <w:proofErr w:type="gramEnd"/>
+            <w:r>
+              <w:rPr>
+                <w:rStyle w:val="Accentuationlgre"/>
+                <w:sz w:val="24"/>
+                <w:szCs w:val="24"/>
+              </w:rPr>
+              <w:t xml:space="preserve"> de la meilleurs moyennes de notes à la moins bonnes ou </w:t>
+            </w:r>
+            <w:proofErr w:type="spellStart"/>
+            <w:r>
+              <w:rPr>
+                <w:rStyle w:val="Accentuationlgre"/>
+                <w:sz w:val="24"/>
+                <w:szCs w:val="24"/>
+              </w:rPr>
+              <w:t>non-noté</w:t>
+            </w:r>
+            <w:proofErr w:type="spellEnd"/>
           </w:p>
         </w:tc>
       </w:tr>
@@ -35641,20 +38627,43 @@
           <w:rFonts w:ascii="Arial" w:hAnsi="Arial" w:cs="Arial"/>
         </w:rPr>
       </w:pPr>
+      <w:hyperlink r:id="rId21" w:history="1">
+        <w:r>
+          <w:rPr>
+            <w:rStyle w:val="Lienhypertexte"/>
+            <w:rFonts w:ascii="Arial" w:hAnsi="Arial" w:cs="Arial"/>
+          </w:rPr>
+          <w:t>https://commons.wikimedia.org/wiki/File:User_Avatar.png</w:t>
+        </w:r>
+      </w:hyperlink>
+    </w:p>
+    <w:p>
+      <w:pPr>
+        <w:rPr>
+          <w:rFonts w:ascii="Arial" w:hAnsi="Arial" w:cs="Arial"/>
+        </w:rPr>
+      </w:pPr>
+    </w:p>
+    <w:p>
+      <w:pPr>
+        <w:rPr>
+          <w:rFonts w:ascii="Arial" w:hAnsi="Arial" w:cs="Arial"/>
+        </w:rPr>
+      </w:pPr>
       <w:r>
         <w:rPr>
           <w:rFonts w:ascii="Arial" w:hAnsi="Arial" w:cs="Arial"/>
         </w:rPr>
-        <w:t>https://commons.wikimedia.org/wiki/File:User_Avatar.png</w:t>
+        <w:t>https://sql.sh/</w:t>
       </w:r>
     </w:p>
     <w:sectPr>
-      <w:headerReference w:type="even" r:id="rId21"/>
-      <w:headerReference w:type="default" r:id="rId22"/>
-      <w:footerReference w:type="even" r:id="rId23"/>
-      <w:footerReference w:type="default" r:id="rId24"/>
-      <w:headerReference w:type="first" r:id="rId25"/>
-      <w:footerReference w:type="first" r:id="rId26"/>
+      <w:headerReference w:type="even" r:id="rId22"/>
+      <w:headerReference w:type="default" r:id="rId23"/>
+      <w:footerReference w:type="even" r:id="rId24"/>
+      <w:footerReference w:type="default" r:id="rId25"/>
+      <w:headerReference w:type="first" r:id="rId26"/>
+      <w:footerReference w:type="first" r:id="rId27"/>
       <w:pgSz w:w="11906" w:h="16838"/>
       <w:pgMar w:top="1912" w:right="861" w:bottom="1157" w:left="936" w:header="58" w:footer="337" w:gutter="0"/>
       <w:pgNumType w:start="2"/>
@@ -39708,7 +42717,7 @@
   <w:style w:type="paragraph" w:default="1" w:styleId="Normal">
     <w:name w:val="Normal"/>
     <w:qFormat/>
-    <w:rsid w:val="006D2D8B"/>
+    <w:rsid w:val="008E70B5"/>
     <w:rPr>
       <w:rFonts w:ascii="Calibri" w:eastAsia="Calibri" w:hAnsi="Calibri" w:cs="Calibri"/>
       <w:color w:val="000000"/>

--- a/Documentations/ShareGames_DocumentationTechnique.docx
+++ b/Documentations/ShareGames_DocumentationTechnique.docx
@@ -1579,7 +1579,7 @@
         </w:rPr>
       </w:pPr>
       <w:bookmarkStart w:id="0" w:name="_Toc129605551"/>
-      <w:bookmarkStart w:id="1" w:name="_Toc133418455"/>
+      <w:bookmarkStart w:id="1" w:name="_Toc134553085"/>
       <w:r>
         <w:rPr>
           <w:rFonts w:ascii="Arial" w:hAnsi="Arial" w:cs="Arial"/>
@@ -1613,8 +1613,10 @@
           <w:caps w:val="0"/>
           <w:noProof/>
           <w:color w:val="auto"/>
+          <w:kern w:val="2"/>
           <w:sz w:val="22"/>
           <w:szCs w:val="22"/>
+          <w14:ligatures w14:val="standardContextual"/>
         </w:rPr>
       </w:pPr>
       <w:r>
@@ -1635,7 +1637,7 @@
         </w:rPr>
         <w:fldChar w:fldCharType="separate"/>
       </w:r>
-      <w:hyperlink w:anchor="_Toc133418455" w:history="1">
+      <w:hyperlink w:anchor="_Toc134553085" w:history="1">
         <w:r>
           <w:rPr>
             <w:rStyle w:val="Lienhypertexte"/>
@@ -1663,7 +1665,7 @@
             <w:noProof/>
             <w:webHidden/>
           </w:rPr>
-          <w:instrText xml:space="preserve"> PAGEREF _Toc133418455 \h </w:instrText>
+          <w:instrText xml:space="preserve"> PAGEREF _Toc134553085 \h </w:instrText>
         </w:r>
         <w:r>
           <w:rPr>
@@ -1707,11 +1709,13 @@
           <w:caps w:val="0"/>
           <w:noProof/>
           <w:color w:val="auto"/>
+          <w:kern w:val="2"/>
           <w:sz w:val="22"/>
           <w:szCs w:val="22"/>
-        </w:rPr>
-      </w:pPr>
-      <w:hyperlink w:anchor="_Toc133418456" w:history="1">
+          <w14:ligatures w14:val="standardContextual"/>
+        </w:rPr>
+      </w:pPr>
+      <w:hyperlink w:anchor="_Toc134553086" w:history="1">
         <w:r>
           <w:rPr>
             <w:rStyle w:val="Lienhypertexte"/>
@@ -1739,7 +1743,7 @@
             <w:noProof/>
             <w:webHidden/>
           </w:rPr>
-          <w:instrText xml:space="preserve"> PAGEREF _Toc133418456 \h </w:instrText>
+          <w:instrText xml:space="preserve"> PAGEREF _Toc134553086 \h </w:instrText>
         </w:r>
         <w:r>
           <w:rPr>
@@ -1783,11 +1787,13 @@
           <w:caps w:val="0"/>
           <w:noProof/>
           <w:color w:val="auto"/>
+          <w:kern w:val="2"/>
           <w:sz w:val="22"/>
           <w:szCs w:val="22"/>
-        </w:rPr>
-      </w:pPr>
-      <w:hyperlink w:anchor="_Toc133418457" w:history="1">
+          <w14:ligatures w14:val="standardContextual"/>
+        </w:rPr>
+      </w:pPr>
+      <w:hyperlink w:anchor="_Toc134553087" w:history="1">
         <w:r>
           <w:rPr>
             <w:rStyle w:val="Lienhypertexte"/>
@@ -1815,7 +1821,7 @@
             <w:noProof/>
             <w:webHidden/>
           </w:rPr>
-          <w:instrText xml:space="preserve"> PAGEREF _Toc133418457 \h </w:instrText>
+          <w:instrText xml:space="preserve"> PAGEREF _Toc134553087 \h </w:instrText>
         </w:r>
         <w:r>
           <w:rPr>
@@ -1859,11 +1865,13 @@
           <w:caps w:val="0"/>
           <w:noProof/>
           <w:color w:val="auto"/>
+          <w:kern w:val="2"/>
           <w:sz w:val="22"/>
           <w:szCs w:val="22"/>
-        </w:rPr>
-      </w:pPr>
-      <w:hyperlink w:anchor="_Toc133418458" w:history="1">
+          <w14:ligatures w14:val="standardContextual"/>
+        </w:rPr>
+      </w:pPr>
+      <w:hyperlink w:anchor="_Toc134553088" w:history="1">
         <w:r>
           <w:rPr>
             <w:rStyle w:val="Lienhypertexte"/>
@@ -1891,7 +1899,7 @@
             <w:noProof/>
             <w:webHidden/>
           </w:rPr>
-          <w:instrText xml:space="preserve"> PAGEREF _Toc133418458 \h </w:instrText>
+          <w:instrText xml:space="preserve"> PAGEREF _Toc134553088 \h </w:instrText>
         </w:r>
         <w:r>
           <w:rPr>
@@ -1934,11 +1942,13 @@
           <w:iCs w:val="0"/>
           <w:noProof/>
           <w:color w:val="auto"/>
+          <w:kern w:val="2"/>
           <w:sz w:val="22"/>
           <w:szCs w:val="22"/>
-        </w:rPr>
-      </w:pPr>
-      <w:hyperlink w:anchor="_Toc133418459" w:history="1">
+          <w14:ligatures w14:val="standardContextual"/>
+        </w:rPr>
+      </w:pPr>
+      <w:hyperlink w:anchor="_Toc134553089" w:history="1">
         <w:r>
           <w:rPr>
             <w:rStyle w:val="Lienhypertexte"/>
@@ -1966,308 +1976,7 @@
             <w:noProof/>
             <w:webHidden/>
           </w:rPr>
-          <w:instrText xml:space="preserve"> PAGEREF _Toc133418459 \h </w:instrText>
-        </w:r>
-        <w:r>
-          <w:rPr>
-            <w:noProof/>
-            <w:webHidden/>
-          </w:rPr>
-        </w:r>
-        <w:r>
-          <w:rPr>
-            <w:noProof/>
-            <w:webHidden/>
-          </w:rPr>
-          <w:fldChar w:fldCharType="separate"/>
-        </w:r>
-        <w:r>
-          <w:rPr>
-            <w:noProof/>
-            <w:webHidden/>
-          </w:rPr>
-          <w:t>5</w:t>
-        </w:r>
-        <w:r>
-          <w:rPr>
-            <w:noProof/>
-            <w:webHidden/>
-          </w:rPr>
-          <w:fldChar w:fldCharType="end"/>
-        </w:r>
-      </w:hyperlink>
-    </w:p>
-    <w:p>
-      <w:pPr>
-        <w:pStyle w:val="TM3"/>
-        <w:tabs>
-          <w:tab w:val="right" w:leader="dot" w:pos="10099"/>
-        </w:tabs>
-        <w:rPr>
-          <w:rFonts w:eastAsiaTheme="minorEastAsia" w:cstheme="minorBidi"/>
-          <w:i w:val="0"/>
-          <w:iCs w:val="0"/>
-          <w:noProof/>
-          <w:color w:val="auto"/>
-          <w:sz w:val="22"/>
-          <w:szCs w:val="22"/>
-        </w:rPr>
-      </w:pPr>
-      <w:hyperlink w:anchor="_Toc133418460" w:history="1">
-        <w:r>
-          <w:rPr>
-            <w:rStyle w:val="Lienhypertexte"/>
-            <w:rFonts w:ascii="Arial" w:hAnsi="Arial" w:cs="Arial"/>
-            <w:noProof/>
-          </w:rPr>
-          <w:t>Fonctionnalité à réaliser</w:t>
-        </w:r>
-        <w:r>
-          <w:rPr>
-            <w:noProof/>
-            <w:webHidden/>
-          </w:rPr>
-          <w:tab/>
-        </w:r>
-        <w:r>
-          <w:rPr>
-            <w:noProof/>
-            <w:webHidden/>
-          </w:rPr>
-          <w:fldChar w:fldCharType="begin"/>
-        </w:r>
-        <w:r>
-          <w:rPr>
-            <w:noProof/>
-            <w:webHidden/>
-          </w:rPr>
-          <w:instrText xml:space="preserve"> PAGEREF _Toc133418460 \h </w:instrText>
-        </w:r>
-        <w:r>
-          <w:rPr>
-            <w:noProof/>
-            <w:webHidden/>
-          </w:rPr>
-        </w:r>
-        <w:r>
-          <w:rPr>
-            <w:noProof/>
-            <w:webHidden/>
-          </w:rPr>
-          <w:fldChar w:fldCharType="separate"/>
-        </w:r>
-        <w:r>
-          <w:rPr>
-            <w:noProof/>
-            <w:webHidden/>
-          </w:rPr>
-          <w:t>5</w:t>
-        </w:r>
-        <w:r>
-          <w:rPr>
-            <w:noProof/>
-            <w:webHidden/>
-          </w:rPr>
-          <w:fldChar w:fldCharType="end"/>
-        </w:r>
-      </w:hyperlink>
-    </w:p>
-    <w:p>
-      <w:pPr>
-        <w:pStyle w:val="TM3"/>
-        <w:tabs>
-          <w:tab w:val="right" w:leader="dot" w:pos="10099"/>
-        </w:tabs>
-        <w:rPr>
-          <w:rFonts w:eastAsiaTheme="minorEastAsia" w:cstheme="minorBidi"/>
-          <w:i w:val="0"/>
-          <w:iCs w:val="0"/>
-          <w:noProof/>
-          <w:color w:val="auto"/>
-          <w:sz w:val="22"/>
-          <w:szCs w:val="22"/>
-        </w:rPr>
-      </w:pPr>
-      <w:hyperlink w:anchor="_Toc133418461" w:history="1">
-        <w:r>
-          <w:rPr>
-            <w:rStyle w:val="Lienhypertexte"/>
-            <w:rFonts w:ascii="Arial" w:hAnsi="Arial" w:cs="Arial"/>
-            <w:noProof/>
-          </w:rPr>
-          <w:t>Matériel et logiciels Nécessaires</w:t>
-        </w:r>
-        <w:r>
-          <w:rPr>
-            <w:noProof/>
-            <w:webHidden/>
-          </w:rPr>
-          <w:tab/>
-        </w:r>
-        <w:r>
-          <w:rPr>
-            <w:noProof/>
-            <w:webHidden/>
-          </w:rPr>
-          <w:fldChar w:fldCharType="begin"/>
-        </w:r>
-        <w:r>
-          <w:rPr>
-            <w:noProof/>
-            <w:webHidden/>
-          </w:rPr>
-          <w:instrText xml:space="preserve"> PAGEREF _Toc133418461 \h </w:instrText>
-        </w:r>
-        <w:r>
-          <w:rPr>
-            <w:noProof/>
-            <w:webHidden/>
-          </w:rPr>
-        </w:r>
-        <w:r>
-          <w:rPr>
-            <w:noProof/>
-            <w:webHidden/>
-          </w:rPr>
-          <w:fldChar w:fldCharType="separate"/>
-        </w:r>
-        <w:r>
-          <w:rPr>
-            <w:noProof/>
-            <w:webHidden/>
-          </w:rPr>
-          <w:t>5</w:t>
-        </w:r>
-        <w:r>
-          <w:rPr>
-            <w:noProof/>
-            <w:webHidden/>
-          </w:rPr>
-          <w:fldChar w:fldCharType="end"/>
-        </w:r>
-      </w:hyperlink>
-    </w:p>
-    <w:p>
-      <w:pPr>
-        <w:pStyle w:val="TM3"/>
-        <w:tabs>
-          <w:tab w:val="right" w:leader="dot" w:pos="10099"/>
-        </w:tabs>
-        <w:rPr>
-          <w:rFonts w:eastAsiaTheme="minorEastAsia" w:cstheme="minorBidi"/>
-          <w:i w:val="0"/>
-          <w:iCs w:val="0"/>
-          <w:noProof/>
-          <w:color w:val="auto"/>
-          <w:sz w:val="22"/>
-          <w:szCs w:val="22"/>
-        </w:rPr>
-      </w:pPr>
-      <w:hyperlink w:anchor="_Toc133418462" w:history="1">
-        <w:r>
-          <w:rPr>
-            <w:rStyle w:val="Lienhypertexte"/>
-            <w:rFonts w:ascii="Arial" w:hAnsi="Arial" w:cs="Arial"/>
-            <w:noProof/>
-          </w:rPr>
-          <w:t>Livrables</w:t>
-        </w:r>
-        <w:r>
-          <w:rPr>
-            <w:noProof/>
-            <w:webHidden/>
-          </w:rPr>
-          <w:tab/>
-        </w:r>
-        <w:r>
-          <w:rPr>
-            <w:noProof/>
-            <w:webHidden/>
-          </w:rPr>
-          <w:fldChar w:fldCharType="begin"/>
-        </w:r>
-        <w:r>
-          <w:rPr>
-            <w:noProof/>
-            <w:webHidden/>
-          </w:rPr>
-          <w:instrText xml:space="preserve"> PAGEREF _Toc133418462 \h </w:instrText>
-        </w:r>
-        <w:r>
-          <w:rPr>
-            <w:noProof/>
-            <w:webHidden/>
-          </w:rPr>
-        </w:r>
-        <w:r>
-          <w:rPr>
-            <w:noProof/>
-            <w:webHidden/>
-          </w:rPr>
-          <w:fldChar w:fldCharType="separate"/>
-        </w:r>
-        <w:r>
-          <w:rPr>
-            <w:noProof/>
-            <w:webHidden/>
-          </w:rPr>
-          <w:t>5</w:t>
-        </w:r>
-        <w:r>
-          <w:rPr>
-            <w:noProof/>
-            <w:webHidden/>
-          </w:rPr>
-          <w:fldChar w:fldCharType="end"/>
-        </w:r>
-      </w:hyperlink>
-    </w:p>
-    <w:p>
-      <w:pPr>
-        <w:pStyle w:val="TM1"/>
-        <w:tabs>
-          <w:tab w:val="right" w:leader="dot" w:pos="10099"/>
-        </w:tabs>
-        <w:rPr>
-          <w:rFonts w:eastAsiaTheme="minorEastAsia" w:cstheme="minorBidi"/>
-          <w:b w:val="0"/>
-          <w:bCs w:val="0"/>
-          <w:caps w:val="0"/>
-          <w:noProof/>
-          <w:color w:val="auto"/>
-          <w:sz w:val="22"/>
-          <w:szCs w:val="22"/>
-        </w:rPr>
-      </w:pPr>
-      <w:hyperlink w:anchor="_Toc133418463" w:history="1">
-        <w:r>
-          <w:rPr>
-            <w:rStyle w:val="Lienhypertexte"/>
-            <w:rFonts w:ascii="Arial" w:hAnsi="Arial" w:cs="Arial"/>
-            <w:noProof/>
-          </w:rPr>
-          <w:t>Méthodologie</w:t>
-        </w:r>
-        <w:r>
-          <w:rPr>
-            <w:noProof/>
-            <w:webHidden/>
-          </w:rPr>
-          <w:tab/>
-        </w:r>
-        <w:r>
-          <w:rPr>
-            <w:noProof/>
-            <w:webHidden/>
-          </w:rPr>
-          <w:fldChar w:fldCharType="begin"/>
-        </w:r>
-        <w:r>
-          <w:rPr>
-            <w:noProof/>
-            <w:webHidden/>
-          </w:rPr>
-          <w:instrText xml:space="preserve"> PAGEREF _Toc133418463 \h </w:instrText>
+          <w:instrText xml:space="preserve"> PAGEREF _Toc134553089 \h </w:instrText>
         </w:r>
         <w:r>
           <w:rPr>
@@ -2310,18 +2019,20 @@
           <w:iCs w:val="0"/>
           <w:noProof/>
           <w:color w:val="auto"/>
+          <w:kern w:val="2"/>
           <w:sz w:val="22"/>
           <w:szCs w:val="22"/>
-        </w:rPr>
-      </w:pPr>
-      <w:hyperlink w:anchor="_Toc133418464" w:history="1">
+          <w14:ligatures w14:val="standardContextual"/>
+        </w:rPr>
+      </w:pPr>
+      <w:hyperlink w:anchor="_Toc134553090" w:history="1">
         <w:r>
           <w:rPr>
             <w:rStyle w:val="Lienhypertexte"/>
-            <w:rFonts w:ascii="Arial" w:hAnsi="Arial" w:cs="Arial"/>
+            <w:rFonts w:ascii="Arial" w:hAnsi="Arial" w:cs="Calibri"/>
             <w:noProof/>
           </w:rPr>
-          <w:t>S’informer</w:t>
+          <w:t>Le programme consiste à mettre en relation des utilisateurs par rapport à leurs intérêts pour des jeux vidéo.</w:t>
         </w:r>
         <w:r>
           <w:rPr>
@@ -2342,7 +2053,7 @@
             <w:noProof/>
             <w:webHidden/>
           </w:rPr>
-          <w:instrText xml:space="preserve"> PAGEREF _Toc133418464 \h </w:instrText>
+          <w:instrText xml:space="preserve"> PAGEREF _Toc134553090 \h </w:instrText>
         </w:r>
         <w:r>
           <w:rPr>
@@ -2385,18 +2096,20 @@
           <w:iCs w:val="0"/>
           <w:noProof/>
           <w:color w:val="auto"/>
+          <w:kern w:val="2"/>
           <w:sz w:val="22"/>
           <w:szCs w:val="22"/>
-        </w:rPr>
-      </w:pPr>
-      <w:hyperlink w:anchor="_Toc133418465" w:history="1">
+          <w14:ligatures w14:val="standardContextual"/>
+        </w:rPr>
+      </w:pPr>
+      <w:hyperlink w:anchor="_Toc134553091" w:history="1">
         <w:r>
           <w:rPr>
             <w:rStyle w:val="Lienhypertexte"/>
-            <w:rFonts w:ascii="Arial" w:hAnsi="Arial" w:cs="Arial"/>
+            <w:rFonts w:ascii="Arial" w:hAnsi="Arial" w:cs="Calibri"/>
             <w:noProof/>
           </w:rPr>
-          <w:t>Planifier</w:t>
+          <w:t>Les administrateurs ont la charge de saisir et gérer les fiches des jeux vidéo et les associés à des mots clefs (type de jeux) et un visuel.</w:t>
         </w:r>
         <w:r>
           <w:rPr>
@@ -2417,7 +2130,7 @@
             <w:noProof/>
             <w:webHidden/>
           </w:rPr>
-          <w:instrText xml:space="preserve"> PAGEREF _Toc133418465 \h </w:instrText>
+          <w:instrText xml:space="preserve"> PAGEREF _Toc134553091 \h </w:instrText>
         </w:r>
         <w:r>
           <w:rPr>
@@ -2460,18 +2173,20 @@
           <w:iCs w:val="0"/>
           <w:noProof/>
           <w:color w:val="auto"/>
+          <w:kern w:val="2"/>
           <w:sz w:val="22"/>
           <w:szCs w:val="22"/>
-        </w:rPr>
-      </w:pPr>
-      <w:hyperlink w:anchor="_Toc133418466" w:history="1">
+          <w14:ligatures w14:val="standardContextual"/>
+        </w:rPr>
+      </w:pPr>
+      <w:hyperlink w:anchor="_Toc134553092" w:history="1">
         <w:r>
           <w:rPr>
             <w:rStyle w:val="Lienhypertexte"/>
-            <w:rFonts w:ascii="Arial" w:hAnsi="Arial" w:cs="Arial"/>
+            <w:rFonts w:ascii="Arial" w:hAnsi="Arial" w:cs="Calibri"/>
             <w:noProof/>
           </w:rPr>
-          <w:t>Décider</w:t>
+          <w:t>Les utilisateurs peuvent noter et commenter ces jeux sous forme de billets.</w:t>
         </w:r>
         <w:r>
           <w:rPr>
@@ -2492,7 +2207,7 @@
             <w:noProof/>
             <w:webHidden/>
           </w:rPr>
-          <w:instrText xml:space="preserve"> PAGEREF _Toc133418466 \h </w:instrText>
+          <w:instrText xml:space="preserve"> PAGEREF _Toc134553092 \h </w:instrText>
         </w:r>
         <w:r>
           <w:rPr>
@@ -2535,18 +2250,20 @@
           <w:iCs w:val="0"/>
           <w:noProof/>
           <w:color w:val="auto"/>
+          <w:kern w:val="2"/>
           <w:sz w:val="22"/>
           <w:szCs w:val="22"/>
-        </w:rPr>
-      </w:pPr>
-      <w:hyperlink w:anchor="_Toc133418467" w:history="1">
+          <w14:ligatures w14:val="standardContextual"/>
+        </w:rPr>
+      </w:pPr>
+      <w:hyperlink w:anchor="_Toc134553093" w:history="1">
         <w:r>
           <w:rPr>
             <w:rStyle w:val="Lienhypertexte"/>
-            <w:rFonts w:ascii="Arial" w:hAnsi="Arial" w:cs="Arial"/>
+            <w:rFonts w:ascii="Arial" w:hAnsi="Arial" w:cs="Calibri"/>
             <w:noProof/>
           </w:rPr>
-          <w:t>Réaliser</w:t>
+          <w:t>Le programme affiche ensuite le classement des jeux suivant leur note et leur intérêt qu’il suscite auprès de la communauté.</w:t>
         </w:r>
         <w:r>
           <w:rPr>
@@ -2567,7 +2284,7 @@
             <w:noProof/>
             <w:webHidden/>
           </w:rPr>
-          <w:instrText xml:space="preserve"> PAGEREF _Toc133418467 \h </w:instrText>
+          <w:instrText xml:space="preserve"> PAGEREF _Toc134553093 \h </w:instrText>
         </w:r>
         <w:r>
           <w:rPr>
@@ -2610,18 +2327,20 @@
           <w:iCs w:val="0"/>
           <w:noProof/>
           <w:color w:val="auto"/>
+          <w:kern w:val="2"/>
           <w:sz w:val="22"/>
           <w:szCs w:val="22"/>
-        </w:rPr>
-      </w:pPr>
-      <w:hyperlink w:anchor="_Toc133418468" w:history="1">
+          <w14:ligatures w14:val="standardContextual"/>
+        </w:rPr>
+      </w:pPr>
+      <w:hyperlink w:anchor="_Toc134553094" w:history="1">
         <w:r>
           <w:rPr>
             <w:rStyle w:val="Lienhypertexte"/>
             <w:rFonts w:ascii="Arial" w:hAnsi="Arial" w:cs="Arial"/>
             <w:noProof/>
           </w:rPr>
-          <w:t>Contrôler</w:t>
+          <w:t>Fonctionnalités à réaliser</w:t>
         </w:r>
         <w:r>
           <w:rPr>
@@ -2642,7 +2361,7 @@
             <w:noProof/>
             <w:webHidden/>
           </w:rPr>
-          <w:instrText xml:space="preserve"> PAGEREF _Toc133418468 \h </w:instrText>
+          <w:instrText xml:space="preserve"> PAGEREF _Toc134553094 \h </w:instrText>
         </w:r>
         <w:r>
           <w:rPr>
@@ -2685,18 +2404,20 @@
           <w:iCs w:val="0"/>
           <w:noProof/>
           <w:color w:val="auto"/>
+          <w:kern w:val="2"/>
           <w:sz w:val="22"/>
           <w:szCs w:val="22"/>
-        </w:rPr>
-      </w:pPr>
-      <w:hyperlink w:anchor="_Toc133418469" w:history="1">
+          <w14:ligatures w14:val="standardContextual"/>
+        </w:rPr>
+      </w:pPr>
+      <w:hyperlink w:anchor="_Toc134553095" w:history="1">
         <w:r>
           <w:rPr>
             <w:rStyle w:val="Lienhypertexte"/>
             <w:rFonts w:ascii="Arial" w:hAnsi="Arial" w:cs="Arial"/>
             <w:noProof/>
           </w:rPr>
-          <w:t>Evaluer</w:t>
+          <w:t>Matériel et logiciels Nécessaires</w:t>
         </w:r>
         <w:r>
           <w:rPr>
@@ -2717,83 +2438,7 @@
             <w:noProof/>
             <w:webHidden/>
           </w:rPr>
-          <w:instrText xml:space="preserve"> PAGEREF _Toc133418469 \h </w:instrText>
-        </w:r>
-        <w:r>
-          <w:rPr>
-            <w:noProof/>
-            <w:webHidden/>
-          </w:rPr>
-        </w:r>
-        <w:r>
-          <w:rPr>
-            <w:noProof/>
-            <w:webHidden/>
-          </w:rPr>
-          <w:fldChar w:fldCharType="separate"/>
-        </w:r>
-        <w:r>
-          <w:rPr>
-            <w:noProof/>
-            <w:webHidden/>
-          </w:rPr>
-          <w:t>6</w:t>
-        </w:r>
-        <w:r>
-          <w:rPr>
-            <w:noProof/>
-            <w:webHidden/>
-          </w:rPr>
-          <w:fldChar w:fldCharType="end"/>
-        </w:r>
-      </w:hyperlink>
-    </w:p>
-    <w:p>
-      <w:pPr>
-        <w:pStyle w:val="TM1"/>
-        <w:tabs>
-          <w:tab w:val="right" w:leader="dot" w:pos="10099"/>
-        </w:tabs>
-        <w:rPr>
-          <w:rFonts w:eastAsiaTheme="minorEastAsia" w:cstheme="minorBidi"/>
-          <w:b w:val="0"/>
-          <w:bCs w:val="0"/>
-          <w:caps w:val="0"/>
-          <w:noProof/>
-          <w:color w:val="auto"/>
-          <w:sz w:val="22"/>
-          <w:szCs w:val="22"/>
-        </w:rPr>
-      </w:pPr>
-      <w:hyperlink w:anchor="_Toc133418470" w:history="1">
-        <w:r>
-          <w:rPr>
-            <w:rStyle w:val="Lienhypertexte"/>
-            <w:rFonts w:ascii="Arial" w:hAnsi="Arial" w:cs="Arial"/>
-            <w:noProof/>
-          </w:rPr>
-          <w:t>Planification</w:t>
-        </w:r>
-        <w:r>
-          <w:rPr>
-            <w:noProof/>
-            <w:webHidden/>
-          </w:rPr>
-          <w:tab/>
-        </w:r>
-        <w:r>
-          <w:rPr>
-            <w:noProof/>
-            <w:webHidden/>
-          </w:rPr>
-          <w:fldChar w:fldCharType="begin"/>
-        </w:r>
-        <w:r>
-          <w:rPr>
-            <w:noProof/>
-            <w:webHidden/>
-          </w:rPr>
-          <w:instrText xml:space="preserve"> PAGEREF _Toc133418470 \h </w:instrText>
+          <w:instrText xml:space="preserve"> PAGEREF _Toc134553095 \h </w:instrText>
         </w:r>
         <w:r>
           <w:rPr>
@@ -2836,18 +2481,20 @@
           <w:iCs w:val="0"/>
           <w:noProof/>
           <w:color w:val="auto"/>
+          <w:kern w:val="2"/>
           <w:sz w:val="22"/>
           <w:szCs w:val="22"/>
-        </w:rPr>
-      </w:pPr>
-      <w:hyperlink w:anchor="_Toc133418471" w:history="1">
+          <w14:ligatures w14:val="standardContextual"/>
+        </w:rPr>
+      </w:pPr>
+      <w:hyperlink w:anchor="_Toc134553096" w:history="1">
         <w:r>
           <w:rPr>
             <w:rStyle w:val="Lienhypertexte"/>
             <w:rFonts w:ascii="Arial" w:hAnsi="Arial" w:cs="Arial"/>
             <w:noProof/>
           </w:rPr>
-          <w:t>Product backlog</w:t>
+          <w:t>Livrables</w:t>
         </w:r>
         <w:r>
           <w:rPr>
@@ -2868,7 +2515,7 @@
             <w:noProof/>
             <w:webHidden/>
           </w:rPr>
-          <w:instrText xml:space="preserve"> PAGEREF _Toc133418471 \h </w:instrText>
+          <w:instrText xml:space="preserve"> PAGEREF _Toc134553096 \h </w:instrText>
         </w:r>
         <w:r>
           <w:rPr>
@@ -2901,28 +2548,31 @@
     </w:p>
     <w:p>
       <w:pPr>
-        <w:pStyle w:val="TM3"/>
+        <w:pStyle w:val="TM1"/>
         <w:tabs>
           <w:tab w:val="right" w:leader="dot" w:pos="10099"/>
         </w:tabs>
         <w:rPr>
           <w:rFonts w:eastAsiaTheme="minorEastAsia" w:cstheme="minorBidi"/>
-          <w:i w:val="0"/>
-          <w:iCs w:val="0"/>
+          <w:b w:val="0"/>
+          <w:bCs w:val="0"/>
+          <w:caps w:val="0"/>
           <w:noProof/>
           <w:color w:val="auto"/>
+          <w:kern w:val="2"/>
           <w:sz w:val="22"/>
           <w:szCs w:val="22"/>
-        </w:rPr>
-      </w:pPr>
-      <w:hyperlink w:anchor="_Toc133418472" w:history="1">
+          <w14:ligatures w14:val="standardContextual"/>
+        </w:rPr>
+      </w:pPr>
+      <w:hyperlink w:anchor="_Toc134553097" w:history="1">
         <w:r>
           <w:rPr>
             <w:rStyle w:val="Lienhypertexte"/>
             <w:rFonts w:ascii="Arial" w:hAnsi="Arial" w:cs="Arial"/>
             <w:noProof/>
           </w:rPr>
-          <w:t>Planning prévisionnel</w:t>
+          <w:t>Méthodologie</w:t>
         </w:r>
         <w:r>
           <w:rPr>
@@ -2943,157 +2593,7 @@
             <w:noProof/>
             <w:webHidden/>
           </w:rPr>
-          <w:instrText xml:space="preserve"> PAGEREF _Toc133418472 \h </w:instrText>
-        </w:r>
-        <w:r>
-          <w:rPr>
-            <w:noProof/>
-            <w:webHidden/>
-          </w:rPr>
-        </w:r>
-        <w:r>
-          <w:rPr>
-            <w:noProof/>
-            <w:webHidden/>
-          </w:rPr>
-          <w:fldChar w:fldCharType="separate"/>
-        </w:r>
-        <w:r>
-          <w:rPr>
-            <w:noProof/>
-            <w:webHidden/>
-          </w:rPr>
-          <w:t>7</w:t>
-        </w:r>
-        <w:r>
-          <w:rPr>
-            <w:noProof/>
-            <w:webHidden/>
-          </w:rPr>
-          <w:fldChar w:fldCharType="end"/>
-        </w:r>
-      </w:hyperlink>
-    </w:p>
-    <w:p>
-      <w:pPr>
-        <w:pStyle w:val="TM3"/>
-        <w:tabs>
-          <w:tab w:val="right" w:leader="dot" w:pos="10099"/>
-        </w:tabs>
-        <w:rPr>
-          <w:rFonts w:eastAsiaTheme="minorEastAsia" w:cstheme="minorBidi"/>
-          <w:i w:val="0"/>
-          <w:iCs w:val="0"/>
-          <w:noProof/>
-          <w:color w:val="auto"/>
-          <w:sz w:val="22"/>
-          <w:szCs w:val="22"/>
-        </w:rPr>
-      </w:pPr>
-      <w:hyperlink w:anchor="_Toc133418473" w:history="1">
-        <w:r>
-          <w:rPr>
-            <w:rStyle w:val="Lienhypertexte"/>
-            <w:noProof/>
-          </w:rPr>
-          <w:t>Planning réel</w:t>
-        </w:r>
-        <w:r>
-          <w:rPr>
-            <w:noProof/>
-            <w:webHidden/>
-          </w:rPr>
-          <w:tab/>
-        </w:r>
-        <w:r>
-          <w:rPr>
-            <w:noProof/>
-            <w:webHidden/>
-          </w:rPr>
-          <w:fldChar w:fldCharType="begin"/>
-        </w:r>
-        <w:r>
-          <w:rPr>
-            <w:noProof/>
-            <w:webHidden/>
-          </w:rPr>
-          <w:instrText xml:space="preserve"> PAGEREF _Toc133418473 \h </w:instrText>
-        </w:r>
-        <w:r>
-          <w:rPr>
-            <w:noProof/>
-            <w:webHidden/>
-          </w:rPr>
-        </w:r>
-        <w:r>
-          <w:rPr>
-            <w:noProof/>
-            <w:webHidden/>
-          </w:rPr>
-          <w:fldChar w:fldCharType="separate"/>
-        </w:r>
-        <w:r>
-          <w:rPr>
-            <w:noProof/>
-            <w:webHidden/>
-          </w:rPr>
-          <w:t>7</w:t>
-        </w:r>
-        <w:r>
-          <w:rPr>
-            <w:noProof/>
-            <w:webHidden/>
-          </w:rPr>
-          <w:fldChar w:fldCharType="end"/>
-        </w:r>
-      </w:hyperlink>
-    </w:p>
-    <w:p>
-      <w:pPr>
-        <w:pStyle w:val="TM1"/>
-        <w:tabs>
-          <w:tab w:val="right" w:leader="dot" w:pos="10099"/>
-        </w:tabs>
-        <w:rPr>
-          <w:rFonts w:eastAsiaTheme="minorEastAsia" w:cstheme="minorBidi"/>
-          <w:b w:val="0"/>
-          <w:bCs w:val="0"/>
-          <w:caps w:val="0"/>
-          <w:noProof/>
-          <w:color w:val="auto"/>
-          <w:sz w:val="22"/>
-          <w:szCs w:val="22"/>
-        </w:rPr>
-      </w:pPr>
-      <w:hyperlink w:anchor="_Toc133418474" w:history="1">
-        <w:r>
-          <w:rPr>
-            <w:rStyle w:val="Lienhypertexte"/>
-            <w:rFonts w:ascii="Arial" w:hAnsi="Arial" w:cs="Arial"/>
-            <w:noProof/>
-          </w:rPr>
-          <w:t>Analyse fonctionnelle</w:t>
-        </w:r>
-        <w:r>
-          <w:rPr>
-            <w:noProof/>
-            <w:webHidden/>
-          </w:rPr>
-          <w:tab/>
-        </w:r>
-        <w:r>
-          <w:rPr>
-            <w:noProof/>
-            <w:webHidden/>
-          </w:rPr>
-          <w:fldChar w:fldCharType="begin"/>
-        </w:r>
-        <w:r>
-          <w:rPr>
-            <w:noProof/>
-            <w:webHidden/>
-          </w:rPr>
-          <w:instrText xml:space="preserve"> PAGEREF _Toc133418474 \h </w:instrText>
+          <w:instrText xml:space="preserve"> PAGEREF _Toc134553097 \h </w:instrText>
         </w:r>
         <w:r>
           <w:rPr>
@@ -3136,18 +2636,20 @@
           <w:iCs w:val="0"/>
           <w:noProof/>
           <w:color w:val="auto"/>
+          <w:kern w:val="2"/>
           <w:sz w:val="22"/>
           <w:szCs w:val="22"/>
-        </w:rPr>
-      </w:pPr>
-      <w:hyperlink w:anchor="_Toc133418475" w:history="1">
+          <w14:ligatures w14:val="standardContextual"/>
+        </w:rPr>
+      </w:pPr>
+      <w:hyperlink w:anchor="_Toc134553098" w:history="1">
         <w:r>
           <w:rPr>
             <w:rStyle w:val="Lienhypertexte"/>
             <w:rFonts w:ascii="Arial" w:hAnsi="Arial" w:cs="Arial"/>
             <w:noProof/>
           </w:rPr>
-          <w:t>Fonctionnalités</w:t>
+          <w:t>S’informer</w:t>
         </w:r>
         <w:r>
           <w:rPr>
@@ -3168,7 +2670,7 @@
             <w:noProof/>
             <w:webHidden/>
           </w:rPr>
-          <w:instrText xml:space="preserve"> PAGEREF _Toc133418475 \h </w:instrText>
+          <w:instrText xml:space="preserve"> PAGEREF _Toc134553098 \h </w:instrText>
         </w:r>
         <w:r>
           <w:rPr>
@@ -3211,18 +2713,20 @@
           <w:iCs w:val="0"/>
           <w:noProof/>
           <w:color w:val="auto"/>
+          <w:kern w:val="2"/>
           <w:sz w:val="22"/>
           <w:szCs w:val="22"/>
-        </w:rPr>
-      </w:pPr>
-      <w:hyperlink w:anchor="_Toc133418476" w:history="1">
+          <w14:ligatures w14:val="standardContextual"/>
+        </w:rPr>
+      </w:pPr>
+      <w:hyperlink w:anchor="_Toc134553099" w:history="1">
         <w:r>
           <w:rPr>
             <w:rStyle w:val="Lienhypertexte"/>
             <w:rFonts w:ascii="Arial" w:hAnsi="Arial" w:cs="Arial"/>
             <w:noProof/>
           </w:rPr>
-          <w:t>Interfaces</w:t>
+          <w:t>Planifier</w:t>
         </w:r>
         <w:r>
           <w:rPr>
@@ -3243,7 +2747,7 @@
             <w:noProof/>
             <w:webHidden/>
           </w:rPr>
-          <w:instrText xml:space="preserve"> PAGEREF _Toc133418476 \h </w:instrText>
+          <w:instrText xml:space="preserve"> PAGEREF _Toc134553099 \h </w:instrText>
         </w:r>
         <w:r>
           <w:rPr>
@@ -3286,18 +2790,20 @@
           <w:iCs w:val="0"/>
           <w:noProof/>
           <w:color w:val="auto"/>
+          <w:kern w:val="2"/>
           <w:sz w:val="22"/>
           <w:szCs w:val="22"/>
-        </w:rPr>
-      </w:pPr>
-      <w:hyperlink w:anchor="_Toc133418477" w:history="1">
+          <w14:ligatures w14:val="standardContextual"/>
+        </w:rPr>
+      </w:pPr>
+      <w:hyperlink w:anchor="_Toc134553100" w:history="1">
         <w:r>
           <w:rPr>
             <w:rStyle w:val="Lienhypertexte"/>
             <w:rFonts w:ascii="Arial" w:hAnsi="Arial" w:cs="Arial"/>
             <w:noProof/>
           </w:rPr>
-          <w:t>Structure du projet</w:t>
+          <w:t>Décider</w:t>
         </w:r>
         <w:r>
           <w:rPr>
@@ -3318,7 +2824,316 @@
             <w:noProof/>
             <w:webHidden/>
           </w:rPr>
-          <w:instrText xml:space="preserve"> PAGEREF _Toc133418477 \h </w:instrText>
+          <w:instrText xml:space="preserve"> PAGEREF _Toc134553100 \h </w:instrText>
+        </w:r>
+        <w:r>
+          <w:rPr>
+            <w:noProof/>
+            <w:webHidden/>
+          </w:rPr>
+        </w:r>
+        <w:r>
+          <w:rPr>
+            <w:noProof/>
+            <w:webHidden/>
+          </w:rPr>
+          <w:fldChar w:fldCharType="separate"/>
+        </w:r>
+        <w:r>
+          <w:rPr>
+            <w:noProof/>
+            <w:webHidden/>
+          </w:rPr>
+          <w:t>8</w:t>
+        </w:r>
+        <w:r>
+          <w:rPr>
+            <w:noProof/>
+            <w:webHidden/>
+          </w:rPr>
+          <w:fldChar w:fldCharType="end"/>
+        </w:r>
+      </w:hyperlink>
+    </w:p>
+    <w:p>
+      <w:pPr>
+        <w:pStyle w:val="TM3"/>
+        <w:tabs>
+          <w:tab w:val="right" w:leader="dot" w:pos="10099"/>
+        </w:tabs>
+        <w:rPr>
+          <w:rFonts w:eastAsiaTheme="minorEastAsia" w:cstheme="minorBidi"/>
+          <w:i w:val="0"/>
+          <w:iCs w:val="0"/>
+          <w:noProof/>
+          <w:color w:val="auto"/>
+          <w:kern w:val="2"/>
+          <w:sz w:val="22"/>
+          <w:szCs w:val="22"/>
+          <w14:ligatures w14:val="standardContextual"/>
+        </w:rPr>
+      </w:pPr>
+      <w:hyperlink w:anchor="_Toc134553101" w:history="1">
+        <w:r>
+          <w:rPr>
+            <w:rStyle w:val="Lienhypertexte"/>
+            <w:rFonts w:ascii="Arial" w:hAnsi="Arial" w:cs="Arial"/>
+            <w:noProof/>
+          </w:rPr>
+          <w:t>Réaliser</w:t>
+        </w:r>
+        <w:r>
+          <w:rPr>
+            <w:noProof/>
+            <w:webHidden/>
+          </w:rPr>
+          <w:tab/>
+        </w:r>
+        <w:r>
+          <w:rPr>
+            <w:noProof/>
+            <w:webHidden/>
+          </w:rPr>
+          <w:fldChar w:fldCharType="begin"/>
+        </w:r>
+        <w:r>
+          <w:rPr>
+            <w:noProof/>
+            <w:webHidden/>
+          </w:rPr>
+          <w:instrText xml:space="preserve"> PAGEREF _Toc134553101 \h </w:instrText>
+        </w:r>
+        <w:r>
+          <w:rPr>
+            <w:noProof/>
+            <w:webHidden/>
+          </w:rPr>
+        </w:r>
+        <w:r>
+          <w:rPr>
+            <w:noProof/>
+            <w:webHidden/>
+          </w:rPr>
+          <w:fldChar w:fldCharType="separate"/>
+        </w:r>
+        <w:r>
+          <w:rPr>
+            <w:noProof/>
+            <w:webHidden/>
+          </w:rPr>
+          <w:t>8</w:t>
+        </w:r>
+        <w:r>
+          <w:rPr>
+            <w:noProof/>
+            <w:webHidden/>
+          </w:rPr>
+          <w:fldChar w:fldCharType="end"/>
+        </w:r>
+      </w:hyperlink>
+    </w:p>
+    <w:p>
+      <w:pPr>
+        <w:pStyle w:val="TM3"/>
+        <w:tabs>
+          <w:tab w:val="right" w:leader="dot" w:pos="10099"/>
+        </w:tabs>
+        <w:rPr>
+          <w:rFonts w:eastAsiaTheme="minorEastAsia" w:cstheme="minorBidi"/>
+          <w:i w:val="0"/>
+          <w:iCs w:val="0"/>
+          <w:noProof/>
+          <w:color w:val="auto"/>
+          <w:kern w:val="2"/>
+          <w:sz w:val="22"/>
+          <w:szCs w:val="22"/>
+          <w14:ligatures w14:val="standardContextual"/>
+        </w:rPr>
+      </w:pPr>
+      <w:hyperlink w:anchor="_Toc134553102" w:history="1">
+        <w:r>
+          <w:rPr>
+            <w:rStyle w:val="Lienhypertexte"/>
+            <w:rFonts w:ascii="Arial" w:hAnsi="Arial" w:cs="Arial"/>
+            <w:noProof/>
+          </w:rPr>
+          <w:t>Contrôler</w:t>
+        </w:r>
+        <w:r>
+          <w:rPr>
+            <w:noProof/>
+            <w:webHidden/>
+          </w:rPr>
+          <w:tab/>
+        </w:r>
+        <w:r>
+          <w:rPr>
+            <w:noProof/>
+            <w:webHidden/>
+          </w:rPr>
+          <w:fldChar w:fldCharType="begin"/>
+        </w:r>
+        <w:r>
+          <w:rPr>
+            <w:noProof/>
+            <w:webHidden/>
+          </w:rPr>
+          <w:instrText xml:space="preserve"> PAGEREF _Toc134553102 \h </w:instrText>
+        </w:r>
+        <w:r>
+          <w:rPr>
+            <w:noProof/>
+            <w:webHidden/>
+          </w:rPr>
+        </w:r>
+        <w:r>
+          <w:rPr>
+            <w:noProof/>
+            <w:webHidden/>
+          </w:rPr>
+          <w:fldChar w:fldCharType="separate"/>
+        </w:r>
+        <w:r>
+          <w:rPr>
+            <w:noProof/>
+            <w:webHidden/>
+          </w:rPr>
+          <w:t>8</w:t>
+        </w:r>
+        <w:r>
+          <w:rPr>
+            <w:noProof/>
+            <w:webHidden/>
+          </w:rPr>
+          <w:fldChar w:fldCharType="end"/>
+        </w:r>
+      </w:hyperlink>
+    </w:p>
+    <w:p>
+      <w:pPr>
+        <w:pStyle w:val="TM3"/>
+        <w:tabs>
+          <w:tab w:val="right" w:leader="dot" w:pos="10099"/>
+        </w:tabs>
+        <w:rPr>
+          <w:rFonts w:eastAsiaTheme="minorEastAsia" w:cstheme="minorBidi"/>
+          <w:i w:val="0"/>
+          <w:iCs w:val="0"/>
+          <w:noProof/>
+          <w:color w:val="auto"/>
+          <w:kern w:val="2"/>
+          <w:sz w:val="22"/>
+          <w:szCs w:val="22"/>
+          <w14:ligatures w14:val="standardContextual"/>
+        </w:rPr>
+      </w:pPr>
+      <w:hyperlink w:anchor="_Toc134553103" w:history="1">
+        <w:r>
+          <w:rPr>
+            <w:rStyle w:val="Lienhypertexte"/>
+            <w:rFonts w:ascii="Arial" w:hAnsi="Arial" w:cs="Arial"/>
+            <w:noProof/>
+          </w:rPr>
+          <w:t>Evaluer</w:t>
+        </w:r>
+        <w:r>
+          <w:rPr>
+            <w:noProof/>
+            <w:webHidden/>
+          </w:rPr>
+          <w:tab/>
+        </w:r>
+        <w:r>
+          <w:rPr>
+            <w:noProof/>
+            <w:webHidden/>
+          </w:rPr>
+          <w:fldChar w:fldCharType="begin"/>
+        </w:r>
+        <w:r>
+          <w:rPr>
+            <w:noProof/>
+            <w:webHidden/>
+          </w:rPr>
+          <w:instrText xml:space="preserve"> PAGEREF _Toc134553103 \h </w:instrText>
+        </w:r>
+        <w:r>
+          <w:rPr>
+            <w:noProof/>
+            <w:webHidden/>
+          </w:rPr>
+        </w:r>
+        <w:r>
+          <w:rPr>
+            <w:noProof/>
+            <w:webHidden/>
+          </w:rPr>
+          <w:fldChar w:fldCharType="separate"/>
+        </w:r>
+        <w:r>
+          <w:rPr>
+            <w:noProof/>
+            <w:webHidden/>
+          </w:rPr>
+          <w:t>8</w:t>
+        </w:r>
+        <w:r>
+          <w:rPr>
+            <w:noProof/>
+            <w:webHidden/>
+          </w:rPr>
+          <w:fldChar w:fldCharType="end"/>
+        </w:r>
+      </w:hyperlink>
+    </w:p>
+    <w:p>
+      <w:pPr>
+        <w:pStyle w:val="TM1"/>
+        <w:tabs>
+          <w:tab w:val="right" w:leader="dot" w:pos="10099"/>
+        </w:tabs>
+        <w:rPr>
+          <w:rFonts w:eastAsiaTheme="minorEastAsia" w:cstheme="minorBidi"/>
+          <w:b w:val="0"/>
+          <w:bCs w:val="0"/>
+          <w:caps w:val="0"/>
+          <w:noProof/>
+          <w:color w:val="auto"/>
+          <w:kern w:val="2"/>
+          <w:sz w:val="22"/>
+          <w:szCs w:val="22"/>
+          <w14:ligatures w14:val="standardContextual"/>
+        </w:rPr>
+      </w:pPr>
+      <w:hyperlink w:anchor="_Toc134553104" w:history="1">
+        <w:r>
+          <w:rPr>
+            <w:rStyle w:val="Lienhypertexte"/>
+            <w:rFonts w:ascii="Arial" w:hAnsi="Arial" w:cs="Arial"/>
+            <w:noProof/>
+          </w:rPr>
+          <w:t>Planification</w:t>
+        </w:r>
+        <w:r>
+          <w:rPr>
+            <w:noProof/>
+            <w:webHidden/>
+          </w:rPr>
+          <w:tab/>
+        </w:r>
+        <w:r>
+          <w:rPr>
+            <w:noProof/>
+            <w:webHidden/>
+          </w:rPr>
+          <w:fldChar w:fldCharType="begin"/>
+        </w:r>
+        <w:r>
+          <w:rPr>
+            <w:noProof/>
+            <w:webHidden/>
+          </w:rPr>
+          <w:instrText xml:space="preserve"> PAGEREF _Toc134553104 \h </w:instrText>
         </w:r>
         <w:r>
           <w:rPr>
@@ -3361,18 +3176,20 @@
           <w:iCs w:val="0"/>
           <w:noProof/>
           <w:color w:val="auto"/>
+          <w:kern w:val="2"/>
           <w:sz w:val="22"/>
           <w:szCs w:val="22"/>
-        </w:rPr>
-      </w:pPr>
-      <w:hyperlink w:anchor="_Toc133418478" w:history="1">
+          <w14:ligatures w14:val="standardContextual"/>
+        </w:rPr>
+      </w:pPr>
+      <w:hyperlink w:anchor="_Toc134553105" w:history="1">
         <w:r>
           <w:rPr>
             <w:rStyle w:val="Lienhypertexte"/>
             <w:rFonts w:ascii="Arial" w:hAnsi="Arial" w:cs="Arial"/>
             <w:noProof/>
           </w:rPr>
-          <w:t>Base de données</w:t>
+          <w:t>Product backlog</w:t>
         </w:r>
         <w:r>
           <w:rPr>
@@ -3393,7 +3210,7 @@
             <w:noProof/>
             <w:webHidden/>
           </w:rPr>
-          <w:instrText xml:space="preserve"> PAGEREF _Toc133418478 \h </w:instrText>
+          <w:instrText xml:space="preserve"> PAGEREF _Toc134553105 \h </w:instrText>
         </w:r>
         <w:r>
           <w:rPr>
@@ -3413,7 +3230,7 @@
             <w:noProof/>
             <w:webHidden/>
           </w:rPr>
-          <w:t>10</w:t>
+          <w:t>9</w:t>
         </w:r>
         <w:r>
           <w:rPr>
@@ -3426,29 +3243,30 @@
     </w:p>
     <w:p>
       <w:pPr>
-        <w:pStyle w:val="TM1"/>
+        <w:pStyle w:val="TM3"/>
         <w:tabs>
           <w:tab w:val="right" w:leader="dot" w:pos="10099"/>
         </w:tabs>
         <w:rPr>
           <w:rFonts w:eastAsiaTheme="minorEastAsia" w:cstheme="minorBidi"/>
-          <w:b w:val="0"/>
-          <w:bCs w:val="0"/>
-          <w:caps w:val="0"/>
+          <w:i w:val="0"/>
+          <w:iCs w:val="0"/>
           <w:noProof/>
           <w:color w:val="auto"/>
+          <w:kern w:val="2"/>
           <w:sz w:val="22"/>
           <w:szCs w:val="22"/>
-        </w:rPr>
-      </w:pPr>
-      <w:hyperlink w:anchor="_Toc133418479" w:history="1">
+          <w14:ligatures w14:val="standardContextual"/>
+        </w:rPr>
+      </w:pPr>
+      <w:hyperlink w:anchor="_Toc134553106" w:history="1">
         <w:r>
           <w:rPr>
             <w:rStyle w:val="Lienhypertexte"/>
             <w:rFonts w:ascii="Arial" w:hAnsi="Arial" w:cs="Arial"/>
             <w:noProof/>
           </w:rPr>
-          <w:t>Librairies et outils externes</w:t>
+          <w:t>Planning prévisionnel</w:t>
         </w:r>
         <w:r>
           <w:rPr>
@@ -3469,835 +3287,7 @@
             <w:noProof/>
             <w:webHidden/>
           </w:rPr>
-          <w:instrText xml:space="preserve"> PAGEREF _Toc133418479 \h </w:instrText>
-        </w:r>
-        <w:r>
-          <w:rPr>
-            <w:noProof/>
-            <w:webHidden/>
-          </w:rPr>
-        </w:r>
-        <w:r>
-          <w:rPr>
-            <w:noProof/>
-            <w:webHidden/>
-          </w:rPr>
-          <w:fldChar w:fldCharType="separate"/>
-        </w:r>
-        <w:r>
-          <w:rPr>
-            <w:noProof/>
-            <w:webHidden/>
-          </w:rPr>
-          <w:t>10</w:t>
-        </w:r>
-        <w:r>
-          <w:rPr>
-            <w:noProof/>
-            <w:webHidden/>
-          </w:rPr>
-          <w:fldChar w:fldCharType="end"/>
-        </w:r>
-      </w:hyperlink>
-    </w:p>
-    <w:p>
-      <w:pPr>
-        <w:pStyle w:val="TM3"/>
-        <w:tabs>
-          <w:tab w:val="right" w:leader="dot" w:pos="10099"/>
-        </w:tabs>
-        <w:rPr>
-          <w:rFonts w:eastAsiaTheme="minorEastAsia" w:cstheme="minorBidi"/>
-          <w:i w:val="0"/>
-          <w:iCs w:val="0"/>
-          <w:noProof/>
-          <w:color w:val="auto"/>
-          <w:sz w:val="22"/>
-          <w:szCs w:val="22"/>
-        </w:rPr>
-      </w:pPr>
-      <w:hyperlink w:anchor="_Toc133418480" w:history="1">
-        <w:r>
-          <w:rPr>
-            <w:rStyle w:val="Lienhypertexte"/>
-            <w:rFonts w:ascii="Arial" w:hAnsi="Arial" w:cs="Arial"/>
-            <w:noProof/>
-          </w:rPr>
-          <w:t>Bootstrap</w:t>
-        </w:r>
-        <w:r>
-          <w:rPr>
-            <w:noProof/>
-            <w:webHidden/>
-          </w:rPr>
-          <w:tab/>
-        </w:r>
-        <w:r>
-          <w:rPr>
-            <w:noProof/>
-            <w:webHidden/>
-          </w:rPr>
-          <w:fldChar w:fldCharType="begin"/>
-        </w:r>
-        <w:r>
-          <w:rPr>
-            <w:noProof/>
-            <w:webHidden/>
-          </w:rPr>
-          <w:instrText xml:space="preserve"> PAGEREF _Toc133418480 \h </w:instrText>
-        </w:r>
-        <w:r>
-          <w:rPr>
-            <w:noProof/>
-            <w:webHidden/>
-          </w:rPr>
-        </w:r>
-        <w:r>
-          <w:rPr>
-            <w:noProof/>
-            <w:webHidden/>
-          </w:rPr>
-          <w:fldChar w:fldCharType="separate"/>
-        </w:r>
-        <w:r>
-          <w:rPr>
-            <w:noProof/>
-            <w:webHidden/>
-          </w:rPr>
-          <w:t>10</w:t>
-        </w:r>
-        <w:r>
-          <w:rPr>
-            <w:noProof/>
-            <w:webHidden/>
-          </w:rPr>
-          <w:fldChar w:fldCharType="end"/>
-        </w:r>
-      </w:hyperlink>
-    </w:p>
-    <w:p>
-      <w:pPr>
-        <w:pStyle w:val="TM3"/>
-        <w:tabs>
-          <w:tab w:val="right" w:leader="dot" w:pos="10099"/>
-        </w:tabs>
-        <w:rPr>
-          <w:rFonts w:eastAsiaTheme="minorEastAsia" w:cstheme="minorBidi"/>
-          <w:i w:val="0"/>
-          <w:iCs w:val="0"/>
-          <w:noProof/>
-          <w:color w:val="auto"/>
-          <w:sz w:val="22"/>
-          <w:szCs w:val="22"/>
-        </w:rPr>
-      </w:pPr>
-      <w:hyperlink w:anchor="_Toc133418481" w:history="1">
-        <w:r>
-          <w:rPr>
-            <w:rStyle w:val="Lienhypertexte"/>
-            <w:rFonts w:ascii="Arial" w:hAnsi="Arial" w:cs="Arial"/>
-            <w:noProof/>
-          </w:rPr>
-          <w:t>Visual Studio Code</w:t>
-        </w:r>
-        <w:r>
-          <w:rPr>
-            <w:noProof/>
-            <w:webHidden/>
-          </w:rPr>
-          <w:tab/>
-        </w:r>
-        <w:r>
-          <w:rPr>
-            <w:noProof/>
-            <w:webHidden/>
-          </w:rPr>
-          <w:fldChar w:fldCharType="begin"/>
-        </w:r>
-        <w:r>
-          <w:rPr>
-            <w:noProof/>
-            <w:webHidden/>
-          </w:rPr>
-          <w:instrText xml:space="preserve"> PAGEREF _Toc133418481 \h </w:instrText>
-        </w:r>
-        <w:r>
-          <w:rPr>
-            <w:noProof/>
-            <w:webHidden/>
-          </w:rPr>
-        </w:r>
-        <w:r>
-          <w:rPr>
-            <w:noProof/>
-            <w:webHidden/>
-          </w:rPr>
-          <w:fldChar w:fldCharType="separate"/>
-        </w:r>
-        <w:r>
-          <w:rPr>
-            <w:noProof/>
-            <w:webHidden/>
-          </w:rPr>
-          <w:t>10</w:t>
-        </w:r>
-        <w:r>
-          <w:rPr>
-            <w:noProof/>
-            <w:webHidden/>
-          </w:rPr>
-          <w:fldChar w:fldCharType="end"/>
-        </w:r>
-      </w:hyperlink>
-    </w:p>
-    <w:p>
-      <w:pPr>
-        <w:pStyle w:val="TM3"/>
-        <w:tabs>
-          <w:tab w:val="right" w:leader="dot" w:pos="10099"/>
-        </w:tabs>
-        <w:rPr>
-          <w:rFonts w:eastAsiaTheme="minorEastAsia" w:cstheme="minorBidi"/>
-          <w:i w:val="0"/>
-          <w:iCs w:val="0"/>
-          <w:noProof/>
-          <w:color w:val="auto"/>
-          <w:sz w:val="22"/>
-          <w:szCs w:val="22"/>
-        </w:rPr>
-      </w:pPr>
-      <w:hyperlink w:anchor="_Toc133418482" w:history="1">
-        <w:r>
-          <w:rPr>
-            <w:rStyle w:val="Lienhypertexte"/>
-            <w:rFonts w:ascii="Arial" w:hAnsi="Arial" w:cs="Arial"/>
-            <w:noProof/>
-          </w:rPr>
-          <w:t>WSL 2 (Ubuntu)</w:t>
-        </w:r>
-        <w:r>
-          <w:rPr>
-            <w:noProof/>
-            <w:webHidden/>
-          </w:rPr>
-          <w:tab/>
-        </w:r>
-        <w:r>
-          <w:rPr>
-            <w:noProof/>
-            <w:webHidden/>
-          </w:rPr>
-          <w:fldChar w:fldCharType="begin"/>
-        </w:r>
-        <w:r>
-          <w:rPr>
-            <w:noProof/>
-            <w:webHidden/>
-          </w:rPr>
-          <w:instrText xml:space="preserve"> PAGEREF _Toc133418482 \h </w:instrText>
-        </w:r>
-        <w:r>
-          <w:rPr>
-            <w:noProof/>
-            <w:webHidden/>
-          </w:rPr>
-        </w:r>
-        <w:r>
-          <w:rPr>
-            <w:noProof/>
-            <w:webHidden/>
-          </w:rPr>
-          <w:fldChar w:fldCharType="separate"/>
-        </w:r>
-        <w:r>
-          <w:rPr>
-            <w:noProof/>
-            <w:webHidden/>
-          </w:rPr>
-          <w:t>10</w:t>
-        </w:r>
-        <w:r>
-          <w:rPr>
-            <w:noProof/>
-            <w:webHidden/>
-          </w:rPr>
-          <w:fldChar w:fldCharType="end"/>
-        </w:r>
-      </w:hyperlink>
-    </w:p>
-    <w:p>
-      <w:pPr>
-        <w:pStyle w:val="TM3"/>
-        <w:tabs>
-          <w:tab w:val="right" w:leader="dot" w:pos="10099"/>
-        </w:tabs>
-        <w:rPr>
-          <w:rFonts w:eastAsiaTheme="minorEastAsia" w:cstheme="minorBidi"/>
-          <w:i w:val="0"/>
-          <w:iCs w:val="0"/>
-          <w:noProof/>
-          <w:color w:val="auto"/>
-          <w:sz w:val="22"/>
-          <w:szCs w:val="22"/>
-        </w:rPr>
-      </w:pPr>
-      <w:hyperlink w:anchor="_Toc133418483" w:history="1">
-        <w:r>
-          <w:rPr>
-            <w:rStyle w:val="Lienhypertexte"/>
-            <w:rFonts w:ascii="Arial" w:hAnsi="Arial" w:cs="Arial"/>
-            <w:noProof/>
-          </w:rPr>
-          <w:t>Pecee/simple-router</w:t>
-        </w:r>
-        <w:r>
-          <w:rPr>
-            <w:noProof/>
-            <w:webHidden/>
-          </w:rPr>
-          <w:tab/>
-        </w:r>
-        <w:r>
-          <w:rPr>
-            <w:noProof/>
-            <w:webHidden/>
-          </w:rPr>
-          <w:fldChar w:fldCharType="begin"/>
-        </w:r>
-        <w:r>
-          <w:rPr>
-            <w:noProof/>
-            <w:webHidden/>
-          </w:rPr>
-          <w:instrText xml:space="preserve"> PAGEREF _Toc133418483 \h </w:instrText>
-        </w:r>
-        <w:r>
-          <w:rPr>
-            <w:noProof/>
-            <w:webHidden/>
-          </w:rPr>
-        </w:r>
-        <w:r>
-          <w:rPr>
-            <w:noProof/>
-            <w:webHidden/>
-          </w:rPr>
-          <w:fldChar w:fldCharType="separate"/>
-        </w:r>
-        <w:r>
-          <w:rPr>
-            <w:noProof/>
-            <w:webHidden/>
-          </w:rPr>
-          <w:t>11</w:t>
-        </w:r>
-        <w:r>
-          <w:rPr>
-            <w:noProof/>
-            <w:webHidden/>
-          </w:rPr>
-          <w:fldChar w:fldCharType="end"/>
-        </w:r>
-      </w:hyperlink>
-    </w:p>
-    <w:p>
-      <w:pPr>
-        <w:pStyle w:val="TM3"/>
-        <w:tabs>
-          <w:tab w:val="right" w:leader="dot" w:pos="10099"/>
-        </w:tabs>
-        <w:rPr>
-          <w:rFonts w:eastAsiaTheme="minorEastAsia" w:cstheme="minorBidi"/>
-          <w:i w:val="0"/>
-          <w:iCs w:val="0"/>
-          <w:noProof/>
-          <w:color w:val="auto"/>
-          <w:sz w:val="22"/>
-          <w:szCs w:val="22"/>
-        </w:rPr>
-      </w:pPr>
-      <w:hyperlink w:anchor="_Toc133418484" w:history="1">
-        <w:r>
-          <w:rPr>
-            <w:rStyle w:val="Lienhypertexte"/>
-            <w:rFonts w:ascii="Arial" w:hAnsi="Arial" w:cs="Arial"/>
-            <w:noProof/>
-          </w:rPr>
-          <w:t>Github</w:t>
-        </w:r>
-        <w:r>
-          <w:rPr>
-            <w:noProof/>
-            <w:webHidden/>
-          </w:rPr>
-          <w:tab/>
-        </w:r>
-        <w:r>
-          <w:rPr>
-            <w:noProof/>
-            <w:webHidden/>
-          </w:rPr>
-          <w:fldChar w:fldCharType="begin"/>
-        </w:r>
-        <w:r>
-          <w:rPr>
-            <w:noProof/>
-            <w:webHidden/>
-          </w:rPr>
-          <w:instrText xml:space="preserve"> PAGEREF _Toc133418484 \h </w:instrText>
-        </w:r>
-        <w:r>
-          <w:rPr>
-            <w:noProof/>
-            <w:webHidden/>
-          </w:rPr>
-        </w:r>
-        <w:r>
-          <w:rPr>
-            <w:noProof/>
-            <w:webHidden/>
-          </w:rPr>
-          <w:fldChar w:fldCharType="separate"/>
-        </w:r>
-        <w:r>
-          <w:rPr>
-            <w:noProof/>
-            <w:webHidden/>
-          </w:rPr>
-          <w:t>11</w:t>
-        </w:r>
-        <w:r>
-          <w:rPr>
-            <w:noProof/>
-            <w:webHidden/>
-          </w:rPr>
-          <w:fldChar w:fldCharType="end"/>
-        </w:r>
-      </w:hyperlink>
-    </w:p>
-    <w:p>
-      <w:pPr>
-        <w:pStyle w:val="TM3"/>
-        <w:tabs>
-          <w:tab w:val="right" w:leader="dot" w:pos="10099"/>
-        </w:tabs>
-        <w:rPr>
-          <w:rFonts w:eastAsiaTheme="minorEastAsia" w:cstheme="minorBidi"/>
-          <w:i w:val="0"/>
-          <w:iCs w:val="0"/>
-          <w:noProof/>
-          <w:color w:val="auto"/>
-          <w:sz w:val="22"/>
-          <w:szCs w:val="22"/>
-        </w:rPr>
-      </w:pPr>
-      <w:hyperlink w:anchor="_Toc133418485" w:history="1">
-        <w:r>
-          <w:rPr>
-            <w:rStyle w:val="Lienhypertexte"/>
-            <w:rFonts w:ascii="Arial" w:hAnsi="Arial" w:cs="Arial"/>
-            <w:noProof/>
-          </w:rPr>
-          <w:t>Composer</w:t>
-        </w:r>
-        <w:r>
-          <w:rPr>
-            <w:noProof/>
-            <w:webHidden/>
-          </w:rPr>
-          <w:tab/>
-        </w:r>
-        <w:r>
-          <w:rPr>
-            <w:noProof/>
-            <w:webHidden/>
-          </w:rPr>
-          <w:fldChar w:fldCharType="begin"/>
-        </w:r>
-        <w:r>
-          <w:rPr>
-            <w:noProof/>
-            <w:webHidden/>
-          </w:rPr>
-          <w:instrText xml:space="preserve"> PAGEREF _Toc133418485 \h </w:instrText>
-        </w:r>
-        <w:r>
-          <w:rPr>
-            <w:noProof/>
-            <w:webHidden/>
-          </w:rPr>
-        </w:r>
-        <w:r>
-          <w:rPr>
-            <w:noProof/>
-            <w:webHidden/>
-          </w:rPr>
-          <w:fldChar w:fldCharType="separate"/>
-        </w:r>
-        <w:r>
-          <w:rPr>
-            <w:noProof/>
-            <w:webHidden/>
-          </w:rPr>
-          <w:t>11</w:t>
-        </w:r>
-        <w:r>
-          <w:rPr>
-            <w:noProof/>
-            <w:webHidden/>
-          </w:rPr>
-          <w:fldChar w:fldCharType="end"/>
-        </w:r>
-      </w:hyperlink>
-    </w:p>
-    <w:p>
-      <w:pPr>
-        <w:pStyle w:val="TM3"/>
-        <w:tabs>
-          <w:tab w:val="right" w:leader="dot" w:pos="10099"/>
-        </w:tabs>
-        <w:rPr>
-          <w:rFonts w:eastAsiaTheme="minorEastAsia" w:cstheme="minorBidi"/>
-          <w:i w:val="0"/>
-          <w:iCs w:val="0"/>
-          <w:noProof/>
-          <w:color w:val="auto"/>
-          <w:sz w:val="22"/>
-          <w:szCs w:val="22"/>
-        </w:rPr>
-      </w:pPr>
-      <w:hyperlink w:anchor="_Toc133418486" w:history="1">
-        <w:r>
-          <w:rPr>
-            <w:rStyle w:val="Lienhypertexte"/>
-            <w:noProof/>
-          </w:rPr>
-          <w:t>Autoload</w:t>
-        </w:r>
-        <w:r>
-          <w:rPr>
-            <w:noProof/>
-            <w:webHidden/>
-          </w:rPr>
-          <w:tab/>
-        </w:r>
-        <w:r>
-          <w:rPr>
-            <w:noProof/>
-            <w:webHidden/>
-          </w:rPr>
-          <w:fldChar w:fldCharType="begin"/>
-        </w:r>
-        <w:r>
-          <w:rPr>
-            <w:noProof/>
-            <w:webHidden/>
-          </w:rPr>
-          <w:instrText xml:space="preserve"> PAGEREF _Toc133418486 \h </w:instrText>
-        </w:r>
-        <w:r>
-          <w:rPr>
-            <w:noProof/>
-            <w:webHidden/>
-          </w:rPr>
-        </w:r>
-        <w:r>
-          <w:rPr>
-            <w:noProof/>
-            <w:webHidden/>
-          </w:rPr>
-          <w:fldChar w:fldCharType="separate"/>
-        </w:r>
-        <w:r>
-          <w:rPr>
-            <w:noProof/>
-            <w:webHidden/>
-          </w:rPr>
-          <w:t>11</w:t>
-        </w:r>
-        <w:r>
-          <w:rPr>
-            <w:noProof/>
-            <w:webHidden/>
-          </w:rPr>
-          <w:fldChar w:fldCharType="end"/>
-        </w:r>
-      </w:hyperlink>
-    </w:p>
-    <w:p>
-      <w:pPr>
-        <w:pStyle w:val="TM1"/>
-        <w:tabs>
-          <w:tab w:val="right" w:leader="dot" w:pos="10099"/>
-        </w:tabs>
-        <w:rPr>
-          <w:rFonts w:eastAsiaTheme="minorEastAsia" w:cstheme="minorBidi"/>
-          <w:b w:val="0"/>
-          <w:bCs w:val="0"/>
-          <w:caps w:val="0"/>
-          <w:noProof/>
-          <w:color w:val="auto"/>
-          <w:sz w:val="22"/>
-          <w:szCs w:val="22"/>
-        </w:rPr>
-      </w:pPr>
-      <w:hyperlink w:anchor="_Toc133418487" w:history="1">
-        <w:r>
-          <w:rPr>
-            <w:rStyle w:val="Lienhypertexte"/>
-            <w:rFonts w:ascii="Arial" w:hAnsi="Arial" w:cs="Arial"/>
-            <w:noProof/>
-          </w:rPr>
-          <w:t>Périmètre de test</w:t>
-        </w:r>
-        <w:r>
-          <w:rPr>
-            <w:noProof/>
-            <w:webHidden/>
-          </w:rPr>
-          <w:tab/>
-        </w:r>
-        <w:r>
-          <w:rPr>
-            <w:noProof/>
-            <w:webHidden/>
-          </w:rPr>
-          <w:fldChar w:fldCharType="begin"/>
-        </w:r>
-        <w:r>
-          <w:rPr>
-            <w:noProof/>
-            <w:webHidden/>
-          </w:rPr>
-          <w:instrText xml:space="preserve"> PAGEREF _Toc133418487 \h </w:instrText>
-        </w:r>
-        <w:r>
-          <w:rPr>
-            <w:noProof/>
-            <w:webHidden/>
-          </w:rPr>
-        </w:r>
-        <w:r>
-          <w:rPr>
-            <w:noProof/>
-            <w:webHidden/>
-          </w:rPr>
-          <w:fldChar w:fldCharType="separate"/>
-        </w:r>
-        <w:r>
-          <w:rPr>
-            <w:noProof/>
-            <w:webHidden/>
-          </w:rPr>
-          <w:t>12</w:t>
-        </w:r>
-        <w:r>
-          <w:rPr>
-            <w:noProof/>
-            <w:webHidden/>
-          </w:rPr>
-          <w:fldChar w:fldCharType="end"/>
-        </w:r>
-      </w:hyperlink>
-    </w:p>
-    <w:p>
-      <w:pPr>
-        <w:pStyle w:val="TM1"/>
-        <w:tabs>
-          <w:tab w:val="right" w:leader="dot" w:pos="10099"/>
-        </w:tabs>
-        <w:rPr>
-          <w:rFonts w:eastAsiaTheme="minorEastAsia" w:cstheme="minorBidi"/>
-          <w:b w:val="0"/>
-          <w:bCs w:val="0"/>
-          <w:caps w:val="0"/>
-          <w:noProof/>
-          <w:color w:val="auto"/>
-          <w:sz w:val="22"/>
-          <w:szCs w:val="22"/>
-        </w:rPr>
-      </w:pPr>
-      <w:hyperlink w:anchor="_Toc133418488" w:history="1">
-        <w:r>
-          <w:rPr>
-            <w:rStyle w:val="Lienhypertexte"/>
-            <w:rFonts w:ascii="Arial" w:hAnsi="Arial" w:cs="Arial"/>
-            <w:noProof/>
-          </w:rPr>
-          <w:t>Équipement de test</w:t>
-        </w:r>
-        <w:r>
-          <w:rPr>
-            <w:noProof/>
-            <w:webHidden/>
-          </w:rPr>
-          <w:tab/>
-        </w:r>
-        <w:r>
-          <w:rPr>
-            <w:noProof/>
-            <w:webHidden/>
-          </w:rPr>
-          <w:fldChar w:fldCharType="begin"/>
-        </w:r>
-        <w:r>
-          <w:rPr>
-            <w:noProof/>
-            <w:webHidden/>
-          </w:rPr>
-          <w:instrText xml:space="preserve"> PAGEREF _Toc133418488 \h </w:instrText>
-        </w:r>
-        <w:r>
-          <w:rPr>
-            <w:noProof/>
-            <w:webHidden/>
-          </w:rPr>
-        </w:r>
-        <w:r>
-          <w:rPr>
-            <w:noProof/>
-            <w:webHidden/>
-          </w:rPr>
-          <w:fldChar w:fldCharType="separate"/>
-        </w:r>
-        <w:r>
-          <w:rPr>
-            <w:noProof/>
-            <w:webHidden/>
-          </w:rPr>
-          <w:t>12</w:t>
-        </w:r>
-        <w:r>
-          <w:rPr>
-            <w:noProof/>
-            <w:webHidden/>
-          </w:rPr>
-          <w:fldChar w:fldCharType="end"/>
-        </w:r>
-      </w:hyperlink>
-    </w:p>
-    <w:p>
-      <w:pPr>
-        <w:pStyle w:val="TM1"/>
-        <w:tabs>
-          <w:tab w:val="right" w:leader="dot" w:pos="10099"/>
-        </w:tabs>
-        <w:rPr>
-          <w:rFonts w:eastAsiaTheme="minorEastAsia" w:cstheme="minorBidi"/>
-          <w:b w:val="0"/>
-          <w:bCs w:val="0"/>
-          <w:caps w:val="0"/>
-          <w:noProof/>
-          <w:color w:val="auto"/>
-          <w:sz w:val="22"/>
-          <w:szCs w:val="22"/>
-        </w:rPr>
-      </w:pPr>
-      <w:hyperlink w:anchor="_Toc133418489" w:history="1">
-        <w:r>
-          <w:rPr>
-            <w:rStyle w:val="Lienhypertexte"/>
-            <w:rFonts w:ascii="Arial" w:hAnsi="Arial" w:cs="Arial"/>
-            <w:noProof/>
-          </w:rPr>
-          <w:t>Plan de test</w:t>
-        </w:r>
-        <w:r>
-          <w:rPr>
-            <w:noProof/>
-            <w:webHidden/>
-          </w:rPr>
-          <w:tab/>
-        </w:r>
-        <w:r>
-          <w:rPr>
-            <w:noProof/>
-            <w:webHidden/>
-          </w:rPr>
-          <w:fldChar w:fldCharType="begin"/>
-        </w:r>
-        <w:r>
-          <w:rPr>
-            <w:noProof/>
-            <w:webHidden/>
-          </w:rPr>
-          <w:instrText xml:space="preserve"> PAGEREF _Toc133418489 \h </w:instrText>
-        </w:r>
-        <w:r>
-          <w:rPr>
-            <w:noProof/>
-            <w:webHidden/>
-          </w:rPr>
-        </w:r>
-        <w:r>
-          <w:rPr>
-            <w:noProof/>
-            <w:webHidden/>
-          </w:rPr>
-          <w:fldChar w:fldCharType="separate"/>
-        </w:r>
-        <w:r>
-          <w:rPr>
-            <w:noProof/>
-            <w:webHidden/>
-          </w:rPr>
-          <w:t>13</w:t>
-        </w:r>
-        <w:r>
-          <w:rPr>
-            <w:noProof/>
-            <w:webHidden/>
-          </w:rPr>
-          <w:fldChar w:fldCharType="end"/>
-        </w:r>
-      </w:hyperlink>
-    </w:p>
-    <w:p>
-      <w:pPr>
-        <w:pStyle w:val="TM1"/>
-        <w:tabs>
-          <w:tab w:val="right" w:leader="dot" w:pos="10099"/>
-        </w:tabs>
-        <w:rPr>
-          <w:rFonts w:eastAsiaTheme="minorEastAsia" w:cstheme="minorBidi"/>
-          <w:b w:val="0"/>
-          <w:bCs w:val="0"/>
-          <w:caps w:val="0"/>
-          <w:noProof/>
-          <w:color w:val="auto"/>
-          <w:sz w:val="22"/>
-          <w:szCs w:val="22"/>
-        </w:rPr>
-      </w:pPr>
-      <w:hyperlink w:anchor="_Toc133418490" w:history="1">
-        <w:r>
-          <w:rPr>
-            <w:rStyle w:val="Lienhypertexte"/>
-            <w:rFonts w:ascii="Arial" w:hAnsi="Arial" w:cs="Arial"/>
-            <w:noProof/>
-          </w:rPr>
-          <w:t>Évolution des tests</w:t>
-        </w:r>
-        <w:r>
-          <w:rPr>
-            <w:noProof/>
-            <w:webHidden/>
-          </w:rPr>
-          <w:tab/>
-        </w:r>
-        <w:r>
-          <w:rPr>
-            <w:noProof/>
-            <w:webHidden/>
-          </w:rPr>
-          <w:fldChar w:fldCharType="begin"/>
-        </w:r>
-        <w:r>
-          <w:rPr>
-            <w:noProof/>
-            <w:webHidden/>
-          </w:rPr>
-          <w:instrText xml:space="preserve"> PAGEREF _Toc133418490 \h </w:instrText>
+          <w:instrText xml:space="preserve"> PAGEREF _Toc134553106 \h </w:instrText>
         </w:r>
         <w:r>
           <w:rPr>
@@ -4330,29 +3320,30 @@
     </w:p>
     <w:p>
       <w:pPr>
-        <w:pStyle w:val="TM1"/>
+        <w:pStyle w:val="TM3"/>
         <w:tabs>
           <w:tab w:val="right" w:leader="dot" w:pos="10099"/>
         </w:tabs>
         <w:rPr>
           <w:rFonts w:eastAsiaTheme="minorEastAsia" w:cstheme="minorBidi"/>
-          <w:b w:val="0"/>
-          <w:bCs w:val="0"/>
-          <w:caps w:val="0"/>
+          <w:i w:val="0"/>
+          <w:iCs w:val="0"/>
           <w:noProof/>
           <w:color w:val="auto"/>
+          <w:kern w:val="2"/>
           <w:sz w:val="22"/>
           <w:szCs w:val="22"/>
-        </w:rPr>
-      </w:pPr>
-      <w:hyperlink w:anchor="_Toc133418491" w:history="1">
+          <w14:ligatures w14:val="standardContextual"/>
+        </w:rPr>
+      </w:pPr>
+      <w:hyperlink w:anchor="_Toc134553107" w:history="1">
         <w:r>
           <w:rPr>
             <w:rStyle w:val="Lienhypertexte"/>
             <w:rFonts w:ascii="Arial" w:hAnsi="Arial" w:cs="Arial"/>
             <w:noProof/>
           </w:rPr>
-          <w:t>Rapport de test</w:t>
+          <w:t>Planning réel</w:t>
         </w:r>
         <w:r>
           <w:rPr>
@@ -4373,7 +3364,85 @@
             <w:noProof/>
             <w:webHidden/>
           </w:rPr>
-          <w:instrText xml:space="preserve"> PAGEREF _Toc133418491 \h </w:instrText>
+          <w:instrText xml:space="preserve"> PAGEREF _Toc134553107 \h </w:instrText>
+        </w:r>
+        <w:r>
+          <w:rPr>
+            <w:noProof/>
+            <w:webHidden/>
+          </w:rPr>
+        </w:r>
+        <w:r>
+          <w:rPr>
+            <w:noProof/>
+            <w:webHidden/>
+          </w:rPr>
+          <w:fldChar w:fldCharType="separate"/>
+        </w:r>
+        <w:r>
+          <w:rPr>
+            <w:noProof/>
+            <w:webHidden/>
+          </w:rPr>
+          <w:t>14</w:t>
+        </w:r>
+        <w:r>
+          <w:rPr>
+            <w:noProof/>
+            <w:webHidden/>
+          </w:rPr>
+          <w:fldChar w:fldCharType="end"/>
+        </w:r>
+      </w:hyperlink>
+    </w:p>
+    <w:p>
+      <w:pPr>
+        <w:pStyle w:val="TM1"/>
+        <w:tabs>
+          <w:tab w:val="right" w:leader="dot" w:pos="10099"/>
+        </w:tabs>
+        <w:rPr>
+          <w:rFonts w:eastAsiaTheme="minorEastAsia" w:cstheme="minorBidi"/>
+          <w:b w:val="0"/>
+          <w:bCs w:val="0"/>
+          <w:caps w:val="0"/>
+          <w:noProof/>
+          <w:color w:val="auto"/>
+          <w:kern w:val="2"/>
+          <w:sz w:val="22"/>
+          <w:szCs w:val="22"/>
+          <w14:ligatures w14:val="standardContextual"/>
+        </w:rPr>
+      </w:pPr>
+      <w:hyperlink w:anchor="_Toc134553108" w:history="1">
+        <w:r>
+          <w:rPr>
+            <w:rStyle w:val="Lienhypertexte"/>
+            <w:rFonts w:ascii="Arial" w:hAnsi="Arial" w:cs="Arial"/>
+            <w:noProof/>
+          </w:rPr>
+          <w:t>Analyse fonctionnelle</w:t>
+        </w:r>
+        <w:r>
+          <w:rPr>
+            <w:noProof/>
+            <w:webHidden/>
+          </w:rPr>
+          <w:tab/>
+        </w:r>
+        <w:r>
+          <w:rPr>
+            <w:noProof/>
+            <w:webHidden/>
+          </w:rPr>
+          <w:fldChar w:fldCharType="begin"/>
+        </w:r>
+        <w:r>
+          <w:rPr>
+            <w:noProof/>
+            <w:webHidden/>
+          </w:rPr>
+          <w:instrText xml:space="preserve"> PAGEREF _Toc134553108 \h </w:instrText>
         </w:r>
         <w:r>
           <w:rPr>
@@ -4406,29 +3475,30 @@
     </w:p>
     <w:p>
       <w:pPr>
-        <w:pStyle w:val="TM1"/>
+        <w:pStyle w:val="TM3"/>
         <w:tabs>
           <w:tab w:val="right" w:leader="dot" w:pos="10099"/>
         </w:tabs>
         <w:rPr>
           <w:rFonts w:eastAsiaTheme="minorEastAsia" w:cstheme="minorBidi"/>
-          <w:b w:val="0"/>
-          <w:bCs w:val="0"/>
-          <w:caps w:val="0"/>
+          <w:i w:val="0"/>
+          <w:iCs w:val="0"/>
           <w:noProof/>
           <w:color w:val="auto"/>
+          <w:kern w:val="2"/>
           <w:sz w:val="22"/>
           <w:szCs w:val="22"/>
-        </w:rPr>
-      </w:pPr>
-      <w:hyperlink w:anchor="_Toc133418492" w:history="1">
+          <w14:ligatures w14:val="standardContextual"/>
+        </w:rPr>
+      </w:pPr>
+      <w:hyperlink w:anchor="_Toc134553109" w:history="1">
         <w:r>
           <w:rPr>
             <w:rStyle w:val="Lienhypertexte"/>
             <w:rFonts w:ascii="Arial" w:hAnsi="Arial" w:cs="Arial"/>
             <w:noProof/>
           </w:rPr>
-          <w:t>Conclusion</w:t>
+          <w:t>Fonctionnalités</w:t>
         </w:r>
         <w:r>
           <w:rPr>
@@ -4449,7 +3519,161 @@
             <w:noProof/>
             <w:webHidden/>
           </w:rPr>
-          <w:instrText xml:space="preserve"> PAGEREF _Toc133418492 \h </w:instrText>
+          <w:instrText xml:space="preserve"> PAGEREF _Toc134553109 \h </w:instrText>
+        </w:r>
+        <w:r>
+          <w:rPr>
+            <w:noProof/>
+            <w:webHidden/>
+          </w:rPr>
+        </w:r>
+        <w:r>
+          <w:rPr>
+            <w:noProof/>
+            <w:webHidden/>
+          </w:rPr>
+          <w:fldChar w:fldCharType="separate"/>
+        </w:r>
+        <w:r>
+          <w:rPr>
+            <w:noProof/>
+            <w:webHidden/>
+          </w:rPr>
+          <w:t>15</w:t>
+        </w:r>
+        <w:r>
+          <w:rPr>
+            <w:noProof/>
+            <w:webHidden/>
+          </w:rPr>
+          <w:fldChar w:fldCharType="end"/>
+        </w:r>
+      </w:hyperlink>
+    </w:p>
+    <w:p>
+      <w:pPr>
+        <w:pStyle w:val="TM3"/>
+        <w:tabs>
+          <w:tab w:val="right" w:leader="dot" w:pos="10099"/>
+        </w:tabs>
+        <w:rPr>
+          <w:rFonts w:eastAsiaTheme="minorEastAsia" w:cstheme="minorBidi"/>
+          <w:i w:val="0"/>
+          <w:iCs w:val="0"/>
+          <w:noProof/>
+          <w:color w:val="auto"/>
+          <w:kern w:val="2"/>
+          <w:sz w:val="22"/>
+          <w:szCs w:val="22"/>
+          <w14:ligatures w14:val="standardContextual"/>
+        </w:rPr>
+      </w:pPr>
+      <w:hyperlink w:anchor="_Toc134553110" w:history="1">
+        <w:r>
+          <w:rPr>
+            <w:rStyle w:val="Lienhypertexte"/>
+            <w:rFonts w:ascii="Arial" w:hAnsi="Arial" w:cs="Arial"/>
+            <w:noProof/>
+          </w:rPr>
+          <w:t>Interfaces</w:t>
+        </w:r>
+        <w:r>
+          <w:rPr>
+            <w:noProof/>
+            <w:webHidden/>
+          </w:rPr>
+          <w:tab/>
+        </w:r>
+        <w:r>
+          <w:rPr>
+            <w:noProof/>
+            <w:webHidden/>
+          </w:rPr>
+          <w:fldChar w:fldCharType="begin"/>
+        </w:r>
+        <w:r>
+          <w:rPr>
+            <w:noProof/>
+            <w:webHidden/>
+          </w:rPr>
+          <w:instrText xml:space="preserve"> PAGEREF _Toc134553110 \h </w:instrText>
+        </w:r>
+        <w:r>
+          <w:rPr>
+            <w:noProof/>
+            <w:webHidden/>
+          </w:rPr>
+        </w:r>
+        <w:r>
+          <w:rPr>
+            <w:noProof/>
+            <w:webHidden/>
+          </w:rPr>
+          <w:fldChar w:fldCharType="separate"/>
+        </w:r>
+        <w:r>
+          <w:rPr>
+            <w:noProof/>
+            <w:webHidden/>
+          </w:rPr>
+          <w:t>15</w:t>
+        </w:r>
+        <w:r>
+          <w:rPr>
+            <w:noProof/>
+            <w:webHidden/>
+          </w:rPr>
+          <w:fldChar w:fldCharType="end"/>
+        </w:r>
+      </w:hyperlink>
+    </w:p>
+    <w:p>
+      <w:pPr>
+        <w:pStyle w:val="TM3"/>
+        <w:tabs>
+          <w:tab w:val="right" w:leader="dot" w:pos="10099"/>
+        </w:tabs>
+        <w:rPr>
+          <w:rFonts w:eastAsiaTheme="minorEastAsia" w:cstheme="minorBidi"/>
+          <w:i w:val="0"/>
+          <w:iCs w:val="0"/>
+          <w:noProof/>
+          <w:color w:val="auto"/>
+          <w:kern w:val="2"/>
+          <w:sz w:val="22"/>
+          <w:szCs w:val="22"/>
+          <w14:ligatures w14:val="standardContextual"/>
+        </w:rPr>
+      </w:pPr>
+      <w:hyperlink w:anchor="_Toc134553111" w:history="1">
+        <w:r>
+          <w:rPr>
+            <w:rStyle w:val="Lienhypertexte"/>
+            <w:rFonts w:ascii="Arial" w:hAnsi="Arial" w:cs="Arial"/>
+            <w:noProof/>
+          </w:rPr>
+          <w:t>Structure du projet</w:t>
+        </w:r>
+        <w:r>
+          <w:rPr>
+            <w:noProof/>
+            <w:webHidden/>
+          </w:rPr>
+          <w:tab/>
+        </w:r>
+        <w:r>
+          <w:rPr>
+            <w:noProof/>
+            <w:webHidden/>
+          </w:rPr>
+          <w:fldChar w:fldCharType="begin"/>
+        </w:r>
+        <w:r>
+          <w:rPr>
+            <w:noProof/>
+            <w:webHidden/>
+          </w:rPr>
+          <w:instrText xml:space="preserve"> PAGEREF _Toc134553111 \h </w:instrText>
         </w:r>
         <w:r>
           <w:rPr>
@@ -4492,18 +3716,20 @@
           <w:iCs w:val="0"/>
           <w:noProof/>
           <w:color w:val="auto"/>
+          <w:kern w:val="2"/>
           <w:sz w:val="22"/>
           <w:szCs w:val="22"/>
-        </w:rPr>
-      </w:pPr>
-      <w:hyperlink w:anchor="_Toc133418493" w:history="1">
+          <w14:ligatures w14:val="standardContextual"/>
+        </w:rPr>
+      </w:pPr>
+      <w:hyperlink w:anchor="_Toc134553112" w:history="1">
         <w:r>
           <w:rPr>
             <w:rStyle w:val="Lienhypertexte"/>
             <w:rFonts w:ascii="Arial" w:hAnsi="Arial" w:cs="Arial"/>
             <w:noProof/>
           </w:rPr>
-          <w:t>Planification</w:t>
+          <w:t>Base de données</w:t>
         </w:r>
         <w:r>
           <w:rPr>
@@ -4524,233 +3750,7 @@
             <w:noProof/>
             <w:webHidden/>
           </w:rPr>
-          <w:instrText xml:space="preserve"> PAGEREF _Toc133418493 \h </w:instrText>
-        </w:r>
-        <w:r>
-          <w:rPr>
-            <w:noProof/>
-            <w:webHidden/>
-          </w:rPr>
-        </w:r>
-        <w:r>
-          <w:rPr>
-            <w:noProof/>
-            <w:webHidden/>
-          </w:rPr>
-          <w:fldChar w:fldCharType="separate"/>
-        </w:r>
-        <w:r>
-          <w:rPr>
-            <w:noProof/>
-            <w:webHidden/>
-          </w:rPr>
-          <w:t>16</w:t>
-        </w:r>
-        <w:r>
-          <w:rPr>
-            <w:noProof/>
-            <w:webHidden/>
-          </w:rPr>
-          <w:fldChar w:fldCharType="end"/>
-        </w:r>
-      </w:hyperlink>
-    </w:p>
-    <w:p>
-      <w:pPr>
-        <w:pStyle w:val="TM3"/>
-        <w:tabs>
-          <w:tab w:val="right" w:leader="dot" w:pos="10099"/>
-        </w:tabs>
-        <w:rPr>
-          <w:rFonts w:eastAsiaTheme="minorEastAsia" w:cstheme="minorBidi"/>
-          <w:i w:val="0"/>
-          <w:iCs w:val="0"/>
-          <w:noProof/>
-          <w:color w:val="auto"/>
-          <w:sz w:val="22"/>
-          <w:szCs w:val="22"/>
-        </w:rPr>
-      </w:pPr>
-      <w:hyperlink w:anchor="_Toc133418494" w:history="1">
-        <w:r>
-          <w:rPr>
-            <w:rStyle w:val="Lienhypertexte"/>
-            <w:rFonts w:ascii="Arial" w:hAnsi="Arial" w:cs="Arial"/>
-            <w:noProof/>
-          </w:rPr>
-          <w:t>Améliorations possibles</w:t>
-        </w:r>
-        <w:r>
-          <w:rPr>
-            <w:noProof/>
-            <w:webHidden/>
-          </w:rPr>
-          <w:tab/>
-        </w:r>
-        <w:r>
-          <w:rPr>
-            <w:noProof/>
-            <w:webHidden/>
-          </w:rPr>
-          <w:fldChar w:fldCharType="begin"/>
-        </w:r>
-        <w:r>
-          <w:rPr>
-            <w:noProof/>
-            <w:webHidden/>
-          </w:rPr>
-          <w:instrText xml:space="preserve"> PAGEREF _Toc133418494 \h </w:instrText>
-        </w:r>
-        <w:r>
-          <w:rPr>
-            <w:noProof/>
-            <w:webHidden/>
-          </w:rPr>
-        </w:r>
-        <w:r>
-          <w:rPr>
-            <w:noProof/>
-            <w:webHidden/>
-          </w:rPr>
-          <w:fldChar w:fldCharType="separate"/>
-        </w:r>
-        <w:r>
-          <w:rPr>
-            <w:noProof/>
-            <w:webHidden/>
-          </w:rPr>
-          <w:t>16</w:t>
-        </w:r>
-        <w:r>
-          <w:rPr>
-            <w:noProof/>
-            <w:webHidden/>
-          </w:rPr>
-          <w:fldChar w:fldCharType="end"/>
-        </w:r>
-      </w:hyperlink>
-    </w:p>
-    <w:p>
-      <w:pPr>
-        <w:pStyle w:val="TM3"/>
-        <w:tabs>
-          <w:tab w:val="right" w:leader="dot" w:pos="10099"/>
-        </w:tabs>
-        <w:rPr>
-          <w:rFonts w:eastAsiaTheme="minorEastAsia" w:cstheme="minorBidi"/>
-          <w:i w:val="0"/>
-          <w:iCs w:val="0"/>
-          <w:noProof/>
-          <w:color w:val="auto"/>
-          <w:sz w:val="22"/>
-          <w:szCs w:val="22"/>
-        </w:rPr>
-      </w:pPr>
-      <w:hyperlink w:anchor="_Toc133418495" w:history="1">
-        <w:r>
-          <w:rPr>
-            <w:rStyle w:val="Lienhypertexte"/>
-            <w:rFonts w:ascii="Arial" w:hAnsi="Arial" w:cs="Arial"/>
-            <w:noProof/>
-          </w:rPr>
-          <w:t>Bilan personnel</w:t>
-        </w:r>
-        <w:r>
-          <w:rPr>
-            <w:noProof/>
-            <w:webHidden/>
-          </w:rPr>
-          <w:tab/>
-        </w:r>
-        <w:r>
-          <w:rPr>
-            <w:noProof/>
-            <w:webHidden/>
-          </w:rPr>
-          <w:fldChar w:fldCharType="begin"/>
-        </w:r>
-        <w:r>
-          <w:rPr>
-            <w:noProof/>
-            <w:webHidden/>
-          </w:rPr>
-          <w:instrText xml:space="preserve"> PAGEREF _Toc133418495 \h </w:instrText>
-        </w:r>
-        <w:r>
-          <w:rPr>
-            <w:noProof/>
-            <w:webHidden/>
-          </w:rPr>
-        </w:r>
-        <w:r>
-          <w:rPr>
-            <w:noProof/>
-            <w:webHidden/>
-          </w:rPr>
-          <w:fldChar w:fldCharType="separate"/>
-        </w:r>
-        <w:r>
-          <w:rPr>
-            <w:noProof/>
-            <w:webHidden/>
-          </w:rPr>
-          <w:t>16</w:t>
-        </w:r>
-        <w:r>
-          <w:rPr>
-            <w:noProof/>
-            <w:webHidden/>
-          </w:rPr>
-          <w:fldChar w:fldCharType="end"/>
-        </w:r>
-      </w:hyperlink>
-    </w:p>
-    <w:p>
-      <w:pPr>
-        <w:pStyle w:val="TM1"/>
-        <w:tabs>
-          <w:tab w:val="right" w:leader="dot" w:pos="10099"/>
-        </w:tabs>
-        <w:rPr>
-          <w:rFonts w:eastAsiaTheme="minorEastAsia" w:cstheme="minorBidi"/>
-          <w:b w:val="0"/>
-          <w:bCs w:val="0"/>
-          <w:caps w:val="0"/>
-          <w:noProof/>
-          <w:color w:val="auto"/>
-          <w:sz w:val="22"/>
-          <w:szCs w:val="22"/>
-        </w:rPr>
-      </w:pPr>
-      <w:hyperlink w:anchor="_Toc133418496" w:history="1">
-        <w:r>
-          <w:rPr>
-            <w:rStyle w:val="Lienhypertexte"/>
-            <w:rFonts w:ascii="Arial" w:hAnsi="Arial" w:cs="Arial"/>
-            <w:noProof/>
-          </w:rPr>
-          <w:t>ANNEXES</w:t>
-        </w:r>
-        <w:r>
-          <w:rPr>
-            <w:noProof/>
-            <w:webHidden/>
-          </w:rPr>
-          <w:tab/>
-        </w:r>
-        <w:r>
-          <w:rPr>
-            <w:noProof/>
-            <w:webHidden/>
-          </w:rPr>
-          <w:fldChar w:fldCharType="begin"/>
-        </w:r>
-        <w:r>
-          <w:rPr>
-            <w:noProof/>
-            <w:webHidden/>
-          </w:rPr>
-          <w:instrText xml:space="preserve"> PAGEREF _Toc133418496 \h </w:instrText>
+          <w:instrText xml:space="preserve"> PAGEREF _Toc134553112 \h </w:instrText>
         </w:r>
         <w:r>
           <w:rPr>
@@ -4794,18 +3794,20 @@
           <w:caps w:val="0"/>
           <w:noProof/>
           <w:color w:val="auto"/>
+          <w:kern w:val="2"/>
           <w:sz w:val="22"/>
           <w:szCs w:val="22"/>
-        </w:rPr>
-      </w:pPr>
-      <w:hyperlink w:anchor="_Toc133418497" w:history="1">
+          <w14:ligatures w14:val="standardContextual"/>
+        </w:rPr>
+      </w:pPr>
+      <w:hyperlink w:anchor="_Toc134553113" w:history="1">
         <w:r>
           <w:rPr>
             <w:rStyle w:val="Lienhypertexte"/>
             <w:rFonts w:ascii="Arial" w:hAnsi="Arial" w:cs="Arial"/>
             <w:noProof/>
           </w:rPr>
-          <w:t>Bibliographie</w:t>
+          <w:t>Librairies et outils externes</w:t>
         </w:r>
         <w:r>
           <w:rPr>
@@ -4826,7 +3828,7 @@
             <w:noProof/>
             <w:webHidden/>
           </w:rPr>
-          <w:instrText xml:space="preserve"> PAGEREF _Toc133418497 \h </w:instrText>
+          <w:instrText xml:space="preserve"> PAGEREF _Toc134553113 \h </w:instrText>
         </w:r>
         <w:r>
           <w:rPr>
@@ -4859,6 +3861,1399 @@
     </w:p>
     <w:p>
       <w:pPr>
+        <w:pStyle w:val="TM3"/>
+        <w:tabs>
+          <w:tab w:val="right" w:leader="dot" w:pos="10099"/>
+        </w:tabs>
+        <w:rPr>
+          <w:rFonts w:eastAsiaTheme="minorEastAsia" w:cstheme="minorBidi"/>
+          <w:i w:val="0"/>
+          <w:iCs w:val="0"/>
+          <w:noProof/>
+          <w:color w:val="auto"/>
+          <w:kern w:val="2"/>
+          <w:sz w:val="22"/>
+          <w:szCs w:val="22"/>
+          <w14:ligatures w14:val="standardContextual"/>
+        </w:rPr>
+      </w:pPr>
+      <w:hyperlink w:anchor="_Toc134553114" w:history="1">
+        <w:r>
+          <w:rPr>
+            <w:rStyle w:val="Lienhypertexte"/>
+            <w:rFonts w:ascii="Arial" w:hAnsi="Arial" w:cs="Arial"/>
+            <w:noProof/>
+          </w:rPr>
+          <w:t>Bootstrap</w:t>
+        </w:r>
+        <w:r>
+          <w:rPr>
+            <w:noProof/>
+            <w:webHidden/>
+          </w:rPr>
+          <w:tab/>
+        </w:r>
+        <w:r>
+          <w:rPr>
+            <w:noProof/>
+            <w:webHidden/>
+          </w:rPr>
+          <w:fldChar w:fldCharType="begin"/>
+        </w:r>
+        <w:r>
+          <w:rPr>
+            <w:noProof/>
+            <w:webHidden/>
+          </w:rPr>
+          <w:instrText xml:space="preserve"> PAGEREF _Toc134553114 \h </w:instrText>
+        </w:r>
+        <w:r>
+          <w:rPr>
+            <w:noProof/>
+            <w:webHidden/>
+          </w:rPr>
+        </w:r>
+        <w:r>
+          <w:rPr>
+            <w:noProof/>
+            <w:webHidden/>
+          </w:rPr>
+          <w:fldChar w:fldCharType="separate"/>
+        </w:r>
+        <w:r>
+          <w:rPr>
+            <w:noProof/>
+            <w:webHidden/>
+          </w:rPr>
+          <w:t>18</w:t>
+        </w:r>
+        <w:r>
+          <w:rPr>
+            <w:noProof/>
+            <w:webHidden/>
+          </w:rPr>
+          <w:fldChar w:fldCharType="end"/>
+        </w:r>
+      </w:hyperlink>
+    </w:p>
+    <w:p>
+      <w:pPr>
+        <w:pStyle w:val="TM3"/>
+        <w:tabs>
+          <w:tab w:val="right" w:leader="dot" w:pos="10099"/>
+        </w:tabs>
+        <w:rPr>
+          <w:rFonts w:eastAsiaTheme="minorEastAsia" w:cstheme="minorBidi"/>
+          <w:i w:val="0"/>
+          <w:iCs w:val="0"/>
+          <w:noProof/>
+          <w:color w:val="auto"/>
+          <w:kern w:val="2"/>
+          <w:sz w:val="22"/>
+          <w:szCs w:val="22"/>
+          <w14:ligatures w14:val="standardContextual"/>
+        </w:rPr>
+      </w:pPr>
+      <w:hyperlink w:anchor="_Toc134553115" w:history="1">
+        <w:r>
+          <w:rPr>
+            <w:rStyle w:val="Lienhypertexte"/>
+            <w:rFonts w:ascii="Arial" w:hAnsi="Arial" w:cs="Arial"/>
+            <w:noProof/>
+          </w:rPr>
+          <w:t>Visual Studio Code</w:t>
+        </w:r>
+        <w:r>
+          <w:rPr>
+            <w:noProof/>
+            <w:webHidden/>
+          </w:rPr>
+          <w:tab/>
+        </w:r>
+        <w:r>
+          <w:rPr>
+            <w:noProof/>
+            <w:webHidden/>
+          </w:rPr>
+          <w:fldChar w:fldCharType="begin"/>
+        </w:r>
+        <w:r>
+          <w:rPr>
+            <w:noProof/>
+            <w:webHidden/>
+          </w:rPr>
+          <w:instrText xml:space="preserve"> PAGEREF _Toc134553115 \h </w:instrText>
+        </w:r>
+        <w:r>
+          <w:rPr>
+            <w:noProof/>
+            <w:webHidden/>
+          </w:rPr>
+        </w:r>
+        <w:r>
+          <w:rPr>
+            <w:noProof/>
+            <w:webHidden/>
+          </w:rPr>
+          <w:fldChar w:fldCharType="separate"/>
+        </w:r>
+        <w:r>
+          <w:rPr>
+            <w:noProof/>
+            <w:webHidden/>
+          </w:rPr>
+          <w:t>18</w:t>
+        </w:r>
+        <w:r>
+          <w:rPr>
+            <w:noProof/>
+            <w:webHidden/>
+          </w:rPr>
+          <w:fldChar w:fldCharType="end"/>
+        </w:r>
+      </w:hyperlink>
+    </w:p>
+    <w:p>
+      <w:pPr>
+        <w:pStyle w:val="TM3"/>
+        <w:tabs>
+          <w:tab w:val="right" w:leader="dot" w:pos="10099"/>
+        </w:tabs>
+        <w:rPr>
+          <w:rFonts w:eastAsiaTheme="minorEastAsia" w:cstheme="minorBidi"/>
+          <w:i w:val="0"/>
+          <w:iCs w:val="0"/>
+          <w:noProof/>
+          <w:color w:val="auto"/>
+          <w:kern w:val="2"/>
+          <w:sz w:val="22"/>
+          <w:szCs w:val="22"/>
+          <w14:ligatures w14:val="standardContextual"/>
+        </w:rPr>
+      </w:pPr>
+      <w:hyperlink w:anchor="_Toc134553116" w:history="1">
+        <w:r>
+          <w:rPr>
+            <w:rStyle w:val="Lienhypertexte"/>
+            <w:rFonts w:ascii="Arial" w:hAnsi="Arial" w:cs="Arial"/>
+            <w:noProof/>
+          </w:rPr>
+          <w:t>WSL 2 (Ubuntu)</w:t>
+        </w:r>
+        <w:r>
+          <w:rPr>
+            <w:noProof/>
+            <w:webHidden/>
+          </w:rPr>
+          <w:tab/>
+        </w:r>
+        <w:r>
+          <w:rPr>
+            <w:noProof/>
+            <w:webHidden/>
+          </w:rPr>
+          <w:fldChar w:fldCharType="begin"/>
+        </w:r>
+        <w:r>
+          <w:rPr>
+            <w:noProof/>
+            <w:webHidden/>
+          </w:rPr>
+          <w:instrText xml:space="preserve"> PAGEREF _Toc134553116 \h </w:instrText>
+        </w:r>
+        <w:r>
+          <w:rPr>
+            <w:noProof/>
+            <w:webHidden/>
+          </w:rPr>
+        </w:r>
+        <w:r>
+          <w:rPr>
+            <w:noProof/>
+            <w:webHidden/>
+          </w:rPr>
+          <w:fldChar w:fldCharType="separate"/>
+        </w:r>
+        <w:r>
+          <w:rPr>
+            <w:noProof/>
+            <w:webHidden/>
+          </w:rPr>
+          <w:t>18</w:t>
+        </w:r>
+        <w:r>
+          <w:rPr>
+            <w:noProof/>
+            <w:webHidden/>
+          </w:rPr>
+          <w:fldChar w:fldCharType="end"/>
+        </w:r>
+      </w:hyperlink>
+    </w:p>
+    <w:p>
+      <w:pPr>
+        <w:pStyle w:val="TM3"/>
+        <w:tabs>
+          <w:tab w:val="right" w:leader="dot" w:pos="10099"/>
+        </w:tabs>
+        <w:rPr>
+          <w:rFonts w:eastAsiaTheme="minorEastAsia" w:cstheme="minorBidi"/>
+          <w:i w:val="0"/>
+          <w:iCs w:val="0"/>
+          <w:noProof/>
+          <w:color w:val="auto"/>
+          <w:kern w:val="2"/>
+          <w:sz w:val="22"/>
+          <w:szCs w:val="22"/>
+          <w14:ligatures w14:val="standardContextual"/>
+        </w:rPr>
+      </w:pPr>
+      <w:hyperlink w:anchor="_Toc134553117" w:history="1">
+        <w:r>
+          <w:rPr>
+            <w:rStyle w:val="Lienhypertexte"/>
+            <w:rFonts w:ascii="Arial" w:hAnsi="Arial" w:cs="Arial"/>
+            <w:noProof/>
+          </w:rPr>
+          <w:t>Pecee/simple-router</w:t>
+        </w:r>
+        <w:r>
+          <w:rPr>
+            <w:noProof/>
+            <w:webHidden/>
+          </w:rPr>
+          <w:tab/>
+        </w:r>
+        <w:r>
+          <w:rPr>
+            <w:noProof/>
+            <w:webHidden/>
+          </w:rPr>
+          <w:fldChar w:fldCharType="begin"/>
+        </w:r>
+        <w:r>
+          <w:rPr>
+            <w:noProof/>
+            <w:webHidden/>
+          </w:rPr>
+          <w:instrText xml:space="preserve"> PAGEREF _Toc134553117 \h </w:instrText>
+        </w:r>
+        <w:r>
+          <w:rPr>
+            <w:noProof/>
+            <w:webHidden/>
+          </w:rPr>
+        </w:r>
+        <w:r>
+          <w:rPr>
+            <w:noProof/>
+            <w:webHidden/>
+          </w:rPr>
+          <w:fldChar w:fldCharType="separate"/>
+        </w:r>
+        <w:r>
+          <w:rPr>
+            <w:noProof/>
+            <w:webHidden/>
+          </w:rPr>
+          <w:t>18</w:t>
+        </w:r>
+        <w:r>
+          <w:rPr>
+            <w:noProof/>
+            <w:webHidden/>
+          </w:rPr>
+          <w:fldChar w:fldCharType="end"/>
+        </w:r>
+      </w:hyperlink>
+    </w:p>
+    <w:p>
+      <w:pPr>
+        <w:pStyle w:val="TM3"/>
+        <w:tabs>
+          <w:tab w:val="right" w:leader="dot" w:pos="10099"/>
+        </w:tabs>
+        <w:rPr>
+          <w:rFonts w:eastAsiaTheme="minorEastAsia" w:cstheme="minorBidi"/>
+          <w:i w:val="0"/>
+          <w:iCs w:val="0"/>
+          <w:noProof/>
+          <w:color w:val="auto"/>
+          <w:kern w:val="2"/>
+          <w:sz w:val="22"/>
+          <w:szCs w:val="22"/>
+          <w14:ligatures w14:val="standardContextual"/>
+        </w:rPr>
+      </w:pPr>
+      <w:hyperlink w:anchor="_Toc134553118" w:history="1">
+        <w:r>
+          <w:rPr>
+            <w:rStyle w:val="Lienhypertexte"/>
+            <w:rFonts w:ascii="Arial" w:hAnsi="Arial" w:cs="Arial"/>
+            <w:noProof/>
+          </w:rPr>
+          <w:t>Github</w:t>
+        </w:r>
+        <w:r>
+          <w:rPr>
+            <w:noProof/>
+            <w:webHidden/>
+          </w:rPr>
+          <w:tab/>
+        </w:r>
+        <w:r>
+          <w:rPr>
+            <w:noProof/>
+            <w:webHidden/>
+          </w:rPr>
+          <w:fldChar w:fldCharType="begin"/>
+        </w:r>
+        <w:r>
+          <w:rPr>
+            <w:noProof/>
+            <w:webHidden/>
+          </w:rPr>
+          <w:instrText xml:space="preserve"> PAGEREF _Toc134553118 \h </w:instrText>
+        </w:r>
+        <w:r>
+          <w:rPr>
+            <w:noProof/>
+            <w:webHidden/>
+          </w:rPr>
+        </w:r>
+        <w:r>
+          <w:rPr>
+            <w:noProof/>
+            <w:webHidden/>
+          </w:rPr>
+          <w:fldChar w:fldCharType="separate"/>
+        </w:r>
+        <w:r>
+          <w:rPr>
+            <w:noProof/>
+            <w:webHidden/>
+          </w:rPr>
+          <w:t>19</w:t>
+        </w:r>
+        <w:r>
+          <w:rPr>
+            <w:noProof/>
+            <w:webHidden/>
+          </w:rPr>
+          <w:fldChar w:fldCharType="end"/>
+        </w:r>
+      </w:hyperlink>
+    </w:p>
+    <w:p>
+      <w:pPr>
+        <w:pStyle w:val="TM3"/>
+        <w:tabs>
+          <w:tab w:val="right" w:leader="dot" w:pos="10099"/>
+        </w:tabs>
+        <w:rPr>
+          <w:rFonts w:eastAsiaTheme="minorEastAsia" w:cstheme="minorBidi"/>
+          <w:i w:val="0"/>
+          <w:iCs w:val="0"/>
+          <w:noProof/>
+          <w:color w:val="auto"/>
+          <w:kern w:val="2"/>
+          <w:sz w:val="22"/>
+          <w:szCs w:val="22"/>
+          <w14:ligatures w14:val="standardContextual"/>
+        </w:rPr>
+      </w:pPr>
+      <w:hyperlink w:anchor="_Toc134553119" w:history="1">
+        <w:r>
+          <w:rPr>
+            <w:rStyle w:val="Lienhypertexte"/>
+            <w:rFonts w:ascii="Arial" w:hAnsi="Arial" w:cs="Arial"/>
+            <w:noProof/>
+          </w:rPr>
+          <w:t>Composer</w:t>
+        </w:r>
+        <w:r>
+          <w:rPr>
+            <w:noProof/>
+            <w:webHidden/>
+          </w:rPr>
+          <w:tab/>
+        </w:r>
+        <w:r>
+          <w:rPr>
+            <w:noProof/>
+            <w:webHidden/>
+          </w:rPr>
+          <w:fldChar w:fldCharType="begin"/>
+        </w:r>
+        <w:r>
+          <w:rPr>
+            <w:noProof/>
+            <w:webHidden/>
+          </w:rPr>
+          <w:instrText xml:space="preserve"> PAGEREF _Toc134553119 \h </w:instrText>
+        </w:r>
+        <w:r>
+          <w:rPr>
+            <w:noProof/>
+            <w:webHidden/>
+          </w:rPr>
+        </w:r>
+        <w:r>
+          <w:rPr>
+            <w:noProof/>
+            <w:webHidden/>
+          </w:rPr>
+          <w:fldChar w:fldCharType="separate"/>
+        </w:r>
+        <w:r>
+          <w:rPr>
+            <w:noProof/>
+            <w:webHidden/>
+          </w:rPr>
+          <w:t>19</w:t>
+        </w:r>
+        <w:r>
+          <w:rPr>
+            <w:noProof/>
+            <w:webHidden/>
+          </w:rPr>
+          <w:fldChar w:fldCharType="end"/>
+        </w:r>
+      </w:hyperlink>
+    </w:p>
+    <w:p>
+      <w:pPr>
+        <w:pStyle w:val="TM3"/>
+        <w:tabs>
+          <w:tab w:val="right" w:leader="dot" w:pos="10099"/>
+        </w:tabs>
+        <w:rPr>
+          <w:rFonts w:eastAsiaTheme="minorEastAsia" w:cstheme="minorBidi"/>
+          <w:i w:val="0"/>
+          <w:iCs w:val="0"/>
+          <w:noProof/>
+          <w:color w:val="auto"/>
+          <w:kern w:val="2"/>
+          <w:sz w:val="22"/>
+          <w:szCs w:val="22"/>
+          <w14:ligatures w14:val="standardContextual"/>
+        </w:rPr>
+      </w:pPr>
+      <w:hyperlink w:anchor="_Toc134553120" w:history="1">
+        <w:r>
+          <w:rPr>
+            <w:rStyle w:val="Lienhypertexte"/>
+            <w:noProof/>
+          </w:rPr>
+          <w:t>Autoload</w:t>
+        </w:r>
+        <w:r>
+          <w:rPr>
+            <w:noProof/>
+            <w:webHidden/>
+          </w:rPr>
+          <w:tab/>
+        </w:r>
+        <w:r>
+          <w:rPr>
+            <w:noProof/>
+            <w:webHidden/>
+          </w:rPr>
+          <w:fldChar w:fldCharType="begin"/>
+        </w:r>
+        <w:r>
+          <w:rPr>
+            <w:noProof/>
+            <w:webHidden/>
+          </w:rPr>
+          <w:instrText xml:space="preserve"> PAGEREF _Toc134553120 \h </w:instrText>
+        </w:r>
+        <w:r>
+          <w:rPr>
+            <w:noProof/>
+            <w:webHidden/>
+          </w:rPr>
+        </w:r>
+        <w:r>
+          <w:rPr>
+            <w:noProof/>
+            <w:webHidden/>
+          </w:rPr>
+          <w:fldChar w:fldCharType="separate"/>
+        </w:r>
+        <w:r>
+          <w:rPr>
+            <w:noProof/>
+            <w:webHidden/>
+          </w:rPr>
+          <w:t>19</w:t>
+        </w:r>
+        <w:r>
+          <w:rPr>
+            <w:noProof/>
+            <w:webHidden/>
+          </w:rPr>
+          <w:fldChar w:fldCharType="end"/>
+        </w:r>
+      </w:hyperlink>
+    </w:p>
+    <w:p>
+      <w:pPr>
+        <w:pStyle w:val="TM1"/>
+        <w:tabs>
+          <w:tab w:val="right" w:leader="dot" w:pos="10099"/>
+        </w:tabs>
+        <w:rPr>
+          <w:rFonts w:eastAsiaTheme="minorEastAsia" w:cstheme="minorBidi"/>
+          <w:b w:val="0"/>
+          <w:bCs w:val="0"/>
+          <w:caps w:val="0"/>
+          <w:noProof/>
+          <w:color w:val="auto"/>
+          <w:kern w:val="2"/>
+          <w:sz w:val="22"/>
+          <w:szCs w:val="22"/>
+          <w14:ligatures w14:val="standardContextual"/>
+        </w:rPr>
+      </w:pPr>
+      <w:hyperlink w:anchor="_Toc134553121" w:history="1">
+        <w:r>
+          <w:rPr>
+            <w:rStyle w:val="Lienhypertexte"/>
+            <w:rFonts w:ascii="Arial" w:hAnsi="Arial" w:cs="Arial"/>
+            <w:noProof/>
+          </w:rPr>
+          <w:t>Périmètre de test</w:t>
+        </w:r>
+        <w:r>
+          <w:rPr>
+            <w:noProof/>
+            <w:webHidden/>
+          </w:rPr>
+          <w:tab/>
+        </w:r>
+        <w:r>
+          <w:rPr>
+            <w:noProof/>
+            <w:webHidden/>
+          </w:rPr>
+          <w:fldChar w:fldCharType="begin"/>
+        </w:r>
+        <w:r>
+          <w:rPr>
+            <w:noProof/>
+            <w:webHidden/>
+          </w:rPr>
+          <w:instrText xml:space="preserve"> PAGEREF _Toc134553121 \h </w:instrText>
+        </w:r>
+        <w:r>
+          <w:rPr>
+            <w:noProof/>
+            <w:webHidden/>
+          </w:rPr>
+        </w:r>
+        <w:r>
+          <w:rPr>
+            <w:noProof/>
+            <w:webHidden/>
+          </w:rPr>
+          <w:fldChar w:fldCharType="separate"/>
+        </w:r>
+        <w:r>
+          <w:rPr>
+            <w:noProof/>
+            <w:webHidden/>
+          </w:rPr>
+          <w:t>20</w:t>
+        </w:r>
+        <w:r>
+          <w:rPr>
+            <w:noProof/>
+            <w:webHidden/>
+          </w:rPr>
+          <w:fldChar w:fldCharType="end"/>
+        </w:r>
+      </w:hyperlink>
+    </w:p>
+    <w:p>
+      <w:pPr>
+        <w:pStyle w:val="TM1"/>
+        <w:tabs>
+          <w:tab w:val="right" w:leader="dot" w:pos="10099"/>
+        </w:tabs>
+        <w:rPr>
+          <w:rFonts w:eastAsiaTheme="minorEastAsia" w:cstheme="minorBidi"/>
+          <w:b w:val="0"/>
+          <w:bCs w:val="0"/>
+          <w:caps w:val="0"/>
+          <w:noProof/>
+          <w:color w:val="auto"/>
+          <w:kern w:val="2"/>
+          <w:sz w:val="22"/>
+          <w:szCs w:val="22"/>
+          <w14:ligatures w14:val="standardContextual"/>
+        </w:rPr>
+      </w:pPr>
+      <w:hyperlink w:anchor="_Toc134553122" w:history="1">
+        <w:r>
+          <w:rPr>
+            <w:rStyle w:val="Lienhypertexte"/>
+            <w:rFonts w:ascii="Arial" w:hAnsi="Arial" w:cs="Arial"/>
+            <w:noProof/>
+          </w:rPr>
+          <w:t>Équipement de test</w:t>
+        </w:r>
+        <w:r>
+          <w:rPr>
+            <w:noProof/>
+            <w:webHidden/>
+          </w:rPr>
+          <w:tab/>
+        </w:r>
+        <w:r>
+          <w:rPr>
+            <w:noProof/>
+            <w:webHidden/>
+          </w:rPr>
+          <w:fldChar w:fldCharType="begin"/>
+        </w:r>
+        <w:r>
+          <w:rPr>
+            <w:noProof/>
+            <w:webHidden/>
+          </w:rPr>
+          <w:instrText xml:space="preserve"> PAGEREF _Toc134553122 \h </w:instrText>
+        </w:r>
+        <w:r>
+          <w:rPr>
+            <w:noProof/>
+            <w:webHidden/>
+          </w:rPr>
+        </w:r>
+        <w:r>
+          <w:rPr>
+            <w:noProof/>
+            <w:webHidden/>
+          </w:rPr>
+          <w:fldChar w:fldCharType="separate"/>
+        </w:r>
+        <w:r>
+          <w:rPr>
+            <w:noProof/>
+            <w:webHidden/>
+          </w:rPr>
+          <w:t>20</w:t>
+        </w:r>
+        <w:r>
+          <w:rPr>
+            <w:noProof/>
+            <w:webHidden/>
+          </w:rPr>
+          <w:fldChar w:fldCharType="end"/>
+        </w:r>
+      </w:hyperlink>
+    </w:p>
+    <w:p>
+      <w:pPr>
+        <w:pStyle w:val="TM1"/>
+        <w:tabs>
+          <w:tab w:val="right" w:leader="dot" w:pos="10099"/>
+        </w:tabs>
+        <w:rPr>
+          <w:rFonts w:eastAsiaTheme="minorEastAsia" w:cstheme="minorBidi"/>
+          <w:b w:val="0"/>
+          <w:bCs w:val="0"/>
+          <w:caps w:val="0"/>
+          <w:noProof/>
+          <w:color w:val="auto"/>
+          <w:kern w:val="2"/>
+          <w:sz w:val="22"/>
+          <w:szCs w:val="22"/>
+          <w14:ligatures w14:val="standardContextual"/>
+        </w:rPr>
+      </w:pPr>
+      <w:hyperlink w:anchor="_Toc134553123" w:history="1">
+        <w:r>
+          <w:rPr>
+            <w:rStyle w:val="Lienhypertexte"/>
+            <w:rFonts w:ascii="Arial" w:hAnsi="Arial" w:cs="Arial"/>
+            <w:noProof/>
+          </w:rPr>
+          <w:t>Plan de test</w:t>
+        </w:r>
+        <w:r>
+          <w:rPr>
+            <w:noProof/>
+            <w:webHidden/>
+          </w:rPr>
+          <w:tab/>
+        </w:r>
+        <w:r>
+          <w:rPr>
+            <w:noProof/>
+            <w:webHidden/>
+          </w:rPr>
+          <w:fldChar w:fldCharType="begin"/>
+        </w:r>
+        <w:r>
+          <w:rPr>
+            <w:noProof/>
+            <w:webHidden/>
+          </w:rPr>
+          <w:instrText xml:space="preserve"> PAGEREF _Toc134553123 \h </w:instrText>
+        </w:r>
+        <w:r>
+          <w:rPr>
+            <w:noProof/>
+            <w:webHidden/>
+          </w:rPr>
+        </w:r>
+        <w:r>
+          <w:rPr>
+            <w:noProof/>
+            <w:webHidden/>
+          </w:rPr>
+          <w:fldChar w:fldCharType="separate"/>
+        </w:r>
+        <w:r>
+          <w:rPr>
+            <w:noProof/>
+            <w:webHidden/>
+          </w:rPr>
+          <w:t>21</w:t>
+        </w:r>
+        <w:r>
+          <w:rPr>
+            <w:noProof/>
+            <w:webHidden/>
+          </w:rPr>
+          <w:fldChar w:fldCharType="end"/>
+        </w:r>
+      </w:hyperlink>
+    </w:p>
+    <w:p>
+      <w:pPr>
+        <w:pStyle w:val="TM1"/>
+        <w:tabs>
+          <w:tab w:val="right" w:leader="dot" w:pos="10099"/>
+        </w:tabs>
+        <w:rPr>
+          <w:rFonts w:eastAsiaTheme="minorEastAsia" w:cstheme="minorBidi"/>
+          <w:b w:val="0"/>
+          <w:bCs w:val="0"/>
+          <w:caps w:val="0"/>
+          <w:noProof/>
+          <w:color w:val="auto"/>
+          <w:kern w:val="2"/>
+          <w:sz w:val="22"/>
+          <w:szCs w:val="22"/>
+          <w14:ligatures w14:val="standardContextual"/>
+        </w:rPr>
+      </w:pPr>
+      <w:hyperlink w:anchor="_Toc134553124" w:history="1">
+        <w:r>
+          <w:rPr>
+            <w:rStyle w:val="Lienhypertexte"/>
+            <w:rFonts w:ascii="Arial" w:hAnsi="Arial" w:cs="Arial"/>
+            <w:noProof/>
+          </w:rPr>
+          <w:t>Évolution des tests</w:t>
+        </w:r>
+        <w:r>
+          <w:rPr>
+            <w:noProof/>
+            <w:webHidden/>
+          </w:rPr>
+          <w:tab/>
+        </w:r>
+        <w:r>
+          <w:rPr>
+            <w:noProof/>
+            <w:webHidden/>
+          </w:rPr>
+          <w:fldChar w:fldCharType="begin"/>
+        </w:r>
+        <w:r>
+          <w:rPr>
+            <w:noProof/>
+            <w:webHidden/>
+          </w:rPr>
+          <w:instrText xml:space="preserve"> PAGEREF _Toc134553124 \h </w:instrText>
+        </w:r>
+        <w:r>
+          <w:rPr>
+            <w:noProof/>
+            <w:webHidden/>
+          </w:rPr>
+        </w:r>
+        <w:r>
+          <w:rPr>
+            <w:noProof/>
+            <w:webHidden/>
+          </w:rPr>
+          <w:fldChar w:fldCharType="separate"/>
+        </w:r>
+        <w:r>
+          <w:rPr>
+            <w:noProof/>
+            <w:webHidden/>
+          </w:rPr>
+          <w:t>27</w:t>
+        </w:r>
+        <w:r>
+          <w:rPr>
+            <w:noProof/>
+            <w:webHidden/>
+          </w:rPr>
+          <w:fldChar w:fldCharType="end"/>
+        </w:r>
+      </w:hyperlink>
+    </w:p>
+    <w:p>
+      <w:pPr>
+        <w:pStyle w:val="TM1"/>
+        <w:tabs>
+          <w:tab w:val="right" w:leader="dot" w:pos="10099"/>
+        </w:tabs>
+        <w:rPr>
+          <w:rFonts w:eastAsiaTheme="minorEastAsia" w:cstheme="minorBidi"/>
+          <w:b w:val="0"/>
+          <w:bCs w:val="0"/>
+          <w:caps w:val="0"/>
+          <w:noProof/>
+          <w:color w:val="auto"/>
+          <w:kern w:val="2"/>
+          <w:sz w:val="22"/>
+          <w:szCs w:val="22"/>
+          <w14:ligatures w14:val="standardContextual"/>
+        </w:rPr>
+      </w:pPr>
+      <w:hyperlink w:anchor="_Toc134553125" w:history="1">
+        <w:r>
+          <w:rPr>
+            <w:rStyle w:val="Lienhypertexte"/>
+            <w:rFonts w:ascii="Arial" w:hAnsi="Arial" w:cs="Arial"/>
+            <w:noProof/>
+          </w:rPr>
+          <w:t>Rapport de test</w:t>
+        </w:r>
+        <w:r>
+          <w:rPr>
+            <w:noProof/>
+            <w:webHidden/>
+          </w:rPr>
+          <w:tab/>
+        </w:r>
+        <w:r>
+          <w:rPr>
+            <w:noProof/>
+            <w:webHidden/>
+          </w:rPr>
+          <w:fldChar w:fldCharType="begin"/>
+        </w:r>
+        <w:r>
+          <w:rPr>
+            <w:noProof/>
+            <w:webHidden/>
+          </w:rPr>
+          <w:instrText xml:space="preserve"> PAGEREF _Toc134553125 \h </w:instrText>
+        </w:r>
+        <w:r>
+          <w:rPr>
+            <w:noProof/>
+            <w:webHidden/>
+          </w:rPr>
+        </w:r>
+        <w:r>
+          <w:rPr>
+            <w:noProof/>
+            <w:webHidden/>
+          </w:rPr>
+          <w:fldChar w:fldCharType="separate"/>
+        </w:r>
+        <w:r>
+          <w:rPr>
+            <w:noProof/>
+            <w:webHidden/>
+          </w:rPr>
+          <w:t>28</w:t>
+        </w:r>
+        <w:r>
+          <w:rPr>
+            <w:noProof/>
+            <w:webHidden/>
+          </w:rPr>
+          <w:fldChar w:fldCharType="end"/>
+        </w:r>
+      </w:hyperlink>
+    </w:p>
+    <w:p>
+      <w:pPr>
+        <w:pStyle w:val="TM1"/>
+        <w:tabs>
+          <w:tab w:val="right" w:leader="dot" w:pos="10099"/>
+        </w:tabs>
+        <w:rPr>
+          <w:rFonts w:eastAsiaTheme="minorEastAsia" w:cstheme="minorBidi"/>
+          <w:b w:val="0"/>
+          <w:bCs w:val="0"/>
+          <w:caps w:val="0"/>
+          <w:noProof/>
+          <w:color w:val="auto"/>
+          <w:kern w:val="2"/>
+          <w:sz w:val="22"/>
+          <w:szCs w:val="22"/>
+          <w14:ligatures w14:val="standardContextual"/>
+        </w:rPr>
+      </w:pPr>
+      <w:hyperlink w:anchor="_Toc134553126" w:history="1">
+        <w:r>
+          <w:rPr>
+            <w:rStyle w:val="Lienhypertexte"/>
+            <w:rFonts w:ascii="Arial" w:hAnsi="Arial" w:cs="Arial"/>
+            <w:noProof/>
+          </w:rPr>
+          <w:t>Conclusion</w:t>
+        </w:r>
+        <w:r>
+          <w:rPr>
+            <w:noProof/>
+            <w:webHidden/>
+          </w:rPr>
+          <w:tab/>
+        </w:r>
+        <w:r>
+          <w:rPr>
+            <w:noProof/>
+            <w:webHidden/>
+          </w:rPr>
+          <w:fldChar w:fldCharType="begin"/>
+        </w:r>
+        <w:r>
+          <w:rPr>
+            <w:noProof/>
+            <w:webHidden/>
+          </w:rPr>
+          <w:instrText xml:space="preserve"> PAGEREF _Toc134553126 \h </w:instrText>
+        </w:r>
+        <w:r>
+          <w:rPr>
+            <w:noProof/>
+            <w:webHidden/>
+          </w:rPr>
+        </w:r>
+        <w:r>
+          <w:rPr>
+            <w:noProof/>
+            <w:webHidden/>
+          </w:rPr>
+          <w:fldChar w:fldCharType="separate"/>
+        </w:r>
+        <w:r>
+          <w:rPr>
+            <w:noProof/>
+            <w:webHidden/>
+          </w:rPr>
+          <w:t>34</w:t>
+        </w:r>
+        <w:r>
+          <w:rPr>
+            <w:noProof/>
+            <w:webHidden/>
+          </w:rPr>
+          <w:fldChar w:fldCharType="end"/>
+        </w:r>
+      </w:hyperlink>
+    </w:p>
+    <w:p>
+      <w:pPr>
+        <w:pStyle w:val="TM3"/>
+        <w:tabs>
+          <w:tab w:val="right" w:leader="dot" w:pos="10099"/>
+        </w:tabs>
+        <w:rPr>
+          <w:rFonts w:eastAsiaTheme="minorEastAsia" w:cstheme="minorBidi"/>
+          <w:i w:val="0"/>
+          <w:iCs w:val="0"/>
+          <w:noProof/>
+          <w:color w:val="auto"/>
+          <w:kern w:val="2"/>
+          <w:sz w:val="22"/>
+          <w:szCs w:val="22"/>
+          <w14:ligatures w14:val="standardContextual"/>
+        </w:rPr>
+      </w:pPr>
+      <w:hyperlink w:anchor="_Toc134553127" w:history="1">
+        <w:r>
+          <w:rPr>
+            <w:rStyle w:val="Lienhypertexte"/>
+            <w:rFonts w:ascii="Arial" w:hAnsi="Arial" w:cs="Arial"/>
+            <w:noProof/>
+          </w:rPr>
+          <w:t>Planification</w:t>
+        </w:r>
+        <w:r>
+          <w:rPr>
+            <w:noProof/>
+            <w:webHidden/>
+          </w:rPr>
+          <w:tab/>
+        </w:r>
+        <w:r>
+          <w:rPr>
+            <w:noProof/>
+            <w:webHidden/>
+          </w:rPr>
+          <w:fldChar w:fldCharType="begin"/>
+        </w:r>
+        <w:r>
+          <w:rPr>
+            <w:noProof/>
+            <w:webHidden/>
+          </w:rPr>
+          <w:instrText xml:space="preserve"> PAGEREF _Toc134553127 \h </w:instrText>
+        </w:r>
+        <w:r>
+          <w:rPr>
+            <w:noProof/>
+            <w:webHidden/>
+          </w:rPr>
+        </w:r>
+        <w:r>
+          <w:rPr>
+            <w:noProof/>
+            <w:webHidden/>
+          </w:rPr>
+          <w:fldChar w:fldCharType="separate"/>
+        </w:r>
+        <w:r>
+          <w:rPr>
+            <w:noProof/>
+            <w:webHidden/>
+          </w:rPr>
+          <w:t>34</w:t>
+        </w:r>
+        <w:r>
+          <w:rPr>
+            <w:noProof/>
+            <w:webHidden/>
+          </w:rPr>
+          <w:fldChar w:fldCharType="end"/>
+        </w:r>
+      </w:hyperlink>
+    </w:p>
+    <w:p>
+      <w:pPr>
+        <w:pStyle w:val="TM3"/>
+        <w:tabs>
+          <w:tab w:val="right" w:leader="dot" w:pos="10099"/>
+        </w:tabs>
+        <w:rPr>
+          <w:rFonts w:eastAsiaTheme="minorEastAsia" w:cstheme="minorBidi"/>
+          <w:i w:val="0"/>
+          <w:iCs w:val="0"/>
+          <w:noProof/>
+          <w:color w:val="auto"/>
+          <w:kern w:val="2"/>
+          <w:sz w:val="22"/>
+          <w:szCs w:val="22"/>
+          <w14:ligatures w14:val="standardContextual"/>
+        </w:rPr>
+      </w:pPr>
+      <w:hyperlink w:anchor="_Toc134553128" w:history="1">
+        <w:r>
+          <w:rPr>
+            <w:rStyle w:val="Lienhypertexte"/>
+            <w:rFonts w:ascii="Arial" w:hAnsi="Arial" w:cs="Arial"/>
+            <w:noProof/>
+          </w:rPr>
+          <w:t>Améliorations possibles</w:t>
+        </w:r>
+        <w:r>
+          <w:rPr>
+            <w:noProof/>
+            <w:webHidden/>
+          </w:rPr>
+          <w:tab/>
+        </w:r>
+        <w:r>
+          <w:rPr>
+            <w:noProof/>
+            <w:webHidden/>
+          </w:rPr>
+          <w:fldChar w:fldCharType="begin"/>
+        </w:r>
+        <w:r>
+          <w:rPr>
+            <w:noProof/>
+            <w:webHidden/>
+          </w:rPr>
+          <w:instrText xml:space="preserve"> PAGEREF _Toc134553128 \h </w:instrText>
+        </w:r>
+        <w:r>
+          <w:rPr>
+            <w:noProof/>
+            <w:webHidden/>
+          </w:rPr>
+        </w:r>
+        <w:r>
+          <w:rPr>
+            <w:noProof/>
+            <w:webHidden/>
+          </w:rPr>
+          <w:fldChar w:fldCharType="separate"/>
+        </w:r>
+        <w:r>
+          <w:rPr>
+            <w:noProof/>
+            <w:webHidden/>
+          </w:rPr>
+          <w:t>34</w:t>
+        </w:r>
+        <w:r>
+          <w:rPr>
+            <w:noProof/>
+            <w:webHidden/>
+          </w:rPr>
+          <w:fldChar w:fldCharType="end"/>
+        </w:r>
+      </w:hyperlink>
+    </w:p>
+    <w:p>
+      <w:pPr>
+        <w:pStyle w:val="TM3"/>
+        <w:tabs>
+          <w:tab w:val="right" w:leader="dot" w:pos="10099"/>
+        </w:tabs>
+        <w:rPr>
+          <w:rFonts w:eastAsiaTheme="minorEastAsia" w:cstheme="minorBidi"/>
+          <w:i w:val="0"/>
+          <w:iCs w:val="0"/>
+          <w:noProof/>
+          <w:color w:val="auto"/>
+          <w:kern w:val="2"/>
+          <w:sz w:val="22"/>
+          <w:szCs w:val="22"/>
+          <w14:ligatures w14:val="standardContextual"/>
+        </w:rPr>
+      </w:pPr>
+      <w:hyperlink w:anchor="_Toc134553129" w:history="1">
+        <w:r>
+          <w:rPr>
+            <w:rStyle w:val="Lienhypertexte"/>
+            <w:rFonts w:ascii="Arial" w:hAnsi="Arial" w:cs="Arial"/>
+            <w:noProof/>
+          </w:rPr>
+          <w:t>Bilan personnel</w:t>
+        </w:r>
+        <w:r>
+          <w:rPr>
+            <w:noProof/>
+            <w:webHidden/>
+          </w:rPr>
+          <w:tab/>
+        </w:r>
+        <w:r>
+          <w:rPr>
+            <w:noProof/>
+            <w:webHidden/>
+          </w:rPr>
+          <w:fldChar w:fldCharType="begin"/>
+        </w:r>
+        <w:r>
+          <w:rPr>
+            <w:noProof/>
+            <w:webHidden/>
+          </w:rPr>
+          <w:instrText xml:space="preserve"> PAGEREF _Toc134553129 \h </w:instrText>
+        </w:r>
+        <w:r>
+          <w:rPr>
+            <w:noProof/>
+            <w:webHidden/>
+          </w:rPr>
+        </w:r>
+        <w:r>
+          <w:rPr>
+            <w:noProof/>
+            <w:webHidden/>
+          </w:rPr>
+          <w:fldChar w:fldCharType="separate"/>
+        </w:r>
+        <w:r>
+          <w:rPr>
+            <w:noProof/>
+            <w:webHidden/>
+          </w:rPr>
+          <w:t>34</w:t>
+        </w:r>
+        <w:r>
+          <w:rPr>
+            <w:noProof/>
+            <w:webHidden/>
+          </w:rPr>
+          <w:fldChar w:fldCharType="end"/>
+        </w:r>
+      </w:hyperlink>
+    </w:p>
+    <w:p>
+      <w:pPr>
+        <w:pStyle w:val="TM1"/>
+        <w:tabs>
+          <w:tab w:val="right" w:leader="dot" w:pos="10099"/>
+        </w:tabs>
+        <w:rPr>
+          <w:rFonts w:eastAsiaTheme="minorEastAsia" w:cstheme="minorBidi"/>
+          <w:b w:val="0"/>
+          <w:bCs w:val="0"/>
+          <w:caps w:val="0"/>
+          <w:noProof/>
+          <w:color w:val="auto"/>
+          <w:kern w:val="2"/>
+          <w:sz w:val="22"/>
+          <w:szCs w:val="22"/>
+          <w14:ligatures w14:val="standardContextual"/>
+        </w:rPr>
+      </w:pPr>
+      <w:hyperlink w:anchor="_Toc134553130" w:history="1">
+        <w:r>
+          <w:rPr>
+            <w:rStyle w:val="Lienhypertexte"/>
+            <w:rFonts w:ascii="Arial" w:hAnsi="Arial" w:cs="Arial"/>
+            <w:noProof/>
+          </w:rPr>
+          <w:t>ANNEXES</w:t>
+        </w:r>
+        <w:r>
+          <w:rPr>
+            <w:noProof/>
+            <w:webHidden/>
+          </w:rPr>
+          <w:tab/>
+        </w:r>
+        <w:r>
+          <w:rPr>
+            <w:noProof/>
+            <w:webHidden/>
+          </w:rPr>
+          <w:fldChar w:fldCharType="begin"/>
+        </w:r>
+        <w:r>
+          <w:rPr>
+            <w:noProof/>
+            <w:webHidden/>
+          </w:rPr>
+          <w:instrText xml:space="preserve"> PAGEREF _Toc134553130 \h </w:instrText>
+        </w:r>
+        <w:r>
+          <w:rPr>
+            <w:noProof/>
+            <w:webHidden/>
+          </w:rPr>
+        </w:r>
+        <w:r>
+          <w:rPr>
+            <w:noProof/>
+            <w:webHidden/>
+          </w:rPr>
+          <w:fldChar w:fldCharType="separate"/>
+        </w:r>
+        <w:r>
+          <w:rPr>
+            <w:noProof/>
+            <w:webHidden/>
+          </w:rPr>
+          <w:t>35</w:t>
+        </w:r>
+        <w:r>
+          <w:rPr>
+            <w:noProof/>
+            <w:webHidden/>
+          </w:rPr>
+          <w:fldChar w:fldCharType="end"/>
+        </w:r>
+      </w:hyperlink>
+    </w:p>
+    <w:p>
+      <w:pPr>
+        <w:pStyle w:val="TM1"/>
+        <w:tabs>
+          <w:tab w:val="right" w:leader="dot" w:pos="10099"/>
+        </w:tabs>
+        <w:rPr>
+          <w:rFonts w:eastAsiaTheme="minorEastAsia" w:cstheme="minorBidi"/>
+          <w:b w:val="0"/>
+          <w:bCs w:val="0"/>
+          <w:caps w:val="0"/>
+          <w:noProof/>
+          <w:color w:val="auto"/>
+          <w:kern w:val="2"/>
+          <w:sz w:val="22"/>
+          <w:szCs w:val="22"/>
+          <w14:ligatures w14:val="standardContextual"/>
+        </w:rPr>
+      </w:pPr>
+      <w:hyperlink w:anchor="_Toc134553131" w:history="1">
+        <w:r>
+          <w:rPr>
+            <w:rStyle w:val="Lienhypertexte"/>
+            <w:rFonts w:ascii="Arial" w:hAnsi="Arial" w:cs="Arial"/>
+            <w:noProof/>
+          </w:rPr>
+          <w:t>Bibliographie</w:t>
+        </w:r>
+        <w:r>
+          <w:rPr>
+            <w:noProof/>
+            <w:webHidden/>
+          </w:rPr>
+          <w:tab/>
+        </w:r>
+        <w:r>
+          <w:rPr>
+            <w:noProof/>
+            <w:webHidden/>
+          </w:rPr>
+          <w:fldChar w:fldCharType="begin"/>
+        </w:r>
+        <w:r>
+          <w:rPr>
+            <w:noProof/>
+            <w:webHidden/>
+          </w:rPr>
+          <w:instrText xml:space="preserve"> PAGEREF _Toc134553131 \h </w:instrText>
+        </w:r>
+        <w:r>
+          <w:rPr>
+            <w:noProof/>
+            <w:webHidden/>
+          </w:rPr>
+        </w:r>
+        <w:r>
+          <w:rPr>
+            <w:noProof/>
+            <w:webHidden/>
+          </w:rPr>
+          <w:fldChar w:fldCharType="separate"/>
+        </w:r>
+        <w:r>
+          <w:rPr>
+            <w:noProof/>
+            <w:webHidden/>
+          </w:rPr>
+          <w:t>36</w:t>
+        </w:r>
+        <w:r>
+          <w:rPr>
+            <w:noProof/>
+            <w:webHidden/>
+          </w:rPr>
+          <w:fldChar w:fldCharType="end"/>
+        </w:r>
+      </w:hyperlink>
+    </w:p>
+    <w:p>
+      <w:pPr>
         <w:pStyle w:val="Titre1"/>
         <w:rPr>
           <w:rFonts w:ascii="Arial" w:hAnsi="Arial" w:cs="Arial"/>
@@ -4894,7 +5289,7 @@
           <w:rFonts w:ascii="Arial" w:hAnsi="Arial" w:cs="Arial"/>
         </w:rPr>
       </w:pPr>
-      <w:bookmarkStart w:id="3" w:name="_Toc133418456"/>
+      <w:bookmarkStart w:id="3" w:name="_Toc134553086"/>
       <w:r>
         <w:rPr>
           <w:rFonts w:ascii="Arial" w:hAnsi="Arial" w:cs="Arial"/>
@@ -5213,7 +5608,7 @@
         </w:rPr>
       </w:pPr>
       <w:bookmarkStart w:id="4" w:name="_Toc129605553"/>
-      <w:bookmarkStart w:id="5" w:name="_Toc133418457"/>
+      <w:bookmarkStart w:id="5" w:name="_Toc134553087"/>
       <w:r>
         <w:rPr>
           <w:rFonts w:ascii="Arial" w:hAnsi="Arial" w:cs="Arial"/>
@@ -5287,7 +5682,7 @@
         </w:rPr>
       </w:pPr>
       <w:bookmarkStart w:id="6" w:name="_Toc129605554"/>
-      <w:bookmarkStart w:id="7" w:name="_Toc133418458"/>
+      <w:bookmarkStart w:id="7" w:name="_Toc134553088"/>
       <w:r>
         <w:rPr>
           <w:rFonts w:ascii="Arial" w:hAnsi="Arial" w:cs="Arial"/>
@@ -5724,7 +6119,6 @@
           <w:lang w:val="en-US"/>
         </w:rPr>
       </w:pPr>
-      <w:bookmarkStart w:id="8" w:name="_Toc133418459"/>
       <w:r>
         <w:rPr>
           <w:rFonts w:cs="Arial"/>
@@ -5743,6 +6137,7 @@
           <w:sz w:val="36"/>
         </w:rPr>
       </w:pPr>
+      <w:bookmarkStart w:id="8" w:name="_Toc134553089"/>
       <w:r>
         <w:rPr>
           <w:rFonts w:ascii="Arial" w:hAnsi="Arial" w:cs="Arial"/>
@@ -5779,13 +6174,21 @@
           <w:rFonts w:eastAsia="Calibri" w:cs="Calibri"/>
         </w:rPr>
       </w:pPr>
-      <w:bookmarkStart w:id="9" w:name="_Toc133418460"/>
+      <w:bookmarkStart w:id="9" w:name="_Toc134553090"/>
       <w:r>
         <w:rPr>
           <w:rStyle w:val="Accentuationlgre"/>
           <w:rFonts w:eastAsia="Calibri" w:cs="Calibri"/>
         </w:rPr>
-        <w:t xml:space="preserve">Le programme consiste à mettre en relation des utilisateurs par rapport à leurs intérêts pour des jeux vidéo. </w:t>
+        <w:t>Le programme consiste à mettre en relation des utilisateurs par rapport à leurs intérêts pour des jeux vidéo.</w:t>
+      </w:r>
+      <w:bookmarkEnd w:id="9"/>
+      <w:r>
+        <w:rPr>
+          <w:rStyle w:val="Accentuationlgre"/>
+          <w:rFonts w:eastAsia="Calibri" w:cs="Calibri"/>
+        </w:rPr>
+        <w:t xml:space="preserve"> </w:t>
       </w:r>
     </w:p>
     <w:p>
@@ -5797,6 +6200,7 @@
           <w:rFonts w:eastAsia="Calibri" w:cs="Calibri"/>
         </w:rPr>
       </w:pPr>
+      <w:bookmarkStart w:id="10" w:name="_Toc134553091"/>
       <w:r>
         <w:rPr>
           <w:rStyle w:val="Accentuationlgre"/>
@@ -5832,6 +6236,7 @@
         </w:rPr>
         <w:t>et un visuel.</w:t>
       </w:r>
+      <w:bookmarkEnd w:id="10"/>
     </w:p>
     <w:p>
       <w:pPr>
@@ -5842,12 +6247,54 @@
           <w:rFonts w:eastAsia="Calibri" w:cs="Calibri"/>
         </w:rPr>
       </w:pPr>
+      <w:bookmarkStart w:id="11" w:name="_Toc134553092"/>
       <w:r>
         <w:rPr>
           <w:rStyle w:val="Accentuationlgre"/>
           <w:rFonts w:eastAsia="Calibri" w:cs="Calibri"/>
         </w:rPr>
         <w:t>Les utilisateurs peuvent noter et commenter ces jeux sous forme de billets.</w:t>
+      </w:r>
+      <w:bookmarkEnd w:id="11"/>
+    </w:p>
+    <w:p>
+      <w:pPr>
+        <w:pStyle w:val="Titre3"/>
+        <w:ind w:left="-5"/>
+        <w:rPr>
+          <w:rStyle w:val="Accentuationlgre"/>
+          <w:rFonts w:eastAsia="Calibri" w:cs="Calibri"/>
+        </w:rPr>
+      </w:pPr>
+      <w:bookmarkStart w:id="12" w:name="_Toc134553093"/>
+      <w:r>
+        <w:rPr>
+          <w:rStyle w:val="Accentuationlgre"/>
+          <w:rFonts w:eastAsia="Calibri" w:cs="Calibri"/>
+        </w:rPr>
+        <w:t>Le programme affiche ensuite le classement des jeux suivant leur note et leur intérêt qu’il suscite auprès de la</w:t>
+      </w:r>
+      <w:r>
+        <w:rPr>
+          <w:rStyle w:val="Accentuationlgre"/>
+          <w:rFonts w:eastAsia="Calibri" w:cs="Calibri"/>
+        </w:rPr>
+        <w:t xml:space="preserve"> </w:t>
+      </w:r>
+      <w:r>
+        <w:rPr>
+          <w:rStyle w:val="Accentuationlgre"/>
+          <w:rFonts w:eastAsia="Calibri" w:cs="Calibri"/>
+        </w:rPr>
+        <w:t>communauté.</w:t>
+      </w:r>
+      <w:bookmarkEnd w:id="12"/>
+      <w:r>
+        <w:rPr>
+          <w:rStyle w:val="Accentuationlgre"/>
+          <w:rFonts w:eastAsia="Calibri" w:cs="Calibri"/>
+        </w:rPr>
+        <w:t xml:space="preserve"> </w:t>
       </w:r>
     </w:p>
     <w:p>
@@ -5855,31 +6302,10 @@
         <w:pStyle w:val="Titre3"/>
         <w:ind w:left="-5"/>
         <w:rPr>
-          <w:rStyle w:val="Accentuationlgre"/>
-          <w:rFonts w:eastAsia="Calibri" w:cs="Calibri"/>
-        </w:rPr>
-      </w:pPr>
-      <w:r>
-        <w:rPr>
-          <w:rStyle w:val="Accentuationlgre"/>
-          <w:rFonts w:eastAsia="Calibri" w:cs="Calibri"/>
-        </w:rPr>
-        <w:t>Le programme affiche ensuite le classement des jeux suivant leur note et leur intérêt qu’il suscite auprès de la</w:t>
-      </w:r>
-      <w:r>
-        <w:rPr>
-          <w:rStyle w:val="Accentuationlgre"/>
-          <w:rFonts w:eastAsia="Calibri" w:cs="Calibri"/>
-        </w:rPr>
-        <w:t xml:space="preserve"> </w:t>
-      </w:r>
-      <w:r>
-        <w:rPr>
-          <w:rStyle w:val="Accentuationlgre"/>
-          <w:rFonts w:eastAsia="Calibri" w:cs="Calibri"/>
-        </w:rPr>
-        <w:t xml:space="preserve">communauté. </w:t>
-      </w:r>
+          <w:rFonts w:ascii="Arial" w:hAnsi="Arial" w:cs="Arial"/>
+          <w:sz w:val="36"/>
+        </w:rPr>
+      </w:pPr>
     </w:p>
     <w:p>
       <w:pPr>
@@ -5890,16 +6316,7 @@
           <w:sz w:val="36"/>
         </w:rPr>
       </w:pPr>
-    </w:p>
-    <w:p>
-      <w:pPr>
-        <w:pStyle w:val="Titre3"/>
-        <w:ind w:left="-5"/>
-        <w:rPr>
-          <w:rFonts w:ascii="Arial" w:hAnsi="Arial" w:cs="Arial"/>
-          <w:sz w:val="36"/>
-        </w:rPr>
-      </w:pPr>
+      <w:bookmarkStart w:id="13" w:name="_Toc134553094"/>
       <w:r>
         <w:rPr>
           <w:rFonts w:ascii="Arial" w:hAnsi="Arial" w:cs="Arial"/>
@@ -5921,7 +6338,7 @@
         </w:rPr>
         <w:t xml:space="preserve"> à réaliser</w:t>
       </w:r>
-      <w:bookmarkEnd w:id="9"/>
+      <w:bookmarkEnd w:id="13"/>
     </w:p>
     <w:p>
       <w:pPr>
@@ -6190,7 +6607,7 @@
           <w:sz w:val="36"/>
         </w:rPr>
       </w:pPr>
-      <w:bookmarkStart w:id="10" w:name="_Toc133418461"/>
+      <w:bookmarkStart w:id="14" w:name="_Toc134553095"/>
       <w:r>
         <w:rPr>
           <w:rFonts w:ascii="Arial" w:hAnsi="Arial" w:cs="Arial"/>
@@ -6198,7 +6615,7 @@
         </w:rPr>
         <w:t>Matériel et logiciels Nécessaires</w:t>
       </w:r>
-      <w:bookmarkEnd w:id="10"/>
+      <w:bookmarkEnd w:id="14"/>
     </w:p>
     <w:p/>
     <w:p>
@@ -6291,7 +6708,7 @@
           <w:sz w:val="36"/>
         </w:rPr>
       </w:pPr>
-      <w:bookmarkStart w:id="11" w:name="_Toc133418462"/>
+      <w:bookmarkStart w:id="15" w:name="_Toc134553096"/>
       <w:r>
         <w:rPr>
           <w:rFonts w:ascii="Arial" w:hAnsi="Arial" w:cs="Arial"/>
@@ -6299,7 +6716,7 @@
         </w:rPr>
         <w:t>Livrables</w:t>
       </w:r>
-      <w:bookmarkEnd w:id="11"/>
+      <w:bookmarkEnd w:id="15"/>
     </w:p>
     <w:p/>
     <w:p>
@@ -6409,7 +6826,6 @@
           <w:sz w:val="52"/>
         </w:rPr>
       </w:pPr>
-      <w:bookmarkStart w:id="12" w:name="_Toc133418463"/>
       <w:r>
         <w:rPr>
           <w:rFonts w:cs="Arial"/>
@@ -6424,6 +6840,7 @@
           <w:rFonts w:ascii="Arial" w:hAnsi="Arial" w:cs="Arial"/>
         </w:rPr>
       </w:pPr>
+      <w:bookmarkStart w:id="16" w:name="_Toc134553097"/>
       <w:r>
         <w:rPr>
           <w:rFonts w:ascii="Arial" w:hAnsi="Arial" w:cs="Arial"/>
@@ -6431,7 +6848,7 @@
         <w:lastRenderedPageBreak/>
         <w:t>Méthodologie</w:t>
       </w:r>
-      <w:bookmarkEnd w:id="12"/>
+      <w:bookmarkEnd w:id="16"/>
       <w:r>
         <w:rPr>
           <w:rFonts w:ascii="Arial" w:hAnsi="Arial" w:cs="Arial"/>
@@ -6496,14 +6913,14 @@
           <w:rFonts w:ascii="Arial" w:hAnsi="Arial" w:cs="Arial"/>
         </w:rPr>
       </w:pPr>
-      <w:bookmarkStart w:id="13" w:name="_Toc133418464"/>
+      <w:bookmarkStart w:id="17" w:name="_Toc134553098"/>
       <w:r>
         <w:rPr>
           <w:rFonts w:ascii="Arial" w:hAnsi="Arial" w:cs="Arial"/>
         </w:rPr>
         <w:t>S’informer</w:t>
       </w:r>
-      <w:bookmarkEnd w:id="13"/>
+      <w:bookmarkEnd w:id="17"/>
       <w:r>
         <w:rPr>
           <w:rFonts w:ascii="Arial" w:hAnsi="Arial" w:cs="Arial"/>
@@ -6552,14 +6969,14 @@
           <w:rFonts w:ascii="Arial" w:hAnsi="Arial" w:cs="Arial"/>
         </w:rPr>
       </w:pPr>
-      <w:bookmarkStart w:id="14" w:name="_Toc133418465"/>
+      <w:bookmarkStart w:id="18" w:name="_Toc134553099"/>
       <w:r>
         <w:rPr>
           <w:rFonts w:ascii="Arial" w:hAnsi="Arial" w:cs="Arial"/>
         </w:rPr>
         <w:t>Planifier</w:t>
       </w:r>
-      <w:bookmarkEnd w:id="14"/>
+      <w:bookmarkEnd w:id="18"/>
       <w:r>
         <w:rPr>
           <w:rFonts w:ascii="Arial" w:hAnsi="Arial" w:cs="Arial"/>
@@ -6608,14 +7025,14 @@
           <w:rFonts w:ascii="Arial" w:hAnsi="Arial" w:cs="Arial"/>
         </w:rPr>
       </w:pPr>
-      <w:bookmarkStart w:id="15" w:name="_Toc133418466"/>
+      <w:bookmarkStart w:id="19" w:name="_Toc134553100"/>
       <w:r>
         <w:rPr>
           <w:rFonts w:ascii="Arial" w:hAnsi="Arial" w:cs="Arial"/>
         </w:rPr>
         <w:t>Décider</w:t>
       </w:r>
-      <w:bookmarkEnd w:id="15"/>
+      <w:bookmarkEnd w:id="19"/>
       <w:r>
         <w:rPr>
           <w:rFonts w:ascii="Arial" w:hAnsi="Arial" w:cs="Arial"/>
@@ -6680,14 +7097,14 @@
           <w:rFonts w:ascii="Arial" w:hAnsi="Arial" w:cs="Arial"/>
         </w:rPr>
       </w:pPr>
-      <w:bookmarkStart w:id="16" w:name="_Toc133418467"/>
+      <w:bookmarkStart w:id="20" w:name="_Toc134553101"/>
       <w:r>
         <w:rPr>
           <w:rFonts w:ascii="Arial" w:hAnsi="Arial" w:cs="Arial"/>
         </w:rPr>
         <w:t>Réaliser</w:t>
       </w:r>
-      <w:bookmarkEnd w:id="16"/>
+      <w:bookmarkEnd w:id="20"/>
       <w:r>
         <w:rPr>
           <w:rFonts w:ascii="Arial" w:hAnsi="Arial" w:cs="Arial"/>
@@ -6736,14 +7153,14 @@
           <w:rFonts w:ascii="Arial" w:hAnsi="Arial" w:cs="Arial"/>
         </w:rPr>
       </w:pPr>
-      <w:bookmarkStart w:id="17" w:name="_Toc133418468"/>
+      <w:bookmarkStart w:id="21" w:name="_Toc134553102"/>
       <w:r>
         <w:rPr>
           <w:rFonts w:ascii="Arial" w:hAnsi="Arial" w:cs="Arial"/>
         </w:rPr>
         <w:t>Contrôler</w:t>
       </w:r>
-      <w:bookmarkEnd w:id="17"/>
+      <w:bookmarkEnd w:id="21"/>
       <w:r>
         <w:rPr>
           <w:rFonts w:ascii="Arial" w:hAnsi="Arial" w:cs="Arial"/>
@@ -6787,14 +7204,14 @@
           <w:rFonts w:ascii="Arial" w:hAnsi="Arial" w:cs="Arial"/>
         </w:rPr>
       </w:pPr>
-      <w:bookmarkStart w:id="18" w:name="_Toc133418469"/>
+      <w:bookmarkStart w:id="22" w:name="_Toc134553103"/>
       <w:r>
         <w:rPr>
           <w:rFonts w:ascii="Arial" w:hAnsi="Arial" w:cs="Arial"/>
         </w:rPr>
         <w:t>Evaluer</w:t>
       </w:r>
-      <w:bookmarkEnd w:id="18"/>
+      <w:bookmarkEnd w:id="22"/>
       <w:r>
         <w:rPr>
           <w:rFonts w:ascii="Arial" w:hAnsi="Arial" w:cs="Arial"/>
@@ -6821,61 +7238,45 @@
     </w:p>
     <w:p>
       <w:pPr>
-        <w:spacing w:after="503"/>
-        <w:rPr>
-          <w:rFonts w:cs="Arial"/>
-        </w:rPr>
-      </w:pPr>
+        <w:pStyle w:val="Titre1"/>
+        <w:rPr>
+          <w:rFonts w:ascii="Arial" w:hAnsi="Arial" w:cs="Arial"/>
+        </w:rPr>
+      </w:pPr>
+      <w:bookmarkStart w:id="23" w:name="_Toc129605555"/>
+      <w:bookmarkStart w:id="24" w:name="_Toc134553104"/>
       <w:r>
         <w:rPr>
-          <w:rFonts w:eastAsia="Times New Roman" w:cs="Arial"/>
-          <w:color w:val="082A75"/>
-          <w:sz w:val="28"/>
+          <w:rFonts w:ascii="Arial" w:hAnsi="Arial" w:cs="Arial"/>
         </w:rPr>
         <w:lastRenderedPageBreak/>
+        <w:t>Planification</w:t>
+      </w:r>
+      <w:bookmarkEnd w:id="23"/>
+      <w:bookmarkEnd w:id="24"/>
+      <w:r>
+        <w:rPr>
+          <w:rFonts w:ascii="Arial" w:hAnsi="Arial" w:cs="Arial"/>
+        </w:rPr>
         <w:t xml:space="preserve"> </w:t>
       </w:r>
     </w:p>
     <w:p>
       <w:pPr>
-        <w:pStyle w:val="Titre1"/>
-        <w:rPr>
-          <w:rFonts w:ascii="Arial" w:hAnsi="Arial" w:cs="Arial"/>
-        </w:rPr>
-      </w:pPr>
-      <w:bookmarkStart w:id="19" w:name="_Toc129605555"/>
-      <w:bookmarkStart w:id="20" w:name="_Toc133418470"/>
-      <w:r>
-        <w:rPr>
-          <w:rFonts w:ascii="Arial" w:hAnsi="Arial" w:cs="Arial"/>
-        </w:rPr>
-        <w:t>Planification</w:t>
-      </w:r>
-      <w:bookmarkEnd w:id="19"/>
-      <w:bookmarkEnd w:id="20"/>
-      <w:r>
-        <w:rPr>
-          <w:rFonts w:ascii="Arial" w:hAnsi="Arial" w:cs="Arial"/>
-        </w:rPr>
-        <w:t xml:space="preserve"> </w:t>
-      </w:r>
+        <w:rPr>
+          <w:rFonts w:cs="Arial"/>
+        </w:rPr>
+      </w:pPr>
     </w:p>
     <w:p>
       <w:pPr>
-        <w:rPr>
-          <w:rFonts w:cs="Arial"/>
-        </w:rPr>
-      </w:pPr>
-    </w:p>
-    <w:p>
-      <w:pPr>
         <w:pStyle w:val="Titre3"/>
         <w:ind w:left="-5"/>
         <w:rPr>
           <w:rFonts w:ascii="Arial" w:hAnsi="Arial" w:cs="Arial"/>
         </w:rPr>
       </w:pPr>
-      <w:bookmarkStart w:id="21" w:name="_Toc133418471"/>
+      <w:bookmarkStart w:id="25" w:name="_Toc134553105"/>
       <w:r>
         <w:rPr>
           <w:rFonts w:ascii="Arial" w:hAnsi="Arial" w:cs="Arial"/>
@@ -6889,7 +7290,7 @@
         </w:rPr>
         <w:t>backlog</w:t>
       </w:r>
-      <w:bookmarkEnd w:id="21"/>
+      <w:bookmarkEnd w:id="25"/>
       <w:proofErr w:type="spellEnd"/>
     </w:p>
     <w:p>
@@ -7043,7 +7444,7 @@
       </w:tr>
       <w:tr>
         <w:trPr>
-          <w:trHeight w:val="1080"/>
+          <w:trHeight w:val="525"/>
         </w:trPr>
         <w:tc>
           <w:tcPr>
@@ -7332,7 +7733,7 @@
       </w:tr>
       <w:tr>
         <w:trPr>
-          <w:trHeight w:val="1080"/>
+          <w:trHeight w:val="784"/>
         </w:trPr>
         <w:tc>
           <w:tcPr>
@@ -7614,7 +8015,7 @@
       </w:tr>
       <w:tr>
         <w:trPr>
-          <w:trHeight w:val="1080"/>
+          <w:trHeight w:val="618"/>
         </w:trPr>
         <w:tc>
           <w:tcPr>
@@ -7736,14 +8137,6 @@
         </w:tc>
       </w:tr>
     </w:tbl>
-    <w:p>
-      <w:pPr>
-        <w:rPr>
-          <w:rFonts w:cs="Arial"/>
-          <w:szCs w:val="24"/>
-        </w:rPr>
-      </w:pPr>
-    </w:p>
     <w:p>
       <w:pPr>
         <w:rPr>
@@ -7796,7 +8189,6 @@
                 <w:color w:val="FFFFFF"/>
                 <w:szCs w:val="24"/>
               </w:rPr>
-              <w:lastRenderedPageBreak/>
               <w:t xml:space="preserve">Nom </w:t>
             </w:r>
           </w:p>
@@ -7935,7 +8327,7 @@
       </w:tr>
       <w:tr>
         <w:trPr>
-          <w:trHeight w:val="1080"/>
+          <w:trHeight w:val="777"/>
         </w:trPr>
         <w:tc>
           <w:tcPr>
@@ -7990,6 +8382,348 @@
                 <w:szCs w:val="24"/>
               </w:rPr>
               <w:t>Les données peuvent être récupérées, ajoutées, supprimées et éditées depuis des fonctions PHP.</w:t>
+            </w:r>
+          </w:p>
+        </w:tc>
+      </w:tr>
+      <w:tr>
+        <w:trPr>
+          <w:trHeight w:val="345"/>
+        </w:trPr>
+        <w:tc>
+          <w:tcPr>
+            <w:tcW w:w="2687" w:type="dxa"/>
+            <w:tcBorders>
+              <w:top w:val="single" w:sz="4" w:space="0" w:color="000000"/>
+              <w:left w:val="single" w:sz="4" w:space="0" w:color="000000"/>
+              <w:bottom w:val="single" w:sz="4" w:space="0" w:color="000000"/>
+              <w:right w:val="single" w:sz="4" w:space="0" w:color="000000"/>
+            </w:tcBorders>
+            <w:shd w:val="clear" w:color="auto" w:fill="4472C4" w:themeFill="accent1"/>
+          </w:tcPr>
+          <w:p>
+            <w:pPr>
+              <w:rPr>
+                <w:rFonts w:cs="Arial"/>
+                <w:szCs w:val="24"/>
+              </w:rPr>
+            </w:pPr>
+            <w:r>
+              <w:rPr>
+                <w:rFonts w:eastAsia="Times New Roman" w:cs="Arial"/>
+                <w:color w:val="FFFFFF"/>
+                <w:szCs w:val="24"/>
+              </w:rPr>
+              <w:t xml:space="preserve">Priorité </w:t>
+            </w:r>
+          </w:p>
+        </w:tc>
+        <w:tc>
+          <w:tcPr>
+            <w:tcW w:w="7337" w:type="dxa"/>
+            <w:tcBorders>
+              <w:top w:val="single" w:sz="4" w:space="0" w:color="000000"/>
+              <w:left w:val="single" w:sz="4" w:space="0" w:color="000000"/>
+              <w:bottom w:val="single" w:sz="4" w:space="0" w:color="000000"/>
+              <w:right w:val="single" w:sz="4" w:space="0" w:color="000000"/>
+            </w:tcBorders>
+          </w:tcPr>
+          <w:p>
+            <w:pPr>
+              <w:ind w:left="1"/>
+              <w:rPr>
+                <w:rStyle w:val="Accentuationlgre"/>
+                <w:sz w:val="24"/>
+                <w:szCs w:val="24"/>
+              </w:rPr>
+            </w:pPr>
+            <w:r>
+              <w:rPr>
+                <w:rStyle w:val="Accentuationlgre"/>
+                <w:sz w:val="24"/>
+                <w:szCs w:val="24"/>
+              </w:rPr>
+              <w:t>P1 : Bloquant</w:t>
+            </w:r>
+          </w:p>
+        </w:tc>
+      </w:tr>
+      <w:tr>
+        <w:trPr>
+          <w:trHeight w:val="524"/>
+        </w:trPr>
+        <w:tc>
+          <w:tcPr>
+            <w:tcW w:w="2687" w:type="dxa"/>
+            <w:tcBorders>
+              <w:top w:val="single" w:sz="4" w:space="0" w:color="000000"/>
+              <w:left w:val="single" w:sz="4" w:space="0" w:color="000000"/>
+              <w:bottom w:val="single" w:sz="4" w:space="0" w:color="000000"/>
+              <w:right w:val="single" w:sz="4" w:space="0" w:color="000000"/>
+            </w:tcBorders>
+            <w:shd w:val="clear" w:color="auto" w:fill="4472C4" w:themeFill="accent1"/>
+          </w:tcPr>
+          <w:p>
+            <w:pPr>
+              <w:rPr>
+                <w:rFonts w:cs="Arial"/>
+                <w:szCs w:val="24"/>
+              </w:rPr>
+            </w:pPr>
+            <w:r>
+              <w:rPr>
+                <w:rFonts w:eastAsia="Times New Roman" w:cs="Arial"/>
+                <w:color w:val="FFFFFF"/>
+                <w:szCs w:val="24"/>
+              </w:rPr>
+              <w:lastRenderedPageBreak/>
+              <w:t xml:space="preserve">Nom </w:t>
+            </w:r>
+          </w:p>
+        </w:tc>
+        <w:tc>
+          <w:tcPr>
+            <w:tcW w:w="7337" w:type="dxa"/>
+            <w:tcBorders>
+              <w:top w:val="single" w:sz="4" w:space="0" w:color="000000"/>
+              <w:left w:val="single" w:sz="4" w:space="0" w:color="000000"/>
+              <w:bottom w:val="single" w:sz="4" w:space="0" w:color="000000"/>
+              <w:right w:val="single" w:sz="4" w:space="0" w:color="000000"/>
+            </w:tcBorders>
+          </w:tcPr>
+          <w:p>
+            <w:pPr>
+              <w:ind w:left="1"/>
+              <w:rPr>
+                <w:rFonts w:cs="Arial"/>
+                <w:b/>
+                <w:bCs/>
+                <w:szCs w:val="24"/>
+              </w:rPr>
+            </w:pPr>
+            <w:r>
+              <w:rPr>
+                <w:rFonts w:eastAsia="Times New Roman" w:cs="Arial"/>
+                <w:b/>
+                <w:bCs/>
+                <w:color w:val="082A75"/>
+                <w:szCs w:val="24"/>
+              </w:rPr>
+              <w:t>S</w:t>
+            </w:r>
+            <w:r>
+              <w:rPr>
+                <w:rFonts w:eastAsia="Times New Roman" w:cs="Arial"/>
+                <w:b/>
+                <w:bCs/>
+                <w:color w:val="082A75"/>
+                <w:szCs w:val="24"/>
+              </w:rPr>
+              <w:t>5</w:t>
+            </w:r>
+            <w:r>
+              <w:rPr>
+                <w:rFonts w:eastAsia="Times New Roman" w:cs="Arial"/>
+                <w:b/>
+                <w:bCs/>
+                <w:color w:val="082A75"/>
+                <w:szCs w:val="24"/>
+              </w:rPr>
+              <w:t xml:space="preserve"> : </w:t>
+            </w:r>
+            <w:r>
+              <w:rPr>
+                <w:rFonts w:eastAsia="Times New Roman" w:cs="Arial"/>
+                <w:b/>
+                <w:bCs/>
+                <w:color w:val="082A75"/>
+                <w:szCs w:val="24"/>
+              </w:rPr>
+              <w:t xml:space="preserve">Installation </w:t>
+            </w:r>
+            <w:r>
+              <w:rPr>
+                <w:rFonts w:eastAsia="Times New Roman" w:cs="Arial"/>
+                <w:b/>
+                <w:bCs/>
+                <w:color w:val="082A75"/>
+                <w:szCs w:val="24"/>
+              </w:rPr>
+              <w:t xml:space="preserve">et configuration </w:t>
+            </w:r>
+            <w:r>
+              <w:rPr>
+                <w:rFonts w:eastAsia="Times New Roman" w:cs="Arial"/>
+                <w:b/>
+                <w:bCs/>
+                <w:color w:val="082A75"/>
+                <w:szCs w:val="24"/>
+              </w:rPr>
+              <w:t>d</w:t>
+            </w:r>
+            <w:r>
+              <w:rPr>
+                <w:rFonts w:eastAsia="Times New Roman" w:cs="Arial"/>
+                <w:b/>
+                <w:bCs/>
+                <w:color w:val="082A75"/>
+                <w:szCs w:val="24"/>
+              </w:rPr>
+              <w:t>e composer et des librairies externes</w:t>
+            </w:r>
+          </w:p>
+        </w:tc>
+      </w:tr>
+      <w:tr>
+        <w:trPr>
+          <w:trHeight w:val="593"/>
+        </w:trPr>
+        <w:tc>
+          <w:tcPr>
+            <w:tcW w:w="2687" w:type="dxa"/>
+            <w:tcBorders>
+              <w:top w:val="single" w:sz="4" w:space="0" w:color="000000"/>
+              <w:left w:val="single" w:sz="4" w:space="0" w:color="000000"/>
+              <w:bottom w:val="single" w:sz="4" w:space="0" w:color="000000"/>
+              <w:right w:val="single" w:sz="4" w:space="0" w:color="000000"/>
+            </w:tcBorders>
+            <w:shd w:val="clear" w:color="auto" w:fill="4472C4" w:themeFill="accent1"/>
+          </w:tcPr>
+          <w:p>
+            <w:pPr>
+              <w:rPr>
+                <w:rFonts w:cs="Arial"/>
+                <w:szCs w:val="24"/>
+              </w:rPr>
+            </w:pPr>
+            <w:r>
+              <w:rPr>
+                <w:rFonts w:eastAsia="Times New Roman" w:cs="Arial"/>
+                <w:color w:val="FFFFFF"/>
+                <w:szCs w:val="24"/>
+              </w:rPr>
+              <w:t>Description (user story)</w:t>
+            </w:r>
+          </w:p>
+        </w:tc>
+        <w:tc>
+          <w:tcPr>
+            <w:tcW w:w="7337" w:type="dxa"/>
+            <w:tcBorders>
+              <w:top w:val="single" w:sz="4" w:space="0" w:color="000000"/>
+              <w:left w:val="single" w:sz="4" w:space="0" w:color="000000"/>
+              <w:bottom w:val="single" w:sz="4" w:space="0" w:color="000000"/>
+              <w:right w:val="single" w:sz="4" w:space="0" w:color="000000"/>
+            </w:tcBorders>
+          </w:tcPr>
+          <w:p>
+            <w:pPr>
+              <w:ind w:left="1"/>
+              <w:rPr>
+                <w:rFonts w:cs="Arial"/>
+                <w:szCs w:val="24"/>
+              </w:rPr>
+            </w:pPr>
+            <w:r>
+              <w:rPr>
+                <w:rFonts w:eastAsia="Times New Roman" w:cs="Arial"/>
+                <w:color w:val="082A75"/>
+                <w:szCs w:val="24"/>
+              </w:rPr>
+              <w:t xml:space="preserve">En tant que développeur, je dois </w:t>
+            </w:r>
+            <w:r>
+              <w:rPr>
+                <w:rFonts w:eastAsia="Times New Roman" w:cs="Arial"/>
+                <w:color w:val="082A75"/>
+                <w:szCs w:val="24"/>
+              </w:rPr>
+              <w:t>mettre en place un routeur</w:t>
+            </w:r>
+            <w:r>
+              <w:rPr>
+                <w:rFonts w:eastAsia="Times New Roman" w:cs="Arial"/>
+                <w:color w:val="082A75"/>
+                <w:szCs w:val="24"/>
+              </w:rPr>
+              <w:t xml:space="preserve"> </w:t>
+            </w:r>
+            <w:r>
+              <w:rPr>
+                <w:rFonts w:eastAsia="Times New Roman" w:cs="Arial"/>
+                <w:color w:val="082A75"/>
+                <w:szCs w:val="24"/>
+              </w:rPr>
+              <w:t>pour gérer les url et mieux gérer le code.</w:t>
+            </w:r>
+          </w:p>
+        </w:tc>
+      </w:tr>
+      <w:tr>
+        <w:trPr>
+          <w:trHeight w:val="441"/>
+        </w:trPr>
+        <w:tc>
+          <w:tcPr>
+            <w:tcW w:w="2687" w:type="dxa"/>
+            <w:tcBorders>
+              <w:top w:val="single" w:sz="4" w:space="0" w:color="000000"/>
+              <w:left w:val="single" w:sz="4" w:space="0" w:color="000000"/>
+              <w:bottom w:val="single" w:sz="4" w:space="0" w:color="000000"/>
+              <w:right w:val="single" w:sz="4" w:space="0" w:color="000000"/>
+            </w:tcBorders>
+            <w:shd w:val="clear" w:color="auto" w:fill="4472C4" w:themeFill="accent1"/>
+          </w:tcPr>
+          <w:p>
+            <w:pPr>
+              <w:rPr>
+                <w:rFonts w:cs="Arial"/>
+                <w:szCs w:val="24"/>
+              </w:rPr>
+            </w:pPr>
+            <w:r>
+              <w:rPr>
+                <w:rFonts w:eastAsia="Times New Roman" w:cs="Arial"/>
+                <w:color w:val="FFFFFF"/>
+                <w:szCs w:val="24"/>
+              </w:rPr>
+              <w:t>Critère d’acceptation</w:t>
+            </w:r>
+          </w:p>
+        </w:tc>
+        <w:tc>
+          <w:tcPr>
+            <w:tcW w:w="7337" w:type="dxa"/>
+            <w:tcBorders>
+              <w:top w:val="single" w:sz="4" w:space="0" w:color="000000"/>
+              <w:left w:val="single" w:sz="4" w:space="0" w:color="000000"/>
+              <w:bottom w:val="single" w:sz="4" w:space="0" w:color="000000"/>
+              <w:right w:val="single" w:sz="4" w:space="0" w:color="000000"/>
+            </w:tcBorders>
+          </w:tcPr>
+          <w:p>
+            <w:pPr>
+              <w:rPr>
+                <w:rStyle w:val="Accentuationlgre"/>
+                <w:sz w:val="24"/>
+                <w:szCs w:val="24"/>
+              </w:rPr>
+            </w:pPr>
+            <w:r>
+              <w:rPr>
+                <w:rStyle w:val="Accentuationlgre"/>
+                <w:sz w:val="24"/>
+                <w:szCs w:val="24"/>
+              </w:rPr>
+              <w:t>Le test 1.1 passe</w:t>
+            </w:r>
+            <w:r>
+              <w:rPr>
+                <w:rStyle w:val="Accentuationlgre"/>
+                <w:sz w:val="24"/>
+                <w:szCs w:val="24"/>
+              </w:rPr>
+              <w:t>.</w:t>
             </w:r>
           </w:p>
         </w:tc>
@@ -8151,7 +8885,7 @@
                 <w:color w:val="082A75"/>
                 <w:szCs w:val="24"/>
               </w:rPr>
-              <w:t>5</w:t>
+              <w:t>6</w:t>
             </w:r>
             <w:r>
               <w:rPr>
@@ -8171,37 +8905,7 @@
                 <w:color w:val="082A75"/>
                 <w:szCs w:val="24"/>
               </w:rPr>
-              <w:t xml:space="preserve">Installation </w:t>
-            </w:r>
-            <w:r>
-              <w:rPr>
-                <w:rFonts w:eastAsia="Times New Roman" w:cs="Arial"/>
-                <w:b/>
-                <w:bCs/>
-                <w:color w:val="082A75"/>
-                <w:szCs w:val="24"/>
-              </w:rPr>
-              <w:t xml:space="preserve">et configuration </w:t>
-            </w:r>
-            <w:r>
-              <w:rPr>
-                <w:rFonts w:eastAsia="Times New Roman" w:cs="Arial"/>
-                <w:b/>
-                <w:bCs/>
-                <w:color w:val="082A75"/>
-                <w:szCs w:val="24"/>
-              </w:rPr>
-              <w:t>d</w:t>
-            </w:r>
-            <w:r>
-              <w:rPr>
-                <w:rFonts w:eastAsia="Times New Roman" w:cs="Arial"/>
-                <w:b/>
-                <w:bCs/>
-                <w:color w:val="082A75"/>
-                <w:szCs w:val="24"/>
-              </w:rPr>
-              <w:t>e composer et des librairies externes</w:t>
+              <w:t>Mise en place d’un Virtual Host</w:t>
             </w:r>
           </w:p>
         </w:tc>
@@ -8262,7 +8966,7 @@
                 <w:color w:val="082A75"/>
                 <w:szCs w:val="24"/>
               </w:rPr>
-              <w:t xml:space="preserve">En tant que développeur, je dois </w:t>
+              <w:t>En tant que développeur, je dois crée</w:t>
             </w:r>
             <w:r>
               <w:rPr>
@@ -8270,30 +8974,14 @@
                 <w:color w:val="082A75"/>
                 <w:szCs w:val="24"/>
               </w:rPr>
-              <w:t>mettre en place un routeur</w:t>
-            </w:r>
-            <w:r>
-              <w:rPr>
-                <w:rFonts w:eastAsia="Times New Roman" w:cs="Arial"/>
-                <w:color w:val="082A75"/>
-                <w:szCs w:val="24"/>
-              </w:rPr>
-              <w:t xml:space="preserve"> </w:t>
-            </w:r>
-            <w:r>
-              <w:rPr>
-                <w:rFonts w:eastAsia="Times New Roman" w:cs="Arial"/>
-                <w:color w:val="082A75"/>
-                <w:szCs w:val="24"/>
-              </w:rPr>
-              <w:t>pour gérer les url et mieux gérer le code.</w:t>
+              <w:t xml:space="preserve">r un Virtual host qui me permettra de mettre le routeur dessus. </w:t>
             </w:r>
           </w:p>
         </w:tc>
       </w:tr>
       <w:tr>
         <w:trPr>
-          <w:trHeight w:val="892"/>
+          <w:trHeight w:val="506"/>
         </w:trPr>
         <w:tc>
           <w:tcPr>
@@ -8347,15 +9035,7 @@
                 <w:sz w:val="24"/>
                 <w:szCs w:val="24"/>
               </w:rPr>
-              <w:t>Le test 1.1 passe</w:t>
-            </w:r>
-            <w:r>
-              <w:rPr>
-                <w:rStyle w:val="Accentuationlgre"/>
-                <w:sz w:val="24"/>
-                <w:szCs w:val="24"/>
-              </w:rPr>
-              <w:t>.</w:t>
+              <w:t>Le site est fonctionnel depuis un navigateur.</w:t>
             </w:r>
           </w:p>
         </w:tc>
@@ -8507,37 +9187,7 @@
                 <w:color w:val="082A75"/>
                 <w:szCs w:val="24"/>
               </w:rPr>
-              <w:t>S</w:t>
-            </w:r>
-            <w:r>
-              <w:rPr>
-                <w:rFonts w:eastAsia="Times New Roman" w:cs="Arial"/>
-                <w:b/>
-                <w:bCs/>
-                <w:color w:val="082A75"/>
-                <w:szCs w:val="24"/>
-              </w:rPr>
-              <w:t>6</w:t>
-            </w:r>
-            <w:r>
-              <w:rPr>
-                <w:rFonts w:eastAsia="Times New Roman" w:cs="Arial"/>
-                <w:b/>
-                <w:bCs/>
-                <w:color w:val="082A75"/>
-                <w:szCs w:val="24"/>
-              </w:rPr>
-              <w:t xml:space="preserve"> : </w:t>
-            </w:r>
-            <w:r>
-              <w:rPr>
-                <w:rFonts w:eastAsia="Times New Roman" w:cs="Arial"/>
-                <w:b/>
-                <w:bCs/>
-                <w:color w:val="082A75"/>
-                <w:szCs w:val="24"/>
-              </w:rPr>
-              <w:t>Mise en place d’un Virtual Host</w:t>
+              <w:t>S7 : Affichage des jeux sur la page d’accueil</w:t>
             </w:r>
           </w:p>
         </w:tc>
@@ -8598,22 +9248,14 @@
                 <w:color w:val="082A75"/>
                 <w:szCs w:val="24"/>
               </w:rPr>
-              <w:t>En tant que développeur, je dois crée</w:t>
-            </w:r>
-            <w:r>
-              <w:rPr>
-                <w:rFonts w:eastAsia="Times New Roman" w:cs="Arial"/>
-                <w:color w:val="082A75"/>
-                <w:szCs w:val="24"/>
-              </w:rPr>
-              <w:t xml:space="preserve">r un Virtual host qui me permettra de mettre le routeur dessus. </w:t>
+              <w:t>En tant qu’utilisateur, je dois voir la liste des 10 meilleurs jeux selon leur moyenne de notes. Je dois aussi pouvoir voir les 5 jeux les plus récents selon leur date de saisie / modification.</w:t>
             </w:r>
           </w:p>
         </w:tc>
       </w:tr>
       <w:tr>
         <w:trPr>
-          <w:trHeight w:val="840"/>
+          <w:trHeight w:val="429"/>
         </w:trPr>
         <w:tc>
           <w:tcPr>
@@ -8667,7 +9309,7 @@
                 <w:sz w:val="24"/>
                 <w:szCs w:val="24"/>
               </w:rPr>
-              <w:t>Le site est fonctionnel depuis un navigateur.</w:t>
+              <w:t>Le test 2.1 passe.</w:t>
             </w:r>
           </w:p>
         </w:tc>
@@ -8729,7 +9371,7 @@
                 <w:sz w:val="24"/>
                 <w:szCs w:val="24"/>
               </w:rPr>
-              <w:t>P1 : Bloquant</w:t>
+              <w:t>P2 : Critique</w:t>
             </w:r>
           </w:p>
         </w:tc>
@@ -8738,11 +9380,276 @@
     <w:p>
       <w:pPr>
         <w:rPr>
-          <w:rFonts w:cs="Arial"/>
           <w:szCs w:val="24"/>
         </w:rPr>
       </w:pPr>
     </w:p>
+    <w:tbl>
+      <w:tblPr>
+        <w:tblStyle w:val="TableGrid"/>
+        <w:tblW w:w="10024" w:type="dxa"/>
+        <w:tblInd w:w="6" w:type="dxa"/>
+        <w:tblCellMar>
+          <w:top w:w="59" w:type="dxa"/>
+          <w:left w:w="107" w:type="dxa"/>
+          <w:right w:w="115" w:type="dxa"/>
+        </w:tblCellMar>
+        <w:tblLook w:val="04A0" w:firstRow="1" w:lastRow="0" w:firstColumn="1" w:lastColumn="0" w:noHBand="0" w:noVBand="1"/>
+      </w:tblPr>
+      <w:tblGrid>
+        <w:gridCol w:w="2687"/>
+        <w:gridCol w:w="7337"/>
+      </w:tblGrid>
+      <w:tr>
+        <w:trPr>
+          <w:trHeight w:val="524"/>
+        </w:trPr>
+        <w:tc>
+          <w:tcPr>
+            <w:tcW w:w="2687" w:type="dxa"/>
+            <w:tcBorders>
+              <w:top w:val="single" w:sz="4" w:space="0" w:color="000000"/>
+              <w:left w:val="single" w:sz="4" w:space="0" w:color="000000"/>
+              <w:bottom w:val="single" w:sz="4" w:space="0" w:color="000000"/>
+              <w:right w:val="single" w:sz="4" w:space="0" w:color="000000"/>
+            </w:tcBorders>
+            <w:shd w:val="clear" w:color="auto" w:fill="4472C4" w:themeFill="accent1"/>
+          </w:tcPr>
+          <w:p>
+            <w:pPr>
+              <w:rPr>
+                <w:rFonts w:cs="Arial"/>
+                <w:szCs w:val="24"/>
+              </w:rPr>
+            </w:pPr>
+            <w:r>
+              <w:rPr>
+                <w:rFonts w:eastAsia="Times New Roman" w:cs="Arial"/>
+                <w:color w:val="FFFFFF"/>
+                <w:szCs w:val="24"/>
+              </w:rPr>
+              <w:t xml:space="preserve">Nom </w:t>
+            </w:r>
+          </w:p>
+        </w:tc>
+        <w:tc>
+          <w:tcPr>
+            <w:tcW w:w="7337" w:type="dxa"/>
+            <w:tcBorders>
+              <w:top w:val="single" w:sz="4" w:space="0" w:color="000000"/>
+              <w:left w:val="single" w:sz="4" w:space="0" w:color="000000"/>
+              <w:bottom w:val="single" w:sz="4" w:space="0" w:color="000000"/>
+              <w:right w:val="single" w:sz="4" w:space="0" w:color="000000"/>
+            </w:tcBorders>
+          </w:tcPr>
+          <w:p>
+            <w:pPr>
+              <w:ind w:left="1"/>
+              <w:rPr>
+                <w:rFonts w:cs="Arial"/>
+                <w:b/>
+                <w:bCs/>
+                <w:szCs w:val="24"/>
+              </w:rPr>
+            </w:pPr>
+            <w:r>
+              <w:rPr>
+                <w:rFonts w:eastAsia="Times New Roman" w:cs="Arial"/>
+                <w:b/>
+                <w:bCs/>
+                <w:color w:val="082A75"/>
+                <w:szCs w:val="24"/>
+              </w:rPr>
+              <w:t>S8 : Recherche de jeux</w:t>
+            </w:r>
+          </w:p>
+        </w:tc>
+      </w:tr>
+      <w:tr>
+        <w:trPr>
+          <w:trHeight w:val="593"/>
+        </w:trPr>
+        <w:tc>
+          <w:tcPr>
+            <w:tcW w:w="2687" w:type="dxa"/>
+            <w:tcBorders>
+              <w:top w:val="single" w:sz="4" w:space="0" w:color="000000"/>
+              <w:left w:val="single" w:sz="4" w:space="0" w:color="000000"/>
+              <w:bottom w:val="single" w:sz="4" w:space="0" w:color="000000"/>
+              <w:right w:val="single" w:sz="4" w:space="0" w:color="000000"/>
+            </w:tcBorders>
+            <w:shd w:val="clear" w:color="auto" w:fill="4472C4" w:themeFill="accent1"/>
+          </w:tcPr>
+          <w:p>
+            <w:pPr>
+              <w:rPr>
+                <w:rFonts w:cs="Arial"/>
+                <w:szCs w:val="24"/>
+              </w:rPr>
+            </w:pPr>
+            <w:r>
+              <w:rPr>
+                <w:rFonts w:eastAsia="Times New Roman" w:cs="Arial"/>
+                <w:color w:val="FFFFFF"/>
+                <w:szCs w:val="24"/>
+              </w:rPr>
+              <w:t>Description (user story)</w:t>
+            </w:r>
+          </w:p>
+        </w:tc>
+        <w:tc>
+          <w:tcPr>
+            <w:tcW w:w="7337" w:type="dxa"/>
+            <w:tcBorders>
+              <w:top w:val="single" w:sz="4" w:space="0" w:color="000000"/>
+              <w:left w:val="single" w:sz="4" w:space="0" w:color="000000"/>
+              <w:bottom w:val="single" w:sz="4" w:space="0" w:color="000000"/>
+              <w:right w:val="single" w:sz="4" w:space="0" w:color="000000"/>
+            </w:tcBorders>
+          </w:tcPr>
+          <w:p>
+            <w:pPr>
+              <w:ind w:left="1"/>
+              <w:rPr>
+                <w:rFonts w:cs="Arial"/>
+                <w:szCs w:val="24"/>
+              </w:rPr>
+            </w:pPr>
+            <w:r>
+              <w:rPr>
+                <w:rFonts w:eastAsia="Times New Roman" w:cs="Arial"/>
+                <w:color w:val="082A75"/>
+                <w:szCs w:val="24"/>
+              </w:rPr>
+              <w:t>En tant qu’utilisateur, je dois pouvoir rechercher des jeux par le titre ou la description.</w:t>
+            </w:r>
+          </w:p>
+        </w:tc>
+      </w:tr>
+      <w:tr>
+        <w:trPr>
+          <w:trHeight w:val="482"/>
+        </w:trPr>
+        <w:tc>
+          <w:tcPr>
+            <w:tcW w:w="2687" w:type="dxa"/>
+            <w:tcBorders>
+              <w:top w:val="single" w:sz="4" w:space="0" w:color="000000"/>
+              <w:left w:val="single" w:sz="4" w:space="0" w:color="000000"/>
+              <w:bottom w:val="single" w:sz="4" w:space="0" w:color="000000"/>
+              <w:right w:val="single" w:sz="4" w:space="0" w:color="000000"/>
+            </w:tcBorders>
+            <w:shd w:val="clear" w:color="auto" w:fill="4472C4" w:themeFill="accent1"/>
+          </w:tcPr>
+          <w:p>
+            <w:pPr>
+              <w:rPr>
+                <w:rFonts w:cs="Arial"/>
+                <w:szCs w:val="24"/>
+              </w:rPr>
+            </w:pPr>
+            <w:r>
+              <w:rPr>
+                <w:rFonts w:eastAsia="Times New Roman" w:cs="Arial"/>
+                <w:color w:val="FFFFFF"/>
+                <w:szCs w:val="24"/>
+              </w:rPr>
+              <w:t>Critère d’acceptation</w:t>
+            </w:r>
+          </w:p>
+        </w:tc>
+        <w:tc>
+          <w:tcPr>
+            <w:tcW w:w="7337" w:type="dxa"/>
+            <w:tcBorders>
+              <w:top w:val="single" w:sz="4" w:space="0" w:color="000000"/>
+              <w:left w:val="single" w:sz="4" w:space="0" w:color="000000"/>
+              <w:bottom w:val="single" w:sz="4" w:space="0" w:color="000000"/>
+              <w:right w:val="single" w:sz="4" w:space="0" w:color="000000"/>
+            </w:tcBorders>
+          </w:tcPr>
+          <w:p>
+            <w:pPr>
+              <w:rPr>
+                <w:rStyle w:val="Accentuationlgre"/>
+                <w:sz w:val="24"/>
+                <w:szCs w:val="24"/>
+              </w:rPr>
+            </w:pPr>
+            <w:r>
+              <w:rPr>
+                <w:rStyle w:val="Accentuationlgre"/>
+                <w:sz w:val="24"/>
+                <w:szCs w:val="24"/>
+              </w:rPr>
+              <w:t>Le test 3.1 passe.</w:t>
+            </w:r>
+          </w:p>
+        </w:tc>
+      </w:tr>
+      <w:tr>
+        <w:trPr>
+          <w:trHeight w:val="355"/>
+        </w:trPr>
+        <w:tc>
+          <w:tcPr>
+            <w:tcW w:w="2687" w:type="dxa"/>
+            <w:tcBorders>
+              <w:top w:val="single" w:sz="4" w:space="0" w:color="000000"/>
+              <w:left w:val="single" w:sz="4" w:space="0" w:color="000000"/>
+              <w:bottom w:val="single" w:sz="4" w:space="0" w:color="000000"/>
+              <w:right w:val="single" w:sz="4" w:space="0" w:color="000000"/>
+            </w:tcBorders>
+            <w:shd w:val="clear" w:color="auto" w:fill="4472C4" w:themeFill="accent1"/>
+          </w:tcPr>
+          <w:p>
+            <w:pPr>
+              <w:rPr>
+                <w:rFonts w:cs="Arial"/>
+                <w:szCs w:val="24"/>
+              </w:rPr>
+            </w:pPr>
+            <w:r>
+              <w:rPr>
+                <w:rFonts w:eastAsia="Times New Roman" w:cs="Arial"/>
+                <w:color w:val="FFFFFF"/>
+                <w:szCs w:val="24"/>
+              </w:rPr>
+              <w:t xml:space="preserve">Priorité </w:t>
+            </w:r>
+          </w:p>
+        </w:tc>
+        <w:tc>
+          <w:tcPr>
+            <w:tcW w:w="7337" w:type="dxa"/>
+            <w:tcBorders>
+              <w:top w:val="single" w:sz="4" w:space="0" w:color="000000"/>
+              <w:left w:val="single" w:sz="4" w:space="0" w:color="000000"/>
+              <w:bottom w:val="single" w:sz="4" w:space="0" w:color="000000"/>
+              <w:right w:val="single" w:sz="4" w:space="0" w:color="000000"/>
+            </w:tcBorders>
+          </w:tcPr>
+          <w:p>
+            <w:pPr>
+              <w:ind w:left="1"/>
+              <w:rPr>
+                <w:rStyle w:val="Accentuationlgre"/>
+                <w:sz w:val="24"/>
+                <w:szCs w:val="24"/>
+              </w:rPr>
+            </w:pPr>
+            <w:r>
+              <w:rPr>
+                <w:rStyle w:val="Accentuationlgre"/>
+                <w:sz w:val="24"/>
+                <w:szCs w:val="24"/>
+              </w:rPr>
+              <w:t>P2 : Critique</w:t>
+            </w:r>
+          </w:p>
+        </w:tc>
+      </w:tr>
+    </w:tbl>
     <w:p>
       <w:pPr>
         <w:rPr>
@@ -8843,7 +9750,7 @@
                 <w:color w:val="082A75"/>
                 <w:szCs w:val="24"/>
               </w:rPr>
-              <w:t>7</w:t>
+              <w:t>9</w:t>
             </w:r>
             <w:r>
               <w:rPr>
@@ -8863,17 +9770,7 @@
                 <w:color w:val="082A75"/>
                 <w:szCs w:val="24"/>
               </w:rPr>
-              <w:t>Affichage des</w:t>
-            </w:r>
-            <w:r>
-              <w:rPr>
-                <w:rFonts w:eastAsia="Times New Roman" w:cs="Arial"/>
-                <w:b/>
-                <w:bCs/>
-                <w:color w:val="082A75"/>
-                <w:szCs w:val="24"/>
-              </w:rPr>
-              <w:t xml:space="preserve"> jeux sur la page d’accueil</w:t>
+              <w:t>Affichage et filtrage des jeux sur une page</w:t>
             </w:r>
           </w:p>
         </w:tc>
@@ -8942,54 +9839,14 @@
                 <w:color w:val="082A75"/>
                 <w:szCs w:val="24"/>
               </w:rPr>
-              <w:t>’utilisateur, je dois voir</w:t>
-            </w:r>
-            <w:r>
-              <w:rPr>
-                <w:rFonts w:eastAsia="Times New Roman" w:cs="Arial"/>
-                <w:color w:val="082A75"/>
-                <w:szCs w:val="24"/>
-              </w:rPr>
-              <w:t xml:space="preserve"> la liste</w:t>
-            </w:r>
-            <w:r>
-              <w:rPr>
-                <w:rFonts w:eastAsia="Times New Roman" w:cs="Arial"/>
-                <w:color w:val="082A75"/>
-                <w:szCs w:val="24"/>
-              </w:rPr>
-              <w:t xml:space="preserve"> </w:t>
-            </w:r>
-            <w:r>
-              <w:rPr>
-                <w:rFonts w:eastAsia="Times New Roman" w:cs="Arial"/>
-                <w:color w:val="082A75"/>
-                <w:szCs w:val="24"/>
-              </w:rPr>
-              <w:t>d</w:t>
-            </w:r>
-            <w:r>
-              <w:rPr>
-                <w:rFonts w:eastAsia="Times New Roman" w:cs="Arial"/>
-                <w:color w:val="082A75"/>
-                <w:szCs w:val="24"/>
-              </w:rPr>
-              <w:t>es 10 meilleurs jeux selon leur moyenne de notes.</w:t>
-            </w:r>
-            <w:r>
-              <w:rPr>
-                <w:rFonts w:eastAsia="Times New Roman" w:cs="Arial"/>
-                <w:color w:val="082A75"/>
-                <w:szCs w:val="24"/>
-              </w:rPr>
-              <w:t xml:space="preserve"> Je dois aussi pouvoir voir les 5 jeux les plus récents selon leur date de saisie / modification.</w:t>
+              <w:t>’utilisateur, je dois pouvoir filtrer les jeux par date de saisie / modification ou par note.</w:t>
             </w:r>
           </w:p>
         </w:tc>
       </w:tr>
       <w:tr>
         <w:trPr>
-          <w:trHeight w:val="429"/>
+          <w:trHeight w:val="451"/>
         </w:trPr>
         <w:tc>
           <w:tcPr>
@@ -9043,7 +9900,7 @@
                 <w:sz w:val="24"/>
                 <w:szCs w:val="24"/>
               </w:rPr>
-              <w:t>Le test 2.1 passe.</w:t>
+              <w:t>Les tests 4.1 et 4.2 passent.</w:t>
             </w:r>
           </w:p>
         </w:tc>
@@ -9183,6 +10040,12 @@
             </w:pPr>
             <w:r>
               <w:rPr>
+                <w:szCs w:val="24"/>
+              </w:rPr>
+              <w:br w:type="page"/>
+            </w:r>
+            <w:r>
+              <w:rPr>
                 <w:rFonts w:eastAsia="Times New Roman" w:cs="Arial"/>
                 <w:color w:val="FFFFFF"/>
                 <w:szCs w:val="24"/>
@@ -9229,7 +10092,7 @@
                 <w:color w:val="082A75"/>
                 <w:szCs w:val="24"/>
               </w:rPr>
-              <w:t>8</w:t>
+              <w:t>10</w:t>
             </w:r>
             <w:r>
               <w:rPr>
@@ -9249,7 +10112,7 @@
                 <w:color w:val="082A75"/>
                 <w:szCs w:val="24"/>
               </w:rPr>
-              <w:t>Recherche de jeux</w:t>
+              <w:t>Inscription</w:t>
             </w:r>
           </w:p>
         </w:tc>
@@ -9334,7 +10197,15 @@
                 <w:color w:val="082A75"/>
                 <w:szCs w:val="24"/>
               </w:rPr>
-              <w:t>je dois pouvoir rechercher des jeux par le titre ou la description</w:t>
+              <w:t>je doi</w:t>
+            </w:r>
+            <w:r>
+              <w:rPr>
+                <w:rFonts w:eastAsia="Times New Roman" w:cs="Arial"/>
+                <w:color w:val="082A75"/>
+                <w:szCs w:val="24"/>
+              </w:rPr>
+              <w:t>s pouvoir m’inscrire en saisissant un pseudo, un mot de passe et un avatar en option</w:t>
             </w:r>
             <w:r>
               <w:rPr>
@@ -9349,7 +10220,7 @@
       </w:tr>
       <w:tr>
         <w:trPr>
-          <w:trHeight w:val="482"/>
+          <w:trHeight w:val="387"/>
         </w:trPr>
         <w:tc>
           <w:tcPr>
@@ -9403,7 +10274,7 @@
                 <w:sz w:val="24"/>
                 <w:szCs w:val="24"/>
               </w:rPr>
-              <w:t>Le test 3.1 passe.</w:t>
+              <w:t>Le test 5.1 passe.</w:t>
             </w:r>
           </w:p>
         </w:tc>
@@ -9465,31 +10336,15 @@
                 <w:sz w:val="24"/>
                 <w:szCs w:val="24"/>
               </w:rPr>
-              <w:t>P</w:t>
-            </w:r>
-            <w:r>
-              <w:rPr>
-                <w:rStyle w:val="Accentuationlgre"/>
-                <w:sz w:val="24"/>
-                <w:szCs w:val="24"/>
-              </w:rPr>
-              <w:t>2</w:t>
-            </w:r>
-            <w:r>
-              <w:rPr>
-                <w:rStyle w:val="Accentuationlgre"/>
-                <w:sz w:val="24"/>
-                <w:szCs w:val="24"/>
-              </w:rPr>
-              <w:t xml:space="preserve"> : </w:t>
-            </w:r>
-            <w:r>
-              <w:rPr>
-                <w:rStyle w:val="Accentuationlgre"/>
-                <w:sz w:val="24"/>
-                <w:szCs w:val="24"/>
-              </w:rPr>
-              <w:t>Critique</w:t>
+              <w:t xml:space="preserve">P1 : </w:t>
+            </w:r>
+            <w:r>
+              <w:rPr>
+                <w:rStyle w:val="Accentuationlgre"/>
+                <w:sz w:val="24"/>
+                <w:szCs w:val="24"/>
+              </w:rPr>
+              <w:t>Bloquant</w:t>
             </w:r>
           </w:p>
         </w:tc>
@@ -9579,7 +10434,7 @@
                 <w:color w:val="082A75"/>
                 <w:szCs w:val="24"/>
               </w:rPr>
-              <w:t>S</w:t>
+              <w:t xml:space="preserve">S11 : </w:t>
             </w:r>
             <w:r>
               <w:rPr>
@@ -9589,27 +10444,7 @@
                 <w:color w:val="082A75"/>
                 <w:szCs w:val="24"/>
               </w:rPr>
-              <w:t>9</w:t>
-            </w:r>
-            <w:r>
-              <w:rPr>
-                <w:rFonts w:eastAsia="Times New Roman" w:cs="Arial"/>
-                <w:b/>
-                <w:bCs/>
-                <w:color w:val="082A75"/>
-                <w:szCs w:val="24"/>
-              </w:rPr>
-              <w:t xml:space="preserve"> : </w:t>
-            </w:r>
-            <w:r>
-              <w:rPr>
-                <w:rFonts w:eastAsia="Times New Roman" w:cs="Arial"/>
-                <w:b/>
-                <w:bCs/>
-                <w:color w:val="082A75"/>
-                <w:szCs w:val="24"/>
-              </w:rPr>
-              <w:t>Affichage et filtrage des jeux sur une page</w:t>
+              <w:t>Connexion</w:t>
             </w:r>
           </w:p>
         </w:tc>
@@ -9670,7 +10505,7 @@
                 <w:color w:val="082A75"/>
                 <w:szCs w:val="24"/>
               </w:rPr>
-              <w:t>En tant qu</w:t>
+              <w:t xml:space="preserve">En tant qu’utilisateur, je dois </w:t>
             </w:r>
             <w:r>
               <w:rPr>
@@ -9678,14 +10513,14 @@
                 <w:color w:val="082A75"/>
                 <w:szCs w:val="24"/>
               </w:rPr>
-              <w:t>’utilisateur, je dois pouvoir filtrer les jeux par date de saisie / modification ou par note.</w:t>
+              <w:t>pouvoir me connecter à mon compte avec mes informations.</w:t>
             </w:r>
           </w:p>
         </w:tc>
       </w:tr>
       <w:tr>
         <w:trPr>
-          <w:trHeight w:val="451"/>
+          <w:trHeight w:val="479"/>
         </w:trPr>
         <w:tc>
           <w:tcPr>
@@ -9739,7 +10574,7 @@
                 <w:sz w:val="24"/>
                 <w:szCs w:val="24"/>
               </w:rPr>
-              <w:t>Les tests 4.1 et 4.2 passent.</w:t>
+              <w:t>Le test 6.1 passe.</w:t>
             </w:r>
           </w:p>
         </w:tc>
@@ -9809,7 +10644,7 @@
                 <w:sz w:val="24"/>
                 <w:szCs w:val="24"/>
               </w:rPr>
-              <w:t>2</w:t>
+              <w:t>1</w:t>
             </w:r>
             <w:r>
               <w:rPr>
@@ -9825,7 +10660,7 @@
                 <w:sz w:val="24"/>
                 <w:szCs w:val="24"/>
               </w:rPr>
-              <w:t>Critique</w:t>
+              <w:t>Bloquant</w:t>
             </w:r>
           </w:p>
         </w:tc>
@@ -9879,12 +10714,6 @@
             </w:pPr>
             <w:r>
               <w:rPr>
-                <w:szCs w:val="24"/>
-              </w:rPr>
-              <w:br w:type="page"/>
-            </w:r>
-            <w:r>
-              <w:rPr>
                 <w:rFonts w:eastAsia="Times New Roman" w:cs="Arial"/>
                 <w:color w:val="FFFFFF"/>
                 <w:szCs w:val="24"/>
@@ -9921,37 +10750,7 @@
                 <w:color w:val="082A75"/>
                 <w:szCs w:val="24"/>
               </w:rPr>
-              <w:t>S</w:t>
-            </w:r>
-            <w:r>
-              <w:rPr>
-                <w:rFonts w:eastAsia="Times New Roman" w:cs="Arial"/>
-                <w:b/>
-                <w:bCs/>
-                <w:color w:val="082A75"/>
-                <w:szCs w:val="24"/>
-              </w:rPr>
-              <w:t>10</w:t>
-            </w:r>
-            <w:r>
-              <w:rPr>
-                <w:rFonts w:eastAsia="Times New Roman" w:cs="Arial"/>
-                <w:b/>
-                <w:bCs/>
-                <w:color w:val="082A75"/>
-                <w:szCs w:val="24"/>
-              </w:rPr>
-              <w:t xml:space="preserve"> : </w:t>
-            </w:r>
-            <w:r>
-              <w:rPr>
-                <w:rFonts w:eastAsia="Times New Roman" w:cs="Arial"/>
-                <w:b/>
-                <w:bCs/>
-                <w:color w:val="082A75"/>
-                <w:szCs w:val="24"/>
-              </w:rPr>
-              <w:t>Inscription</w:t>
+              <w:t xml:space="preserve">S12 : Gestion des fiches de jeux  </w:t>
             </w:r>
           </w:p>
         </w:tc>
@@ -10012,54 +10811,14 @@
                 <w:color w:val="082A75"/>
                 <w:szCs w:val="24"/>
               </w:rPr>
-              <w:t>En tant qu</w:t>
-            </w:r>
-            <w:r>
-              <w:rPr>
-                <w:rFonts w:eastAsia="Times New Roman" w:cs="Arial"/>
-                <w:color w:val="082A75"/>
-                <w:szCs w:val="24"/>
-              </w:rPr>
-              <w:t>’utilisateur</w:t>
-            </w:r>
-            <w:r>
-              <w:rPr>
-                <w:rFonts w:eastAsia="Times New Roman" w:cs="Arial"/>
-                <w:color w:val="082A75"/>
-                <w:szCs w:val="24"/>
-              </w:rPr>
-              <w:t xml:space="preserve">, </w:t>
-            </w:r>
-            <w:r>
-              <w:rPr>
-                <w:rFonts w:eastAsia="Times New Roman" w:cs="Arial"/>
-                <w:color w:val="082A75"/>
-                <w:szCs w:val="24"/>
-              </w:rPr>
-              <w:t>je doi</w:t>
-            </w:r>
-            <w:r>
-              <w:rPr>
-                <w:rFonts w:eastAsia="Times New Roman" w:cs="Arial"/>
-                <w:color w:val="082A75"/>
-                <w:szCs w:val="24"/>
-              </w:rPr>
-              <w:t>s pouvoir m’inscrire en saisissant un pseudo, un mot de passe et un avatar en option</w:t>
-            </w:r>
-            <w:r>
-              <w:rPr>
-                <w:rFonts w:eastAsia="Times New Roman" w:cs="Arial"/>
-                <w:color w:val="082A75"/>
-                <w:szCs w:val="24"/>
-              </w:rPr>
-              <w:t>.</w:t>
+              <w:t>En tant qu’administrateur, je peux ajouter, supprimer, voir et modifier une fiche de jeu.</w:t>
             </w:r>
           </w:p>
         </w:tc>
       </w:tr>
       <w:tr>
         <w:trPr>
-          <w:trHeight w:val="387"/>
+          <w:trHeight w:val="384"/>
         </w:trPr>
         <w:tc>
           <w:tcPr>
@@ -10113,7 +10872,7 @@
                 <w:sz w:val="24"/>
                 <w:szCs w:val="24"/>
               </w:rPr>
-              <w:t>Le test 5.1 passe.</w:t>
+              <w:t>Les tests 7.1 à 7.3 passent.</w:t>
             </w:r>
           </w:p>
         </w:tc>
@@ -10175,15 +10934,7 @@
                 <w:sz w:val="24"/>
                 <w:szCs w:val="24"/>
               </w:rPr>
-              <w:t xml:space="preserve">P1 : </w:t>
-            </w:r>
-            <w:r>
-              <w:rPr>
-                <w:rStyle w:val="Accentuationlgre"/>
-                <w:sz w:val="24"/>
-                <w:szCs w:val="24"/>
-              </w:rPr>
-              <w:t>Bloquant</w:t>
+              <w:t>P2 : Critique</w:t>
             </w:r>
           </w:p>
         </w:tc>
@@ -10273,7 +11024,7 @@
                 <w:color w:val="082A75"/>
                 <w:szCs w:val="24"/>
               </w:rPr>
-              <w:t xml:space="preserve">S11 : </w:t>
+              <w:t>S1</w:t>
             </w:r>
             <w:r>
               <w:rPr>
@@ -10283,7 +11034,27 @@
                 <w:color w:val="082A75"/>
                 <w:szCs w:val="24"/>
               </w:rPr>
-              <w:t>Connexion</w:t>
+              <w:t>3</w:t>
+            </w:r>
+            <w:r>
+              <w:rPr>
+                <w:rFonts w:eastAsia="Times New Roman" w:cs="Arial"/>
+                <w:b/>
+                <w:bCs/>
+                <w:color w:val="082A75"/>
+                <w:szCs w:val="24"/>
+              </w:rPr>
+              <w:t xml:space="preserve"> : </w:t>
+            </w:r>
+            <w:r>
+              <w:rPr>
+                <w:rFonts w:eastAsia="Times New Roman" w:cs="Arial"/>
+                <w:b/>
+                <w:bCs/>
+                <w:color w:val="082A75"/>
+                <w:szCs w:val="24"/>
+              </w:rPr>
+              <w:t>Déconnexion</w:t>
             </w:r>
           </w:p>
         </w:tc>
@@ -10344,7 +11115,7 @@
                 <w:color w:val="082A75"/>
                 <w:szCs w:val="24"/>
               </w:rPr>
-              <w:t xml:space="preserve">En tant qu’utilisateur, je dois </w:t>
+              <w:t>En tant qu’utilisateur</w:t>
             </w:r>
             <w:r>
               <w:rPr>
@@ -10352,14 +11123,38 @@
                 <w:color w:val="082A75"/>
                 <w:szCs w:val="24"/>
               </w:rPr>
-              <w:t>pouvoir me connecter à mon compte avec mes informations.</w:t>
+              <w:t xml:space="preserve"> identifié</w:t>
+            </w:r>
+            <w:r>
+              <w:rPr>
+                <w:rFonts w:eastAsia="Times New Roman" w:cs="Arial"/>
+                <w:color w:val="082A75"/>
+                <w:szCs w:val="24"/>
+              </w:rPr>
+              <w:t xml:space="preserve">, je peux </w:t>
+            </w:r>
+            <w:r>
+              <w:rPr>
+                <w:rFonts w:eastAsia="Times New Roman" w:cs="Arial"/>
+                <w:color w:val="082A75"/>
+                <w:szCs w:val="24"/>
+              </w:rPr>
+              <w:t>me déconnecter de mon compte</w:t>
+            </w:r>
+            <w:r>
+              <w:rPr>
+                <w:rFonts w:eastAsia="Times New Roman" w:cs="Arial"/>
+                <w:color w:val="082A75"/>
+                <w:szCs w:val="24"/>
+              </w:rPr>
+              <w:t>.</w:t>
             </w:r>
           </w:p>
         </w:tc>
       </w:tr>
       <w:tr>
         <w:trPr>
-          <w:trHeight w:val="479"/>
+          <w:trHeight w:val="409"/>
         </w:trPr>
         <w:tc>
           <w:tcPr>
@@ -10413,7 +11208,7 @@
                 <w:sz w:val="24"/>
                 <w:szCs w:val="24"/>
               </w:rPr>
-              <w:t>Le test 6.1 passe.</w:t>
+              <w:t>Le test 8.1 passe.</w:t>
             </w:r>
           </w:p>
         </w:tc>
@@ -10483,7 +11278,7 @@
                 <w:sz w:val="24"/>
                 <w:szCs w:val="24"/>
               </w:rPr>
-              <w:t>1</w:t>
+              <w:t>4</w:t>
             </w:r>
             <w:r>
               <w:rPr>
@@ -10499,347 +11294,7 @@
                 <w:sz w:val="24"/>
                 <w:szCs w:val="24"/>
               </w:rPr>
-              <w:t>Bloquant</w:t>
-            </w:r>
-          </w:p>
-        </w:tc>
-      </w:tr>
-      <w:tr>
-        <w:trPr>
-          <w:trHeight w:val="524"/>
-        </w:trPr>
-        <w:tc>
-          <w:tcPr>
-            <w:tcW w:w="2687" w:type="dxa"/>
-            <w:tcBorders>
-              <w:top w:val="single" w:sz="4" w:space="0" w:color="000000"/>
-              <w:left w:val="single" w:sz="4" w:space="0" w:color="000000"/>
-              <w:bottom w:val="single" w:sz="4" w:space="0" w:color="000000"/>
-              <w:right w:val="single" w:sz="4" w:space="0" w:color="000000"/>
-            </w:tcBorders>
-            <w:shd w:val="clear" w:color="auto" w:fill="4472C4" w:themeFill="accent1"/>
-          </w:tcPr>
-          <w:p>
-            <w:pPr>
-              <w:rPr>
-                <w:rFonts w:cs="Arial"/>
-                <w:szCs w:val="24"/>
-              </w:rPr>
-            </w:pPr>
-            <w:r>
-              <w:rPr>
-                <w:rFonts w:eastAsia="Times New Roman" w:cs="Arial"/>
-                <w:color w:val="FFFFFF"/>
-                <w:szCs w:val="24"/>
-              </w:rPr>
-              <w:lastRenderedPageBreak/>
-              <w:t xml:space="preserve">Nom </w:t>
-            </w:r>
-          </w:p>
-        </w:tc>
-        <w:tc>
-          <w:tcPr>
-            <w:tcW w:w="7337" w:type="dxa"/>
-            <w:tcBorders>
-              <w:top w:val="single" w:sz="4" w:space="0" w:color="000000"/>
-              <w:left w:val="single" w:sz="4" w:space="0" w:color="000000"/>
-              <w:bottom w:val="single" w:sz="4" w:space="0" w:color="000000"/>
-              <w:right w:val="single" w:sz="4" w:space="0" w:color="000000"/>
-            </w:tcBorders>
-          </w:tcPr>
-          <w:p>
-            <w:pPr>
-              <w:ind w:left="1"/>
-              <w:rPr>
-                <w:rFonts w:cs="Arial"/>
-                <w:b/>
-                <w:bCs/>
-                <w:szCs w:val="24"/>
-              </w:rPr>
-            </w:pPr>
-            <w:r>
-              <w:rPr>
-                <w:rFonts w:eastAsia="Times New Roman" w:cs="Arial"/>
-                <w:b/>
-                <w:bCs/>
-                <w:color w:val="082A75"/>
-                <w:szCs w:val="24"/>
-              </w:rPr>
-              <w:t>S1</w:t>
-            </w:r>
-            <w:r>
-              <w:rPr>
-                <w:rFonts w:eastAsia="Times New Roman" w:cs="Arial"/>
-                <w:b/>
-                <w:bCs/>
-                <w:color w:val="082A75"/>
-                <w:szCs w:val="24"/>
-              </w:rPr>
-              <w:t>2</w:t>
-            </w:r>
-            <w:r>
-              <w:rPr>
-                <w:rFonts w:eastAsia="Times New Roman" w:cs="Arial"/>
-                <w:b/>
-                <w:bCs/>
-                <w:color w:val="082A75"/>
-                <w:szCs w:val="24"/>
-              </w:rPr>
-              <w:t xml:space="preserve"> : </w:t>
-            </w:r>
-            <w:r>
-              <w:rPr>
-                <w:rFonts w:eastAsia="Times New Roman" w:cs="Arial"/>
-                <w:b/>
-                <w:bCs/>
-                <w:color w:val="082A75"/>
-                <w:szCs w:val="24"/>
-              </w:rPr>
-              <w:t>Gestion des fiches de jeux</w:t>
-            </w:r>
-            <w:r>
-              <w:rPr>
-                <w:rFonts w:eastAsia="Times New Roman" w:cs="Arial"/>
-                <w:b/>
-                <w:bCs/>
-                <w:color w:val="082A75"/>
-                <w:szCs w:val="24"/>
-              </w:rPr>
-              <w:t xml:space="preserve"> </w:t>
-            </w:r>
-            <w:r>
-              <w:rPr>
-                <w:rFonts w:eastAsia="Times New Roman" w:cs="Arial"/>
-                <w:b/>
-                <w:bCs/>
-                <w:color w:val="082A75"/>
-                <w:szCs w:val="24"/>
-              </w:rPr>
-              <w:t xml:space="preserve"> </w:t>
-            </w:r>
-          </w:p>
-        </w:tc>
-      </w:tr>
-      <w:tr>
-        <w:trPr>
-          <w:trHeight w:val="593"/>
-        </w:trPr>
-        <w:tc>
-          <w:tcPr>
-            <w:tcW w:w="2687" w:type="dxa"/>
-            <w:tcBorders>
-              <w:top w:val="single" w:sz="4" w:space="0" w:color="000000"/>
-              <w:left w:val="single" w:sz="4" w:space="0" w:color="000000"/>
-              <w:bottom w:val="single" w:sz="4" w:space="0" w:color="000000"/>
-              <w:right w:val="single" w:sz="4" w:space="0" w:color="000000"/>
-            </w:tcBorders>
-            <w:shd w:val="clear" w:color="auto" w:fill="4472C4" w:themeFill="accent1"/>
-          </w:tcPr>
-          <w:p>
-            <w:pPr>
-              <w:rPr>
-                <w:rFonts w:cs="Arial"/>
-                <w:szCs w:val="24"/>
-              </w:rPr>
-            </w:pPr>
-            <w:r>
-              <w:rPr>
-                <w:rFonts w:eastAsia="Times New Roman" w:cs="Arial"/>
-                <w:color w:val="FFFFFF"/>
-                <w:szCs w:val="24"/>
-              </w:rPr>
-              <w:t>Description (user story)</w:t>
-            </w:r>
-          </w:p>
-        </w:tc>
-        <w:tc>
-          <w:tcPr>
-            <w:tcW w:w="7337" w:type="dxa"/>
-            <w:tcBorders>
-              <w:top w:val="single" w:sz="4" w:space="0" w:color="000000"/>
-              <w:left w:val="single" w:sz="4" w:space="0" w:color="000000"/>
-              <w:bottom w:val="single" w:sz="4" w:space="0" w:color="000000"/>
-              <w:right w:val="single" w:sz="4" w:space="0" w:color="000000"/>
-            </w:tcBorders>
-          </w:tcPr>
-          <w:p>
-            <w:pPr>
-              <w:ind w:left="1"/>
-              <w:rPr>
-                <w:rFonts w:cs="Arial"/>
-                <w:szCs w:val="24"/>
-              </w:rPr>
-            </w:pPr>
-            <w:r>
-              <w:rPr>
-                <w:rFonts w:eastAsia="Times New Roman" w:cs="Arial"/>
-                <w:color w:val="082A75"/>
-                <w:szCs w:val="24"/>
-              </w:rPr>
-              <w:t>En tant qu’</w:t>
-            </w:r>
-            <w:r>
-              <w:rPr>
-                <w:rFonts w:eastAsia="Times New Roman" w:cs="Arial"/>
-                <w:color w:val="082A75"/>
-                <w:szCs w:val="24"/>
-              </w:rPr>
-              <w:t xml:space="preserve">administrateur, je peux ajouter, supprimer, </w:t>
-            </w:r>
-            <w:r>
-              <w:rPr>
-                <w:rFonts w:eastAsia="Times New Roman" w:cs="Arial"/>
-                <w:color w:val="082A75"/>
-                <w:szCs w:val="24"/>
-              </w:rPr>
-              <w:t>voir et modifier une fiche de jeu.</w:t>
-            </w:r>
-          </w:p>
-        </w:tc>
-      </w:tr>
-      <w:tr>
-        <w:trPr>
-          <w:trHeight w:val="384"/>
-        </w:trPr>
-        <w:tc>
-          <w:tcPr>
-            <w:tcW w:w="2687" w:type="dxa"/>
-            <w:tcBorders>
-              <w:top w:val="single" w:sz="4" w:space="0" w:color="000000"/>
-              <w:left w:val="single" w:sz="4" w:space="0" w:color="000000"/>
-              <w:bottom w:val="single" w:sz="4" w:space="0" w:color="000000"/>
-              <w:right w:val="single" w:sz="4" w:space="0" w:color="000000"/>
-            </w:tcBorders>
-            <w:shd w:val="clear" w:color="auto" w:fill="4472C4" w:themeFill="accent1"/>
-          </w:tcPr>
-          <w:p>
-            <w:pPr>
-              <w:rPr>
-                <w:rFonts w:cs="Arial"/>
-                <w:szCs w:val="24"/>
-              </w:rPr>
-            </w:pPr>
-            <w:r>
-              <w:rPr>
-                <w:rFonts w:eastAsia="Times New Roman" w:cs="Arial"/>
-                <w:color w:val="FFFFFF"/>
-                <w:szCs w:val="24"/>
-              </w:rPr>
-              <w:t>Critère d’acceptation</w:t>
-            </w:r>
-          </w:p>
-        </w:tc>
-        <w:tc>
-          <w:tcPr>
-            <w:tcW w:w="7337" w:type="dxa"/>
-            <w:tcBorders>
-              <w:top w:val="single" w:sz="4" w:space="0" w:color="000000"/>
-              <w:left w:val="single" w:sz="4" w:space="0" w:color="000000"/>
-              <w:bottom w:val="single" w:sz="4" w:space="0" w:color="000000"/>
-              <w:right w:val="single" w:sz="4" w:space="0" w:color="000000"/>
-            </w:tcBorders>
-          </w:tcPr>
-          <w:p>
-            <w:pPr>
-              <w:rPr>
-                <w:rStyle w:val="Accentuationlgre"/>
-                <w:sz w:val="24"/>
-                <w:szCs w:val="24"/>
-              </w:rPr>
-            </w:pPr>
-            <w:r>
-              <w:rPr>
-                <w:rStyle w:val="Accentuationlgre"/>
-                <w:sz w:val="24"/>
-                <w:szCs w:val="24"/>
-              </w:rPr>
-              <w:t>Les tests 7.1 à 7.3 passent.</w:t>
-            </w:r>
-          </w:p>
-        </w:tc>
-      </w:tr>
-      <w:tr>
-        <w:trPr>
-          <w:trHeight w:val="345"/>
-        </w:trPr>
-        <w:tc>
-          <w:tcPr>
-            <w:tcW w:w="2687" w:type="dxa"/>
-            <w:tcBorders>
-              <w:top w:val="single" w:sz="4" w:space="0" w:color="000000"/>
-              <w:left w:val="single" w:sz="4" w:space="0" w:color="000000"/>
-              <w:bottom w:val="single" w:sz="4" w:space="0" w:color="000000"/>
-              <w:right w:val="single" w:sz="4" w:space="0" w:color="000000"/>
-            </w:tcBorders>
-            <w:shd w:val="clear" w:color="auto" w:fill="4472C4" w:themeFill="accent1"/>
-          </w:tcPr>
-          <w:p>
-            <w:pPr>
-              <w:rPr>
-                <w:rFonts w:cs="Arial"/>
-                <w:szCs w:val="24"/>
-              </w:rPr>
-            </w:pPr>
-            <w:r>
-              <w:rPr>
-                <w:rFonts w:eastAsia="Times New Roman" w:cs="Arial"/>
-                <w:color w:val="FFFFFF"/>
-                <w:szCs w:val="24"/>
-              </w:rPr>
-              <w:t xml:space="preserve">Priorité </w:t>
-            </w:r>
-          </w:p>
-        </w:tc>
-        <w:tc>
-          <w:tcPr>
-            <w:tcW w:w="7337" w:type="dxa"/>
-            <w:tcBorders>
-              <w:top w:val="single" w:sz="4" w:space="0" w:color="000000"/>
-              <w:left w:val="single" w:sz="4" w:space="0" w:color="000000"/>
-              <w:bottom w:val="single" w:sz="4" w:space="0" w:color="000000"/>
-              <w:right w:val="single" w:sz="4" w:space="0" w:color="000000"/>
-            </w:tcBorders>
-          </w:tcPr>
-          <w:p>
-            <w:pPr>
-              <w:ind w:left="1"/>
-              <w:rPr>
-                <w:rStyle w:val="Accentuationlgre"/>
-                <w:sz w:val="24"/>
-                <w:szCs w:val="24"/>
-              </w:rPr>
-            </w:pPr>
-            <w:r>
-              <w:rPr>
-                <w:rStyle w:val="Accentuationlgre"/>
-                <w:sz w:val="24"/>
-                <w:szCs w:val="24"/>
-              </w:rPr>
-              <w:t>P</w:t>
-            </w:r>
-            <w:r>
-              <w:rPr>
-                <w:rStyle w:val="Accentuationlgre"/>
-                <w:sz w:val="24"/>
-                <w:szCs w:val="24"/>
-              </w:rPr>
-              <w:t>2</w:t>
-            </w:r>
-            <w:r>
-              <w:rPr>
-                <w:rStyle w:val="Accentuationlgre"/>
-                <w:sz w:val="24"/>
-                <w:szCs w:val="24"/>
-              </w:rPr>
-              <w:t xml:space="preserve"> : </w:t>
-            </w:r>
-            <w:r>
-              <w:rPr>
-                <w:rStyle w:val="Accentuationlgre"/>
-                <w:sz w:val="24"/>
-                <w:szCs w:val="24"/>
-              </w:rPr>
-              <w:t>Critique</w:t>
+              <w:t>Secondaire</w:t>
             </w:r>
           </w:p>
         </w:tc>
@@ -10891,13 +11346,13 @@
                 <w:szCs w:val="24"/>
               </w:rPr>
             </w:pPr>
-            <w:bookmarkStart w:id="22" w:name="_Toc133418472"/>
             <w:r>
               <w:rPr>
                 <w:rFonts w:eastAsia="Times New Roman" w:cs="Arial"/>
                 <w:color w:val="FFFFFF"/>
                 <w:szCs w:val="24"/>
               </w:rPr>
+              <w:lastRenderedPageBreak/>
               <w:t xml:space="preserve">Nom </w:t>
             </w:r>
           </w:p>
@@ -10940,7 +11395,7 @@
                 <w:color w:val="082A75"/>
                 <w:szCs w:val="24"/>
               </w:rPr>
-              <w:t>3</w:t>
+              <w:t>4</w:t>
             </w:r>
             <w:r>
               <w:rPr>
@@ -10960,7 +11415,7 @@
                 <w:color w:val="082A75"/>
                 <w:szCs w:val="24"/>
               </w:rPr>
-              <w:t>Déconnexion</w:t>
+              <w:t>Gestion des avis</w:t>
             </w:r>
           </w:p>
         </w:tc>
@@ -11037,7 +11492,7 @@
                 <w:color w:val="082A75"/>
                 <w:szCs w:val="24"/>
               </w:rPr>
-              <w:t xml:space="preserve">, je peux </w:t>
+              <w:t>, je peux modifier</w:t>
             </w:r>
             <w:r>
               <w:rPr>
@@ -11045,7 +11500,23 @@
                 <w:color w:val="082A75"/>
                 <w:szCs w:val="24"/>
               </w:rPr>
-              <w:t>me déconnecter de mon compte</w:t>
+              <w:t>, supprimer, voir et crée</w:t>
+            </w:r>
+            <w:r>
+              <w:rPr>
+                <w:rFonts w:eastAsia="Times New Roman" w:cs="Arial"/>
+                <w:color w:val="082A75"/>
+                <w:szCs w:val="24"/>
+              </w:rPr>
+              <w:t>r</w:t>
+            </w:r>
+            <w:r>
+              <w:rPr>
+                <w:rFonts w:eastAsia="Times New Roman" w:cs="Arial"/>
+                <w:color w:val="082A75"/>
+                <w:szCs w:val="24"/>
+              </w:rPr>
+              <w:t xml:space="preserve"> un avis</w:t>
             </w:r>
             <w:r>
               <w:rPr>
@@ -11060,7 +11531,7 @@
       </w:tr>
       <w:tr>
         <w:trPr>
-          <w:trHeight w:val="409"/>
+          <w:trHeight w:val="494"/>
         </w:trPr>
         <w:tc>
           <w:tcPr>
@@ -11114,7 +11585,15 @@
                 <w:sz w:val="24"/>
                 <w:szCs w:val="24"/>
               </w:rPr>
-              <w:t>Le test 8.1 passe.</w:t>
+              <w:t>Les tests 9.1 à 9.3 passent</w:t>
+            </w:r>
+            <w:r>
+              <w:rPr>
+                <w:rStyle w:val="Accentuationlgre"/>
+                <w:sz w:val="24"/>
+                <w:szCs w:val="24"/>
+              </w:rPr>
+              <w:t>.</w:t>
             </w:r>
           </w:p>
         </w:tc>
@@ -11184,7 +11663,7 @@
                 <w:sz w:val="24"/>
                 <w:szCs w:val="24"/>
               </w:rPr>
-              <w:t>4</w:t>
+              <w:t>2</w:t>
             </w:r>
             <w:r>
               <w:rPr>
@@ -11200,7 +11679,7 @@
                 <w:sz w:val="24"/>
                 <w:szCs w:val="24"/>
               </w:rPr>
-              <w:t>Secondaire</w:t>
+              <w:t>Critique</w:t>
             </w:r>
           </w:p>
         </w:tc>
@@ -11300,7 +11779,7 @@
                 <w:color w:val="082A75"/>
                 <w:szCs w:val="24"/>
               </w:rPr>
-              <w:t>4</w:t>
+              <w:t>5</w:t>
             </w:r>
             <w:r>
               <w:rPr>
@@ -11320,7 +11799,17 @@
                 <w:color w:val="082A75"/>
                 <w:szCs w:val="24"/>
               </w:rPr>
-              <w:t>Gestion des avis</w:t>
+              <w:t>Suppression</w:t>
+            </w:r>
+            <w:r>
+              <w:rPr>
+                <w:rFonts w:eastAsia="Times New Roman" w:cs="Arial"/>
+                <w:b/>
+                <w:bCs/>
+                <w:color w:val="082A75"/>
+                <w:szCs w:val="24"/>
+              </w:rPr>
+              <w:t xml:space="preserve"> des avis</w:t>
             </w:r>
           </w:p>
         </w:tc>
@@ -11381,7 +11870,7 @@
                 <w:color w:val="082A75"/>
                 <w:szCs w:val="24"/>
               </w:rPr>
-              <w:t>En tant qu’utilisateur</w:t>
+              <w:t xml:space="preserve">En tant </w:t>
             </w:r>
             <w:r>
               <w:rPr>
@@ -11389,7 +11878,7 @@
                 <w:color w:val="082A75"/>
                 <w:szCs w:val="24"/>
               </w:rPr>
-              <w:t xml:space="preserve"> identifié</w:t>
+              <w:t>qu’administrateu</w:t>
             </w:r>
             <w:r>
               <w:rPr>
@@ -11397,7 +11886,7 @@
                 <w:color w:val="082A75"/>
                 <w:szCs w:val="24"/>
               </w:rPr>
-              <w:t>, je peux modifier</w:t>
+              <w:t>r</w:t>
             </w:r>
             <w:r>
               <w:rPr>
@@ -11405,7 +11894,7 @@
                 <w:color w:val="082A75"/>
                 <w:szCs w:val="24"/>
               </w:rPr>
-              <w:t>, supprimer, voir et crée</w:t>
+              <w:t xml:space="preserve">, je peux </w:t>
             </w:r>
             <w:r>
               <w:rPr>
@@ -11413,30 +11902,14 @@
                 <w:color w:val="082A75"/>
                 <w:szCs w:val="24"/>
               </w:rPr>
-              <w:t>r</w:t>
-            </w:r>
-            <w:r>
-              <w:rPr>
-                <w:rFonts w:eastAsia="Times New Roman" w:cs="Arial"/>
-                <w:color w:val="082A75"/>
-                <w:szCs w:val="24"/>
-              </w:rPr>
-              <w:t xml:space="preserve"> un avis</w:t>
-            </w:r>
-            <w:r>
-              <w:rPr>
-                <w:rFonts w:eastAsia="Times New Roman" w:cs="Arial"/>
-                <w:color w:val="082A75"/>
-                <w:szCs w:val="24"/>
-              </w:rPr>
-              <w:t>.</w:t>
+              <w:t>supprimer un avis.</w:t>
             </w:r>
           </w:p>
         </w:tc>
       </w:tr>
       <w:tr>
         <w:trPr>
-          <w:trHeight w:val="494"/>
+          <w:trHeight w:val="379"/>
         </w:trPr>
         <w:tc>
           <w:tcPr>
@@ -11490,15 +11963,7 @@
                 <w:sz w:val="24"/>
                 <w:szCs w:val="24"/>
               </w:rPr>
-              <w:t>Les tests 9.1 à 9.3 passent</w:t>
-            </w:r>
-            <w:r>
-              <w:rPr>
-                <w:rStyle w:val="Accentuationlgre"/>
-                <w:sz w:val="24"/>
-                <w:szCs w:val="24"/>
-              </w:rPr>
-              <w:t>.</w:t>
+              <w:t>Le test 10.1 passe.</w:t>
             </w:r>
           </w:p>
         </w:tc>
@@ -11568,23 +12033,15 @@
                 <w:sz w:val="24"/>
                 <w:szCs w:val="24"/>
               </w:rPr>
-              <w:t>2</w:t>
-            </w:r>
-            <w:r>
-              <w:rPr>
-                <w:rStyle w:val="Accentuationlgre"/>
-                <w:sz w:val="24"/>
-                <w:szCs w:val="24"/>
-              </w:rPr>
-              <w:t xml:space="preserve"> : </w:t>
-            </w:r>
-            <w:r>
-              <w:rPr>
-                <w:rStyle w:val="Accentuationlgre"/>
-                <w:sz w:val="24"/>
-                <w:szCs w:val="24"/>
-              </w:rPr>
-              <w:t>Critique</w:t>
+              <w:t>3</w:t>
+            </w:r>
+            <w:r>
+              <w:rPr>
+                <w:rStyle w:val="Accentuationlgre"/>
+                <w:sz w:val="24"/>
+                <w:szCs w:val="24"/>
+              </w:rPr>
+              <w:t> : Important</w:t>
             </w:r>
           </w:p>
         </w:tc>
@@ -11674,47 +12131,7 @@
                 <w:color w:val="082A75"/>
                 <w:szCs w:val="24"/>
               </w:rPr>
-              <w:t>S1</w:t>
-            </w:r>
-            <w:r>
-              <w:rPr>
-                <w:rFonts w:eastAsia="Times New Roman" w:cs="Arial"/>
-                <w:b/>
-                <w:bCs/>
-                <w:color w:val="082A75"/>
-                <w:szCs w:val="24"/>
-              </w:rPr>
-              <w:t>5</w:t>
-            </w:r>
-            <w:r>
-              <w:rPr>
-                <w:rFonts w:eastAsia="Times New Roman" w:cs="Arial"/>
-                <w:b/>
-                <w:bCs/>
-                <w:color w:val="082A75"/>
-                <w:szCs w:val="24"/>
-              </w:rPr>
-              <w:t xml:space="preserve"> : </w:t>
-            </w:r>
-            <w:r>
-              <w:rPr>
-                <w:rFonts w:eastAsia="Times New Roman" w:cs="Arial"/>
-                <w:b/>
-                <w:bCs/>
-                <w:color w:val="082A75"/>
-                <w:szCs w:val="24"/>
-              </w:rPr>
-              <w:t>Suppression</w:t>
-            </w:r>
-            <w:r>
-              <w:rPr>
-                <w:rFonts w:eastAsia="Times New Roman" w:cs="Arial"/>
-                <w:b/>
-                <w:bCs/>
-                <w:color w:val="082A75"/>
-                <w:szCs w:val="24"/>
-              </w:rPr>
-              <w:t xml:space="preserve"> des avis</w:t>
+              <w:t>S16 : Page profile</w:t>
             </w:r>
           </w:p>
         </w:tc>
@@ -11775,7 +12192,7 @@
                 <w:color w:val="082A75"/>
                 <w:szCs w:val="24"/>
               </w:rPr>
-              <w:t xml:space="preserve">En tant </w:t>
+              <w:t>En tant qu’</w:t>
             </w:r>
             <w:r>
               <w:rPr>
@@ -11783,7 +12200,7 @@
                 <w:color w:val="082A75"/>
                 <w:szCs w:val="24"/>
               </w:rPr>
-              <w:t>qu’administrateu</w:t>
+              <w:t>utilisateur</w:t>
             </w:r>
             <w:r>
               <w:rPr>
@@ -11791,7 +12208,7 @@
                 <w:color w:val="082A75"/>
                 <w:szCs w:val="24"/>
               </w:rPr>
-              <w:t>r</w:t>
+              <w:t xml:space="preserve"> identifié</w:t>
             </w:r>
             <w:r>
               <w:rPr>
@@ -11807,14 +12224,30 @@
                 <w:color w:val="082A75"/>
                 <w:szCs w:val="24"/>
               </w:rPr>
-              <w:t>supprimer un avis.</w:t>
+              <w:t>modifier mon avatar et mon mot de passe</w:t>
+            </w:r>
+            <w:r>
+              <w:rPr>
+                <w:rFonts w:eastAsia="Times New Roman" w:cs="Arial"/>
+                <w:color w:val="082A75"/>
+                <w:szCs w:val="24"/>
+              </w:rPr>
+              <w:t>.</w:t>
+            </w:r>
+            <w:r>
+              <w:rPr>
+                <w:rFonts w:eastAsia="Times New Roman" w:cs="Arial"/>
+                <w:color w:val="082A75"/>
+                <w:szCs w:val="24"/>
+              </w:rPr>
+              <w:t xml:space="preserve"> J’ai aussi accès à toutes les fiches de jeux dans lesquels j’ai posté un ou plusieurs avis.</w:t>
             </w:r>
           </w:p>
         </w:tc>
       </w:tr>
       <w:tr>
         <w:trPr>
-          <w:trHeight w:val="495"/>
+          <w:trHeight w:val="407"/>
         </w:trPr>
         <w:tc>
           <w:tcPr>
@@ -11868,7 +12301,7 @@
                 <w:sz w:val="24"/>
                 <w:szCs w:val="24"/>
               </w:rPr>
-              <w:t>Le test 10.1 passe.</w:t>
+              <w:t>Les tests 11.1 à 11.3 passent.</w:t>
             </w:r>
           </w:p>
         </w:tc>
@@ -11956,7 +12389,6 @@
       <w:pPr>
         <w:rPr>
           <w:rFonts w:cs="Arial"/>
-          <w:szCs w:val="24"/>
         </w:rPr>
       </w:pPr>
     </w:p>
@@ -12036,7 +12468,7 @@
                 <w:color w:val="082A75"/>
                 <w:szCs w:val="24"/>
               </w:rPr>
-              <w:t>S16 : Page profile</w:t>
+              <w:t>S17 : Détails des fiches de jeux</w:t>
             </w:r>
           </w:p>
         </w:tc>
@@ -12097,367 +12529,7 @@
                 <w:color w:val="082A75"/>
                 <w:szCs w:val="24"/>
               </w:rPr>
-              <w:t>En tant qu’</w:t>
-            </w:r>
-            <w:r>
-              <w:rPr>
-                <w:rFonts w:eastAsia="Times New Roman" w:cs="Arial"/>
-                <w:color w:val="082A75"/>
-                <w:szCs w:val="24"/>
-              </w:rPr>
-              <w:t>utilisateur</w:t>
-            </w:r>
-            <w:r>
-              <w:rPr>
-                <w:rFonts w:eastAsia="Times New Roman" w:cs="Arial"/>
-                <w:color w:val="082A75"/>
-                <w:szCs w:val="24"/>
-              </w:rPr>
-              <w:t xml:space="preserve"> identifié</w:t>
-            </w:r>
-            <w:r>
-              <w:rPr>
-                <w:rFonts w:eastAsia="Times New Roman" w:cs="Arial"/>
-                <w:color w:val="082A75"/>
-                <w:szCs w:val="24"/>
-              </w:rPr>
-              <w:t xml:space="preserve">, je peux </w:t>
-            </w:r>
-            <w:r>
-              <w:rPr>
-                <w:rFonts w:eastAsia="Times New Roman" w:cs="Arial"/>
-                <w:color w:val="082A75"/>
-                <w:szCs w:val="24"/>
-              </w:rPr>
-              <w:t>modifier mon avatar et mon mot de passe</w:t>
-            </w:r>
-            <w:r>
-              <w:rPr>
-                <w:rFonts w:eastAsia="Times New Roman" w:cs="Arial"/>
-                <w:color w:val="082A75"/>
-                <w:szCs w:val="24"/>
-              </w:rPr>
-              <w:t>.</w:t>
-            </w:r>
-            <w:r>
-              <w:rPr>
-                <w:rFonts w:eastAsia="Times New Roman" w:cs="Arial"/>
-                <w:color w:val="082A75"/>
-                <w:szCs w:val="24"/>
-              </w:rPr>
-              <w:t xml:space="preserve"> J’ai aussi accès à toutes les fiches de jeux dans lesquels j’ai posté un ou plusieurs avis.</w:t>
-            </w:r>
-          </w:p>
-        </w:tc>
-      </w:tr>
-      <w:tr>
-        <w:trPr>
-          <w:trHeight w:val="523"/>
-        </w:trPr>
-        <w:tc>
-          <w:tcPr>
-            <w:tcW w:w="2687" w:type="dxa"/>
-            <w:tcBorders>
-              <w:top w:val="single" w:sz="4" w:space="0" w:color="000000"/>
-              <w:left w:val="single" w:sz="4" w:space="0" w:color="000000"/>
-              <w:bottom w:val="single" w:sz="4" w:space="0" w:color="000000"/>
-              <w:right w:val="single" w:sz="4" w:space="0" w:color="000000"/>
-            </w:tcBorders>
-            <w:shd w:val="clear" w:color="auto" w:fill="4472C4" w:themeFill="accent1"/>
-          </w:tcPr>
-          <w:p>
-            <w:pPr>
-              <w:rPr>
-                <w:rFonts w:cs="Arial"/>
-                <w:szCs w:val="24"/>
-              </w:rPr>
-            </w:pPr>
-            <w:r>
-              <w:rPr>
-                <w:rFonts w:eastAsia="Times New Roman" w:cs="Arial"/>
-                <w:color w:val="FFFFFF"/>
-                <w:szCs w:val="24"/>
-              </w:rPr>
-              <w:t>Critère d’acceptation</w:t>
-            </w:r>
-          </w:p>
-        </w:tc>
-        <w:tc>
-          <w:tcPr>
-            <w:tcW w:w="7337" w:type="dxa"/>
-            <w:tcBorders>
-              <w:top w:val="single" w:sz="4" w:space="0" w:color="000000"/>
-              <w:left w:val="single" w:sz="4" w:space="0" w:color="000000"/>
-              <w:bottom w:val="single" w:sz="4" w:space="0" w:color="000000"/>
-              <w:right w:val="single" w:sz="4" w:space="0" w:color="000000"/>
-            </w:tcBorders>
-          </w:tcPr>
-          <w:p>
-            <w:pPr>
-              <w:rPr>
-                <w:rStyle w:val="Accentuationlgre"/>
-                <w:sz w:val="24"/>
-                <w:szCs w:val="24"/>
-              </w:rPr>
-            </w:pPr>
-            <w:r>
-              <w:rPr>
-                <w:rStyle w:val="Accentuationlgre"/>
-                <w:sz w:val="24"/>
-                <w:szCs w:val="24"/>
-              </w:rPr>
-              <w:t>Les tests 11.1 à 11.3 passent.</w:t>
-            </w:r>
-          </w:p>
-        </w:tc>
-      </w:tr>
-      <w:tr>
-        <w:trPr>
-          <w:trHeight w:val="345"/>
-        </w:trPr>
-        <w:tc>
-          <w:tcPr>
-            <w:tcW w:w="2687" w:type="dxa"/>
-            <w:tcBorders>
-              <w:top w:val="single" w:sz="4" w:space="0" w:color="000000"/>
-              <w:left w:val="single" w:sz="4" w:space="0" w:color="000000"/>
-              <w:bottom w:val="single" w:sz="4" w:space="0" w:color="000000"/>
-              <w:right w:val="single" w:sz="4" w:space="0" w:color="000000"/>
-            </w:tcBorders>
-            <w:shd w:val="clear" w:color="auto" w:fill="4472C4" w:themeFill="accent1"/>
-          </w:tcPr>
-          <w:p>
-            <w:pPr>
-              <w:rPr>
-                <w:rFonts w:cs="Arial"/>
-                <w:szCs w:val="24"/>
-              </w:rPr>
-            </w:pPr>
-            <w:r>
-              <w:rPr>
-                <w:rFonts w:eastAsia="Times New Roman" w:cs="Arial"/>
-                <w:color w:val="FFFFFF"/>
-                <w:szCs w:val="24"/>
-              </w:rPr>
-              <w:t xml:space="preserve">Priorité </w:t>
-            </w:r>
-          </w:p>
-        </w:tc>
-        <w:tc>
-          <w:tcPr>
-            <w:tcW w:w="7337" w:type="dxa"/>
-            <w:tcBorders>
-              <w:top w:val="single" w:sz="4" w:space="0" w:color="000000"/>
-              <w:left w:val="single" w:sz="4" w:space="0" w:color="000000"/>
-              <w:bottom w:val="single" w:sz="4" w:space="0" w:color="000000"/>
-              <w:right w:val="single" w:sz="4" w:space="0" w:color="000000"/>
-            </w:tcBorders>
-          </w:tcPr>
-          <w:p>
-            <w:pPr>
-              <w:ind w:left="1"/>
-              <w:rPr>
-                <w:rStyle w:val="Accentuationlgre"/>
-                <w:sz w:val="24"/>
-                <w:szCs w:val="24"/>
-              </w:rPr>
-            </w:pPr>
-            <w:r>
-              <w:rPr>
-                <w:rStyle w:val="Accentuationlgre"/>
-                <w:sz w:val="24"/>
-                <w:szCs w:val="24"/>
-              </w:rPr>
-              <w:t>P</w:t>
-            </w:r>
-            <w:r>
-              <w:rPr>
-                <w:rStyle w:val="Accentuationlgre"/>
-                <w:sz w:val="24"/>
-                <w:szCs w:val="24"/>
-              </w:rPr>
-              <w:t>3</w:t>
-            </w:r>
-            <w:r>
-              <w:rPr>
-                <w:rStyle w:val="Accentuationlgre"/>
-                <w:sz w:val="24"/>
-                <w:szCs w:val="24"/>
-              </w:rPr>
-              <w:t> : Important</w:t>
-            </w:r>
-          </w:p>
-        </w:tc>
-      </w:tr>
-      <w:tr>
-        <w:trPr>
-          <w:trHeight w:val="524"/>
-        </w:trPr>
-        <w:tc>
-          <w:tcPr>
-            <w:tcW w:w="2687" w:type="dxa"/>
-            <w:tcBorders>
-              <w:top w:val="single" w:sz="4" w:space="0" w:color="000000"/>
-              <w:left w:val="single" w:sz="4" w:space="0" w:color="000000"/>
-              <w:bottom w:val="single" w:sz="4" w:space="0" w:color="000000"/>
-              <w:right w:val="single" w:sz="4" w:space="0" w:color="000000"/>
-            </w:tcBorders>
-            <w:shd w:val="clear" w:color="auto" w:fill="4472C4" w:themeFill="accent1"/>
-          </w:tcPr>
-          <w:p>
-            <w:pPr>
-              <w:rPr>
-                <w:rFonts w:cs="Arial"/>
-                <w:szCs w:val="24"/>
-              </w:rPr>
-            </w:pPr>
-            <w:r>
-              <w:rPr>
-                <w:rFonts w:eastAsia="Times New Roman" w:cs="Arial"/>
-                <w:color w:val="FFFFFF"/>
-                <w:szCs w:val="24"/>
-              </w:rPr>
-              <w:lastRenderedPageBreak/>
-              <w:t xml:space="preserve">Nom </w:t>
-            </w:r>
-          </w:p>
-        </w:tc>
-        <w:tc>
-          <w:tcPr>
-            <w:tcW w:w="7337" w:type="dxa"/>
-            <w:tcBorders>
-              <w:top w:val="single" w:sz="4" w:space="0" w:color="000000"/>
-              <w:left w:val="single" w:sz="4" w:space="0" w:color="000000"/>
-              <w:bottom w:val="single" w:sz="4" w:space="0" w:color="000000"/>
-              <w:right w:val="single" w:sz="4" w:space="0" w:color="000000"/>
-            </w:tcBorders>
-          </w:tcPr>
-          <w:p>
-            <w:pPr>
-              <w:ind w:left="1"/>
-              <w:rPr>
-                <w:rFonts w:cs="Arial"/>
-                <w:b/>
-                <w:bCs/>
-                <w:szCs w:val="24"/>
-              </w:rPr>
-            </w:pPr>
-            <w:r>
-              <w:rPr>
-                <w:rFonts w:eastAsia="Times New Roman" w:cs="Arial"/>
-                <w:b/>
-                <w:bCs/>
-                <w:color w:val="082A75"/>
-                <w:szCs w:val="24"/>
-              </w:rPr>
-              <w:t>S17 : D</w:t>
-            </w:r>
-            <w:r>
-              <w:rPr>
-                <w:rFonts w:eastAsia="Times New Roman" w:cs="Arial"/>
-                <w:b/>
-                <w:bCs/>
-                <w:color w:val="082A75"/>
-                <w:szCs w:val="24"/>
-              </w:rPr>
-              <w:t>é</w:t>
-            </w:r>
-            <w:r>
-              <w:rPr>
-                <w:rFonts w:eastAsia="Times New Roman" w:cs="Arial"/>
-                <w:b/>
-                <w:bCs/>
-                <w:color w:val="082A75"/>
-                <w:szCs w:val="24"/>
-              </w:rPr>
-              <w:t>tails</w:t>
-            </w:r>
-            <w:r>
-              <w:rPr>
-                <w:rFonts w:eastAsia="Times New Roman" w:cs="Arial"/>
-                <w:b/>
-                <w:bCs/>
-                <w:color w:val="082A75"/>
-                <w:szCs w:val="24"/>
-              </w:rPr>
-              <w:t xml:space="preserve"> des fiches de jeux</w:t>
-            </w:r>
-          </w:p>
-        </w:tc>
-      </w:tr>
-      <w:tr>
-        <w:trPr>
-          <w:trHeight w:val="593"/>
-        </w:trPr>
-        <w:tc>
-          <w:tcPr>
-            <w:tcW w:w="2687" w:type="dxa"/>
-            <w:tcBorders>
-              <w:top w:val="single" w:sz="4" w:space="0" w:color="000000"/>
-              <w:left w:val="single" w:sz="4" w:space="0" w:color="000000"/>
-              <w:bottom w:val="single" w:sz="4" w:space="0" w:color="000000"/>
-              <w:right w:val="single" w:sz="4" w:space="0" w:color="000000"/>
-            </w:tcBorders>
-            <w:shd w:val="clear" w:color="auto" w:fill="4472C4" w:themeFill="accent1"/>
-          </w:tcPr>
-          <w:p>
-            <w:pPr>
-              <w:rPr>
-                <w:rFonts w:cs="Arial"/>
-                <w:szCs w:val="24"/>
-              </w:rPr>
-            </w:pPr>
-            <w:r>
-              <w:rPr>
-                <w:rFonts w:eastAsia="Times New Roman" w:cs="Arial"/>
-                <w:color w:val="FFFFFF"/>
-                <w:szCs w:val="24"/>
-              </w:rPr>
-              <w:t>Description (user story)</w:t>
-            </w:r>
-          </w:p>
-        </w:tc>
-        <w:tc>
-          <w:tcPr>
-            <w:tcW w:w="7337" w:type="dxa"/>
-            <w:tcBorders>
-              <w:top w:val="single" w:sz="4" w:space="0" w:color="000000"/>
-              <w:left w:val="single" w:sz="4" w:space="0" w:color="000000"/>
-              <w:bottom w:val="single" w:sz="4" w:space="0" w:color="000000"/>
-              <w:right w:val="single" w:sz="4" w:space="0" w:color="000000"/>
-            </w:tcBorders>
-          </w:tcPr>
-          <w:p>
-            <w:pPr>
-              <w:ind w:left="1"/>
-              <w:rPr>
-                <w:rFonts w:cs="Arial"/>
-                <w:szCs w:val="24"/>
-              </w:rPr>
-            </w:pPr>
-            <w:r>
-              <w:rPr>
-                <w:rFonts w:eastAsia="Times New Roman" w:cs="Arial"/>
-                <w:color w:val="082A75"/>
-                <w:szCs w:val="24"/>
-              </w:rPr>
-              <w:t>En tant qu’utilisateur, je peux</w:t>
-            </w:r>
-            <w:r>
-              <w:rPr>
-                <w:rFonts w:eastAsia="Times New Roman" w:cs="Arial"/>
-                <w:color w:val="082A75"/>
-                <w:szCs w:val="24"/>
-              </w:rPr>
-              <w:t xml:space="preserve"> voir une fiche de jeu avec ces commentaires trier par ordre chronologique sous la fiche</w:t>
-            </w:r>
-            <w:r>
-              <w:rPr>
-                <w:rFonts w:eastAsia="Times New Roman" w:cs="Arial"/>
-                <w:color w:val="082A75"/>
-                <w:szCs w:val="24"/>
-              </w:rPr>
-              <w:t>.</w:t>
+              <w:t>En tant qu’utilisateur, je peux voir une fiche de jeu avec ces commentaires trier par ordre chronologique sous la fiche.</w:t>
             </w:r>
           </w:p>
         </w:tc>
@@ -12923,27 +12995,13 @@
     </w:tbl>
     <w:p>
       <w:pPr>
-        <w:rPr>
-          <w:rFonts w:eastAsia="Times New Roman" w:cs="Arial"/>
-          <w:color w:val="012639"/>
-          <w:sz w:val="34"/>
-        </w:rPr>
-      </w:pPr>
-      <w:r>
-        <w:rPr>
-          <w:rFonts w:cs="Arial"/>
-        </w:rPr>
-        <w:br w:type="page"/>
-      </w:r>
-    </w:p>
-    <w:p>
-      <w:pPr>
         <w:pStyle w:val="Titre3"/>
         <w:ind w:left="-5"/>
         <w:rPr>
           <w:rFonts w:ascii="Arial" w:hAnsi="Arial" w:cs="Arial"/>
         </w:rPr>
       </w:pPr>
+      <w:bookmarkStart w:id="26" w:name="_Toc134553106"/>
       <w:r>
         <w:rPr>
           <w:rFonts w:ascii="Arial" w:hAnsi="Arial" w:cs="Arial"/>
@@ -12951,7 +13009,7 @@
         <w:lastRenderedPageBreak/>
         <w:t>Planning prévisionnel</w:t>
       </w:r>
-      <w:bookmarkEnd w:id="22"/>
+      <w:bookmarkEnd w:id="26"/>
       <w:r>
         <w:rPr>
           <w:rFonts w:ascii="Arial" w:hAnsi="Arial" w:cs="Arial"/>
@@ -13048,14 +13106,14 @@
           <w:rFonts w:ascii="Arial" w:hAnsi="Arial" w:cs="Arial"/>
         </w:rPr>
       </w:pPr>
-      <w:bookmarkStart w:id="23" w:name="_Toc133418473"/>
+      <w:bookmarkStart w:id="27" w:name="_Toc134553107"/>
       <w:r>
         <w:rPr>
           <w:rFonts w:ascii="Arial" w:hAnsi="Arial" w:cs="Arial"/>
         </w:rPr>
         <w:t>Planning réel</w:t>
       </w:r>
-      <w:bookmarkEnd w:id="23"/>
+      <w:bookmarkEnd w:id="27"/>
       <w:r>
         <w:rPr>
           <w:rFonts w:ascii="Arial" w:hAnsi="Arial" w:cs="Arial"/>
@@ -13125,8 +13183,8 @@
           <w:rFonts w:ascii="Arial" w:hAnsi="Arial" w:cs="Arial"/>
         </w:rPr>
       </w:pPr>
-      <w:bookmarkStart w:id="24" w:name="_Toc129605556"/>
-      <w:bookmarkStart w:id="25" w:name="_Toc133418474"/>
+      <w:bookmarkStart w:id="28" w:name="_Toc129605556"/>
+      <w:bookmarkStart w:id="29" w:name="_Toc134553108"/>
       <w:r>
         <w:rPr>
           <w:rFonts w:ascii="Arial" w:hAnsi="Arial" w:cs="Arial"/>
@@ -13134,8 +13192,8 @@
         <w:lastRenderedPageBreak/>
         <w:t>Analyse fonctionnelle</w:t>
       </w:r>
-      <w:bookmarkEnd w:id="24"/>
-      <w:bookmarkEnd w:id="25"/>
+      <w:bookmarkEnd w:id="28"/>
+      <w:bookmarkEnd w:id="29"/>
       <w:r>
         <w:rPr>
           <w:rFonts w:ascii="Arial" w:hAnsi="Arial" w:cs="Arial"/>
@@ -13158,14 +13216,14 @@
           <w:rFonts w:ascii="Arial" w:hAnsi="Arial" w:cs="Arial"/>
         </w:rPr>
       </w:pPr>
-      <w:bookmarkStart w:id="26" w:name="_Toc133418475"/>
+      <w:bookmarkStart w:id="30" w:name="_Toc134553109"/>
       <w:r>
         <w:rPr>
           <w:rFonts w:ascii="Arial" w:hAnsi="Arial" w:cs="Arial"/>
         </w:rPr>
         <w:t>Fonctionnalités</w:t>
       </w:r>
-      <w:bookmarkEnd w:id="26"/>
+      <w:bookmarkEnd w:id="30"/>
       <w:r>
         <w:rPr>
           <w:rFonts w:ascii="Arial" w:hAnsi="Arial" w:cs="Arial"/>
@@ -13288,14 +13346,14 @@
           <w:rFonts w:ascii="Arial" w:hAnsi="Arial" w:cs="Arial"/>
         </w:rPr>
       </w:pPr>
-      <w:bookmarkStart w:id="27" w:name="_Toc133418476"/>
+      <w:bookmarkStart w:id="31" w:name="_Toc134553110"/>
       <w:r>
         <w:rPr>
           <w:rFonts w:ascii="Arial" w:hAnsi="Arial" w:cs="Arial"/>
         </w:rPr>
         <w:t>Interfaces</w:t>
       </w:r>
-      <w:bookmarkEnd w:id="27"/>
+      <w:bookmarkEnd w:id="31"/>
       <w:r>
         <w:rPr>
           <w:rFonts w:ascii="Arial" w:hAnsi="Arial" w:cs="Arial"/>
@@ -13453,14 +13511,14 @@
           <w:rFonts w:ascii="Arial" w:hAnsi="Arial" w:cs="Arial"/>
         </w:rPr>
       </w:pPr>
-      <w:bookmarkStart w:id="28" w:name="_Toc133418477"/>
+      <w:bookmarkStart w:id="32" w:name="_Toc134553111"/>
       <w:r>
         <w:rPr>
           <w:rFonts w:ascii="Arial" w:hAnsi="Arial" w:cs="Arial"/>
         </w:rPr>
         <w:t>Structure du projet</w:t>
       </w:r>
-      <w:bookmarkEnd w:id="28"/>
+      <w:bookmarkEnd w:id="32"/>
       <w:r>
         <w:rPr>
           <w:rFonts w:ascii="Arial" w:hAnsi="Arial" w:cs="Arial"/>
@@ -13473,17 +13531,89 @@
         <w:spacing w:after="40"/>
         <w:ind w:left="-5" w:right="637" w:hanging="10"/>
         <w:rPr>
-          <w:rFonts w:cs="Arial"/>
-          <w:szCs w:val="24"/>
-        </w:rPr>
-      </w:pPr>
-      <w:r>
-        <w:rPr>
           <w:rFonts w:eastAsia="Times New Roman" w:cs="Arial"/>
           <w:color w:val="082A75"/>
           <w:szCs w:val="24"/>
         </w:rPr>
-        <w:t xml:space="preserve">La structure de l’application a été réalisé en MVC (modèle, vue contrôleur). Chaque fichier est classé dans le dossier correspondant.  </w:t>
+      </w:pPr>
+      <w:r>
+        <w:rPr>
+          <w:rFonts w:eastAsia="Times New Roman" w:cs="Arial"/>
+          <w:color w:val="082A75"/>
+          <w:szCs w:val="24"/>
+        </w:rPr>
+        <w:t xml:space="preserve">La structure de l’application a été réalisé en MVC (modèle, vue contrôleur). Chaque fichier est classé dans le dossier correspondant. </w:t>
+      </w:r>
+    </w:p>
+    <w:p>
+      <w:pPr>
+        <w:spacing w:after="42"/>
+        <w:ind w:left="-5" w:right="637" w:hanging="10"/>
+        <w:rPr>
+          <w:rFonts w:cs="Arial"/>
+          <w:szCs w:val="24"/>
+        </w:rPr>
+      </w:pPr>
+      <w:r>
+        <w:rPr>
+          <w:rFonts w:eastAsia="Times New Roman" w:cs="Arial"/>
+          <w:color w:val="082A75"/>
+          <w:szCs w:val="24"/>
+        </w:rPr>
+        <w:t>public/</w:t>
+      </w:r>
+      <w:r>
+        <w:rPr>
+          <w:rFonts w:eastAsia="Times New Roman" w:cs="Arial"/>
+          <w:color w:val="082A75"/>
+          <w:szCs w:val="24"/>
+        </w:rPr>
+        <w:t>.</w:t>
+      </w:r>
+      <w:proofErr w:type="spellStart"/>
+      <w:r>
+        <w:rPr>
+          <w:rFonts w:eastAsia="Times New Roman" w:cs="Arial"/>
+          <w:color w:val="082A75"/>
+          <w:szCs w:val="24"/>
+        </w:rPr>
+        <w:t>htaccess</w:t>
+      </w:r>
+      <w:proofErr w:type="spellEnd"/>
+      <w:r>
+        <w:rPr>
+          <w:rFonts w:eastAsia="Times New Roman" w:cs="Arial"/>
+          <w:color w:val="082A75"/>
+          <w:szCs w:val="24"/>
+        </w:rPr>
+        <w:t xml:space="preserve"> </w:t>
+      </w:r>
+    </w:p>
+    <w:p>
+      <w:pPr>
+        <w:spacing w:after="40"/>
+        <w:ind w:left="-5" w:right="637" w:hanging="10"/>
+        <w:rPr>
+          <w:rFonts w:eastAsia="Times New Roman" w:cs="Arial"/>
+          <w:color w:val="082A75"/>
+          <w:szCs w:val="24"/>
+        </w:rPr>
+      </w:pPr>
+      <w:r>
+        <w:rPr>
+          <w:rFonts w:eastAsia="Times New Roman" w:cs="Arial"/>
+          <w:color w:val="082A75"/>
+          <w:szCs w:val="24"/>
+        </w:rPr>
+        <w:t xml:space="preserve">. </w:t>
+      </w:r>
+      <w:r>
+        <w:rPr>
+          <w:rFonts w:eastAsia="Times New Roman" w:cs="Arial"/>
+          <w:color w:val="082A75"/>
+          <w:szCs w:val="24"/>
+        </w:rPr>
+        <w:t xml:space="preserve"> </w:t>
       </w:r>
     </w:p>
     <w:p>
@@ -13581,6 +13711,60 @@
           <w:szCs w:val="24"/>
         </w:rPr>
         <w:t xml:space="preserve">. </w:t>
+      </w:r>
+    </w:p>
+    <w:p>
+      <w:pPr>
+        <w:spacing w:after="40"/>
+        <w:ind w:left="-5" w:right="637" w:hanging="10"/>
+        <w:rPr>
+          <w:rFonts w:cs="Arial"/>
+          <w:szCs w:val="24"/>
+        </w:rPr>
+      </w:pPr>
+      <w:r>
+        <w:rPr>
+          <w:rFonts w:eastAsia="Times New Roman" w:cs="Arial"/>
+          <w:color w:val="082A75"/>
+          <w:szCs w:val="24"/>
+        </w:rPr>
+        <w:t xml:space="preserve">public/assets/ </w:t>
+      </w:r>
+    </w:p>
+    <w:p>
+      <w:pPr>
+        <w:spacing w:after="40"/>
+        <w:ind w:left="-5" w:right="637" w:hanging="10"/>
+        <w:rPr>
+          <w:rFonts w:cs="Arial"/>
+          <w:szCs w:val="24"/>
+        </w:rPr>
+      </w:pPr>
+      <w:r>
+        <w:rPr>
+          <w:rFonts w:eastAsia="Times New Roman" w:cs="Arial"/>
+          <w:color w:val="082A75"/>
+          <w:szCs w:val="24"/>
+        </w:rPr>
+        <w:t xml:space="preserve">Le dossier contient toute la partie médias, design. Il contient toute la </w:t>
+      </w:r>
+      <w:proofErr w:type="spellStart"/>
+      <w:r>
+        <w:rPr>
+          <w:rFonts w:eastAsia="Times New Roman" w:cs="Arial"/>
+          <w:color w:val="082A75"/>
+          <w:szCs w:val="24"/>
+        </w:rPr>
+        <w:t>css</w:t>
+      </w:r>
+      <w:proofErr w:type="spellEnd"/>
+      <w:r>
+        <w:rPr>
+          <w:rFonts w:eastAsia="Times New Roman" w:cs="Arial"/>
+          <w:color w:val="082A75"/>
+          <w:szCs w:val="24"/>
+        </w:rPr>
+        <w:t xml:space="preserve">, tout le javascript ainsi que toutes les images de l’application. </w:t>
       </w:r>
     </w:p>
     <w:p>
@@ -13884,60 +14068,6 @@
     <w:p>
       <w:pPr>
         <w:spacing w:after="40"/>
-        <w:ind w:left="-5" w:right="637" w:hanging="10"/>
-        <w:rPr>
-          <w:rFonts w:cs="Arial"/>
-          <w:szCs w:val="24"/>
-        </w:rPr>
-      </w:pPr>
-      <w:r>
-        <w:rPr>
-          <w:rFonts w:eastAsia="Times New Roman" w:cs="Arial"/>
-          <w:color w:val="082A75"/>
-          <w:szCs w:val="24"/>
-        </w:rPr>
-        <w:t xml:space="preserve">public/assets/ </w:t>
-      </w:r>
-    </w:p>
-    <w:p>
-      <w:pPr>
-        <w:spacing w:after="40"/>
-        <w:ind w:left="-5" w:right="637" w:hanging="10"/>
-        <w:rPr>
-          <w:rFonts w:cs="Arial"/>
-          <w:szCs w:val="24"/>
-        </w:rPr>
-      </w:pPr>
-      <w:r>
-        <w:rPr>
-          <w:rFonts w:eastAsia="Times New Roman" w:cs="Arial"/>
-          <w:color w:val="082A75"/>
-          <w:szCs w:val="24"/>
-        </w:rPr>
-        <w:t xml:space="preserve">Le dossier contient toute la partie médias, design. Il contient toute la </w:t>
-      </w:r>
-      <w:proofErr w:type="spellStart"/>
-      <w:r>
-        <w:rPr>
-          <w:rFonts w:eastAsia="Times New Roman" w:cs="Arial"/>
-          <w:color w:val="082A75"/>
-          <w:szCs w:val="24"/>
-        </w:rPr>
-        <w:t>css</w:t>
-      </w:r>
-      <w:proofErr w:type="spellEnd"/>
-      <w:r>
-        <w:rPr>
-          <w:rFonts w:eastAsia="Times New Roman" w:cs="Arial"/>
-          <w:color w:val="082A75"/>
-          <w:szCs w:val="24"/>
-        </w:rPr>
-        <w:t xml:space="preserve">, tout le javascript ainsi que toutes les images de l’application. </w:t>
-      </w:r>
-    </w:p>
-    <w:p>
-      <w:pPr>
-        <w:spacing w:after="40"/>
         <w:ind w:right="637"/>
         <w:rPr>
           <w:rFonts w:eastAsia="Times New Roman" w:cs="Arial"/>
@@ -14229,7 +14359,6 @@
         </w:rPr>
       </w:pPr>
       <w:proofErr w:type="spellStart"/>
-      <w:proofErr w:type="gramStart"/>
       <w:r>
         <w:rPr>
           <w:rFonts w:eastAsia="Times New Roman" w:cs="Arial"/>
@@ -14247,7 +14376,6 @@
         <w:t>omposer.json</w:t>
       </w:r>
       <w:proofErr w:type="spellEnd"/>
-      <w:proofErr w:type="gramEnd"/>
     </w:p>
     <w:p>
       <w:pPr>
@@ -14291,11 +14419,11 @@
           <w:sz w:val="34"/>
         </w:rPr>
       </w:pPr>
-      <w:bookmarkStart w:id="29" w:name="_Toc133418478"/>
       <w:r>
         <w:rPr>
           <w:rFonts w:cs="Arial"/>
         </w:rPr>
+        <w:lastRenderedPageBreak/>
         <w:br w:type="page"/>
       </w:r>
     </w:p>
@@ -14307,6 +14435,7 @@
           <w:rFonts w:ascii="Arial" w:hAnsi="Arial" w:cs="Arial"/>
         </w:rPr>
       </w:pPr>
+      <w:bookmarkStart w:id="33" w:name="_Toc134553112"/>
       <w:r>
         <w:rPr>
           <w:rFonts w:ascii="Arial" w:hAnsi="Arial" w:cs="Arial"/>
@@ -14314,7 +14443,7 @@
         <w:lastRenderedPageBreak/>
         <w:t>Base de données</w:t>
       </w:r>
-      <w:bookmarkEnd w:id="29"/>
+      <w:bookmarkEnd w:id="33"/>
       <w:r>
         <w:rPr>
           <w:rFonts w:ascii="Arial" w:hAnsi="Arial" w:cs="Arial"/>
@@ -14453,8 +14582,7 @@
           <w:sz w:val="52"/>
         </w:rPr>
       </w:pPr>
-      <w:bookmarkStart w:id="30" w:name="_Toc129605557"/>
-      <w:bookmarkStart w:id="31" w:name="_Toc133418479"/>
+      <w:bookmarkStart w:id="34" w:name="_Toc129605557"/>
       <w:r>
         <w:rPr>
           <w:rFonts w:cs="Arial"/>
@@ -14469,6 +14597,7 @@
           <w:rFonts w:ascii="Arial" w:hAnsi="Arial" w:cs="Arial"/>
         </w:rPr>
       </w:pPr>
+      <w:bookmarkStart w:id="35" w:name="_Toc134553113"/>
       <w:r>
         <w:rPr>
           <w:rFonts w:ascii="Arial" w:hAnsi="Arial" w:cs="Arial"/>
@@ -14476,8 +14605,8 @@
         <w:lastRenderedPageBreak/>
         <w:t>Librairies et outils externes</w:t>
       </w:r>
-      <w:bookmarkEnd w:id="30"/>
-      <w:bookmarkEnd w:id="31"/>
+      <w:bookmarkEnd w:id="34"/>
+      <w:bookmarkEnd w:id="35"/>
       <w:r>
         <w:rPr>
           <w:rFonts w:ascii="Arial" w:hAnsi="Arial" w:cs="Arial"/>
@@ -14493,14 +14622,14 @@
           <w:rFonts w:ascii="Arial" w:hAnsi="Arial" w:cs="Arial"/>
         </w:rPr>
       </w:pPr>
-      <w:bookmarkStart w:id="32" w:name="_Toc133418480"/>
+      <w:bookmarkStart w:id="36" w:name="_Toc134553114"/>
       <w:r>
         <w:rPr>
           <w:rFonts w:ascii="Arial" w:hAnsi="Arial" w:cs="Arial"/>
         </w:rPr>
         <w:t>Bootstrap</w:t>
       </w:r>
-      <w:bookmarkEnd w:id="32"/>
+      <w:bookmarkEnd w:id="36"/>
     </w:p>
     <w:p>
       <w:pPr>
@@ -14670,7 +14799,7 @@
           <w:rFonts w:ascii="Arial" w:hAnsi="Arial" w:cs="Arial"/>
         </w:rPr>
       </w:pPr>
-      <w:bookmarkStart w:id="33" w:name="_Toc133418481"/>
+      <w:bookmarkStart w:id="37" w:name="_Toc134553115"/>
       <w:r>
         <w:rPr>
           <w:rFonts w:ascii="Arial" w:hAnsi="Arial" w:cs="Arial"/>
@@ -14724,7 +14853,7 @@
         </w:rPr>
         <w:t>Visual Studio Code</w:t>
       </w:r>
-      <w:bookmarkEnd w:id="33"/>
+      <w:bookmarkEnd w:id="37"/>
       <w:r>
         <w:rPr>
           <w:rFonts w:ascii="Arial" w:hAnsi="Arial" w:cs="Arial"/>
@@ -14840,14 +14969,14 @@
           <w:rFonts w:ascii="Arial" w:hAnsi="Arial" w:cs="Arial"/>
         </w:rPr>
       </w:pPr>
-      <w:bookmarkStart w:id="34" w:name="_Toc133418482"/>
+      <w:bookmarkStart w:id="38" w:name="_Toc134553116"/>
       <w:r>
         <w:rPr>
           <w:rFonts w:ascii="Arial" w:hAnsi="Arial" w:cs="Arial"/>
         </w:rPr>
         <w:t>WSL 2 (Ubuntu)</w:t>
       </w:r>
-      <w:bookmarkEnd w:id="34"/>
+      <w:bookmarkEnd w:id="38"/>
       <w:r>
         <w:rPr>
           <w:rFonts w:ascii="Arial" w:hAnsi="Arial" w:cs="Arial"/>
@@ -14983,7 +15112,7 @@
           <w:rFonts w:ascii="Arial" w:hAnsi="Arial" w:cs="Arial"/>
         </w:rPr>
       </w:pPr>
-      <w:bookmarkStart w:id="35" w:name="_Toc133418483"/>
+      <w:bookmarkStart w:id="39" w:name="_Toc134553117"/>
       <w:proofErr w:type="spellStart"/>
       <w:r>
         <w:rPr>
@@ -14998,7 +15127,7 @@
         </w:rPr>
         <w:t>/simple-router</w:t>
       </w:r>
-      <w:bookmarkEnd w:id="35"/>
+      <w:bookmarkEnd w:id="39"/>
     </w:p>
     <w:p>
       <w:pPr>
@@ -15134,7 +15263,7 @@
           <w:rFonts w:ascii="Arial" w:hAnsi="Arial" w:cs="Arial"/>
         </w:rPr>
       </w:pPr>
-      <w:bookmarkStart w:id="36" w:name="_Toc133418484"/>
+      <w:bookmarkStart w:id="40" w:name="_Toc134553118"/>
       <w:proofErr w:type="spellStart"/>
       <w:r>
         <w:rPr>
@@ -15142,7 +15271,7 @@
         </w:rPr>
         <w:t>Github</w:t>
       </w:r>
-      <w:bookmarkEnd w:id="36"/>
+      <w:bookmarkEnd w:id="40"/>
       <w:proofErr w:type="spellEnd"/>
       <w:r>
         <w:rPr>
@@ -15201,7 +15330,7 @@
           <w:rFonts w:cs="Arial"/>
         </w:rPr>
       </w:pPr>
-      <w:bookmarkStart w:id="37" w:name="_Toc129605558"/>
+      <w:bookmarkStart w:id="41" w:name="_Toc129605558"/>
     </w:p>
     <w:p>
       <w:pPr>
@@ -15220,7 +15349,7 @@
           <w:rFonts w:ascii="Arial" w:hAnsi="Arial" w:cs="Arial"/>
         </w:rPr>
       </w:pPr>
-      <w:bookmarkStart w:id="38" w:name="_Toc133418485"/>
+      <w:bookmarkStart w:id="42" w:name="_Toc134553119"/>
       <w:r>
         <w:rPr>
           <w:noProof/>
@@ -15288,7 +15417,7 @@
         </w:rPr>
         <w:t>Composer</w:t>
       </w:r>
-      <w:bookmarkEnd w:id="38"/>
+      <w:bookmarkEnd w:id="42"/>
       <w:r>
         <w:rPr>
           <w:rFonts w:ascii="Arial" w:hAnsi="Arial" w:cs="Arial"/>
@@ -15396,14 +15525,14 @@
           <w:noProof/>
         </w:rPr>
       </w:pPr>
-      <w:bookmarkStart w:id="39" w:name="_Toc133418486"/>
+      <w:bookmarkStart w:id="43" w:name="_Toc134553120"/>
       <w:r>
         <w:rPr>
           <w:noProof/>
         </w:rPr>
         <w:t>Autoload</w:t>
       </w:r>
-      <w:bookmarkEnd w:id="39"/>
+      <w:bookmarkEnd w:id="43"/>
     </w:p>
     <w:p>
       <w:pPr>
@@ -15437,16 +15566,7 @@
           <w:color w:val="082A75"/>
           <w:szCs w:val="24"/>
         </w:rPr>
-        <w:t xml:space="preserve"> est un mécanisme qui permet de charger automatiquement les classes PHP sans avoir à les inclure manuellement avec la fonction</w:t>
-      </w:r>
-      <w:proofErr w:type="gramStart"/>
-      <w:r>
-        <w:rPr>
-          <w:rFonts w:cs="Arial"/>
-          <w:color w:val="082A75"/>
-          <w:szCs w:val="24"/>
-        </w:rPr>
-        <w:t xml:space="preserve"> </w:t>
+        <w:t xml:space="preserve"> est un mécanisme qui permet de charger automatiquement les classes PHP sans avoir à les inclure manuellement avec la fonction </w:t>
       </w:r>
       <w:r>
         <w:rPr>
@@ -15466,7 +15586,6 @@
         <w:t>include</w:t>
       </w:r>
       <w:proofErr w:type="spellEnd"/>
-      <w:proofErr w:type="gramEnd"/>
       <w:r>
         <w:rPr>
           <w:rFonts w:cs="Arial"/>
@@ -15662,7 +15781,7 @@
           <w:rFonts w:ascii="Arial" w:hAnsi="Arial" w:cs="Arial"/>
         </w:rPr>
       </w:pPr>
-      <w:bookmarkStart w:id="40" w:name="_Toc133418487"/>
+      <w:bookmarkStart w:id="44" w:name="_Toc134553121"/>
       <w:r>
         <w:rPr>
           <w:rFonts w:ascii="Arial" w:hAnsi="Arial" w:cs="Arial"/>
@@ -15670,7 +15789,7 @@
         <w:lastRenderedPageBreak/>
         <w:t>Périmètre de test</w:t>
       </w:r>
-      <w:bookmarkEnd w:id="40"/>
+      <w:bookmarkEnd w:id="44"/>
     </w:p>
     <w:p/>
     <w:p>
@@ -15695,7 +15814,7 @@
           <w:rFonts w:ascii="Arial" w:hAnsi="Arial" w:cs="Arial"/>
         </w:rPr>
       </w:pPr>
-      <w:bookmarkStart w:id="41" w:name="_Toc133418488"/>
+      <w:bookmarkStart w:id="45" w:name="_Toc134553122"/>
       <w:r>
         <w:rPr>
           <w:rFonts w:ascii="Arial" w:hAnsi="Arial" w:cs="Arial"/>
@@ -15708,7 +15827,7 @@
         </w:rPr>
         <w:t>quipement de test</w:t>
       </w:r>
-      <w:bookmarkEnd w:id="41"/>
+      <w:bookmarkEnd w:id="45"/>
     </w:p>
     <w:p/>
     <w:p>
@@ -15810,22 +15929,18 @@
       <w:r>
         <w:t xml:space="preserve"> qui fonctionne avec </w:t>
       </w:r>
-      <w:proofErr w:type="spellStart"/>
       <w:r>
-        <w:t>ubuntu</w:t>
+        <w:t>Ubuntu</w:t>
       </w:r>
-      <w:proofErr w:type="spellEnd"/>
       <w:r>
         <w:t>.</w:t>
       </w:r>
       <w:r>
         <w:t xml:space="preserve"> Concernant le PHP j’utilise la version 8.1 ainsi qu’un serveur </w:t>
       </w:r>
-      <w:proofErr w:type="spellStart"/>
       <w:r>
-        <w:t>mariadb</w:t>
+        <w:t>maria dB</w:t>
       </w:r>
-      <w:proofErr w:type="spellEnd"/>
       <w:r>
         <w:t xml:space="preserve"> version </w:t>
       </w:r>
@@ -15855,7 +15970,7 @@
           <w:rFonts w:ascii="Arial" w:hAnsi="Arial" w:cs="Arial"/>
         </w:rPr>
       </w:pPr>
-      <w:bookmarkStart w:id="42" w:name="_Toc133418489"/>
+      <w:bookmarkStart w:id="46" w:name="_Toc134553123"/>
       <w:r>
         <w:rPr>
           <w:rFonts w:ascii="Arial" w:hAnsi="Arial" w:cs="Arial"/>
@@ -15863,8 +15978,8 @@
         <w:lastRenderedPageBreak/>
         <w:t>Plan de test</w:t>
       </w:r>
-      <w:bookmarkEnd w:id="37"/>
-      <w:bookmarkEnd w:id="42"/>
+      <w:bookmarkEnd w:id="41"/>
+      <w:bookmarkEnd w:id="46"/>
       <w:r>
         <w:rPr>
           <w:rFonts w:ascii="Arial" w:hAnsi="Arial" w:cs="Arial"/>
@@ -23108,7 +23223,7 @@
           <w:sz w:val="52"/>
         </w:rPr>
       </w:pPr>
-      <w:bookmarkStart w:id="43" w:name="_Toc129605559"/>
+      <w:bookmarkStart w:id="47" w:name="_Toc129605559"/>
       <w:r>
         <w:rPr>
           <w:rFonts w:cs="Arial"/>
@@ -23124,7 +23239,7 @@
           <w:rFonts w:ascii="Arial" w:hAnsi="Arial" w:cs="Arial"/>
         </w:rPr>
       </w:pPr>
-      <w:bookmarkStart w:id="44" w:name="_Toc133418490"/>
+      <w:bookmarkStart w:id="48" w:name="_Toc134553124"/>
       <w:r>
         <w:rPr>
           <w:rFonts w:ascii="Arial" w:hAnsi="Arial" w:cs="Arial"/>
@@ -23132,14 +23247,8 @@
         <w:lastRenderedPageBreak/>
         <w:t>Évolution des tests</w:t>
       </w:r>
-      <w:bookmarkEnd w:id="43"/>
-      <w:bookmarkEnd w:id="44"/>
-      <w:r>
-        <w:rPr>
-          <w:rFonts w:ascii="Arial" w:hAnsi="Arial" w:cs="Arial"/>
-        </w:rPr>
-        <w:t xml:space="preserve"> </w:t>
-      </w:r>
+      <w:bookmarkEnd w:id="47"/>
+      <w:bookmarkEnd w:id="48"/>
     </w:p>
     <w:p>
       <w:pPr>
@@ -23233,7 +23342,7 @@
         </w:tc>
         <w:tc>
           <w:tcPr>
-            <w:tcW w:w="649" w:type="dxa"/>
+            <w:tcW w:w="922" w:type="dxa"/>
             <w:tcBorders>
               <w:top w:val="nil"/>
               <w:left w:val="nil"/>
@@ -23297,7 +23406,7 @@
         </w:tc>
         <w:tc>
           <w:tcPr>
-            <w:tcW w:w="1108" w:type="dxa"/>
+            <w:tcW w:w="834" w:type="dxa"/>
             <w:tcBorders>
               <w:top w:val="nil"/>
               <w:left w:val="nil"/>
@@ -23428,7 +23537,7 @@
         </w:tc>
         <w:tc>
           <w:tcPr>
-            <w:tcW w:w="914" w:type="dxa"/>
+            <w:tcW w:w="915" w:type="dxa"/>
             <w:tcBorders>
               <w:top w:val="nil"/>
               <w:left w:val="nil"/>
@@ -24033,7 +24142,7 @@
         </w:tc>
         <w:tc>
           <w:tcPr>
-            <w:tcW w:w="649" w:type="dxa"/>
+            <w:tcW w:w="922" w:type="dxa"/>
             <w:tcBorders>
               <w:top w:val="single" w:sz="4" w:space="0" w:color="000000"/>
               <w:left w:val="single" w:sz="4" w:space="0" w:color="000000"/>
@@ -24061,7 +24170,7 @@
         </w:tc>
         <w:tc>
           <w:tcPr>
-            <w:tcW w:w="1108" w:type="dxa"/>
+            <w:tcW w:w="834" w:type="dxa"/>
             <w:tcBorders>
               <w:top w:val="single" w:sz="4" w:space="0" w:color="000000"/>
               <w:left w:val="single" w:sz="4" w:space="0" w:color="000000"/>
@@ -24117,7 +24226,7 @@
         </w:tc>
         <w:tc>
           <w:tcPr>
-            <w:tcW w:w="914" w:type="dxa"/>
+            <w:tcW w:w="915" w:type="dxa"/>
             <w:tcBorders>
               <w:top w:val="single" w:sz="4" w:space="0" w:color="000000"/>
               <w:left w:val="single" w:sz="4" w:space="0" w:color="000000"/>
@@ -24189,6 +24298,14 @@
                 <w:rFonts w:cs="Arial"/>
               </w:rPr>
             </w:pPr>
+            <w:r>
+              <w:rPr>
+                <w:rFonts w:ascii="Segoe UI Symbol" w:eastAsia="Times New Roman" w:hAnsi="Segoe UI Symbol" w:cs="Segoe UI Symbol"/>
+                <w:color w:val="00B050"/>
+                <w:sz w:val="28"/>
+              </w:rPr>
+              <w:t>✔</w:t>
+            </w:r>
           </w:p>
         </w:tc>
         <w:tc>
@@ -24209,6 +24326,14 @@
                 <w:rFonts w:cs="Arial"/>
               </w:rPr>
             </w:pPr>
+            <w:r>
+              <w:rPr>
+                <w:rFonts w:ascii="Segoe UI Symbol" w:eastAsia="Times New Roman" w:hAnsi="Segoe UI Symbol" w:cs="Segoe UI Symbol"/>
+                <w:color w:val="00B050"/>
+                <w:sz w:val="28"/>
+              </w:rPr>
+              <w:t>✔</w:t>
+            </w:r>
           </w:p>
         </w:tc>
         <w:tc>
@@ -24334,7 +24459,7 @@
         </w:tc>
         <w:tc>
           <w:tcPr>
-            <w:tcW w:w="649" w:type="dxa"/>
+            <w:tcW w:w="922" w:type="dxa"/>
             <w:tcBorders>
               <w:top w:val="single" w:sz="4" w:space="0" w:color="000000"/>
               <w:left w:val="single" w:sz="4" w:space="0" w:color="000000"/>
@@ -24362,7 +24487,7 @@
         </w:tc>
         <w:tc>
           <w:tcPr>
-            <w:tcW w:w="1108" w:type="dxa"/>
+            <w:tcW w:w="834" w:type="dxa"/>
             <w:tcBorders>
               <w:top w:val="single" w:sz="4" w:space="0" w:color="000000"/>
               <w:left w:val="single" w:sz="4" w:space="0" w:color="000000"/>
@@ -24418,7 +24543,7 @@
         </w:tc>
         <w:tc>
           <w:tcPr>
-            <w:tcW w:w="914" w:type="dxa"/>
+            <w:tcW w:w="915" w:type="dxa"/>
             <w:tcBorders>
               <w:top w:val="single" w:sz="4" w:space="0" w:color="000000"/>
               <w:left w:val="single" w:sz="4" w:space="0" w:color="000000"/>
@@ -24490,6 +24615,14 @@
                 <w:rFonts w:cs="Arial"/>
               </w:rPr>
             </w:pPr>
+            <w:r>
+              <w:rPr>
+                <w:rFonts w:ascii="Segoe UI Symbol" w:eastAsia="Times New Roman" w:hAnsi="Segoe UI Symbol" w:cs="Segoe UI Symbol"/>
+                <w:color w:val="00B050"/>
+                <w:sz w:val="28"/>
+              </w:rPr>
+              <w:t>✔</w:t>
+            </w:r>
           </w:p>
         </w:tc>
         <w:tc>
@@ -24510,6 +24643,14 @@
                 <w:rFonts w:cs="Arial"/>
               </w:rPr>
             </w:pPr>
+            <w:r>
+              <w:rPr>
+                <w:rFonts w:ascii="Segoe UI Symbol" w:eastAsia="Times New Roman" w:hAnsi="Segoe UI Symbol" w:cs="Segoe UI Symbol"/>
+                <w:color w:val="00B050"/>
+                <w:sz w:val="28"/>
+              </w:rPr>
+              <w:t>✔</w:t>
+            </w:r>
           </w:p>
         </w:tc>
         <w:tc>
@@ -24635,7 +24776,7 @@
         </w:tc>
         <w:tc>
           <w:tcPr>
-            <w:tcW w:w="649" w:type="dxa"/>
+            <w:tcW w:w="922" w:type="dxa"/>
             <w:tcBorders>
               <w:top w:val="single" w:sz="4" w:space="0" w:color="000000"/>
               <w:left w:val="single" w:sz="4" w:space="0" w:color="000000"/>
@@ -24663,7 +24804,7 @@
         </w:tc>
         <w:tc>
           <w:tcPr>
-            <w:tcW w:w="1108" w:type="dxa"/>
+            <w:tcW w:w="834" w:type="dxa"/>
             <w:tcBorders>
               <w:top w:val="single" w:sz="4" w:space="0" w:color="000000"/>
               <w:left w:val="single" w:sz="4" w:space="0" w:color="000000"/>
@@ -24719,7 +24860,7 @@
         </w:tc>
         <w:tc>
           <w:tcPr>
-            <w:tcW w:w="914" w:type="dxa"/>
+            <w:tcW w:w="915" w:type="dxa"/>
             <w:tcBorders>
               <w:top w:val="single" w:sz="4" w:space="0" w:color="000000"/>
               <w:left w:val="single" w:sz="4" w:space="0" w:color="000000"/>
@@ -24791,6 +24932,14 @@
                 <w:rFonts w:cs="Arial"/>
               </w:rPr>
             </w:pPr>
+            <w:r>
+              <w:rPr>
+                <w:rFonts w:ascii="Segoe UI Symbol" w:eastAsia="Times New Roman" w:hAnsi="Segoe UI Symbol" w:cs="Segoe UI Symbol"/>
+                <w:color w:val="00B050"/>
+                <w:sz w:val="28"/>
+              </w:rPr>
+              <w:t>✔</w:t>
+            </w:r>
           </w:p>
         </w:tc>
         <w:tc>
@@ -24811,6 +24960,14 @@
                 <w:rFonts w:cs="Arial"/>
               </w:rPr>
             </w:pPr>
+            <w:r>
+              <w:rPr>
+                <w:rFonts w:ascii="Segoe UI Symbol" w:eastAsia="Times New Roman" w:hAnsi="Segoe UI Symbol" w:cs="Segoe UI Symbol"/>
+                <w:color w:val="00B050"/>
+                <w:sz w:val="28"/>
+              </w:rPr>
+              <w:t>✔</w:t>
+            </w:r>
           </w:p>
         </w:tc>
         <w:tc>
@@ -24936,7 +25093,7 @@
         </w:tc>
         <w:tc>
           <w:tcPr>
-            <w:tcW w:w="649" w:type="dxa"/>
+            <w:tcW w:w="922" w:type="dxa"/>
             <w:tcBorders>
               <w:top w:val="single" w:sz="4" w:space="0" w:color="000000"/>
               <w:left w:val="single" w:sz="4" w:space="0" w:color="000000"/>
@@ -24964,7 +25121,7 @@
         </w:tc>
         <w:tc>
           <w:tcPr>
-            <w:tcW w:w="1108" w:type="dxa"/>
+            <w:tcW w:w="834" w:type="dxa"/>
             <w:tcBorders>
               <w:top w:val="single" w:sz="4" w:space="0" w:color="000000"/>
               <w:left w:val="single" w:sz="4" w:space="0" w:color="000000"/>
@@ -25020,7 +25177,7 @@
         </w:tc>
         <w:tc>
           <w:tcPr>
-            <w:tcW w:w="914" w:type="dxa"/>
+            <w:tcW w:w="915" w:type="dxa"/>
             <w:tcBorders>
               <w:top w:val="single" w:sz="4" w:space="0" w:color="000000"/>
               <w:left w:val="single" w:sz="4" w:space="0" w:color="000000"/>
@@ -25092,6 +25249,14 @@
                 <w:rFonts w:cs="Arial"/>
               </w:rPr>
             </w:pPr>
+            <w:r>
+              <w:rPr>
+                <w:rFonts w:ascii="Segoe UI Symbol" w:eastAsia="Times New Roman" w:hAnsi="Segoe UI Symbol" w:cs="Segoe UI Symbol"/>
+                <w:color w:val="00B050"/>
+                <w:sz w:val="28"/>
+              </w:rPr>
+              <w:t>✔</w:t>
+            </w:r>
           </w:p>
         </w:tc>
         <w:tc>
@@ -25112,6 +25277,14 @@
                 <w:rFonts w:cs="Arial"/>
               </w:rPr>
             </w:pPr>
+            <w:r>
+              <w:rPr>
+                <w:rFonts w:ascii="Segoe UI Symbol" w:eastAsia="Times New Roman" w:hAnsi="Segoe UI Symbol" w:cs="Segoe UI Symbol"/>
+                <w:color w:val="00B050"/>
+                <w:sz w:val="28"/>
+              </w:rPr>
+              <w:t>✔</w:t>
+            </w:r>
           </w:p>
         </w:tc>
         <w:tc>
@@ -25229,7 +25402,7 @@
         </w:tc>
         <w:tc>
           <w:tcPr>
-            <w:tcW w:w="649" w:type="dxa"/>
+            <w:tcW w:w="922" w:type="dxa"/>
             <w:tcBorders>
               <w:top w:val="single" w:sz="4" w:space="0" w:color="000000"/>
               <w:left w:val="single" w:sz="4" w:space="0" w:color="000000"/>
@@ -25257,7 +25430,7 @@
         </w:tc>
         <w:tc>
           <w:tcPr>
-            <w:tcW w:w="1108" w:type="dxa"/>
+            <w:tcW w:w="834" w:type="dxa"/>
             <w:tcBorders>
               <w:top w:val="single" w:sz="4" w:space="0" w:color="000000"/>
               <w:left w:val="single" w:sz="4" w:space="0" w:color="000000"/>
@@ -25313,7 +25486,7 @@
         </w:tc>
         <w:tc>
           <w:tcPr>
-            <w:tcW w:w="914" w:type="dxa"/>
+            <w:tcW w:w="915" w:type="dxa"/>
             <w:tcBorders>
               <w:top w:val="single" w:sz="4" w:space="0" w:color="000000"/>
               <w:left w:val="single" w:sz="4" w:space="0" w:color="000000"/>
@@ -25385,6 +25558,14 @@
                 <w:rFonts w:cs="Arial"/>
               </w:rPr>
             </w:pPr>
+            <w:r>
+              <w:rPr>
+                <w:rFonts w:ascii="Segoe UI Symbol" w:eastAsia="Times New Roman" w:hAnsi="Segoe UI Symbol" w:cs="Segoe UI Symbol"/>
+                <w:color w:val="00B050"/>
+                <w:sz w:val="28"/>
+              </w:rPr>
+              <w:t>✔</w:t>
+            </w:r>
           </w:p>
         </w:tc>
         <w:tc>
@@ -25405,6 +25586,14 @@
                 <w:rFonts w:cs="Arial"/>
               </w:rPr>
             </w:pPr>
+            <w:r>
+              <w:rPr>
+                <w:rFonts w:ascii="Segoe UI Symbol" w:eastAsia="Times New Roman" w:hAnsi="Segoe UI Symbol" w:cs="Segoe UI Symbol"/>
+                <w:color w:val="00B050"/>
+                <w:sz w:val="28"/>
+              </w:rPr>
+              <w:t>✔</w:t>
+            </w:r>
           </w:p>
         </w:tc>
         <w:tc>
@@ -25530,7 +25719,7 @@
         </w:tc>
         <w:tc>
           <w:tcPr>
-            <w:tcW w:w="649" w:type="dxa"/>
+            <w:tcW w:w="922" w:type="dxa"/>
             <w:tcBorders>
               <w:top w:val="single" w:sz="4" w:space="0" w:color="000000"/>
               <w:left w:val="single" w:sz="4" w:space="0" w:color="000000"/>
@@ -25558,7 +25747,7 @@
         </w:tc>
         <w:tc>
           <w:tcPr>
-            <w:tcW w:w="1108" w:type="dxa"/>
+            <w:tcW w:w="834" w:type="dxa"/>
             <w:tcBorders>
               <w:top w:val="single" w:sz="4" w:space="0" w:color="000000"/>
               <w:left w:val="single" w:sz="4" w:space="0" w:color="000000"/>
@@ -25614,7 +25803,7 @@
         </w:tc>
         <w:tc>
           <w:tcPr>
-            <w:tcW w:w="914" w:type="dxa"/>
+            <w:tcW w:w="915" w:type="dxa"/>
             <w:tcBorders>
               <w:top w:val="single" w:sz="4" w:space="0" w:color="000000"/>
               <w:left w:val="single" w:sz="4" w:space="0" w:color="000000"/>
@@ -25686,6 +25875,14 @@
                 <w:rFonts w:cs="Arial"/>
               </w:rPr>
             </w:pPr>
+            <w:r>
+              <w:rPr>
+                <w:rFonts w:ascii="Segoe UI Symbol" w:eastAsia="Times New Roman" w:hAnsi="Segoe UI Symbol" w:cs="Segoe UI Symbol"/>
+                <w:color w:val="00B050"/>
+                <w:sz w:val="28"/>
+              </w:rPr>
+              <w:t>✔</w:t>
+            </w:r>
           </w:p>
         </w:tc>
         <w:tc>
@@ -25706,6 +25903,14 @@
                 <w:rFonts w:cs="Arial"/>
               </w:rPr>
             </w:pPr>
+            <w:r>
+              <w:rPr>
+                <w:rFonts w:ascii="Segoe UI Symbol" w:eastAsia="Times New Roman" w:hAnsi="Segoe UI Symbol" w:cs="Segoe UI Symbol"/>
+                <w:color w:val="00B050"/>
+                <w:sz w:val="28"/>
+              </w:rPr>
+              <w:t>✔</w:t>
+            </w:r>
           </w:p>
         </w:tc>
         <w:tc>
@@ -25832,7 +26037,7 @@
         </w:tc>
         <w:tc>
           <w:tcPr>
-            <w:tcW w:w="649" w:type="dxa"/>
+            <w:tcW w:w="922" w:type="dxa"/>
             <w:tcBorders>
               <w:top w:val="single" w:sz="4" w:space="0" w:color="000000"/>
               <w:left w:val="single" w:sz="4" w:space="0" w:color="000000"/>
@@ -25860,7 +26065,7 @@
         </w:tc>
         <w:tc>
           <w:tcPr>
-            <w:tcW w:w="1108" w:type="dxa"/>
+            <w:tcW w:w="834" w:type="dxa"/>
             <w:tcBorders>
               <w:top w:val="single" w:sz="4" w:space="0" w:color="000000"/>
               <w:left w:val="single" w:sz="4" w:space="0" w:color="000000"/>
@@ -25916,7 +26121,7 @@
         </w:tc>
         <w:tc>
           <w:tcPr>
-            <w:tcW w:w="914" w:type="dxa"/>
+            <w:tcW w:w="915" w:type="dxa"/>
             <w:tcBorders>
               <w:top w:val="single" w:sz="4" w:space="0" w:color="000000"/>
               <w:left w:val="single" w:sz="4" w:space="0" w:color="000000"/>
@@ -25988,6 +26193,14 @@
                 <w:rFonts w:cs="Arial"/>
               </w:rPr>
             </w:pPr>
+            <w:r>
+              <w:rPr>
+                <w:rFonts w:ascii="Segoe UI Symbol" w:eastAsia="Times New Roman" w:hAnsi="Segoe UI Symbol" w:cs="Segoe UI Symbol"/>
+                <w:color w:val="00B050"/>
+                <w:sz w:val="28"/>
+              </w:rPr>
+              <w:t>✔</w:t>
+            </w:r>
           </w:p>
         </w:tc>
         <w:tc>
@@ -26008,6 +26221,14 @@
                 <w:rFonts w:cs="Arial"/>
               </w:rPr>
             </w:pPr>
+            <w:r>
+              <w:rPr>
+                <w:rFonts w:ascii="Segoe UI Symbol" w:eastAsia="Times New Roman" w:hAnsi="Segoe UI Symbol" w:cs="Segoe UI Symbol"/>
+                <w:color w:val="00B050"/>
+                <w:sz w:val="28"/>
+              </w:rPr>
+              <w:t>✔</w:t>
+            </w:r>
           </w:p>
         </w:tc>
         <w:tc>
@@ -26134,7 +26355,7 @@
         </w:tc>
         <w:tc>
           <w:tcPr>
-            <w:tcW w:w="649" w:type="dxa"/>
+            <w:tcW w:w="922" w:type="dxa"/>
             <w:tcBorders>
               <w:top w:val="single" w:sz="4" w:space="0" w:color="000000"/>
               <w:left w:val="single" w:sz="4" w:space="0" w:color="000000"/>
@@ -26162,7 +26383,7 @@
         </w:tc>
         <w:tc>
           <w:tcPr>
-            <w:tcW w:w="1108" w:type="dxa"/>
+            <w:tcW w:w="834" w:type="dxa"/>
             <w:tcBorders>
               <w:top w:val="single" w:sz="4" w:space="0" w:color="000000"/>
               <w:left w:val="single" w:sz="4" w:space="0" w:color="000000"/>
@@ -26218,7 +26439,7 @@
         </w:tc>
         <w:tc>
           <w:tcPr>
-            <w:tcW w:w="914" w:type="dxa"/>
+            <w:tcW w:w="915" w:type="dxa"/>
             <w:tcBorders>
               <w:top w:val="single" w:sz="4" w:space="0" w:color="000000"/>
               <w:left w:val="single" w:sz="4" w:space="0" w:color="000000"/>
@@ -26290,6 +26511,14 @@
                 <w:rFonts w:cs="Arial"/>
               </w:rPr>
             </w:pPr>
+            <w:r>
+              <w:rPr>
+                <w:rFonts w:ascii="Segoe UI Symbol" w:eastAsia="Times New Roman" w:hAnsi="Segoe UI Symbol" w:cs="Segoe UI Symbol"/>
+                <w:color w:val="00B050"/>
+                <w:sz w:val="28"/>
+              </w:rPr>
+              <w:t>✔</w:t>
+            </w:r>
           </w:p>
         </w:tc>
         <w:tc>
@@ -26310,6 +26539,14 @@
                 <w:rFonts w:cs="Arial"/>
               </w:rPr>
             </w:pPr>
+            <w:r>
+              <w:rPr>
+                <w:rFonts w:ascii="Segoe UI Symbol" w:eastAsia="Times New Roman" w:hAnsi="Segoe UI Symbol" w:cs="Segoe UI Symbol"/>
+                <w:color w:val="00B050"/>
+                <w:sz w:val="28"/>
+              </w:rPr>
+              <w:t>✔</w:t>
+            </w:r>
           </w:p>
         </w:tc>
         <w:tc>
@@ -26428,7 +26665,7 @@
         </w:tc>
         <w:tc>
           <w:tcPr>
-            <w:tcW w:w="649" w:type="dxa"/>
+            <w:tcW w:w="922" w:type="dxa"/>
             <w:tcBorders>
               <w:top w:val="single" w:sz="4" w:space="0" w:color="000000"/>
               <w:left w:val="single" w:sz="4" w:space="0" w:color="000000"/>
@@ -26456,7 +26693,7 @@
         </w:tc>
         <w:tc>
           <w:tcPr>
-            <w:tcW w:w="1108" w:type="dxa"/>
+            <w:tcW w:w="834" w:type="dxa"/>
             <w:tcBorders>
               <w:top w:val="single" w:sz="4" w:space="0" w:color="000000"/>
               <w:left w:val="single" w:sz="4" w:space="0" w:color="000000"/>
@@ -26511,7 +26748,7 @@
         </w:tc>
         <w:tc>
           <w:tcPr>
-            <w:tcW w:w="914" w:type="dxa"/>
+            <w:tcW w:w="915" w:type="dxa"/>
             <w:tcBorders>
               <w:top w:val="single" w:sz="4" w:space="0" w:color="000000"/>
               <w:left w:val="single" w:sz="4" w:space="0" w:color="000000"/>
@@ -26583,6 +26820,14 @@
                 <w:rFonts w:cs="Arial"/>
               </w:rPr>
             </w:pPr>
+            <w:r>
+              <w:rPr>
+                <w:rFonts w:ascii="Segoe UI Symbol" w:eastAsia="Times New Roman" w:hAnsi="Segoe UI Symbol" w:cs="Segoe UI Symbol"/>
+                <w:color w:val="00B050"/>
+                <w:sz w:val="28"/>
+              </w:rPr>
+              <w:t>✔</w:t>
+            </w:r>
           </w:p>
         </w:tc>
         <w:tc>
@@ -26603,6 +26848,14 @@
                 <w:rFonts w:cs="Arial"/>
               </w:rPr>
             </w:pPr>
+            <w:r>
+              <w:rPr>
+                <w:rFonts w:ascii="Segoe UI Symbol" w:eastAsia="Times New Roman" w:hAnsi="Segoe UI Symbol" w:cs="Segoe UI Symbol"/>
+                <w:color w:val="00B050"/>
+                <w:sz w:val="28"/>
+              </w:rPr>
+              <w:t>✔</w:t>
+            </w:r>
           </w:p>
         </w:tc>
         <w:tc>
@@ -26720,7 +26973,7 @@
         </w:tc>
         <w:tc>
           <w:tcPr>
-            <w:tcW w:w="649" w:type="dxa"/>
+            <w:tcW w:w="922" w:type="dxa"/>
             <w:tcBorders>
               <w:top w:val="single" w:sz="4" w:space="0" w:color="000000"/>
               <w:left w:val="single" w:sz="4" w:space="0" w:color="000000"/>
@@ -26748,7 +27001,7 @@
         </w:tc>
         <w:tc>
           <w:tcPr>
-            <w:tcW w:w="1108" w:type="dxa"/>
+            <w:tcW w:w="834" w:type="dxa"/>
             <w:tcBorders>
               <w:top w:val="single" w:sz="4" w:space="0" w:color="000000"/>
               <w:left w:val="single" w:sz="4" w:space="0" w:color="000000"/>
@@ -26804,7 +27057,7 @@
         </w:tc>
         <w:tc>
           <w:tcPr>
-            <w:tcW w:w="914" w:type="dxa"/>
+            <w:tcW w:w="915" w:type="dxa"/>
             <w:tcBorders>
               <w:top w:val="single" w:sz="4" w:space="0" w:color="000000"/>
               <w:left w:val="single" w:sz="4" w:space="0" w:color="000000"/>
@@ -26876,6 +27129,14 @@
                 <w:rFonts w:cs="Arial"/>
               </w:rPr>
             </w:pPr>
+            <w:r>
+              <w:rPr>
+                <w:rFonts w:ascii="Segoe UI Symbol" w:eastAsia="Times New Roman" w:hAnsi="Segoe UI Symbol" w:cs="Segoe UI Symbol"/>
+                <w:color w:val="00B050"/>
+                <w:sz w:val="28"/>
+              </w:rPr>
+              <w:t>✔</w:t>
+            </w:r>
           </w:p>
         </w:tc>
         <w:tc>
@@ -26896,6 +27157,14 @@
                 <w:rFonts w:cs="Arial"/>
               </w:rPr>
             </w:pPr>
+            <w:r>
+              <w:rPr>
+                <w:rFonts w:ascii="Segoe UI Symbol" w:eastAsia="Times New Roman" w:hAnsi="Segoe UI Symbol" w:cs="Segoe UI Symbol"/>
+                <w:color w:val="00B050"/>
+                <w:sz w:val="28"/>
+              </w:rPr>
+              <w:t>✔</w:t>
+            </w:r>
           </w:p>
         </w:tc>
         <w:tc>
@@ -27013,7 +27282,7 @@
         </w:tc>
         <w:tc>
           <w:tcPr>
-            <w:tcW w:w="649" w:type="dxa"/>
+            <w:tcW w:w="922" w:type="dxa"/>
             <w:tcBorders>
               <w:top w:val="single" w:sz="4" w:space="0" w:color="000000"/>
               <w:left w:val="single" w:sz="4" w:space="0" w:color="000000"/>
@@ -27041,7 +27310,7 @@
         </w:tc>
         <w:tc>
           <w:tcPr>
-            <w:tcW w:w="1108" w:type="dxa"/>
+            <w:tcW w:w="834" w:type="dxa"/>
             <w:tcBorders>
               <w:top w:val="single" w:sz="4" w:space="0" w:color="000000"/>
               <w:left w:val="single" w:sz="4" w:space="0" w:color="000000"/>
@@ -27097,7 +27366,7 @@
         </w:tc>
         <w:tc>
           <w:tcPr>
-            <w:tcW w:w="914" w:type="dxa"/>
+            <w:tcW w:w="915" w:type="dxa"/>
             <w:tcBorders>
               <w:top w:val="single" w:sz="4" w:space="0" w:color="000000"/>
               <w:left w:val="single" w:sz="4" w:space="0" w:color="000000"/>
@@ -27169,6 +27438,14 @@
                 <w:rFonts w:cs="Arial"/>
               </w:rPr>
             </w:pPr>
+            <w:r>
+              <w:rPr>
+                <w:rFonts w:ascii="Segoe UI Symbol" w:eastAsia="Times New Roman" w:hAnsi="Segoe UI Symbol" w:cs="Segoe UI Symbol"/>
+                <w:color w:val="00B050"/>
+                <w:sz w:val="28"/>
+              </w:rPr>
+              <w:t>✔</w:t>
+            </w:r>
           </w:p>
         </w:tc>
         <w:tc>
@@ -27189,6 +27466,14 @@
                 <w:rFonts w:cs="Arial"/>
               </w:rPr>
             </w:pPr>
+            <w:r>
+              <w:rPr>
+                <w:rFonts w:ascii="Segoe UI Symbol" w:eastAsia="Times New Roman" w:hAnsi="Segoe UI Symbol" w:cs="Segoe UI Symbol"/>
+                <w:color w:val="00B050"/>
+                <w:sz w:val="28"/>
+              </w:rPr>
+              <w:t>✔</w:t>
+            </w:r>
           </w:p>
         </w:tc>
         <w:tc>
@@ -27306,7 +27591,7 @@
         </w:tc>
         <w:tc>
           <w:tcPr>
-            <w:tcW w:w="649" w:type="dxa"/>
+            <w:tcW w:w="922" w:type="dxa"/>
             <w:tcBorders>
               <w:top w:val="single" w:sz="4" w:space="0" w:color="000000"/>
               <w:left w:val="single" w:sz="4" w:space="0" w:color="000000"/>
@@ -27334,7 +27619,7 @@
         </w:tc>
         <w:tc>
           <w:tcPr>
-            <w:tcW w:w="1108" w:type="dxa"/>
+            <w:tcW w:w="834" w:type="dxa"/>
             <w:tcBorders>
               <w:top w:val="single" w:sz="4" w:space="0" w:color="000000"/>
               <w:left w:val="single" w:sz="4" w:space="0" w:color="000000"/>
@@ -27390,7 +27675,7 @@
         </w:tc>
         <w:tc>
           <w:tcPr>
-            <w:tcW w:w="914" w:type="dxa"/>
+            <w:tcW w:w="915" w:type="dxa"/>
             <w:tcBorders>
               <w:top w:val="single" w:sz="4" w:space="0" w:color="000000"/>
               <w:left w:val="single" w:sz="4" w:space="0" w:color="000000"/>
@@ -27462,6 +27747,14 @@
                 <w:rFonts w:cs="Arial"/>
               </w:rPr>
             </w:pPr>
+            <w:r>
+              <w:rPr>
+                <w:rFonts w:ascii="Segoe UI Symbol" w:eastAsia="Times New Roman" w:hAnsi="Segoe UI Symbol" w:cs="Segoe UI Symbol"/>
+                <w:color w:val="00B050"/>
+                <w:sz w:val="28"/>
+              </w:rPr>
+              <w:t>✔</w:t>
+            </w:r>
           </w:p>
         </w:tc>
         <w:tc>
@@ -27482,6 +27775,14 @@
                 <w:rFonts w:cs="Arial"/>
               </w:rPr>
             </w:pPr>
+            <w:r>
+              <w:rPr>
+                <w:rFonts w:ascii="Segoe UI Symbol" w:eastAsia="Times New Roman" w:hAnsi="Segoe UI Symbol" w:cs="Segoe UI Symbol"/>
+                <w:color w:val="00B050"/>
+                <w:sz w:val="28"/>
+              </w:rPr>
+              <w:t>✔</w:t>
+            </w:r>
           </w:p>
         </w:tc>
         <w:tc>
@@ -27599,7 +27900,7 @@
         </w:tc>
         <w:tc>
           <w:tcPr>
-            <w:tcW w:w="649" w:type="dxa"/>
+            <w:tcW w:w="922" w:type="dxa"/>
             <w:tcBorders>
               <w:top w:val="single" w:sz="4" w:space="0" w:color="000000"/>
               <w:left w:val="single" w:sz="4" w:space="0" w:color="000000"/>
@@ -27627,7 +27928,7 @@
         </w:tc>
         <w:tc>
           <w:tcPr>
-            <w:tcW w:w="1108" w:type="dxa"/>
+            <w:tcW w:w="834" w:type="dxa"/>
             <w:tcBorders>
               <w:top w:val="single" w:sz="4" w:space="0" w:color="000000"/>
               <w:left w:val="single" w:sz="4" w:space="0" w:color="000000"/>
@@ -27683,7 +27984,7 @@
         </w:tc>
         <w:tc>
           <w:tcPr>
-            <w:tcW w:w="914" w:type="dxa"/>
+            <w:tcW w:w="915" w:type="dxa"/>
             <w:tcBorders>
               <w:top w:val="single" w:sz="4" w:space="0" w:color="000000"/>
               <w:left w:val="single" w:sz="4" w:space="0" w:color="000000"/>
@@ -27755,6 +28056,14 @@
                 <w:rFonts w:cs="Arial"/>
               </w:rPr>
             </w:pPr>
+            <w:r>
+              <w:rPr>
+                <w:rFonts w:ascii="Segoe UI Symbol" w:eastAsia="Times New Roman" w:hAnsi="Segoe UI Symbol" w:cs="Segoe UI Symbol"/>
+                <w:color w:val="00B050"/>
+                <w:sz w:val="28"/>
+              </w:rPr>
+              <w:t>✔</w:t>
+            </w:r>
           </w:p>
         </w:tc>
         <w:tc>
@@ -27775,6 +28084,14 @@
                 <w:rFonts w:cs="Arial"/>
               </w:rPr>
             </w:pPr>
+            <w:r>
+              <w:rPr>
+                <w:rFonts w:ascii="Segoe UI Symbol" w:eastAsia="Times New Roman" w:hAnsi="Segoe UI Symbol" w:cs="Segoe UI Symbol"/>
+                <w:color w:val="00B050"/>
+                <w:sz w:val="28"/>
+              </w:rPr>
+              <w:t>✔</w:t>
+            </w:r>
           </w:p>
         </w:tc>
         <w:tc>
@@ -27892,7 +28209,7 @@
         </w:tc>
         <w:tc>
           <w:tcPr>
-            <w:tcW w:w="649" w:type="dxa"/>
+            <w:tcW w:w="922" w:type="dxa"/>
             <w:tcBorders>
               <w:top w:val="single" w:sz="4" w:space="0" w:color="000000"/>
               <w:left w:val="single" w:sz="4" w:space="0" w:color="000000"/>
@@ -27920,7 +28237,7 @@
         </w:tc>
         <w:tc>
           <w:tcPr>
-            <w:tcW w:w="1108" w:type="dxa"/>
+            <w:tcW w:w="834" w:type="dxa"/>
             <w:tcBorders>
               <w:top w:val="single" w:sz="4" w:space="0" w:color="000000"/>
               <w:left w:val="single" w:sz="4" w:space="0" w:color="000000"/>
@@ -27976,7 +28293,7 @@
         </w:tc>
         <w:tc>
           <w:tcPr>
-            <w:tcW w:w="914" w:type="dxa"/>
+            <w:tcW w:w="915" w:type="dxa"/>
             <w:tcBorders>
               <w:top w:val="single" w:sz="4" w:space="0" w:color="000000"/>
               <w:left w:val="single" w:sz="4" w:space="0" w:color="000000"/>
@@ -28048,6 +28365,14 @@
                 <w:rFonts w:cs="Arial"/>
               </w:rPr>
             </w:pPr>
+            <w:r>
+              <w:rPr>
+                <w:rFonts w:ascii="Segoe UI Symbol" w:eastAsia="Times New Roman" w:hAnsi="Segoe UI Symbol" w:cs="Segoe UI Symbol"/>
+                <w:color w:val="00B050"/>
+                <w:sz w:val="28"/>
+              </w:rPr>
+              <w:t>✔</w:t>
+            </w:r>
           </w:p>
         </w:tc>
         <w:tc>
@@ -28068,6 +28393,14 @@
                 <w:rFonts w:cs="Arial"/>
               </w:rPr>
             </w:pPr>
+            <w:r>
+              <w:rPr>
+                <w:rFonts w:ascii="Segoe UI Symbol" w:eastAsia="Times New Roman" w:hAnsi="Segoe UI Symbol" w:cs="Segoe UI Symbol"/>
+                <w:color w:val="00B050"/>
+                <w:sz w:val="28"/>
+              </w:rPr>
+              <w:t>✔</w:t>
+            </w:r>
           </w:p>
         </w:tc>
         <w:tc>
@@ -28185,7 +28518,7 @@
         </w:tc>
         <w:tc>
           <w:tcPr>
-            <w:tcW w:w="649" w:type="dxa"/>
+            <w:tcW w:w="922" w:type="dxa"/>
             <w:tcBorders>
               <w:top w:val="single" w:sz="4" w:space="0" w:color="000000"/>
               <w:left w:val="single" w:sz="4" w:space="0" w:color="000000"/>
@@ -28213,7 +28546,7 @@
         </w:tc>
         <w:tc>
           <w:tcPr>
-            <w:tcW w:w="1108" w:type="dxa"/>
+            <w:tcW w:w="834" w:type="dxa"/>
             <w:tcBorders>
               <w:top w:val="single" w:sz="4" w:space="0" w:color="000000"/>
               <w:left w:val="single" w:sz="4" w:space="0" w:color="000000"/>
@@ -28269,7 +28602,7 @@
         </w:tc>
         <w:tc>
           <w:tcPr>
-            <w:tcW w:w="914" w:type="dxa"/>
+            <w:tcW w:w="915" w:type="dxa"/>
             <w:tcBorders>
               <w:top w:val="single" w:sz="4" w:space="0" w:color="000000"/>
               <w:left w:val="single" w:sz="4" w:space="0" w:color="000000"/>
@@ -28341,6 +28674,14 @@
                 <w:rFonts w:cs="Arial"/>
               </w:rPr>
             </w:pPr>
+            <w:r>
+              <w:rPr>
+                <w:rFonts w:ascii="Segoe UI Symbol" w:eastAsia="Times New Roman" w:hAnsi="Segoe UI Symbol" w:cs="Segoe UI Symbol"/>
+                <w:color w:val="00B050"/>
+                <w:sz w:val="28"/>
+              </w:rPr>
+              <w:t>✔</w:t>
+            </w:r>
           </w:p>
         </w:tc>
         <w:tc>
@@ -28361,6 +28702,14 @@
                 <w:rFonts w:cs="Arial"/>
               </w:rPr>
             </w:pPr>
+            <w:r>
+              <w:rPr>
+                <w:rFonts w:ascii="Segoe UI Symbol" w:eastAsia="Times New Roman" w:hAnsi="Segoe UI Symbol" w:cs="Segoe UI Symbol"/>
+                <w:color w:val="00B050"/>
+                <w:sz w:val="28"/>
+              </w:rPr>
+              <w:t>✔</w:t>
+            </w:r>
           </w:p>
         </w:tc>
         <w:tc>
@@ -28478,7 +28827,7 @@
         </w:tc>
         <w:tc>
           <w:tcPr>
-            <w:tcW w:w="649" w:type="dxa"/>
+            <w:tcW w:w="922" w:type="dxa"/>
             <w:tcBorders>
               <w:top w:val="single" w:sz="4" w:space="0" w:color="000000"/>
               <w:left w:val="single" w:sz="4" w:space="0" w:color="000000"/>
@@ -28506,7 +28855,7 @@
         </w:tc>
         <w:tc>
           <w:tcPr>
-            <w:tcW w:w="1108" w:type="dxa"/>
+            <w:tcW w:w="834" w:type="dxa"/>
             <w:tcBorders>
               <w:top w:val="single" w:sz="4" w:space="0" w:color="000000"/>
               <w:left w:val="single" w:sz="4" w:space="0" w:color="000000"/>
@@ -28562,7 +28911,7 @@
         </w:tc>
         <w:tc>
           <w:tcPr>
-            <w:tcW w:w="914" w:type="dxa"/>
+            <w:tcW w:w="915" w:type="dxa"/>
             <w:tcBorders>
               <w:top w:val="single" w:sz="4" w:space="0" w:color="000000"/>
               <w:left w:val="single" w:sz="4" w:space="0" w:color="000000"/>
@@ -28634,6 +28983,14 @@
                 <w:rFonts w:cs="Arial"/>
               </w:rPr>
             </w:pPr>
+            <w:r>
+              <w:rPr>
+                <w:rFonts w:ascii="Segoe UI Symbol" w:eastAsia="Times New Roman" w:hAnsi="Segoe UI Symbol" w:cs="Segoe UI Symbol"/>
+                <w:color w:val="00B050"/>
+                <w:sz w:val="28"/>
+              </w:rPr>
+              <w:t>✔</w:t>
+            </w:r>
           </w:p>
         </w:tc>
         <w:tc>
@@ -28654,6 +29011,14 @@
                 <w:rFonts w:cs="Arial"/>
               </w:rPr>
             </w:pPr>
+            <w:r>
+              <w:rPr>
+                <w:rFonts w:ascii="Segoe UI Symbol" w:eastAsia="Times New Roman" w:hAnsi="Segoe UI Symbol" w:cs="Segoe UI Symbol"/>
+                <w:color w:val="00B050"/>
+                <w:sz w:val="28"/>
+              </w:rPr>
+              <w:t>✔</w:t>
+            </w:r>
           </w:p>
         </w:tc>
         <w:tc>
@@ -28771,7 +29136,7 @@
         </w:tc>
         <w:tc>
           <w:tcPr>
-            <w:tcW w:w="649" w:type="dxa"/>
+            <w:tcW w:w="922" w:type="dxa"/>
             <w:tcBorders>
               <w:top w:val="single" w:sz="4" w:space="0" w:color="000000"/>
               <w:left w:val="single" w:sz="4" w:space="0" w:color="000000"/>
@@ -28799,7 +29164,7 @@
         </w:tc>
         <w:tc>
           <w:tcPr>
-            <w:tcW w:w="1108" w:type="dxa"/>
+            <w:tcW w:w="834" w:type="dxa"/>
             <w:tcBorders>
               <w:top w:val="single" w:sz="4" w:space="0" w:color="000000"/>
               <w:left w:val="single" w:sz="4" w:space="0" w:color="000000"/>
@@ -28855,7 +29220,7 @@
         </w:tc>
         <w:tc>
           <w:tcPr>
-            <w:tcW w:w="914" w:type="dxa"/>
+            <w:tcW w:w="915" w:type="dxa"/>
             <w:tcBorders>
               <w:top w:val="single" w:sz="4" w:space="0" w:color="000000"/>
               <w:left w:val="single" w:sz="4" w:space="0" w:color="000000"/>
@@ -28927,6 +29292,14 @@
                 <w:rFonts w:cs="Arial"/>
               </w:rPr>
             </w:pPr>
+            <w:r>
+              <w:rPr>
+                <w:rFonts w:ascii="Segoe UI Symbol" w:eastAsia="Times New Roman" w:hAnsi="Segoe UI Symbol" w:cs="Segoe UI Symbol"/>
+                <w:color w:val="00B050"/>
+                <w:sz w:val="28"/>
+              </w:rPr>
+              <w:t>✔</w:t>
+            </w:r>
           </w:p>
         </w:tc>
         <w:tc>
@@ -28947,6 +29320,14 @@
                 <w:rFonts w:cs="Arial"/>
               </w:rPr>
             </w:pPr>
+            <w:r>
+              <w:rPr>
+                <w:rFonts w:ascii="Segoe UI Symbol" w:eastAsia="Times New Roman" w:hAnsi="Segoe UI Symbol" w:cs="Segoe UI Symbol"/>
+                <w:color w:val="00B050"/>
+                <w:sz w:val="28"/>
+              </w:rPr>
+              <w:t>✔</w:t>
+            </w:r>
           </w:p>
         </w:tc>
         <w:tc>
@@ -29066,7 +29447,7 @@
         </w:tc>
         <w:tc>
           <w:tcPr>
-            <w:tcW w:w="649" w:type="dxa"/>
+            <w:tcW w:w="922" w:type="dxa"/>
             <w:tcBorders>
               <w:top w:val="single" w:sz="4" w:space="0" w:color="000000"/>
               <w:left w:val="single" w:sz="4" w:space="0" w:color="000000"/>
@@ -29094,7 +29475,7 @@
         </w:tc>
         <w:tc>
           <w:tcPr>
-            <w:tcW w:w="1108" w:type="dxa"/>
+            <w:tcW w:w="834" w:type="dxa"/>
             <w:tcBorders>
               <w:top w:val="single" w:sz="4" w:space="0" w:color="000000"/>
               <w:left w:val="single" w:sz="4" w:space="0" w:color="000000"/>
@@ -29150,7 +29531,7 @@
         </w:tc>
         <w:tc>
           <w:tcPr>
-            <w:tcW w:w="914" w:type="dxa"/>
+            <w:tcW w:w="915" w:type="dxa"/>
             <w:tcBorders>
               <w:top w:val="single" w:sz="4" w:space="0" w:color="000000"/>
               <w:left w:val="single" w:sz="4" w:space="0" w:color="000000"/>
@@ -29222,6 +29603,14 @@
                 <w:rFonts w:cs="Arial"/>
               </w:rPr>
             </w:pPr>
+            <w:r>
+              <w:rPr>
+                <w:rFonts w:ascii="Segoe UI Symbol" w:eastAsia="Times New Roman" w:hAnsi="Segoe UI Symbol" w:cs="Segoe UI Symbol"/>
+                <w:color w:val="00B050"/>
+                <w:sz w:val="28"/>
+              </w:rPr>
+              <w:t>✔</w:t>
+            </w:r>
           </w:p>
         </w:tc>
         <w:tc>
@@ -29242,6 +29631,14 @@
                 <w:rFonts w:cs="Arial"/>
               </w:rPr>
             </w:pPr>
+            <w:r>
+              <w:rPr>
+                <w:rFonts w:ascii="Segoe UI Symbol" w:eastAsia="Times New Roman" w:hAnsi="Segoe UI Symbol" w:cs="Segoe UI Symbol"/>
+                <w:color w:val="00B050"/>
+                <w:sz w:val="28"/>
+              </w:rPr>
+              <w:t>✔</w:t>
+            </w:r>
           </w:p>
         </w:tc>
         <w:tc>
@@ -29361,7 +29758,7 @@
         </w:tc>
         <w:tc>
           <w:tcPr>
-            <w:tcW w:w="649" w:type="dxa"/>
+            <w:tcW w:w="922" w:type="dxa"/>
             <w:tcBorders>
               <w:top w:val="single" w:sz="4" w:space="0" w:color="000000"/>
               <w:left w:val="single" w:sz="4" w:space="0" w:color="000000"/>
@@ -29389,7 +29786,7 @@
         </w:tc>
         <w:tc>
           <w:tcPr>
-            <w:tcW w:w="1108" w:type="dxa"/>
+            <w:tcW w:w="834" w:type="dxa"/>
             <w:tcBorders>
               <w:top w:val="single" w:sz="4" w:space="0" w:color="000000"/>
               <w:left w:val="single" w:sz="4" w:space="0" w:color="000000"/>
@@ -29445,7 +29842,7 @@
         </w:tc>
         <w:tc>
           <w:tcPr>
-            <w:tcW w:w="914" w:type="dxa"/>
+            <w:tcW w:w="915" w:type="dxa"/>
             <w:tcBorders>
               <w:top w:val="single" w:sz="4" w:space="0" w:color="000000"/>
               <w:left w:val="single" w:sz="4" w:space="0" w:color="000000"/>
@@ -29517,6 +29914,14 @@
                 <w:rFonts w:cs="Arial"/>
               </w:rPr>
             </w:pPr>
+            <w:r>
+              <w:rPr>
+                <w:rFonts w:ascii="Segoe UI Symbol" w:eastAsia="Times New Roman" w:hAnsi="Segoe UI Symbol" w:cs="Segoe UI Symbol"/>
+                <w:color w:val="00B050"/>
+                <w:sz w:val="28"/>
+              </w:rPr>
+              <w:t>✔</w:t>
+            </w:r>
           </w:p>
         </w:tc>
         <w:tc>
@@ -29537,6 +29942,14 @@
                 <w:rFonts w:cs="Arial"/>
               </w:rPr>
             </w:pPr>
+            <w:r>
+              <w:rPr>
+                <w:rFonts w:ascii="Segoe UI Symbol" w:eastAsia="Times New Roman" w:hAnsi="Segoe UI Symbol" w:cs="Segoe UI Symbol"/>
+                <w:color w:val="00B050"/>
+                <w:sz w:val="28"/>
+              </w:rPr>
+              <w:t>✔</w:t>
+            </w:r>
           </w:p>
         </w:tc>
         <w:tc>
@@ -29650,21 +30063,13 @@
                 <w:color w:val="0F0D29"/>
                 <w:sz w:val="28"/>
               </w:rPr>
-              <w:t>13.</w:t>
-            </w:r>
-            <w:r>
-              <w:rPr>
-                <w:rFonts w:eastAsia="Times New Roman" w:cs="Arial"/>
-                <w:color w:val="0F0D29"/>
-                <w:sz w:val="28"/>
-              </w:rPr>
-              <w:t>1</w:t>
-            </w:r>
-          </w:p>
-        </w:tc>
-        <w:tc>
-          <w:tcPr>
-            <w:tcW w:w="649" w:type="dxa"/>
+              <w:t>13.1</w:t>
+            </w:r>
+          </w:p>
+        </w:tc>
+        <w:tc>
+          <w:tcPr>
+            <w:tcW w:w="922" w:type="dxa"/>
             <w:tcBorders>
               <w:top w:val="single" w:sz="4" w:space="0" w:color="000000"/>
               <w:left w:val="single" w:sz="4" w:space="0" w:color="000000"/>
@@ -29694,7 +30099,7 @@
         </w:tc>
         <w:tc>
           <w:tcPr>
-            <w:tcW w:w="1108" w:type="dxa"/>
+            <w:tcW w:w="834" w:type="dxa"/>
             <w:tcBorders>
               <w:top w:val="single" w:sz="4" w:space="0" w:color="000000"/>
               <w:left w:val="single" w:sz="4" w:space="0" w:color="000000"/>
@@ -29754,7 +30159,7 @@
         </w:tc>
         <w:tc>
           <w:tcPr>
-            <w:tcW w:w="914" w:type="dxa"/>
+            <w:tcW w:w="915" w:type="dxa"/>
             <w:tcBorders>
               <w:top w:val="single" w:sz="4" w:space="0" w:color="000000"/>
               <w:left w:val="single" w:sz="4" w:space="0" w:color="000000"/>
@@ -29828,6 +30233,14 @@
                 <w:rFonts w:cs="Arial"/>
               </w:rPr>
             </w:pPr>
+            <w:r>
+              <w:rPr>
+                <w:rFonts w:ascii="Segoe UI Symbol" w:eastAsia="Times New Roman" w:hAnsi="Segoe UI Symbol" w:cs="Segoe UI Symbol"/>
+                <w:color w:val="00B050"/>
+                <w:sz w:val="28"/>
+              </w:rPr>
+              <w:t>✔</w:t>
+            </w:r>
           </w:p>
         </w:tc>
         <w:tc>
@@ -29848,6 +30261,14 @@
                 <w:rFonts w:cs="Arial"/>
               </w:rPr>
             </w:pPr>
+            <w:r>
+              <w:rPr>
+                <w:rFonts w:ascii="Segoe UI Symbol" w:eastAsia="Times New Roman" w:hAnsi="Segoe UI Symbol" w:cs="Segoe UI Symbol"/>
+                <w:color w:val="00B050"/>
+                <w:sz w:val="28"/>
+              </w:rPr>
+              <w:t>✔</w:t>
+            </w:r>
           </w:p>
         </w:tc>
         <w:tc>
@@ -29939,7 +30360,6 @@
           <w:rFonts w:ascii="Arial" w:hAnsi="Arial" w:cs="Arial"/>
         </w:rPr>
       </w:pPr>
-      <w:bookmarkStart w:id="45" w:name="_Toc133418491"/>
     </w:p>
     <w:p>
       <w:pPr>
@@ -29965,6 +30385,7 @@
           <w:sz w:val="28"/>
         </w:rPr>
       </w:pPr>
+      <w:bookmarkStart w:id="49" w:name="_Toc134553125"/>
       <w:r>
         <w:rPr>
           <w:rFonts w:ascii="Arial" w:hAnsi="Arial" w:cs="Arial"/>
@@ -29972,7 +30393,7 @@
         <w:lastRenderedPageBreak/>
         <w:t>Rapport de test</w:t>
       </w:r>
-      <w:bookmarkEnd w:id="45"/>
+      <w:bookmarkEnd w:id="49"/>
     </w:p>
     <w:p>
       <w:pPr>
@@ -31307,7 +31728,7 @@
                 <w:szCs w:val="24"/>
               </w:rPr>
             </w:pPr>
-            <w:bookmarkStart w:id="46" w:name="_Toc129605560"/>
+            <w:bookmarkStart w:id="50" w:name="_Toc129605560"/>
             <w:r>
               <w:rPr>
                 <w:rFonts w:cs="Arial"/>
@@ -32529,7 +32950,6 @@
                 <w:szCs w:val="24"/>
               </w:rPr>
             </w:pPr>
-            <w:bookmarkStart w:id="47" w:name="_Toc133418492"/>
             <w:r>
               <w:rPr>
                 <w:rFonts w:cs="Arial"/>
@@ -34391,7 +34811,6 @@
         </w:rPr>
       </w:pPr>
     </w:p>
-    <w:p/>
     <w:tbl>
       <w:tblPr>
         <w:tblStyle w:val="TableGrid"/>
@@ -34958,25 +35377,7 @@
                 <w:sz w:val="24"/>
                 <w:szCs w:val="24"/>
               </w:rPr>
-              <w:t xml:space="preserve"> et </w:t>
-            </w:r>
-            <w:proofErr w:type="gramStart"/>
-            <w:r>
-              <w:rPr>
-                <w:rStyle w:val="Accentuationlgre"/>
-                <w:sz w:val="24"/>
-                <w:szCs w:val="24"/>
-              </w:rPr>
-              <w:t>si il</w:t>
-            </w:r>
-            <w:proofErr w:type="gramEnd"/>
-            <w:r>
-              <w:rPr>
-                <w:rStyle w:val="Accentuationlgre"/>
-                <w:sz w:val="24"/>
-                <w:szCs w:val="24"/>
-              </w:rPr>
-              <w:t xml:space="preserve"> n’y pas d’image elle garde la précédente. Elle affiche une erreur si aucun type n’est sélectionné.</w:t>
+              <w:t xml:space="preserve"> et si il n’y pas d’image elle garde la précédente. Elle affiche une erreur si aucun type n’est sélectionné.</w:t>
             </w:r>
           </w:p>
         </w:tc>
@@ -36952,6 +37353,331 @@
         </w:rPr>
       </w:pPr>
     </w:p>
+    <w:tbl>
+      <w:tblPr>
+        <w:tblStyle w:val="TableGrid"/>
+        <w:tblW w:w="10024" w:type="dxa"/>
+        <w:tblInd w:w="6" w:type="dxa"/>
+        <w:tblCellMar>
+          <w:top w:w="59" w:type="dxa"/>
+          <w:left w:w="107" w:type="dxa"/>
+          <w:right w:w="115" w:type="dxa"/>
+        </w:tblCellMar>
+        <w:tblLook w:val="04A0" w:firstRow="1" w:lastRow="0" w:firstColumn="1" w:lastColumn="0" w:noHBand="0" w:noVBand="1"/>
+      </w:tblPr>
+      <w:tblGrid>
+        <w:gridCol w:w="2687"/>
+        <w:gridCol w:w="7337"/>
+      </w:tblGrid>
+      <w:tr>
+        <w:trPr>
+          <w:trHeight w:val="524"/>
+        </w:trPr>
+        <w:tc>
+          <w:tcPr>
+            <w:tcW w:w="2687" w:type="dxa"/>
+            <w:tcBorders>
+              <w:top w:val="single" w:sz="4" w:space="0" w:color="000000"/>
+              <w:left w:val="single" w:sz="4" w:space="0" w:color="000000"/>
+              <w:bottom w:val="single" w:sz="4" w:space="0" w:color="000000"/>
+              <w:right w:val="single" w:sz="4" w:space="0" w:color="000000"/>
+            </w:tcBorders>
+            <w:shd w:val="clear" w:color="auto" w:fill="4472C4" w:themeFill="accent1"/>
+            <w:hideMark/>
+          </w:tcPr>
+          <w:p>
+            <w:pPr>
+              <w:rPr>
+                <w:rFonts w:cs="Arial"/>
+                <w:szCs w:val="24"/>
+              </w:rPr>
+            </w:pPr>
+            <w:r>
+              <w:rPr>
+                <w:rFonts w:cs="Arial"/>
+                <w:szCs w:val="24"/>
+              </w:rPr>
+              <w:br w:type="page"/>
+            </w:r>
+            <w:r>
+              <w:rPr>
+                <w:rFonts w:eastAsia="Times New Roman" w:cs="Arial"/>
+                <w:color w:val="FFFFFF"/>
+                <w:szCs w:val="24"/>
+              </w:rPr>
+              <w:t xml:space="preserve">Nom </w:t>
+            </w:r>
+          </w:p>
+        </w:tc>
+        <w:tc>
+          <w:tcPr>
+            <w:tcW w:w="7337" w:type="dxa"/>
+            <w:tcBorders>
+              <w:top w:val="single" w:sz="4" w:space="0" w:color="000000"/>
+              <w:left w:val="single" w:sz="4" w:space="0" w:color="000000"/>
+              <w:bottom w:val="single" w:sz="4" w:space="0" w:color="000000"/>
+              <w:right w:val="single" w:sz="4" w:space="0" w:color="000000"/>
+            </w:tcBorders>
+            <w:hideMark/>
+          </w:tcPr>
+          <w:p>
+            <w:pPr>
+              <w:ind w:left="1"/>
+              <w:rPr>
+                <w:rStyle w:val="Accentuationlgre"/>
+                <w:b/>
+                <w:bCs/>
+                <w:sz w:val="24"/>
+              </w:rPr>
+            </w:pPr>
+            <w:r>
+              <w:rPr>
+                <w:rFonts w:eastAsia="Times New Roman" w:cs="Arial"/>
+                <w:color w:val="082A75"/>
+                <w:szCs w:val="24"/>
+              </w:rPr>
+              <w:t>11.2</w:t>
+            </w:r>
+            <w:r>
+              <w:rPr>
+                <w:rFonts w:eastAsia="Times New Roman" w:cs="Arial"/>
+                <w:color w:val="082A75"/>
+                <w:szCs w:val="24"/>
+              </w:rPr>
+              <w:t xml:space="preserve"> </w:t>
+            </w:r>
+            <w:r>
+              <w:rPr>
+                <w:rStyle w:val="Accentuationlgre"/>
+                <w:b/>
+                <w:bCs/>
+                <w:sz w:val="24"/>
+                <w:szCs w:val="24"/>
+              </w:rPr>
+              <w:t>Modification avatar</w:t>
+            </w:r>
+          </w:p>
+        </w:tc>
+      </w:tr>
+      <w:tr>
+        <w:trPr>
+          <w:trHeight w:val="409"/>
+        </w:trPr>
+        <w:tc>
+          <w:tcPr>
+            <w:tcW w:w="2687" w:type="dxa"/>
+            <w:tcBorders>
+              <w:top w:val="single" w:sz="4" w:space="0" w:color="000000"/>
+              <w:left w:val="single" w:sz="4" w:space="0" w:color="000000"/>
+              <w:bottom w:val="single" w:sz="4" w:space="0" w:color="000000"/>
+              <w:right w:val="single" w:sz="4" w:space="0" w:color="000000"/>
+            </w:tcBorders>
+            <w:shd w:val="clear" w:color="auto" w:fill="4472C4" w:themeFill="accent1"/>
+            <w:hideMark/>
+          </w:tcPr>
+          <w:p>
+            <w:pPr>
+              <w:rPr>
+                <w:rFonts w:cs="Arial"/>
+              </w:rPr>
+            </w:pPr>
+            <w:r>
+              <w:rPr>
+                <w:rFonts w:eastAsia="Times New Roman" w:cs="Arial"/>
+                <w:color w:val="FFFFFF"/>
+                <w:szCs w:val="24"/>
+              </w:rPr>
+              <w:t xml:space="preserve">Date </w:t>
+            </w:r>
+          </w:p>
+        </w:tc>
+        <w:tc>
+          <w:tcPr>
+            <w:tcW w:w="7337" w:type="dxa"/>
+            <w:tcBorders>
+              <w:top w:val="single" w:sz="4" w:space="0" w:color="000000"/>
+              <w:left w:val="single" w:sz="4" w:space="0" w:color="000000"/>
+              <w:bottom w:val="single" w:sz="4" w:space="0" w:color="000000"/>
+              <w:right w:val="single" w:sz="4" w:space="0" w:color="000000"/>
+            </w:tcBorders>
+            <w:hideMark/>
+          </w:tcPr>
+          <w:p>
+            <w:pPr>
+              <w:ind w:left="1"/>
+              <w:rPr>
+                <w:rStyle w:val="Accentuationlgre"/>
+                <w:sz w:val="24"/>
+              </w:rPr>
+            </w:pPr>
+            <w:r>
+              <w:rPr>
+                <w:rStyle w:val="Accentuationlgre"/>
+                <w:sz w:val="24"/>
+                <w:szCs w:val="24"/>
+              </w:rPr>
+              <w:t>08.05.2023</w:t>
+            </w:r>
+          </w:p>
+        </w:tc>
+      </w:tr>
+      <w:tr>
+        <w:trPr>
+          <w:trHeight w:val="602"/>
+        </w:trPr>
+        <w:tc>
+          <w:tcPr>
+            <w:tcW w:w="2687" w:type="dxa"/>
+            <w:tcBorders>
+              <w:top w:val="single" w:sz="4" w:space="0" w:color="000000"/>
+              <w:left w:val="single" w:sz="4" w:space="0" w:color="000000"/>
+              <w:bottom w:val="single" w:sz="4" w:space="0" w:color="000000"/>
+              <w:right w:val="single" w:sz="4" w:space="0" w:color="000000"/>
+            </w:tcBorders>
+            <w:shd w:val="clear" w:color="auto" w:fill="4472C4" w:themeFill="accent1"/>
+            <w:hideMark/>
+          </w:tcPr>
+          <w:p>
+            <w:pPr>
+              <w:rPr>
+                <w:rFonts w:cs="Arial"/>
+              </w:rPr>
+            </w:pPr>
+            <w:r>
+              <w:rPr>
+                <w:rFonts w:eastAsia="Times New Roman" w:cs="Arial"/>
+                <w:color w:val="FFFFFF"/>
+                <w:szCs w:val="24"/>
+              </w:rPr>
+              <w:t xml:space="preserve">Résultat obtenu </w:t>
+            </w:r>
+          </w:p>
+        </w:tc>
+        <w:tc>
+          <w:tcPr>
+            <w:tcW w:w="7337" w:type="dxa"/>
+            <w:tcBorders>
+              <w:top w:val="single" w:sz="4" w:space="0" w:color="000000"/>
+              <w:left w:val="single" w:sz="4" w:space="0" w:color="000000"/>
+              <w:bottom w:val="single" w:sz="4" w:space="0" w:color="000000"/>
+              <w:right w:val="single" w:sz="4" w:space="0" w:color="000000"/>
+            </w:tcBorders>
+            <w:hideMark/>
+          </w:tcPr>
+          <w:p>
+            <w:pPr>
+              <w:ind w:left="1"/>
+              <w:rPr>
+                <w:rStyle w:val="Accentuationlgre"/>
+                <w:sz w:val="24"/>
+              </w:rPr>
+            </w:pPr>
+            <w:r>
+              <w:rPr>
+                <w:rStyle w:val="Accentuationlgre"/>
+                <w:sz w:val="24"/>
+                <w:szCs w:val="24"/>
+              </w:rPr>
+              <w:t>L’avatar se modifie</w:t>
+            </w:r>
+            <w:r>
+              <w:rPr>
+                <w:rStyle w:val="Accentuationlgre"/>
+                <w:sz w:val="24"/>
+                <w:szCs w:val="24"/>
+              </w:rPr>
+              <w:t xml:space="preserve"> si on le change</w:t>
+            </w:r>
+            <w:r>
+              <w:rPr>
+                <w:rStyle w:val="Accentuationlgre"/>
+                <w:sz w:val="24"/>
+                <w:szCs w:val="24"/>
+              </w:rPr>
+              <w:t>.</w:t>
+            </w:r>
+            <w:r>
+              <w:rPr>
+                <w:rStyle w:val="Accentuationlgre"/>
+                <w:sz w:val="24"/>
+                <w:szCs w:val="24"/>
+              </w:rPr>
+              <w:t xml:space="preserve"> Si aucun avatar est sélectionné mais que la case « garder mon avatar » est coché alors l’avatar ne change pas sinon il est effacé</w:t>
+            </w:r>
+            <w:r>
+              <w:rPr>
+                <w:rStyle w:val="Accentuationlgre"/>
+                <w:sz w:val="24"/>
+                <w:szCs w:val="24"/>
+              </w:rPr>
+              <w:t>.</w:t>
+            </w:r>
+          </w:p>
+        </w:tc>
+      </w:tr>
+      <w:tr>
+        <w:trPr>
+          <w:trHeight w:val="405"/>
+        </w:trPr>
+        <w:tc>
+          <w:tcPr>
+            <w:tcW w:w="2687" w:type="dxa"/>
+            <w:tcBorders>
+              <w:top w:val="single" w:sz="4" w:space="0" w:color="000000"/>
+              <w:left w:val="single" w:sz="4" w:space="0" w:color="000000"/>
+              <w:bottom w:val="single" w:sz="4" w:space="0" w:color="000000"/>
+              <w:right w:val="single" w:sz="4" w:space="0" w:color="000000"/>
+            </w:tcBorders>
+            <w:shd w:val="clear" w:color="auto" w:fill="4472C4" w:themeFill="accent1"/>
+            <w:hideMark/>
+          </w:tcPr>
+          <w:p>
+            <w:pPr>
+              <w:rPr>
+                <w:rFonts w:cs="Arial"/>
+              </w:rPr>
+            </w:pPr>
+            <w:r>
+              <w:rPr>
+                <w:rFonts w:eastAsia="Times New Roman" w:cs="Arial"/>
+                <w:color w:val="FFFFFF"/>
+                <w:szCs w:val="24"/>
+              </w:rPr>
+              <w:t>Statut</w:t>
+            </w:r>
+          </w:p>
+        </w:tc>
+        <w:tc>
+          <w:tcPr>
+            <w:tcW w:w="7337" w:type="dxa"/>
+            <w:tcBorders>
+              <w:top w:val="single" w:sz="4" w:space="0" w:color="000000"/>
+              <w:left w:val="single" w:sz="4" w:space="0" w:color="000000"/>
+              <w:bottom w:val="single" w:sz="4" w:space="0" w:color="000000"/>
+              <w:right w:val="single" w:sz="4" w:space="0" w:color="000000"/>
+            </w:tcBorders>
+            <w:hideMark/>
+          </w:tcPr>
+          <w:p>
+            <w:pPr>
+              <w:ind w:left="1"/>
+              <w:rPr>
+                <w:rStyle w:val="Accentuationlgre"/>
+                <w:sz w:val="24"/>
+              </w:rPr>
+            </w:pPr>
+            <w:r>
+              <w:rPr>
+                <w:rStyle w:val="Accentuationlgre"/>
+                <w:sz w:val="24"/>
+                <w:szCs w:val="24"/>
+              </w:rPr>
+              <w:t>OK</w:t>
+            </w:r>
+          </w:p>
+        </w:tc>
+      </w:tr>
+    </w:tbl>
     <w:p>
       <w:pPr>
         <w:rPr>
@@ -37042,7 +37768,7 @@
                 <w:color w:val="082A75"/>
                 <w:szCs w:val="24"/>
               </w:rPr>
-              <w:t>11.2</w:t>
+              <w:t>4.2</w:t>
             </w:r>
             <w:r>
               <w:rPr>
@@ -37060,7 +37786,7 @@
                 <w:sz w:val="24"/>
                 <w:szCs w:val="24"/>
               </w:rPr>
-              <w:t>Modification avatar</w:t>
+              <w:t>Filtrage de jeux par note</w:t>
             </w:r>
           </w:p>
         </w:tc>
@@ -37184,31 +37910,55 @@
                 <w:sz w:val="24"/>
                 <w:szCs w:val="24"/>
               </w:rPr>
-              <w:t>L’avatar se modifie</w:t>
-            </w:r>
-            <w:r>
-              <w:rPr>
-                <w:rStyle w:val="Accentuationlgre"/>
-                <w:sz w:val="24"/>
-                <w:szCs w:val="24"/>
-              </w:rPr>
-              <w:t xml:space="preserve"> si on le change</w:t>
-            </w:r>
-            <w:r>
-              <w:rPr>
-                <w:rStyle w:val="Accentuationlgre"/>
-                <w:sz w:val="24"/>
-                <w:szCs w:val="24"/>
-              </w:rPr>
-              <w:t>.</w:t>
-            </w:r>
-            <w:r>
-              <w:rPr>
-                <w:rStyle w:val="Accentuationlgre"/>
-                <w:sz w:val="24"/>
-                <w:szCs w:val="24"/>
-              </w:rPr>
-              <w:t xml:space="preserve"> Si aucun avatar est sélectionné mais que la case « garder mon avatar » est coché alors l’avatar ne change pas sinon il est effacé</w:t>
+              <w:t xml:space="preserve">Les jeux se sont </w:t>
+            </w:r>
+            <w:r>
+              <w:rPr>
+                <w:rStyle w:val="Accentuationlgre"/>
+                <w:sz w:val="24"/>
+                <w:szCs w:val="24"/>
+              </w:rPr>
+              <w:t>affichés</w:t>
+            </w:r>
+            <w:r>
+              <w:rPr>
+                <w:rStyle w:val="Accentuationlgre"/>
+                <w:sz w:val="24"/>
+                <w:szCs w:val="24"/>
+              </w:rPr>
+              <w:t xml:space="preserve"> </w:t>
+            </w:r>
+            <w:r>
+              <w:rPr>
+                <w:rStyle w:val="Accentuationlgre"/>
+                <w:sz w:val="24"/>
+                <w:szCs w:val="24"/>
+              </w:rPr>
+              <w:t>de la meilleure moyenne</w:t>
+            </w:r>
+            <w:r>
+              <w:rPr>
+                <w:rStyle w:val="Accentuationlgre"/>
+                <w:sz w:val="24"/>
+                <w:szCs w:val="24"/>
+              </w:rPr>
+              <w:t xml:space="preserve"> de notes à la moins bonnes ou non</w:t>
+            </w:r>
+            <w:r>
+              <w:rPr>
+                <w:rStyle w:val="Accentuationlgre"/>
+                <w:sz w:val="24"/>
+                <w:szCs w:val="24"/>
+              </w:rPr>
+              <w:t xml:space="preserve"> </w:t>
+            </w:r>
+            <w:r>
+              <w:rPr>
+                <w:rStyle w:val="Accentuationlgre"/>
+                <w:sz w:val="24"/>
+                <w:szCs w:val="24"/>
+              </w:rPr>
+              <w:t>noté</w:t>
             </w:r>
             <w:r>
               <w:rPr>
@@ -37374,7 +38124,23 @@
                 <w:color w:val="082A75"/>
                 <w:szCs w:val="24"/>
               </w:rPr>
-              <w:t>4.2</w:t>
+              <w:t>13</w:t>
+            </w:r>
+            <w:r>
+              <w:rPr>
+                <w:rFonts w:eastAsia="Times New Roman" w:cs="Arial"/>
+                <w:color w:val="082A75"/>
+                <w:szCs w:val="24"/>
+              </w:rPr>
+              <w:t>.</w:t>
+            </w:r>
+            <w:r>
+              <w:rPr>
+                <w:rFonts w:eastAsia="Times New Roman" w:cs="Arial"/>
+                <w:color w:val="082A75"/>
+                <w:szCs w:val="24"/>
+              </w:rPr>
+              <w:t>1</w:t>
             </w:r>
             <w:r>
               <w:rPr>
@@ -37392,7 +38158,16 @@
                 <w:sz w:val="24"/>
                 <w:szCs w:val="24"/>
               </w:rPr>
-              <w:t>Filtrage de jeux par note</w:t>
+              <w:t>M</w:t>
+            </w:r>
+            <w:r>
+              <w:rPr>
+                <w:rStyle w:val="Accentuationlgre"/>
+                <w:b/>
+                <w:bCs/>
+                <w:sz w:val="24"/>
+              </w:rPr>
+              <w:t>ot de passe oublié</w:t>
             </w:r>
           </w:p>
         </w:tc>
@@ -37454,7 +38229,23 @@
                 <w:sz w:val="24"/>
                 <w:szCs w:val="24"/>
               </w:rPr>
-              <w:t>08.05.2023</w:t>
+              <w:t>0</w:t>
+            </w:r>
+            <w:r>
+              <w:rPr>
+                <w:rStyle w:val="Accentuationlgre"/>
+                <w:sz w:val="24"/>
+                <w:szCs w:val="24"/>
+              </w:rPr>
+              <w:t>9</w:t>
+            </w:r>
+            <w:r>
+              <w:rPr>
+                <w:rStyle w:val="Accentuationlgre"/>
+                <w:sz w:val="24"/>
+                <w:szCs w:val="24"/>
+              </w:rPr>
+              <w:t>.05.2023</w:t>
             </w:r>
           </w:p>
         </w:tc>
@@ -37516,59 +38307,7 @@
                 <w:sz w:val="24"/>
                 <w:szCs w:val="24"/>
               </w:rPr>
-              <w:t xml:space="preserve">Les jeux se sont </w:t>
-            </w:r>
-            <w:r>
-              <w:rPr>
-                <w:rStyle w:val="Accentuationlgre"/>
-                <w:sz w:val="24"/>
-                <w:szCs w:val="24"/>
-              </w:rPr>
-              <w:t>affichés</w:t>
-            </w:r>
-            <w:r>
-              <w:rPr>
-                <w:rStyle w:val="Accentuationlgre"/>
-                <w:sz w:val="24"/>
-                <w:szCs w:val="24"/>
-              </w:rPr>
-              <w:t xml:space="preserve"> </w:t>
-            </w:r>
-            <w:proofErr w:type="gramStart"/>
-            <w:r>
-              <w:rPr>
-                <w:rStyle w:val="Accentuationlgre"/>
-                <w:sz w:val="24"/>
-                <w:szCs w:val="24"/>
-              </w:rPr>
-              <w:t>de la meilleurs moyennes</w:t>
-            </w:r>
-            <w:proofErr w:type="gramEnd"/>
-            <w:r>
-              <w:rPr>
-                <w:rStyle w:val="Accentuationlgre"/>
-                <w:sz w:val="24"/>
-                <w:szCs w:val="24"/>
-              </w:rPr>
-              <w:t xml:space="preserve"> de notes à la moins bonnes ou </w:t>
-            </w:r>
-            <w:proofErr w:type="spellStart"/>
-            <w:r>
-              <w:rPr>
-                <w:rStyle w:val="Accentuationlgre"/>
-                <w:sz w:val="24"/>
-                <w:szCs w:val="24"/>
-              </w:rPr>
-              <w:t>non-noté</w:t>
-            </w:r>
-            <w:proofErr w:type="spellEnd"/>
-            <w:r>
-              <w:rPr>
-                <w:rStyle w:val="Accentuationlgre"/>
-                <w:sz w:val="24"/>
-                <w:szCs w:val="24"/>
-              </w:rPr>
-              <w:t>.</w:t>
+              <w:t>Le nouveau mot de passe s’affiche dans le site.</w:t>
             </w:r>
           </w:p>
         </w:tc>
@@ -37656,6 +38395,7 @@
           <w:rFonts w:ascii="Arial" w:hAnsi="Arial" w:cs="Arial"/>
         </w:rPr>
       </w:pPr>
+      <w:bookmarkStart w:id="51" w:name="_Toc134553126"/>
       <w:r>
         <w:rPr>
           <w:rFonts w:ascii="Arial" w:hAnsi="Arial" w:cs="Arial"/>
@@ -37663,8 +38403,8 @@
         <w:lastRenderedPageBreak/>
         <w:t>Conclusion</w:t>
       </w:r>
-      <w:bookmarkEnd w:id="46"/>
-      <w:bookmarkEnd w:id="47"/>
+      <w:bookmarkEnd w:id="50"/>
+      <w:bookmarkEnd w:id="51"/>
       <w:r>
         <w:rPr>
           <w:rFonts w:ascii="Arial" w:hAnsi="Arial" w:cs="Arial"/>
@@ -37687,14 +38427,14 @@
           <w:rFonts w:ascii="Arial" w:hAnsi="Arial" w:cs="Arial"/>
         </w:rPr>
       </w:pPr>
-      <w:bookmarkStart w:id="48" w:name="_Toc133418493"/>
+      <w:bookmarkStart w:id="52" w:name="_Toc134553127"/>
       <w:r>
         <w:rPr>
           <w:rFonts w:ascii="Arial" w:hAnsi="Arial" w:cs="Arial"/>
         </w:rPr>
         <w:t>Planification</w:t>
       </w:r>
-      <w:bookmarkEnd w:id="48"/>
+      <w:bookmarkEnd w:id="52"/>
       <w:r>
         <w:rPr>
           <w:rFonts w:ascii="Arial" w:hAnsi="Arial" w:cs="Arial"/>
@@ -37718,14 +38458,14 @@
           <w:rFonts w:ascii="Arial" w:hAnsi="Arial" w:cs="Arial"/>
         </w:rPr>
       </w:pPr>
-      <w:bookmarkStart w:id="49" w:name="_Toc133418494"/>
+      <w:bookmarkStart w:id="53" w:name="_Toc134553128"/>
       <w:r>
         <w:rPr>
           <w:rFonts w:ascii="Arial" w:hAnsi="Arial" w:cs="Arial"/>
         </w:rPr>
         <w:t>Améliorations possibles</w:t>
       </w:r>
-      <w:bookmarkEnd w:id="49"/>
+      <w:bookmarkEnd w:id="53"/>
     </w:p>
     <w:p>
       <w:pPr>
@@ -37743,14 +38483,14 @@
           <w:rFonts w:ascii="Arial" w:hAnsi="Arial" w:cs="Arial"/>
         </w:rPr>
       </w:pPr>
-      <w:bookmarkStart w:id="50" w:name="_Toc133418495"/>
+      <w:bookmarkStart w:id="54" w:name="_Toc134553129"/>
       <w:r>
         <w:rPr>
           <w:rFonts w:ascii="Arial" w:hAnsi="Arial" w:cs="Arial"/>
         </w:rPr>
         <w:t>Bilan personnel</w:t>
       </w:r>
-      <w:bookmarkEnd w:id="50"/>
+      <w:bookmarkEnd w:id="54"/>
     </w:p>
     <w:p>
       <w:pPr>
@@ -37782,7 +38522,7 @@
           <w:szCs w:val="96"/>
         </w:rPr>
       </w:pPr>
-      <w:bookmarkStart w:id="51" w:name="_Toc133418496"/>
+      <w:bookmarkStart w:id="55" w:name="_Toc134553130"/>
       <w:r>
         <w:rPr>
           <w:rFonts w:ascii="Arial" w:hAnsi="Arial" w:cs="Arial"/>
@@ -37792,7 +38532,7 @@
         <w:lastRenderedPageBreak/>
         <w:t>ANNEXES</w:t>
       </w:r>
-      <w:bookmarkEnd w:id="51"/>
+      <w:bookmarkEnd w:id="55"/>
     </w:p>
     <w:p>
       <w:pPr>
@@ -37819,7 +38559,7 @@
           <w:rFonts w:ascii="Arial" w:hAnsi="Arial" w:cs="Arial"/>
         </w:rPr>
       </w:pPr>
-      <w:bookmarkStart w:id="52" w:name="_Toc133418497"/>
+      <w:bookmarkStart w:id="56" w:name="_Toc134553131"/>
       <w:r>
         <w:rPr>
           <w:rFonts w:ascii="Arial" w:hAnsi="Arial" w:cs="Arial"/>
@@ -37827,7 +38567,7 @@
         <w:lastRenderedPageBreak/>
         <w:t>Bibliographie</w:t>
       </w:r>
-      <w:bookmarkEnd w:id="52"/>
+      <w:bookmarkEnd w:id="56"/>
     </w:p>
     <w:p>
       <w:pPr>
@@ -37971,20 +38711,66 @@
           <w:rFonts w:cs="Arial"/>
         </w:rPr>
       </w:pPr>
+      <w:hyperlink r:id="rId24" w:history="1">
+        <w:r>
+          <w:rPr>
+            <w:rStyle w:val="Lienhypertexte"/>
+            <w:rFonts w:cs="Arial"/>
+          </w:rPr>
+          <w:t>https://sql.sh/</w:t>
+        </w:r>
+      </w:hyperlink>
+    </w:p>
+    <w:p>
+      <w:pPr>
+        <w:rPr>
+          <w:rFonts w:cs="Arial"/>
+        </w:rPr>
+      </w:pPr>
+    </w:p>
+    <w:p>
+      <w:pPr>
+        <w:rPr>
+          <w:rFonts w:cs="Arial"/>
+        </w:rPr>
+      </w:pPr>
+      <w:hyperlink r:id="rId25" w:history="1">
+        <w:r>
+          <w:rPr>
+            <w:rStyle w:val="Lienhypertexte"/>
+            <w:rFonts w:cs="Arial"/>
+          </w:rPr>
+          <w:t>www.w3schools.com</w:t>
+        </w:r>
+      </w:hyperlink>
+    </w:p>
+    <w:p>
+      <w:pPr>
+        <w:rPr>
+          <w:rFonts w:cs="Arial"/>
+        </w:rPr>
+      </w:pPr>
+    </w:p>
+    <w:p>
+      <w:pPr>
+        <w:rPr>
+          <w:rFonts w:cs="Arial"/>
+        </w:rPr>
+      </w:pPr>
       <w:r>
         <w:rPr>
           <w:rFonts w:cs="Arial"/>
         </w:rPr>
-        <w:t>https://sql.sh/</w:t>
+        <w:t>https://php.net/</w:t>
       </w:r>
     </w:p>
     <w:sectPr>
-      <w:headerReference w:type="even" r:id="rId24"/>
-      <w:headerReference w:type="default" r:id="rId25"/>
-      <w:footerReference w:type="even" r:id="rId26"/>
-      <w:footerReference w:type="default" r:id="rId27"/>
-      <w:headerReference w:type="first" r:id="rId28"/>
-      <w:footerReference w:type="first" r:id="rId29"/>
+      <w:headerReference w:type="even" r:id="rId26"/>
+      <w:headerReference w:type="default" r:id="rId27"/>
+      <w:footerReference w:type="even" r:id="rId28"/>
+      <w:footerReference w:type="default" r:id="rId29"/>
+      <w:headerReference w:type="first" r:id="rId30"/>
+      <w:footerReference w:type="first" r:id="rId31"/>
       <w:pgSz w:w="11906" w:h="16838"/>
       <w:pgMar w:top="1912" w:right="861" w:bottom="1157" w:left="936" w:header="58" w:footer="337" w:gutter="0"/>
       <w:pgNumType w:start="2"/>
@@ -42184,7 +42970,7 @@
   <w:style w:type="paragraph" w:default="1" w:styleId="Normal">
     <w:name w:val="Normal"/>
     <w:qFormat/>
-    <w:rsid w:val="00F3199A"/>
+    <w:rsid w:val="004F3641"/>
     <w:rPr>
       <w:rFonts w:ascii="Arial" w:eastAsia="Calibri" w:hAnsi="Arial" w:cs="Calibri"/>
       <w:color w:val="1F3864" w:themeColor="accent1" w:themeShade="80"/>
